--- a/Documentation/Technical_specification.docx
+++ b/Documentation/Technical_specification.docx
@@ -285,7 +285,10 @@
         <w:ind w:left="707"/>
       </w:pPr>
       <w:r>
-        <w:t>______________ Киселева М. В.</w:t>
+        <w:t>______________ Прядченко Г.</w:t>
+      </w:r>
+      <w:r>
+        <w:t>В.</w:t>
       </w:r>
     </w:p>
     <w:p>
@@ -293,7 +296,10 @@
         <w:ind w:left="707"/>
       </w:pPr>
       <w:r>
-        <w:t>______________ Прядченко Г. В.</w:t>
+        <w:t>______________ Киселева М.</w:t>
+      </w:r>
+      <w:r>
+        <w:t>В.</w:t>
       </w:r>
     </w:p>
     <w:p>
@@ -1547,7 +1553,7 @@
             <w:noProof/>
             <w:webHidden/>
           </w:rPr>
-          <w:t>12</w:t>
+          <w:t>13</w:t>
         </w:r>
         <w:r>
           <w:rPr>
@@ -2511,7 +2517,7 @@
             <w:noProof/>
             <w:webHidden/>
           </w:rPr>
-          <w:t>19</w:t>
+          <w:t>20</w:t>
         </w:r>
         <w:r>
           <w:rPr>
@@ -2584,7 +2590,7 @@
             <w:noProof/>
             <w:webHidden/>
           </w:rPr>
-          <w:t>20</w:t>
+          <w:t>21</w:t>
         </w:r>
         <w:r>
           <w:rPr>
@@ -2657,7 +2663,7 @@
             <w:noProof/>
             <w:webHidden/>
           </w:rPr>
-          <w:t>21</w:t>
+          <w:t>22</w:t>
         </w:r>
         <w:r>
           <w:rPr>
@@ -2748,7 +2754,7 @@
             <w:noProof/>
             <w:webHidden/>
           </w:rPr>
-          <w:t>21</w:t>
+          <w:t>22</w:t>
         </w:r>
         <w:r>
           <w:rPr>
@@ -2839,7 +2845,7 @@
             <w:noProof/>
             <w:webHidden/>
           </w:rPr>
-          <w:t>22</w:t>
+          <w:t>23</w:t>
         </w:r>
         <w:r>
           <w:rPr>
@@ -2930,7 +2936,7 @@
             <w:noProof/>
             <w:webHidden/>
           </w:rPr>
-          <w:t>23</w:t>
+          <w:t>24</w:t>
         </w:r>
         <w:r>
           <w:rPr>
@@ -3003,7 +3009,7 @@
             <w:noProof/>
             <w:webHidden/>
           </w:rPr>
-          <w:t>24</w:t>
+          <w:t>25</w:t>
         </w:r>
         <w:r>
           <w:rPr>
@@ -3094,7 +3100,7 @@
             <w:noProof/>
             <w:webHidden/>
           </w:rPr>
-          <w:t>24</w:t>
+          <w:t>25</w:t>
         </w:r>
         <w:r>
           <w:rPr>
@@ -3185,7 +3191,7 @@
             <w:noProof/>
             <w:webHidden/>
           </w:rPr>
-          <w:t>25</w:t>
+          <w:t>26</w:t>
         </w:r>
         <w:r>
           <w:rPr>
@@ -3276,7 +3282,7 @@
             <w:noProof/>
             <w:webHidden/>
           </w:rPr>
-          <w:t>26</w:t>
+          <w:t>27</w:t>
         </w:r>
         <w:r>
           <w:rPr>
@@ -3367,7 +3373,7 @@
             <w:noProof/>
             <w:webHidden/>
           </w:rPr>
-          <w:t>28</w:t>
+          <w:t>29</w:t>
         </w:r>
         <w:r>
           <w:rPr>
@@ -3458,7 +3464,7 @@
             <w:noProof/>
             <w:webHidden/>
           </w:rPr>
-          <w:t>29</w:t>
+          <w:t>30</w:t>
         </w:r>
         <w:r>
           <w:rPr>
@@ -3531,7 +3537,7 @@
             <w:noProof/>
             <w:webHidden/>
           </w:rPr>
-          <w:t>30</w:t>
+          <w:t>31</w:t>
         </w:r>
         <w:r>
           <w:rPr>
@@ -3604,7 +3610,7 @@
             <w:noProof/>
             <w:webHidden/>
           </w:rPr>
-          <w:t>30</w:t>
+          <w:t>31</w:t>
         </w:r>
         <w:r>
           <w:rPr>
@@ -3677,7 +3683,7 @@
             <w:noProof/>
             <w:webHidden/>
           </w:rPr>
-          <w:t>30</w:t>
+          <w:t>31</w:t>
         </w:r>
         <w:r>
           <w:rPr>
@@ -3750,7 +3756,7 @@
             <w:noProof/>
             <w:webHidden/>
           </w:rPr>
-          <w:t>31</w:t>
+          <w:t>32</w:t>
         </w:r>
         <w:r>
           <w:rPr>
@@ -3823,7 +3829,7 @@
             <w:noProof/>
             <w:webHidden/>
           </w:rPr>
-          <w:t>31</w:t>
+          <w:t>32</w:t>
         </w:r>
         <w:r>
           <w:rPr>
@@ -3914,7 +3920,7 @@
             <w:noProof/>
             <w:webHidden/>
           </w:rPr>
-          <w:t>31</w:t>
+          <w:t>32</w:t>
         </w:r>
         <w:r>
           <w:rPr>
@@ -4005,7 +4011,7 @@
             <w:noProof/>
             <w:webHidden/>
           </w:rPr>
-          <w:t>31</w:t>
+          <w:t>32</w:t>
         </w:r>
         <w:r>
           <w:rPr>
@@ -4096,7 +4102,7 @@
             <w:noProof/>
             <w:webHidden/>
           </w:rPr>
-          <w:t>31</w:t>
+          <w:t>32</w:t>
         </w:r>
         <w:r>
           <w:rPr>
@@ -4187,7 +4193,7 @@
             <w:noProof/>
             <w:webHidden/>
           </w:rPr>
-          <w:t>32</w:t>
+          <w:t>33</w:t>
         </w:r>
         <w:r>
           <w:rPr>
@@ -4278,7 +4284,7 @@
             <w:noProof/>
             <w:webHidden/>
           </w:rPr>
-          <w:t>32</w:t>
+          <w:t>33</w:t>
         </w:r>
         <w:r>
           <w:rPr>
@@ -4351,7 +4357,7 @@
             <w:noProof/>
             <w:webHidden/>
           </w:rPr>
-          <w:t>32</w:t>
+          <w:t>33</w:t>
         </w:r>
         <w:r>
           <w:rPr>
@@ -4442,7 +4448,7 @@
             <w:noProof/>
             <w:webHidden/>
           </w:rPr>
-          <w:t>32</w:t>
+          <w:t>33</w:t>
         </w:r>
         <w:r>
           <w:rPr>
@@ -4533,7 +4539,7 @@
             <w:noProof/>
             <w:webHidden/>
           </w:rPr>
-          <w:t>32</w:t>
+          <w:t>33</w:t>
         </w:r>
         <w:r>
           <w:rPr>
@@ -4624,7 +4630,7 @@
             <w:noProof/>
             <w:webHidden/>
           </w:rPr>
-          <w:t>32</w:t>
+          <w:t>33</w:t>
         </w:r>
         <w:r>
           <w:rPr>
@@ -4715,7 +4721,7 @@
             <w:noProof/>
             <w:webHidden/>
           </w:rPr>
-          <w:t>32</w:t>
+          <w:t>33</w:t>
         </w:r>
         <w:r>
           <w:rPr>
@@ -4806,7 +4812,7 @@
             <w:noProof/>
             <w:webHidden/>
           </w:rPr>
-          <w:t>33</w:t>
+          <w:t>34</w:t>
         </w:r>
         <w:r>
           <w:rPr>
@@ -4879,7 +4885,7 @@
             <w:noProof/>
             <w:webHidden/>
           </w:rPr>
-          <w:t>33</w:t>
+          <w:t>34</w:t>
         </w:r>
         <w:r>
           <w:rPr>
@@ -4952,7 +4958,7 @@
             <w:noProof/>
             <w:webHidden/>
           </w:rPr>
-          <w:t>33</w:t>
+          <w:t>34</w:t>
         </w:r>
         <w:r>
           <w:rPr>
@@ -5025,7 +5031,7 @@
             <w:noProof/>
             <w:webHidden/>
           </w:rPr>
-          <w:t>33</w:t>
+          <w:t>34</w:t>
         </w:r>
         <w:r>
           <w:rPr>
@@ -5044,6 +5050,9 @@
           <w:numId w:val="0"/>
         </w:numPr>
         <w:ind w:left="930"/>
+        <w:rPr>
+          <w:lang w:val="en-US"/>
+        </w:rPr>
       </w:pPr>
       <w:r>
         <w:rPr>
@@ -5509,11 +5518,6 @@
     </w:p>
     <w:p>
       <w:pPr>
-        <w:pStyle w:val="14"/>
-      </w:pPr>
-    </w:p>
-    <w:p>
-      <w:pPr>
         <w:pStyle w:val="a0"/>
       </w:pPr>
       <w:bookmarkStart w:id="9" w:name="_heading=h.3dy6vkm" w:colFirst="0" w:colLast="0"/>
@@ -5542,11 +5546,6 @@
       <w:r>
         <w:t>.</w:t>
       </w:r>
-    </w:p>
-    <w:p>
-      <w:pPr>
-        <w:pStyle w:val="14"/>
-      </w:pPr>
     </w:p>
     <w:p>
       <w:pPr>
@@ -5684,7 +5683,6 @@
               <w:rPr>
                 <w:color w:val="000000"/>
               </w:rPr>
-              <w:lastRenderedPageBreak/>
               <w:t>Этап</w:t>
             </w:r>
           </w:p>
@@ -5867,6 +5865,7 @@
               <w:rPr>
                 <w:color w:val="000000"/>
               </w:rPr>
+              <w:lastRenderedPageBreak/>
               <w:t>1.Составление ТЗ</w:t>
             </w:r>
           </w:p>
@@ -6628,6 +6627,12 @@
                 <w:color w:val="000000"/>
               </w:rPr>
             </w:pPr>
+            <w:r>
+              <w:rPr>
+                <w:color w:val="000000"/>
+              </w:rPr>
+              <w:t>До 01.06.2023</w:t>
+            </w:r>
           </w:p>
         </w:tc>
         <w:tc>
@@ -7055,7 +7060,6 @@
               <w:rPr>
                 <w:color w:val="000000"/>
               </w:rPr>
-              <w:lastRenderedPageBreak/>
               <w:t>4.Предварительные автономные испытания</w:t>
             </w:r>
           </w:p>
@@ -7108,6 +7112,7 @@
               <w:rPr>
                 <w:color w:val="000000"/>
               </w:rPr>
+              <w:lastRenderedPageBreak/>
               <w:t>Проверка соответствия функциональным требованиям</w:t>
             </w:r>
           </w:p>
@@ -7176,6 +7181,12 @@
                 <w:color w:val="000000"/>
               </w:rPr>
             </w:pPr>
+            <w:r>
+              <w:rPr>
+                <w:color w:val="000000"/>
+              </w:rPr>
+              <w:t>До 01.06.2023</w:t>
+            </w:r>
           </w:p>
         </w:tc>
         <w:tc>
@@ -7584,7 +7595,13 @@
               <w:rPr>
                 <w:color w:val="000000"/>
               </w:rPr>
-              <w:t>6.Разработка курсового проекта</w:t>
+              <w:t>5</w:t>
+            </w:r>
+            <w:r>
+              <w:rPr>
+                <w:color w:val="000000"/>
+              </w:rPr>
+              <w:t>.Разработка курсового проекта</w:t>
             </w:r>
           </w:p>
           <w:p>
@@ -7708,6 +7725,12 @@
               </w:rPr>
               <w:t xml:space="preserve">До </w:t>
             </w:r>
+            <w:r>
+              <w:rPr>
+                <w:color w:val="000000"/>
+              </w:rPr>
+              <w:t>01.06.2023</w:t>
+            </w:r>
           </w:p>
         </w:tc>
         <w:tc>
@@ -7784,7 +7807,13 @@
               <w:rPr>
                 <w:color w:val="000000"/>
               </w:rPr>
-              <w:t>7.Опытная эксплуатация</w:t>
+              <w:t>6</w:t>
+            </w:r>
+            <w:r>
+              <w:rPr>
+                <w:color w:val="000000"/>
+              </w:rPr>
+              <w:t>.Опытная эксплуатация</w:t>
             </w:r>
           </w:p>
         </w:tc>
@@ -7892,6 +7921,12 @@
                 <w:color w:val="000000"/>
               </w:rPr>
               <w:t xml:space="preserve">До </w:t>
+            </w:r>
+            <w:r>
+              <w:rPr>
+                <w:color w:val="000000"/>
+              </w:rPr>
+              <w:t>01.06.2023</w:t>
             </w:r>
           </w:p>
         </w:tc>
@@ -8139,23 +8174,23 @@
         <w:pStyle w:val="14"/>
       </w:pPr>
       <w:r>
+        <w:t>Исполнитель должен предоставить следующий комплект поставки при сдаче проекта:</w:t>
+      </w:r>
+    </w:p>
+    <w:p>
+      <w:pPr>
+        <w:pStyle w:val="a2"/>
+      </w:pPr>
+      <w:r>
+        <w:t>Техническое задание;</w:t>
+      </w:r>
+    </w:p>
+    <w:p>
+      <w:pPr>
+        <w:pStyle w:val="a2"/>
+      </w:pPr>
+      <w:r>
         <w:lastRenderedPageBreak/>
-        <w:t>Исполнитель должен предоставить следующий комплект поставки при сдаче проекта:</w:t>
-      </w:r>
-    </w:p>
-    <w:p>
-      <w:pPr>
-        <w:pStyle w:val="a2"/>
-      </w:pPr>
-      <w:r>
-        <w:t>Техническое задание;</w:t>
-      </w:r>
-    </w:p>
-    <w:p>
-      <w:pPr>
-        <w:pStyle w:val="a2"/>
-      </w:pPr>
-      <w:r>
         <w:t>Аналитику проекта;</w:t>
       </w:r>
     </w:p>
@@ -8238,6 +8273,9 @@
       <w:r>
         <w:t xml:space="preserve"> ведения учета заказов для работника</w:t>
       </w:r>
+      <w:r>
+        <w:t>.</w:t>
+      </w:r>
     </w:p>
     <w:p>
       <w:pPr>
@@ -8271,10 +8309,24 @@
         <w:pStyle w:val="a2"/>
       </w:pPr>
       <w:r>
-        <w:t>У</w:t>
-      </w:r>
-      <w:r>
-        <w:t>прощения получения спортивного инвентаря (заранее известен ассортимент товаров и наличие размеров)</w:t>
+        <w:t>Для введения в систему проката возможности безналичной оплаты, в частности, таких возможностях, как оплата по qr коду и</w:t>
+      </w:r>
+      <w:r>
+        <w:t xml:space="preserve"> формирование электронных чеков;</w:t>
+      </w:r>
+    </w:p>
+    <w:p>
+      <w:pPr>
+        <w:pStyle w:val="a2"/>
+      </w:pPr>
+      <w:r>
+        <w:t>Для упрощения для клиента процесса выбора, бронирования и получения по qr коду</w:t>
+      </w:r>
+      <w:r>
+        <w:t xml:space="preserve"> инвентаря</w:t>
+      </w:r>
+      <w:r>
+        <w:t xml:space="preserve"> (так как клиент заранее знает ассортимент товаров, доступные размеры на выбранную дату и может забронировать через мобильное приложение)</w:t>
       </w:r>
       <w:r>
         <w:rPr>
@@ -8288,19 +8340,7 @@
         <w:pStyle w:val="a2"/>
       </w:pPr>
       <w:r>
-        <w:t>Упрощения</w:t>
-      </w:r>
-      <w:r>
-        <w:t xml:space="preserve"> подсчет</w:t>
-      </w:r>
-      <w:r>
-        <w:t>а</w:t>
-      </w:r>
-      <w:r>
-        <w:t xml:space="preserve"> сессии проката</w:t>
-      </w:r>
-      <w:r>
-        <w:t xml:space="preserve"> (путем автоматического подсчета времени в приложении)</w:t>
+        <w:t>Для упрощения подсчета времени и стоимости сессии (путем автоматического подсчета в их приложении)</w:t>
       </w:r>
       <w:r>
         <w:rPr>
@@ -8314,47 +8354,9 @@
         <w:pStyle w:val="a2"/>
       </w:pPr>
       <w:r>
-        <w:t>Упрощения</w:t>
-      </w:r>
-      <w:r>
-        <w:t xml:space="preserve"> по</w:t>
-      </w:r>
-      <w:r>
-        <w:t>д</w:t>
-      </w:r>
-      <w:r>
-        <w:t>счета стоимости сессии проката</w:t>
-      </w:r>
-      <w:r>
-        <w:t xml:space="preserve"> (путем автоматического подсчета </w:t>
-      </w:r>
-      <w:r>
-        <w:t>стоимости</w:t>
-      </w:r>
-      <w:r>
-        <w:t xml:space="preserve"> в приложении)</w:t>
-      </w:r>
-      <w:r>
-        <w:rPr>
-          <w:lang w:val="en-US"/>
-        </w:rPr>
-        <w:t>;</w:t>
-      </w:r>
-    </w:p>
-    <w:p>
-      <w:pPr>
-        <w:pStyle w:val="a2"/>
-      </w:pPr>
-      <w:r>
-        <w:t>Введения</w:t>
-      </w:r>
-      <w:r>
-        <w:t xml:space="preserve"> в систему прокату возможности оплаты по qr коду</w:t>
-      </w:r>
-      <w:r>
-        <w:rPr>
-          <w:lang w:val="en-US"/>
-        </w:rPr>
+        <w:t>Для реализации механизма примерки</w:t>
+      </w:r>
+      <w:r>
         <w:t>.</w:t>
       </w:r>
     </w:p>
@@ -8734,12 +8736,17 @@
         <w:pStyle w:val="a2"/>
       </w:pPr>
       <w:r>
+        <w:t>Язык программирования Dart версия 2.19.0</w:t>
+      </w:r>
+    </w:p>
+    <w:p>
+      <w:pPr>
+        <w:pStyle w:val="a2"/>
+      </w:pPr>
+      <w:r>
         <w:t>Flutter SDK версии 3.7.6</w:t>
       </w:r>
       <w:r>
-        <w:rPr>
-          <w:lang w:val="en-US"/>
-        </w:rPr>
         <w:t>.</w:t>
       </w:r>
     </w:p>
@@ -8748,6 +8755,7 @@
         <w:pStyle w:val="14"/>
       </w:pPr>
       <w:r>
+        <w:lastRenderedPageBreak/>
         <w:tab/>
         <w:t>Данные технологии были выбраны исходя возможностей, которые они дают для решения задач</w:t>
       </w:r>
@@ -8763,7 +8771,6 @@
         <w:pStyle w:val="14"/>
       </w:pPr>
       <w:r>
-        <w:lastRenderedPageBreak/>
         <w:t xml:space="preserve">Для </w:t>
       </w:r>
       <w:r>
@@ -9042,7 +9049,6 @@
         <w:jc w:val="left"/>
       </w:pPr>
       <w:r>
-        <w:lastRenderedPageBreak/>
         <w:t>Схематичное изображение архитектуры проекта продемонстрировано на Рисунке 1.</w:t>
       </w:r>
       <w:r>
@@ -9051,6 +9057,7 @@
       <w:r>
         <w:rPr>
           <w:noProof/>
+          <w:lang w:eastAsia="ru-RU"/>
         </w:rPr>
         <w:drawing>
           <wp:inline distT="0" distB="0" distL="0" distR="0" wp14:anchorId="0CF0896B" wp14:editId="02D4761D">
@@ -9361,7 +9368,25 @@
         <w:t xml:space="preserve"> </w:t>
       </w:r>
       <w:r>
-        <w:t>или кнопки «Назад» мобильного устройства.</w:t>
+        <w:t xml:space="preserve">или кнопки </w:t>
+      </w:r>
+      <w:r>
+        <w:rPr>
+          <w:lang w:val="en-US"/>
+        </w:rPr>
+        <w:t>“</w:t>
+      </w:r>
+      <w:r>
+        <w:t>Назад</w:t>
+      </w:r>
+      <w:r>
+        <w:rPr>
+          <w:lang w:val="en-US"/>
+        </w:rPr>
+        <w:t>”</w:t>
+      </w:r>
+      <w:r>
+        <w:t xml:space="preserve"> мобильного устройства.</w:t>
       </w:r>
       <w:r>
         <w:t xml:space="preserve"> </w:t>
@@ -9433,7 +9458,9 @@
       <w:r>
         <w:rPr>
           <w:b/>
+          <w:noProof/>
           <w:color w:val="000000"/>
+          <w:lang w:eastAsia="ru-RU"/>
         </w:rPr>
         <w:lastRenderedPageBreak/>
         <w:drawing>
@@ -9651,29 +9678,32 @@
     <w:p>
       <w:pPr>
         <w:pStyle w:val="14"/>
-      </w:pPr>
-      <w:r>
-        <w:t xml:space="preserve">У каждого товара есть кнопки </w:t>
+        <w:rPr>
+          <w:lang w:val="en-US"/>
+        </w:rPr>
+      </w:pPr>
+      <w:r>
+        <w:t>У каждого товара есть кнопк</w:t>
+      </w:r>
+      <w:r>
+        <w:rPr>
+          <w:lang w:val="en-US"/>
+        </w:rPr>
+        <w:t>а</w:t>
+      </w:r>
+      <w:r>
+        <w:t xml:space="preserve"> </w:t>
       </w:r>
       <w:r>
         <w:t>“</w:t>
       </w:r>
       <w:r>
-        <w:t>В корзину</w:t>
-      </w:r>
-      <w:r>
-        <w:t>”</w:t>
-      </w:r>
-      <w:r>
-        <w:t xml:space="preserve"> и </w:t>
-      </w:r>
-      <w:r>
-        <w:t>”</w:t>
-      </w:r>
-      <w:r>
-        <w:t>Больше информации о товаре</w:t>
-      </w:r>
-      <w:r>
+        <w:t>К товару</w:t>
+      </w:r>
+      <w:r>
+        <w:rPr>
+          <w:lang w:val="en-US"/>
+        </w:rPr>
         <w:t>”</w:t>
       </w:r>
       <w:r>
@@ -9694,10 +9724,10 @@
       </w:pPr>
       <w:r>
         <w:drawing>
-          <wp:inline distT="0" distB="0" distL="0" distR="0" wp14:anchorId="21FF1179" wp14:editId="62E65B07">
-            <wp:extent cx="2756848" cy="4466008"/>
+          <wp:inline distT="0" distB="0" distL="0" distR="0" wp14:anchorId="2CDEE93E" wp14:editId="3D133765">
+            <wp:extent cx="2558956" cy="4542397"/>
             <wp:effectExtent l="0" t="0" r="0" b="0"/>
-            <wp:docPr id="32" name="Рисунок 32"/>
+            <wp:docPr id="2" name="Рисунок 2"/>
             <wp:cNvGraphicFramePr>
               <a:graphicFrameLocks xmlns:a="http://schemas.openxmlformats.org/drawingml/2006/main" noChangeAspect="1"/>
             </wp:cNvGraphicFramePr>
@@ -9717,7 +9747,7 @@
                   <pic:spPr>
                     <a:xfrm>
                       <a:off x="0" y="0"/>
-                      <a:ext cx="2756848" cy="4466008"/>
+                      <a:ext cx="2561732" cy="4547324"/>
                     </a:xfrm>
                     <a:prstGeom prst="rect">
                       <a:avLst/>
@@ -9735,7 +9765,7 @@
         <w:pStyle w:val="a3"/>
       </w:pPr>
       <w:r>
-        <w:t>Главный экран приложения</w:t>
+        <w:t>Экран каталога</w:t>
       </w:r>
     </w:p>
     <w:p>
@@ -9774,6 +9804,10 @@
         <w:jc w:val="center"/>
       </w:pPr>
       <w:r>
+        <w:rPr>
+          <w:noProof/>
+          <w:lang w:eastAsia="ru-RU"/>
+        </w:rPr>
         <w:lastRenderedPageBreak/>
         <w:drawing>
           <wp:inline distT="0" distB="0" distL="0" distR="0" wp14:anchorId="29A46481" wp14:editId="258CA35E">
@@ -9857,25 +9891,48 @@
         <w:t xml:space="preserve">Есть кнопка </w:t>
       </w:r>
       <w:r>
+        <w:rPr>
+          <w:lang w:val="en-US"/>
+        </w:rPr>
         <w:t>“</w:t>
       </w:r>
       <w:r>
+        <w:t>Выберите удобную дату</w:t>
+      </w:r>
+      <w:r>
+        <w:rPr>
+          <w:lang w:val="en-US"/>
+        </w:rPr>
+        <w:t>”</w:t>
+      </w:r>
+      <w:r>
+        <w:t xml:space="preserve"> для выбора даты.</w:t>
+      </w:r>
+    </w:p>
+    <w:p>
+      <w:pPr>
+        <w:pStyle w:val="14"/>
+      </w:pPr>
+      <w:r>
+        <w:t xml:space="preserve">Есть кнопка </w:t>
+      </w:r>
+      <w:r>
+        <w:t>“</w:t>
+      </w:r>
+      <w:r>
         <w:t>Добавить</w:t>
       </w:r>
       <w:r>
         <w:t>”</w:t>
       </w:r>
       <w:r>
-        <w:t xml:space="preserve"> для добавления</w:t>
-      </w:r>
-      <w:r>
-        <w:t xml:space="preserve"> товара в корзину</w:t>
-      </w:r>
-      <w:r>
-        <w:t>.</w:t>
-      </w:r>
-      <w:r>
-        <w:t xml:space="preserve"> Есть кнопка «Выбранный размер», по нажатию на которую всплывает окошко выбора размера.</w:t>
+        <w:t xml:space="preserve"> для добавления товара в корзину. Есть кнопка «Выбранный размер», по нажатию на которую всплывает окошко выбора размера.</w:t>
+      </w:r>
+      <w:r>
+        <w:t xml:space="preserve"> </w:t>
+      </w:r>
+      <w:r>
+        <w:t>На этой карточке отображаются все возможные размеры на эту дату.</w:t>
       </w:r>
     </w:p>
     <w:p>
@@ -9885,8 +9942,14 @@
       <w:r>
         <w:t>В правом верхнем углу экрана находится иконка перехода на предыдущий экран.</w:t>
       </w:r>
-      <w:bookmarkStart w:id="53" w:name="_GoBack"/>
-      <w:bookmarkEnd w:id="53"/>
+    </w:p>
+    <w:p>
+      <w:pPr>
+        <w:pStyle w:val="14"/>
+      </w:pPr>
+      <w:r>
+        <w:t xml:space="preserve">При попытке неавторизованного пользователя добавить товар в корзину, появляется уведомление о предложении войти или зарегистрироваться. </w:t>
+      </w:r>
     </w:p>
     <w:p>
       <w:pPr>
@@ -9903,10 +9966,10 @@
       <w:r>
         <w:lastRenderedPageBreak/>
         <w:drawing>
-          <wp:inline distT="0" distB="0" distL="0" distR="0" wp14:anchorId="09144626" wp14:editId="1077972E">
-            <wp:extent cx="2108579" cy="3742933"/>
+          <wp:inline distT="0" distB="0" distL="0" distR="0" wp14:anchorId="723297A5" wp14:editId="5C5166FE">
+            <wp:extent cx="2053002" cy="3644278"/>
             <wp:effectExtent l="0" t="0" r="0" b="0"/>
-            <wp:docPr id="27" name="Рисунок 27"/>
+            <wp:docPr id="6" name="Рисунок 6"/>
             <wp:cNvGraphicFramePr>
               <a:graphicFrameLocks xmlns:a="http://schemas.openxmlformats.org/drawingml/2006/main" noChangeAspect="1"/>
             </wp:cNvGraphicFramePr>
@@ -9926,7 +9989,7 @@
                   <pic:spPr>
                     <a:xfrm>
                       <a:off x="0" y="0"/>
-                      <a:ext cx="2122213" cy="3767135"/>
+                      <a:ext cx="2061450" cy="3659274"/>
                     </a:xfrm>
                     <a:prstGeom prst="rect">
                       <a:avLst/>
@@ -9955,6 +10018,10 @@
         <w:jc w:val="center"/>
       </w:pPr>
       <w:r>
+        <w:rPr>
+          <w:noProof/>
+          <w:lang w:eastAsia="ru-RU"/>
+        </w:rPr>
         <w:drawing>
           <wp:inline distT="0" distB="0" distL="0" distR="0" wp14:anchorId="3C8977CF" wp14:editId="54650D26">
             <wp:extent cx="2189926" cy="3887334"/>
@@ -10005,81 +10072,20 @@
     </w:p>
     <w:p>
       <w:pPr>
-        <w:pStyle w:val="a0"/>
-      </w:pPr>
-      <w:bookmarkStart w:id="54" w:name="_heading=h.qsh70q" w:colFirst="0" w:colLast="0"/>
-      <w:bookmarkStart w:id="55" w:name="_Toc130411588"/>
-      <w:bookmarkEnd w:id="54"/>
+        <w:pStyle w:val="a3"/>
+        <w:numPr>
+          <w:ilvl w:val="0"/>
+          <w:numId w:val="0"/>
+        </w:numPr>
+        <w:ind w:left="1429"/>
+      </w:pPr>
       <w:r>
         <w:lastRenderedPageBreak/>
-        <w:t>Описание экрана входа в учетную запись</w:t>
-      </w:r>
-      <w:bookmarkEnd w:id="55"/>
-    </w:p>
-    <w:p>
-      <w:pPr>
-        <w:pStyle w:val="14"/>
-      </w:pPr>
-      <w:r>
-        <w:t xml:space="preserve">В центральной части экрана находятся текстовые поля для ввода </w:t>
-      </w:r>
-      <w:r>
-        <w:t xml:space="preserve">телефона </w:t>
-      </w:r>
-      <w:r>
-        <w:t xml:space="preserve">и пароля учетной записи. </w:t>
-      </w:r>
-      <w:r>
-        <w:t xml:space="preserve">Есть кнопка </w:t>
-      </w:r>
-      <w:r>
-        <w:t>“</w:t>
-      </w:r>
-      <w:r>
-        <w:t>Войти</w:t>
-      </w:r>
-      <w:r>
-        <w:t>”</w:t>
-      </w:r>
-      <w:r>
-        <w:t>, при нажатии на которую, при  правильно</w:t>
-      </w:r>
-      <w:r>
-        <w:t xml:space="preserve"> введенных данных</w:t>
-      </w:r>
-      <w:r>
-        <w:t xml:space="preserve">. </w:t>
-      </w:r>
-      <w:r>
-        <w:t xml:space="preserve">Есть кнопка </w:t>
-      </w:r>
-      <w:r>
-        <w:t>“</w:t>
-      </w:r>
-      <w:r>
-        <w:t>Зарегистрироваться</w:t>
-      </w:r>
-      <w:r>
-        <w:t>”</w:t>
-      </w:r>
-      <w:r>
-        <w:t xml:space="preserve"> для незарегистрированных пользователей</w:t>
-      </w:r>
-      <w:r>
-        <w:t>.</w:t>
-      </w:r>
-    </w:p>
-    <w:p>
-      <w:pPr>
-        <w:pStyle w:val="14"/>
-        <w:jc w:val="center"/>
-      </w:pPr>
-      <w:r>
         <w:drawing>
-          <wp:inline distT="0" distB="0" distL="0" distR="0" wp14:anchorId="7C81E4BD" wp14:editId="6EAB97A6">
-            <wp:extent cx="2560320" cy="4544818"/>
+          <wp:inline distT="0" distB="0" distL="0" distR="0" wp14:anchorId="1C7A0D33" wp14:editId="4F2F07A9">
+            <wp:extent cx="1862920" cy="3306865"/>
             <wp:effectExtent l="0" t="0" r="0" b="0"/>
-            <wp:docPr id="50" name="Рисунок 50"/>
+            <wp:docPr id="5" name="Рисунок 5"/>
             <wp:cNvGraphicFramePr>
               <a:graphicFrameLocks xmlns:a="http://schemas.openxmlformats.org/drawingml/2006/main" noChangeAspect="1"/>
             </wp:cNvGraphicFramePr>
@@ -10099,6 +10105,126 @@
                   <pic:spPr>
                     <a:xfrm>
                       <a:off x="0" y="0"/>
+                      <a:ext cx="1867438" cy="3314885"/>
+                    </a:xfrm>
+                    <a:prstGeom prst="rect">
+                      <a:avLst/>
+                    </a:prstGeom>
+                  </pic:spPr>
+                </pic:pic>
+              </a:graphicData>
+            </a:graphic>
+          </wp:inline>
+        </w:drawing>
+      </w:r>
+    </w:p>
+    <w:p>
+      <w:pPr>
+        <w:pStyle w:val="a3"/>
+      </w:pPr>
+      <w:r>
+        <w:t>Экран с уведомлением о необходимости авторизациит</w:t>
+      </w:r>
+    </w:p>
+    <w:p>
+      <w:pPr>
+        <w:pStyle w:val="a0"/>
+      </w:pPr>
+      <w:bookmarkStart w:id="53" w:name="_heading=h.qsh70q" w:colFirst="0" w:colLast="0"/>
+      <w:bookmarkStart w:id="54" w:name="_Toc130411588"/>
+      <w:bookmarkEnd w:id="53"/>
+      <w:r>
+        <w:t>Описание экрана входа в учетную запись</w:t>
+      </w:r>
+      <w:bookmarkEnd w:id="54"/>
+    </w:p>
+    <w:p>
+      <w:pPr>
+        <w:pStyle w:val="14"/>
+      </w:pPr>
+      <w:r>
+        <w:t xml:space="preserve">В центральной части экрана находятся текстовые поля для ввода </w:t>
+      </w:r>
+      <w:r>
+        <w:t xml:space="preserve">телефона </w:t>
+      </w:r>
+      <w:r>
+        <w:t xml:space="preserve">и пароля учетной записи. </w:t>
+      </w:r>
+      <w:r>
+        <w:t xml:space="preserve">Есть кнопка </w:t>
+      </w:r>
+      <w:r>
+        <w:t>“</w:t>
+      </w:r>
+      <w:r>
+        <w:t>Войти</w:t>
+      </w:r>
+      <w:r>
+        <w:t>”</w:t>
+      </w:r>
+      <w:r>
+        <w:t>, при нажатии на которую, при  правильно</w:t>
+      </w:r>
+      <w:r>
+        <w:t xml:space="preserve"> введенных данных</w:t>
+      </w:r>
+      <w:r>
+        <w:t xml:space="preserve">. </w:t>
+      </w:r>
+      <w:r>
+        <w:t xml:space="preserve">Есть кнопка </w:t>
+      </w:r>
+      <w:r>
+        <w:t>“</w:t>
+      </w:r>
+      <w:r>
+        <w:t>Зарегистрироваться</w:t>
+      </w:r>
+      <w:r>
+        <w:t>”</w:t>
+      </w:r>
+      <w:r>
+        <w:t xml:space="preserve"> для незарегистрированных пользователей</w:t>
+      </w:r>
+      <w:r>
+        <w:t>.</w:t>
+      </w:r>
+    </w:p>
+    <w:p>
+      <w:pPr>
+        <w:pStyle w:val="14"/>
+        <w:jc w:val="center"/>
+      </w:pPr>
+      <w:r>
+        <w:rPr>
+          <w:noProof/>
+        </w:rPr>
+        <w:lastRenderedPageBreak/>
+        <w:drawing>
+          <wp:inline distT="0" distB="0" distL="0" distR="0" wp14:anchorId="7C81E4BD" wp14:editId="6EAB97A6">
+            <wp:extent cx="2560320" cy="4544818"/>
+            <wp:effectExtent l="0" t="0" r="0" b="0"/>
+            <wp:docPr id="50" name="Рисунок 50"/>
+            <wp:cNvGraphicFramePr>
+              <a:graphicFrameLocks xmlns:a="http://schemas.openxmlformats.org/drawingml/2006/main" noChangeAspect="1"/>
+            </wp:cNvGraphicFramePr>
+            <a:graphic xmlns:a="http://schemas.openxmlformats.org/drawingml/2006/main">
+              <a:graphicData uri="http://schemas.openxmlformats.org/drawingml/2006/picture">
+                <pic:pic xmlns:pic="http://schemas.openxmlformats.org/drawingml/2006/picture">
+                  <pic:nvPicPr>
+                    <pic:cNvPr id="1" name=""/>
+                    <pic:cNvPicPr/>
+                  </pic:nvPicPr>
+                  <pic:blipFill>
+                    <a:blip r:embed="rId17"/>
+                    <a:stretch>
+                      <a:fillRect/>
+                    </a:stretch>
+                  </pic:blipFill>
+                  <pic:spPr>
+                    <a:xfrm>
+                      <a:off x="0" y="0"/>
                       <a:ext cx="2573676" cy="4568527"/>
                     </a:xfrm>
                     <a:prstGeom prst="rect">
@@ -10124,13 +10250,13 @@
       <w:pPr>
         <w:pStyle w:val="a0"/>
       </w:pPr>
-      <w:bookmarkStart w:id="56" w:name="_heading=h.3as4poj" w:colFirst="0" w:colLast="0"/>
-      <w:bookmarkStart w:id="57" w:name="_Toc130411589"/>
+      <w:bookmarkStart w:id="55" w:name="_heading=h.3as4poj" w:colFirst="0" w:colLast="0"/>
+      <w:bookmarkStart w:id="56" w:name="_Toc130411589"/>
+      <w:bookmarkEnd w:id="55"/>
+      <w:r>
+        <w:t>Описание экрана регистрации</w:t>
+      </w:r>
       <w:bookmarkEnd w:id="56"/>
-      <w:r>
-        <w:t>Описание экрана регистрации</w:t>
-      </w:r>
-      <w:bookmarkEnd w:id="57"/>
     </w:p>
     <w:p>
       <w:pPr>
@@ -10159,6 +10285,9 @@
       </w:r>
       <w:r>
         <w:t>”</w:t>
+      </w:r>
+      <w:r>
+        <w:t>.</w:t>
       </w:r>
     </w:p>
     <w:p>
@@ -10176,6 +10305,7 @@
       <w:r>
         <w:rPr>
           <w:noProof/>
+          <w:lang w:eastAsia="ru-RU"/>
         </w:rPr>
         <w:lastRenderedPageBreak/>
         <w:drawing>
@@ -10196,7 +10326,7 @@
                     </pic:cNvPicPr>
                   </pic:nvPicPr>
                   <pic:blipFill>
-                    <a:blip r:embed="rId17"/>
+                    <a:blip r:embed="rId18"/>
                     <a:srcRect/>
                     <a:stretch>
                       <a:fillRect/>
@@ -10237,16 +10367,16 @@
       <w:pPr>
         <w:pStyle w:val="a0"/>
       </w:pPr>
-      <w:bookmarkStart w:id="58" w:name="_heading=h.1pxezwc" w:colFirst="0" w:colLast="0"/>
-      <w:bookmarkStart w:id="59" w:name="_Toc130411590"/>
+      <w:bookmarkStart w:id="57" w:name="_heading=h.1pxezwc" w:colFirst="0" w:colLast="0"/>
+      <w:bookmarkStart w:id="58" w:name="_Toc130411590"/>
+      <w:bookmarkEnd w:id="57"/>
+      <w:r>
+        <w:t xml:space="preserve">Описание экрана </w:t>
+      </w:r>
+      <w:r>
+        <w:t>страницы пользователя</w:t>
+      </w:r>
       <w:bookmarkEnd w:id="58"/>
-      <w:r>
-        <w:t xml:space="preserve">Описание экрана </w:t>
-      </w:r>
-      <w:r>
-        <w:t>страницы пользователя</w:t>
-      </w:r>
-      <w:bookmarkEnd w:id="59"/>
     </w:p>
     <w:p>
       <w:pPr>
@@ -10305,6 +10435,9 @@
       </w:r>
       <w:r>
         <w:t xml:space="preserve"> имени пользователя и его телефоне</w:t>
+      </w:r>
+      <w:r>
+        <w:t>.</w:t>
       </w:r>
     </w:p>
     <w:p>
@@ -10333,6 +10466,7 @@
       <w:r>
         <w:rPr>
           <w:noProof/>
+          <w:lang w:eastAsia="ru-RU"/>
         </w:rPr>
         <w:lastRenderedPageBreak/>
         <w:drawing>
@@ -10353,7 +10487,7 @@
                     </pic:cNvPicPr>
                   </pic:nvPicPr>
                   <pic:blipFill>
-                    <a:blip r:embed="rId18"/>
+                    <a:blip r:embed="rId19"/>
                     <a:srcRect/>
                     <a:stretch>
                       <a:fillRect/>
@@ -10397,26 +10531,26 @@
       <w:pPr>
         <w:pStyle w:val="a0"/>
       </w:pPr>
-      <w:bookmarkStart w:id="60" w:name="_heading=h.49x2ik5" w:colFirst="0" w:colLast="0"/>
-      <w:bookmarkStart w:id="61" w:name="_Toc130411591"/>
+      <w:bookmarkStart w:id="59" w:name="_heading=h.49x2ik5" w:colFirst="0" w:colLast="0"/>
+      <w:bookmarkStart w:id="60" w:name="_Toc130411591"/>
+      <w:bookmarkEnd w:id="59"/>
+      <w:r>
+        <w:t xml:space="preserve">Описание экрана </w:t>
+      </w:r>
+      <w:r>
+        <w:t>корзины</w:t>
+      </w:r>
       <w:bookmarkEnd w:id="60"/>
-      <w:r>
-        <w:t xml:space="preserve">Описание экрана </w:t>
-      </w:r>
-      <w:r>
-        <w:t>корзины</w:t>
+    </w:p>
+    <w:p>
+      <w:pPr>
+        <w:pStyle w:val="a1"/>
+      </w:pPr>
+      <w:bookmarkStart w:id="61" w:name="_Toc130411592"/>
+      <w:r>
+        <w:t>Описание экрана корзины при отсутствии в ней товаров</w:t>
       </w:r>
       <w:bookmarkEnd w:id="61"/>
-    </w:p>
-    <w:p>
-      <w:pPr>
-        <w:pStyle w:val="a1"/>
-      </w:pPr>
-      <w:bookmarkStart w:id="62" w:name="_Toc130411592"/>
-      <w:r>
-        <w:t>Описание экрана корзины при отсутствии в ней товаров</w:t>
-      </w:r>
-      <w:bookmarkEnd w:id="62"/>
     </w:p>
     <w:p>
       <w:pPr>
@@ -10474,6 +10608,7 @@
       <w:r>
         <w:rPr>
           <w:noProof/>
+          <w:lang w:eastAsia="ru-RU"/>
         </w:rPr>
         <w:lastRenderedPageBreak/>
         <w:drawing>
@@ -10494,7 +10629,7 @@
                     </pic:cNvPicPr>
                   </pic:nvPicPr>
                   <pic:blipFill>
-                    <a:blip r:embed="rId19"/>
+                    <a:blip r:embed="rId20"/>
                     <a:srcRect/>
                     <a:stretch>
                       <a:fillRect/>
@@ -10538,16 +10673,16 @@
       <w:pPr>
         <w:pStyle w:val="a1"/>
       </w:pPr>
-      <w:bookmarkStart w:id="63" w:name="_heading=h.2p2csry" w:colFirst="0" w:colLast="0"/>
-      <w:bookmarkStart w:id="64" w:name="_Toc130411593"/>
+      <w:bookmarkStart w:id="62" w:name="_heading=h.2p2csry" w:colFirst="0" w:colLast="0"/>
+      <w:bookmarkStart w:id="63" w:name="_Toc130411593"/>
+      <w:bookmarkEnd w:id="62"/>
+      <w:r>
+        <w:t xml:space="preserve">Описание экрана </w:t>
+      </w:r>
+      <w:r>
+        <w:t>корзины при присутствии товаров</w:t>
+      </w:r>
       <w:bookmarkEnd w:id="63"/>
-      <w:r>
-        <w:t xml:space="preserve">Описание экрана </w:t>
-      </w:r>
-      <w:r>
-        <w:t>корзины при присутствии товаров</w:t>
-      </w:r>
-      <w:bookmarkEnd w:id="64"/>
     </w:p>
     <w:p>
       <w:pPr>
@@ -10630,142 +10765,16 @@
         <w:jc w:val="center"/>
       </w:pPr>
       <w:r>
+        <w:rPr>
+          <w:noProof/>
+          <w:lang w:eastAsia="ru-RU"/>
+        </w:rPr>
         <w:lastRenderedPageBreak/>
         <w:drawing>
           <wp:inline distT="0" distB="0" distL="0" distR="0" wp14:anchorId="768A3E39" wp14:editId="124AD45C">
             <wp:extent cx="2135875" cy="3791387"/>
             <wp:effectExtent l="0" t="0" r="0" b="0"/>
             <wp:docPr id="35" name="Рисунок 35"/>
-            <wp:cNvGraphicFramePr>
-              <a:graphicFrameLocks xmlns:a="http://schemas.openxmlformats.org/drawingml/2006/main" noChangeAspect="1"/>
-            </wp:cNvGraphicFramePr>
-            <a:graphic xmlns:a="http://schemas.openxmlformats.org/drawingml/2006/main">
-              <a:graphicData uri="http://schemas.openxmlformats.org/drawingml/2006/picture">
-                <pic:pic xmlns:pic="http://schemas.openxmlformats.org/drawingml/2006/picture">
-                  <pic:nvPicPr>
-                    <pic:cNvPr id="1" name=""/>
-                    <pic:cNvPicPr/>
-                  </pic:nvPicPr>
-                  <pic:blipFill>
-                    <a:blip r:embed="rId20"/>
-                    <a:stretch>
-                      <a:fillRect/>
-                    </a:stretch>
-                  </pic:blipFill>
-                  <pic:spPr>
-                    <a:xfrm>
-                      <a:off x="0" y="0"/>
-                      <a:ext cx="2144608" cy="3806888"/>
-                    </a:xfrm>
-                    <a:prstGeom prst="rect">
-                      <a:avLst/>
-                    </a:prstGeom>
-                  </pic:spPr>
-                </pic:pic>
-              </a:graphicData>
-            </a:graphic>
-          </wp:inline>
-        </w:drawing>
-      </w:r>
-    </w:p>
-    <w:p>
-      <w:pPr>
-        <w:pStyle w:val="a3"/>
-      </w:pPr>
-      <w:r>
-        <w:t xml:space="preserve">Экран </w:t>
-      </w:r>
-      <w:r>
-        <w:t>корзины с выбранными товарами</w:t>
-      </w:r>
-    </w:p>
-    <w:p>
-      <w:pPr>
-        <w:pStyle w:val="a1"/>
-      </w:pPr>
-      <w:bookmarkStart w:id="65" w:name="_heading=h.147n2zr" w:colFirst="0" w:colLast="0"/>
-      <w:bookmarkStart w:id="66" w:name="_Toc130411594"/>
-      <w:bookmarkEnd w:id="65"/>
-      <w:r>
-        <w:t xml:space="preserve">Описание экрана </w:t>
-      </w:r>
-      <w:r>
-        <w:t xml:space="preserve">корзины при </w:t>
-      </w:r>
-      <w:r>
-        <w:t>сформированном</w:t>
-      </w:r>
-      <w:r>
-        <w:t xml:space="preserve"> заказе</w:t>
-      </w:r>
-      <w:bookmarkEnd w:id="66"/>
-    </w:p>
-    <w:p>
-      <w:pPr>
-        <w:pStyle w:val="14"/>
-      </w:pPr>
-      <w:r>
-        <w:t xml:space="preserve">В </w:t>
-      </w:r>
-      <w:r>
-        <w:t xml:space="preserve">верхней части экрана находится </w:t>
-      </w:r>
-      <w:r>
-        <w:rPr>
-          <w:lang w:val="en-US"/>
-        </w:rPr>
-        <w:t>qr</w:t>
-      </w:r>
-      <w:r>
-        <w:t xml:space="preserve"> код для получения заказа</w:t>
-      </w:r>
-      <w:r>
-        <w:t xml:space="preserve">. </w:t>
-      </w:r>
-      <w:r>
-        <w:t>Под ним находится список заказанных товаров с указанием количества и размера</w:t>
-      </w:r>
-      <w:r>
-        <w:t xml:space="preserve">. </w:t>
-      </w:r>
-      <w:r>
-        <w:t xml:space="preserve">В нижней части экрана находится кнопка </w:t>
-      </w:r>
-      <w:r>
-        <w:t>“</w:t>
-      </w:r>
-      <w:r>
-        <w:t>Отменить</w:t>
-      </w:r>
-      <w:r>
-        <w:t>”</w:t>
-      </w:r>
-      <w:r>
-        <w:t xml:space="preserve"> для отмены заказа</w:t>
-      </w:r>
-      <w:r>
-        <w:t>.</w:t>
-      </w:r>
-    </w:p>
-    <w:p>
-      <w:pPr>
-        <w:pBdr>
-          <w:top w:val="nil"/>
-          <w:left w:val="nil"/>
-          <w:bottom w:val="nil"/>
-          <w:right w:val="nil"/>
-          <w:between w:val="nil"/>
-        </w:pBdr>
-        <w:ind w:firstLine="0"/>
-        <w:jc w:val="center"/>
-      </w:pPr>
-      <w:r>
-        <w:lastRenderedPageBreak/>
-        <w:drawing>
-          <wp:inline distT="0" distB="0" distL="0" distR="0" wp14:anchorId="44A95B06" wp14:editId="5BA19189">
-            <wp:extent cx="2415654" cy="4288023"/>
-            <wp:effectExtent l="0" t="0" r="0" b="0"/>
-            <wp:docPr id="38" name="Рисунок 38"/>
             <wp:cNvGraphicFramePr>
               <a:graphicFrameLocks xmlns:a="http://schemas.openxmlformats.org/drawingml/2006/main" noChangeAspect="1"/>
             </wp:cNvGraphicFramePr>
@@ -10785,7 +10794,7 @@
                   <pic:spPr>
                     <a:xfrm>
                       <a:off x="0" y="0"/>
-                      <a:ext cx="2428660" cy="4311110"/>
+                      <a:ext cx="2144608" cy="3806888"/>
                     </a:xfrm>
                     <a:prstGeom prst="rect">
                       <a:avLst/>
@@ -10806,69 +10815,100 @@
         <w:t xml:space="preserve">Экран </w:t>
       </w:r>
       <w:r>
-        <w:t>корзины при сформированном заказе</w:t>
-      </w:r>
-    </w:p>
-    <w:p>
-      <w:pPr>
-        <w:pStyle w:val="a0"/>
-      </w:pPr>
-      <w:bookmarkStart w:id="67" w:name="_Toc130411595"/>
-      <w:r>
-        <w:t>Описания экранов для работника</w:t>
-      </w:r>
-      <w:bookmarkEnd w:id="67"/>
+        <w:t>корзины с выбранными товарами</w:t>
+      </w:r>
     </w:p>
     <w:p>
       <w:pPr>
         <w:pStyle w:val="a1"/>
       </w:pPr>
-      <w:bookmarkStart w:id="68" w:name="_heading=h.3o7alnk" w:colFirst="0" w:colLast="0"/>
-      <w:bookmarkStart w:id="69" w:name="_Toc130411596"/>
-      <w:bookmarkEnd w:id="68"/>
+      <w:bookmarkStart w:id="64" w:name="_heading=h.147n2zr" w:colFirst="0" w:colLast="0"/>
+      <w:bookmarkStart w:id="65" w:name="_Toc130411594"/>
+      <w:bookmarkEnd w:id="64"/>
       <w:r>
         <w:t xml:space="preserve">Описание экрана </w:t>
       </w:r>
       <w:r>
-        <w:t>последних заказов</w:t>
-      </w:r>
-      <w:bookmarkEnd w:id="69"/>
+        <w:t xml:space="preserve">корзины при </w:t>
+      </w:r>
+      <w:r>
+        <w:t>сформированном</w:t>
+      </w:r>
+      <w:r>
+        <w:t xml:space="preserve"> заказе</w:t>
+      </w:r>
+      <w:bookmarkEnd w:id="65"/>
     </w:p>
     <w:p>
       <w:pPr>
         <w:pStyle w:val="14"/>
       </w:pPr>
       <w:r>
-        <w:t>Вес</w:t>
-      </w:r>
-      <w:r>
-        <w:t>ь экран состоит из списка заказов, в каждом из которых есть имя пользователя</w:t>
-      </w:r>
-      <w:r>
-        <w:t>, его номер телефона</w:t>
-      </w:r>
-      <w:r>
-        <w:t xml:space="preserve"> и изображения товаров</w:t>
+        <w:t xml:space="preserve">В </w:t>
+      </w:r>
+      <w:r>
+        <w:t xml:space="preserve">верхней части экрана находится </w:t>
+      </w:r>
+      <w:r>
+        <w:rPr>
+          <w:lang w:val="en-US"/>
+        </w:rPr>
+        <w:t>qr</w:t>
+      </w:r>
+      <w:r>
+        <w:t xml:space="preserve"> код для получения заказа</w:t>
+      </w:r>
+      <w:r>
+        <w:t xml:space="preserve">. </w:t>
+      </w:r>
+      <w:r>
+        <w:t>Под ним находится список заказанных товаров с указанием количества и размера</w:t>
+      </w:r>
+      <w:r>
+        <w:t xml:space="preserve">. </w:t>
+      </w:r>
+      <w:r>
+        <w:t xml:space="preserve">В нижней части экрана находится кнопка </w:t>
+      </w:r>
+      <w:r>
+        <w:t>“</w:t>
+      </w:r>
+      <w:r>
+        <w:t>Отменить</w:t>
+      </w:r>
+      <w:r>
+        <w:t>”</w:t>
+      </w:r>
+      <w:r>
+        <w:t xml:space="preserve"> для отмены заказа</w:t>
       </w:r>
       <w:r>
         <w:t>.</w:t>
       </w:r>
-      <w:r>
-        <w:t xml:space="preserve"> Возможен поиск по номеру телефона или имени.</w:t>
-      </w:r>
-    </w:p>
-    <w:p>
-      <w:pPr>
-        <w:pStyle w:val="14"/>
+    </w:p>
+    <w:p>
+      <w:pPr>
+        <w:pBdr>
+          <w:top w:val="nil"/>
+          <w:left w:val="nil"/>
+          <w:bottom w:val="nil"/>
+          <w:right w:val="nil"/>
+          <w:between w:val="nil"/>
+        </w:pBdr>
+        <w:ind w:firstLine="0"/>
         <w:jc w:val="center"/>
       </w:pPr>
       <w:r>
+        <w:rPr>
+          <w:noProof/>
+          <w:lang w:eastAsia="ru-RU"/>
+        </w:rPr>
         <w:lastRenderedPageBreak/>
         <w:drawing>
-          <wp:inline distT="0" distB="0" distL="0" distR="0" wp14:anchorId="1D87D16F" wp14:editId="44B574AA">
-            <wp:extent cx="1909268" cy="3389135"/>
+          <wp:inline distT="0" distB="0" distL="0" distR="0" wp14:anchorId="44A95B06" wp14:editId="5BA19189">
+            <wp:extent cx="2415654" cy="4288023"/>
             <wp:effectExtent l="0" t="0" r="0" b="0"/>
-            <wp:docPr id="40" name="Рисунок 40"/>
+            <wp:docPr id="38" name="Рисунок 38"/>
             <wp:cNvGraphicFramePr>
               <a:graphicFrameLocks xmlns:a="http://schemas.openxmlformats.org/drawingml/2006/main" noChangeAspect="1"/>
             </wp:cNvGraphicFramePr>
@@ -10888,7 +10928,7 @@
                   <pic:spPr>
                     <a:xfrm>
                       <a:off x="0" y="0"/>
-                      <a:ext cx="1931156" cy="3427989"/>
+                      <a:ext cx="2428660" cy="4311110"/>
                     </a:xfrm>
                     <a:prstGeom prst="rect">
                       <a:avLst/>
@@ -10906,58 +10946,59 @@
         <w:pStyle w:val="a3"/>
       </w:pPr>
       <w:r>
-        <w:t>Экран последних заказ</w:t>
-      </w:r>
+        <w:t xml:space="preserve">Экран </w:t>
+      </w:r>
+      <w:r>
+        <w:t>корзины при сформированном заказе</w:t>
+      </w:r>
+    </w:p>
+    <w:p>
+      <w:pPr>
+        <w:pStyle w:val="a0"/>
+      </w:pPr>
+      <w:bookmarkStart w:id="66" w:name="_Toc130411595"/>
+      <w:r>
+        <w:t>Описания экранов для работника</w:t>
+      </w:r>
+      <w:bookmarkEnd w:id="66"/>
     </w:p>
     <w:p>
       <w:pPr>
         <w:pStyle w:val="a1"/>
       </w:pPr>
-      <w:bookmarkStart w:id="70" w:name="_heading=h.23ckvvd" w:colFirst="0" w:colLast="0"/>
-      <w:bookmarkStart w:id="71" w:name="_Toc130411597"/>
-      <w:bookmarkEnd w:id="70"/>
-      <w:r>
-        <w:t>Домашний экран</w:t>
-      </w:r>
-      <w:bookmarkEnd w:id="71"/>
+      <w:bookmarkStart w:id="67" w:name="_heading=h.3o7alnk" w:colFirst="0" w:colLast="0"/>
+      <w:bookmarkStart w:id="68" w:name="_Toc130411596"/>
+      <w:bookmarkEnd w:id="67"/>
+      <w:r>
+        <w:t xml:space="preserve">Описание экрана </w:t>
+      </w:r>
+      <w:r>
+        <w:t>последних заказов</w:t>
+      </w:r>
+      <w:bookmarkEnd w:id="68"/>
     </w:p>
     <w:p>
       <w:pPr>
         <w:pStyle w:val="14"/>
       </w:pPr>
       <w:r>
-        <w:t xml:space="preserve">В </w:t>
-      </w:r>
-      <w:r>
-        <w:t>верхней части экрана информация о работнике (имя, номер телефона)</w:t>
+        <w:t>Вес</w:t>
+      </w:r>
+      <w:r>
+        <w:t>ь экран состоит из списка заказов, в каждом из которых есть имя пользователя</w:t>
+      </w:r>
+      <w:r>
+        <w:t>, его номер телефона</w:t>
+      </w:r>
+      <w:r>
+        <w:t xml:space="preserve"> и изображения товаров</w:t>
       </w:r>
       <w:r>
         <w:t>.</w:t>
       </w:r>
       <w:r>
-        <w:t xml:space="preserve"> </w:t>
-      </w:r>
-      <w:r>
-        <w:t xml:space="preserve">В </w:t>
-      </w:r>
-      <w:r>
-        <w:t>середине экрана находится кнопка отсканировать</w:t>
-      </w:r>
-      <w:r>
-        <w:t>.</w:t>
-      </w:r>
-    </w:p>
-    <w:p>
-      <w:pPr>
-        <w:pBdr>
-          <w:top w:val="nil"/>
-          <w:left w:val="nil"/>
-          <w:bottom w:val="nil"/>
-          <w:right w:val="nil"/>
-          <w:between w:val="nil"/>
-        </w:pBdr>
-        <w:ind w:left="720" w:firstLine="0"/>
-      </w:pPr>
+        <w:t xml:space="preserve"> Возможен поиск по номеру телефона или имени.</w:t>
+      </w:r>
     </w:p>
     <w:p>
       <w:pPr>
@@ -10965,11 +11006,15 @@
         <w:jc w:val="center"/>
       </w:pPr>
       <w:r>
+        <w:rPr>
+          <w:noProof/>
+        </w:rPr>
+        <w:lastRenderedPageBreak/>
         <w:drawing>
-          <wp:inline distT="0" distB="0" distL="0" distR="0" wp14:anchorId="1935C1E5" wp14:editId="062A7731">
-            <wp:extent cx="2002813" cy="3555187"/>
+          <wp:inline distT="0" distB="0" distL="0" distR="0" wp14:anchorId="1D87D16F" wp14:editId="44B574AA">
+            <wp:extent cx="1909268" cy="3389135"/>
             <wp:effectExtent l="0" t="0" r="0" b="0"/>
-            <wp:docPr id="41" name="Рисунок 41"/>
+            <wp:docPr id="40" name="Рисунок 40"/>
             <wp:cNvGraphicFramePr>
               <a:graphicFrameLocks xmlns:a="http://schemas.openxmlformats.org/drawingml/2006/main" noChangeAspect="1"/>
             </wp:cNvGraphicFramePr>
@@ -10989,7 +11034,7 @@
                   <pic:spPr>
                     <a:xfrm>
                       <a:off x="0" y="0"/>
-                      <a:ext cx="2013128" cy="3573496"/>
+                      <a:ext cx="1931156" cy="3427989"/>
                     </a:xfrm>
                     <a:prstGeom prst="rect">
                       <a:avLst/>
@@ -11007,28 +11052,58 @@
         <w:pStyle w:val="a3"/>
       </w:pPr>
       <w:r>
-        <w:lastRenderedPageBreak/>
-        <w:t>Начальный экран работника</w:t>
+        <w:t>Экран последних заказ</w:t>
       </w:r>
     </w:p>
     <w:p>
       <w:pPr>
         <w:pStyle w:val="a1"/>
       </w:pPr>
-      <w:bookmarkStart w:id="72" w:name="_heading=h.ihv636" w:colFirst="0" w:colLast="0"/>
-      <w:bookmarkStart w:id="73" w:name="_Toc130411598"/>
-      <w:bookmarkEnd w:id="72"/>
-      <w:r>
-        <w:t>Экран профиля работника</w:t>
-      </w:r>
+      <w:bookmarkStart w:id="69" w:name="_heading=h.23ckvvd" w:colFirst="0" w:colLast="0"/>
+      <w:bookmarkStart w:id="70" w:name="_Toc130411597"/>
+      <w:bookmarkEnd w:id="69"/>
+      <w:r>
+        <w:t>Домашний экран</w:t>
+      </w:r>
+      <w:bookmarkEnd w:id="70"/>
     </w:p>
     <w:p>
       <w:pPr>
         <w:pStyle w:val="14"/>
       </w:pPr>
       <w:r>
-        <w:t>На экране расположена информация о работнике и кнопка «Выйти из аккаунта».</w:t>
-      </w:r>
+        <w:t xml:space="preserve">В </w:t>
+      </w:r>
+      <w:r>
+        <w:t>верхней части экрана информация о работнике (имя, номер телефона)</w:t>
+      </w:r>
+      <w:r>
+        <w:t>.</w:t>
+      </w:r>
+      <w:r>
+        <w:t xml:space="preserve"> </w:t>
+      </w:r>
+      <w:r>
+        <w:t xml:space="preserve">В </w:t>
+      </w:r>
+      <w:r>
+        <w:t>середине экрана находится кнопка отсканировать</w:t>
+      </w:r>
+      <w:r>
+        <w:t>.</w:t>
+      </w:r>
+    </w:p>
+    <w:p>
+      <w:pPr>
+        <w:pBdr>
+          <w:top w:val="nil"/>
+          <w:left w:val="nil"/>
+          <w:bottom w:val="nil"/>
+          <w:right w:val="nil"/>
+          <w:between w:val="nil"/>
+        </w:pBdr>
+        <w:ind w:left="720" w:firstLine="0"/>
+      </w:pPr>
     </w:p>
     <w:p>
       <w:pPr>
@@ -11036,11 +11111,14 @@
         <w:jc w:val="center"/>
       </w:pPr>
       <w:r>
+        <w:rPr>
+          <w:noProof/>
+        </w:rPr>
         <w:drawing>
-          <wp:inline distT="0" distB="0" distL="0" distR="0" wp14:anchorId="315CCA16" wp14:editId="428AEF2A">
-            <wp:extent cx="1924513" cy="3416198"/>
+          <wp:inline distT="0" distB="0" distL="0" distR="0" wp14:anchorId="1935C1E5" wp14:editId="062A7731">
+            <wp:extent cx="1871932" cy="3322860"/>
             <wp:effectExtent l="0" t="0" r="0" b="0"/>
-            <wp:docPr id="43" name="Рисунок 43"/>
+            <wp:docPr id="41" name="Рисунок 41"/>
             <wp:cNvGraphicFramePr>
               <a:graphicFrameLocks xmlns:a="http://schemas.openxmlformats.org/drawingml/2006/main" noChangeAspect="1"/>
             </wp:cNvGraphicFramePr>
@@ -11060,7 +11138,7 @@
                   <pic:spPr>
                     <a:xfrm>
                       <a:off x="0" y="0"/>
-                      <a:ext cx="1934161" cy="3433325"/>
+                      <a:ext cx="1890289" cy="3355445"/>
                     </a:xfrm>
                     <a:prstGeom prst="rect">
                       <a:avLst/>
@@ -11078,46 +11156,27 @@
         <w:pStyle w:val="a3"/>
       </w:pPr>
       <w:r>
+        <w:t>Начальный экран работника</w:t>
+      </w:r>
+    </w:p>
+    <w:p>
+      <w:pPr>
+        <w:pStyle w:val="a1"/>
+      </w:pPr>
+      <w:bookmarkStart w:id="71" w:name="_heading=h.ihv636" w:colFirst="0" w:colLast="0"/>
+      <w:bookmarkStart w:id="72" w:name="_Toc130411598"/>
+      <w:bookmarkEnd w:id="71"/>
+      <w:r>
+        <w:lastRenderedPageBreak/>
         <w:t>Экран профиля работника</w:t>
       </w:r>
     </w:p>
     <w:p>
       <w:pPr>
-        <w:pStyle w:val="a3"/>
-        <w:numPr>
-          <w:ilvl w:val="0"/>
-          <w:numId w:val="0"/>
-        </w:numPr>
-        <w:ind w:left="1069"/>
-        <w:jc w:val="both"/>
-      </w:pPr>
-    </w:p>
-    <w:p>
-      <w:pPr>
-        <w:pStyle w:val="a1"/>
-      </w:pPr>
-      <w:r>
-        <w:t>Экран заказа в статусе «Примерка»</w:t>
-      </w:r>
-    </w:p>
-    <w:p>
-      <w:pPr>
         <w:pStyle w:val="14"/>
       </w:pPr>
       <w:r>
-        <w:t xml:space="preserve">На экране находится список товаров с указанием их размеров. У каждой карточки товара есть кнопка «Отменить» и «Изменить размер». Внизу указывается время, оставшиеся ддя примерки. Внизу кнопка «Изменить», подтверждающая изменения. </w:t>
-      </w:r>
-      <w:r>
-        <w:t xml:space="preserve">Переход на этот экран возможен из экрана последних заказов или через </w:t>
-      </w:r>
-      <w:r>
-        <w:rPr>
-          <w:lang w:val="en-US"/>
-        </w:rPr>
-        <w:t xml:space="preserve">QR </w:t>
-      </w:r>
-      <w:r>
-        <w:t>код клиента.</w:t>
+        <w:t>На экране расположена информация о работнике и кнопка «Выйти из аккаунта».</w:t>
       </w:r>
     </w:p>
     <w:p>
@@ -11126,12 +11185,14 @@
         <w:jc w:val="center"/>
       </w:pPr>
       <w:r>
-        <w:lastRenderedPageBreak/>
+        <w:rPr>
+          <w:noProof/>
+        </w:rPr>
         <w:drawing>
-          <wp:inline distT="0" distB="0" distL="0" distR="0" wp14:anchorId="75E42C4B" wp14:editId="779B46DF">
-            <wp:extent cx="2136039" cy="3791679"/>
+          <wp:inline distT="0" distB="0" distL="0" distR="0" wp14:anchorId="315CCA16" wp14:editId="428AEF2A">
+            <wp:extent cx="1924513" cy="3416198"/>
             <wp:effectExtent l="0" t="0" r="0" b="0"/>
-            <wp:docPr id="47" name="Рисунок 47"/>
+            <wp:docPr id="43" name="Рисунок 43"/>
             <wp:cNvGraphicFramePr>
               <a:graphicFrameLocks xmlns:a="http://schemas.openxmlformats.org/drawingml/2006/main" noChangeAspect="1"/>
             </wp:cNvGraphicFramePr>
@@ -11151,7 +11212,7 @@
                   <pic:spPr>
                     <a:xfrm>
                       <a:off x="0" y="0"/>
-                      <a:ext cx="2141630" cy="3801604"/>
+                      <a:ext cx="1934161" cy="3433325"/>
                     </a:xfrm>
                     <a:prstGeom prst="rect">
                       <a:avLst/>
@@ -11169,7 +11230,46 @@
         <w:pStyle w:val="a3"/>
       </w:pPr>
       <w:r>
+        <w:t>Экран профиля работника</w:t>
+      </w:r>
+    </w:p>
+    <w:p>
+      <w:pPr>
+        <w:pStyle w:val="a3"/>
+        <w:numPr>
+          <w:ilvl w:val="0"/>
+          <w:numId w:val="0"/>
+        </w:numPr>
+        <w:ind w:left="1069"/>
+        <w:jc w:val="both"/>
+      </w:pPr>
+    </w:p>
+    <w:p>
+      <w:pPr>
+        <w:pStyle w:val="a1"/>
+      </w:pPr>
+      <w:r>
         <w:t>Экран заказа в статусе «Примерка»</w:t>
+      </w:r>
+    </w:p>
+    <w:p>
+      <w:pPr>
+        <w:pStyle w:val="14"/>
+      </w:pPr>
+      <w:r>
+        <w:t xml:space="preserve">На экране находится список товаров с указанием их размеров. У каждой карточки товара есть кнопка «Отменить» и «Изменить размер». Внизу указывается время, оставшиеся ддя примерки. Внизу кнопка «Изменить», подтверждающая изменения. </w:t>
+      </w:r>
+      <w:r>
+        <w:t xml:space="preserve">Переход на этот экран возможен из экрана последних заказов или через </w:t>
+      </w:r>
+      <w:r>
+        <w:rPr>
+          <w:lang w:val="en-US"/>
+        </w:rPr>
+        <w:t xml:space="preserve">QR </w:t>
+      </w:r>
+      <w:r>
+        <w:t>код клиента.</w:t>
       </w:r>
     </w:p>
     <w:p>
@@ -11178,11 +11278,15 @@
         <w:jc w:val="center"/>
       </w:pPr>
       <w:r>
+        <w:rPr>
+          <w:noProof/>
+        </w:rPr>
+        <w:lastRenderedPageBreak/>
         <w:drawing>
-          <wp:inline distT="0" distB="0" distL="0" distR="0" wp14:anchorId="4D974FA4" wp14:editId="5767E4AD">
-            <wp:extent cx="2260397" cy="4012425"/>
+          <wp:inline distT="0" distB="0" distL="0" distR="0" wp14:anchorId="75E42C4B" wp14:editId="779B46DF">
+            <wp:extent cx="2136039" cy="3791679"/>
             <wp:effectExtent l="0" t="0" r="0" b="0"/>
-            <wp:docPr id="48" name="Рисунок 48"/>
+            <wp:docPr id="47" name="Рисунок 47"/>
             <wp:cNvGraphicFramePr>
               <a:graphicFrameLocks xmlns:a="http://schemas.openxmlformats.org/drawingml/2006/main" noChangeAspect="1"/>
             </wp:cNvGraphicFramePr>
@@ -11202,7 +11306,7 @@
                   <pic:spPr>
                     <a:xfrm>
                       <a:off x="0" y="0"/>
-                      <a:ext cx="2263633" cy="4018169"/>
+                      <a:ext cx="2141630" cy="3801604"/>
                     </a:xfrm>
                     <a:prstGeom prst="rect">
                       <a:avLst/>
@@ -11220,73 +11324,7 @@
         <w:pStyle w:val="a3"/>
       </w:pPr>
       <w:r>
-        <w:t>Выбор размера</w:t>
-      </w:r>
-    </w:p>
-    <w:p>
-      <w:pPr>
-        <w:pStyle w:val="a1"/>
-      </w:pPr>
-      <w:r>
-        <w:lastRenderedPageBreak/>
-        <w:t>Экран активного заказа</w:t>
-      </w:r>
-      <w:bookmarkEnd w:id="73"/>
-    </w:p>
-    <w:p>
-      <w:pPr>
-        <w:pStyle w:val="14"/>
-      </w:pPr>
-      <w:r>
-        <w:t>Вверху находится список товаров с информацией о цене за час</w:t>
-      </w:r>
-      <w:r>
-        <w:t xml:space="preserve">. </w:t>
-      </w:r>
-      <w:r>
-        <w:t>Ниже находится информация о дате заказа и его стоимости</w:t>
-      </w:r>
-      <w:r>
-        <w:t xml:space="preserve">. </w:t>
-      </w:r>
-      <w:r>
-        <w:t>В</w:t>
-      </w:r>
-      <w:r>
-        <w:t>низу кнопка</w:t>
-      </w:r>
-      <w:r>
-        <w:t xml:space="preserve"> </w:t>
-      </w:r>
-      <w:r>
-        <w:t>“</w:t>
-      </w:r>
-      <w:r>
-        <w:t>Завершить</w:t>
-      </w:r>
-      <w:r>
-        <w:rPr>
-          <w:lang w:val="en-US"/>
-        </w:rPr>
-        <w:t>”</w:t>
-      </w:r>
-      <w:r>
-        <w:t xml:space="preserve">. </w:t>
-      </w:r>
-      <w:r>
-        <w:t xml:space="preserve">Переход на данный экран возможен при прочтение </w:t>
-      </w:r>
-      <w:r>
-        <w:rPr>
-          <w:lang w:val="en-US"/>
-        </w:rPr>
-        <w:t>qr</w:t>
-      </w:r>
-      <w:r>
-        <w:t xml:space="preserve"> кода или через список последних заказов</w:t>
-      </w:r>
-      <w:r>
-        <w:t>.</w:t>
+        <w:t>Экран заказа в статусе «Примерка»</w:t>
       </w:r>
     </w:p>
     <w:p>
@@ -11295,11 +11333,14 @@
         <w:jc w:val="center"/>
       </w:pPr>
       <w:r>
+        <w:rPr>
+          <w:noProof/>
+        </w:rPr>
         <w:drawing>
-          <wp:inline distT="0" distB="0" distL="0" distR="0" wp14:anchorId="1FB01228" wp14:editId="7263C2F9">
-            <wp:extent cx="1636042" cy="2904134"/>
+          <wp:inline distT="0" distB="0" distL="0" distR="0" wp14:anchorId="4D974FA4" wp14:editId="5767E4AD">
+            <wp:extent cx="2260397" cy="4012425"/>
             <wp:effectExtent l="0" t="0" r="0" b="0"/>
-            <wp:docPr id="46" name="Рисунок 46"/>
+            <wp:docPr id="48" name="Рисунок 48"/>
             <wp:cNvGraphicFramePr>
               <a:graphicFrameLocks xmlns:a="http://schemas.openxmlformats.org/drawingml/2006/main" noChangeAspect="1"/>
             </wp:cNvGraphicFramePr>
@@ -11319,7 +11360,7 @@
                   <pic:spPr>
                     <a:xfrm>
                       <a:off x="0" y="0"/>
-                      <a:ext cx="1660274" cy="2947148"/>
+                      <a:ext cx="2263633" cy="4018169"/>
                     </a:xfrm>
                     <a:prstGeom prst="rect">
                       <a:avLst/>
@@ -11337,78 +11378,76 @@
         <w:pStyle w:val="a3"/>
       </w:pPr>
       <w:r>
-        <w:t xml:space="preserve">Отображение экрана активного заказа после сканирования </w:t>
+        <w:t>Выбор размера</w:t>
+      </w:r>
+    </w:p>
+    <w:p>
+      <w:pPr>
+        <w:pStyle w:val="a1"/>
+      </w:pPr>
+      <w:r>
+        <w:lastRenderedPageBreak/>
+        <w:t>Экран активного заказа</w:t>
+      </w:r>
+      <w:bookmarkEnd w:id="72"/>
+    </w:p>
+    <w:p>
+      <w:pPr>
+        <w:pStyle w:val="14"/>
+      </w:pPr>
+      <w:r>
+        <w:t>Вверху находится список товаров с информацией о цене за час</w:t>
+      </w:r>
+      <w:r>
+        <w:t xml:space="preserve">. </w:t>
+      </w:r>
+      <w:r>
+        <w:t>Ниже находится информация о дате заказа и его стоимости</w:t>
+      </w:r>
+      <w:r>
+        <w:t xml:space="preserve">. </w:t>
+      </w:r>
+      <w:r>
+        <w:t>В</w:t>
+      </w:r>
+      <w:r>
+        <w:t>низу кнопка</w:t>
+      </w:r>
+      <w:r>
+        <w:t xml:space="preserve"> </w:t>
+      </w:r>
+      <w:r>
+        <w:t>“</w:t>
+      </w:r>
+      <w:r>
+        <w:t>Завершить</w:t>
       </w:r>
       <w:r>
         <w:rPr>
           <w:lang w:val="en-US"/>
         </w:rPr>
-        <w:t xml:space="preserve">QR </w:t>
-      </w:r>
-      <w:r>
-        <w:t>кода</w:t>
-      </w:r>
-    </w:p>
-    <w:p>
-      <w:pPr>
-        <w:pStyle w:val="a1"/>
-      </w:pPr>
-      <w:bookmarkStart w:id="74" w:name="_heading=h.32hioqz" w:colFirst="0" w:colLast="0"/>
-      <w:bookmarkStart w:id="75" w:name="_Toc130411599"/>
-      <w:bookmarkEnd w:id="74"/>
-      <w:r>
-        <w:t>Экран заказа, ожидающего подтверждения</w:t>
-      </w:r>
-      <w:bookmarkEnd w:id="75"/>
-    </w:p>
-    <w:p>
-      <w:pPr>
-        <w:pStyle w:val="14"/>
-      </w:pPr>
-      <w:r>
-        <w:t>Вверху находится список товаров с информацией о цене за час</w:t>
+        <w:t>”</w:t>
       </w:r>
       <w:r>
         <w:t xml:space="preserve">. </w:t>
       </w:r>
       <w:r>
-        <w:t xml:space="preserve">Внизу кнопка </w:t>
+        <w:t xml:space="preserve">Переход на данный экран возможен при прочтение </w:t>
       </w:r>
       <w:r>
         <w:rPr>
           <w:lang w:val="en-US"/>
         </w:rPr>
-        <w:t>“</w:t>
-      </w:r>
-      <w:r>
-        <w:t>Подтвердить</w:t>
-      </w:r>
-      <w:r>
-        <w:rPr>
-          <w:lang w:val="en-US"/>
-        </w:rPr>
-        <w:t>”</w:t>
-      </w:r>
-      <w:r>
-        <w:t xml:space="preserve">. </w:t>
-      </w:r>
-      <w:r>
-        <w:t xml:space="preserve">Переход на данную страницу возможен только через прочтение </w:t>
-      </w:r>
-      <w:r>
-        <w:rPr>
-          <w:lang w:val="en-US"/>
-        </w:rPr>
         <w:t>qr</w:t>
       </w:r>
       <w:r>
-        <w:t xml:space="preserve"> </w:t>
-      </w:r>
-      <w:r>
-        <w:t>кода</w:t>
+        <w:t xml:space="preserve"> кода или через список последних заказов</w:t>
       </w:r>
       <w:r>
         <w:t>.</w:t>
+      </w:r>
+      <w:r>
+        <w:t xml:space="preserve"> Переход на данный экран осуществляется, если время примерки вышло. </w:t>
       </w:r>
     </w:p>
     <w:p>
@@ -11417,12 +11456,14 @@
         <w:jc w:val="center"/>
       </w:pPr>
       <w:r>
-        <w:lastRenderedPageBreak/>
+        <w:rPr>
+          <w:noProof/>
+        </w:rPr>
         <w:drawing>
-          <wp:inline distT="0" distB="0" distL="0" distR="0" wp14:anchorId="6F94C2BE" wp14:editId="2AD8B8CC">
-            <wp:extent cx="1710220" cy="3035808"/>
+          <wp:inline distT="0" distB="0" distL="0" distR="0" wp14:anchorId="1FB01228" wp14:editId="7263C2F9">
+            <wp:extent cx="1636042" cy="2904134"/>
             <wp:effectExtent l="0" t="0" r="0" b="0"/>
-            <wp:docPr id="45" name="Рисунок 45"/>
+            <wp:docPr id="46" name="Рисунок 46"/>
             <wp:cNvGraphicFramePr>
               <a:graphicFrameLocks xmlns:a="http://schemas.openxmlformats.org/drawingml/2006/main" noChangeAspect="1"/>
             </wp:cNvGraphicFramePr>
@@ -11442,7 +11483,7 @@
                   <pic:spPr>
                     <a:xfrm>
                       <a:off x="0" y="0"/>
-                      <a:ext cx="1727515" cy="3066508"/>
+                      <a:ext cx="1660274" cy="2947148"/>
                     </a:xfrm>
                     <a:prstGeom prst="rect">
                       <a:avLst/>
@@ -11460,7 +11501,7 @@
         <w:pStyle w:val="a3"/>
       </w:pPr>
       <w:r>
-        <w:t xml:space="preserve">Экран заказа, ожидающего подтверждения, после сканирования </w:t>
+        <w:t xml:space="preserve">Отображение экрана активного заказа после сканирования </w:t>
       </w:r>
       <w:r>
         <w:rPr>
@@ -11476,58 +11517,59 @@
       <w:pPr>
         <w:pStyle w:val="a1"/>
       </w:pPr>
-      <w:bookmarkStart w:id="76" w:name="_heading=h.1hmsyys" w:colFirst="0" w:colLast="0"/>
-      <w:bookmarkStart w:id="77" w:name="_heading=h.41mghml" w:colFirst="0" w:colLast="0"/>
-      <w:bookmarkStart w:id="78" w:name="_Toc130411600"/>
-      <w:bookmarkEnd w:id="76"/>
-      <w:bookmarkEnd w:id="77"/>
-      <w:r>
-        <w:t>Экран оплаты</w:t>
-      </w:r>
-      <w:bookmarkEnd w:id="78"/>
+      <w:bookmarkStart w:id="73" w:name="_heading=h.32hioqz" w:colFirst="0" w:colLast="0"/>
+      <w:bookmarkStart w:id="74" w:name="_Toc130411599"/>
+      <w:bookmarkEnd w:id="73"/>
+      <w:r>
+        <w:t>Экран заказа, ожидающего подтверждения</w:t>
+      </w:r>
+      <w:bookmarkEnd w:id="74"/>
     </w:p>
     <w:p>
       <w:pPr>
         <w:pStyle w:val="14"/>
       </w:pPr>
       <w:r>
-        <w:t xml:space="preserve">В верхней части экрана находится </w:t>
+        <w:t>Вверху находится список товаров с информацией о цене за час</w:t>
+      </w:r>
+      <w:r>
+        <w:t xml:space="preserve">. </w:t>
+      </w:r>
+      <w:r>
+        <w:t xml:space="preserve">Внизу кнопка </w:t>
       </w:r>
       <w:r>
         <w:rPr>
           <w:lang w:val="en-US"/>
         </w:rPr>
+        <w:t>“</w:t>
+      </w:r>
+      <w:r>
+        <w:t>Подтвердить</w:t>
+      </w:r>
+      <w:r>
+        <w:rPr>
+          <w:lang w:val="en-US"/>
+        </w:rPr>
+        <w:t>”</w:t>
+      </w:r>
+      <w:r>
+        <w:t xml:space="preserve">. </w:t>
+      </w:r>
+      <w:r>
+        <w:t xml:space="preserve">Переход на данную страницу возможен только через прочтение </w:t>
+      </w:r>
+      <w:r>
+        <w:rPr>
+          <w:lang w:val="en-US"/>
+        </w:rPr>
         <w:t>qr</w:t>
       </w:r>
       <w:r>
         <w:t xml:space="preserve"> </w:t>
       </w:r>
       <w:r>
-        <w:t>код для оплаты</w:t>
-      </w:r>
-      <w:r>
-        <w:t xml:space="preserve">. </w:t>
-      </w:r>
-      <w:r>
-        <w:t>Ниже находится информация о заказе</w:t>
-      </w:r>
-      <w:r>
-        <w:t xml:space="preserve">. </w:t>
-      </w:r>
-      <w:r>
-        <w:t xml:space="preserve">Переход на данный экран осуществляется только после нажатия кнопки </w:t>
-      </w:r>
-      <w:r>
-        <w:t>“</w:t>
-      </w:r>
-      <w:r>
-        <w:t>Завершить</w:t>
-      </w:r>
-      <w:r>
-        <w:t>”</w:t>
-      </w:r>
-      <w:r>
-        <w:t xml:space="preserve"> на экране активного заказа</w:t>
+        <w:t>кода</w:t>
       </w:r>
       <w:r>
         <w:t>.</w:t>
@@ -11539,11 +11581,15 @@
         <w:jc w:val="center"/>
       </w:pPr>
       <w:r>
+        <w:rPr>
+          <w:noProof/>
+        </w:rPr>
+        <w:lastRenderedPageBreak/>
         <w:drawing>
-          <wp:inline distT="0" distB="0" distL="0" distR="0" wp14:anchorId="728460B3" wp14:editId="0FC3BF32">
-            <wp:extent cx="1875061" cy="3328416"/>
+          <wp:inline distT="0" distB="0" distL="0" distR="0" wp14:anchorId="6F94C2BE" wp14:editId="2AD8B8CC">
+            <wp:extent cx="1710220" cy="3035808"/>
             <wp:effectExtent l="0" t="0" r="0" b="0"/>
-            <wp:docPr id="42" name="Рисунок 42"/>
+            <wp:docPr id="45" name="Рисунок 45"/>
             <wp:cNvGraphicFramePr>
               <a:graphicFrameLocks xmlns:a="http://schemas.openxmlformats.org/drawingml/2006/main" noChangeAspect="1"/>
             </wp:cNvGraphicFramePr>
@@ -11563,7 +11609,7 @@
                   <pic:spPr>
                     <a:xfrm>
                       <a:off x="0" y="0"/>
-                      <a:ext cx="1885596" cy="3347117"/>
+                      <a:ext cx="1727515" cy="3066508"/>
                     </a:xfrm>
                     <a:prstGeom prst="rect">
                       <a:avLst/>
@@ -11581,51 +11627,93 @@
         <w:pStyle w:val="a3"/>
       </w:pPr>
       <w:r>
+        <w:t xml:space="preserve">Экран заказа, ожидающего подтверждения, после сканирования </w:t>
+      </w:r>
+      <w:r>
+        <w:rPr>
+          <w:lang w:val="en-US"/>
+        </w:rPr>
+        <w:t xml:space="preserve">QR </w:t>
+      </w:r>
+      <w:r>
+        <w:t>кода</w:t>
+      </w:r>
+    </w:p>
+    <w:p>
+      <w:pPr>
+        <w:pStyle w:val="a1"/>
+      </w:pPr>
+      <w:bookmarkStart w:id="75" w:name="_heading=h.1hmsyys" w:colFirst="0" w:colLast="0"/>
+      <w:bookmarkStart w:id="76" w:name="_heading=h.41mghml" w:colFirst="0" w:colLast="0"/>
+      <w:bookmarkStart w:id="77" w:name="_Toc130411600"/>
+      <w:bookmarkEnd w:id="75"/>
+      <w:bookmarkEnd w:id="76"/>
+      <w:r>
         <w:t>Экран оплаты</w:t>
       </w:r>
-    </w:p>
-    <w:p>
-      <w:pPr>
-        <w:pStyle w:val="a"/>
-      </w:pPr>
-      <w:bookmarkStart w:id="79" w:name="_heading=h.2grqrue" w:colFirst="0" w:colLast="0"/>
-      <w:bookmarkStart w:id="80" w:name="_Toc130411601"/>
-      <w:bookmarkEnd w:id="79"/>
-      <w:r>
-        <w:lastRenderedPageBreak/>
-        <w:t>Диаграмм</w:t>
-      </w:r>
-      <w:r>
-        <w:t>ы</w:t>
-      </w:r>
-      <w:r>
-        <w:t xml:space="preserve"> переходов</w:t>
-      </w:r>
-      <w:bookmarkEnd w:id="80"/>
+      <w:bookmarkEnd w:id="77"/>
+    </w:p>
+    <w:p>
+      <w:pPr>
+        <w:pStyle w:val="14"/>
+      </w:pPr>
+      <w:r>
+        <w:t xml:space="preserve">В верхней части экрана находится </w:t>
+      </w:r>
+      <w:r>
+        <w:rPr>
+          <w:lang w:val="en-US"/>
+        </w:rPr>
+        <w:t>qr</w:t>
+      </w:r>
       <w:r>
         <w:t xml:space="preserve"> </w:t>
       </w:r>
-    </w:p>
-    <w:p>
-      <w:pPr>
-        <w:pStyle w:val="a0"/>
-      </w:pPr>
-      <w:bookmarkStart w:id="81" w:name="_Toc130411602"/>
-      <w:r>
-        <w:t>Диаграмма переходов для клиента</w:t>
-      </w:r>
-      <w:bookmarkEnd w:id="81"/>
-    </w:p>
-    <w:p>
-      <w:pPr>
-        <w:pStyle w:val="afa"/>
-      </w:pPr>
-      <w:r>
+      <w:r>
+        <w:t>код для оплаты</w:t>
+      </w:r>
+      <w:r>
+        <w:t xml:space="preserve">. </w:t>
+      </w:r>
+      <w:r>
+        <w:t>Ниже находится информация о заказе</w:t>
+      </w:r>
+      <w:r>
+        <w:t xml:space="preserve">. </w:t>
+      </w:r>
+      <w:r>
+        <w:t xml:space="preserve">Переход на данный экран осуществляется только после нажатия кнопки </w:t>
+      </w:r>
+      <w:r>
+        <w:t>“</w:t>
+      </w:r>
+      <w:r>
+        <w:t>Завершить</w:t>
+      </w:r>
+      <w:r>
+        <w:t>”</w:t>
+      </w:r>
+      <w:r>
+        <w:t xml:space="preserve"> на экране активного заказа</w:t>
+      </w:r>
+      <w:r>
+        <w:t>.</w:t>
+      </w:r>
+    </w:p>
+    <w:p>
+      <w:pPr>
+        <w:pStyle w:val="14"/>
+        <w:jc w:val="center"/>
+      </w:pPr>
+      <w:r>
+        <w:rPr>
+          <w:noProof/>
+        </w:rPr>
         <w:drawing>
-          <wp:inline distT="0" distB="0" distL="0" distR="0" wp14:anchorId="4EE41E47" wp14:editId="6840AF33">
-            <wp:extent cx="5888736" cy="3246548"/>
+          <wp:inline distT="0" distB="0" distL="0" distR="0" wp14:anchorId="728460B3" wp14:editId="0FC3BF32">
+            <wp:extent cx="1875061" cy="3328416"/>
             <wp:effectExtent l="0" t="0" r="0" b="0"/>
-            <wp:docPr id="53" name="Рисунок 53"/>
+            <wp:docPr id="42" name="Рисунок 42"/>
             <wp:cNvGraphicFramePr>
               <a:graphicFrameLocks xmlns:a="http://schemas.openxmlformats.org/drawingml/2006/main" noChangeAspect="1"/>
             </wp:cNvGraphicFramePr>
@@ -11645,7 +11733,7 @@
                   <pic:spPr>
                     <a:xfrm>
                       <a:off x="0" y="0"/>
-                      <a:ext cx="5889512" cy="3246976"/>
+                      <a:ext cx="1885596" cy="3347117"/>
                     </a:xfrm>
                     <a:prstGeom prst="rect">
                       <a:avLst/>
@@ -11663,34 +11751,40 @@
         <w:pStyle w:val="a3"/>
       </w:pPr>
       <w:r>
-        <w:t>Диаграмма переходов</w:t>
-      </w:r>
-      <w:r>
-        <w:t xml:space="preserve"> для клиента</w:t>
+        <w:t>Экран оплаты</w:t>
+      </w:r>
+    </w:p>
+    <w:p>
+      <w:pPr>
+        <w:pStyle w:val="a"/>
+      </w:pPr>
+      <w:bookmarkStart w:id="78" w:name="_heading=h.2grqrue" w:colFirst="0" w:colLast="0"/>
+      <w:bookmarkStart w:id="79" w:name="_Toc130411601"/>
+      <w:bookmarkEnd w:id="78"/>
+      <w:r>
+        <w:lastRenderedPageBreak/>
+        <w:t>Диаграмм</w:t>
+      </w:r>
+      <w:r>
+        <w:t>ы</w:t>
+      </w:r>
+      <w:r>
+        <w:t xml:space="preserve"> переходов</w:t>
+      </w:r>
+      <w:bookmarkEnd w:id="79"/>
+      <w:r>
+        <w:t xml:space="preserve"> </w:t>
       </w:r>
     </w:p>
     <w:p>
       <w:pPr>
         <w:pStyle w:val="a0"/>
       </w:pPr>
-      <w:bookmarkStart w:id="82" w:name="_Toc130411603"/>
-      <w:r>
-        <w:t>Диаграмма переходов</w:t>
-      </w:r>
-      <w:r>
-        <w:t xml:space="preserve"> для работника</w:t>
-      </w:r>
-      <w:bookmarkEnd w:id="82"/>
-    </w:p>
-    <w:p>
-      <w:pPr>
-        <w:pStyle w:val="a0"/>
-        <w:numPr>
-          <w:ilvl w:val="0"/>
-          <w:numId w:val="0"/>
-        </w:numPr>
-        <w:ind w:left="794"/>
-      </w:pPr>
+      <w:bookmarkStart w:id="80" w:name="_Toc130411602"/>
+      <w:r>
+        <w:t>Диаграмма переходов для клиента</w:t>
+      </w:r>
+      <w:bookmarkEnd w:id="80"/>
     </w:p>
     <w:p>
       <w:pPr>
@@ -11698,10 +11792,10 @@
       </w:pPr>
       <w:r>
         <w:drawing>
-          <wp:inline distT="0" distB="0" distL="0" distR="0" wp14:anchorId="2712417F" wp14:editId="2A052664">
-            <wp:extent cx="5332780" cy="3686310"/>
+          <wp:inline distT="0" distB="0" distL="0" distR="0" wp14:anchorId="1C41FB95" wp14:editId="4B82E4AA">
+            <wp:extent cx="5939790" cy="3222625"/>
             <wp:effectExtent l="0" t="0" r="0" b="0"/>
-            <wp:docPr id="54" name="Рисунок 54"/>
+            <wp:docPr id="7" name="Рисунок 7"/>
             <wp:cNvGraphicFramePr>
               <a:graphicFrameLocks xmlns:a="http://schemas.openxmlformats.org/drawingml/2006/main" noChangeAspect="1"/>
             </wp:cNvGraphicFramePr>
@@ -11721,6 +11815,86 @@
                   <pic:spPr>
                     <a:xfrm>
                       <a:off x="0" y="0"/>
+                      <a:ext cx="5939790" cy="3222625"/>
+                    </a:xfrm>
+                    <a:prstGeom prst="rect">
+                      <a:avLst/>
+                    </a:prstGeom>
+                  </pic:spPr>
+                </pic:pic>
+              </a:graphicData>
+            </a:graphic>
+          </wp:inline>
+        </w:drawing>
+      </w:r>
+    </w:p>
+    <w:p>
+      <w:pPr>
+        <w:pStyle w:val="a3"/>
+      </w:pPr>
+      <w:r>
+        <w:t>Диаграмма переходов</w:t>
+      </w:r>
+      <w:r>
+        <w:t xml:space="preserve"> для клиента</w:t>
+      </w:r>
+    </w:p>
+    <w:p>
+      <w:pPr>
+        <w:pStyle w:val="a0"/>
+      </w:pPr>
+      <w:bookmarkStart w:id="81" w:name="_Toc130411603"/>
+      <w:r>
+        <w:t>Диаграмма переходов</w:t>
+      </w:r>
+      <w:r>
+        <w:t xml:space="preserve"> для работника</w:t>
+      </w:r>
+      <w:bookmarkEnd w:id="81"/>
+    </w:p>
+    <w:p>
+      <w:pPr>
+        <w:pStyle w:val="a0"/>
+        <w:numPr>
+          <w:ilvl w:val="0"/>
+          <w:numId w:val="0"/>
+        </w:numPr>
+        <w:ind w:left="794"/>
+      </w:pPr>
+    </w:p>
+    <w:p>
+      <w:pPr>
+        <w:pStyle w:val="afa"/>
+      </w:pPr>
+      <w:r>
+        <w:rPr>
+          <w:noProof/>
+          <w:lang w:val="ru-RU"/>
+        </w:rPr>
+        <w:drawing>
+          <wp:inline distT="0" distB="0" distL="0" distR="0" wp14:anchorId="2712417F" wp14:editId="2A052664">
+            <wp:extent cx="5332780" cy="3686310"/>
+            <wp:effectExtent l="0" t="0" r="0" b="0"/>
+            <wp:docPr id="54" name="Рисунок 54"/>
+            <wp:cNvGraphicFramePr>
+              <a:graphicFrameLocks xmlns:a="http://schemas.openxmlformats.org/drawingml/2006/main" noChangeAspect="1"/>
+            </wp:cNvGraphicFramePr>
+            <a:graphic xmlns:a="http://schemas.openxmlformats.org/drawingml/2006/main">
+              <a:graphicData uri="http://schemas.openxmlformats.org/drawingml/2006/picture">
+                <pic:pic xmlns:pic="http://schemas.openxmlformats.org/drawingml/2006/picture">
+                  <pic:nvPicPr>
+                    <pic:cNvPr id="1" name=""/>
+                    <pic:cNvPicPr/>
+                  </pic:nvPicPr>
+                  <pic:blipFill>
+                    <a:blip r:embed="rId32"/>
+                    <a:stretch>
+                      <a:fillRect/>
+                    </a:stretch>
+                  </pic:blipFill>
+                  <pic:spPr>
+                    <a:xfrm>
+                      <a:off x="0" y="0"/>
                       <a:ext cx="5356623" cy="3702792"/>
                     </a:xfrm>
                     <a:prstGeom prst="rect">
@@ -11749,9 +11923,9 @@
       <w:pPr>
         <w:pStyle w:val="a"/>
       </w:pPr>
-      <w:bookmarkStart w:id="83" w:name="_heading=h.vx1227" w:colFirst="0" w:colLast="0"/>
-      <w:bookmarkStart w:id="84" w:name="_Toc130411604"/>
-      <w:bookmarkEnd w:id="83"/>
+      <w:bookmarkStart w:id="82" w:name="_heading=h.vx1227" w:colFirst="0" w:colLast="0"/>
+      <w:bookmarkStart w:id="83" w:name="_Toc130411604"/>
+      <w:bookmarkEnd w:id="82"/>
       <w:r>
         <w:lastRenderedPageBreak/>
         <w:t>Функционал</w:t>
@@ -11762,112 +11936,683 @@
       <w:r>
         <w:t>приложения</w:t>
       </w:r>
+      <w:bookmarkEnd w:id="83"/>
+    </w:p>
+    <w:p>
+      <w:pPr>
+        <w:pStyle w:val="a0"/>
+      </w:pPr>
+      <w:bookmarkStart w:id="84" w:name="_Toc130411605"/>
+      <w:r>
+        <w:t>Функционал приложения д</w:t>
+      </w:r>
+      <w:r>
+        <w:t>ля клиента</w:t>
+      </w:r>
       <w:bookmarkEnd w:id="84"/>
     </w:p>
     <w:p>
       <w:pPr>
+        <w:pStyle w:val="14"/>
+      </w:pPr>
+      <w:r>
+        <w:t>Система для клиента должна соответствовать следующим функциональным требованиям.</w:t>
+      </w:r>
+    </w:p>
+    <w:p>
+      <w:pPr>
+        <w:pStyle w:val="a1"/>
+      </w:pPr>
+      <w:bookmarkStart w:id="85" w:name="_Toc130411606"/>
+      <w:r>
+        <w:t>Функционал авторизации и р</w:t>
+      </w:r>
+      <w:r>
+        <w:t>егистраци</w:t>
+      </w:r>
+      <w:r>
+        <w:t>и</w:t>
+      </w:r>
+      <w:bookmarkEnd w:id="85"/>
+    </w:p>
+    <w:p>
+      <w:pPr>
+        <w:pStyle w:val="a2"/>
+      </w:pPr>
+      <w:r>
+        <w:t>При первом использовании приложения пользователь имеет возможность</w:t>
+      </w:r>
+      <w:r>
+        <w:t xml:space="preserve"> зарегистрировать новый аккаунт.</w:t>
+      </w:r>
+    </w:p>
+    <w:p>
+      <w:pPr>
+        <w:pStyle w:val="a2"/>
+      </w:pPr>
+      <w:r>
+        <w:t>При повторном использовании приложения пользователь имеет возможность авторизовать уже существующий аккаунт.</w:t>
+      </w:r>
+    </w:p>
+    <w:p>
+      <w:pPr>
+        <w:pStyle w:val="a2"/>
+      </w:pPr>
+      <w:r>
+        <w:t xml:space="preserve">При регистрации пользователь вводит </w:t>
+      </w:r>
+      <w:r>
+        <w:t>телефон</w:t>
+      </w:r>
+      <w:r>
+        <w:t>, имя пользователя</w:t>
+      </w:r>
+      <w:r>
+        <w:t xml:space="preserve"> и</w:t>
+      </w:r>
+      <w:r>
+        <w:t xml:space="preserve"> пароль.</w:t>
+      </w:r>
+    </w:p>
+    <w:p>
+      <w:pPr>
+        <w:pStyle w:val="a1"/>
+      </w:pPr>
+      <w:bookmarkStart w:id="86" w:name="_Toc130411607"/>
+      <w:r>
+        <w:t>Функционал п</w:t>
+      </w:r>
+      <w:r>
+        <w:t>росмотр</w:t>
+      </w:r>
+      <w:r>
+        <w:t>а</w:t>
+      </w:r>
+      <w:r>
+        <w:t xml:space="preserve"> каталога</w:t>
+      </w:r>
+      <w:bookmarkEnd w:id="86"/>
+    </w:p>
+    <w:p>
+      <w:pPr>
+        <w:pStyle w:val="a2"/>
+      </w:pPr>
+      <w:r>
+        <w:t>Пользователь</w:t>
+      </w:r>
+      <w:r>
+        <w:t>, перейдя по навигационной панели по соответствующей кнопке, может просматривать каталог товаров</w:t>
+      </w:r>
+      <w:r>
+        <w:t>.</w:t>
+      </w:r>
+    </w:p>
+    <w:p>
+      <w:pPr>
+        <w:pStyle w:val="a2"/>
+      </w:pPr>
+      <w:r>
+        <w:t>Пользователь может выбрать товар</w:t>
+      </w:r>
+      <w:r>
+        <w:t xml:space="preserve"> и </w:t>
+      </w:r>
+      <w:r>
+        <w:t>просмотреть информацию о нем.</w:t>
+      </w:r>
+    </w:p>
+    <w:p>
+      <w:pPr>
+        <w:pStyle w:val="a2"/>
+      </w:pPr>
+      <w:r>
+        <w:t xml:space="preserve">Пользователь может </w:t>
+      </w:r>
+      <w:r>
+        <w:t>добавлять в корзину товары (до 4х штук), нажимая на соответствующую кнопку</w:t>
+      </w:r>
+      <w:r>
+        <w:t>.</w:t>
+      </w:r>
+    </w:p>
+    <w:p>
+      <w:pPr>
+        <w:pStyle w:val="a2"/>
+      </w:pPr>
+      <w:r>
+        <w:t>Пользователь может просматривать активный заказ</w:t>
+      </w:r>
+      <w:r>
+        <w:t>.</w:t>
+      </w:r>
+    </w:p>
+    <w:p>
+      <w:pPr>
+        <w:pStyle w:val="a1"/>
+      </w:pPr>
+      <w:bookmarkStart w:id="87" w:name="_Toc130411608"/>
+      <w:r>
+        <w:t>Функционал п</w:t>
+      </w:r>
+      <w:r>
+        <w:t>росмотр</w:t>
+      </w:r>
+      <w:r>
+        <w:t>а</w:t>
+      </w:r>
+      <w:r>
+        <w:t xml:space="preserve"> </w:t>
+      </w:r>
+      <w:r>
+        <w:t>карточки товара</w:t>
+      </w:r>
+      <w:bookmarkEnd w:id="87"/>
+    </w:p>
+    <w:p>
+      <w:pPr>
+        <w:pStyle w:val="a2"/>
+      </w:pPr>
+      <w:r>
+        <w:t xml:space="preserve">Пользователь может листать </w:t>
+      </w:r>
+      <w:r>
+        <w:t>просматривать информацию о товаре</w:t>
+      </w:r>
+      <w:r>
+        <w:t>.</w:t>
+      </w:r>
+    </w:p>
+    <w:p>
+      <w:pPr>
+        <w:pStyle w:val="a2"/>
+      </w:pPr>
+      <w:r>
+        <w:t>Пользователь может добавить</w:t>
+      </w:r>
+      <w:r>
+        <w:t xml:space="preserve"> товар в </w:t>
+      </w:r>
+      <w:r>
+        <w:t>заказ</w:t>
+      </w:r>
+      <w:r>
+        <w:t>.</w:t>
+      </w:r>
+    </w:p>
+    <w:p>
+      <w:pPr>
+        <w:pStyle w:val="a2"/>
+      </w:pPr>
+      <w:r>
+        <w:t>Пользователь может</w:t>
+      </w:r>
+      <w:r>
+        <w:t xml:space="preserve"> вернуться к каталогу по кнопке</w:t>
+      </w:r>
+      <w:r>
+        <w:t>.</w:t>
+      </w:r>
+    </w:p>
+    <w:p>
+      <w:pPr>
+        <w:pStyle w:val="a2"/>
+      </w:pPr>
+      <w:r>
+        <w:lastRenderedPageBreak/>
+        <w:t>Пользователь может выбрать дату бронирования инвентаря.</w:t>
+      </w:r>
+    </w:p>
+    <w:p>
+      <w:pPr>
+        <w:pStyle w:val="a2"/>
+      </w:pPr>
+      <w:r>
+        <w:t>Пользователь может выбрать размер изделия</w:t>
+      </w:r>
+      <w:r>
+        <w:t>.</w:t>
+      </w:r>
+    </w:p>
+    <w:p>
+      <w:pPr>
+        <w:pStyle w:val="a1"/>
+      </w:pPr>
+      <w:bookmarkStart w:id="88" w:name="_Toc130411609"/>
+      <w:r>
+        <w:t>Функционал п</w:t>
+      </w:r>
+      <w:r>
+        <w:t>росмотр</w:t>
+      </w:r>
+      <w:r>
+        <w:t>а</w:t>
+      </w:r>
+      <w:r>
+        <w:t xml:space="preserve"> корзины</w:t>
+      </w:r>
+      <w:bookmarkEnd w:id="88"/>
+    </w:p>
+    <w:p>
+      <w:pPr>
+        <w:pStyle w:val="a2"/>
+      </w:pPr>
+      <w:r>
+        <w:t>Пользователь может просматривать добавленн</w:t>
+      </w:r>
+      <w:r>
+        <w:t>ые товары</w:t>
+      </w:r>
+      <w:r>
+        <w:t>.</w:t>
+      </w:r>
+    </w:p>
+    <w:p>
+      <w:pPr>
+        <w:pStyle w:val="a2"/>
+      </w:pPr>
+      <w:r>
+        <w:t xml:space="preserve">Пользователь может листать </w:t>
+      </w:r>
+      <w:r>
+        <w:t>выбранные</w:t>
+      </w:r>
+      <w:r>
+        <w:t xml:space="preserve"> товары</w:t>
+      </w:r>
+      <w:r>
+        <w:t>.</w:t>
+      </w:r>
+    </w:p>
+    <w:p>
+      <w:pPr>
+        <w:pStyle w:val="a2"/>
+      </w:pPr>
+      <w:r>
+        <w:t xml:space="preserve">Пользователь может </w:t>
+      </w:r>
+      <w:r>
+        <w:t xml:space="preserve">получить </w:t>
+      </w:r>
+      <w:r>
+        <w:rPr>
+          <w:lang w:val="en-US"/>
+        </w:rPr>
+        <w:t>qr</w:t>
+      </w:r>
+      <w:r>
+        <w:t xml:space="preserve"> </w:t>
+      </w:r>
+      <w:r>
+        <w:t>код своего заказа</w:t>
+      </w:r>
+      <w:r>
+        <w:t>.</w:t>
+      </w:r>
+    </w:p>
+    <w:p>
+      <w:pPr>
+        <w:pStyle w:val="a2"/>
+      </w:pPr>
+      <w:r>
+        <w:t xml:space="preserve">Пользователь может </w:t>
+      </w:r>
+      <w:r>
+        <w:t>оформить заказ</w:t>
+      </w:r>
+      <w:r>
+        <w:t>.</w:t>
+      </w:r>
+    </w:p>
+    <w:p>
+      <w:pPr>
+        <w:pStyle w:val="a2"/>
+      </w:pPr>
+      <w:r>
+        <w:t xml:space="preserve">Пользователь может </w:t>
+      </w:r>
+      <w:r>
+        <w:t>выбрать дату</w:t>
+      </w:r>
+      <w:r>
+        <w:t>.</w:t>
+      </w:r>
+    </w:p>
+    <w:p>
+      <w:pPr>
+        <w:pStyle w:val="a2"/>
+      </w:pPr>
+      <w:r>
+        <w:t xml:space="preserve">Пользователь может </w:t>
+      </w:r>
+      <w:r>
+        <w:t>отменить заказ</w:t>
+      </w:r>
+      <w:r>
+        <w:t>.</w:t>
+      </w:r>
+    </w:p>
+    <w:p>
+      <w:pPr>
+        <w:pStyle w:val="a1"/>
+      </w:pPr>
+      <w:bookmarkStart w:id="89" w:name="_Toc130411610"/>
+      <w:r>
+        <w:t>Функционал п</w:t>
+      </w:r>
+      <w:r>
+        <w:t>росмотр</w:t>
+      </w:r>
+      <w:r>
+        <w:t>а</w:t>
+      </w:r>
+      <w:r>
+        <w:t xml:space="preserve"> </w:t>
+      </w:r>
+      <w:r>
+        <w:t>начальных экранов</w:t>
+      </w:r>
+      <w:bookmarkEnd w:id="89"/>
+    </w:p>
+    <w:p>
+      <w:pPr>
+        <w:pStyle w:val="a2"/>
+      </w:pPr>
+      <w:r>
+        <w:t>Пользователь может их пролистывать</w:t>
+      </w:r>
+      <w:r>
+        <w:t>.</w:t>
+      </w:r>
+    </w:p>
+    <w:p>
+      <w:pPr>
         <w:pStyle w:val="a0"/>
       </w:pPr>
-      <w:bookmarkStart w:id="85" w:name="_Toc130411605"/>
+      <w:bookmarkStart w:id="90" w:name="_Toc130411611"/>
       <w:r>
         <w:t>Функционал приложения д</w:t>
       </w:r>
       <w:r>
-        <w:t>ля клиента</w:t>
-      </w:r>
-      <w:bookmarkEnd w:id="85"/>
+        <w:t xml:space="preserve">ля </w:t>
+      </w:r>
+      <w:r>
+        <w:t>работника</w:t>
+      </w:r>
+      <w:bookmarkEnd w:id="90"/>
+    </w:p>
+    <w:p>
+      <w:pPr>
+        <w:pStyle w:val="a1"/>
+      </w:pPr>
+      <w:bookmarkStart w:id="91" w:name="_Toc130411612"/>
+      <w:r>
+        <w:t>Функционал п</w:t>
+      </w:r>
+      <w:r>
+        <w:t>росмотр</w:t>
+      </w:r>
+      <w:r>
+        <w:t>а</w:t>
+      </w:r>
+      <w:r>
+        <w:t xml:space="preserve"> информации о</w:t>
+      </w:r>
+      <w:r>
+        <w:t xml:space="preserve"> заказах</w:t>
+      </w:r>
+      <w:bookmarkEnd w:id="91"/>
+    </w:p>
+    <w:p>
+      <w:pPr>
+        <w:pStyle w:val="a2"/>
+      </w:pPr>
+      <w:r>
+        <w:t>Работник</w:t>
+      </w:r>
+      <w:r>
+        <w:t xml:space="preserve"> видит </w:t>
+      </w:r>
+      <w:r>
+        <w:t>список заказов</w:t>
+      </w:r>
+      <w:r>
+        <w:t>.</w:t>
+      </w:r>
+    </w:p>
+    <w:p>
+      <w:pPr>
+        <w:pStyle w:val="a1"/>
+      </w:pPr>
+      <w:bookmarkStart w:id="92" w:name="_Toc130411613"/>
+      <w:r>
+        <w:t>Функционал п</w:t>
+      </w:r>
+      <w:r>
+        <w:t>росмотр</w:t>
+      </w:r>
+      <w:r>
+        <w:t>а</w:t>
+      </w:r>
+      <w:r>
+        <w:t xml:space="preserve"> </w:t>
+      </w:r>
+      <w:r>
+        <w:t>главной страницы</w:t>
+      </w:r>
+      <w:bookmarkEnd w:id="92"/>
+    </w:p>
+    <w:p>
+      <w:pPr>
+        <w:pStyle w:val="a2"/>
+      </w:pPr>
+      <w:r>
+        <w:t xml:space="preserve">Работник может </w:t>
+      </w:r>
+      <w:r>
+        <w:t>отсканировать заказ</w:t>
+      </w:r>
+      <w:r>
+        <w:t>.</w:t>
+      </w:r>
+    </w:p>
+    <w:p>
+      <w:pPr>
+        <w:pStyle w:val="a1"/>
+      </w:pPr>
+      <w:bookmarkStart w:id="93" w:name="_Toc130411614"/>
+      <w:r>
+        <w:t>Функционал п</w:t>
+      </w:r>
+      <w:r>
+        <w:t>росмотр</w:t>
+      </w:r>
+      <w:r>
+        <w:t>а</w:t>
+      </w:r>
+      <w:r>
+        <w:t xml:space="preserve"> информации о </w:t>
+      </w:r>
+      <w:r>
+        <w:t>заказе</w:t>
+      </w:r>
+      <w:bookmarkEnd w:id="93"/>
+    </w:p>
+    <w:p>
+      <w:pPr>
+        <w:pStyle w:val="a2"/>
+      </w:pPr>
+      <w:r>
+        <w:t xml:space="preserve">Работник может предоставить </w:t>
+      </w:r>
+      <w:r>
+        <w:rPr>
+          <w:lang w:val="en-US"/>
+        </w:rPr>
+        <w:t>qr</w:t>
+      </w:r>
+      <w:r>
+        <w:t xml:space="preserve"> </w:t>
+      </w:r>
+      <w:r>
+        <w:t>для оплаты</w:t>
+      </w:r>
+      <w:r>
+        <w:t>.</w:t>
+      </w:r>
+    </w:p>
+    <w:p>
+      <w:pPr>
+        <w:pStyle w:val="a2"/>
+      </w:pPr>
+      <w:r>
+        <w:t xml:space="preserve">Работник видит стоимость заказа и </w:t>
+      </w:r>
+      <w:r>
+        <w:t>дату</w:t>
+      </w:r>
+      <w:r>
+        <w:t>.</w:t>
+      </w:r>
+    </w:p>
+    <w:p>
+      <w:pPr>
+        <w:pStyle w:val="a1"/>
+      </w:pPr>
+      <w:bookmarkStart w:id="94" w:name="_Toc130411615"/>
+      <w:r>
+        <w:t>Функционал п</w:t>
+      </w:r>
+      <w:r>
+        <w:t>росмотр</w:t>
+      </w:r>
+      <w:r>
+        <w:t>а</w:t>
+      </w:r>
+      <w:r>
+        <w:t xml:space="preserve"> информации о</w:t>
+      </w:r>
+      <w:r>
+        <w:t>б активном заказе</w:t>
+      </w:r>
+      <w:bookmarkEnd w:id="94"/>
+    </w:p>
+    <w:p>
+      <w:pPr>
+        <w:pStyle w:val="a2"/>
+      </w:pPr>
+      <w:r>
+        <w:lastRenderedPageBreak/>
+        <w:t>Работник</w:t>
+      </w:r>
+      <w:r>
+        <w:t xml:space="preserve"> видит </w:t>
+      </w:r>
+      <w:r>
+        <w:t>список товаров с их ценой за час</w:t>
+      </w:r>
+      <w:r>
+        <w:t>.</w:t>
+      </w:r>
+    </w:p>
+    <w:p>
+      <w:pPr>
+        <w:pStyle w:val="a2"/>
+      </w:pPr>
+      <w:r>
+        <w:t>Работник может изменить заказ и отменить его</w:t>
+      </w:r>
+      <w:r>
+        <w:t>.</w:t>
+      </w:r>
+    </w:p>
+    <w:p>
+      <w:pPr>
+        <w:pStyle w:val="a2"/>
+      </w:pPr>
+      <w:r>
+        <w:t xml:space="preserve">Работник видит стоимость заказа и </w:t>
+      </w:r>
+      <w:r>
+        <w:t>дату</w:t>
+      </w:r>
+      <w:r>
+        <w:t>.</w:t>
+      </w:r>
+    </w:p>
+    <w:p>
+      <w:pPr>
+        <w:pStyle w:val="a1"/>
+      </w:pPr>
+      <w:bookmarkStart w:id="95" w:name="_Toc130411616"/>
+      <w:r>
+        <w:t>Функционал п</w:t>
+      </w:r>
+      <w:r>
+        <w:t>росмотр</w:t>
+      </w:r>
+      <w:r>
+        <w:t>а</w:t>
+      </w:r>
+      <w:r>
+        <w:t xml:space="preserve"> информации об законченном заказе</w:t>
+      </w:r>
+      <w:bookmarkEnd w:id="95"/>
+    </w:p>
+    <w:p>
+      <w:pPr>
+        <w:pStyle w:val="a2"/>
+      </w:pPr>
+      <w:r>
+        <w:t>Работник видит список товаров с их ценой за час</w:t>
+      </w:r>
+      <w:r>
+        <w:t>.</w:t>
+      </w:r>
+    </w:p>
+    <w:p>
+      <w:pPr>
+        <w:pStyle w:val="a2"/>
+      </w:pPr>
+      <w:r>
+        <w:t>Работник может изменить заказ и отменить его</w:t>
+      </w:r>
+      <w:r>
+        <w:t>.</w:t>
+      </w:r>
+    </w:p>
+    <w:p>
+      <w:pPr>
+        <w:pStyle w:val="a2"/>
+      </w:pPr>
+      <w:r>
+        <w:t>Работн</w:t>
+      </w:r>
+      <w:r>
+        <w:t>ик видит стоимость заказа и дату</w:t>
+      </w:r>
+      <w:r>
+        <w:t>.</w:t>
+      </w:r>
+    </w:p>
+    <w:p>
+      <w:pPr>
+        <w:pStyle w:val="a"/>
+      </w:pPr>
+      <w:bookmarkStart w:id="96" w:name="_Toc130411617"/>
+      <w:r>
+        <w:t>Контент и наполнение приложения</w:t>
+      </w:r>
+      <w:bookmarkEnd w:id="96"/>
     </w:p>
     <w:p>
       <w:pPr>
         <w:pStyle w:val="14"/>
       </w:pPr>
       <w:r>
-        <w:t>Система для клиента должна соответствовать следующим функциональным требованиям.</w:t>
-      </w:r>
-    </w:p>
-    <w:p>
-      <w:pPr>
-        <w:pStyle w:val="a1"/>
-      </w:pPr>
-      <w:bookmarkStart w:id="86" w:name="_Toc130411606"/>
-      <w:r>
-        <w:t>Функционал авторизации и р</w:t>
-      </w:r>
-      <w:r>
-        <w:t>егистраци</w:t>
-      </w:r>
-      <w:r>
-        <w:t>и</w:t>
-      </w:r>
-      <w:bookmarkEnd w:id="86"/>
-    </w:p>
-    <w:p>
-      <w:pPr>
-        <w:pStyle w:val="a2"/>
-      </w:pPr>
-      <w:r>
-        <w:t>При первом использовании приложения пользователь имеет возможность</w:t>
-      </w:r>
-      <w:r>
-        <w:t xml:space="preserve"> зарегистрировать новый аккаунт.</w:t>
-      </w:r>
-    </w:p>
-    <w:p>
-      <w:pPr>
-        <w:pStyle w:val="a2"/>
-      </w:pPr>
-      <w:r>
-        <w:t>При повторном использовании приложения пользователь имеет возможность авторизовать уже существующий аккаунт.</w:t>
-      </w:r>
-    </w:p>
-    <w:p>
-      <w:pPr>
-        <w:pStyle w:val="a2"/>
-      </w:pPr>
-      <w:r>
-        <w:t xml:space="preserve">При регистрации пользователь вводит </w:t>
-      </w:r>
-      <w:r>
-        <w:t>телефон</w:t>
-      </w:r>
-      <w:r>
-        <w:t>, имя пользователя</w:t>
-      </w:r>
-      <w:r>
-        <w:t xml:space="preserve"> и</w:t>
-      </w:r>
-      <w:r>
-        <w:t xml:space="preserve"> пароль.</w:t>
-      </w:r>
-    </w:p>
-    <w:p>
-      <w:pPr>
-        <w:pStyle w:val="a1"/>
-      </w:pPr>
-      <w:bookmarkStart w:id="87" w:name="_Toc130411607"/>
-      <w:r>
-        <w:t>Функционал п</w:t>
-      </w:r>
-      <w:r>
-        <w:t>росмотр</w:t>
-      </w:r>
-      <w:r>
-        <w:t>а</w:t>
-      </w:r>
-      <w:r>
-        <w:t xml:space="preserve"> каталога</w:t>
-      </w:r>
-      <w:bookmarkEnd w:id="87"/>
-    </w:p>
-    <w:p>
-      <w:pPr>
-        <w:pStyle w:val="a2"/>
-      </w:pPr>
-      <w:r>
-        <w:t>Пользователь</w:t>
-      </w:r>
-      <w:r>
-        <w:t>, перейдя по навигационной панели по соответствующей кнопке, может просматривать каталог товаров</w:t>
+        <w:t xml:space="preserve">Контент формируется </w:t>
+      </w:r>
+      <w:r>
+        <w:t>на основе товарной номенклатуры спортивной базы</w:t>
       </w:r>
       <w:r>
         <w:t>.</w:t>
@@ -11875,681 +12620,126 @@
     </w:p>
     <w:p>
       <w:pPr>
-        <w:pStyle w:val="a2"/>
-      </w:pPr>
-      <w:r>
-        <w:t>Пользователь может выбрать товар</w:t>
-      </w:r>
-      <w:r>
-        <w:t xml:space="preserve"> и </w:t>
-      </w:r>
-      <w:r>
-        <w:t>просмотреть информацию о нем.</w:t>
-      </w:r>
-    </w:p>
-    <w:p>
-      <w:pPr>
-        <w:pStyle w:val="a2"/>
-      </w:pPr>
-      <w:r>
-        <w:t xml:space="preserve">Пользователь может </w:t>
-      </w:r>
-      <w:r>
-        <w:t>добавлять в корзину товары (до 4х штук), нажимая на соответствующую кнопку</w:t>
+        <w:pStyle w:val="a"/>
+      </w:pPr>
+      <w:bookmarkStart w:id="97" w:name="_heading=h.3fwokq0" w:colFirst="0" w:colLast="0"/>
+      <w:bookmarkStart w:id="98" w:name="_Toc130411618"/>
+      <w:bookmarkEnd w:id="97"/>
+      <w:r>
+        <w:t>Порядок контроля и приемки работ</w:t>
       </w:r>
       <w:r>
         <w:t>.</w:t>
       </w:r>
-    </w:p>
-    <w:p>
-      <w:pPr>
-        <w:pStyle w:val="a2"/>
-      </w:pPr>
-      <w:r>
-        <w:t>Пользователь может просматривать активный заказ</w:t>
-      </w:r>
-      <w:r>
-        <w:t>.</w:t>
-      </w:r>
-    </w:p>
-    <w:p>
-      <w:pPr>
-        <w:pStyle w:val="a1"/>
-      </w:pPr>
-      <w:bookmarkStart w:id="88" w:name="_Toc130411608"/>
-      <w:r>
-        <w:t>Функционал п</w:t>
-      </w:r>
-      <w:r>
-        <w:t>росмотр</w:t>
-      </w:r>
-      <w:r>
-        <w:t>а</w:t>
+      <w:bookmarkEnd w:id="98"/>
+    </w:p>
+    <w:p>
+      <w:pPr>
+        <w:pStyle w:val="14"/>
+      </w:pPr>
+      <w:r>
+        <w:t>Контроль разработки системы осуществляется посредством запланированных встреч между исполнителями данного проекта и заказчиком. Готовая система с полной документацией будет представлена заказчику в запланированную согласно данному документу дату. Заказчик определит соответствие системы его требованиям и осуществит её приём. Вся документация должна быть подготовлена и передана, как в печатном, так и в электронном виде (в формате docx и pdf), а также размещена на GitHub.</w:t>
+      </w:r>
+    </w:p>
+    <w:p>
+      <w:pPr>
+        <w:pStyle w:val="a"/>
+      </w:pPr>
+      <w:bookmarkStart w:id="99" w:name="_heading=h.1v1yuxt" w:colFirst="0" w:colLast="0"/>
+      <w:bookmarkStart w:id="100" w:name="_Toc130411619"/>
+      <w:bookmarkEnd w:id="99"/>
+      <w:r>
+        <w:t>Реквизиты и подписи сторон</w:t>
+      </w:r>
+      <w:bookmarkEnd w:id="100"/>
+    </w:p>
+    <w:p>
+      <w:r>
+        <w:t>Заказчик:</w:t>
+      </w:r>
+    </w:p>
+    <w:p>
+      <w:pPr>
+        <w:ind w:right="4818"/>
+      </w:pPr>
+      <w:r>
+        <w:t>______________ (Тарасов В.С.)</w:t>
+      </w:r>
+    </w:p>
+    <w:p>
+      <w:r>
+        <w:t>Исполнители:</w:t>
+      </w:r>
+    </w:p>
+    <w:p>
+      <w:pPr>
+        <w:pStyle w:val="14"/>
+      </w:pPr>
+      <w:r>
+        <w:t xml:space="preserve">______________ </w:t>
+      </w:r>
+      <w:r>
+        <w:t>(</w:t>
+      </w:r>
+      <w:r>
+        <w:t>Киселева М.</w:t>
+      </w:r>
+      <w:bookmarkStart w:id="101" w:name="_GoBack"/>
+      <w:bookmarkEnd w:id="101"/>
+      <w:r>
+        <w:t>В.</w:t>
+      </w:r>
+      <w:r>
+        <w:t>)</w:t>
+      </w:r>
+    </w:p>
+    <w:p>
+      <w:pPr>
+        <w:pStyle w:val="14"/>
+      </w:pPr>
+      <w:r>
+        <w:t xml:space="preserve">______________ </w:t>
+      </w:r>
+      <w:r>
+        <w:t>(</w:t>
+      </w:r>
+      <w:r>
+        <w:t>Прядченко Г.</w:t>
+      </w:r>
+      <w:r>
+        <w:t>В.</w:t>
+      </w:r>
+      <w:r>
+        <w:t>)</w:t>
+      </w:r>
+    </w:p>
+    <w:p>
+      <w:pPr>
+        <w:pStyle w:val="14"/>
+      </w:pPr>
+      <w:r>
+        <w:t xml:space="preserve">______________ </w:t>
+      </w:r>
+      <w:r>
+        <w:t>(</w:t>
+      </w:r>
+      <w:r>
+        <w:t>Мошкин Н.Е.</w:t>
+      </w:r>
+      <w:r>
+        <w:t>)</w:t>
       </w:r>
       <w:r>
         <w:t xml:space="preserve"> </w:t>
       </w:r>
-      <w:r>
-        <w:t>карточки товара</w:t>
-      </w:r>
-      <w:bookmarkEnd w:id="88"/>
-    </w:p>
-    <w:p>
-      <w:pPr>
-        <w:pStyle w:val="a2"/>
-      </w:pPr>
-      <w:r>
-        <w:t xml:space="preserve">Пользователь может листать </w:t>
-      </w:r>
-      <w:r>
-        <w:t>просматривать информацию о товаре</w:t>
-      </w:r>
-      <w:r>
-        <w:t>.</w:t>
-      </w:r>
-    </w:p>
-    <w:p>
-      <w:pPr>
-        <w:pStyle w:val="a2"/>
-      </w:pPr>
-      <w:r>
-        <w:t>Пользователь может добавить</w:t>
-      </w:r>
-      <w:r>
-        <w:t xml:space="preserve"> товар в </w:t>
-      </w:r>
-      <w:r>
-        <w:t>заказ</w:t>
-      </w:r>
-      <w:r>
-        <w:t>.</w:t>
-      </w:r>
-    </w:p>
-    <w:p>
-      <w:pPr>
-        <w:pStyle w:val="a2"/>
-      </w:pPr>
-      <w:r>
-        <w:t>Пользователь может</w:t>
-      </w:r>
-      <w:r>
-        <w:t xml:space="preserve"> вернуться к каталогу по кнопке</w:t>
-      </w:r>
-      <w:r>
-        <w:t>.</w:t>
-      </w:r>
-    </w:p>
-    <w:p>
-      <w:pPr>
-        <w:pStyle w:val="a2"/>
-      </w:pPr>
-      <w:r>
-        <w:lastRenderedPageBreak/>
-        <w:t>Пользователь может выбрать размер изделия</w:t>
-      </w:r>
-      <w:r>
-        <w:t>.</w:t>
-      </w:r>
-    </w:p>
-    <w:p>
-      <w:pPr>
-        <w:pStyle w:val="a1"/>
-      </w:pPr>
-      <w:bookmarkStart w:id="89" w:name="_Toc130411609"/>
-      <w:r>
-        <w:t>Функционал п</w:t>
-      </w:r>
-      <w:r>
-        <w:t>росмотр</w:t>
-      </w:r>
-      <w:r>
-        <w:t>а</w:t>
-      </w:r>
-      <w:r>
-        <w:t xml:space="preserve"> корзины</w:t>
-      </w:r>
-      <w:bookmarkEnd w:id="89"/>
-    </w:p>
-    <w:p>
-      <w:pPr>
-        <w:pStyle w:val="a2"/>
-      </w:pPr>
-      <w:r>
-        <w:t>Пользователь может просматривать добавленн</w:t>
-      </w:r>
-      <w:r>
-        <w:t>ые товары</w:t>
-      </w:r>
-      <w:r>
-        <w:t>.</w:t>
-      </w:r>
-    </w:p>
-    <w:p>
-      <w:pPr>
-        <w:pStyle w:val="a2"/>
-      </w:pPr>
-      <w:r>
-        <w:t xml:space="preserve">Пользователь может листать </w:t>
-      </w:r>
-      <w:r>
-        <w:t>выбранные</w:t>
-      </w:r>
-      <w:r>
-        <w:t xml:space="preserve"> товары</w:t>
-      </w:r>
-      <w:r>
-        <w:t>.</w:t>
-      </w:r>
-    </w:p>
-    <w:p>
-      <w:pPr>
-        <w:pStyle w:val="a2"/>
-      </w:pPr>
-      <w:r>
-        <w:t xml:space="preserve">Пользователь может </w:t>
-      </w:r>
-      <w:r>
-        <w:t xml:space="preserve">получить </w:t>
-      </w:r>
-      <w:r>
-        <w:rPr>
-          <w:lang w:val="en-US"/>
-        </w:rPr>
-        <w:t>qr</w:t>
-      </w:r>
-      <w:r>
-        <w:t xml:space="preserve"> </w:t>
-      </w:r>
-      <w:r>
-        <w:t>код своего заказа</w:t>
-      </w:r>
-      <w:r>
-        <w:t>.</w:t>
-      </w:r>
-    </w:p>
-    <w:p>
-      <w:pPr>
-        <w:pStyle w:val="a2"/>
-      </w:pPr>
-      <w:r>
-        <w:t xml:space="preserve">Пользователь может </w:t>
-      </w:r>
-      <w:r>
-        <w:t>оформить заказ</w:t>
-      </w:r>
-      <w:r>
-        <w:t>.</w:t>
-      </w:r>
-    </w:p>
-    <w:p>
-      <w:pPr>
-        <w:pStyle w:val="a2"/>
-      </w:pPr>
-      <w:r>
-        <w:t xml:space="preserve">Пользователь может </w:t>
-      </w:r>
-      <w:r>
-        <w:t>выбрать дату</w:t>
-      </w:r>
-      <w:r>
-        <w:t>.</w:t>
-      </w:r>
-    </w:p>
-    <w:p>
-      <w:pPr>
-        <w:pStyle w:val="a2"/>
-      </w:pPr>
-      <w:r>
-        <w:t xml:space="preserve">Пользователь может </w:t>
-      </w:r>
-      <w:r>
-        <w:t>отменить заказ</w:t>
-      </w:r>
-      <w:r>
-        <w:t>.</w:t>
-      </w:r>
-    </w:p>
-    <w:p>
-      <w:pPr>
-        <w:pStyle w:val="a1"/>
-      </w:pPr>
-      <w:bookmarkStart w:id="90" w:name="_Toc130411610"/>
-      <w:r>
-        <w:t>Функционал п</w:t>
-      </w:r>
-      <w:r>
-        <w:t>росмотр</w:t>
-      </w:r>
-      <w:r>
-        <w:t>а</w:t>
-      </w:r>
-      <w:r>
-        <w:t xml:space="preserve"> </w:t>
-      </w:r>
-      <w:r>
-        <w:t>начальных экранов</w:t>
-      </w:r>
-      <w:bookmarkEnd w:id="90"/>
-    </w:p>
-    <w:p>
-      <w:pPr>
-        <w:pStyle w:val="a2"/>
-      </w:pPr>
-      <w:r>
-        <w:t>Пользователь может их пролистывать</w:t>
-      </w:r>
-      <w:r>
-        <w:t>.</w:t>
-      </w:r>
-    </w:p>
-    <w:p>
-      <w:pPr>
-        <w:pStyle w:val="a0"/>
-      </w:pPr>
-      <w:bookmarkStart w:id="91" w:name="_Toc130411611"/>
-      <w:r>
-        <w:t>Функционал приложения д</w:t>
-      </w:r>
-      <w:r>
-        <w:t xml:space="preserve">ля </w:t>
-      </w:r>
-      <w:r>
-        <w:t>работника</w:t>
-      </w:r>
-      <w:bookmarkEnd w:id="91"/>
-    </w:p>
-    <w:p>
-      <w:pPr>
-        <w:pStyle w:val="a1"/>
-      </w:pPr>
-      <w:bookmarkStart w:id="92" w:name="_Toc130411612"/>
-      <w:r>
-        <w:t>Функционал п</w:t>
-      </w:r>
-      <w:r>
-        <w:t>росмотр</w:t>
-      </w:r>
-      <w:r>
-        <w:t>а</w:t>
-      </w:r>
-      <w:r>
-        <w:t xml:space="preserve"> информации о</w:t>
-      </w:r>
-      <w:r>
-        <w:t xml:space="preserve"> заказах</w:t>
-      </w:r>
-      <w:bookmarkEnd w:id="92"/>
-    </w:p>
-    <w:p>
-      <w:pPr>
-        <w:pStyle w:val="a2"/>
-      </w:pPr>
-      <w:r>
-        <w:t>Работник</w:t>
-      </w:r>
-      <w:r>
-        <w:t xml:space="preserve"> видит </w:t>
-      </w:r>
-      <w:r>
-        <w:t>список заказов</w:t>
-      </w:r>
-      <w:r>
-        <w:t>.</w:t>
-      </w:r>
-    </w:p>
-    <w:p>
-      <w:pPr>
-        <w:pStyle w:val="a1"/>
-      </w:pPr>
-      <w:bookmarkStart w:id="93" w:name="_Toc130411613"/>
-      <w:r>
-        <w:t>Функционал п</w:t>
-      </w:r>
-      <w:r>
-        <w:t>росмотр</w:t>
-      </w:r>
-      <w:r>
-        <w:t>а</w:t>
-      </w:r>
-      <w:r>
-        <w:t xml:space="preserve"> </w:t>
-      </w:r>
-      <w:r>
-        <w:t>главной страницы</w:t>
-      </w:r>
-      <w:bookmarkEnd w:id="93"/>
-    </w:p>
-    <w:p>
-      <w:pPr>
-        <w:pStyle w:val="a2"/>
-      </w:pPr>
-      <w:r>
-        <w:t xml:space="preserve">Работник может </w:t>
-      </w:r>
-      <w:r>
-        <w:t>отсканировать заказ</w:t>
-      </w:r>
-      <w:r>
-        <w:t>.</w:t>
-      </w:r>
-    </w:p>
-    <w:p>
-      <w:pPr>
-        <w:pStyle w:val="a1"/>
-      </w:pPr>
-      <w:bookmarkStart w:id="94" w:name="_Toc130411614"/>
-      <w:r>
-        <w:t>Функционал п</w:t>
-      </w:r>
-      <w:r>
-        <w:t>росмотр</w:t>
-      </w:r>
-      <w:r>
-        <w:t>а</w:t>
-      </w:r>
-      <w:r>
-        <w:t xml:space="preserve"> информации о </w:t>
-      </w:r>
-      <w:r>
-        <w:t>заказе</w:t>
-      </w:r>
-      <w:bookmarkEnd w:id="94"/>
-    </w:p>
-    <w:p>
-      <w:pPr>
-        <w:pStyle w:val="a2"/>
-      </w:pPr>
-      <w:r>
-        <w:t xml:space="preserve">Работник может предоставить </w:t>
-      </w:r>
-      <w:r>
-        <w:rPr>
-          <w:lang w:val="en-US"/>
-        </w:rPr>
-        <w:t>qr</w:t>
-      </w:r>
-      <w:r>
-        <w:t xml:space="preserve"> </w:t>
-      </w:r>
-      <w:r>
-        <w:t>для оплаты</w:t>
-      </w:r>
-      <w:r>
-        <w:t>.</w:t>
-      </w:r>
-    </w:p>
-    <w:p>
-      <w:pPr>
-        <w:pStyle w:val="a2"/>
-      </w:pPr>
-      <w:r>
-        <w:t xml:space="preserve">Работник видит стоимость заказа и </w:t>
-      </w:r>
-      <w:r>
-        <w:t>дату</w:t>
-      </w:r>
-      <w:r>
-        <w:t>.</w:t>
-      </w:r>
-    </w:p>
-    <w:p>
-      <w:pPr>
-        <w:pStyle w:val="a1"/>
-      </w:pPr>
-      <w:bookmarkStart w:id="95" w:name="_Toc130411615"/>
-      <w:r>
-        <w:t>Функционал п</w:t>
-      </w:r>
-      <w:r>
-        <w:t>росмотр</w:t>
-      </w:r>
-      <w:r>
-        <w:t>а</w:t>
-      </w:r>
-      <w:r>
-        <w:t xml:space="preserve"> информации о</w:t>
-      </w:r>
-      <w:r>
-        <w:t>б активном заказе</w:t>
-      </w:r>
-      <w:bookmarkEnd w:id="95"/>
-    </w:p>
-    <w:p>
-      <w:pPr>
-        <w:pStyle w:val="a2"/>
-      </w:pPr>
-      <w:r>
-        <w:t>Работник</w:t>
-      </w:r>
-      <w:r>
-        <w:t xml:space="preserve"> видит </w:t>
-      </w:r>
-      <w:r>
-        <w:t>список товаров с их ценой за час</w:t>
-      </w:r>
-      <w:r>
-        <w:t>.</w:t>
-      </w:r>
-    </w:p>
-    <w:p>
-      <w:pPr>
-        <w:pStyle w:val="a2"/>
-      </w:pPr>
-      <w:r>
-        <w:lastRenderedPageBreak/>
-        <w:t>Работник может изменить заказ и отменить его</w:t>
-      </w:r>
-      <w:r>
-        <w:t>.</w:t>
-      </w:r>
-    </w:p>
-    <w:p>
-      <w:pPr>
-        <w:pStyle w:val="a2"/>
-      </w:pPr>
-      <w:r>
-        <w:t xml:space="preserve">Работник видит стоимость заказа и </w:t>
-      </w:r>
-      <w:r>
-        <w:t>дату</w:t>
-      </w:r>
-      <w:r>
-        <w:t>.</w:t>
-      </w:r>
-    </w:p>
-    <w:p>
-      <w:pPr>
-        <w:pStyle w:val="a1"/>
-      </w:pPr>
-      <w:bookmarkStart w:id="96" w:name="_Toc130411616"/>
-      <w:r>
-        <w:t>Функционал п</w:t>
-      </w:r>
-      <w:r>
-        <w:t>росмотр</w:t>
-      </w:r>
-      <w:r>
-        <w:t>а</w:t>
-      </w:r>
-      <w:r>
-        <w:t xml:space="preserve"> информации об законченном заказе</w:t>
-      </w:r>
-      <w:bookmarkEnd w:id="96"/>
-    </w:p>
-    <w:p>
-      <w:pPr>
-        <w:pStyle w:val="a2"/>
-      </w:pPr>
-      <w:r>
-        <w:t>Работник видит список товаров с их ценой за час</w:t>
-      </w:r>
-      <w:r>
-        <w:t>.</w:t>
-      </w:r>
-    </w:p>
-    <w:p>
-      <w:pPr>
-        <w:pStyle w:val="a2"/>
-      </w:pPr>
-      <w:r>
-        <w:t>Работник может изменить заказ и отменить его</w:t>
-      </w:r>
-      <w:r>
-        <w:t>.</w:t>
-      </w:r>
-    </w:p>
-    <w:p>
-      <w:pPr>
-        <w:pStyle w:val="a2"/>
-      </w:pPr>
-      <w:r>
-        <w:t>Работн</w:t>
-      </w:r>
-      <w:r>
-        <w:t>ик видит стоимость заказа и дату</w:t>
-      </w:r>
-      <w:r>
-        <w:t>.</w:t>
-      </w:r>
-    </w:p>
-    <w:p>
-      <w:pPr>
-        <w:pStyle w:val="a"/>
-      </w:pPr>
-      <w:bookmarkStart w:id="97" w:name="_Toc130411617"/>
-      <w:r>
-        <w:t>Контент и наполнение приложения</w:t>
-      </w:r>
-      <w:bookmarkEnd w:id="97"/>
-    </w:p>
-    <w:p>
-      <w:pPr>
-        <w:pStyle w:val="14"/>
-      </w:pPr>
-      <w:r>
-        <w:t xml:space="preserve">Контент формируется </w:t>
-      </w:r>
-      <w:r>
-        <w:t>на основе товарной номенклатуры спортивной базы</w:t>
-      </w:r>
-      <w:r>
-        <w:t>.</w:t>
-      </w:r>
-    </w:p>
-    <w:p>
-      <w:pPr>
-        <w:pStyle w:val="a"/>
-      </w:pPr>
-      <w:bookmarkStart w:id="98" w:name="_heading=h.3fwokq0" w:colFirst="0" w:colLast="0"/>
-      <w:bookmarkStart w:id="99" w:name="_Toc130411618"/>
-      <w:bookmarkEnd w:id="98"/>
-      <w:r>
-        <w:t>Порядок контроля и приемки работ</w:t>
-      </w:r>
-      <w:r>
-        <w:t>.</w:t>
-      </w:r>
-      <w:bookmarkEnd w:id="99"/>
-    </w:p>
-    <w:p>
-      <w:pPr>
-        <w:pStyle w:val="14"/>
-      </w:pPr>
-      <w:r>
-        <w:t>Контроль разработки системы осуществляется посредством запланированных встреч между исполнителями данного проекта и заказчиком. Готовая система с полной документацией будет представлена заказчику в запланированную согласно данному документу дату. Заказчик определит соответствие системы его требованиям и осуществит её приём. Вся документация должна быть подготовлена и передана, как в печатном, так и в электронном виде (в формате docx и pdf), а также размещена на GitHub.</w:t>
-      </w:r>
-    </w:p>
-    <w:p>
-      <w:pPr>
-        <w:pStyle w:val="a"/>
-      </w:pPr>
-      <w:bookmarkStart w:id="100" w:name="_heading=h.1v1yuxt" w:colFirst="0" w:colLast="0"/>
-      <w:bookmarkStart w:id="101" w:name="_Toc130411619"/>
-      <w:bookmarkEnd w:id="100"/>
-      <w:r>
-        <w:t>Реквизиты и подписи сторон</w:t>
-      </w:r>
-      <w:bookmarkEnd w:id="101"/>
-    </w:p>
-    <w:p>
-      <w:r>
-        <w:t>Заказчик:</w:t>
-      </w:r>
     </w:p>
     <w:p>
       <w:pPr>
         <w:ind w:right="4818"/>
       </w:pPr>
-      <w:r>
-        <w:t>______________ (Тарасов В.С.)</w:t>
-      </w:r>
-    </w:p>
-    <w:p>
-      <w:r>
-        <w:t>Исполнители:</w:t>
-      </w:r>
-    </w:p>
-    <w:p>
-      <w:pPr>
-        <w:pStyle w:val="14"/>
-      </w:pPr>
-      <w:r>
-        <w:t xml:space="preserve">______________ </w:t>
-      </w:r>
-      <w:r>
-        <w:t>(</w:t>
-      </w:r>
-      <w:r>
-        <w:t>Киселева М. В.</w:t>
-      </w:r>
-      <w:r>
-        <w:t>)</w:t>
-      </w:r>
-    </w:p>
-    <w:p>
-      <w:pPr>
-        <w:pStyle w:val="14"/>
-      </w:pPr>
-      <w:r>
-        <w:t xml:space="preserve">______________ </w:t>
-      </w:r>
-      <w:r>
-        <w:t>(</w:t>
-      </w:r>
-      <w:r>
-        <w:t>Прядченко Г. В.</w:t>
-      </w:r>
-      <w:r>
-        <w:t>)</w:t>
-      </w:r>
-    </w:p>
-    <w:p>
-      <w:pPr>
-        <w:pStyle w:val="14"/>
-      </w:pPr>
-      <w:r>
-        <w:t xml:space="preserve">______________ </w:t>
-      </w:r>
-      <w:r>
-        <w:t>(</w:t>
-      </w:r>
-      <w:r>
-        <w:t>Мошкин Н.Е.</w:t>
-      </w:r>
-      <w:r>
-        <w:t>)</w:t>
-      </w:r>
-      <w:r>
-        <w:t xml:space="preserve"> </w:t>
-      </w:r>
-    </w:p>
-    <w:p>
-      <w:pPr>
-        <w:ind w:right="4818"/>
-      </w:pPr>
     </w:p>
     <w:sectPr>
-      <w:footerReference w:type="default" r:id="rId32"/>
+      <w:footerReference w:type="default" r:id="rId33"/>
       <w:pgSz w:w="11906" w:h="16838"/>
       <w:pgMar w:top="1134" w:right="851" w:bottom="1134" w:left="1701" w:header="709" w:footer="510" w:gutter="0"/>
       <w:pgNumType w:start="1"/>
@@ -12629,7 +12819,7 @@
         <w:noProof/>
         <w:color w:val="000000"/>
       </w:rPr>
-      <w:t>17</w:t>
+      <w:t>34</w:t>
     </w:r>
     <w:r>
       <w:rPr>
@@ -14558,7 +14748,6 @@
     <w:uiPriority w:val="1"/>
     <w:semiHidden/>
     <w:unhideWhenUsed/>
-    <w:rsid w:val="00D24255"/>
   </w:style>
   <w:style w:type="table" w:default="1" w:styleId="a7">
     <w:name w:val="Normal Table"/>
@@ -15510,7 +15699,7 @@
 </file>
 
 <file path=customXml/itemProps2.xml><?xml version="1.0" encoding="utf-8"?>
-<ds:datastoreItem xmlns:ds="http://schemas.openxmlformats.org/officeDocument/2006/customXml" ds:itemID="{50167B8A-66CD-4D9D-9559-D4F36B6921E3}">
+<ds:datastoreItem xmlns:ds="http://schemas.openxmlformats.org/officeDocument/2006/customXml" ds:itemID="{43C75331-9B7E-41EC-AD5B-E3DF0BBD92A6}">
   <ds:schemaRefs>
     <ds:schemaRef ds:uri="http://schemas.openxmlformats.org/officeDocument/2006/bibliography"/>
   </ds:schemaRefs>

--- a/Documentation/Technical_specification.docx
+++ b/Documentation/Technical_specification.docx
@@ -359,6 +359,8 @@
         <w:ind w:firstLine="0"/>
         <w:jc w:val="left"/>
       </w:pPr>
+      <w:bookmarkStart w:id="1" w:name="_GoBack"/>
+      <w:bookmarkEnd w:id="1"/>
     </w:p>
     <w:p>
       <w:pPr>
@@ -376,17 +378,17 @@
       <w:pPr>
         <w:pStyle w:val="af9"/>
       </w:pPr>
-      <w:bookmarkStart w:id="1" w:name="_heading=h.30j0zll" w:colFirst="0" w:colLast="0"/>
-      <w:bookmarkEnd w:id="1"/>
+      <w:bookmarkStart w:id="2" w:name="_heading=h.30j0zll" w:colFirst="0" w:colLast="0"/>
+      <w:bookmarkEnd w:id="2"/>
       <w:r>
         <w:lastRenderedPageBreak/>
         <w:t>Содержание</w:t>
       </w:r>
     </w:p>
-    <w:bookmarkStart w:id="2" w:name="_heading=h.1fob9te" w:colFirst="0" w:colLast="0"/>
-    <w:bookmarkStart w:id="3" w:name="_heading=h.3znysh7" w:colFirst="0" w:colLast="0"/>
-    <w:bookmarkEnd w:id="2"/>
+    <w:bookmarkStart w:id="3" w:name="_heading=h.1fob9te" w:colFirst="0" w:colLast="0"/>
+    <w:bookmarkStart w:id="4" w:name="_heading=h.3znysh7" w:colFirst="0" w:colLast="0"/>
     <w:bookmarkEnd w:id="3"/>
+    <w:bookmarkEnd w:id="4"/>
     <w:p>
       <w:pPr>
         <w:pStyle w:val="13"/>
@@ -1188,7 +1190,7 @@
             <w:noProof/>
             <w:webHidden/>
           </w:rPr>
-          <w:t>10</w:t>
+          <w:t>9</w:t>
         </w:r>
         <w:r>
           <w:rPr>
@@ -1261,7 +1263,7 @@
             <w:noProof/>
             <w:webHidden/>
           </w:rPr>
-          <w:t>11</w:t>
+          <w:t>10</w:t>
         </w:r>
         <w:r>
           <w:rPr>
@@ -1553,7 +1555,7 @@
             <w:noProof/>
             <w:webHidden/>
           </w:rPr>
-          <w:t>13</w:t>
+          <w:t>12</w:t>
         </w:r>
         <w:r>
           <w:rPr>
@@ -5069,12 +5071,12 @@
       <w:pPr>
         <w:pStyle w:val="a"/>
       </w:pPr>
-      <w:bookmarkStart w:id="4" w:name="_Toc130411561"/>
+      <w:bookmarkStart w:id="5" w:name="_Toc130411561"/>
       <w:r>
         <w:lastRenderedPageBreak/>
         <w:t>Термины и сокращения</w:t>
       </w:r>
-      <w:bookmarkEnd w:id="4"/>
+      <w:bookmarkEnd w:id="5"/>
     </w:p>
     <w:p>
       <w:pPr>
@@ -5476,25 +5478,25 @@
       <w:pPr>
         <w:pStyle w:val="a"/>
       </w:pPr>
-      <w:bookmarkStart w:id="5" w:name="_heading=h.2et92p0" w:colFirst="0" w:colLast="0"/>
-      <w:bookmarkStart w:id="6" w:name="_Toc130411562"/>
-      <w:bookmarkEnd w:id="5"/>
+      <w:bookmarkStart w:id="6" w:name="_heading=h.2et92p0" w:colFirst="0" w:colLast="0"/>
+      <w:bookmarkStart w:id="7" w:name="_Toc130411562"/>
+      <w:bookmarkEnd w:id="6"/>
       <w:r>
         <w:t>Общие положения</w:t>
       </w:r>
-      <w:bookmarkEnd w:id="6"/>
+      <w:bookmarkEnd w:id="7"/>
     </w:p>
     <w:p>
       <w:pPr>
         <w:pStyle w:val="a0"/>
       </w:pPr>
-      <w:bookmarkStart w:id="7" w:name="_heading=h.tyjcwt" w:colFirst="0" w:colLast="0"/>
-      <w:bookmarkStart w:id="8" w:name="_Toc130411563"/>
-      <w:bookmarkEnd w:id="7"/>
+      <w:bookmarkStart w:id="8" w:name="_heading=h.tyjcwt" w:colFirst="0" w:colLast="0"/>
+      <w:bookmarkStart w:id="9" w:name="_Toc130411563"/>
+      <w:bookmarkEnd w:id="8"/>
       <w:r>
         <w:t>Название приложения</w:t>
       </w:r>
-      <w:bookmarkEnd w:id="8"/>
+      <w:bookmarkEnd w:id="9"/>
     </w:p>
     <w:p>
       <w:pPr>
@@ -5520,13 +5522,13 @@
       <w:pPr>
         <w:pStyle w:val="a0"/>
       </w:pPr>
-      <w:bookmarkStart w:id="9" w:name="_heading=h.3dy6vkm" w:colFirst="0" w:colLast="0"/>
-      <w:bookmarkStart w:id="10" w:name="_Toc130411564"/>
-      <w:bookmarkEnd w:id="9"/>
+      <w:bookmarkStart w:id="10" w:name="_heading=h.3dy6vkm" w:colFirst="0" w:colLast="0"/>
+      <w:bookmarkStart w:id="11" w:name="_Toc130411564"/>
+      <w:bookmarkEnd w:id="10"/>
       <w:r>
         <w:t>Наименование объединений исполнителей и заказчика</w:t>
       </w:r>
-      <w:bookmarkEnd w:id="10"/>
+      <w:bookmarkEnd w:id="11"/>
     </w:p>
     <w:p>
       <w:pPr>
@@ -5551,13 +5553,13 @@
       <w:pPr>
         <w:pStyle w:val="a0"/>
       </w:pPr>
-      <w:bookmarkStart w:id="11" w:name="_heading=h.1t3h5sf" w:colFirst="0" w:colLast="0"/>
-      <w:bookmarkStart w:id="12" w:name="_Toc130411565"/>
-      <w:bookmarkEnd w:id="11"/>
+      <w:bookmarkStart w:id="12" w:name="_heading=h.1t3h5sf" w:colFirst="0" w:colLast="0"/>
+      <w:bookmarkStart w:id="13" w:name="_Toc130411565"/>
+      <w:bookmarkEnd w:id="12"/>
       <w:r>
         <w:t>Перечень документов, на основании которых создается приложение</w:t>
       </w:r>
-      <w:bookmarkEnd w:id="12"/>
+      <w:bookmarkEnd w:id="13"/>
     </w:p>
     <w:p>
       <w:pPr>
@@ -5576,16 +5578,16 @@
       <w:pPr>
         <w:pStyle w:val="a0"/>
       </w:pPr>
-      <w:bookmarkStart w:id="13" w:name="_heading=h.4d34og8" w:colFirst="0" w:colLast="0"/>
-      <w:bookmarkStart w:id="14" w:name="_Toc130411566"/>
-      <w:bookmarkEnd w:id="13"/>
+      <w:bookmarkStart w:id="14" w:name="_heading=h.4d34og8" w:colFirst="0" w:colLast="0"/>
+      <w:bookmarkStart w:id="15" w:name="_Toc130411566"/>
+      <w:bookmarkEnd w:id="14"/>
       <w:r>
         <w:t xml:space="preserve">Состав и содержание работ по созданию </w:t>
       </w:r>
       <w:r>
         <w:t>приложения</w:t>
       </w:r>
-      <w:bookmarkEnd w:id="14"/>
+      <w:bookmarkEnd w:id="15"/>
     </w:p>
     <w:p>
       <w:pPr>
@@ -8161,13 +8163,13 @@
       <w:pPr>
         <w:pStyle w:val="a0"/>
       </w:pPr>
-      <w:bookmarkStart w:id="15" w:name="_heading=h.2s8eyo1" w:colFirst="0" w:colLast="0"/>
-      <w:bookmarkStart w:id="16" w:name="_Toc130411567"/>
-      <w:bookmarkEnd w:id="15"/>
+      <w:bookmarkStart w:id="16" w:name="_heading=h.2s8eyo1" w:colFirst="0" w:colLast="0"/>
+      <w:bookmarkStart w:id="17" w:name="_Toc130411567"/>
+      <w:bookmarkEnd w:id="16"/>
       <w:r>
         <w:t>Порядок оформления и предъявления заказчику результатов работ по созданию приложения</w:t>
       </w:r>
-      <w:bookmarkEnd w:id="16"/>
+      <w:bookmarkEnd w:id="17"/>
     </w:p>
     <w:p>
       <w:pPr>
@@ -8231,31 +8233,31 @@
       <w:pPr>
         <w:pStyle w:val="a"/>
       </w:pPr>
-      <w:bookmarkStart w:id="17" w:name="_heading=h.17dp8vu" w:colFirst="0" w:colLast="0"/>
-      <w:bookmarkStart w:id="18" w:name="_Toc130411568"/>
-      <w:bookmarkEnd w:id="17"/>
+      <w:bookmarkStart w:id="18" w:name="_heading=h.17dp8vu" w:colFirst="0" w:colLast="0"/>
+      <w:bookmarkStart w:id="19" w:name="_Toc130411568"/>
+      <w:bookmarkEnd w:id="18"/>
       <w:r>
         <w:t>Назначение и це</w:t>
       </w:r>
       <w:r>
         <w:t>ль создания приложения</w:t>
       </w:r>
-      <w:bookmarkEnd w:id="18"/>
+      <w:bookmarkEnd w:id="19"/>
     </w:p>
     <w:p>
       <w:pPr>
         <w:pStyle w:val="a0"/>
       </w:pPr>
-      <w:bookmarkStart w:id="19" w:name="_heading=h.3rdcrjn" w:colFirst="0" w:colLast="0"/>
-      <w:bookmarkStart w:id="20" w:name="_Toc130411569"/>
-      <w:bookmarkEnd w:id="19"/>
+      <w:bookmarkStart w:id="20" w:name="_heading=h.3rdcrjn" w:colFirst="0" w:colLast="0"/>
+      <w:bookmarkStart w:id="21" w:name="_Toc130411569"/>
+      <w:bookmarkEnd w:id="20"/>
       <w:r>
         <w:t>Назначение</w:t>
       </w:r>
       <w:r>
         <w:t xml:space="preserve"> приложения</w:t>
       </w:r>
-      <w:bookmarkEnd w:id="20"/>
+      <w:bookmarkEnd w:id="21"/>
     </w:p>
     <w:p>
       <w:pPr>
@@ -8281,11 +8283,11 @@
       <w:pPr>
         <w:pStyle w:val="a0"/>
       </w:pPr>
-      <w:bookmarkStart w:id="21" w:name="_Toc130411570"/>
+      <w:bookmarkStart w:id="22" w:name="_Toc130411570"/>
       <w:r>
         <w:t>Цели создания приложения</w:t>
       </w:r>
-      <w:bookmarkEnd w:id="21"/>
+      <w:bookmarkEnd w:id="22"/>
     </w:p>
     <w:p>
       <w:pPr>
@@ -8309,7 +8311,16 @@
         <w:pStyle w:val="a2"/>
       </w:pPr>
       <w:r>
-        <w:t>Для введения в систему проката возможности безналичной оплаты, в частности, таких возможностях, как оплата по qr коду и</w:t>
+        <w:t>В</w:t>
+      </w:r>
+      <w:r>
+        <w:t>ведения в систему проката возможности безналичной оплаты</w:t>
+      </w:r>
+      <w:r>
+        <w:t>, в частности, таких возможностей</w:t>
+      </w:r>
+      <w:r>
+        <w:t>, как оплата по qr коду и</w:t>
       </w:r>
       <w:r>
         <w:t xml:space="preserve"> формирование электронных чеков;</w:t>
@@ -8320,13 +8331,43 @@
         <w:pStyle w:val="a2"/>
       </w:pPr>
       <w:r>
-        <w:t>Для упрощения для клиента процесса выбора, бронирования и получения по qr коду</w:t>
-      </w:r>
-      <w:r>
-        <w:t xml:space="preserve"> инвентаря</w:t>
-      </w:r>
-      <w:r>
-        <w:t xml:space="preserve"> (так как клиент заранее знает ассортимент товаров, доступные размеры на выбранную дату и может забронировать через мобильное приложение)</w:t>
+        <w:t>Создания</w:t>
+      </w:r>
+      <w:r>
+        <w:t xml:space="preserve"> </w:t>
+      </w:r>
+      <w:r>
+        <w:t xml:space="preserve">для </w:t>
+      </w:r>
+      <w:r>
+        <w:t>клиента</w:t>
+      </w:r>
+      <w:r>
+        <w:t xml:space="preserve"> </w:t>
+      </w:r>
+      <w:r>
+        <w:t xml:space="preserve">возможности </w:t>
+      </w:r>
+      <w:r>
+        <w:t>выбора</w:t>
+      </w:r>
+      <w:r>
+        <w:t xml:space="preserve"> и</w:t>
+      </w:r>
+      <w:r>
+        <w:t xml:space="preserve"> бронирования</w:t>
+      </w:r>
+      <w:r>
+        <w:t xml:space="preserve"> через мобильное приложение, а также для получения</w:t>
+      </w:r>
+      <w:r>
+        <w:t xml:space="preserve"> </w:t>
+      </w:r>
+      <w:r>
+        <w:t xml:space="preserve">инвентаря по </w:t>
+      </w:r>
+      <w:r>
+        <w:t>qr коду</w:t>
       </w:r>
       <w:r>
         <w:rPr>
@@ -8340,7 +8381,13 @@
         <w:pStyle w:val="a2"/>
       </w:pPr>
       <w:r>
-        <w:t>Для упрощения подсчета времени и стоимости сессии (путем автоматического подсчета в их приложении)</w:t>
+        <w:t>Автоматического п</w:t>
+      </w:r>
+      <w:r>
+        <w:t>одс</w:t>
+      </w:r>
+      <w:r>
+        <w:t>чета времени и стоимости сессии</w:t>
       </w:r>
       <w:r>
         <w:rPr>
@@ -8364,21 +8411,244 @@
       <w:pPr>
         <w:pStyle w:val="a0"/>
       </w:pPr>
-      <w:bookmarkStart w:id="22" w:name="_heading=h.26in1rg" w:colFirst="0" w:colLast="0"/>
-      <w:bookmarkStart w:id="23" w:name="_Toc130411571"/>
-      <w:bookmarkEnd w:id="22"/>
+      <w:bookmarkStart w:id="23" w:name="_heading=h.26in1rg" w:colFirst="0" w:colLast="0"/>
+      <w:bookmarkStart w:id="24" w:name="_Toc130411571"/>
+      <w:bookmarkEnd w:id="23"/>
+      <w:r>
+        <w:t>Задачи, решаемые с помощью приложения</w:t>
+      </w:r>
+      <w:bookmarkEnd w:id="24"/>
+    </w:p>
+    <w:p>
+      <w:pPr>
+        <w:pStyle w:val="14"/>
+      </w:pPr>
+      <w:r>
+        <w:t>Разрабатываемый проект должен решать следующие задачи:</w:t>
+      </w:r>
+    </w:p>
+    <w:p>
+      <w:pPr>
+        <w:pStyle w:val="a2"/>
+      </w:pPr>
       <w:r>
         <w:lastRenderedPageBreak/>
-        <w:t>Задачи, решаемые с помощью приложения</w:t>
-      </w:r>
-      <w:bookmarkEnd w:id="23"/>
+        <w:t xml:space="preserve">Обеспечение </w:t>
+      </w:r>
+      <w:bookmarkStart w:id="25" w:name="_heading=h.lnxbz9" w:colFirst="0" w:colLast="0"/>
+      <w:bookmarkEnd w:id="25"/>
+      <w:r>
+        <w:t>возможности просматривать каталог товаров и выбирать необходимый</w:t>
+      </w:r>
+      <w:r>
+        <w:rPr>
+          <w:lang w:val="en-US"/>
+        </w:rPr>
+        <w:t>;</w:t>
+      </w:r>
+    </w:p>
+    <w:p>
+      <w:pPr>
+        <w:pStyle w:val="a2"/>
+      </w:pPr>
+      <w:r>
+        <w:t>Обеспечение возможности бронировать несколько товаров за раз</w:t>
+      </w:r>
+      <w:r>
+        <w:rPr>
+          <w:lang w:val="en-US"/>
+        </w:rPr>
+        <w:t>;</w:t>
+      </w:r>
+    </w:p>
+    <w:p>
+      <w:pPr>
+        <w:pStyle w:val="a2"/>
+      </w:pPr>
+      <w:r>
+        <w:t>Обеспечение возможности брони</w:t>
+      </w:r>
+      <w:r>
+        <w:t>рования товаров на определенную дату</w:t>
+      </w:r>
+      <w:r>
+        <w:rPr>
+          <w:lang w:val="en-US"/>
+        </w:rPr>
+        <w:t>;</w:t>
+      </w:r>
+    </w:p>
+    <w:p>
+      <w:pPr>
+        <w:pStyle w:val="a2"/>
+      </w:pPr>
+      <w:r>
+        <w:t xml:space="preserve">Обеспечение возможности оплаты по </w:t>
+      </w:r>
+      <w:r>
+        <w:rPr>
+          <w:lang w:val="en-US"/>
+        </w:rPr>
+        <w:t>qr</w:t>
+      </w:r>
+      <w:r>
+        <w:t xml:space="preserve"> </w:t>
+      </w:r>
+      <w:r>
+        <w:t>коду</w:t>
+      </w:r>
+      <w:r>
+        <w:rPr>
+          <w:lang w:val="en-US"/>
+        </w:rPr>
+        <w:t>;</w:t>
+      </w:r>
+    </w:p>
+    <w:p>
+      <w:pPr>
+        <w:pStyle w:val="a2"/>
+      </w:pPr>
+      <w:r>
+        <w:t>Обеспечение возможности отмены заказа</w:t>
+      </w:r>
+      <w:r>
+        <w:rPr>
+          <w:lang w:val="en-US"/>
+        </w:rPr>
+        <w:t>;</w:t>
+      </w:r>
+    </w:p>
+    <w:p>
+      <w:pPr>
+        <w:pStyle w:val="a2"/>
+      </w:pPr>
+      <w:r>
+        <w:t>Обеспечение возможности изменения и отмены заказа со стороны работника</w:t>
+      </w:r>
+      <w:r>
+        <w:rPr>
+          <w:lang w:val="en-US"/>
+        </w:rPr>
+        <w:t>;</w:t>
+      </w:r>
+    </w:p>
+    <w:p>
+      <w:pPr>
+        <w:pStyle w:val="a2"/>
+      </w:pPr>
+      <w:r>
+        <w:t>Обеспечение возможности зарегистрироваться и авторизоваться в приложении</w:t>
+      </w:r>
+      <w:r>
+        <w:rPr>
+          <w:lang w:val="en-US"/>
+        </w:rPr>
+        <w:t>;</w:t>
+      </w:r>
+    </w:p>
+    <w:p>
+      <w:pPr>
+        <w:pStyle w:val="a2"/>
+      </w:pPr>
+      <w:r>
+        <w:t>Обеспечение возможности просмотра истории заказов</w:t>
+      </w:r>
+      <w:r>
+        <w:rPr>
+          <w:lang w:val="en-US"/>
+        </w:rPr>
+        <w:t>;</w:t>
+      </w:r>
+    </w:p>
+    <w:p>
+      <w:pPr>
+        <w:pStyle w:val="a2"/>
+      </w:pPr>
+      <w:r>
+        <w:t xml:space="preserve">Обеспечение возможности просмотра </w:t>
+      </w:r>
+      <w:r>
+        <w:t>всех заказов со стороны работника</w:t>
+      </w:r>
+      <w:r>
+        <w:rPr>
+          <w:lang w:val="en-US"/>
+        </w:rPr>
+        <w:t>;</w:t>
+      </w:r>
+    </w:p>
+    <w:p>
+      <w:pPr>
+        <w:pStyle w:val="a2"/>
+      </w:pPr>
+      <w:r>
+        <w:t>Обеспечение возможности узнавать информацию о заказе</w:t>
+      </w:r>
+      <w:r>
+        <w:rPr>
+          <w:lang w:val="en-US"/>
+        </w:rPr>
+        <w:t>;</w:t>
+      </w:r>
+    </w:p>
+    <w:p>
+      <w:pPr>
+        <w:pStyle w:val="a2"/>
+      </w:pPr>
+      <w:r>
+        <w:t>Обеспечение возможности подтвердить заказ со стороны работника</w:t>
+      </w:r>
+      <w:r>
+        <w:rPr>
+          <w:lang w:val="en-US"/>
+        </w:rPr>
+        <w:t>;</w:t>
+      </w:r>
+    </w:p>
+    <w:p>
+      <w:pPr>
+        <w:pStyle w:val="a2"/>
+      </w:pPr>
+      <w:r>
+        <w:t>Обеспечение возможности поиска заказов для работника по фильтру</w:t>
+      </w:r>
+      <w:r>
+        <w:rPr>
+          <w:lang w:val="en-US"/>
+        </w:rPr>
+        <w:t>;</w:t>
+      </w:r>
+    </w:p>
+    <w:p>
+      <w:pPr>
+        <w:pStyle w:val="a2"/>
+      </w:pPr>
+      <w:r>
+        <w:t>Обеспечение возможности создавать заказ для работника</w:t>
+      </w:r>
+      <w:r>
+        <w:rPr>
+          <w:lang w:val="en-US"/>
+        </w:rPr>
+        <w:t>.</w:t>
+      </w:r>
+    </w:p>
+    <w:p>
+      <w:pPr>
+        <w:pStyle w:val="a"/>
+      </w:pPr>
+      <w:bookmarkStart w:id="26" w:name="_Toc130411572"/>
+      <w:r>
+        <w:t>Требования к приложению и программному обеспечению</w:t>
+      </w:r>
+      <w:bookmarkEnd w:id="26"/>
     </w:p>
     <w:p>
       <w:pPr>
         <w:pStyle w:val="14"/>
       </w:pPr>
       <w:r>
-        <w:t>Разрабатываемый проект должен решать следующие задачи:</w:t>
+        <w:t>Разрабатываемый проект должен удовлетворять следующим основным требованиям:</w:t>
       </w:r>
     </w:p>
     <w:p>
@@ -8386,16 +8656,47 @@
         <w:pStyle w:val="a2"/>
       </w:pPr>
       <w:r>
-        <w:t xml:space="preserve">Обеспечение </w:t>
-      </w:r>
-      <w:bookmarkStart w:id="24" w:name="_heading=h.lnxbz9" w:colFirst="0" w:colLast="0"/>
-      <w:bookmarkEnd w:id="24"/>
-      <w:r>
-        <w:t>возможности просматривать каталог товаров и выбирать необходимый</w:t>
-      </w:r>
-      <w:r>
-        <w:rPr>
-          <w:lang w:val="en-US"/>
+        <w:lastRenderedPageBreak/>
+        <w:t>Приложение</w:t>
+      </w:r>
+      <w:r>
+        <w:rPr>
+          <w:color w:val="000000"/>
+        </w:rPr>
+        <w:t xml:space="preserve"> должн</w:t>
+      </w:r>
+      <w:r>
+        <w:t>о</w:t>
+      </w:r>
+      <w:r>
+        <w:rPr>
+          <w:color w:val="000000"/>
+        </w:rPr>
+        <w:t xml:space="preserve"> корректно </w:t>
+      </w:r>
+      <w:r>
+        <w:t xml:space="preserve">работать на устройствах, работающих </w:t>
+      </w:r>
+      <w:r>
+        <w:t>на операцион</w:t>
+      </w:r>
+      <w:r>
+        <w:t>ной системе Android 8.0 и новее;</w:t>
+      </w:r>
+    </w:p>
+    <w:p>
+      <w:pPr>
+        <w:pStyle w:val="a2"/>
+      </w:pPr>
+      <w:r>
+        <w:rPr>
+          <w:color w:val="000000"/>
+        </w:rPr>
+        <w:t>Реализовывать основные задачи, стоящие перед данным проектом</w:t>
+      </w:r>
+      <w:r>
+        <w:rPr>
+          <w:color w:val="000000"/>
         </w:rPr>
         <w:t>;</w:t>
       </w:r>
@@ -8405,12 +8706,40 @@
         <w:pStyle w:val="a2"/>
       </w:pPr>
       <w:r>
-        <w:t>Обеспечение возможности бронировать несколько товаров за раз</w:t>
-      </w:r>
-      <w:r>
-        <w:rPr>
-          <w:lang w:val="en-US"/>
-        </w:rPr>
+        <w:t xml:space="preserve">Созданное приложение должно иметь архитектуру, соответствующую шаблону Клиент-Серверного приложения, а также иметь разделение на Back-end и клиентскую часть, взаимодействие между которыми должно происходить с помощью REST API. </w:t>
+      </w:r>
+    </w:p>
+    <w:p>
+      <w:pPr>
+        <w:pStyle w:val="a0"/>
+      </w:pPr>
+      <w:bookmarkStart w:id="27" w:name="_heading=h.35nkun2" w:colFirst="0" w:colLast="0"/>
+      <w:bookmarkStart w:id="28" w:name="_Toc130411573"/>
+      <w:bookmarkEnd w:id="27"/>
+      <w:r>
+        <w:t>Требования к программному обеспечению приложения</w:t>
+      </w:r>
+      <w:bookmarkEnd w:id="28"/>
+    </w:p>
+    <w:p>
+      <w:pPr>
+        <w:pStyle w:val="14"/>
+      </w:pPr>
+      <w:r>
+        <w:t>Для реализации серверной части были выбраны следующие технологии:</w:t>
+      </w:r>
+    </w:p>
+    <w:p>
+      <w:pPr>
+        <w:pStyle w:val="a2"/>
+      </w:pPr>
+      <w:r>
+        <w:t>Язык программирования Java</w:t>
+      </w:r>
+      <w:r>
+        <w:t xml:space="preserve"> 17 версия</w:t>
+      </w:r>
+      <w:r>
         <w:t>;</w:t>
       </w:r>
     </w:p>
@@ -8419,16 +8748,7 @@
         <w:pStyle w:val="a2"/>
       </w:pPr>
       <w:r>
-        <w:t>Обеспечение возможности брони</w:t>
-      </w:r>
-      <w:r>
-        <w:t>рования товаров на определенную дату</w:t>
-      </w:r>
-      <w:r>
-        <w:rPr>
-          <w:lang w:val="en-US"/>
-        </w:rPr>
-        <w:t>;</w:t>
+        <w:t>Фреймворк Spring Boot;</w:t>
       </w:r>
     </w:p>
     <w:p>
@@ -8436,25 +8756,7 @@
         <w:pStyle w:val="a2"/>
       </w:pPr>
       <w:r>
-        <w:t xml:space="preserve">Обеспечение возможности оплаты по </w:t>
-      </w:r>
-      <w:r>
-        <w:rPr>
-          <w:lang w:val="en-US"/>
-        </w:rPr>
-        <w:t>qr</w:t>
-      </w:r>
-      <w:r>
-        <w:t xml:space="preserve"> </w:t>
-      </w:r>
-      <w:r>
-        <w:t>коду</w:t>
-      </w:r>
-      <w:r>
-        <w:rPr>
-          <w:lang w:val="en-US"/>
-        </w:rPr>
-        <w:t>;</w:t>
+        <w:t>СУБД PostgreSQL;</w:t>
       </w:r>
     </w:p>
     <w:p>
@@ -8462,13 +8764,18 @@
         <w:pStyle w:val="a2"/>
       </w:pPr>
       <w:r>
-        <w:t>Обеспечение возможности отмены заказа</w:t>
-      </w:r>
-      <w:r>
-        <w:rPr>
-          <w:lang w:val="en-US"/>
-        </w:rPr>
-        <w:t>;</w:t>
+        <w:t>Инструмент для со</w:t>
+      </w:r>
+      <w:r>
+        <w:t>здания документации API Swagger.</w:t>
+      </w:r>
+    </w:p>
+    <w:p>
+      <w:pPr>
+        <w:pStyle w:val="14"/>
+      </w:pPr>
+      <w:r>
+        <w:t>Для реализации клиентской части были выбраны следующие технологии:</w:t>
       </w:r>
     </w:p>
     <w:p>
@@ -8476,13 +8783,7 @@
         <w:pStyle w:val="a2"/>
       </w:pPr>
       <w:r>
-        <w:t>Обеспечение возможности изменения и отмены заказа со стороны работника</w:t>
-      </w:r>
-      <w:r>
-        <w:rPr>
-          <w:lang w:val="en-US"/>
-        </w:rPr>
-        <w:t>;</w:t>
+        <w:t>Язык программирования Dart версия 2.19.0</w:t>
       </w:r>
     </w:p>
     <w:p>
@@ -8490,272 +8791,17 @@
         <w:pStyle w:val="a2"/>
       </w:pPr>
       <w:r>
-        <w:t>Обеспечение возможности зарегистрироваться и авторизоваться в приложении</w:t>
-      </w:r>
-      <w:r>
-        <w:rPr>
-          <w:lang w:val="en-US"/>
-        </w:rPr>
-        <w:t>;</w:t>
-      </w:r>
-    </w:p>
-    <w:p>
-      <w:pPr>
-        <w:pStyle w:val="a2"/>
-      </w:pPr>
-      <w:r>
-        <w:t>Обеспечение возможности просмотра истории заказов</w:t>
-      </w:r>
-      <w:r>
-        <w:rPr>
-          <w:lang w:val="en-US"/>
-        </w:rPr>
-        <w:t>;</w:t>
-      </w:r>
-    </w:p>
-    <w:p>
-      <w:pPr>
-        <w:pStyle w:val="a2"/>
-      </w:pPr>
-      <w:r>
-        <w:t xml:space="preserve">Обеспечение возможности просмотра </w:t>
-      </w:r>
-      <w:r>
-        <w:t>всех заказов со стороны работника</w:t>
-      </w:r>
-      <w:r>
-        <w:rPr>
-          <w:lang w:val="en-US"/>
-        </w:rPr>
-        <w:t>;</w:t>
-      </w:r>
-    </w:p>
-    <w:p>
-      <w:pPr>
-        <w:pStyle w:val="a2"/>
-      </w:pPr>
-      <w:r>
-        <w:t>Обеспечение возможности узнавать информацию о заказе</w:t>
-      </w:r>
-      <w:r>
-        <w:rPr>
-          <w:lang w:val="en-US"/>
-        </w:rPr>
-        <w:t>;</w:t>
-      </w:r>
-    </w:p>
-    <w:p>
-      <w:pPr>
-        <w:pStyle w:val="a2"/>
-      </w:pPr>
-      <w:r>
-        <w:t>Обеспечение возможности подтвердить заказ со стороны работника</w:t>
-      </w:r>
-      <w:r>
-        <w:rPr>
-          <w:lang w:val="en-US"/>
-        </w:rPr>
-        <w:t>;</w:t>
-      </w:r>
-    </w:p>
-    <w:p>
-      <w:pPr>
-        <w:pStyle w:val="a2"/>
-      </w:pPr>
-      <w:r>
-        <w:t>Обеспечение возможности поиска заказов для работника по фильтру</w:t>
-      </w:r>
-      <w:r>
-        <w:rPr>
-          <w:lang w:val="en-US"/>
-        </w:rPr>
-        <w:t>;</w:t>
-      </w:r>
-    </w:p>
-    <w:p>
-      <w:pPr>
-        <w:pStyle w:val="a2"/>
-      </w:pPr>
-      <w:r>
-        <w:t>Обеспечение возможности создавать заказ для работника</w:t>
-      </w:r>
-      <w:r>
-        <w:rPr>
-          <w:lang w:val="en-US"/>
-        </w:rPr>
+        <w:t>Flutter SDK версии 3.7.6</w:t>
+      </w:r>
+      <w:r>
         <w:t>.</w:t>
       </w:r>
     </w:p>
     <w:p>
       <w:pPr>
-        <w:pStyle w:val="a"/>
-      </w:pPr>
-      <w:bookmarkStart w:id="25" w:name="_Toc130411572"/>
-      <w:r>
-        <w:lastRenderedPageBreak/>
-        <w:t>Требования к приложению и программному обеспечению</w:t>
-      </w:r>
-      <w:bookmarkEnd w:id="25"/>
-    </w:p>
-    <w:p>
-      <w:pPr>
         <w:pStyle w:val="14"/>
       </w:pPr>
       <w:r>
-        <w:t>Разрабатываемый проект должен удовлетворять следующим основным требованиям:</w:t>
-      </w:r>
-    </w:p>
-    <w:p>
-      <w:pPr>
-        <w:pStyle w:val="a2"/>
-      </w:pPr>
-      <w:r>
-        <w:t>Приложение</w:t>
-      </w:r>
-      <w:r>
-        <w:rPr>
-          <w:color w:val="000000"/>
-        </w:rPr>
-        <w:t xml:space="preserve"> должн</w:t>
-      </w:r>
-      <w:r>
-        <w:t>о</w:t>
-      </w:r>
-      <w:r>
-        <w:rPr>
-          <w:color w:val="000000"/>
-        </w:rPr>
-        <w:t xml:space="preserve"> корректно </w:t>
-      </w:r>
-      <w:r>
-        <w:t xml:space="preserve">работать на устройствах, работающих </w:t>
-      </w:r>
-      <w:r>
-        <w:t>на операцион</w:t>
-      </w:r>
-      <w:r>
-        <w:t>ной системе Android 8.0 и новее;</w:t>
-      </w:r>
-    </w:p>
-    <w:p>
-      <w:pPr>
-        <w:pStyle w:val="a2"/>
-      </w:pPr>
-      <w:r>
-        <w:rPr>
-          <w:color w:val="000000"/>
-        </w:rPr>
-        <w:t>Реализовывать основные задачи, стоящие перед данным проектом</w:t>
-      </w:r>
-      <w:r>
-        <w:rPr>
-          <w:color w:val="000000"/>
-        </w:rPr>
-        <w:t>;</w:t>
-      </w:r>
-    </w:p>
-    <w:p>
-      <w:pPr>
-        <w:pStyle w:val="a2"/>
-      </w:pPr>
-      <w:r>
-        <w:t xml:space="preserve">Созданное приложение должно иметь архитектуру, соответствующую шаблону Клиент-Серверного приложения, а также иметь разделение на Back-end и клиентскую часть, взаимодействие между которыми должно происходить с помощью REST API. </w:t>
-      </w:r>
-    </w:p>
-    <w:p>
-      <w:pPr>
-        <w:pStyle w:val="a0"/>
-      </w:pPr>
-      <w:bookmarkStart w:id="26" w:name="_heading=h.35nkun2" w:colFirst="0" w:colLast="0"/>
-      <w:bookmarkStart w:id="27" w:name="_Toc130411573"/>
-      <w:bookmarkEnd w:id="26"/>
-      <w:r>
-        <w:t>Требования к программному обеспечению приложения</w:t>
-      </w:r>
-      <w:bookmarkEnd w:id="27"/>
-    </w:p>
-    <w:p>
-      <w:pPr>
-        <w:pStyle w:val="14"/>
-      </w:pPr>
-      <w:r>
-        <w:t>Для реализации серверной части были выбраны следующие технологии:</w:t>
-      </w:r>
-    </w:p>
-    <w:p>
-      <w:pPr>
-        <w:pStyle w:val="a2"/>
-      </w:pPr>
-      <w:r>
-        <w:t>Язык программирования Java</w:t>
-      </w:r>
-      <w:r>
-        <w:t xml:space="preserve"> 17 версия</w:t>
-      </w:r>
-      <w:r>
-        <w:t>;</w:t>
-      </w:r>
-    </w:p>
-    <w:p>
-      <w:pPr>
-        <w:pStyle w:val="a2"/>
-      </w:pPr>
-      <w:r>
-        <w:t>Фреймворк Spring Boot;</w:t>
-      </w:r>
-    </w:p>
-    <w:p>
-      <w:pPr>
-        <w:pStyle w:val="a2"/>
-      </w:pPr>
-      <w:r>
-        <w:t>СУБД PostgreSQL;</w:t>
-      </w:r>
-    </w:p>
-    <w:p>
-      <w:pPr>
-        <w:pStyle w:val="a2"/>
-      </w:pPr>
-      <w:r>
-        <w:t>Инструмент для со</w:t>
-      </w:r>
-      <w:r>
-        <w:t>здания документации API Swagger.</w:t>
-      </w:r>
-    </w:p>
-    <w:p>
-      <w:pPr>
-        <w:pStyle w:val="14"/>
-      </w:pPr>
-      <w:r>
-        <w:t>Для реализации клиентской части были выбраны следующие технологии:</w:t>
-      </w:r>
-    </w:p>
-    <w:p>
-      <w:pPr>
-        <w:pStyle w:val="a2"/>
-      </w:pPr>
-      <w:r>
-        <w:t>Язык программирования Dart версия 2.19.0</w:t>
-      </w:r>
-    </w:p>
-    <w:p>
-      <w:pPr>
-        <w:pStyle w:val="a2"/>
-      </w:pPr>
-      <w:r>
-        <w:t>Flutter SDK версии 3.7.6</w:t>
-      </w:r>
-      <w:r>
-        <w:t>.</w:t>
-      </w:r>
-    </w:p>
-    <w:p>
-      <w:pPr>
-        <w:pStyle w:val="14"/>
-      </w:pPr>
-      <w:r>
-        <w:lastRenderedPageBreak/>
         <w:tab/>
         <w:t>Данные технологии были выбраны исходя возможностей, которые они дают для решения задач</w:t>
       </w:r>
@@ -8797,6 +8843,7 @@
         <w:pStyle w:val="a2"/>
       </w:pPr>
       <w:r>
+        <w:lastRenderedPageBreak/>
         <w:t>Готовые решения для</w:t>
       </w:r>
       <w:r>
@@ -8960,13 +9007,13 @@
       <w:pPr>
         <w:pStyle w:val="a0"/>
       </w:pPr>
-      <w:bookmarkStart w:id="28" w:name="_heading=h.1ksv4uv" w:colFirst="0" w:colLast="0"/>
-      <w:bookmarkStart w:id="29" w:name="_Toc130411574"/>
-      <w:bookmarkEnd w:id="28"/>
+      <w:bookmarkStart w:id="29" w:name="_heading=h.1ksv4uv" w:colFirst="0" w:colLast="0"/>
+      <w:bookmarkStart w:id="30" w:name="_Toc130411574"/>
+      <w:bookmarkEnd w:id="29"/>
       <w:r>
         <w:t>Общие требования к оформлению страниц приложения</w:t>
       </w:r>
-      <w:bookmarkEnd w:id="29"/>
+      <w:bookmarkEnd w:id="30"/>
     </w:p>
     <w:p>
       <w:pPr>
@@ -9003,11 +9050,11 @@
       <w:pPr>
         <w:pStyle w:val="a0"/>
       </w:pPr>
-      <w:bookmarkStart w:id="30" w:name="_Toc130411575"/>
+      <w:bookmarkStart w:id="31" w:name="_Toc130411575"/>
       <w:r>
         <w:t>Требование к численности и квалификации персонала, обслуживающего приложение</w:t>
       </w:r>
-      <w:bookmarkEnd w:id="30"/>
+      <w:bookmarkEnd w:id="31"/>
     </w:p>
     <w:p>
       <w:pPr>
@@ -9038,17 +9085,18 @@
       <w:pPr>
         <w:pStyle w:val="a"/>
       </w:pPr>
-      <w:bookmarkStart w:id="31" w:name="_Toc130411576"/>
+      <w:bookmarkStart w:id="32" w:name="_Toc130411576"/>
       <w:r>
         <w:t>Структура приложения</w:t>
       </w:r>
-      <w:bookmarkEnd w:id="31"/>
+      <w:bookmarkEnd w:id="32"/>
     </w:p>
     <w:p>
       <w:pPr>
         <w:jc w:val="left"/>
       </w:pPr>
       <w:r>
+        <w:lastRenderedPageBreak/>
         <w:t>Схематичное изображение архитектуры проекта продемонстрировано на Рисунке 1.</w:t>
       </w:r>
       <w:r>
@@ -9108,13 +9156,13 @@
       <w:pPr>
         <w:pStyle w:val="a"/>
       </w:pPr>
-      <w:bookmarkStart w:id="32" w:name="_heading=h.44sinio" w:colFirst="0" w:colLast="0"/>
-      <w:bookmarkStart w:id="33" w:name="_Toc130411577"/>
-      <w:bookmarkEnd w:id="32"/>
+      <w:bookmarkStart w:id="33" w:name="_heading=h.44sinio" w:colFirst="0" w:colLast="0"/>
+      <w:bookmarkStart w:id="34" w:name="_Toc130411577"/>
+      <w:bookmarkEnd w:id="33"/>
       <w:r>
         <w:t>Языковые версии приложения</w:t>
       </w:r>
-      <w:bookmarkEnd w:id="33"/>
+      <w:bookmarkEnd w:id="34"/>
     </w:p>
     <w:p>
       <w:pPr>
@@ -9128,13 +9176,13 @@
       <w:pPr>
         <w:pStyle w:val="a"/>
       </w:pPr>
-      <w:bookmarkStart w:id="34" w:name="_heading=h.2jxsxqh" w:colFirst="0" w:colLast="0"/>
-      <w:bookmarkStart w:id="35" w:name="_Toc130411578"/>
-      <w:bookmarkEnd w:id="34"/>
+      <w:bookmarkStart w:id="35" w:name="_heading=h.2jxsxqh" w:colFirst="0" w:colLast="0"/>
+      <w:bookmarkStart w:id="36" w:name="_Toc130411578"/>
+      <w:bookmarkEnd w:id="35"/>
       <w:r>
         <w:t>Группы пользователей</w:t>
       </w:r>
-      <w:bookmarkEnd w:id="35"/>
+      <w:bookmarkEnd w:id="36"/>
     </w:p>
     <w:p>
       <w:pPr>
@@ -9260,28 +9308,28 @@
       <w:pPr>
         <w:pStyle w:val="a"/>
       </w:pPr>
-      <w:bookmarkStart w:id="36" w:name="_heading=h.z337ya" w:colFirst="0" w:colLast="0"/>
-      <w:bookmarkStart w:id="37" w:name="_Toc130411579"/>
-      <w:bookmarkEnd w:id="36"/>
+      <w:bookmarkStart w:id="37" w:name="_heading=h.z337ya" w:colFirst="0" w:colLast="0"/>
+      <w:bookmarkStart w:id="38" w:name="_Toc130411579"/>
+      <w:bookmarkEnd w:id="37"/>
       <w:r>
         <w:t>Дизайн приложения</w:t>
       </w:r>
-      <w:bookmarkEnd w:id="37"/>
+      <w:bookmarkEnd w:id="38"/>
     </w:p>
     <w:p>
       <w:pPr>
         <w:pStyle w:val="a0"/>
       </w:pPr>
-      <w:bookmarkStart w:id="38" w:name="_heading=h.3j2qqm3" w:colFirst="0" w:colLast="0"/>
-      <w:bookmarkEnd w:id="38"/>
+      <w:bookmarkStart w:id="39" w:name="_heading=h.3j2qqm3" w:colFirst="0" w:colLast="0"/>
+      <w:bookmarkEnd w:id="39"/>
       <w:r>
         <w:t xml:space="preserve"> </w:t>
       </w:r>
-      <w:bookmarkStart w:id="39" w:name="_Toc130411580"/>
+      <w:bookmarkStart w:id="40" w:name="_Toc130411580"/>
       <w:r>
         <w:t>Общие требования к оформлению и верстке экранов приложения</w:t>
       </w:r>
-      <w:bookmarkEnd w:id="39"/>
+      <w:bookmarkEnd w:id="40"/>
     </w:p>
     <w:p>
       <w:pPr>
@@ -9319,25 +9367,25 @@
       <w:pPr>
         <w:pStyle w:val="a"/>
       </w:pPr>
-      <w:bookmarkStart w:id="40" w:name="_heading=h.1y810tw" w:colFirst="0" w:colLast="0"/>
-      <w:bookmarkStart w:id="41" w:name="_Toc130411581"/>
-      <w:bookmarkEnd w:id="40"/>
+      <w:bookmarkStart w:id="41" w:name="_heading=h.1y810tw" w:colFirst="0" w:colLast="0"/>
+      <w:bookmarkStart w:id="42" w:name="_Toc130411581"/>
+      <w:bookmarkEnd w:id="41"/>
       <w:r>
         <w:t>Навигация по приложению</w:t>
       </w:r>
-      <w:bookmarkEnd w:id="41"/>
+      <w:bookmarkEnd w:id="42"/>
     </w:p>
     <w:p>
       <w:pPr>
         <w:pStyle w:val="a0"/>
       </w:pPr>
-      <w:bookmarkStart w:id="42" w:name="_heading=h.4i7ojhp" w:colFirst="0" w:colLast="0"/>
-      <w:bookmarkStart w:id="43" w:name="_Toc130411582"/>
-      <w:bookmarkEnd w:id="42"/>
+      <w:bookmarkStart w:id="43" w:name="_heading=h.4i7ojhp" w:colFirst="0" w:colLast="0"/>
+      <w:bookmarkStart w:id="44" w:name="_Toc130411582"/>
+      <w:bookmarkEnd w:id="43"/>
       <w:r>
         <w:t>Способы навигации по приложению</w:t>
       </w:r>
-      <w:bookmarkEnd w:id="43"/>
+      <w:bookmarkEnd w:id="44"/>
     </w:p>
     <w:p>
       <w:pPr>
@@ -9402,23 +9450,23 @@
       <w:pPr>
         <w:pStyle w:val="a"/>
       </w:pPr>
-      <w:bookmarkStart w:id="44" w:name="_heading=h.2xcytpi" w:colFirst="0" w:colLast="0"/>
-      <w:bookmarkStart w:id="45" w:name="_Toc130411583"/>
-      <w:bookmarkEnd w:id="44"/>
+      <w:bookmarkStart w:id="45" w:name="_heading=h.2xcytpi" w:colFirst="0" w:colLast="0"/>
+      <w:bookmarkStart w:id="46" w:name="_Toc130411583"/>
+      <w:bookmarkEnd w:id="45"/>
       <w:r>
         <w:t>Описание экранов приложения</w:t>
       </w:r>
-      <w:bookmarkEnd w:id="45"/>
+      <w:bookmarkEnd w:id="46"/>
     </w:p>
     <w:p>
       <w:pPr>
         <w:pStyle w:val="a0"/>
       </w:pPr>
-      <w:bookmarkStart w:id="46" w:name="_Toc130411584"/>
+      <w:bookmarkStart w:id="47" w:name="_Toc130411584"/>
       <w:r>
         <w:t>Описание загрузочного экрана</w:t>
       </w:r>
-      <w:bookmarkEnd w:id="46"/>
+      <w:bookmarkEnd w:id="47"/>
     </w:p>
     <w:p>
       <w:pPr>
@@ -9512,9 +9560,9 @@
       <w:pPr>
         <w:pStyle w:val="a0"/>
       </w:pPr>
-      <w:bookmarkStart w:id="47" w:name="_heading=h.1ci93xb" w:colFirst="0" w:colLast="0"/>
-      <w:bookmarkStart w:id="48" w:name="_Toc130411585"/>
-      <w:bookmarkEnd w:id="47"/>
+      <w:bookmarkStart w:id="48" w:name="_heading=h.1ci93xb" w:colFirst="0" w:colLast="0"/>
+      <w:bookmarkStart w:id="49" w:name="_Toc130411585"/>
+      <w:bookmarkEnd w:id="48"/>
       <w:r>
         <w:t>Описание начальных</w:t>
       </w:r>
@@ -9524,7 +9572,7 @@
       <w:r>
         <w:t>ов</w:t>
       </w:r>
-      <w:bookmarkEnd w:id="48"/>
+      <w:bookmarkEnd w:id="49"/>
     </w:p>
     <w:p>
       <w:pPr>
@@ -9629,9 +9677,9 @@
       <w:pPr>
         <w:pStyle w:val="a0"/>
       </w:pPr>
-      <w:bookmarkStart w:id="49" w:name="_heading=h.3whwml4" w:colFirst="0" w:colLast="0"/>
-      <w:bookmarkStart w:id="50" w:name="_Toc130411586"/>
-      <w:bookmarkEnd w:id="49"/>
+      <w:bookmarkStart w:id="50" w:name="_heading=h.3whwml4" w:colFirst="0" w:colLast="0"/>
+      <w:bookmarkStart w:id="51" w:name="_Toc130411586"/>
+      <w:bookmarkEnd w:id="50"/>
       <w:r>
         <w:lastRenderedPageBreak/>
         <w:t>Описание экрана</w:t>
@@ -9645,7 +9693,7 @@
       <w:r>
         <w:t>каталога</w:t>
       </w:r>
-      <w:bookmarkEnd w:id="50"/>
+      <w:bookmarkEnd w:id="51"/>
     </w:p>
     <w:p>
       <w:pPr>
@@ -9723,6 +9771,10 @@
         <w:jc w:val="center"/>
       </w:pPr>
       <w:r>
+        <w:rPr>
+          <w:noProof/>
+          <w:lang w:eastAsia="ru-RU"/>
+        </w:rPr>
         <w:drawing>
           <wp:inline distT="0" distB="0" distL="0" distR="0" wp14:anchorId="2CDEE93E" wp14:editId="3D133765">
             <wp:extent cx="2558956" cy="4542397"/>
@@ -9853,8 +9905,8 @@
       <w:r>
         <w:t xml:space="preserve"> Главный экран приложения</w:t>
       </w:r>
-      <w:bookmarkStart w:id="51" w:name="_heading=h.2bn6wsx" w:colFirst="0" w:colLast="0"/>
-      <w:bookmarkEnd w:id="51"/>
+      <w:bookmarkStart w:id="52" w:name="_heading=h.2bn6wsx" w:colFirst="0" w:colLast="0"/>
+      <w:bookmarkEnd w:id="52"/>
       <w:r>
         <w:t xml:space="preserve"> при активном заказе</w:t>
       </w:r>
@@ -9863,14 +9915,14 @@
       <w:pPr>
         <w:pStyle w:val="a0"/>
       </w:pPr>
-      <w:bookmarkStart w:id="52" w:name="_Toc130411587"/>
+      <w:bookmarkStart w:id="53" w:name="_Toc130411587"/>
       <w:r>
         <w:t xml:space="preserve">Описание экрана </w:t>
       </w:r>
       <w:r>
         <w:t>карточки продукта</w:t>
       </w:r>
-      <w:bookmarkEnd w:id="52"/>
+      <w:bookmarkEnd w:id="53"/>
     </w:p>
     <w:p>
       <w:pPr>
@@ -9964,6 +10016,10 @@
         <w:jc w:val="center"/>
       </w:pPr>
       <w:r>
+        <w:rPr>
+          <w:noProof/>
+          <w:lang w:eastAsia="ru-RU"/>
+        </w:rPr>
         <w:lastRenderedPageBreak/>
         <w:drawing>
           <wp:inline distT="0" distB="0" distL="0" distR="0" wp14:anchorId="723297A5" wp14:editId="5C5166FE">
@@ -10080,6 +10136,10 @@
         <w:ind w:left="1429"/>
       </w:pPr>
       <w:r>
+        <w:rPr>
+          <w:noProof/>
+          <w:lang w:eastAsia="ru-RU"/>
+        </w:rPr>
         <w:lastRenderedPageBreak/>
         <w:drawing>
           <wp:inline distT="0" distB="0" distL="0" distR="0" wp14:anchorId="1C7A0D33" wp14:editId="4F2F07A9">
@@ -10130,13 +10190,13 @@
       <w:pPr>
         <w:pStyle w:val="a0"/>
       </w:pPr>
-      <w:bookmarkStart w:id="53" w:name="_heading=h.qsh70q" w:colFirst="0" w:colLast="0"/>
-      <w:bookmarkStart w:id="54" w:name="_Toc130411588"/>
-      <w:bookmarkEnd w:id="53"/>
+      <w:bookmarkStart w:id="54" w:name="_heading=h.qsh70q" w:colFirst="0" w:colLast="0"/>
+      <w:bookmarkStart w:id="55" w:name="_Toc130411588"/>
+      <w:bookmarkEnd w:id="54"/>
       <w:r>
         <w:t>Описание экрана входа в учетную запись</w:t>
       </w:r>
-      <w:bookmarkEnd w:id="54"/>
+      <w:bookmarkEnd w:id="55"/>
     </w:p>
     <w:p>
       <w:pPr>
@@ -10250,13 +10310,13 @@
       <w:pPr>
         <w:pStyle w:val="a0"/>
       </w:pPr>
-      <w:bookmarkStart w:id="55" w:name="_heading=h.3as4poj" w:colFirst="0" w:colLast="0"/>
-      <w:bookmarkStart w:id="56" w:name="_Toc130411589"/>
-      <w:bookmarkEnd w:id="55"/>
+      <w:bookmarkStart w:id="56" w:name="_heading=h.3as4poj" w:colFirst="0" w:colLast="0"/>
+      <w:bookmarkStart w:id="57" w:name="_Toc130411589"/>
+      <w:bookmarkEnd w:id="56"/>
       <w:r>
         <w:t>Описание экрана регистрации</w:t>
       </w:r>
-      <w:bookmarkEnd w:id="56"/>
+      <w:bookmarkEnd w:id="57"/>
     </w:p>
     <w:p>
       <w:pPr>
@@ -10367,16 +10427,16 @@
       <w:pPr>
         <w:pStyle w:val="a0"/>
       </w:pPr>
-      <w:bookmarkStart w:id="57" w:name="_heading=h.1pxezwc" w:colFirst="0" w:colLast="0"/>
-      <w:bookmarkStart w:id="58" w:name="_Toc130411590"/>
-      <w:bookmarkEnd w:id="57"/>
+      <w:bookmarkStart w:id="58" w:name="_heading=h.1pxezwc" w:colFirst="0" w:colLast="0"/>
+      <w:bookmarkStart w:id="59" w:name="_Toc130411590"/>
+      <w:bookmarkEnd w:id="58"/>
       <w:r>
         <w:t xml:space="preserve">Описание экрана </w:t>
       </w:r>
       <w:r>
         <w:t>страницы пользователя</w:t>
       </w:r>
-      <w:bookmarkEnd w:id="58"/>
+      <w:bookmarkEnd w:id="59"/>
     </w:p>
     <w:p>
       <w:pPr>
@@ -10531,26 +10591,26 @@
       <w:pPr>
         <w:pStyle w:val="a0"/>
       </w:pPr>
-      <w:bookmarkStart w:id="59" w:name="_heading=h.49x2ik5" w:colFirst="0" w:colLast="0"/>
-      <w:bookmarkStart w:id="60" w:name="_Toc130411591"/>
-      <w:bookmarkEnd w:id="59"/>
+      <w:bookmarkStart w:id="60" w:name="_heading=h.49x2ik5" w:colFirst="0" w:colLast="0"/>
+      <w:bookmarkStart w:id="61" w:name="_Toc130411591"/>
+      <w:bookmarkEnd w:id="60"/>
       <w:r>
         <w:t xml:space="preserve">Описание экрана </w:t>
       </w:r>
       <w:r>
         <w:t>корзины</w:t>
       </w:r>
-      <w:bookmarkEnd w:id="60"/>
+      <w:bookmarkEnd w:id="61"/>
     </w:p>
     <w:p>
       <w:pPr>
         <w:pStyle w:val="a1"/>
       </w:pPr>
-      <w:bookmarkStart w:id="61" w:name="_Toc130411592"/>
+      <w:bookmarkStart w:id="62" w:name="_Toc130411592"/>
       <w:r>
         <w:t>Описание экрана корзины при отсутствии в ней товаров</w:t>
       </w:r>
-      <w:bookmarkEnd w:id="61"/>
+      <w:bookmarkEnd w:id="62"/>
     </w:p>
     <w:p>
       <w:pPr>
@@ -10673,16 +10733,16 @@
       <w:pPr>
         <w:pStyle w:val="a1"/>
       </w:pPr>
-      <w:bookmarkStart w:id="62" w:name="_heading=h.2p2csry" w:colFirst="0" w:colLast="0"/>
-      <w:bookmarkStart w:id="63" w:name="_Toc130411593"/>
-      <w:bookmarkEnd w:id="62"/>
+      <w:bookmarkStart w:id="63" w:name="_heading=h.2p2csry" w:colFirst="0" w:colLast="0"/>
+      <w:bookmarkStart w:id="64" w:name="_Toc130411593"/>
+      <w:bookmarkEnd w:id="63"/>
       <w:r>
         <w:t xml:space="preserve">Описание экрана </w:t>
       </w:r>
       <w:r>
         <w:t>корзины при присутствии товаров</w:t>
       </w:r>
-      <w:bookmarkEnd w:id="63"/>
+      <w:bookmarkEnd w:id="64"/>
     </w:p>
     <w:p>
       <w:pPr>
@@ -10822,9 +10882,9 @@
       <w:pPr>
         <w:pStyle w:val="a1"/>
       </w:pPr>
-      <w:bookmarkStart w:id="64" w:name="_heading=h.147n2zr" w:colFirst="0" w:colLast="0"/>
-      <w:bookmarkStart w:id="65" w:name="_Toc130411594"/>
-      <w:bookmarkEnd w:id="64"/>
+      <w:bookmarkStart w:id="65" w:name="_heading=h.147n2zr" w:colFirst="0" w:colLast="0"/>
+      <w:bookmarkStart w:id="66" w:name="_Toc130411594"/>
+      <w:bookmarkEnd w:id="65"/>
       <w:r>
         <w:t xml:space="preserve">Описание экрана </w:t>
       </w:r>
@@ -10837,7 +10897,7 @@
       <w:r>
         <w:t xml:space="preserve"> заказе</w:t>
       </w:r>
-      <w:bookmarkEnd w:id="65"/>
+      <w:bookmarkEnd w:id="66"/>
     </w:p>
     <w:p>
       <w:pPr>
@@ -10956,26 +11016,26 @@
       <w:pPr>
         <w:pStyle w:val="a0"/>
       </w:pPr>
-      <w:bookmarkStart w:id="66" w:name="_Toc130411595"/>
+      <w:bookmarkStart w:id="67" w:name="_Toc130411595"/>
       <w:r>
         <w:t>Описания экранов для работника</w:t>
       </w:r>
-      <w:bookmarkEnd w:id="66"/>
+      <w:bookmarkEnd w:id="67"/>
     </w:p>
     <w:p>
       <w:pPr>
         <w:pStyle w:val="a1"/>
       </w:pPr>
-      <w:bookmarkStart w:id="67" w:name="_heading=h.3o7alnk" w:colFirst="0" w:colLast="0"/>
-      <w:bookmarkStart w:id="68" w:name="_Toc130411596"/>
-      <w:bookmarkEnd w:id="67"/>
+      <w:bookmarkStart w:id="68" w:name="_heading=h.3o7alnk" w:colFirst="0" w:colLast="0"/>
+      <w:bookmarkStart w:id="69" w:name="_Toc130411596"/>
+      <w:bookmarkEnd w:id="68"/>
       <w:r>
         <w:t xml:space="preserve">Описание экрана </w:t>
       </w:r>
       <w:r>
         <w:t>последних заказов</w:t>
       </w:r>
-      <w:bookmarkEnd w:id="68"/>
+      <w:bookmarkEnd w:id="69"/>
     </w:p>
     <w:p>
       <w:pPr>
@@ -11059,13 +11119,13 @@
       <w:pPr>
         <w:pStyle w:val="a1"/>
       </w:pPr>
-      <w:bookmarkStart w:id="69" w:name="_heading=h.23ckvvd" w:colFirst="0" w:colLast="0"/>
-      <w:bookmarkStart w:id="70" w:name="_Toc130411597"/>
-      <w:bookmarkEnd w:id="69"/>
+      <w:bookmarkStart w:id="70" w:name="_heading=h.23ckvvd" w:colFirst="0" w:colLast="0"/>
+      <w:bookmarkStart w:id="71" w:name="_Toc130411597"/>
+      <w:bookmarkEnd w:id="70"/>
       <w:r>
         <w:t>Домашний экран</w:t>
       </w:r>
-      <w:bookmarkEnd w:id="70"/>
+      <w:bookmarkEnd w:id="71"/>
     </w:p>
     <w:p>
       <w:pPr>
@@ -11163,9 +11223,9 @@
       <w:pPr>
         <w:pStyle w:val="a1"/>
       </w:pPr>
-      <w:bookmarkStart w:id="71" w:name="_heading=h.ihv636" w:colFirst="0" w:colLast="0"/>
-      <w:bookmarkStart w:id="72" w:name="_Toc130411598"/>
-      <w:bookmarkEnd w:id="71"/>
+      <w:bookmarkStart w:id="72" w:name="_heading=h.ihv636" w:colFirst="0" w:colLast="0"/>
+      <w:bookmarkStart w:id="73" w:name="_Toc130411598"/>
+      <w:bookmarkEnd w:id="72"/>
       <w:r>
         <w:lastRenderedPageBreak/>
         <w:t>Экран профиля работника</w:t>
@@ -11389,7 +11449,7 @@
         <w:lastRenderedPageBreak/>
         <w:t>Экран активного заказа</w:t>
       </w:r>
-      <w:bookmarkEnd w:id="72"/>
+      <w:bookmarkEnd w:id="73"/>
     </w:p>
     <w:p>
       <w:pPr>
@@ -11517,13 +11577,13 @@
       <w:pPr>
         <w:pStyle w:val="a1"/>
       </w:pPr>
-      <w:bookmarkStart w:id="73" w:name="_heading=h.32hioqz" w:colFirst="0" w:colLast="0"/>
-      <w:bookmarkStart w:id="74" w:name="_Toc130411599"/>
-      <w:bookmarkEnd w:id="73"/>
+      <w:bookmarkStart w:id="74" w:name="_heading=h.32hioqz" w:colFirst="0" w:colLast="0"/>
+      <w:bookmarkStart w:id="75" w:name="_Toc130411599"/>
+      <w:bookmarkEnd w:id="74"/>
       <w:r>
         <w:t>Экран заказа, ожидающего подтверждения</w:t>
       </w:r>
-      <w:bookmarkEnd w:id="74"/>
+      <w:bookmarkEnd w:id="75"/>
     </w:p>
     <w:p>
       <w:pPr>
@@ -11643,15 +11703,15 @@
       <w:pPr>
         <w:pStyle w:val="a1"/>
       </w:pPr>
-      <w:bookmarkStart w:id="75" w:name="_heading=h.1hmsyys" w:colFirst="0" w:colLast="0"/>
-      <w:bookmarkStart w:id="76" w:name="_heading=h.41mghml" w:colFirst="0" w:colLast="0"/>
-      <w:bookmarkStart w:id="77" w:name="_Toc130411600"/>
-      <w:bookmarkEnd w:id="75"/>
+      <w:bookmarkStart w:id="76" w:name="_heading=h.1hmsyys" w:colFirst="0" w:colLast="0"/>
+      <w:bookmarkStart w:id="77" w:name="_heading=h.41mghml" w:colFirst="0" w:colLast="0"/>
+      <w:bookmarkStart w:id="78" w:name="_Toc130411600"/>
       <w:bookmarkEnd w:id="76"/>
+      <w:bookmarkEnd w:id="77"/>
       <w:r>
         <w:t>Экран оплаты</w:t>
       </w:r>
-      <w:bookmarkEnd w:id="77"/>
+      <w:bookmarkEnd w:id="78"/>
     </w:p>
     <w:p>
       <w:pPr>
@@ -11758,9 +11818,9 @@
       <w:pPr>
         <w:pStyle w:val="a"/>
       </w:pPr>
-      <w:bookmarkStart w:id="78" w:name="_heading=h.2grqrue" w:colFirst="0" w:colLast="0"/>
-      <w:bookmarkStart w:id="79" w:name="_Toc130411601"/>
-      <w:bookmarkEnd w:id="78"/>
+      <w:bookmarkStart w:id="79" w:name="_heading=h.2grqrue" w:colFirst="0" w:colLast="0"/>
+      <w:bookmarkStart w:id="80" w:name="_Toc130411601"/>
+      <w:bookmarkEnd w:id="79"/>
       <w:r>
         <w:lastRenderedPageBreak/>
         <w:t>Диаграмм</w:t>
@@ -11771,7 +11831,7 @@
       <w:r>
         <w:t xml:space="preserve"> переходов</w:t>
       </w:r>
-      <w:bookmarkEnd w:id="79"/>
+      <w:bookmarkEnd w:id="80"/>
       <w:r>
         <w:t xml:space="preserve"> </w:t>
       </w:r>
@@ -11780,17 +11840,21 @@
       <w:pPr>
         <w:pStyle w:val="a0"/>
       </w:pPr>
-      <w:bookmarkStart w:id="80" w:name="_Toc130411602"/>
+      <w:bookmarkStart w:id="81" w:name="_Toc130411602"/>
       <w:r>
         <w:t>Диаграмма переходов для клиента</w:t>
       </w:r>
-      <w:bookmarkEnd w:id="80"/>
+      <w:bookmarkEnd w:id="81"/>
     </w:p>
     <w:p>
       <w:pPr>
         <w:pStyle w:val="afa"/>
       </w:pPr>
       <w:r>
+        <w:rPr>
+          <w:noProof/>
+          <w:lang w:val="ru-RU"/>
+        </w:rPr>
         <w:drawing>
           <wp:inline distT="0" distB="0" distL="0" distR="0" wp14:anchorId="1C41FB95" wp14:editId="4B82E4AA">
             <wp:extent cx="5939790" cy="3222625"/>
@@ -11843,14 +11907,14 @@
       <w:pPr>
         <w:pStyle w:val="a0"/>
       </w:pPr>
-      <w:bookmarkStart w:id="81" w:name="_Toc130411603"/>
+      <w:bookmarkStart w:id="82" w:name="_Toc130411603"/>
       <w:r>
         <w:t>Диаграмма переходов</w:t>
       </w:r>
       <w:r>
         <w:t xml:space="preserve"> для работника</w:t>
       </w:r>
-      <w:bookmarkEnd w:id="81"/>
+      <w:bookmarkEnd w:id="82"/>
     </w:p>
     <w:p>
       <w:pPr>
@@ -11923,33 +11987,42 @@
       <w:pPr>
         <w:pStyle w:val="a"/>
       </w:pPr>
-      <w:bookmarkStart w:id="82" w:name="_heading=h.vx1227" w:colFirst="0" w:colLast="0"/>
-      <w:bookmarkStart w:id="83" w:name="_Toc130411604"/>
-      <w:bookmarkEnd w:id="82"/>
+      <w:bookmarkStart w:id="83" w:name="_heading=h.vx1227" w:colFirst="0" w:colLast="0"/>
+      <w:bookmarkStart w:id="84" w:name="_Toc130411604"/>
+      <w:bookmarkEnd w:id="83"/>
       <w:r>
         <w:lastRenderedPageBreak/>
         <w:t>Функционал</w:t>
       </w:r>
       <w:r>
+        <w:t>ость</w:t>
+      </w:r>
+      <w:r>
         <w:t xml:space="preserve"> </w:t>
       </w:r>
       <w:r>
         <w:t>приложения</w:t>
       </w:r>
-      <w:bookmarkEnd w:id="83"/>
+      <w:bookmarkEnd w:id="84"/>
     </w:p>
     <w:p>
       <w:pPr>
         <w:pStyle w:val="a0"/>
       </w:pPr>
-      <w:bookmarkStart w:id="84" w:name="_Toc130411605"/>
-      <w:r>
-        <w:t>Функционал приложения д</w:t>
+      <w:bookmarkStart w:id="85" w:name="_Toc130411605"/>
+      <w:r>
+        <w:t>Функционал</w:t>
+      </w:r>
+      <w:r>
+        <w:t>ость</w:t>
+      </w:r>
+      <w:r>
+        <w:t xml:space="preserve"> приложения д</w:t>
       </w:r>
       <w:r>
         <w:t>ля клиента</w:t>
       </w:r>
-      <w:bookmarkEnd w:id="84"/>
+      <w:bookmarkEnd w:id="85"/>
     </w:p>
     <w:p>
       <w:pPr>
@@ -11963,9 +12036,15 @@
       <w:pPr>
         <w:pStyle w:val="a1"/>
       </w:pPr>
-      <w:bookmarkStart w:id="85" w:name="_Toc130411606"/>
-      <w:r>
-        <w:t>Функционал авторизации и р</w:t>
+      <w:bookmarkStart w:id="86" w:name="_Toc130411606"/>
+      <w:r>
+        <w:t>Функционал</w:t>
+      </w:r>
+      <w:r>
+        <w:t>ость</w:t>
+      </w:r>
+      <w:r>
+        <w:t xml:space="preserve"> авторизации и р</w:t>
       </w:r>
       <w:r>
         <w:t>егистраци</w:t>
@@ -11973,7 +12052,7 @@
       <w:r>
         <w:t>и</w:t>
       </w:r>
-      <w:bookmarkEnd w:id="85"/>
+      <w:bookmarkEnd w:id="86"/>
     </w:p>
     <w:p>
       <w:pPr>
@@ -12018,9 +12097,15 @@
       <w:pPr>
         <w:pStyle w:val="a1"/>
       </w:pPr>
-      <w:bookmarkStart w:id="86" w:name="_Toc130411607"/>
-      <w:r>
-        <w:t>Функционал п</w:t>
+      <w:bookmarkStart w:id="87" w:name="_Toc130411607"/>
+      <w:r>
+        <w:t>Функционал</w:t>
+      </w:r>
+      <w:r>
+        <w:t>ость</w:t>
+      </w:r>
+      <w:r>
+        <w:t xml:space="preserve"> п</w:t>
       </w:r>
       <w:r>
         <w:t>росмотр</w:t>
@@ -12031,7 +12116,7 @@
       <w:r>
         <w:t xml:space="preserve"> каталога</w:t>
       </w:r>
-      <w:bookmarkEnd w:id="86"/>
+      <w:bookmarkEnd w:id="87"/>
     </w:p>
     <w:p>
       <w:pPr>
@@ -12090,9 +12175,15 @@
       <w:pPr>
         <w:pStyle w:val="a1"/>
       </w:pPr>
-      <w:bookmarkStart w:id="87" w:name="_Toc130411608"/>
-      <w:r>
-        <w:t>Функционал п</w:t>
+      <w:bookmarkStart w:id="88" w:name="_Toc130411608"/>
+      <w:r>
+        <w:t>Функционал</w:t>
+      </w:r>
+      <w:r>
+        <w:t>ость</w:t>
+      </w:r>
+      <w:r>
+        <w:t xml:space="preserve"> п</w:t>
       </w:r>
       <w:r>
         <w:t>росмотр</w:t>
@@ -12106,7 +12197,7 @@
       <w:r>
         <w:t>карточки товара</w:t>
       </w:r>
-      <w:bookmarkEnd w:id="87"/>
+      <w:bookmarkEnd w:id="88"/>
     </w:p>
     <w:p>
       <w:pPr>
@@ -12177,9 +12268,15 @@
       <w:pPr>
         <w:pStyle w:val="a1"/>
       </w:pPr>
-      <w:bookmarkStart w:id="88" w:name="_Toc130411609"/>
-      <w:r>
-        <w:t>Функционал п</w:t>
+      <w:bookmarkStart w:id="89" w:name="_Toc130411609"/>
+      <w:r>
+        <w:t>Функционал</w:t>
+      </w:r>
+      <w:r>
+        <w:t>ость</w:t>
+      </w:r>
+      <w:r>
+        <w:t xml:space="preserve"> п</w:t>
       </w:r>
       <w:r>
         <w:t>росмотр</w:t>
@@ -12190,7 +12287,7 @@
       <w:r>
         <w:t xml:space="preserve"> корзины</w:t>
       </w:r>
-      <w:bookmarkEnd w:id="88"/>
+      <w:bookmarkEnd w:id="89"/>
     </w:p>
     <w:p>
       <w:pPr>
@@ -12295,9 +12392,15 @@
       <w:pPr>
         <w:pStyle w:val="a1"/>
       </w:pPr>
-      <w:bookmarkStart w:id="89" w:name="_Toc130411610"/>
-      <w:r>
-        <w:t>Функционал п</w:t>
+      <w:bookmarkStart w:id="90" w:name="_Toc130411610"/>
+      <w:r>
+        <w:t>Функционал</w:t>
+      </w:r>
+      <w:r>
+        <w:t>ость</w:t>
+      </w:r>
+      <w:r>
+        <w:t xml:space="preserve"> п</w:t>
       </w:r>
       <w:r>
         <w:t>росмотр</w:t>
@@ -12311,7 +12414,7 @@
       <w:r>
         <w:t>начальных экранов</w:t>
       </w:r>
-      <w:bookmarkEnd w:id="89"/>
+      <w:bookmarkEnd w:id="90"/>
     </w:p>
     <w:p>
       <w:pPr>
@@ -12328,9 +12431,15 @@
       <w:pPr>
         <w:pStyle w:val="a0"/>
       </w:pPr>
-      <w:bookmarkStart w:id="90" w:name="_Toc130411611"/>
-      <w:r>
-        <w:t>Функционал приложения д</w:t>
+      <w:bookmarkStart w:id="91" w:name="_Toc130411611"/>
+      <w:r>
+        <w:t>Функционал</w:t>
+      </w:r>
+      <w:r>
+        <w:t>ость</w:t>
+      </w:r>
+      <w:r>
+        <w:t xml:space="preserve"> приложения д</w:t>
       </w:r>
       <w:r>
         <w:t xml:space="preserve">ля </w:t>
@@ -12338,15 +12447,21 @@
       <w:r>
         <w:t>работника</w:t>
       </w:r>
-      <w:bookmarkEnd w:id="90"/>
+      <w:bookmarkEnd w:id="91"/>
     </w:p>
     <w:p>
       <w:pPr>
         <w:pStyle w:val="a1"/>
       </w:pPr>
-      <w:bookmarkStart w:id="91" w:name="_Toc130411612"/>
-      <w:r>
-        <w:t>Функционал п</w:t>
+      <w:bookmarkStart w:id="92" w:name="_Toc130411612"/>
+      <w:r>
+        <w:t>Функционал</w:t>
+      </w:r>
+      <w:r>
+        <w:t>ость</w:t>
+      </w:r>
+      <w:r>
+        <w:t xml:space="preserve"> п</w:t>
       </w:r>
       <w:r>
         <w:t>росмотр</w:t>
@@ -12360,7 +12475,7 @@
       <w:r>
         <w:t xml:space="preserve"> заказах</w:t>
       </w:r>
-      <w:bookmarkEnd w:id="91"/>
+      <w:bookmarkEnd w:id="92"/>
     </w:p>
     <w:p>
       <w:pPr>
@@ -12383,9 +12498,15 @@
       <w:pPr>
         <w:pStyle w:val="a1"/>
       </w:pPr>
-      <w:bookmarkStart w:id="92" w:name="_Toc130411613"/>
-      <w:r>
-        <w:t>Функционал п</w:t>
+      <w:bookmarkStart w:id="93" w:name="_Toc130411613"/>
+      <w:r>
+        <w:t>Функционал</w:t>
+      </w:r>
+      <w:r>
+        <w:t>ость</w:t>
+      </w:r>
+      <w:r>
+        <w:t xml:space="preserve"> п</w:t>
       </w:r>
       <w:r>
         <w:t>росмотр</w:t>
@@ -12399,7 +12520,7 @@
       <w:r>
         <w:t>главной страницы</w:t>
       </w:r>
-      <w:bookmarkEnd w:id="92"/>
+      <w:bookmarkEnd w:id="93"/>
     </w:p>
     <w:p>
       <w:pPr>
@@ -12419,9 +12540,15 @@
       <w:pPr>
         <w:pStyle w:val="a1"/>
       </w:pPr>
-      <w:bookmarkStart w:id="93" w:name="_Toc130411614"/>
-      <w:r>
-        <w:t>Функционал п</w:t>
+      <w:bookmarkStart w:id="94" w:name="_Toc130411614"/>
+      <w:r>
+        <w:t>Функционал</w:t>
+      </w:r>
+      <w:r>
+        <w:t>ость</w:t>
+      </w:r>
+      <w:r>
+        <w:t xml:space="preserve"> п</w:t>
       </w:r>
       <w:r>
         <w:t>росмотр</w:t>
@@ -12435,7 +12562,7 @@
       <w:r>
         <w:t>заказе</w:t>
       </w:r>
-      <w:bookmarkEnd w:id="93"/>
+      <w:bookmarkEnd w:id="94"/>
     </w:p>
     <w:p>
       <w:pPr>
@@ -12478,9 +12605,15 @@
       <w:pPr>
         <w:pStyle w:val="a1"/>
       </w:pPr>
-      <w:bookmarkStart w:id="94" w:name="_Toc130411615"/>
-      <w:r>
-        <w:t>Функционал п</w:t>
+      <w:bookmarkStart w:id="95" w:name="_Toc130411615"/>
+      <w:r>
+        <w:t>Функционал</w:t>
+      </w:r>
+      <w:r>
+        <w:t>ость</w:t>
+      </w:r>
+      <w:r>
+        <w:t xml:space="preserve"> п</w:t>
       </w:r>
       <w:r>
         <w:t>росмотр</w:t>
@@ -12494,7 +12627,7 @@
       <w:r>
         <w:t>б активном заказе</w:t>
       </w:r>
-      <w:bookmarkEnd w:id="94"/>
+      <w:bookmarkEnd w:id="95"/>
     </w:p>
     <w:p>
       <w:pPr>
@@ -12543,9 +12676,15 @@
       <w:pPr>
         <w:pStyle w:val="a1"/>
       </w:pPr>
-      <w:bookmarkStart w:id="95" w:name="_Toc130411616"/>
-      <w:r>
-        <w:t>Функционал п</w:t>
+      <w:bookmarkStart w:id="96" w:name="_Toc130411616"/>
+      <w:r>
+        <w:t>Функционал</w:t>
+      </w:r>
+      <w:r>
+        <w:t>ость</w:t>
+      </w:r>
+      <w:r>
+        <w:t xml:space="preserve"> п</w:t>
       </w:r>
       <w:r>
         <w:t>росмотр</w:t>
@@ -12556,7 +12695,7 @@
       <w:r>
         <w:t xml:space="preserve"> информации об законченном заказе</w:t>
       </w:r>
-      <w:bookmarkEnd w:id="95"/>
+      <w:bookmarkEnd w:id="96"/>
     </w:p>
     <w:p>
       <w:pPr>
@@ -12598,11 +12737,11 @@
       <w:pPr>
         <w:pStyle w:val="a"/>
       </w:pPr>
-      <w:bookmarkStart w:id="96" w:name="_Toc130411617"/>
+      <w:bookmarkStart w:id="97" w:name="_Toc130411617"/>
       <w:r>
         <w:t>Контент и наполнение приложения</w:t>
       </w:r>
-      <w:bookmarkEnd w:id="96"/>
+      <w:bookmarkEnd w:id="97"/>
     </w:p>
     <w:p>
       <w:pPr>
@@ -12622,16 +12761,16 @@
       <w:pPr>
         <w:pStyle w:val="a"/>
       </w:pPr>
-      <w:bookmarkStart w:id="97" w:name="_heading=h.3fwokq0" w:colFirst="0" w:colLast="0"/>
-      <w:bookmarkStart w:id="98" w:name="_Toc130411618"/>
-      <w:bookmarkEnd w:id="97"/>
+      <w:bookmarkStart w:id="98" w:name="_heading=h.3fwokq0" w:colFirst="0" w:colLast="0"/>
+      <w:bookmarkStart w:id="99" w:name="_Toc130411618"/>
+      <w:bookmarkEnd w:id="98"/>
       <w:r>
         <w:t>Порядок контроля и приемки работ</w:t>
       </w:r>
       <w:r>
         <w:t>.</w:t>
       </w:r>
-      <w:bookmarkEnd w:id="98"/>
+      <w:bookmarkEnd w:id="99"/>
     </w:p>
     <w:p>
       <w:pPr>
@@ -12645,13 +12784,13 @@
       <w:pPr>
         <w:pStyle w:val="a"/>
       </w:pPr>
-      <w:bookmarkStart w:id="99" w:name="_heading=h.1v1yuxt" w:colFirst="0" w:colLast="0"/>
-      <w:bookmarkStart w:id="100" w:name="_Toc130411619"/>
-      <w:bookmarkEnd w:id="99"/>
+      <w:bookmarkStart w:id="100" w:name="_heading=h.1v1yuxt" w:colFirst="0" w:colLast="0"/>
+      <w:bookmarkStart w:id="101" w:name="_Toc130411619"/>
+      <w:bookmarkEnd w:id="100"/>
       <w:r>
         <w:t>Реквизиты и подписи сторон</w:t>
       </w:r>
-      <w:bookmarkEnd w:id="100"/>
+      <w:bookmarkEnd w:id="101"/>
     </w:p>
     <w:p>
       <w:r>
@@ -12684,8 +12823,6 @@
       <w:r>
         <w:t>Киселева М.</w:t>
       </w:r>
-      <w:bookmarkStart w:id="101" w:name="_GoBack"/>
-      <w:bookmarkEnd w:id="101"/>
       <w:r>
         <w:t>В.</w:t>
       </w:r>
@@ -12732,11 +12869,6 @@
       <w:r>
         <w:t xml:space="preserve"> </w:t>
       </w:r>
-    </w:p>
-    <w:p>
-      <w:pPr>
-        <w:ind w:right="4818"/>
-      </w:pPr>
     </w:p>
     <w:sectPr>
       <w:footerReference w:type="default" r:id="rId33"/>
@@ -12819,7 +12951,7 @@
         <w:noProof/>
         <w:color w:val="000000"/>
       </w:rPr>
-      <w:t>34</w:t>
+      <w:t>2</w:t>
     </w:r>
     <w:r>
       <w:rPr>
@@ -15699,7 +15831,7 @@
 </file>
 
 <file path=customXml/itemProps2.xml><?xml version="1.0" encoding="utf-8"?>
-<ds:datastoreItem xmlns:ds="http://schemas.openxmlformats.org/officeDocument/2006/customXml" ds:itemID="{43C75331-9B7E-41EC-AD5B-E3DF0BBD92A6}">
+<ds:datastoreItem xmlns:ds="http://schemas.openxmlformats.org/officeDocument/2006/customXml" ds:itemID="{3BF02953-3C0D-4E6B-B897-35423D672DE8}">
   <ds:schemaRefs>
     <ds:schemaRef ds:uri="http://schemas.openxmlformats.org/officeDocument/2006/bibliography"/>
   </ds:schemaRefs>

--- a/Documentation/Technical_specification.docx
+++ b/Documentation/Technical_specification.docx
@@ -359,8 +359,6 @@
         <w:ind w:firstLine="0"/>
         <w:jc w:val="left"/>
       </w:pPr>
-      <w:bookmarkStart w:id="1" w:name="_GoBack"/>
-      <w:bookmarkEnd w:id="1"/>
     </w:p>
     <w:p>
       <w:pPr>
@@ -378,17 +376,17 @@
       <w:pPr>
         <w:pStyle w:val="af9"/>
       </w:pPr>
-      <w:bookmarkStart w:id="2" w:name="_heading=h.30j0zll" w:colFirst="0" w:colLast="0"/>
-      <w:bookmarkEnd w:id="2"/>
+      <w:bookmarkStart w:id="1" w:name="_heading=h.30j0zll" w:colFirst="0" w:colLast="0"/>
+      <w:bookmarkEnd w:id="1"/>
       <w:r>
         <w:lastRenderedPageBreak/>
         <w:t>Содержание</w:t>
       </w:r>
     </w:p>
-    <w:bookmarkStart w:id="3" w:name="_heading=h.1fob9te" w:colFirst="0" w:colLast="0"/>
-    <w:bookmarkStart w:id="4" w:name="_heading=h.3znysh7" w:colFirst="0" w:colLast="0"/>
+    <w:bookmarkStart w:id="2" w:name="_heading=h.1fob9te" w:colFirst="0" w:colLast="0"/>
+    <w:bookmarkStart w:id="3" w:name="_heading=h.3znysh7" w:colFirst="0" w:colLast="0"/>
+    <w:bookmarkEnd w:id="2"/>
     <w:bookmarkEnd w:id="3"/>
-    <w:bookmarkEnd w:id="4"/>
     <w:p>
       <w:pPr>
         <w:pStyle w:val="13"/>
@@ -413,7 +411,7 @@
       <w:r>
         <w:fldChar w:fldCharType="separate"/>
       </w:r>
-      <w:hyperlink w:anchor="_Toc130411561" w:history="1">
+      <w:hyperlink w:anchor="_Toc131095341" w:history="1">
         <w:r>
           <w:rPr>
             <w:rStyle w:val="ac"/>
@@ -440,7 +438,7 @@
             <w:noProof/>
             <w:webHidden/>
           </w:rPr>
-          <w:instrText xml:space="preserve"> PAGEREF _Toc130411561 \h </w:instrText>
+          <w:instrText xml:space="preserve"> PAGEREF _Toc131095341 \h </w:instrText>
         </w:r>
         <w:r>
           <w:rPr>
@@ -486,7 +484,7 @@
           <w:lang w:eastAsia="ru-RU"/>
         </w:rPr>
       </w:pPr>
-      <w:hyperlink w:anchor="_Toc130411562" w:history="1">
+      <w:hyperlink w:anchor="_Toc131095342" w:history="1">
         <w:r>
           <w:rPr>
             <w:rStyle w:val="ac"/>
@@ -513,7 +511,7 @@
             <w:noProof/>
             <w:webHidden/>
           </w:rPr>
-          <w:instrText xml:space="preserve"> PAGEREF _Toc130411562 \h </w:instrText>
+          <w:instrText xml:space="preserve"> PAGEREF _Toc131095342 \h </w:instrText>
         </w:r>
         <w:r>
           <w:rPr>
@@ -559,7 +557,7 @@
           <w:lang w:eastAsia="ru-RU"/>
         </w:rPr>
       </w:pPr>
-      <w:hyperlink w:anchor="_Toc130411563" w:history="1">
+      <w:hyperlink w:anchor="_Toc131095343" w:history="1">
         <w:r>
           <w:rPr>
             <w:rStyle w:val="ac"/>
@@ -586,7 +584,7 @@
             <w:noProof/>
             <w:webHidden/>
           </w:rPr>
-          <w:instrText xml:space="preserve"> PAGEREF _Toc130411563 \h </w:instrText>
+          <w:instrText xml:space="preserve"> PAGEREF _Toc131095343 \h </w:instrText>
         </w:r>
         <w:r>
           <w:rPr>
@@ -632,7 +630,7 @@
           <w:lang w:eastAsia="ru-RU"/>
         </w:rPr>
       </w:pPr>
-      <w:hyperlink w:anchor="_Toc130411564" w:history="1">
+      <w:hyperlink w:anchor="_Toc131095344" w:history="1">
         <w:r>
           <w:rPr>
             <w:rStyle w:val="ac"/>
@@ -659,7 +657,7 @@
             <w:noProof/>
             <w:webHidden/>
           </w:rPr>
-          <w:instrText xml:space="preserve"> PAGEREF _Toc130411564 \h </w:instrText>
+          <w:instrText xml:space="preserve"> PAGEREF _Toc131095344 \h </w:instrText>
         </w:r>
         <w:r>
           <w:rPr>
@@ -705,7 +703,7 @@
           <w:lang w:eastAsia="ru-RU"/>
         </w:rPr>
       </w:pPr>
-      <w:hyperlink w:anchor="_Toc130411565" w:history="1">
+      <w:hyperlink w:anchor="_Toc131095345" w:history="1">
         <w:r>
           <w:rPr>
             <w:rStyle w:val="ac"/>
@@ -732,7 +730,7 @@
             <w:noProof/>
             <w:webHidden/>
           </w:rPr>
-          <w:instrText xml:space="preserve"> PAGEREF _Toc130411565 \h </w:instrText>
+          <w:instrText xml:space="preserve"> PAGEREF _Toc131095345 \h </w:instrText>
         </w:r>
         <w:r>
           <w:rPr>
@@ -778,7 +776,7 @@
           <w:lang w:eastAsia="ru-RU"/>
         </w:rPr>
       </w:pPr>
-      <w:hyperlink w:anchor="_Toc130411566" w:history="1">
+      <w:hyperlink w:anchor="_Toc131095346" w:history="1">
         <w:r>
           <w:rPr>
             <w:rStyle w:val="ac"/>
@@ -805,7 +803,7 @@
             <w:noProof/>
             <w:webHidden/>
           </w:rPr>
-          <w:instrText xml:space="preserve"> PAGEREF _Toc130411566 \h </w:instrText>
+          <w:instrText xml:space="preserve"> PAGEREF _Toc131095346 \h </w:instrText>
         </w:r>
         <w:r>
           <w:rPr>
@@ -851,7 +849,7 @@
           <w:lang w:eastAsia="ru-RU"/>
         </w:rPr>
       </w:pPr>
-      <w:hyperlink w:anchor="_Toc130411567" w:history="1">
+      <w:hyperlink w:anchor="_Toc131095347" w:history="1">
         <w:r>
           <w:rPr>
             <w:rStyle w:val="ac"/>
@@ -878,7 +876,7 @@
             <w:noProof/>
             <w:webHidden/>
           </w:rPr>
-          <w:instrText xml:space="preserve"> PAGEREF _Toc130411567 \h </w:instrText>
+          <w:instrText xml:space="preserve"> PAGEREF _Toc131095347 \h </w:instrText>
         </w:r>
         <w:r>
           <w:rPr>
@@ -924,7 +922,7 @@
           <w:lang w:eastAsia="ru-RU"/>
         </w:rPr>
       </w:pPr>
-      <w:hyperlink w:anchor="_Toc130411568" w:history="1">
+      <w:hyperlink w:anchor="_Toc131095348" w:history="1">
         <w:r>
           <w:rPr>
             <w:rStyle w:val="ac"/>
@@ -951,7 +949,7 @@
             <w:noProof/>
             <w:webHidden/>
           </w:rPr>
-          <w:instrText xml:space="preserve"> PAGEREF _Toc130411568 \h </w:instrText>
+          <w:instrText xml:space="preserve"> PAGEREF _Toc131095348 \h </w:instrText>
         </w:r>
         <w:r>
           <w:rPr>
@@ -997,7 +995,7 @@
           <w:lang w:eastAsia="ru-RU"/>
         </w:rPr>
       </w:pPr>
-      <w:hyperlink w:anchor="_Toc130411569" w:history="1">
+      <w:hyperlink w:anchor="_Toc131095349" w:history="1">
         <w:r>
           <w:rPr>
             <w:rStyle w:val="ac"/>
@@ -1024,7 +1022,7 @@
             <w:noProof/>
             <w:webHidden/>
           </w:rPr>
-          <w:instrText xml:space="preserve"> PAGEREF _Toc130411569 \h </w:instrText>
+          <w:instrText xml:space="preserve"> PAGEREF _Toc131095349 \h </w:instrText>
         </w:r>
         <w:r>
           <w:rPr>
@@ -1070,7 +1068,7 @@
           <w:lang w:eastAsia="ru-RU"/>
         </w:rPr>
       </w:pPr>
-      <w:hyperlink w:anchor="_Toc130411570" w:history="1">
+      <w:hyperlink w:anchor="_Toc131095350" w:history="1">
         <w:r>
           <w:rPr>
             <w:rStyle w:val="ac"/>
@@ -1097,7 +1095,7 @@
             <w:noProof/>
             <w:webHidden/>
           </w:rPr>
-          <w:instrText xml:space="preserve"> PAGEREF _Toc130411570 \h </w:instrText>
+          <w:instrText xml:space="preserve"> PAGEREF _Toc131095350 \h </w:instrText>
         </w:r>
         <w:r>
           <w:rPr>
@@ -1143,7 +1141,7 @@
           <w:lang w:eastAsia="ru-RU"/>
         </w:rPr>
       </w:pPr>
-      <w:hyperlink w:anchor="_Toc130411571" w:history="1">
+      <w:hyperlink w:anchor="_Toc131095351" w:history="1">
         <w:r>
           <w:rPr>
             <w:rStyle w:val="ac"/>
@@ -1170,7 +1168,7 @@
             <w:noProof/>
             <w:webHidden/>
           </w:rPr>
-          <w:instrText xml:space="preserve"> PAGEREF _Toc130411571 \h </w:instrText>
+          <w:instrText xml:space="preserve"> PAGEREF _Toc131095351 \h </w:instrText>
         </w:r>
         <w:r>
           <w:rPr>
@@ -1216,7 +1214,7 @@
           <w:lang w:eastAsia="ru-RU"/>
         </w:rPr>
       </w:pPr>
-      <w:hyperlink w:anchor="_Toc130411572" w:history="1">
+      <w:hyperlink w:anchor="_Toc131095352" w:history="1">
         <w:r>
           <w:rPr>
             <w:rStyle w:val="ac"/>
@@ -1243,7 +1241,7 @@
             <w:noProof/>
             <w:webHidden/>
           </w:rPr>
-          <w:instrText xml:space="preserve"> PAGEREF _Toc130411572 \h </w:instrText>
+          <w:instrText xml:space="preserve"> PAGEREF _Toc131095352 \h </w:instrText>
         </w:r>
         <w:r>
           <w:rPr>
@@ -1289,7 +1287,7 @@
           <w:lang w:eastAsia="ru-RU"/>
         </w:rPr>
       </w:pPr>
-      <w:hyperlink w:anchor="_Toc130411573" w:history="1">
+      <w:hyperlink w:anchor="_Toc131095353" w:history="1">
         <w:r>
           <w:rPr>
             <w:rStyle w:val="ac"/>
@@ -1316,7 +1314,7 @@
             <w:noProof/>
             <w:webHidden/>
           </w:rPr>
-          <w:instrText xml:space="preserve"> PAGEREF _Toc130411573 \h </w:instrText>
+          <w:instrText xml:space="preserve"> PAGEREF _Toc131095353 \h </w:instrText>
         </w:r>
         <w:r>
           <w:rPr>
@@ -1362,7 +1360,7 @@
           <w:lang w:eastAsia="ru-RU"/>
         </w:rPr>
       </w:pPr>
-      <w:hyperlink w:anchor="_Toc130411574" w:history="1">
+      <w:hyperlink w:anchor="_Toc131095354" w:history="1">
         <w:r>
           <w:rPr>
             <w:rStyle w:val="ac"/>
@@ -1389,7 +1387,7 @@
             <w:noProof/>
             <w:webHidden/>
           </w:rPr>
-          <w:instrText xml:space="preserve"> PAGEREF _Toc130411574 \h </w:instrText>
+          <w:instrText xml:space="preserve"> PAGEREF _Toc131095354 \h </w:instrText>
         </w:r>
         <w:r>
           <w:rPr>
@@ -1435,7 +1433,7 @@
           <w:lang w:eastAsia="ru-RU"/>
         </w:rPr>
       </w:pPr>
-      <w:hyperlink w:anchor="_Toc130411575" w:history="1">
+      <w:hyperlink w:anchor="_Toc131095355" w:history="1">
         <w:r>
           <w:rPr>
             <w:rStyle w:val="ac"/>
@@ -1462,7 +1460,7 @@
             <w:noProof/>
             <w:webHidden/>
           </w:rPr>
-          <w:instrText xml:space="preserve"> PAGEREF _Toc130411575 \h </w:instrText>
+          <w:instrText xml:space="preserve"> PAGEREF _Toc131095355 \h </w:instrText>
         </w:r>
         <w:r>
           <w:rPr>
@@ -1508,7 +1506,7 @@
           <w:lang w:eastAsia="ru-RU"/>
         </w:rPr>
       </w:pPr>
-      <w:hyperlink w:anchor="_Toc130411576" w:history="1">
+      <w:hyperlink w:anchor="_Toc131095356" w:history="1">
         <w:r>
           <w:rPr>
             <w:rStyle w:val="ac"/>
@@ -1535,7 +1533,7 @@
             <w:noProof/>
             <w:webHidden/>
           </w:rPr>
-          <w:instrText xml:space="preserve"> PAGEREF _Toc130411576 \h </w:instrText>
+          <w:instrText xml:space="preserve"> PAGEREF _Toc131095356 \h </w:instrText>
         </w:r>
         <w:r>
           <w:rPr>
@@ -1581,7 +1579,7 @@
           <w:lang w:eastAsia="ru-RU"/>
         </w:rPr>
       </w:pPr>
-      <w:hyperlink w:anchor="_Toc130411577" w:history="1">
+      <w:hyperlink w:anchor="_Toc131095357" w:history="1">
         <w:r>
           <w:rPr>
             <w:rStyle w:val="ac"/>
@@ -1608,7 +1606,7 @@
             <w:noProof/>
             <w:webHidden/>
           </w:rPr>
-          <w:instrText xml:space="preserve"> PAGEREF _Toc130411577 \h </w:instrText>
+          <w:instrText xml:space="preserve"> PAGEREF _Toc131095357 \h </w:instrText>
         </w:r>
         <w:r>
           <w:rPr>
@@ -1654,7 +1652,7 @@
           <w:lang w:eastAsia="ru-RU"/>
         </w:rPr>
       </w:pPr>
-      <w:hyperlink w:anchor="_Toc130411578" w:history="1">
+      <w:hyperlink w:anchor="_Toc131095358" w:history="1">
         <w:r>
           <w:rPr>
             <w:rStyle w:val="ac"/>
@@ -1681,7 +1679,7 @@
             <w:noProof/>
             <w:webHidden/>
           </w:rPr>
-          <w:instrText xml:space="preserve"> PAGEREF _Toc130411578 \h </w:instrText>
+          <w:instrText xml:space="preserve"> PAGEREF _Toc131095358 \h </w:instrText>
         </w:r>
         <w:r>
           <w:rPr>
@@ -1727,7 +1725,7 @@
           <w:lang w:eastAsia="ru-RU"/>
         </w:rPr>
       </w:pPr>
-      <w:hyperlink w:anchor="_Toc130411579" w:history="1">
+      <w:hyperlink w:anchor="_Toc131095359" w:history="1">
         <w:r>
           <w:rPr>
             <w:rStyle w:val="ac"/>
@@ -1754,7 +1752,7 @@
             <w:noProof/>
             <w:webHidden/>
           </w:rPr>
-          <w:instrText xml:space="preserve"> PAGEREF _Toc130411579 \h </w:instrText>
+          <w:instrText xml:space="preserve"> PAGEREF _Toc131095359 \h </w:instrText>
         </w:r>
         <w:r>
           <w:rPr>
@@ -1800,7 +1798,7 @@
           <w:lang w:eastAsia="ru-RU"/>
         </w:rPr>
       </w:pPr>
-      <w:hyperlink w:anchor="_Toc130411580" w:history="1">
+      <w:hyperlink w:anchor="_Toc131095360" w:history="1">
         <w:r>
           <w:rPr>
             <w:rStyle w:val="ac"/>
@@ -1827,7 +1825,7 @@
             <w:noProof/>
             <w:webHidden/>
           </w:rPr>
-          <w:instrText xml:space="preserve"> PAGEREF _Toc130411580 \h </w:instrText>
+          <w:instrText xml:space="preserve"> PAGEREF _Toc131095360 \h </w:instrText>
         </w:r>
         <w:r>
           <w:rPr>
@@ -1873,7 +1871,7 @@
           <w:lang w:eastAsia="ru-RU"/>
         </w:rPr>
       </w:pPr>
-      <w:hyperlink w:anchor="_Toc130411581" w:history="1">
+      <w:hyperlink w:anchor="_Toc131095361" w:history="1">
         <w:r>
           <w:rPr>
             <w:rStyle w:val="ac"/>
@@ -1900,7 +1898,7 @@
             <w:noProof/>
             <w:webHidden/>
           </w:rPr>
-          <w:instrText xml:space="preserve"> PAGEREF _Toc130411581 \h </w:instrText>
+          <w:instrText xml:space="preserve"> PAGEREF _Toc131095361 \h </w:instrText>
         </w:r>
         <w:r>
           <w:rPr>
@@ -1946,7 +1944,7 @@
           <w:lang w:eastAsia="ru-RU"/>
         </w:rPr>
       </w:pPr>
-      <w:hyperlink w:anchor="_Toc130411582" w:history="1">
+      <w:hyperlink w:anchor="_Toc131095362" w:history="1">
         <w:r>
           <w:rPr>
             <w:rStyle w:val="ac"/>
@@ -1973,7 +1971,7 @@
             <w:noProof/>
             <w:webHidden/>
           </w:rPr>
-          <w:instrText xml:space="preserve"> PAGEREF _Toc130411582 \h </w:instrText>
+          <w:instrText xml:space="preserve"> PAGEREF _Toc131095362 \h </w:instrText>
         </w:r>
         <w:r>
           <w:rPr>
@@ -2019,7 +2017,7 @@
           <w:lang w:eastAsia="ru-RU"/>
         </w:rPr>
       </w:pPr>
-      <w:hyperlink w:anchor="_Toc130411583" w:history="1">
+      <w:hyperlink w:anchor="_Toc131095363" w:history="1">
         <w:r>
           <w:rPr>
             <w:rStyle w:val="ac"/>
@@ -2046,7 +2044,7 @@
             <w:noProof/>
             <w:webHidden/>
           </w:rPr>
-          <w:instrText xml:space="preserve"> PAGEREF _Toc130411583 \h </w:instrText>
+          <w:instrText xml:space="preserve"> PAGEREF _Toc131095363 \h </w:instrText>
         </w:r>
         <w:r>
           <w:rPr>
@@ -2092,7 +2090,7 @@
           <w:lang w:eastAsia="ru-RU"/>
         </w:rPr>
       </w:pPr>
-      <w:hyperlink w:anchor="_Toc130411584" w:history="1">
+      <w:hyperlink w:anchor="_Toc131095364" w:history="1">
         <w:r>
           <w:rPr>
             <w:rStyle w:val="ac"/>
@@ -2119,7 +2117,7 @@
             <w:noProof/>
             <w:webHidden/>
           </w:rPr>
-          <w:instrText xml:space="preserve"> PAGEREF _Toc130411584 \h </w:instrText>
+          <w:instrText xml:space="preserve"> PAGEREF _Toc131095364 \h </w:instrText>
         </w:r>
         <w:r>
           <w:rPr>
@@ -2165,7 +2163,7 @@
           <w:lang w:eastAsia="ru-RU"/>
         </w:rPr>
       </w:pPr>
-      <w:hyperlink w:anchor="_Toc130411585" w:history="1">
+      <w:hyperlink w:anchor="_Toc131095365" w:history="1">
         <w:r>
           <w:rPr>
             <w:rStyle w:val="ac"/>
@@ -2192,7 +2190,7 @@
             <w:noProof/>
             <w:webHidden/>
           </w:rPr>
-          <w:instrText xml:space="preserve"> PAGEREF _Toc130411585 \h </w:instrText>
+          <w:instrText xml:space="preserve"> PAGEREF _Toc131095365 \h </w:instrText>
         </w:r>
         <w:r>
           <w:rPr>
@@ -2238,7 +2236,7 @@
           <w:lang w:eastAsia="ru-RU"/>
         </w:rPr>
       </w:pPr>
-      <w:hyperlink w:anchor="_Toc130411586" w:history="1">
+      <w:hyperlink w:anchor="_Toc131095366" w:history="1">
         <w:r>
           <w:rPr>
             <w:rStyle w:val="ac"/>
@@ -2280,7 +2278,7 @@
             <w:noProof/>
             <w:webHidden/>
           </w:rPr>
-          <w:instrText xml:space="preserve"> PAGEREF _Toc130411586 \h </w:instrText>
+          <w:instrText xml:space="preserve"> PAGEREF _Toc131095366 \h </w:instrText>
         </w:r>
         <w:r>
           <w:rPr>
@@ -2326,7 +2324,7 @@
           <w:lang w:eastAsia="ru-RU"/>
         </w:rPr>
       </w:pPr>
-      <w:hyperlink w:anchor="_Toc130411587" w:history="1">
+      <w:hyperlink w:anchor="_Toc131095367" w:history="1">
         <w:r>
           <w:rPr>
             <w:rStyle w:val="ac"/>
@@ -2353,7 +2351,7 @@
             <w:noProof/>
             <w:webHidden/>
           </w:rPr>
-          <w:instrText xml:space="preserve"> PAGEREF _Toc130411587 \h </w:instrText>
+          <w:instrText xml:space="preserve"> PAGEREF _Toc131095367 \h </w:instrText>
         </w:r>
         <w:r>
           <w:rPr>
@@ -2399,7 +2397,7 @@
           <w:lang w:eastAsia="ru-RU"/>
         </w:rPr>
       </w:pPr>
-      <w:hyperlink w:anchor="_Toc130411588" w:history="1">
+      <w:hyperlink w:anchor="_Toc131095368" w:history="1">
         <w:r>
           <w:rPr>
             <w:rStyle w:val="ac"/>
@@ -2426,7 +2424,7 @@
             <w:noProof/>
             <w:webHidden/>
           </w:rPr>
-          <w:instrText xml:space="preserve"> PAGEREF _Toc130411588 \h </w:instrText>
+          <w:instrText xml:space="preserve"> PAGEREF _Toc131095368 \h </w:instrText>
         </w:r>
         <w:r>
           <w:rPr>
@@ -2472,7 +2470,7 @@
           <w:lang w:eastAsia="ru-RU"/>
         </w:rPr>
       </w:pPr>
-      <w:hyperlink w:anchor="_Toc130411589" w:history="1">
+      <w:hyperlink w:anchor="_Toc131095369" w:history="1">
         <w:r>
           <w:rPr>
             <w:rStyle w:val="ac"/>
@@ -2499,7 +2497,7 @@
             <w:noProof/>
             <w:webHidden/>
           </w:rPr>
-          <w:instrText xml:space="preserve"> PAGEREF _Toc130411589 \h </w:instrText>
+          <w:instrText xml:space="preserve"> PAGEREF _Toc131095369 \h </w:instrText>
         </w:r>
         <w:r>
           <w:rPr>
@@ -2545,7 +2543,7 @@
           <w:lang w:eastAsia="ru-RU"/>
         </w:rPr>
       </w:pPr>
-      <w:hyperlink w:anchor="_Toc130411590" w:history="1">
+      <w:hyperlink w:anchor="_Toc131095370" w:history="1">
         <w:r>
           <w:rPr>
             <w:rStyle w:val="ac"/>
@@ -2572,7 +2570,7 @@
             <w:noProof/>
             <w:webHidden/>
           </w:rPr>
-          <w:instrText xml:space="preserve"> PAGEREF _Toc130411590 \h </w:instrText>
+          <w:instrText xml:space="preserve"> PAGEREF _Toc131095370 \h </w:instrText>
         </w:r>
         <w:r>
           <w:rPr>
@@ -2618,7 +2616,7 @@
           <w:lang w:eastAsia="ru-RU"/>
         </w:rPr>
       </w:pPr>
-      <w:hyperlink w:anchor="_Toc130411591" w:history="1">
+      <w:hyperlink w:anchor="_Toc131095371" w:history="1">
         <w:r>
           <w:rPr>
             <w:rStyle w:val="ac"/>
@@ -2645,7 +2643,7 @@
             <w:noProof/>
             <w:webHidden/>
           </w:rPr>
-          <w:instrText xml:space="preserve"> PAGEREF _Toc130411591 \h </w:instrText>
+          <w:instrText xml:space="preserve"> PAGEREF _Toc131095371 \h </w:instrText>
         </w:r>
         <w:r>
           <w:rPr>
@@ -2692,7 +2690,7 @@
           <w:lang w:eastAsia="ru-RU"/>
         </w:rPr>
       </w:pPr>
-      <w:hyperlink w:anchor="_Toc130411592" w:history="1">
+      <w:hyperlink w:anchor="_Toc131095372" w:history="1">
         <w:r>
           <w:rPr>
             <w:rStyle w:val="ac"/>
@@ -2736,7 +2734,7 @@
             <w:noProof/>
             <w:webHidden/>
           </w:rPr>
-          <w:instrText xml:space="preserve"> PAGEREF _Toc130411592 \h </w:instrText>
+          <w:instrText xml:space="preserve"> PAGEREF _Toc131095372 \h </w:instrText>
         </w:r>
         <w:r>
           <w:rPr>
@@ -2783,7 +2781,7 @@
           <w:lang w:eastAsia="ru-RU"/>
         </w:rPr>
       </w:pPr>
-      <w:hyperlink w:anchor="_Toc130411593" w:history="1">
+      <w:hyperlink w:anchor="_Toc131095373" w:history="1">
         <w:r>
           <w:rPr>
             <w:rStyle w:val="ac"/>
@@ -2827,7 +2825,7 @@
             <w:noProof/>
             <w:webHidden/>
           </w:rPr>
-          <w:instrText xml:space="preserve"> PAGEREF _Toc130411593 \h </w:instrText>
+          <w:instrText xml:space="preserve"> PAGEREF _Toc131095373 \h </w:instrText>
         </w:r>
         <w:r>
           <w:rPr>
@@ -2874,7 +2872,7 @@
           <w:lang w:eastAsia="ru-RU"/>
         </w:rPr>
       </w:pPr>
-      <w:hyperlink w:anchor="_Toc130411594" w:history="1">
+      <w:hyperlink w:anchor="_Toc131095374" w:history="1">
         <w:r>
           <w:rPr>
             <w:rStyle w:val="ac"/>
@@ -2918,7 +2916,7 @@
             <w:noProof/>
             <w:webHidden/>
           </w:rPr>
-          <w:instrText xml:space="preserve"> PAGEREF _Toc130411594 \h </w:instrText>
+          <w:instrText xml:space="preserve"> PAGEREF _Toc131095374 \h </w:instrText>
         </w:r>
         <w:r>
           <w:rPr>
@@ -2964,7 +2962,7 @@
           <w:lang w:eastAsia="ru-RU"/>
         </w:rPr>
       </w:pPr>
-      <w:hyperlink w:anchor="_Toc130411595" w:history="1">
+      <w:hyperlink w:anchor="_Toc131095375" w:history="1">
         <w:r>
           <w:rPr>
             <w:rStyle w:val="ac"/>
@@ -2991,7 +2989,7 @@
             <w:noProof/>
             <w:webHidden/>
           </w:rPr>
-          <w:instrText xml:space="preserve"> PAGEREF _Toc130411595 \h </w:instrText>
+          <w:instrText xml:space="preserve"> PAGEREF _Toc131095375 \h </w:instrText>
         </w:r>
         <w:r>
           <w:rPr>
@@ -3038,7 +3036,7 @@
           <w:lang w:eastAsia="ru-RU"/>
         </w:rPr>
       </w:pPr>
-      <w:hyperlink w:anchor="_Toc130411596" w:history="1">
+      <w:hyperlink w:anchor="_Toc131095376" w:history="1">
         <w:r>
           <w:rPr>
             <w:rStyle w:val="ac"/>
@@ -3082,7 +3080,7 @@
             <w:noProof/>
             <w:webHidden/>
           </w:rPr>
-          <w:instrText xml:space="preserve"> PAGEREF _Toc130411596 \h </w:instrText>
+          <w:instrText xml:space="preserve"> PAGEREF _Toc131095376 \h </w:instrText>
         </w:r>
         <w:r>
           <w:rPr>
@@ -3129,7 +3127,7 @@
           <w:lang w:eastAsia="ru-RU"/>
         </w:rPr>
       </w:pPr>
-      <w:hyperlink w:anchor="_Toc130411597" w:history="1">
+      <w:hyperlink w:anchor="_Toc131095377" w:history="1">
         <w:r>
           <w:rPr>
             <w:rStyle w:val="ac"/>
@@ -3173,7 +3171,7 @@
             <w:noProof/>
             <w:webHidden/>
           </w:rPr>
-          <w:instrText xml:space="preserve"> PAGEREF _Toc130411597 \h </w:instrText>
+          <w:instrText xml:space="preserve"> PAGEREF _Toc131095377 \h </w:instrText>
         </w:r>
         <w:r>
           <w:rPr>
@@ -3220,7 +3218,7 @@
           <w:lang w:eastAsia="ru-RU"/>
         </w:rPr>
       </w:pPr>
-      <w:hyperlink w:anchor="_Toc130411598" w:history="1">
+      <w:hyperlink w:anchor="_Toc131095378" w:history="1">
         <w:r>
           <w:rPr>
             <w:rStyle w:val="ac"/>
@@ -3243,7 +3241,7 @@
             <w:rStyle w:val="ac"/>
             <w:noProof/>
           </w:rPr>
-          <w:t>Экран активного заказа</w:t>
+          <w:t>Экран профиля работника</w:t>
         </w:r>
         <w:r>
           <w:rPr>
@@ -3264,7 +3262,7 @@
             <w:noProof/>
             <w:webHidden/>
           </w:rPr>
-          <w:instrText xml:space="preserve"> PAGEREF _Toc130411598 \h </w:instrText>
+          <w:instrText xml:space="preserve"> PAGEREF _Toc131095378 \h </w:instrText>
         </w:r>
         <w:r>
           <w:rPr>
@@ -3311,7 +3309,7 @@
           <w:lang w:eastAsia="ru-RU"/>
         </w:rPr>
       </w:pPr>
-      <w:hyperlink w:anchor="_Toc130411599" w:history="1">
+      <w:hyperlink w:anchor="_Toc131095379" w:history="1">
         <w:r>
           <w:rPr>
             <w:rStyle w:val="ac"/>
@@ -3334,7 +3332,7 @@
             <w:rStyle w:val="ac"/>
             <w:noProof/>
           </w:rPr>
-          <w:t>Экран заказа, ожидающего подтверждения</w:t>
+          <w:t>Экран заказа в статусе «Примерка»</w:t>
         </w:r>
         <w:r>
           <w:rPr>
@@ -3355,7 +3353,7 @@
             <w:noProof/>
             <w:webHidden/>
           </w:rPr>
-          <w:instrText xml:space="preserve"> PAGEREF _Toc130411599 \h </w:instrText>
+          <w:instrText xml:space="preserve"> PAGEREF _Toc131095379 \h </w:instrText>
         </w:r>
         <w:r>
           <w:rPr>
@@ -3375,7 +3373,7 @@
             <w:noProof/>
             <w:webHidden/>
           </w:rPr>
-          <w:t>29</w:t>
+          <w:t>27</w:t>
         </w:r>
         <w:r>
           <w:rPr>
@@ -3402,7 +3400,7 @@
           <w:lang w:eastAsia="ru-RU"/>
         </w:rPr>
       </w:pPr>
-      <w:hyperlink w:anchor="_Toc130411600" w:history="1">
+      <w:hyperlink w:anchor="_Toc131095380" w:history="1">
         <w:r>
           <w:rPr>
             <w:rStyle w:val="ac"/>
@@ -3425,7 +3423,7 @@
             <w:rStyle w:val="ac"/>
             <w:noProof/>
           </w:rPr>
-          <w:t>Экран оплаты</w:t>
+          <w:t>Экран активного заказа</w:t>
         </w:r>
         <w:r>
           <w:rPr>
@@ -3446,7 +3444,7 @@
             <w:noProof/>
             <w:webHidden/>
           </w:rPr>
-          <w:instrText xml:space="preserve"> PAGEREF _Toc130411600 \h </w:instrText>
+          <w:instrText xml:space="preserve"> PAGEREF _Toc131095380 \h </w:instrText>
         </w:r>
         <w:r>
           <w:rPr>
@@ -3466,372 +3464,7 @@
             <w:noProof/>
             <w:webHidden/>
           </w:rPr>
-          <w:t>30</w:t>
-        </w:r>
-        <w:r>
-          <w:rPr>
-            <w:noProof/>
-            <w:webHidden/>
-          </w:rPr>
-          <w:fldChar w:fldCharType="end"/>
-        </w:r>
-      </w:hyperlink>
-    </w:p>
-    <w:p>
-      <w:pPr>
-        <w:pStyle w:val="13"/>
-        <w:tabs>
-          <w:tab w:val="right" w:leader="dot" w:pos="9344"/>
-        </w:tabs>
-        <w:ind w:firstLine="0"/>
-        <w:rPr>
-          <w:rFonts w:asciiTheme="minorHAnsi" w:eastAsiaTheme="minorEastAsia" w:hAnsiTheme="minorHAnsi" w:cstheme="minorBidi"/>
-          <w:noProof/>
-          <w:sz w:val="22"/>
-          <w:szCs w:val="22"/>
-          <w:lang w:eastAsia="ru-RU"/>
-        </w:rPr>
-      </w:pPr>
-      <w:hyperlink w:anchor="_Toc130411601" w:history="1">
-        <w:r>
-          <w:rPr>
-            <w:rStyle w:val="ac"/>
-            <w:noProof/>
-          </w:rPr>
-          <w:t>11 Диаграммы переходов</w:t>
-        </w:r>
-        <w:r>
-          <w:rPr>
-            <w:noProof/>
-            <w:webHidden/>
-          </w:rPr>
-          <w:tab/>
-        </w:r>
-        <w:r>
-          <w:rPr>
-            <w:noProof/>
-            <w:webHidden/>
-          </w:rPr>
-          <w:fldChar w:fldCharType="begin"/>
-        </w:r>
-        <w:r>
-          <w:rPr>
-            <w:noProof/>
-            <w:webHidden/>
-          </w:rPr>
-          <w:instrText xml:space="preserve"> PAGEREF _Toc130411601 \h </w:instrText>
-        </w:r>
-        <w:r>
-          <w:rPr>
-            <w:noProof/>
-            <w:webHidden/>
-          </w:rPr>
-        </w:r>
-        <w:r>
-          <w:rPr>
-            <w:noProof/>
-            <w:webHidden/>
-          </w:rPr>
-          <w:fldChar w:fldCharType="separate"/>
-        </w:r>
-        <w:r>
-          <w:rPr>
-            <w:noProof/>
-            <w:webHidden/>
-          </w:rPr>
-          <w:t>31</w:t>
-        </w:r>
-        <w:r>
-          <w:rPr>
-            <w:noProof/>
-            <w:webHidden/>
-          </w:rPr>
-          <w:fldChar w:fldCharType="end"/>
-        </w:r>
-      </w:hyperlink>
-    </w:p>
-    <w:p>
-      <w:pPr>
-        <w:pStyle w:val="22"/>
-        <w:tabs>
-          <w:tab w:val="right" w:leader="dot" w:pos="9344"/>
-        </w:tabs>
-        <w:ind w:firstLine="0"/>
-        <w:rPr>
-          <w:rFonts w:asciiTheme="minorHAnsi" w:eastAsiaTheme="minorEastAsia" w:hAnsiTheme="minorHAnsi" w:cstheme="minorBidi"/>
-          <w:noProof/>
-          <w:sz w:val="22"/>
-          <w:szCs w:val="22"/>
-          <w:lang w:eastAsia="ru-RU"/>
-        </w:rPr>
-      </w:pPr>
-      <w:hyperlink w:anchor="_Toc130411602" w:history="1">
-        <w:r>
-          <w:rPr>
-            <w:rStyle w:val="ac"/>
-            <w:noProof/>
-          </w:rPr>
-          <w:t>11.1 Диаграмма переходов для клиента</w:t>
-        </w:r>
-        <w:r>
-          <w:rPr>
-            <w:noProof/>
-            <w:webHidden/>
-          </w:rPr>
-          <w:tab/>
-        </w:r>
-        <w:r>
-          <w:rPr>
-            <w:noProof/>
-            <w:webHidden/>
-          </w:rPr>
-          <w:fldChar w:fldCharType="begin"/>
-        </w:r>
-        <w:r>
-          <w:rPr>
-            <w:noProof/>
-            <w:webHidden/>
-          </w:rPr>
-          <w:instrText xml:space="preserve"> PAGEREF _Toc130411602 \h </w:instrText>
-        </w:r>
-        <w:r>
-          <w:rPr>
-            <w:noProof/>
-            <w:webHidden/>
-          </w:rPr>
-        </w:r>
-        <w:r>
-          <w:rPr>
-            <w:noProof/>
-            <w:webHidden/>
-          </w:rPr>
-          <w:fldChar w:fldCharType="separate"/>
-        </w:r>
-        <w:r>
-          <w:rPr>
-            <w:noProof/>
-            <w:webHidden/>
-          </w:rPr>
-          <w:t>31</w:t>
-        </w:r>
-        <w:r>
-          <w:rPr>
-            <w:noProof/>
-            <w:webHidden/>
-          </w:rPr>
-          <w:fldChar w:fldCharType="end"/>
-        </w:r>
-      </w:hyperlink>
-    </w:p>
-    <w:p>
-      <w:pPr>
-        <w:pStyle w:val="22"/>
-        <w:tabs>
-          <w:tab w:val="right" w:leader="dot" w:pos="9344"/>
-        </w:tabs>
-        <w:ind w:firstLine="0"/>
-        <w:rPr>
-          <w:rFonts w:asciiTheme="minorHAnsi" w:eastAsiaTheme="minorEastAsia" w:hAnsiTheme="minorHAnsi" w:cstheme="minorBidi"/>
-          <w:noProof/>
-          <w:sz w:val="22"/>
-          <w:szCs w:val="22"/>
-          <w:lang w:eastAsia="ru-RU"/>
-        </w:rPr>
-      </w:pPr>
-      <w:hyperlink w:anchor="_Toc130411603" w:history="1">
-        <w:r>
-          <w:rPr>
-            <w:rStyle w:val="ac"/>
-            <w:noProof/>
-          </w:rPr>
-          <w:t>11.2 Диаграмма переходов для работника</w:t>
-        </w:r>
-        <w:r>
-          <w:rPr>
-            <w:noProof/>
-            <w:webHidden/>
-          </w:rPr>
-          <w:tab/>
-        </w:r>
-        <w:r>
-          <w:rPr>
-            <w:noProof/>
-            <w:webHidden/>
-          </w:rPr>
-          <w:fldChar w:fldCharType="begin"/>
-        </w:r>
-        <w:r>
-          <w:rPr>
-            <w:noProof/>
-            <w:webHidden/>
-          </w:rPr>
-          <w:instrText xml:space="preserve"> PAGEREF _Toc130411603 \h </w:instrText>
-        </w:r>
-        <w:r>
-          <w:rPr>
-            <w:noProof/>
-            <w:webHidden/>
-          </w:rPr>
-        </w:r>
-        <w:r>
-          <w:rPr>
-            <w:noProof/>
-            <w:webHidden/>
-          </w:rPr>
-          <w:fldChar w:fldCharType="separate"/>
-        </w:r>
-        <w:r>
-          <w:rPr>
-            <w:noProof/>
-            <w:webHidden/>
-          </w:rPr>
-          <w:t>31</w:t>
-        </w:r>
-        <w:r>
-          <w:rPr>
-            <w:noProof/>
-            <w:webHidden/>
-          </w:rPr>
-          <w:fldChar w:fldCharType="end"/>
-        </w:r>
-      </w:hyperlink>
-    </w:p>
-    <w:p>
-      <w:pPr>
-        <w:pStyle w:val="13"/>
-        <w:tabs>
-          <w:tab w:val="right" w:leader="dot" w:pos="9344"/>
-        </w:tabs>
-        <w:ind w:firstLine="0"/>
-        <w:rPr>
-          <w:rFonts w:asciiTheme="minorHAnsi" w:eastAsiaTheme="minorEastAsia" w:hAnsiTheme="minorHAnsi" w:cstheme="minorBidi"/>
-          <w:noProof/>
-          <w:sz w:val="22"/>
-          <w:szCs w:val="22"/>
-          <w:lang w:eastAsia="ru-RU"/>
-        </w:rPr>
-      </w:pPr>
-      <w:hyperlink w:anchor="_Toc130411604" w:history="1">
-        <w:r>
-          <w:rPr>
-            <w:rStyle w:val="ac"/>
-            <w:noProof/>
-          </w:rPr>
-          <w:t>12 Функционал приложения</w:t>
-        </w:r>
-        <w:r>
-          <w:rPr>
-            <w:noProof/>
-            <w:webHidden/>
-          </w:rPr>
-          <w:tab/>
-        </w:r>
-        <w:r>
-          <w:rPr>
-            <w:noProof/>
-            <w:webHidden/>
-          </w:rPr>
-          <w:fldChar w:fldCharType="begin"/>
-        </w:r>
-        <w:r>
-          <w:rPr>
-            <w:noProof/>
-            <w:webHidden/>
-          </w:rPr>
-          <w:instrText xml:space="preserve"> PAGEREF _Toc130411604 \h </w:instrText>
-        </w:r>
-        <w:r>
-          <w:rPr>
-            <w:noProof/>
-            <w:webHidden/>
-          </w:rPr>
-        </w:r>
-        <w:r>
-          <w:rPr>
-            <w:noProof/>
-            <w:webHidden/>
-          </w:rPr>
-          <w:fldChar w:fldCharType="separate"/>
-        </w:r>
-        <w:r>
-          <w:rPr>
-            <w:noProof/>
-            <w:webHidden/>
-          </w:rPr>
-          <w:t>32</w:t>
-        </w:r>
-        <w:r>
-          <w:rPr>
-            <w:noProof/>
-            <w:webHidden/>
-          </w:rPr>
-          <w:fldChar w:fldCharType="end"/>
-        </w:r>
-      </w:hyperlink>
-    </w:p>
-    <w:p>
-      <w:pPr>
-        <w:pStyle w:val="22"/>
-        <w:tabs>
-          <w:tab w:val="right" w:leader="dot" w:pos="9344"/>
-        </w:tabs>
-        <w:ind w:firstLine="0"/>
-        <w:rPr>
-          <w:rFonts w:asciiTheme="minorHAnsi" w:eastAsiaTheme="minorEastAsia" w:hAnsiTheme="minorHAnsi" w:cstheme="minorBidi"/>
-          <w:noProof/>
-          <w:sz w:val="22"/>
-          <w:szCs w:val="22"/>
-          <w:lang w:eastAsia="ru-RU"/>
-        </w:rPr>
-      </w:pPr>
-      <w:hyperlink w:anchor="_Toc130411605" w:history="1">
-        <w:r>
-          <w:rPr>
-            <w:rStyle w:val="ac"/>
-            <w:noProof/>
-          </w:rPr>
-          <w:t>12.1 Функционал приложения для клиента</w:t>
-        </w:r>
-        <w:r>
-          <w:rPr>
-            <w:noProof/>
-            <w:webHidden/>
-          </w:rPr>
-          <w:tab/>
-        </w:r>
-        <w:r>
-          <w:rPr>
-            <w:noProof/>
-            <w:webHidden/>
-          </w:rPr>
-          <w:fldChar w:fldCharType="begin"/>
-        </w:r>
-        <w:r>
-          <w:rPr>
-            <w:noProof/>
-            <w:webHidden/>
-          </w:rPr>
-          <w:instrText xml:space="preserve"> PAGEREF _Toc130411605 \h </w:instrText>
-        </w:r>
-        <w:r>
-          <w:rPr>
-            <w:noProof/>
-            <w:webHidden/>
-          </w:rPr>
-        </w:r>
-        <w:r>
-          <w:rPr>
-            <w:noProof/>
-            <w:webHidden/>
-          </w:rPr>
-          <w:fldChar w:fldCharType="separate"/>
-        </w:r>
-        <w:r>
-          <w:rPr>
-            <w:noProof/>
-            <w:webHidden/>
-          </w:rPr>
-          <w:t>32</w:t>
+          <w:t>29</w:t>
         </w:r>
         <w:r>
           <w:rPr>
@@ -3858,13 +3491,13 @@
           <w:lang w:eastAsia="ru-RU"/>
         </w:rPr>
       </w:pPr>
-      <w:hyperlink w:anchor="_Toc130411606" w:history="1">
+      <w:hyperlink w:anchor="_Toc131095381" w:history="1">
         <w:r>
           <w:rPr>
             <w:rStyle w:val="ac"/>
             <w:noProof/>
           </w:rPr>
-          <w:t>12.1.1</w:t>
+          <w:t>10.9.6</w:t>
         </w:r>
         <w:r>
           <w:rPr>
@@ -3881,7 +3514,7 @@
             <w:rStyle w:val="ac"/>
             <w:noProof/>
           </w:rPr>
-          <w:t>Функционал авторизации и регистрации</w:t>
+          <w:t>Экран заказа, ожидающего подтверждения</w:t>
         </w:r>
         <w:r>
           <w:rPr>
@@ -3902,7 +3535,7 @@
             <w:noProof/>
             <w:webHidden/>
           </w:rPr>
-          <w:instrText xml:space="preserve"> PAGEREF _Toc130411606 \h </w:instrText>
+          <w:instrText xml:space="preserve"> PAGEREF _Toc131095381 \h </w:instrText>
         </w:r>
         <w:r>
           <w:rPr>
@@ -3922,7 +3555,7 @@
             <w:noProof/>
             <w:webHidden/>
           </w:rPr>
-          <w:t>32</w:t>
+          <w:t>29</w:t>
         </w:r>
         <w:r>
           <w:rPr>
@@ -3949,13 +3582,13 @@
           <w:lang w:eastAsia="ru-RU"/>
         </w:rPr>
       </w:pPr>
-      <w:hyperlink w:anchor="_Toc130411607" w:history="1">
+      <w:hyperlink w:anchor="_Toc131095382" w:history="1">
         <w:r>
           <w:rPr>
             <w:rStyle w:val="ac"/>
             <w:noProof/>
           </w:rPr>
-          <w:t>12.1.2</w:t>
+          <w:t>10.9.7</w:t>
         </w:r>
         <w:r>
           <w:rPr>
@@ -3972,7 +3605,7 @@
             <w:rStyle w:val="ac"/>
             <w:noProof/>
           </w:rPr>
-          <w:t>Функционал просмотра каталога</w:t>
+          <w:t>Экран оплаты</w:t>
         </w:r>
         <w:r>
           <w:rPr>
@@ -3993,7 +3626,372 @@
             <w:noProof/>
             <w:webHidden/>
           </w:rPr>
-          <w:instrText xml:space="preserve"> PAGEREF _Toc130411607 \h </w:instrText>
+          <w:instrText xml:space="preserve"> PAGEREF _Toc131095382 \h </w:instrText>
+        </w:r>
+        <w:r>
+          <w:rPr>
+            <w:noProof/>
+            <w:webHidden/>
+          </w:rPr>
+        </w:r>
+        <w:r>
+          <w:rPr>
+            <w:noProof/>
+            <w:webHidden/>
+          </w:rPr>
+          <w:fldChar w:fldCharType="separate"/>
+        </w:r>
+        <w:r>
+          <w:rPr>
+            <w:noProof/>
+            <w:webHidden/>
+          </w:rPr>
+          <w:t>30</w:t>
+        </w:r>
+        <w:r>
+          <w:rPr>
+            <w:noProof/>
+            <w:webHidden/>
+          </w:rPr>
+          <w:fldChar w:fldCharType="end"/>
+        </w:r>
+      </w:hyperlink>
+    </w:p>
+    <w:p>
+      <w:pPr>
+        <w:pStyle w:val="13"/>
+        <w:tabs>
+          <w:tab w:val="right" w:leader="dot" w:pos="9344"/>
+        </w:tabs>
+        <w:ind w:firstLine="0"/>
+        <w:rPr>
+          <w:rFonts w:asciiTheme="minorHAnsi" w:eastAsiaTheme="minorEastAsia" w:hAnsiTheme="minorHAnsi" w:cstheme="minorBidi"/>
+          <w:noProof/>
+          <w:sz w:val="22"/>
+          <w:szCs w:val="22"/>
+          <w:lang w:eastAsia="ru-RU"/>
+        </w:rPr>
+      </w:pPr>
+      <w:hyperlink w:anchor="_Toc131095383" w:history="1">
+        <w:r>
+          <w:rPr>
+            <w:rStyle w:val="ac"/>
+            <w:noProof/>
+          </w:rPr>
+          <w:t>11 Диаграммы переходов</w:t>
+        </w:r>
+        <w:r>
+          <w:rPr>
+            <w:noProof/>
+            <w:webHidden/>
+          </w:rPr>
+          <w:tab/>
+        </w:r>
+        <w:r>
+          <w:rPr>
+            <w:noProof/>
+            <w:webHidden/>
+          </w:rPr>
+          <w:fldChar w:fldCharType="begin"/>
+        </w:r>
+        <w:r>
+          <w:rPr>
+            <w:noProof/>
+            <w:webHidden/>
+          </w:rPr>
+          <w:instrText xml:space="preserve"> PAGEREF _Toc131095383 \h </w:instrText>
+        </w:r>
+        <w:r>
+          <w:rPr>
+            <w:noProof/>
+            <w:webHidden/>
+          </w:rPr>
+        </w:r>
+        <w:r>
+          <w:rPr>
+            <w:noProof/>
+            <w:webHidden/>
+          </w:rPr>
+          <w:fldChar w:fldCharType="separate"/>
+        </w:r>
+        <w:r>
+          <w:rPr>
+            <w:noProof/>
+            <w:webHidden/>
+          </w:rPr>
+          <w:t>31</w:t>
+        </w:r>
+        <w:r>
+          <w:rPr>
+            <w:noProof/>
+            <w:webHidden/>
+          </w:rPr>
+          <w:fldChar w:fldCharType="end"/>
+        </w:r>
+      </w:hyperlink>
+    </w:p>
+    <w:p>
+      <w:pPr>
+        <w:pStyle w:val="22"/>
+        <w:tabs>
+          <w:tab w:val="right" w:leader="dot" w:pos="9344"/>
+        </w:tabs>
+        <w:ind w:firstLine="0"/>
+        <w:rPr>
+          <w:rFonts w:asciiTheme="minorHAnsi" w:eastAsiaTheme="minorEastAsia" w:hAnsiTheme="minorHAnsi" w:cstheme="minorBidi"/>
+          <w:noProof/>
+          <w:sz w:val="22"/>
+          <w:szCs w:val="22"/>
+          <w:lang w:eastAsia="ru-RU"/>
+        </w:rPr>
+      </w:pPr>
+      <w:hyperlink w:anchor="_Toc131095384" w:history="1">
+        <w:r>
+          <w:rPr>
+            <w:rStyle w:val="ac"/>
+            <w:noProof/>
+          </w:rPr>
+          <w:t>11.1 Диаграмма переходов для клиента</w:t>
+        </w:r>
+        <w:r>
+          <w:rPr>
+            <w:noProof/>
+            <w:webHidden/>
+          </w:rPr>
+          <w:tab/>
+        </w:r>
+        <w:r>
+          <w:rPr>
+            <w:noProof/>
+            <w:webHidden/>
+          </w:rPr>
+          <w:fldChar w:fldCharType="begin"/>
+        </w:r>
+        <w:r>
+          <w:rPr>
+            <w:noProof/>
+            <w:webHidden/>
+          </w:rPr>
+          <w:instrText xml:space="preserve"> PAGEREF _Toc131095384 \h </w:instrText>
+        </w:r>
+        <w:r>
+          <w:rPr>
+            <w:noProof/>
+            <w:webHidden/>
+          </w:rPr>
+        </w:r>
+        <w:r>
+          <w:rPr>
+            <w:noProof/>
+            <w:webHidden/>
+          </w:rPr>
+          <w:fldChar w:fldCharType="separate"/>
+        </w:r>
+        <w:r>
+          <w:rPr>
+            <w:noProof/>
+            <w:webHidden/>
+          </w:rPr>
+          <w:t>31</w:t>
+        </w:r>
+        <w:r>
+          <w:rPr>
+            <w:noProof/>
+            <w:webHidden/>
+          </w:rPr>
+          <w:fldChar w:fldCharType="end"/>
+        </w:r>
+      </w:hyperlink>
+    </w:p>
+    <w:p>
+      <w:pPr>
+        <w:pStyle w:val="22"/>
+        <w:tabs>
+          <w:tab w:val="right" w:leader="dot" w:pos="9344"/>
+        </w:tabs>
+        <w:ind w:firstLine="0"/>
+        <w:rPr>
+          <w:rFonts w:asciiTheme="minorHAnsi" w:eastAsiaTheme="minorEastAsia" w:hAnsiTheme="minorHAnsi" w:cstheme="minorBidi"/>
+          <w:noProof/>
+          <w:sz w:val="22"/>
+          <w:szCs w:val="22"/>
+          <w:lang w:eastAsia="ru-RU"/>
+        </w:rPr>
+      </w:pPr>
+      <w:hyperlink w:anchor="_Toc131095385" w:history="1">
+        <w:r>
+          <w:rPr>
+            <w:rStyle w:val="ac"/>
+            <w:noProof/>
+          </w:rPr>
+          <w:t>11.2 Диаграмма переходов для работника</w:t>
+        </w:r>
+        <w:r>
+          <w:rPr>
+            <w:noProof/>
+            <w:webHidden/>
+          </w:rPr>
+          <w:tab/>
+        </w:r>
+        <w:r>
+          <w:rPr>
+            <w:noProof/>
+            <w:webHidden/>
+          </w:rPr>
+          <w:fldChar w:fldCharType="begin"/>
+        </w:r>
+        <w:r>
+          <w:rPr>
+            <w:noProof/>
+            <w:webHidden/>
+          </w:rPr>
+          <w:instrText xml:space="preserve"> PAGEREF _Toc131095385 \h </w:instrText>
+        </w:r>
+        <w:r>
+          <w:rPr>
+            <w:noProof/>
+            <w:webHidden/>
+          </w:rPr>
+        </w:r>
+        <w:r>
+          <w:rPr>
+            <w:noProof/>
+            <w:webHidden/>
+          </w:rPr>
+          <w:fldChar w:fldCharType="separate"/>
+        </w:r>
+        <w:r>
+          <w:rPr>
+            <w:noProof/>
+            <w:webHidden/>
+          </w:rPr>
+          <w:t>31</w:t>
+        </w:r>
+        <w:r>
+          <w:rPr>
+            <w:noProof/>
+            <w:webHidden/>
+          </w:rPr>
+          <w:fldChar w:fldCharType="end"/>
+        </w:r>
+      </w:hyperlink>
+    </w:p>
+    <w:p>
+      <w:pPr>
+        <w:pStyle w:val="13"/>
+        <w:tabs>
+          <w:tab w:val="right" w:leader="dot" w:pos="9344"/>
+        </w:tabs>
+        <w:ind w:firstLine="0"/>
+        <w:rPr>
+          <w:rFonts w:asciiTheme="minorHAnsi" w:eastAsiaTheme="minorEastAsia" w:hAnsiTheme="minorHAnsi" w:cstheme="minorBidi"/>
+          <w:noProof/>
+          <w:sz w:val="22"/>
+          <w:szCs w:val="22"/>
+          <w:lang w:eastAsia="ru-RU"/>
+        </w:rPr>
+      </w:pPr>
+      <w:hyperlink w:anchor="_Toc131095386" w:history="1">
+        <w:r>
+          <w:rPr>
+            <w:rStyle w:val="ac"/>
+            <w:noProof/>
+          </w:rPr>
+          <w:t>12 Функционалость приложения</w:t>
+        </w:r>
+        <w:r>
+          <w:rPr>
+            <w:noProof/>
+            <w:webHidden/>
+          </w:rPr>
+          <w:tab/>
+        </w:r>
+        <w:r>
+          <w:rPr>
+            <w:noProof/>
+            <w:webHidden/>
+          </w:rPr>
+          <w:fldChar w:fldCharType="begin"/>
+        </w:r>
+        <w:r>
+          <w:rPr>
+            <w:noProof/>
+            <w:webHidden/>
+          </w:rPr>
+          <w:instrText xml:space="preserve"> PAGEREF _Toc131095386 \h </w:instrText>
+        </w:r>
+        <w:r>
+          <w:rPr>
+            <w:noProof/>
+            <w:webHidden/>
+          </w:rPr>
+        </w:r>
+        <w:r>
+          <w:rPr>
+            <w:noProof/>
+            <w:webHidden/>
+          </w:rPr>
+          <w:fldChar w:fldCharType="separate"/>
+        </w:r>
+        <w:r>
+          <w:rPr>
+            <w:noProof/>
+            <w:webHidden/>
+          </w:rPr>
+          <w:t>32</w:t>
+        </w:r>
+        <w:r>
+          <w:rPr>
+            <w:noProof/>
+            <w:webHidden/>
+          </w:rPr>
+          <w:fldChar w:fldCharType="end"/>
+        </w:r>
+      </w:hyperlink>
+    </w:p>
+    <w:p>
+      <w:pPr>
+        <w:pStyle w:val="22"/>
+        <w:tabs>
+          <w:tab w:val="right" w:leader="dot" w:pos="9344"/>
+        </w:tabs>
+        <w:ind w:firstLine="0"/>
+        <w:rPr>
+          <w:rFonts w:asciiTheme="minorHAnsi" w:eastAsiaTheme="minorEastAsia" w:hAnsiTheme="minorHAnsi" w:cstheme="minorBidi"/>
+          <w:noProof/>
+          <w:sz w:val="22"/>
+          <w:szCs w:val="22"/>
+          <w:lang w:eastAsia="ru-RU"/>
+        </w:rPr>
+      </w:pPr>
+      <w:hyperlink w:anchor="_Toc131095387" w:history="1">
+        <w:r>
+          <w:rPr>
+            <w:rStyle w:val="ac"/>
+            <w:noProof/>
+          </w:rPr>
+          <w:t>12.1 Функционалость приложения для клиента</w:t>
+        </w:r>
+        <w:r>
+          <w:rPr>
+            <w:noProof/>
+            <w:webHidden/>
+          </w:rPr>
+          <w:tab/>
+        </w:r>
+        <w:r>
+          <w:rPr>
+            <w:noProof/>
+            <w:webHidden/>
+          </w:rPr>
+          <w:fldChar w:fldCharType="begin"/>
+        </w:r>
+        <w:r>
+          <w:rPr>
+            <w:noProof/>
+            <w:webHidden/>
+          </w:rPr>
+          <w:instrText xml:space="preserve"> PAGEREF _Toc131095387 \h </w:instrText>
         </w:r>
         <w:r>
           <w:rPr>
@@ -4040,13 +4038,13 @@
           <w:lang w:eastAsia="ru-RU"/>
         </w:rPr>
       </w:pPr>
-      <w:hyperlink w:anchor="_Toc130411608" w:history="1">
+      <w:hyperlink w:anchor="_Toc131095388" w:history="1">
         <w:r>
           <w:rPr>
             <w:rStyle w:val="ac"/>
             <w:noProof/>
           </w:rPr>
-          <w:t>12.1.3</w:t>
+          <w:t>12.1.1</w:t>
         </w:r>
         <w:r>
           <w:rPr>
@@ -4063,7 +4061,7 @@
             <w:rStyle w:val="ac"/>
             <w:noProof/>
           </w:rPr>
-          <w:t>Функционал просмотра карточки товара</w:t>
+          <w:t>Функционалость авторизации и регистрации</w:t>
         </w:r>
         <w:r>
           <w:rPr>
@@ -4084,7 +4082,7 @@
             <w:noProof/>
             <w:webHidden/>
           </w:rPr>
-          <w:instrText xml:space="preserve"> PAGEREF _Toc130411608 \h </w:instrText>
+          <w:instrText xml:space="preserve"> PAGEREF _Toc131095388 \h </w:instrText>
         </w:r>
         <w:r>
           <w:rPr>
@@ -4131,13 +4129,13 @@
           <w:lang w:eastAsia="ru-RU"/>
         </w:rPr>
       </w:pPr>
-      <w:hyperlink w:anchor="_Toc130411609" w:history="1">
+      <w:hyperlink w:anchor="_Toc131095389" w:history="1">
         <w:r>
           <w:rPr>
             <w:rStyle w:val="ac"/>
             <w:noProof/>
           </w:rPr>
-          <w:t>12.1.4</w:t>
+          <w:t>12.1.2</w:t>
         </w:r>
         <w:r>
           <w:rPr>
@@ -4154,7 +4152,7 @@
             <w:rStyle w:val="ac"/>
             <w:noProof/>
           </w:rPr>
-          <w:t>Функционал просмотра корзины</w:t>
+          <w:t>Функционалость просмотра каталога</w:t>
         </w:r>
         <w:r>
           <w:rPr>
@@ -4175,7 +4173,7 @@
             <w:noProof/>
             <w:webHidden/>
           </w:rPr>
-          <w:instrText xml:space="preserve"> PAGEREF _Toc130411609 \h </w:instrText>
+          <w:instrText xml:space="preserve"> PAGEREF _Toc131095389 \h </w:instrText>
         </w:r>
         <w:r>
           <w:rPr>
@@ -4195,7 +4193,7 @@
             <w:noProof/>
             <w:webHidden/>
           </w:rPr>
-          <w:t>33</w:t>
+          <w:t>32</w:t>
         </w:r>
         <w:r>
           <w:rPr>
@@ -4222,13 +4220,13 @@
           <w:lang w:eastAsia="ru-RU"/>
         </w:rPr>
       </w:pPr>
-      <w:hyperlink w:anchor="_Toc130411610" w:history="1">
+      <w:hyperlink w:anchor="_Toc131095390" w:history="1">
         <w:r>
           <w:rPr>
             <w:rStyle w:val="ac"/>
             <w:noProof/>
           </w:rPr>
-          <w:t>12.1.5</w:t>
+          <w:t>12.1.3</w:t>
         </w:r>
         <w:r>
           <w:rPr>
@@ -4245,7 +4243,7 @@
             <w:rStyle w:val="ac"/>
             <w:noProof/>
           </w:rPr>
-          <w:t>Функционал просмотра начальных экранов</w:t>
+          <w:t>Функционалость просмотра карточки товара</w:t>
         </w:r>
         <w:r>
           <w:rPr>
@@ -4266,7 +4264,7 @@
             <w:noProof/>
             <w:webHidden/>
           </w:rPr>
-          <w:instrText xml:space="preserve"> PAGEREF _Toc130411610 \h </w:instrText>
+          <w:instrText xml:space="preserve"> PAGEREF _Toc131095390 \h </w:instrText>
         </w:r>
         <w:r>
           <w:rPr>
@@ -4286,80 +4284,7 @@
             <w:noProof/>
             <w:webHidden/>
           </w:rPr>
-          <w:t>33</w:t>
-        </w:r>
-        <w:r>
-          <w:rPr>
-            <w:noProof/>
-            <w:webHidden/>
-          </w:rPr>
-          <w:fldChar w:fldCharType="end"/>
-        </w:r>
-      </w:hyperlink>
-    </w:p>
-    <w:p>
-      <w:pPr>
-        <w:pStyle w:val="22"/>
-        <w:tabs>
-          <w:tab w:val="right" w:leader="dot" w:pos="9344"/>
-        </w:tabs>
-        <w:ind w:firstLine="0"/>
-        <w:rPr>
-          <w:rFonts w:asciiTheme="minorHAnsi" w:eastAsiaTheme="minorEastAsia" w:hAnsiTheme="minorHAnsi" w:cstheme="minorBidi"/>
-          <w:noProof/>
-          <w:sz w:val="22"/>
-          <w:szCs w:val="22"/>
-          <w:lang w:eastAsia="ru-RU"/>
-        </w:rPr>
-      </w:pPr>
-      <w:hyperlink w:anchor="_Toc130411611" w:history="1">
-        <w:r>
-          <w:rPr>
-            <w:rStyle w:val="ac"/>
-            <w:noProof/>
-          </w:rPr>
-          <w:t>12.2 Функционал приложения для работника</w:t>
-        </w:r>
-        <w:r>
-          <w:rPr>
-            <w:noProof/>
-            <w:webHidden/>
-          </w:rPr>
-          <w:tab/>
-        </w:r>
-        <w:r>
-          <w:rPr>
-            <w:noProof/>
-            <w:webHidden/>
-          </w:rPr>
-          <w:fldChar w:fldCharType="begin"/>
-        </w:r>
-        <w:r>
-          <w:rPr>
-            <w:noProof/>
-            <w:webHidden/>
-          </w:rPr>
-          <w:instrText xml:space="preserve"> PAGEREF _Toc130411611 \h </w:instrText>
-        </w:r>
-        <w:r>
-          <w:rPr>
-            <w:noProof/>
-            <w:webHidden/>
-          </w:rPr>
-        </w:r>
-        <w:r>
-          <w:rPr>
-            <w:noProof/>
-            <w:webHidden/>
-          </w:rPr>
-          <w:fldChar w:fldCharType="separate"/>
-        </w:r>
-        <w:r>
-          <w:rPr>
-            <w:noProof/>
-            <w:webHidden/>
-          </w:rPr>
-          <w:t>33</w:t>
+          <w:t>32</w:t>
         </w:r>
         <w:r>
           <w:rPr>
@@ -4386,13 +4311,13 @@
           <w:lang w:eastAsia="ru-RU"/>
         </w:rPr>
       </w:pPr>
-      <w:hyperlink w:anchor="_Toc130411612" w:history="1">
+      <w:hyperlink w:anchor="_Toc131095391" w:history="1">
         <w:r>
           <w:rPr>
             <w:rStyle w:val="ac"/>
             <w:noProof/>
           </w:rPr>
-          <w:t>12.2.1</w:t>
+          <w:t>12.1.4</w:t>
         </w:r>
         <w:r>
           <w:rPr>
@@ -4409,7 +4334,7 @@
             <w:rStyle w:val="ac"/>
             <w:noProof/>
           </w:rPr>
-          <w:t>Функционал просмотра информации о заказах</w:t>
+          <w:t>Функционалость просмотра корзины</w:t>
         </w:r>
         <w:r>
           <w:rPr>
@@ -4430,7 +4355,7 @@
             <w:noProof/>
             <w:webHidden/>
           </w:rPr>
-          <w:instrText xml:space="preserve"> PAGEREF _Toc130411612 \h </w:instrText>
+          <w:instrText xml:space="preserve"> PAGEREF _Toc131095391 \h </w:instrText>
         </w:r>
         <w:r>
           <w:rPr>
@@ -4477,13 +4402,13 @@
           <w:lang w:eastAsia="ru-RU"/>
         </w:rPr>
       </w:pPr>
-      <w:hyperlink w:anchor="_Toc130411613" w:history="1">
+      <w:hyperlink w:anchor="_Toc131095392" w:history="1">
         <w:r>
           <w:rPr>
             <w:rStyle w:val="ac"/>
             <w:noProof/>
           </w:rPr>
-          <w:t>12.2.2</w:t>
+          <w:t>12.1.5</w:t>
         </w:r>
         <w:r>
           <w:rPr>
@@ -4500,7 +4425,7 @@
             <w:rStyle w:val="ac"/>
             <w:noProof/>
           </w:rPr>
-          <w:t>Функционал просмотра главной страницы</w:t>
+          <w:t>Функционалость просмотра начальных экранов</w:t>
         </w:r>
         <w:r>
           <w:rPr>
@@ -4521,7 +4446,80 @@
             <w:noProof/>
             <w:webHidden/>
           </w:rPr>
-          <w:instrText xml:space="preserve"> PAGEREF _Toc130411613 \h </w:instrText>
+          <w:instrText xml:space="preserve"> PAGEREF _Toc131095392 \h </w:instrText>
+        </w:r>
+        <w:r>
+          <w:rPr>
+            <w:noProof/>
+            <w:webHidden/>
+          </w:rPr>
+        </w:r>
+        <w:r>
+          <w:rPr>
+            <w:noProof/>
+            <w:webHidden/>
+          </w:rPr>
+          <w:fldChar w:fldCharType="separate"/>
+        </w:r>
+        <w:r>
+          <w:rPr>
+            <w:noProof/>
+            <w:webHidden/>
+          </w:rPr>
+          <w:t>33</w:t>
+        </w:r>
+        <w:r>
+          <w:rPr>
+            <w:noProof/>
+            <w:webHidden/>
+          </w:rPr>
+          <w:fldChar w:fldCharType="end"/>
+        </w:r>
+      </w:hyperlink>
+    </w:p>
+    <w:p>
+      <w:pPr>
+        <w:pStyle w:val="22"/>
+        <w:tabs>
+          <w:tab w:val="right" w:leader="dot" w:pos="9344"/>
+        </w:tabs>
+        <w:ind w:firstLine="0"/>
+        <w:rPr>
+          <w:rFonts w:asciiTheme="minorHAnsi" w:eastAsiaTheme="minorEastAsia" w:hAnsiTheme="minorHAnsi" w:cstheme="minorBidi"/>
+          <w:noProof/>
+          <w:sz w:val="22"/>
+          <w:szCs w:val="22"/>
+          <w:lang w:eastAsia="ru-RU"/>
+        </w:rPr>
+      </w:pPr>
+      <w:hyperlink w:anchor="_Toc131095393" w:history="1">
+        <w:r>
+          <w:rPr>
+            <w:rStyle w:val="ac"/>
+            <w:noProof/>
+          </w:rPr>
+          <w:t>12.2 Функционалость приложения для работника</w:t>
+        </w:r>
+        <w:r>
+          <w:rPr>
+            <w:noProof/>
+            <w:webHidden/>
+          </w:rPr>
+          <w:tab/>
+        </w:r>
+        <w:r>
+          <w:rPr>
+            <w:noProof/>
+            <w:webHidden/>
+          </w:rPr>
+          <w:fldChar w:fldCharType="begin"/>
+        </w:r>
+        <w:r>
+          <w:rPr>
+            <w:noProof/>
+            <w:webHidden/>
+          </w:rPr>
+          <w:instrText xml:space="preserve"> PAGEREF _Toc131095393 \h </w:instrText>
         </w:r>
         <w:r>
           <w:rPr>
@@ -4568,13 +4566,13 @@
           <w:lang w:eastAsia="ru-RU"/>
         </w:rPr>
       </w:pPr>
-      <w:hyperlink w:anchor="_Toc130411614" w:history="1">
+      <w:hyperlink w:anchor="_Toc131095394" w:history="1">
         <w:r>
           <w:rPr>
             <w:rStyle w:val="ac"/>
             <w:noProof/>
           </w:rPr>
-          <w:t>12.2.3</w:t>
+          <w:t>12.2.1</w:t>
         </w:r>
         <w:r>
           <w:rPr>
@@ -4591,7 +4589,7 @@
             <w:rStyle w:val="ac"/>
             <w:noProof/>
           </w:rPr>
-          <w:t>Функционал просмотра информации о заказе</w:t>
+          <w:t>Функционалость просмотра информации о заказах</w:t>
         </w:r>
         <w:r>
           <w:rPr>
@@ -4612,7 +4610,7 @@
             <w:noProof/>
             <w:webHidden/>
           </w:rPr>
-          <w:instrText xml:space="preserve"> PAGEREF _Toc130411614 \h </w:instrText>
+          <w:instrText xml:space="preserve"> PAGEREF _Toc131095394 \h </w:instrText>
         </w:r>
         <w:r>
           <w:rPr>
@@ -4659,13 +4657,13 @@
           <w:lang w:eastAsia="ru-RU"/>
         </w:rPr>
       </w:pPr>
-      <w:hyperlink w:anchor="_Toc130411615" w:history="1">
+      <w:hyperlink w:anchor="_Toc131095395" w:history="1">
         <w:r>
           <w:rPr>
             <w:rStyle w:val="ac"/>
             <w:noProof/>
           </w:rPr>
-          <w:t>12.2.4</w:t>
+          <w:t>12.2.2</w:t>
         </w:r>
         <w:r>
           <w:rPr>
@@ -4682,7 +4680,7 @@
             <w:rStyle w:val="ac"/>
             <w:noProof/>
           </w:rPr>
-          <w:t>Функционал просмотра информации об активном заказе</w:t>
+          <w:t>Функционалость просмотра главной страницы</w:t>
         </w:r>
         <w:r>
           <w:rPr>
@@ -4703,7 +4701,7 @@
             <w:noProof/>
             <w:webHidden/>
           </w:rPr>
-          <w:instrText xml:space="preserve"> PAGEREF _Toc130411615 \h </w:instrText>
+          <w:instrText xml:space="preserve"> PAGEREF _Toc131095395 \h </w:instrText>
         </w:r>
         <w:r>
           <w:rPr>
@@ -4750,13 +4748,13 @@
           <w:lang w:eastAsia="ru-RU"/>
         </w:rPr>
       </w:pPr>
-      <w:hyperlink w:anchor="_Toc130411616" w:history="1">
+      <w:hyperlink w:anchor="_Toc131095396" w:history="1">
         <w:r>
           <w:rPr>
             <w:rStyle w:val="ac"/>
             <w:noProof/>
           </w:rPr>
-          <w:t>12.2.5</w:t>
+          <w:t>12.2.3</w:t>
         </w:r>
         <w:r>
           <w:rPr>
@@ -4773,7 +4771,7 @@
             <w:rStyle w:val="ac"/>
             <w:noProof/>
           </w:rPr>
-          <w:t>Функционал просмотра информации об законченном заказе</w:t>
+          <w:t>Функционалость просмотра информации о заказе</w:t>
         </w:r>
         <w:r>
           <w:rPr>
@@ -4794,7 +4792,189 @@
             <w:noProof/>
             <w:webHidden/>
           </w:rPr>
-          <w:instrText xml:space="preserve"> PAGEREF _Toc130411616 \h </w:instrText>
+          <w:instrText xml:space="preserve"> PAGEREF _Toc131095396 \h </w:instrText>
+        </w:r>
+        <w:r>
+          <w:rPr>
+            <w:noProof/>
+            <w:webHidden/>
+          </w:rPr>
+        </w:r>
+        <w:r>
+          <w:rPr>
+            <w:noProof/>
+            <w:webHidden/>
+          </w:rPr>
+          <w:fldChar w:fldCharType="separate"/>
+        </w:r>
+        <w:r>
+          <w:rPr>
+            <w:noProof/>
+            <w:webHidden/>
+          </w:rPr>
+          <w:t>33</w:t>
+        </w:r>
+        <w:r>
+          <w:rPr>
+            <w:noProof/>
+            <w:webHidden/>
+          </w:rPr>
+          <w:fldChar w:fldCharType="end"/>
+        </w:r>
+      </w:hyperlink>
+    </w:p>
+    <w:p>
+      <w:pPr>
+        <w:pStyle w:val="30"/>
+        <w:tabs>
+          <w:tab w:val="left" w:pos="2189"/>
+          <w:tab w:val="right" w:leader="dot" w:pos="9344"/>
+        </w:tabs>
+        <w:ind w:firstLine="0"/>
+        <w:rPr>
+          <w:rFonts w:asciiTheme="minorHAnsi" w:eastAsiaTheme="minorEastAsia" w:hAnsiTheme="minorHAnsi" w:cstheme="minorBidi"/>
+          <w:noProof/>
+          <w:sz w:val="22"/>
+          <w:szCs w:val="22"/>
+          <w:lang w:eastAsia="ru-RU"/>
+        </w:rPr>
+      </w:pPr>
+      <w:hyperlink w:anchor="_Toc131095397" w:history="1">
+        <w:r>
+          <w:rPr>
+            <w:rStyle w:val="ac"/>
+            <w:noProof/>
+          </w:rPr>
+          <w:t>12.2.4</w:t>
+        </w:r>
+        <w:r>
+          <w:rPr>
+            <w:rFonts w:asciiTheme="minorHAnsi" w:eastAsiaTheme="minorEastAsia" w:hAnsiTheme="minorHAnsi" w:cstheme="minorBidi"/>
+            <w:noProof/>
+            <w:sz w:val="22"/>
+            <w:szCs w:val="22"/>
+            <w:lang w:eastAsia="ru-RU"/>
+          </w:rPr>
+          <w:t xml:space="preserve"> </w:t>
+        </w:r>
+        <w:r>
+          <w:rPr>
+            <w:rStyle w:val="ac"/>
+            <w:noProof/>
+          </w:rPr>
+          <w:t>Функционалость просмотра информации об активном заказе</w:t>
+        </w:r>
+        <w:r>
+          <w:rPr>
+            <w:noProof/>
+            <w:webHidden/>
+          </w:rPr>
+          <w:tab/>
+        </w:r>
+        <w:r>
+          <w:rPr>
+            <w:noProof/>
+            <w:webHidden/>
+          </w:rPr>
+          <w:fldChar w:fldCharType="begin"/>
+        </w:r>
+        <w:r>
+          <w:rPr>
+            <w:noProof/>
+            <w:webHidden/>
+          </w:rPr>
+          <w:instrText xml:space="preserve"> PAGEREF _Toc131095397 \h </w:instrText>
+        </w:r>
+        <w:r>
+          <w:rPr>
+            <w:noProof/>
+            <w:webHidden/>
+          </w:rPr>
+        </w:r>
+        <w:r>
+          <w:rPr>
+            <w:noProof/>
+            <w:webHidden/>
+          </w:rPr>
+          <w:fldChar w:fldCharType="separate"/>
+        </w:r>
+        <w:r>
+          <w:rPr>
+            <w:noProof/>
+            <w:webHidden/>
+          </w:rPr>
+          <w:t>33</w:t>
+        </w:r>
+        <w:r>
+          <w:rPr>
+            <w:noProof/>
+            <w:webHidden/>
+          </w:rPr>
+          <w:fldChar w:fldCharType="end"/>
+        </w:r>
+      </w:hyperlink>
+    </w:p>
+    <w:p>
+      <w:pPr>
+        <w:pStyle w:val="30"/>
+        <w:tabs>
+          <w:tab w:val="left" w:pos="2189"/>
+          <w:tab w:val="right" w:leader="dot" w:pos="9344"/>
+        </w:tabs>
+        <w:ind w:firstLine="0"/>
+        <w:rPr>
+          <w:rFonts w:asciiTheme="minorHAnsi" w:eastAsiaTheme="minorEastAsia" w:hAnsiTheme="minorHAnsi" w:cstheme="minorBidi"/>
+          <w:noProof/>
+          <w:sz w:val="22"/>
+          <w:szCs w:val="22"/>
+          <w:lang w:eastAsia="ru-RU"/>
+        </w:rPr>
+      </w:pPr>
+      <w:hyperlink w:anchor="_Toc131095398" w:history="1">
+        <w:r>
+          <w:rPr>
+            <w:rStyle w:val="ac"/>
+            <w:noProof/>
+          </w:rPr>
+          <w:t>12.2.5</w:t>
+        </w:r>
+        <w:r>
+          <w:rPr>
+            <w:rFonts w:asciiTheme="minorHAnsi" w:eastAsiaTheme="minorEastAsia" w:hAnsiTheme="minorHAnsi" w:cstheme="minorBidi"/>
+            <w:noProof/>
+            <w:sz w:val="22"/>
+            <w:szCs w:val="22"/>
+            <w:lang w:eastAsia="ru-RU"/>
+          </w:rPr>
+          <w:t xml:space="preserve"> </w:t>
+        </w:r>
+        <w:r>
+          <w:rPr>
+            <w:rStyle w:val="ac"/>
+            <w:noProof/>
+          </w:rPr>
+          <w:t>Функционалость просмотра информации об законченном заказе</w:t>
+        </w:r>
+        <w:r>
+          <w:rPr>
+            <w:noProof/>
+            <w:webHidden/>
+          </w:rPr>
+          <w:tab/>
+        </w:r>
+        <w:r>
+          <w:rPr>
+            <w:noProof/>
+            <w:webHidden/>
+          </w:rPr>
+          <w:fldChar w:fldCharType="begin"/>
+        </w:r>
+        <w:r>
+          <w:rPr>
+            <w:noProof/>
+            <w:webHidden/>
+          </w:rPr>
+          <w:instrText xml:space="preserve"> PAGEREF _Toc131095398 \h </w:instrText>
         </w:r>
         <w:r>
           <w:rPr>
@@ -4840,7 +5020,7 @@
           <w:lang w:eastAsia="ru-RU"/>
         </w:rPr>
       </w:pPr>
-      <w:hyperlink w:anchor="_Toc130411617" w:history="1">
+      <w:hyperlink w:anchor="_Toc131095399" w:history="1">
         <w:r>
           <w:rPr>
             <w:rStyle w:val="ac"/>
@@ -4867,7 +5047,7 @@
             <w:noProof/>
             <w:webHidden/>
           </w:rPr>
-          <w:instrText xml:space="preserve"> PAGEREF _Toc130411617 \h </w:instrText>
+          <w:instrText xml:space="preserve"> PAGEREF _Toc131095399 \h </w:instrText>
         </w:r>
         <w:r>
           <w:rPr>
@@ -4913,7 +5093,7 @@
           <w:lang w:eastAsia="ru-RU"/>
         </w:rPr>
       </w:pPr>
-      <w:hyperlink w:anchor="_Toc130411618" w:history="1">
+      <w:hyperlink w:anchor="_Toc131095400" w:history="1">
         <w:r>
           <w:rPr>
             <w:rStyle w:val="ac"/>
@@ -4940,7 +5120,7 @@
             <w:noProof/>
             <w:webHidden/>
           </w:rPr>
-          <w:instrText xml:space="preserve"> PAGEREF _Toc130411618 \h </w:instrText>
+          <w:instrText xml:space="preserve"> PAGEREF _Toc131095400 \h </w:instrText>
         </w:r>
         <w:r>
           <w:rPr>
@@ -4986,7 +5166,7 @@
           <w:lang w:eastAsia="ru-RU"/>
         </w:rPr>
       </w:pPr>
-      <w:hyperlink w:anchor="_Toc130411619" w:history="1">
+      <w:hyperlink w:anchor="_Toc131095401" w:history="1">
         <w:r>
           <w:rPr>
             <w:rStyle w:val="ac"/>
@@ -5013,7 +5193,7 @@
             <w:noProof/>
             <w:webHidden/>
           </w:rPr>
-          <w:instrText xml:space="preserve"> PAGEREF _Toc130411619 \h </w:instrText>
+          <w:instrText xml:space="preserve"> PAGEREF _Toc131095401 \h </w:instrText>
         </w:r>
         <w:r>
           <w:rPr>
@@ -5071,12 +5251,12 @@
       <w:pPr>
         <w:pStyle w:val="a"/>
       </w:pPr>
-      <w:bookmarkStart w:id="5" w:name="_Toc130411561"/>
+      <w:bookmarkStart w:id="4" w:name="_Toc131095341"/>
       <w:r>
         <w:lastRenderedPageBreak/>
         <w:t>Термины и сокращения</w:t>
       </w:r>
-      <w:bookmarkEnd w:id="5"/>
+      <w:bookmarkEnd w:id="4"/>
     </w:p>
     <w:p>
       <w:pPr>
@@ -5478,116 +5658,116 @@
       <w:pPr>
         <w:pStyle w:val="a"/>
       </w:pPr>
-      <w:bookmarkStart w:id="6" w:name="_heading=h.2et92p0" w:colFirst="0" w:colLast="0"/>
-      <w:bookmarkStart w:id="7" w:name="_Toc130411562"/>
+      <w:bookmarkStart w:id="5" w:name="_heading=h.2et92p0" w:colFirst="0" w:colLast="0"/>
+      <w:bookmarkStart w:id="6" w:name="_Toc131095342"/>
+      <w:bookmarkEnd w:id="5"/>
+      <w:r>
+        <w:t>Общие положения</w:t>
+      </w:r>
       <w:bookmarkEnd w:id="6"/>
-      <w:r>
-        <w:t>Общие положения</w:t>
-      </w:r>
+    </w:p>
+    <w:p>
+      <w:pPr>
+        <w:pStyle w:val="a0"/>
+      </w:pPr>
+      <w:bookmarkStart w:id="7" w:name="_heading=h.tyjcwt" w:colFirst="0" w:colLast="0"/>
+      <w:bookmarkStart w:id="8" w:name="_Toc131095343"/>
       <w:bookmarkEnd w:id="7"/>
+      <w:r>
+        <w:t>Название приложения</w:t>
+      </w:r>
+      <w:bookmarkEnd w:id="8"/>
+    </w:p>
+    <w:p>
+      <w:pPr>
+        <w:pStyle w:val="14"/>
+      </w:pPr>
+      <w:r>
+        <w:t>Полное наименование: «</w:t>
+      </w:r>
+      <w:r>
+        <w:t>Мобильное приложение для проката инвентаря</w:t>
+      </w:r>
+      <w:r>
+        <w:t xml:space="preserve"> </w:t>
+      </w:r>
+      <w:r>
+        <w:t>"Sportique"</w:t>
+      </w:r>
+      <w:r>
+        <w:t>».</w:t>
+      </w:r>
     </w:p>
     <w:p>
       <w:pPr>
         <w:pStyle w:val="a0"/>
       </w:pPr>
-      <w:bookmarkStart w:id="8" w:name="_heading=h.tyjcwt" w:colFirst="0" w:colLast="0"/>
-      <w:bookmarkStart w:id="9" w:name="_Toc130411563"/>
-      <w:bookmarkEnd w:id="8"/>
-      <w:r>
-        <w:t>Название приложения</w:t>
-      </w:r>
+      <w:bookmarkStart w:id="9" w:name="_heading=h.3dy6vkm" w:colFirst="0" w:colLast="0"/>
+      <w:bookmarkStart w:id="10" w:name="_Toc131095344"/>
       <w:bookmarkEnd w:id="9"/>
+      <w:r>
+        <w:t>Наименование объединений исполнителей и заказчика</w:t>
+      </w:r>
+      <w:bookmarkEnd w:id="10"/>
     </w:p>
     <w:p>
       <w:pPr>
         <w:pStyle w:val="14"/>
       </w:pPr>
       <w:r>
-        <w:t>Полное наименование: «</w:t>
-      </w:r>
-      <w:r>
-        <w:t>Мобильное приложение для проката инвентаря</w:t>
-      </w:r>
-      <w:r>
-        <w:t xml:space="preserve"> </w:t>
-      </w:r>
-      <w:r>
-        <w:t>"Sportique"</w:t>
-      </w:r>
-      <w:r>
-        <w:t>».</w:t>
+        <w:t>Заказчик – старший преподаватель Тарасов Вячеслав Сергеевич, кафедра программирования и информационных технологий.</w:t>
+      </w:r>
+    </w:p>
+    <w:p>
+      <w:pPr>
+        <w:pStyle w:val="14"/>
+      </w:pPr>
+      <w:r>
+        <w:t>Исполнители – студенты кафедры программирования и информационных технологий</w:t>
+      </w:r>
+      <w:r>
+        <w:t>.</w:t>
       </w:r>
     </w:p>
     <w:p>
       <w:pPr>
         <w:pStyle w:val="a0"/>
       </w:pPr>
-      <w:bookmarkStart w:id="10" w:name="_heading=h.3dy6vkm" w:colFirst="0" w:colLast="0"/>
-      <w:bookmarkStart w:id="11" w:name="_Toc130411564"/>
-      <w:bookmarkEnd w:id="10"/>
-      <w:r>
-        <w:t>Наименование объединений исполнителей и заказчика</w:t>
-      </w:r>
+      <w:bookmarkStart w:id="11" w:name="_heading=h.1t3h5sf" w:colFirst="0" w:colLast="0"/>
+      <w:bookmarkStart w:id="12" w:name="_Toc131095345"/>
       <w:bookmarkEnd w:id="11"/>
+      <w:r>
+        <w:t>Перечень документов, на основании которых создается приложение</w:t>
+      </w:r>
+      <w:bookmarkEnd w:id="12"/>
     </w:p>
     <w:p>
       <w:pPr>
         <w:pStyle w:val="14"/>
       </w:pPr>
       <w:r>
-        <w:t>Заказчик – старший преподаватель Тарасов Вячеслав Сергеевич, кафедра программирования и информационных технологий.</w:t>
+        <w:t>Проект разрабатывается на основе данного технического задания и должен удовлетворять всем требованиям, указанным в нем.</w:t>
       </w:r>
     </w:p>
     <w:p>
       <w:pPr>
         <w:pStyle w:val="14"/>
       </w:pPr>
-      <w:r>
-        <w:t>Исполнители – студенты кафедры программирования и информационных технологий</w:t>
-      </w:r>
-      <w:r>
-        <w:t>.</w:t>
-      </w:r>
     </w:p>
     <w:p>
       <w:pPr>
         <w:pStyle w:val="a0"/>
       </w:pPr>
-      <w:bookmarkStart w:id="12" w:name="_heading=h.1t3h5sf" w:colFirst="0" w:colLast="0"/>
-      <w:bookmarkStart w:id="13" w:name="_Toc130411565"/>
-      <w:bookmarkEnd w:id="12"/>
-      <w:r>
-        <w:t>Перечень документов, на основании которых создается приложение</w:t>
-      </w:r>
+      <w:bookmarkStart w:id="13" w:name="_heading=h.4d34og8" w:colFirst="0" w:colLast="0"/>
+      <w:bookmarkStart w:id="14" w:name="_Toc131095346"/>
       <w:bookmarkEnd w:id="13"/>
-    </w:p>
-    <w:p>
-      <w:pPr>
-        <w:pStyle w:val="14"/>
-      </w:pPr>
-      <w:r>
-        <w:t>Проект разрабатывается на основе данного технического задания и должен удовлетворять всем требованиям, указанным в нем.</w:t>
-      </w:r>
-    </w:p>
-    <w:p>
-      <w:pPr>
-        <w:pStyle w:val="14"/>
-      </w:pPr>
-    </w:p>
-    <w:p>
-      <w:pPr>
-        <w:pStyle w:val="a0"/>
-      </w:pPr>
-      <w:bookmarkStart w:id="14" w:name="_heading=h.4d34og8" w:colFirst="0" w:colLast="0"/>
-      <w:bookmarkStart w:id="15" w:name="_Toc130411566"/>
+      <w:r>
+        <w:t xml:space="preserve">Состав и содержание работ по созданию </w:t>
+      </w:r>
+      <w:r>
+        <w:t>приложения</w:t>
+      </w:r>
       <w:bookmarkEnd w:id="14"/>
-      <w:r>
-        <w:t xml:space="preserve">Состав и содержание работ по созданию </w:t>
-      </w:r>
-      <w:r>
-        <w:t>приложения</w:t>
-      </w:r>
-      <w:bookmarkEnd w:id="15"/>
     </w:p>
     <w:p>
       <w:pPr>
@@ -8163,13 +8343,13 @@
       <w:pPr>
         <w:pStyle w:val="a0"/>
       </w:pPr>
-      <w:bookmarkStart w:id="16" w:name="_heading=h.2s8eyo1" w:colFirst="0" w:colLast="0"/>
-      <w:bookmarkStart w:id="17" w:name="_Toc130411567"/>
+      <w:bookmarkStart w:id="15" w:name="_heading=h.2s8eyo1" w:colFirst="0" w:colLast="0"/>
+      <w:bookmarkStart w:id="16" w:name="_Toc131095347"/>
+      <w:bookmarkEnd w:id="15"/>
+      <w:r>
+        <w:t>Порядок оформления и предъявления заказчику результатов работ по созданию приложения</w:t>
+      </w:r>
       <w:bookmarkEnd w:id="16"/>
-      <w:r>
-        <w:t>Порядок оформления и предъявления заказчику результатов работ по созданию приложения</w:t>
-      </w:r>
-      <w:bookmarkEnd w:id="17"/>
     </w:p>
     <w:p>
       <w:pPr>
@@ -8233,47 +8413,184 @@
       <w:pPr>
         <w:pStyle w:val="a"/>
       </w:pPr>
-      <w:bookmarkStart w:id="18" w:name="_heading=h.17dp8vu" w:colFirst="0" w:colLast="0"/>
-      <w:bookmarkStart w:id="19" w:name="_Toc130411568"/>
+      <w:bookmarkStart w:id="17" w:name="_heading=h.17dp8vu" w:colFirst="0" w:colLast="0"/>
+      <w:bookmarkStart w:id="18" w:name="_Toc131095348"/>
+      <w:bookmarkEnd w:id="17"/>
+      <w:r>
+        <w:t>Назначение и це</w:t>
+      </w:r>
+      <w:r>
+        <w:t>ль создания приложения</w:t>
+      </w:r>
       <w:bookmarkEnd w:id="18"/>
-      <w:r>
-        <w:t>Назначение и це</w:t>
-      </w:r>
-      <w:r>
-        <w:t>ль создания приложения</w:t>
-      </w:r>
+    </w:p>
+    <w:p>
+      <w:pPr>
+        <w:pStyle w:val="a0"/>
+      </w:pPr>
+      <w:bookmarkStart w:id="19" w:name="_heading=h.3rdcrjn" w:colFirst="0" w:colLast="0"/>
+      <w:bookmarkStart w:id="20" w:name="_Toc131095349"/>
       <w:bookmarkEnd w:id="19"/>
+      <w:r>
+        <w:t>Назначение</w:t>
+      </w:r>
+      <w:r>
+        <w:t xml:space="preserve"> приложения</w:t>
+      </w:r>
+      <w:bookmarkEnd w:id="20"/>
+    </w:p>
+    <w:p>
+      <w:pPr>
+        <w:pStyle w:val="14"/>
+      </w:pPr>
+      <w:r>
+        <w:t>Приложение предназначено для бронирования товаров, получения их в пункте выдачи</w:t>
+      </w:r>
+      <w:r>
+        <w:t>, отслеживания истории своих заказов, упрощени</w:t>
+      </w:r>
+      <w:r>
+        <w:t>я</w:t>
+      </w:r>
+      <w:r>
+        <w:t xml:space="preserve"> ведения учета заказов для работника</w:t>
+      </w:r>
+      <w:r>
+        <w:t>.</w:t>
+      </w:r>
     </w:p>
     <w:p>
       <w:pPr>
         <w:pStyle w:val="a0"/>
       </w:pPr>
-      <w:bookmarkStart w:id="20" w:name="_heading=h.3rdcrjn" w:colFirst="0" w:colLast="0"/>
-      <w:bookmarkStart w:id="21" w:name="_Toc130411569"/>
-      <w:bookmarkEnd w:id="20"/>
-      <w:r>
-        <w:t>Назначение</w:t>
-      </w:r>
-      <w:r>
-        <w:t xml:space="preserve"> приложения</w:t>
+      <w:bookmarkStart w:id="21" w:name="_Toc131095350"/>
+      <w:r>
+        <w:t>Цели создания приложения</w:t>
       </w:r>
       <w:bookmarkEnd w:id="21"/>
     </w:p>
     <w:p>
       <w:pPr>
         <w:pStyle w:val="14"/>
-      </w:pPr>
-      <w:r>
-        <w:t>Приложение предназначено для бронирования товаров, получения их в пункте выдачи</w:t>
-      </w:r>
-      <w:r>
-        <w:t>, отслеживания истории своих заказов, упрощени</w:t>
-      </w:r>
-      <w:r>
-        <w:t>я</w:t>
-      </w:r>
-      <w:r>
-        <w:t xml:space="preserve"> ведения учета заказов для работника</w:t>
+        <w:rPr>
+          <w:lang w:val="en-US"/>
+        </w:rPr>
+      </w:pPr>
+      <w:r>
+        <w:t>Приложение создается для</w:t>
+      </w:r>
+      <w:r>
+        <w:rPr>
+          <w:lang w:val="en-US"/>
+        </w:rPr>
+        <w:t>:</w:t>
+      </w:r>
+    </w:p>
+    <w:p>
+      <w:pPr>
+        <w:pStyle w:val="a2"/>
+      </w:pPr>
+      <w:r>
+        <w:t>В</w:t>
+      </w:r>
+      <w:r>
+        <w:t>ведения в систему проката возможности безналичной оплаты</w:t>
+      </w:r>
+      <w:r>
+        <w:t>, в частности, таких возможностей</w:t>
+      </w:r>
+      <w:r>
+        <w:t>, как оплата по qr коду и</w:t>
+      </w:r>
+      <w:r>
+        <w:t xml:space="preserve"> формирование электронных чеков;</w:t>
+      </w:r>
+    </w:p>
+    <w:p>
+      <w:pPr>
+        <w:pStyle w:val="a2"/>
+      </w:pPr>
+      <w:r>
+        <w:t>Реализации возможности</w:t>
+      </w:r>
+      <w:r>
+        <w:t xml:space="preserve"> </w:t>
+      </w:r>
+      <w:r>
+        <w:t xml:space="preserve">для </w:t>
+      </w:r>
+      <w:r>
+        <w:t>клиента</w:t>
+      </w:r>
+      <w:r>
+        <w:t xml:space="preserve"> </w:t>
+      </w:r>
+      <w:r>
+        <w:t>выбора</w:t>
+      </w:r>
+      <w:r>
+        <w:t xml:space="preserve"> </w:t>
+      </w:r>
+      <w:r>
+        <w:rPr>
+          <w:lang w:val="en-US"/>
+        </w:rPr>
+        <w:t xml:space="preserve">инвентаря </w:t>
+      </w:r>
+      <w:r>
+        <w:t>и</w:t>
+      </w:r>
+      <w:r>
+        <w:t xml:space="preserve"> бронирования</w:t>
+      </w:r>
+      <w:r>
+        <w:t xml:space="preserve"> его</w:t>
+      </w:r>
+      <w:r>
+        <w:t xml:space="preserve"> через мобильное приложение, а также для получения</w:t>
+      </w:r>
+      <w:r>
+        <w:t xml:space="preserve"> </w:t>
+      </w:r>
+      <w:r>
+        <w:t xml:space="preserve">инвентаря по </w:t>
+      </w:r>
+      <w:r>
+        <w:t>qr коду</w:t>
+      </w:r>
+      <w:r>
+        <w:rPr>
+          <w:lang w:val="en-US"/>
+        </w:rPr>
+        <w:t>;</w:t>
+      </w:r>
+    </w:p>
+    <w:p>
+      <w:pPr>
+        <w:pStyle w:val="a2"/>
+      </w:pPr>
+      <w:r>
+        <w:t>Автоматического п</w:t>
+      </w:r>
+      <w:r>
+        <w:t>одс</w:t>
+      </w:r>
+      <w:r>
+        <w:t>чета времени и стоимости сессии</w:t>
+      </w:r>
+      <w:r>
+        <w:rPr>
+          <w:lang w:val="en-US"/>
+        </w:rPr>
+        <w:t>;</w:t>
+      </w:r>
+    </w:p>
+    <w:p>
+      <w:pPr>
+        <w:pStyle w:val="a2"/>
+      </w:pPr>
+      <w:r>
+        <w:t>Для реализации механизма примерки</w:t>
       </w:r>
       <w:r>
         <w:t>.</w:t>
@@ -8283,141 +8600,13 @@
       <w:pPr>
         <w:pStyle w:val="a0"/>
       </w:pPr>
-      <w:bookmarkStart w:id="22" w:name="_Toc130411570"/>
-      <w:r>
-        <w:t>Цели создания приложения</w:t>
-      </w:r>
+      <w:bookmarkStart w:id="22" w:name="_heading=h.26in1rg" w:colFirst="0" w:colLast="0"/>
+      <w:bookmarkStart w:id="23" w:name="_Toc131095351"/>
       <w:bookmarkEnd w:id="22"/>
-    </w:p>
-    <w:p>
-      <w:pPr>
-        <w:pStyle w:val="14"/>
-        <w:rPr>
-          <w:lang w:val="en-US"/>
-        </w:rPr>
-      </w:pPr>
-      <w:r>
-        <w:t>Приложение создается для</w:t>
-      </w:r>
-      <w:r>
-        <w:rPr>
-          <w:lang w:val="en-US"/>
-        </w:rPr>
-        <w:t>:</w:t>
-      </w:r>
-    </w:p>
-    <w:p>
-      <w:pPr>
-        <w:pStyle w:val="a2"/>
-      </w:pPr>
-      <w:r>
-        <w:t>В</w:t>
-      </w:r>
-      <w:r>
-        <w:t>ведения в систему проката возможности безналичной оплаты</w:t>
-      </w:r>
-      <w:r>
-        <w:t>, в частности, таких возможностей</w:t>
-      </w:r>
-      <w:r>
-        <w:t>, как оплата по qr коду и</w:t>
-      </w:r>
-      <w:r>
-        <w:t xml:space="preserve"> формирование электронных чеков;</w:t>
-      </w:r>
-    </w:p>
-    <w:p>
-      <w:pPr>
-        <w:pStyle w:val="a2"/>
-      </w:pPr>
-      <w:r>
-        <w:t>Создания</w:t>
-      </w:r>
-      <w:r>
-        <w:t xml:space="preserve"> </w:t>
-      </w:r>
-      <w:r>
-        <w:t xml:space="preserve">для </w:t>
-      </w:r>
-      <w:r>
-        <w:t>клиента</w:t>
-      </w:r>
-      <w:r>
-        <w:t xml:space="preserve"> </w:t>
-      </w:r>
-      <w:r>
-        <w:t xml:space="preserve">возможности </w:t>
-      </w:r>
-      <w:r>
-        <w:t>выбора</w:t>
-      </w:r>
-      <w:r>
-        <w:t xml:space="preserve"> и</w:t>
-      </w:r>
-      <w:r>
-        <w:t xml:space="preserve"> бронирования</w:t>
-      </w:r>
-      <w:r>
-        <w:t xml:space="preserve"> через мобильное приложение, а также для получения</w:t>
-      </w:r>
-      <w:r>
-        <w:t xml:space="preserve"> </w:t>
-      </w:r>
-      <w:r>
-        <w:t xml:space="preserve">инвентаря по </w:t>
-      </w:r>
-      <w:r>
-        <w:t>qr коду</w:t>
-      </w:r>
-      <w:r>
-        <w:rPr>
-          <w:lang w:val="en-US"/>
-        </w:rPr>
-        <w:t>;</w:t>
-      </w:r>
-    </w:p>
-    <w:p>
-      <w:pPr>
-        <w:pStyle w:val="a2"/>
-      </w:pPr>
-      <w:r>
-        <w:t>Автоматического п</w:t>
-      </w:r>
-      <w:r>
-        <w:t>одс</w:t>
-      </w:r>
-      <w:r>
-        <w:t>чета времени и стоимости сессии</w:t>
-      </w:r>
-      <w:r>
-        <w:rPr>
-          <w:lang w:val="en-US"/>
-        </w:rPr>
-        <w:t>;</w:t>
-      </w:r>
-    </w:p>
-    <w:p>
-      <w:pPr>
-        <w:pStyle w:val="a2"/>
-      </w:pPr>
-      <w:r>
-        <w:t>Для реализации механизма примерки</w:t>
-      </w:r>
-      <w:r>
-        <w:t>.</w:t>
-      </w:r>
-    </w:p>
-    <w:p>
-      <w:pPr>
-        <w:pStyle w:val="a0"/>
-      </w:pPr>
-      <w:bookmarkStart w:id="23" w:name="_heading=h.26in1rg" w:colFirst="0" w:colLast="0"/>
-      <w:bookmarkStart w:id="24" w:name="_Toc130411571"/>
+      <w:r>
+        <w:t>Задачи, решаемые с помощью приложения</w:t>
+      </w:r>
       <w:bookmarkEnd w:id="23"/>
-      <w:r>
-        <w:t>Задачи, решаемые с помощью приложения</w:t>
-      </w:r>
-      <w:bookmarkEnd w:id="24"/>
     </w:p>
     <w:p>
       <w:pPr>
@@ -8435,213 +8624,213 @@
         <w:lastRenderedPageBreak/>
         <w:t xml:space="preserve">Обеспечение </w:t>
       </w:r>
-      <w:bookmarkStart w:id="25" w:name="_heading=h.lnxbz9" w:colFirst="0" w:colLast="0"/>
+      <w:bookmarkStart w:id="24" w:name="_heading=h.lnxbz9" w:colFirst="0" w:colLast="0"/>
+      <w:bookmarkEnd w:id="24"/>
+      <w:r>
+        <w:t>возможности просматривать каталог товаров и выбирать необходимый</w:t>
+      </w:r>
+      <w:r>
+        <w:rPr>
+          <w:lang w:val="en-US"/>
+        </w:rPr>
+        <w:t>;</w:t>
+      </w:r>
+    </w:p>
+    <w:p>
+      <w:pPr>
+        <w:pStyle w:val="a2"/>
+      </w:pPr>
+      <w:r>
+        <w:t>Обеспечение возможности бронировать несколько товаров за раз</w:t>
+      </w:r>
+      <w:r>
+        <w:rPr>
+          <w:lang w:val="en-US"/>
+        </w:rPr>
+        <w:t>;</w:t>
+      </w:r>
+    </w:p>
+    <w:p>
+      <w:pPr>
+        <w:pStyle w:val="a2"/>
+      </w:pPr>
+      <w:r>
+        <w:t>Обеспечение возможности брони</w:t>
+      </w:r>
+      <w:r>
+        <w:t>рования товаров на определенную дату</w:t>
+      </w:r>
+      <w:r>
+        <w:rPr>
+          <w:lang w:val="en-US"/>
+        </w:rPr>
+        <w:t>;</w:t>
+      </w:r>
+    </w:p>
+    <w:p>
+      <w:pPr>
+        <w:pStyle w:val="a2"/>
+      </w:pPr>
+      <w:r>
+        <w:t xml:space="preserve">Обеспечение возможности оплаты по </w:t>
+      </w:r>
+      <w:r>
+        <w:rPr>
+          <w:lang w:val="en-US"/>
+        </w:rPr>
+        <w:t>qr</w:t>
+      </w:r>
+      <w:r>
+        <w:t xml:space="preserve"> </w:t>
+      </w:r>
+      <w:r>
+        <w:t>коду</w:t>
+      </w:r>
+      <w:r>
+        <w:rPr>
+          <w:lang w:val="en-US"/>
+        </w:rPr>
+        <w:t>;</w:t>
+      </w:r>
+    </w:p>
+    <w:p>
+      <w:pPr>
+        <w:pStyle w:val="a2"/>
+      </w:pPr>
+      <w:r>
+        <w:t>Обеспечение возможности отмены заказа</w:t>
+      </w:r>
+      <w:r>
+        <w:rPr>
+          <w:lang w:val="en-US"/>
+        </w:rPr>
+        <w:t>;</w:t>
+      </w:r>
+    </w:p>
+    <w:p>
+      <w:pPr>
+        <w:pStyle w:val="a2"/>
+      </w:pPr>
+      <w:r>
+        <w:t>Обеспечение возможности изменения и отмены заказа со стороны работника</w:t>
+      </w:r>
+      <w:r>
+        <w:rPr>
+          <w:lang w:val="en-US"/>
+        </w:rPr>
+        <w:t>;</w:t>
+      </w:r>
+    </w:p>
+    <w:p>
+      <w:pPr>
+        <w:pStyle w:val="a2"/>
+      </w:pPr>
+      <w:r>
+        <w:t>Обеспечение возможности зарегистрироваться и авторизоваться в приложении</w:t>
+      </w:r>
+      <w:r>
+        <w:rPr>
+          <w:lang w:val="en-US"/>
+        </w:rPr>
+        <w:t>;</w:t>
+      </w:r>
+    </w:p>
+    <w:p>
+      <w:pPr>
+        <w:pStyle w:val="a2"/>
+      </w:pPr>
+      <w:r>
+        <w:t>Обеспечение возможности просмотра истории заказов</w:t>
+      </w:r>
+      <w:r>
+        <w:rPr>
+          <w:lang w:val="en-US"/>
+        </w:rPr>
+        <w:t>;</w:t>
+      </w:r>
+    </w:p>
+    <w:p>
+      <w:pPr>
+        <w:pStyle w:val="a2"/>
+      </w:pPr>
+      <w:r>
+        <w:t xml:space="preserve">Обеспечение возможности просмотра </w:t>
+      </w:r>
+      <w:r>
+        <w:t>всех заказов со стороны работника</w:t>
+      </w:r>
+      <w:r>
+        <w:rPr>
+          <w:lang w:val="en-US"/>
+        </w:rPr>
+        <w:t>;</w:t>
+      </w:r>
+    </w:p>
+    <w:p>
+      <w:pPr>
+        <w:pStyle w:val="a2"/>
+      </w:pPr>
+      <w:r>
+        <w:t>Обеспечение возможности узнавать информацию о заказе</w:t>
+      </w:r>
+      <w:r>
+        <w:rPr>
+          <w:lang w:val="en-US"/>
+        </w:rPr>
+        <w:t>;</w:t>
+      </w:r>
+    </w:p>
+    <w:p>
+      <w:pPr>
+        <w:pStyle w:val="a2"/>
+      </w:pPr>
+      <w:r>
+        <w:t>Обеспечение возможности подтвердить заказ со стороны работника</w:t>
+      </w:r>
+      <w:r>
+        <w:rPr>
+          <w:lang w:val="en-US"/>
+        </w:rPr>
+        <w:t>;</w:t>
+      </w:r>
+    </w:p>
+    <w:p>
+      <w:pPr>
+        <w:pStyle w:val="a2"/>
+      </w:pPr>
+      <w:r>
+        <w:t>Обеспечение возможности поиска заказов для работника по фильтру</w:t>
+      </w:r>
+      <w:r>
+        <w:rPr>
+          <w:lang w:val="en-US"/>
+        </w:rPr>
+        <w:t>;</w:t>
+      </w:r>
+    </w:p>
+    <w:p>
+      <w:pPr>
+        <w:pStyle w:val="a2"/>
+      </w:pPr>
+      <w:r>
+        <w:t>Обеспечение возможности создавать заказ для работника</w:t>
+      </w:r>
+      <w:r>
+        <w:rPr>
+          <w:lang w:val="en-US"/>
+        </w:rPr>
+        <w:t>.</w:t>
+      </w:r>
+    </w:p>
+    <w:p>
+      <w:pPr>
+        <w:pStyle w:val="a"/>
+      </w:pPr>
+      <w:bookmarkStart w:id="25" w:name="_Toc131095352"/>
+      <w:r>
+        <w:t>Требования к приложению и программному обеспечению</w:t>
+      </w:r>
       <w:bookmarkEnd w:id="25"/>
-      <w:r>
-        <w:t>возможности просматривать каталог товаров и выбирать необходимый</w:t>
-      </w:r>
-      <w:r>
-        <w:rPr>
-          <w:lang w:val="en-US"/>
-        </w:rPr>
-        <w:t>;</w:t>
-      </w:r>
-    </w:p>
-    <w:p>
-      <w:pPr>
-        <w:pStyle w:val="a2"/>
-      </w:pPr>
-      <w:r>
-        <w:t>Обеспечение возможности бронировать несколько товаров за раз</w:t>
-      </w:r>
-      <w:r>
-        <w:rPr>
-          <w:lang w:val="en-US"/>
-        </w:rPr>
-        <w:t>;</w:t>
-      </w:r>
-    </w:p>
-    <w:p>
-      <w:pPr>
-        <w:pStyle w:val="a2"/>
-      </w:pPr>
-      <w:r>
-        <w:t>Обеспечение возможности брони</w:t>
-      </w:r>
-      <w:r>
-        <w:t>рования товаров на определенную дату</w:t>
-      </w:r>
-      <w:r>
-        <w:rPr>
-          <w:lang w:val="en-US"/>
-        </w:rPr>
-        <w:t>;</w:t>
-      </w:r>
-    </w:p>
-    <w:p>
-      <w:pPr>
-        <w:pStyle w:val="a2"/>
-      </w:pPr>
-      <w:r>
-        <w:t xml:space="preserve">Обеспечение возможности оплаты по </w:t>
-      </w:r>
-      <w:r>
-        <w:rPr>
-          <w:lang w:val="en-US"/>
-        </w:rPr>
-        <w:t>qr</w:t>
-      </w:r>
-      <w:r>
-        <w:t xml:space="preserve"> </w:t>
-      </w:r>
-      <w:r>
-        <w:t>коду</w:t>
-      </w:r>
-      <w:r>
-        <w:rPr>
-          <w:lang w:val="en-US"/>
-        </w:rPr>
-        <w:t>;</w:t>
-      </w:r>
-    </w:p>
-    <w:p>
-      <w:pPr>
-        <w:pStyle w:val="a2"/>
-      </w:pPr>
-      <w:r>
-        <w:t>Обеспечение возможности отмены заказа</w:t>
-      </w:r>
-      <w:r>
-        <w:rPr>
-          <w:lang w:val="en-US"/>
-        </w:rPr>
-        <w:t>;</w:t>
-      </w:r>
-    </w:p>
-    <w:p>
-      <w:pPr>
-        <w:pStyle w:val="a2"/>
-      </w:pPr>
-      <w:r>
-        <w:t>Обеспечение возможности изменения и отмены заказа со стороны работника</w:t>
-      </w:r>
-      <w:r>
-        <w:rPr>
-          <w:lang w:val="en-US"/>
-        </w:rPr>
-        <w:t>;</w:t>
-      </w:r>
-    </w:p>
-    <w:p>
-      <w:pPr>
-        <w:pStyle w:val="a2"/>
-      </w:pPr>
-      <w:r>
-        <w:t>Обеспечение возможности зарегистрироваться и авторизоваться в приложении</w:t>
-      </w:r>
-      <w:r>
-        <w:rPr>
-          <w:lang w:val="en-US"/>
-        </w:rPr>
-        <w:t>;</w:t>
-      </w:r>
-    </w:p>
-    <w:p>
-      <w:pPr>
-        <w:pStyle w:val="a2"/>
-      </w:pPr>
-      <w:r>
-        <w:t>Обеспечение возможности просмотра истории заказов</w:t>
-      </w:r>
-      <w:r>
-        <w:rPr>
-          <w:lang w:val="en-US"/>
-        </w:rPr>
-        <w:t>;</w:t>
-      </w:r>
-    </w:p>
-    <w:p>
-      <w:pPr>
-        <w:pStyle w:val="a2"/>
-      </w:pPr>
-      <w:r>
-        <w:t xml:space="preserve">Обеспечение возможности просмотра </w:t>
-      </w:r>
-      <w:r>
-        <w:t>всех заказов со стороны работника</w:t>
-      </w:r>
-      <w:r>
-        <w:rPr>
-          <w:lang w:val="en-US"/>
-        </w:rPr>
-        <w:t>;</w:t>
-      </w:r>
-    </w:p>
-    <w:p>
-      <w:pPr>
-        <w:pStyle w:val="a2"/>
-      </w:pPr>
-      <w:r>
-        <w:t>Обеспечение возможности узнавать информацию о заказе</w:t>
-      </w:r>
-      <w:r>
-        <w:rPr>
-          <w:lang w:val="en-US"/>
-        </w:rPr>
-        <w:t>;</w:t>
-      </w:r>
-    </w:p>
-    <w:p>
-      <w:pPr>
-        <w:pStyle w:val="a2"/>
-      </w:pPr>
-      <w:r>
-        <w:t>Обеспечение возможности подтвердить заказ со стороны работника</w:t>
-      </w:r>
-      <w:r>
-        <w:rPr>
-          <w:lang w:val="en-US"/>
-        </w:rPr>
-        <w:t>;</w:t>
-      </w:r>
-    </w:p>
-    <w:p>
-      <w:pPr>
-        <w:pStyle w:val="a2"/>
-      </w:pPr>
-      <w:r>
-        <w:t>Обеспечение возможности поиска заказов для работника по фильтру</w:t>
-      </w:r>
-      <w:r>
-        <w:rPr>
-          <w:lang w:val="en-US"/>
-        </w:rPr>
-        <w:t>;</w:t>
-      </w:r>
-    </w:p>
-    <w:p>
-      <w:pPr>
-        <w:pStyle w:val="a2"/>
-      </w:pPr>
-      <w:r>
-        <w:t>Обеспечение возможности создавать заказ для работника</w:t>
-      </w:r>
-      <w:r>
-        <w:rPr>
-          <w:lang w:val="en-US"/>
-        </w:rPr>
-        <w:t>.</w:t>
-      </w:r>
-    </w:p>
-    <w:p>
-      <w:pPr>
-        <w:pStyle w:val="a"/>
-      </w:pPr>
-      <w:bookmarkStart w:id="26" w:name="_Toc130411572"/>
-      <w:r>
-        <w:t>Требования к приложению и программному обеспечению</w:t>
-      </w:r>
-      <w:bookmarkEnd w:id="26"/>
     </w:p>
     <w:p>
       <w:pPr>
@@ -8713,13 +8902,13 @@
       <w:pPr>
         <w:pStyle w:val="a0"/>
       </w:pPr>
-      <w:bookmarkStart w:id="27" w:name="_heading=h.35nkun2" w:colFirst="0" w:colLast="0"/>
-      <w:bookmarkStart w:id="28" w:name="_Toc130411573"/>
+      <w:bookmarkStart w:id="26" w:name="_heading=h.35nkun2" w:colFirst="0" w:colLast="0"/>
+      <w:bookmarkStart w:id="27" w:name="_Toc131095353"/>
+      <w:bookmarkEnd w:id="26"/>
+      <w:r>
+        <w:t>Требования к программному обеспечению приложения</w:t>
+      </w:r>
       <w:bookmarkEnd w:id="27"/>
-      <w:r>
-        <w:t>Требования к программному обеспечению приложения</w:t>
-      </w:r>
-      <w:bookmarkEnd w:id="28"/>
     </w:p>
     <w:p>
       <w:pPr>
@@ -9007,11 +9196,52 @@
       <w:pPr>
         <w:pStyle w:val="a0"/>
       </w:pPr>
-      <w:bookmarkStart w:id="29" w:name="_heading=h.1ksv4uv" w:colFirst="0" w:colLast="0"/>
-      <w:bookmarkStart w:id="30" w:name="_Toc130411574"/>
+      <w:bookmarkStart w:id="28" w:name="_heading=h.1ksv4uv" w:colFirst="0" w:colLast="0"/>
+      <w:bookmarkStart w:id="29" w:name="_Toc131095354"/>
+      <w:bookmarkEnd w:id="28"/>
+      <w:r>
+        <w:t>Общие требования к оформлению страниц приложения</w:t>
+      </w:r>
       <w:bookmarkEnd w:id="29"/>
-      <w:r>
-        <w:t>Общие требования к оформлению страниц приложения</w:t>
+    </w:p>
+    <w:p>
+      <w:pPr>
+        <w:pStyle w:val="14"/>
+        <w:rPr>
+          <w:lang w:val="en-US"/>
+        </w:rPr>
+      </w:pPr>
+      <w:r>
+        <w:t>Все страницы сделаны в единообразном стиле, внизу есть Навигацион</w:t>
+      </w:r>
+      <w:r>
+        <w:t>ная панель для перехода на любу</w:t>
+      </w:r>
+      <w:r>
+        <w:t>ю страницу приложения</w:t>
+      </w:r>
+      <w:r>
+        <w:rPr>
+          <w:lang w:val="en-US"/>
+        </w:rPr>
+        <w:t>.</w:t>
+      </w:r>
+    </w:p>
+    <w:p>
+      <w:pPr>
+        <w:pStyle w:val="14"/>
+        <w:rPr>
+          <w:lang w:val="en-US"/>
+        </w:rPr>
+      </w:pPr>
+    </w:p>
+    <w:p>
+      <w:pPr>
+        <w:pStyle w:val="a0"/>
+      </w:pPr>
+      <w:bookmarkStart w:id="30" w:name="_Toc131095355"/>
+      <w:r>
+        <w:t>Требование к численности и квалификации персонала, обслуживающего приложение</w:t>
       </w:r>
       <w:bookmarkEnd w:id="30"/>
     </w:p>
@@ -9023,13 +9253,7 @@
         </w:rPr>
       </w:pPr>
       <w:r>
-        <w:t>Все страницы сделаны в единообразном стиле, внизу есть Навигацион</w:t>
-      </w:r>
-      <w:r>
-        <w:t>ная панель для перехода на любу</w:t>
-      </w:r>
-      <w:r>
-        <w:t>ю страницу приложения</w:t>
+        <w:t>Число работников определяется структурой и размером предприятия Работник должен иметь базовые навыки в работе с телефонными аппаратами на базе android версии больше 8.0</w:t>
       </w:r>
       <w:r>
         <w:rPr>
@@ -9048,48 +9272,13 @@
     </w:p>
     <w:p>
       <w:pPr>
-        <w:pStyle w:val="a0"/>
-      </w:pPr>
-      <w:bookmarkStart w:id="31" w:name="_Toc130411575"/>
-      <w:r>
-        <w:t>Требование к численности и квалификации персонала, обслуживающего приложение</w:t>
+        <w:pStyle w:val="a"/>
+      </w:pPr>
+      <w:bookmarkStart w:id="31" w:name="_Toc131095356"/>
+      <w:r>
+        <w:t>Структура приложения</w:t>
       </w:r>
       <w:bookmarkEnd w:id="31"/>
-    </w:p>
-    <w:p>
-      <w:pPr>
-        <w:pStyle w:val="14"/>
-        <w:rPr>
-          <w:lang w:val="en-US"/>
-        </w:rPr>
-      </w:pPr>
-      <w:r>
-        <w:t>Число работников определяется структурой и размером предприятия Работник должен иметь базовые навыки в работе с телефонными аппаратами на базе android версии больше 8.0</w:t>
-      </w:r>
-      <w:r>
-        <w:rPr>
-          <w:lang w:val="en-US"/>
-        </w:rPr>
-        <w:t>.</w:t>
-      </w:r>
-    </w:p>
-    <w:p>
-      <w:pPr>
-        <w:pStyle w:val="14"/>
-        <w:rPr>
-          <w:lang w:val="en-US"/>
-        </w:rPr>
-      </w:pPr>
-    </w:p>
-    <w:p>
-      <w:pPr>
-        <w:pStyle w:val="a"/>
-      </w:pPr>
-      <w:bookmarkStart w:id="32" w:name="_Toc130411576"/>
-      <w:r>
-        <w:t>Структура приложения</w:t>
-      </w:r>
-      <w:bookmarkEnd w:id="32"/>
     </w:p>
     <w:p>
       <w:pPr>
@@ -9156,33 +9345,33 @@
       <w:pPr>
         <w:pStyle w:val="a"/>
       </w:pPr>
-      <w:bookmarkStart w:id="33" w:name="_heading=h.44sinio" w:colFirst="0" w:colLast="0"/>
-      <w:bookmarkStart w:id="34" w:name="_Toc130411577"/>
+      <w:bookmarkStart w:id="32" w:name="_heading=h.44sinio" w:colFirst="0" w:colLast="0"/>
+      <w:bookmarkStart w:id="33" w:name="_Toc131095357"/>
+      <w:bookmarkEnd w:id="32"/>
+      <w:r>
+        <w:t>Языковые версии приложения</w:t>
+      </w:r>
       <w:bookmarkEnd w:id="33"/>
-      <w:r>
-        <w:t>Языковые версии приложения</w:t>
-      </w:r>
+    </w:p>
+    <w:p>
+      <w:pPr>
+        <w:pStyle w:val="14"/>
+      </w:pPr>
+      <w:r>
+        <w:t>Приложение должно быть реализовано с поддержкой русской языковой версии.</w:t>
+      </w:r>
+    </w:p>
+    <w:p>
+      <w:pPr>
+        <w:pStyle w:val="a"/>
+      </w:pPr>
+      <w:bookmarkStart w:id="34" w:name="_heading=h.2jxsxqh" w:colFirst="0" w:colLast="0"/>
+      <w:bookmarkStart w:id="35" w:name="_Toc131095358"/>
       <w:bookmarkEnd w:id="34"/>
-    </w:p>
-    <w:p>
-      <w:pPr>
-        <w:pStyle w:val="14"/>
-      </w:pPr>
-      <w:r>
-        <w:t>Приложение должно быть реализовано с поддержкой русской языковой версии.</w:t>
-      </w:r>
-    </w:p>
-    <w:p>
-      <w:pPr>
-        <w:pStyle w:val="a"/>
-      </w:pPr>
-      <w:bookmarkStart w:id="35" w:name="_heading=h.2jxsxqh" w:colFirst="0" w:colLast="0"/>
-      <w:bookmarkStart w:id="36" w:name="_Toc130411578"/>
+      <w:r>
+        <w:t>Группы пользователей</w:t>
+      </w:r>
       <w:bookmarkEnd w:id="35"/>
-      <w:r>
-        <w:t>Группы пользователей</w:t>
-      </w:r>
-      <w:bookmarkEnd w:id="36"/>
     </w:p>
     <w:p>
       <w:pPr>
@@ -9308,165 +9497,165 @@
       <w:pPr>
         <w:pStyle w:val="a"/>
       </w:pPr>
-      <w:bookmarkStart w:id="37" w:name="_heading=h.z337ya" w:colFirst="0" w:colLast="0"/>
-      <w:bookmarkStart w:id="38" w:name="_Toc130411579"/>
+      <w:bookmarkStart w:id="36" w:name="_heading=h.z337ya" w:colFirst="0" w:colLast="0"/>
+      <w:bookmarkStart w:id="37" w:name="_Toc131095359"/>
+      <w:bookmarkEnd w:id="36"/>
+      <w:r>
+        <w:t>Дизайн приложения</w:t>
+      </w:r>
       <w:bookmarkEnd w:id="37"/>
-      <w:r>
-        <w:t>Дизайн приложения</w:t>
-      </w:r>
+    </w:p>
+    <w:p>
+      <w:pPr>
+        <w:pStyle w:val="a0"/>
+      </w:pPr>
+      <w:bookmarkStart w:id="38" w:name="_heading=h.3j2qqm3" w:colFirst="0" w:colLast="0"/>
       <w:bookmarkEnd w:id="38"/>
+      <w:r>
+        <w:t xml:space="preserve"> </w:t>
+      </w:r>
+      <w:bookmarkStart w:id="39" w:name="_Toc131095360"/>
+      <w:r>
+        <w:t>Общие требования к оформлению и верстке экранов приложения</w:t>
+      </w:r>
+      <w:bookmarkEnd w:id="39"/>
+    </w:p>
+    <w:p>
+      <w:pPr>
+        <w:pStyle w:val="14"/>
+      </w:pPr>
+      <w:r>
+        <w:t>Оформление и верстка экранов приложения должны соответствовать следующим требованиям:</w:t>
+      </w:r>
+    </w:p>
+    <w:p>
+      <w:pPr>
+        <w:pStyle w:val="a2"/>
+      </w:pPr>
+      <w:r>
+        <w:t>Все экраны приложения должны быть оформлены в едином стиле;</w:t>
+      </w:r>
+    </w:p>
+    <w:p>
+      <w:pPr>
+        <w:pStyle w:val="a2"/>
+      </w:pPr>
+      <w:r>
+        <w:t>Дизайн приложения должен быть адаптирован для корректного отображения при различных размерах экрана;</w:t>
+      </w:r>
+    </w:p>
+    <w:p>
+      <w:pPr>
+        <w:pStyle w:val="a2"/>
+      </w:pPr>
+      <w:r>
+        <w:t>Дизайн приложения должен поддерживать портретную ориентацию экрана.</w:t>
+      </w:r>
+    </w:p>
+    <w:p>
+      <w:pPr>
+        <w:pStyle w:val="a"/>
+      </w:pPr>
+      <w:bookmarkStart w:id="40" w:name="_heading=h.1y810tw" w:colFirst="0" w:colLast="0"/>
+      <w:bookmarkStart w:id="41" w:name="_Toc131095361"/>
+      <w:bookmarkEnd w:id="40"/>
+      <w:r>
+        <w:t>Навигация по приложению</w:t>
+      </w:r>
+      <w:bookmarkEnd w:id="41"/>
     </w:p>
     <w:p>
       <w:pPr>
         <w:pStyle w:val="a0"/>
       </w:pPr>
-      <w:bookmarkStart w:id="39" w:name="_heading=h.3j2qqm3" w:colFirst="0" w:colLast="0"/>
-      <w:bookmarkEnd w:id="39"/>
+      <w:bookmarkStart w:id="42" w:name="_heading=h.4i7ojhp" w:colFirst="0" w:colLast="0"/>
+      <w:bookmarkStart w:id="43" w:name="_Toc131095362"/>
+      <w:bookmarkEnd w:id="42"/>
+      <w:r>
+        <w:t>Способы навигации по приложению</w:t>
+      </w:r>
+      <w:bookmarkEnd w:id="43"/>
+    </w:p>
+    <w:p>
+      <w:pPr>
+        <w:pStyle w:val="14"/>
+      </w:pPr>
+      <w:r>
+        <w:t>Навигация в приложении осуществляется с помощью</w:t>
+      </w:r>
+      <w:r>
+        <w:t xml:space="preserve"> навигационной панели внизу экрана</w:t>
+      </w:r>
+      <w:r>
+        <w:t xml:space="preserve">. Возврат на предыдущий экран возможен при помощи </w:t>
+      </w:r>
+      <w:r>
+        <w:t xml:space="preserve">нажатия на </w:t>
+      </w:r>
+      <w:r>
+        <w:t>“</w:t>
+      </w:r>
+      <w:r>
+        <w:t>стрелочку</w:t>
+      </w:r>
+      <w:r>
+        <w:t>”</w:t>
+      </w:r>
       <w:r>
         <w:t xml:space="preserve"> </w:t>
       </w:r>
-      <w:bookmarkStart w:id="40" w:name="_Toc130411580"/>
-      <w:r>
-        <w:t>Общие требования к оформлению и верстке экранов приложения</w:t>
-      </w:r>
-      <w:bookmarkEnd w:id="40"/>
-    </w:p>
-    <w:p>
-      <w:pPr>
-        <w:pStyle w:val="14"/>
-      </w:pPr>
-      <w:r>
-        <w:t>Оформление и верстка экранов приложения должны соответствовать следующим требованиям:</w:t>
-      </w:r>
-    </w:p>
-    <w:p>
-      <w:pPr>
-        <w:pStyle w:val="a2"/>
-      </w:pPr>
-      <w:r>
-        <w:t>Все экраны приложения должны быть оформлены в едином стиле;</w:t>
-      </w:r>
-    </w:p>
-    <w:p>
-      <w:pPr>
-        <w:pStyle w:val="a2"/>
-      </w:pPr>
-      <w:r>
-        <w:t>Дизайн приложения должен быть адаптирован для корректного отображения при различных размерах экрана;</w:t>
-      </w:r>
-    </w:p>
-    <w:p>
-      <w:pPr>
-        <w:pStyle w:val="a2"/>
-      </w:pPr>
-      <w:r>
-        <w:t>Дизайн приложения должен поддерживать портретную ориентацию экрана.</w:t>
+      <w:r>
+        <w:t xml:space="preserve">или кнопки </w:t>
+      </w:r>
+      <w:r>
+        <w:rPr>
+          <w:lang w:val="en-US"/>
+        </w:rPr>
+        <w:t>“</w:t>
+      </w:r>
+      <w:r>
+        <w:t>Назад</w:t>
+      </w:r>
+      <w:r>
+        <w:rPr>
+          <w:lang w:val="en-US"/>
+        </w:rPr>
+        <w:t>”</w:t>
+      </w:r>
+      <w:r>
+        <w:t xml:space="preserve"> мобильного устройства.</w:t>
+      </w:r>
+      <w:r>
+        <w:t xml:space="preserve"> </w:t>
+      </w:r>
+      <w:r>
+        <w:t>Общим на всех экранах является навигационная панель с возможностью перехода в “Каталог”, “Корзину” и “Профиль пользователя”</w:t>
+      </w:r>
+      <w:r>
+        <w:t>.</w:t>
       </w:r>
     </w:p>
     <w:p>
       <w:pPr>
         <w:pStyle w:val="a"/>
       </w:pPr>
-      <w:bookmarkStart w:id="41" w:name="_heading=h.1y810tw" w:colFirst="0" w:colLast="0"/>
-      <w:bookmarkStart w:id="42" w:name="_Toc130411581"/>
-      <w:bookmarkEnd w:id="41"/>
-      <w:r>
-        <w:t>Навигация по приложению</w:t>
-      </w:r>
-      <w:bookmarkEnd w:id="42"/>
+      <w:bookmarkStart w:id="44" w:name="_heading=h.2xcytpi" w:colFirst="0" w:colLast="0"/>
+      <w:bookmarkStart w:id="45" w:name="_Toc131095363"/>
+      <w:bookmarkEnd w:id="44"/>
+      <w:r>
+        <w:t>Описание экранов приложения</w:t>
+      </w:r>
+      <w:bookmarkEnd w:id="45"/>
     </w:p>
     <w:p>
       <w:pPr>
         <w:pStyle w:val="a0"/>
       </w:pPr>
-      <w:bookmarkStart w:id="43" w:name="_heading=h.4i7ojhp" w:colFirst="0" w:colLast="0"/>
-      <w:bookmarkStart w:id="44" w:name="_Toc130411582"/>
-      <w:bookmarkEnd w:id="43"/>
-      <w:r>
-        <w:t>Способы навигации по приложению</w:t>
-      </w:r>
-      <w:bookmarkEnd w:id="44"/>
-    </w:p>
-    <w:p>
-      <w:pPr>
-        <w:pStyle w:val="14"/>
-      </w:pPr>
-      <w:r>
-        <w:t>Навигация в приложении осуществляется с помощью</w:t>
-      </w:r>
-      <w:r>
-        <w:t xml:space="preserve"> навигационной панели внизу экрана</w:t>
-      </w:r>
-      <w:r>
-        <w:t xml:space="preserve">. Возврат на предыдущий экран возможен при помощи </w:t>
-      </w:r>
-      <w:r>
-        <w:t xml:space="preserve">нажатия на </w:t>
-      </w:r>
-      <w:r>
-        <w:t>“</w:t>
-      </w:r>
-      <w:r>
-        <w:t>стрелочку</w:t>
-      </w:r>
-      <w:r>
-        <w:t>”</w:t>
-      </w:r>
-      <w:r>
-        <w:t xml:space="preserve"> </w:t>
-      </w:r>
-      <w:r>
-        <w:t xml:space="preserve">или кнопки </w:t>
-      </w:r>
-      <w:r>
-        <w:rPr>
-          <w:lang w:val="en-US"/>
-        </w:rPr>
-        <w:t>“</w:t>
-      </w:r>
-      <w:r>
-        <w:t>Назад</w:t>
-      </w:r>
-      <w:r>
-        <w:rPr>
-          <w:lang w:val="en-US"/>
-        </w:rPr>
-        <w:t>”</w:t>
-      </w:r>
-      <w:r>
-        <w:t xml:space="preserve"> мобильного устройства.</w:t>
-      </w:r>
-      <w:r>
-        <w:t xml:space="preserve"> </w:t>
-      </w:r>
-      <w:r>
-        <w:t>Общим на всех экранах является навигационная панель с возможностью перехода в “Каталог”, “Корзину” и “Профиль пользователя”</w:t>
-      </w:r>
-      <w:r>
-        <w:t>.</w:t>
-      </w:r>
-    </w:p>
-    <w:p>
-      <w:pPr>
-        <w:pStyle w:val="a"/>
-      </w:pPr>
-      <w:bookmarkStart w:id="45" w:name="_heading=h.2xcytpi" w:colFirst="0" w:colLast="0"/>
-      <w:bookmarkStart w:id="46" w:name="_Toc130411583"/>
-      <w:bookmarkEnd w:id="45"/>
-      <w:r>
-        <w:t>Описание экранов приложения</w:t>
+      <w:bookmarkStart w:id="46" w:name="_Toc131095364"/>
+      <w:r>
+        <w:t>Описание загрузочного экрана</w:t>
       </w:r>
       <w:bookmarkEnd w:id="46"/>
-    </w:p>
-    <w:p>
-      <w:pPr>
-        <w:pStyle w:val="a0"/>
-      </w:pPr>
-      <w:bookmarkStart w:id="47" w:name="_Toc130411584"/>
-      <w:r>
-        <w:t>Описание загрузочного экрана</w:t>
-      </w:r>
-      <w:bookmarkEnd w:id="47"/>
     </w:p>
     <w:p>
       <w:pPr>
@@ -9560,19 +9749,19 @@
       <w:pPr>
         <w:pStyle w:val="a0"/>
       </w:pPr>
-      <w:bookmarkStart w:id="48" w:name="_heading=h.1ci93xb" w:colFirst="0" w:colLast="0"/>
-      <w:bookmarkStart w:id="49" w:name="_Toc130411585"/>
+      <w:bookmarkStart w:id="47" w:name="_heading=h.1ci93xb" w:colFirst="0" w:colLast="0"/>
+      <w:bookmarkStart w:id="48" w:name="_Toc131095365"/>
+      <w:bookmarkEnd w:id="47"/>
+      <w:r>
+        <w:t>Описание начальных</w:t>
+      </w:r>
+      <w:r>
+        <w:t xml:space="preserve"> экран</w:t>
+      </w:r>
+      <w:r>
+        <w:t>ов</w:t>
+      </w:r>
       <w:bookmarkEnd w:id="48"/>
-      <w:r>
-        <w:t>Описание начальных</w:t>
-      </w:r>
-      <w:r>
-        <w:t xml:space="preserve"> экран</w:t>
-      </w:r>
-      <w:r>
-        <w:t>ов</w:t>
-      </w:r>
-      <w:bookmarkEnd w:id="49"/>
     </w:p>
     <w:p>
       <w:pPr>
@@ -9677,9 +9866,9 @@
       <w:pPr>
         <w:pStyle w:val="a0"/>
       </w:pPr>
-      <w:bookmarkStart w:id="50" w:name="_heading=h.3whwml4" w:colFirst="0" w:colLast="0"/>
-      <w:bookmarkStart w:id="51" w:name="_Toc130411586"/>
-      <w:bookmarkEnd w:id="50"/>
+      <w:bookmarkStart w:id="49" w:name="_heading=h.3whwml4" w:colFirst="0" w:colLast="0"/>
+      <w:bookmarkStart w:id="50" w:name="_Toc131095366"/>
+      <w:bookmarkEnd w:id="49"/>
       <w:r>
         <w:lastRenderedPageBreak/>
         <w:t>Описание экрана</w:t>
@@ -9693,7 +9882,7 @@
       <w:r>
         <w:t>каталога</w:t>
       </w:r>
-      <w:bookmarkEnd w:id="51"/>
+      <w:bookmarkEnd w:id="50"/>
     </w:p>
     <w:p>
       <w:pPr>
@@ -9905,24 +10094,24 @@
       <w:r>
         <w:t xml:space="preserve"> Главный экран приложения</w:t>
       </w:r>
-      <w:bookmarkStart w:id="52" w:name="_heading=h.2bn6wsx" w:colFirst="0" w:colLast="0"/>
+      <w:bookmarkStart w:id="51" w:name="_heading=h.2bn6wsx" w:colFirst="0" w:colLast="0"/>
+      <w:bookmarkEnd w:id="51"/>
+      <w:r>
+        <w:t xml:space="preserve"> при активном заказе</w:t>
+      </w:r>
+    </w:p>
+    <w:p>
+      <w:pPr>
+        <w:pStyle w:val="a0"/>
+      </w:pPr>
+      <w:bookmarkStart w:id="52" w:name="_Toc131095367"/>
+      <w:r>
+        <w:t xml:space="preserve">Описание экрана </w:t>
+      </w:r>
+      <w:r>
+        <w:t>карточки продукта</w:t>
+      </w:r>
       <w:bookmarkEnd w:id="52"/>
-      <w:r>
-        <w:t xml:space="preserve"> при активном заказе</w:t>
-      </w:r>
-    </w:p>
-    <w:p>
-      <w:pPr>
-        <w:pStyle w:val="a0"/>
-      </w:pPr>
-      <w:bookmarkStart w:id="53" w:name="_Toc130411587"/>
-      <w:r>
-        <w:t xml:space="preserve">Описание экрана </w:t>
-      </w:r>
-      <w:r>
-        <w:t>карточки продукта</w:t>
-      </w:r>
-      <w:bookmarkEnd w:id="53"/>
     </w:p>
     <w:p>
       <w:pPr>
@@ -10190,13 +10379,13 @@
       <w:pPr>
         <w:pStyle w:val="a0"/>
       </w:pPr>
-      <w:bookmarkStart w:id="54" w:name="_heading=h.qsh70q" w:colFirst="0" w:colLast="0"/>
-      <w:bookmarkStart w:id="55" w:name="_Toc130411588"/>
+      <w:bookmarkStart w:id="53" w:name="_heading=h.qsh70q" w:colFirst="0" w:colLast="0"/>
+      <w:bookmarkStart w:id="54" w:name="_Toc131095368"/>
+      <w:bookmarkEnd w:id="53"/>
+      <w:r>
+        <w:t>Описание экрана входа в учетную запись</w:t>
+      </w:r>
       <w:bookmarkEnd w:id="54"/>
-      <w:r>
-        <w:t>Описание экрана входа в учетную запись</w:t>
-      </w:r>
-      <w:bookmarkEnd w:id="55"/>
     </w:p>
     <w:p>
       <w:pPr>
@@ -10310,29 +10499,34 @@
       <w:pPr>
         <w:pStyle w:val="a0"/>
       </w:pPr>
-      <w:bookmarkStart w:id="56" w:name="_heading=h.3as4poj" w:colFirst="0" w:colLast="0"/>
-      <w:bookmarkStart w:id="57" w:name="_Toc130411589"/>
+      <w:bookmarkStart w:id="55" w:name="_heading=h.3as4poj" w:colFirst="0" w:colLast="0"/>
+      <w:bookmarkStart w:id="56" w:name="_Toc131095369"/>
+      <w:bookmarkEnd w:id="55"/>
+      <w:r>
+        <w:t>Описание экрана регистрации</w:t>
+      </w:r>
       <w:bookmarkEnd w:id="56"/>
-      <w:r>
-        <w:t>Описание экрана регистрации</w:t>
-      </w:r>
+    </w:p>
+    <w:p>
+      <w:pPr>
+        <w:pStyle w:val="14"/>
+      </w:pPr>
+      <w:r>
+        <w:t>В центральной части экрана находятся текстовые поля для ввода</w:t>
+      </w:r>
+      <w:r>
+        <w:t xml:space="preserve"> телефона</w:t>
+      </w:r>
+      <w:r>
+        <w:t>, им</w:t>
+      </w:r>
+      <w:r>
+        <w:t>ени пользоват</w:t>
+      </w:r>
+      <w:bookmarkStart w:id="57" w:name="_GoBack"/>
       <w:bookmarkEnd w:id="57"/>
-    </w:p>
-    <w:p>
-      <w:pPr>
-        <w:pStyle w:val="14"/>
-      </w:pPr>
-      <w:r>
-        <w:t>В центральной части экрана находятся текстовые поля для ввода</w:t>
-      </w:r>
-      <w:r>
-        <w:t xml:space="preserve"> телефона</w:t>
-      </w:r>
-      <w:r>
-        <w:t>, им</w:t>
-      </w:r>
-      <w:r>
-        <w:t xml:space="preserve">ени пользователя учетной записи. </w:t>
+      <w:r>
+        <w:t xml:space="preserve">еля учетной записи. </w:t>
       </w:r>
       <w:r>
         <w:t xml:space="preserve">Есть кнопка </w:t>
@@ -10428,7 +10622,7 @@
         <w:pStyle w:val="a0"/>
       </w:pPr>
       <w:bookmarkStart w:id="58" w:name="_heading=h.1pxezwc" w:colFirst="0" w:colLast="0"/>
-      <w:bookmarkStart w:id="59" w:name="_Toc130411590"/>
+      <w:bookmarkStart w:id="59" w:name="_Toc131095370"/>
       <w:bookmarkEnd w:id="58"/>
       <w:r>
         <w:t xml:space="preserve">Описание экрана </w:t>
@@ -10592,7 +10786,7 @@
         <w:pStyle w:val="a0"/>
       </w:pPr>
       <w:bookmarkStart w:id="60" w:name="_heading=h.49x2ik5" w:colFirst="0" w:colLast="0"/>
-      <w:bookmarkStart w:id="61" w:name="_Toc130411591"/>
+      <w:bookmarkStart w:id="61" w:name="_Toc131095371"/>
       <w:bookmarkEnd w:id="60"/>
       <w:r>
         <w:t xml:space="preserve">Описание экрана </w:t>
@@ -10606,7 +10800,7 @@
       <w:pPr>
         <w:pStyle w:val="a1"/>
       </w:pPr>
-      <w:bookmarkStart w:id="62" w:name="_Toc130411592"/>
+      <w:bookmarkStart w:id="62" w:name="_Toc131095372"/>
       <w:r>
         <w:t>Описание экрана корзины при отсутствии в ней товаров</w:t>
       </w:r>
@@ -10734,7 +10928,7 @@
         <w:pStyle w:val="a1"/>
       </w:pPr>
       <w:bookmarkStart w:id="63" w:name="_heading=h.2p2csry" w:colFirst="0" w:colLast="0"/>
-      <w:bookmarkStart w:id="64" w:name="_Toc130411593"/>
+      <w:bookmarkStart w:id="64" w:name="_Toc131095373"/>
       <w:bookmarkEnd w:id="63"/>
       <w:r>
         <w:t xml:space="preserve">Описание экрана </w:t>
@@ -10883,7 +11077,7 @@
         <w:pStyle w:val="a1"/>
       </w:pPr>
       <w:bookmarkStart w:id="65" w:name="_heading=h.147n2zr" w:colFirst="0" w:colLast="0"/>
-      <w:bookmarkStart w:id="66" w:name="_Toc130411594"/>
+      <w:bookmarkStart w:id="66" w:name="_Toc131095374"/>
       <w:bookmarkEnd w:id="65"/>
       <w:r>
         <w:t xml:space="preserve">Описание экрана </w:t>
@@ -11016,7 +11210,7 @@
       <w:pPr>
         <w:pStyle w:val="a0"/>
       </w:pPr>
-      <w:bookmarkStart w:id="67" w:name="_Toc130411595"/>
+      <w:bookmarkStart w:id="67" w:name="_Toc131095375"/>
       <w:r>
         <w:t>Описания экранов для работника</w:t>
       </w:r>
@@ -11027,7 +11221,7 @@
         <w:pStyle w:val="a1"/>
       </w:pPr>
       <w:bookmarkStart w:id="68" w:name="_heading=h.3o7alnk" w:colFirst="0" w:colLast="0"/>
-      <w:bookmarkStart w:id="69" w:name="_Toc130411596"/>
+      <w:bookmarkStart w:id="69" w:name="_Toc131095376"/>
       <w:bookmarkEnd w:id="68"/>
       <w:r>
         <w:t xml:space="preserve">Описание экрана </w:t>
@@ -11120,7 +11314,7 @@
         <w:pStyle w:val="a1"/>
       </w:pPr>
       <w:bookmarkStart w:id="70" w:name="_heading=h.23ckvvd" w:colFirst="0" w:colLast="0"/>
-      <w:bookmarkStart w:id="71" w:name="_Toc130411597"/>
+      <w:bookmarkStart w:id="71" w:name="_Toc131095377"/>
       <w:bookmarkEnd w:id="70"/>
       <w:r>
         <w:t>Домашний экран</w:t>
@@ -11224,12 +11418,13 @@
         <w:pStyle w:val="a1"/>
       </w:pPr>
       <w:bookmarkStart w:id="72" w:name="_heading=h.ihv636" w:colFirst="0" w:colLast="0"/>
-      <w:bookmarkStart w:id="73" w:name="_Toc130411598"/>
+      <w:bookmarkStart w:id="73" w:name="_Toc131095378"/>
       <w:bookmarkEnd w:id="72"/>
       <w:r>
         <w:lastRenderedPageBreak/>
         <w:t>Экран профиля работника</w:t>
       </w:r>
+      <w:bookmarkEnd w:id="73"/>
     </w:p>
     <w:p>
       <w:pPr>
@@ -11308,9 +11503,11 @@
       <w:pPr>
         <w:pStyle w:val="a1"/>
       </w:pPr>
+      <w:bookmarkStart w:id="74" w:name="_Toc131095379"/>
       <w:r>
         <w:t>Экран заказа в статусе «Примерка»</w:t>
       </w:r>
+      <w:bookmarkEnd w:id="74"/>
     </w:p>
     <w:p>
       <w:pPr>
@@ -11445,11 +11642,12 @@
       <w:pPr>
         <w:pStyle w:val="a1"/>
       </w:pPr>
+      <w:bookmarkStart w:id="75" w:name="_Toc131095380"/>
       <w:r>
         <w:lastRenderedPageBreak/>
         <w:t>Экран активного заказа</w:t>
       </w:r>
-      <w:bookmarkEnd w:id="73"/>
+      <w:bookmarkEnd w:id="75"/>
     </w:p>
     <w:p>
       <w:pPr>
@@ -11577,13 +11775,13 @@
       <w:pPr>
         <w:pStyle w:val="a1"/>
       </w:pPr>
-      <w:bookmarkStart w:id="74" w:name="_heading=h.32hioqz" w:colFirst="0" w:colLast="0"/>
-      <w:bookmarkStart w:id="75" w:name="_Toc130411599"/>
-      <w:bookmarkEnd w:id="74"/>
+      <w:bookmarkStart w:id="76" w:name="_heading=h.32hioqz" w:colFirst="0" w:colLast="0"/>
+      <w:bookmarkStart w:id="77" w:name="_Toc131095381"/>
+      <w:bookmarkEnd w:id="76"/>
       <w:r>
         <w:t>Экран заказа, ожидающего подтверждения</w:t>
       </w:r>
-      <w:bookmarkEnd w:id="75"/>
+      <w:bookmarkEnd w:id="77"/>
     </w:p>
     <w:p>
       <w:pPr>
@@ -11703,15 +11901,15 @@
       <w:pPr>
         <w:pStyle w:val="a1"/>
       </w:pPr>
-      <w:bookmarkStart w:id="76" w:name="_heading=h.1hmsyys" w:colFirst="0" w:colLast="0"/>
-      <w:bookmarkStart w:id="77" w:name="_heading=h.41mghml" w:colFirst="0" w:colLast="0"/>
-      <w:bookmarkStart w:id="78" w:name="_Toc130411600"/>
-      <w:bookmarkEnd w:id="76"/>
-      <w:bookmarkEnd w:id="77"/>
+      <w:bookmarkStart w:id="78" w:name="_heading=h.1hmsyys" w:colFirst="0" w:colLast="0"/>
+      <w:bookmarkStart w:id="79" w:name="_heading=h.41mghml" w:colFirst="0" w:colLast="0"/>
+      <w:bookmarkStart w:id="80" w:name="_Toc131095382"/>
+      <w:bookmarkEnd w:id="78"/>
+      <w:bookmarkEnd w:id="79"/>
       <w:r>
         <w:t>Экран оплаты</w:t>
       </w:r>
-      <w:bookmarkEnd w:id="78"/>
+      <w:bookmarkEnd w:id="80"/>
     </w:p>
     <w:p>
       <w:pPr>
@@ -11818,9 +12016,9 @@
       <w:pPr>
         <w:pStyle w:val="a"/>
       </w:pPr>
-      <w:bookmarkStart w:id="79" w:name="_heading=h.2grqrue" w:colFirst="0" w:colLast="0"/>
-      <w:bookmarkStart w:id="80" w:name="_Toc130411601"/>
-      <w:bookmarkEnd w:id="79"/>
+      <w:bookmarkStart w:id="81" w:name="_heading=h.2grqrue" w:colFirst="0" w:colLast="0"/>
+      <w:bookmarkStart w:id="82" w:name="_Toc131095383"/>
+      <w:bookmarkEnd w:id="81"/>
       <w:r>
         <w:lastRenderedPageBreak/>
         <w:t>Диаграмм</w:t>
@@ -11831,7 +12029,7 @@
       <w:r>
         <w:t xml:space="preserve"> переходов</w:t>
       </w:r>
-      <w:bookmarkEnd w:id="80"/>
+      <w:bookmarkEnd w:id="82"/>
       <w:r>
         <w:t xml:space="preserve"> </w:t>
       </w:r>
@@ -11840,11 +12038,11 @@
       <w:pPr>
         <w:pStyle w:val="a0"/>
       </w:pPr>
-      <w:bookmarkStart w:id="81" w:name="_Toc130411602"/>
+      <w:bookmarkStart w:id="83" w:name="_Toc131095384"/>
       <w:r>
         <w:t>Диаграмма переходов для клиента</w:t>
       </w:r>
-      <w:bookmarkEnd w:id="81"/>
+      <w:bookmarkEnd w:id="83"/>
     </w:p>
     <w:p>
       <w:pPr>
@@ -11907,14 +12105,14 @@
       <w:pPr>
         <w:pStyle w:val="a0"/>
       </w:pPr>
-      <w:bookmarkStart w:id="82" w:name="_Toc130411603"/>
+      <w:bookmarkStart w:id="84" w:name="_Toc131095385"/>
       <w:r>
         <w:t>Диаграмма переходов</w:t>
       </w:r>
       <w:r>
         <w:t xml:space="preserve"> для работника</w:t>
       </w:r>
-      <w:bookmarkEnd w:id="82"/>
+      <w:bookmarkEnd w:id="84"/>
     </w:p>
     <w:p>
       <w:pPr>
@@ -11987,9 +12185,9 @@
       <w:pPr>
         <w:pStyle w:val="a"/>
       </w:pPr>
-      <w:bookmarkStart w:id="83" w:name="_heading=h.vx1227" w:colFirst="0" w:colLast="0"/>
-      <w:bookmarkStart w:id="84" w:name="_Toc130411604"/>
-      <w:bookmarkEnd w:id="83"/>
+      <w:bookmarkStart w:id="85" w:name="_heading=h.vx1227" w:colFirst="0" w:colLast="0"/>
+      <w:bookmarkStart w:id="86" w:name="_Toc131095386"/>
+      <w:bookmarkEnd w:id="85"/>
       <w:r>
         <w:lastRenderedPageBreak/>
         <w:t>Функционал</w:t>
@@ -12003,13 +12201,13 @@
       <w:r>
         <w:t>приложения</w:t>
       </w:r>
-      <w:bookmarkEnd w:id="84"/>
+      <w:bookmarkEnd w:id="86"/>
     </w:p>
     <w:p>
       <w:pPr>
         <w:pStyle w:val="a0"/>
       </w:pPr>
-      <w:bookmarkStart w:id="85" w:name="_Toc130411605"/>
+      <w:bookmarkStart w:id="87" w:name="_Toc131095387"/>
       <w:r>
         <w:t>Функционал</w:t>
       </w:r>
@@ -12022,7 +12220,7 @@
       <w:r>
         <w:t>ля клиента</w:t>
       </w:r>
-      <w:bookmarkEnd w:id="85"/>
+      <w:bookmarkEnd w:id="87"/>
     </w:p>
     <w:p>
       <w:pPr>
@@ -12036,7 +12234,7 @@
       <w:pPr>
         <w:pStyle w:val="a1"/>
       </w:pPr>
-      <w:bookmarkStart w:id="86" w:name="_Toc130411606"/>
+      <w:bookmarkStart w:id="88" w:name="_Toc131095388"/>
       <w:r>
         <w:t>Функционал</w:t>
       </w:r>
@@ -12052,7 +12250,7 @@
       <w:r>
         <w:t>и</w:t>
       </w:r>
-      <w:bookmarkEnd w:id="86"/>
+      <w:bookmarkEnd w:id="88"/>
     </w:p>
     <w:p>
       <w:pPr>
@@ -12097,7 +12295,7 @@
       <w:pPr>
         <w:pStyle w:val="a1"/>
       </w:pPr>
-      <w:bookmarkStart w:id="87" w:name="_Toc130411607"/>
+      <w:bookmarkStart w:id="89" w:name="_Toc131095389"/>
       <w:r>
         <w:t>Функционал</w:t>
       </w:r>
@@ -12116,7 +12314,7 @@
       <w:r>
         <w:t xml:space="preserve"> каталога</w:t>
       </w:r>
-      <w:bookmarkEnd w:id="87"/>
+      <w:bookmarkEnd w:id="89"/>
     </w:p>
     <w:p>
       <w:pPr>
@@ -12175,7 +12373,7 @@
       <w:pPr>
         <w:pStyle w:val="a1"/>
       </w:pPr>
-      <w:bookmarkStart w:id="88" w:name="_Toc130411608"/>
+      <w:bookmarkStart w:id="90" w:name="_Toc131095390"/>
       <w:r>
         <w:t>Функционал</w:t>
       </w:r>
@@ -12197,7 +12395,7 @@
       <w:r>
         <w:t>карточки товара</w:t>
       </w:r>
-      <w:bookmarkEnd w:id="88"/>
+      <w:bookmarkEnd w:id="90"/>
     </w:p>
     <w:p>
       <w:pPr>
@@ -12268,7 +12466,7 @@
       <w:pPr>
         <w:pStyle w:val="a1"/>
       </w:pPr>
-      <w:bookmarkStart w:id="89" w:name="_Toc130411609"/>
+      <w:bookmarkStart w:id="91" w:name="_Toc131095391"/>
       <w:r>
         <w:t>Функционал</w:t>
       </w:r>
@@ -12287,7 +12485,7 @@
       <w:r>
         <w:t xml:space="preserve"> корзины</w:t>
       </w:r>
-      <w:bookmarkEnd w:id="89"/>
+      <w:bookmarkEnd w:id="91"/>
     </w:p>
     <w:p>
       <w:pPr>
@@ -12392,7 +12590,7 @@
       <w:pPr>
         <w:pStyle w:val="a1"/>
       </w:pPr>
-      <w:bookmarkStart w:id="90" w:name="_Toc130411610"/>
+      <w:bookmarkStart w:id="92" w:name="_Toc131095392"/>
       <w:r>
         <w:t>Функционал</w:t>
       </w:r>
@@ -12414,7 +12612,7 @@
       <w:r>
         <w:t>начальных экранов</w:t>
       </w:r>
-      <w:bookmarkEnd w:id="90"/>
+      <w:bookmarkEnd w:id="92"/>
     </w:p>
     <w:p>
       <w:pPr>
@@ -12431,7 +12629,7 @@
       <w:pPr>
         <w:pStyle w:val="a0"/>
       </w:pPr>
-      <w:bookmarkStart w:id="91" w:name="_Toc130411611"/>
+      <w:bookmarkStart w:id="93" w:name="_Toc131095393"/>
       <w:r>
         <w:t>Функционал</w:t>
       </w:r>
@@ -12447,13 +12645,13 @@
       <w:r>
         <w:t>работника</w:t>
       </w:r>
-      <w:bookmarkEnd w:id="91"/>
+      <w:bookmarkEnd w:id="93"/>
     </w:p>
     <w:p>
       <w:pPr>
         <w:pStyle w:val="a1"/>
       </w:pPr>
-      <w:bookmarkStart w:id="92" w:name="_Toc130411612"/>
+      <w:bookmarkStart w:id="94" w:name="_Toc131095394"/>
       <w:r>
         <w:t>Функционал</w:t>
       </w:r>
@@ -12475,7 +12673,7 @@
       <w:r>
         <w:t xml:space="preserve"> заказах</w:t>
       </w:r>
-      <w:bookmarkEnd w:id="92"/>
+      <w:bookmarkEnd w:id="94"/>
     </w:p>
     <w:p>
       <w:pPr>
@@ -12498,7 +12696,7 @@
       <w:pPr>
         <w:pStyle w:val="a1"/>
       </w:pPr>
-      <w:bookmarkStart w:id="93" w:name="_Toc130411613"/>
+      <w:bookmarkStart w:id="95" w:name="_Toc131095395"/>
       <w:r>
         <w:t>Функционал</w:t>
       </w:r>
@@ -12520,7 +12718,7 @@
       <w:r>
         <w:t>главной страницы</w:t>
       </w:r>
-      <w:bookmarkEnd w:id="93"/>
+      <w:bookmarkEnd w:id="95"/>
     </w:p>
     <w:p>
       <w:pPr>
@@ -12540,7 +12738,7 @@
       <w:pPr>
         <w:pStyle w:val="a1"/>
       </w:pPr>
-      <w:bookmarkStart w:id="94" w:name="_Toc130411614"/>
+      <w:bookmarkStart w:id="96" w:name="_Toc131095396"/>
       <w:r>
         <w:t>Функционал</w:t>
       </w:r>
@@ -12562,7 +12760,7 @@
       <w:r>
         <w:t>заказе</w:t>
       </w:r>
-      <w:bookmarkEnd w:id="94"/>
+      <w:bookmarkEnd w:id="96"/>
     </w:p>
     <w:p>
       <w:pPr>
@@ -12605,7 +12803,7 @@
       <w:pPr>
         <w:pStyle w:val="a1"/>
       </w:pPr>
-      <w:bookmarkStart w:id="95" w:name="_Toc130411615"/>
+      <w:bookmarkStart w:id="97" w:name="_Toc131095397"/>
       <w:r>
         <w:t>Функционал</w:t>
       </w:r>
@@ -12627,7 +12825,7 @@
       <w:r>
         <w:t>б активном заказе</w:t>
       </w:r>
-      <w:bookmarkEnd w:id="95"/>
+      <w:bookmarkEnd w:id="97"/>
     </w:p>
     <w:p>
       <w:pPr>
@@ -12676,7 +12874,7 @@
       <w:pPr>
         <w:pStyle w:val="a1"/>
       </w:pPr>
-      <w:bookmarkStart w:id="96" w:name="_Toc130411616"/>
+      <w:bookmarkStart w:id="98" w:name="_Toc131095398"/>
       <w:r>
         <w:t>Функционал</w:t>
       </w:r>
@@ -12695,7 +12893,7 @@
       <w:r>
         <w:t xml:space="preserve"> информации об законченном заказе</w:t>
       </w:r>
-      <w:bookmarkEnd w:id="96"/>
+      <w:bookmarkEnd w:id="98"/>
     </w:p>
     <w:p>
       <w:pPr>
@@ -12737,11 +12935,11 @@
       <w:pPr>
         <w:pStyle w:val="a"/>
       </w:pPr>
-      <w:bookmarkStart w:id="97" w:name="_Toc130411617"/>
+      <w:bookmarkStart w:id="99" w:name="_Toc131095399"/>
       <w:r>
         <w:t>Контент и наполнение приложения</w:t>
       </w:r>
-      <w:bookmarkEnd w:id="97"/>
+      <w:bookmarkEnd w:id="99"/>
     </w:p>
     <w:p>
       <w:pPr>
@@ -12761,16 +12959,16 @@
       <w:pPr>
         <w:pStyle w:val="a"/>
       </w:pPr>
-      <w:bookmarkStart w:id="98" w:name="_heading=h.3fwokq0" w:colFirst="0" w:colLast="0"/>
-      <w:bookmarkStart w:id="99" w:name="_Toc130411618"/>
-      <w:bookmarkEnd w:id="98"/>
+      <w:bookmarkStart w:id="100" w:name="_heading=h.3fwokq0" w:colFirst="0" w:colLast="0"/>
+      <w:bookmarkStart w:id="101" w:name="_Toc131095400"/>
+      <w:bookmarkEnd w:id="100"/>
       <w:r>
         <w:t>Порядок контроля и приемки работ</w:t>
       </w:r>
       <w:r>
         <w:t>.</w:t>
       </w:r>
-      <w:bookmarkEnd w:id="99"/>
+      <w:bookmarkEnd w:id="101"/>
     </w:p>
     <w:p>
       <w:pPr>
@@ -12784,13 +12982,13 @@
       <w:pPr>
         <w:pStyle w:val="a"/>
       </w:pPr>
-      <w:bookmarkStart w:id="100" w:name="_heading=h.1v1yuxt" w:colFirst="0" w:colLast="0"/>
-      <w:bookmarkStart w:id="101" w:name="_Toc130411619"/>
-      <w:bookmarkEnd w:id="100"/>
+      <w:bookmarkStart w:id="102" w:name="_heading=h.1v1yuxt" w:colFirst="0" w:colLast="0"/>
+      <w:bookmarkStart w:id="103" w:name="_Toc131095401"/>
+      <w:bookmarkEnd w:id="102"/>
       <w:r>
         <w:t>Реквизиты и подписи сторон</w:t>
       </w:r>
-      <w:bookmarkEnd w:id="101"/>
+      <w:bookmarkEnd w:id="103"/>
     </w:p>
     <w:p>
       <w:r>
@@ -12951,7 +13149,7 @@
         <w:noProof/>
         <w:color w:val="000000"/>
       </w:rPr>
-      <w:t>2</w:t>
+      <w:t>20</w:t>
     </w:r>
     <w:r>
       <w:rPr>
@@ -13655,7 +13853,7 @@
       <w:lvlText w:val=""/>
       <w:lvlJc w:val="left"/>
       <w:pPr>
-        <w:ind w:left="1582" w:hanging="360"/>
+        <w:ind w:left="8157" w:hanging="360"/>
       </w:pPr>
       <w:rPr>
         <w:rFonts w:ascii="Symbol" w:hAnsi="Symbol" w:hint="default"/>
@@ -15831,7 +16029,7 @@
 </file>
 
 <file path=customXml/itemProps2.xml><?xml version="1.0" encoding="utf-8"?>
-<ds:datastoreItem xmlns:ds="http://schemas.openxmlformats.org/officeDocument/2006/customXml" ds:itemID="{3BF02953-3C0D-4E6B-B897-35423D672DE8}">
+<ds:datastoreItem xmlns:ds="http://schemas.openxmlformats.org/officeDocument/2006/customXml" ds:itemID="{72CAD8EC-53E2-4C47-873E-89EAA13EC751}">
   <ds:schemaRefs>
     <ds:schemaRef ds:uri="http://schemas.openxmlformats.org/officeDocument/2006/bibliography"/>
   </ds:schemaRefs>

--- a/Documentation/Technical_specification.docx
+++ b/Documentation/Technical_specification.docx
@@ -1,6 +1,6 @@
 
 <file path=word/document.xml><?xml version="1.0" encoding="utf-8"?>
-<w:document xmlns:wpc="http://schemas.microsoft.com/office/word/2010/wordprocessingCanvas" xmlns:cx="http://schemas.microsoft.com/office/drawing/2014/chartex" xmlns:cx1="http://schemas.microsoft.com/office/drawing/2015/9/8/chartex" xmlns:mc="http://schemas.openxmlformats.org/markup-compatibility/2006" xmlns:o="urn:schemas-microsoft-com:office:office" xmlns:r="http://schemas.openxmlformats.org/officeDocument/2006/relationships" xmlns:m="http://schemas.openxmlformats.org/officeDocument/2006/math" xmlns:v="urn:schemas-microsoft-com:vml" xmlns:wp14="http://schemas.microsoft.com/office/word/2010/wordprocessingDrawing" xmlns:wp="http://schemas.openxmlformats.org/drawingml/2006/wordprocessingDrawing" xmlns:w10="urn:schemas-microsoft-com:office:word" xmlns:w="http://schemas.openxmlformats.org/wordprocessingml/2006/main" xmlns:w14="http://schemas.microsoft.com/office/word/2010/wordml" xmlns:w15="http://schemas.microsoft.com/office/word/2012/wordml" xmlns:w16se="http://schemas.microsoft.com/office/word/2015/wordml/symex" xmlns:wpg="http://schemas.microsoft.com/office/word/2010/wordprocessingGroup" xmlns:wpi="http://schemas.microsoft.com/office/word/2010/wordprocessingInk" xmlns:wne="http://schemas.microsoft.com/office/word/2006/wordml" xmlns:wps="http://schemas.microsoft.com/office/word/2010/wordprocessingShape" mc:Ignorable="w14 w15 w16se wp14">
+<w:document xmlns:wpc="http://schemas.microsoft.com/office/word/2010/wordprocessingCanvas" xmlns:cx="http://schemas.microsoft.com/office/drawing/2014/chartex" xmlns:cx1="http://schemas.microsoft.com/office/drawing/2015/9/8/chartex" xmlns:cx2="http://schemas.microsoft.com/office/drawing/2015/10/21/chartex" xmlns:cx3="http://schemas.microsoft.com/office/drawing/2016/5/9/chartex" xmlns:cx4="http://schemas.microsoft.com/office/drawing/2016/5/10/chartex" xmlns:cx5="http://schemas.microsoft.com/office/drawing/2016/5/11/chartex" xmlns:cx6="http://schemas.microsoft.com/office/drawing/2016/5/12/chartex" xmlns:cx7="http://schemas.microsoft.com/office/drawing/2016/5/13/chartex" xmlns:cx8="http://schemas.microsoft.com/office/drawing/2016/5/14/chartex" xmlns:mc="http://schemas.openxmlformats.org/markup-compatibility/2006" xmlns:aink="http://schemas.microsoft.com/office/drawing/2016/ink" xmlns:am3d="http://schemas.microsoft.com/office/drawing/2017/model3d" xmlns:o="urn:schemas-microsoft-com:office:office" xmlns:r="http://schemas.openxmlformats.org/officeDocument/2006/relationships" xmlns:m="http://schemas.openxmlformats.org/officeDocument/2006/math" xmlns:v="urn:schemas-microsoft-com:vml" xmlns:wp14="http://schemas.microsoft.com/office/word/2010/wordprocessingDrawing" xmlns:wp="http://schemas.openxmlformats.org/drawingml/2006/wordprocessingDrawing" xmlns:w10="urn:schemas-microsoft-com:office:word" xmlns:w="http://schemas.openxmlformats.org/wordprocessingml/2006/main" xmlns:w14="http://schemas.microsoft.com/office/word/2010/wordml" xmlns:w15="http://schemas.microsoft.com/office/word/2012/wordml" xmlns:w16cex="http://schemas.microsoft.com/office/word/2018/wordml/cex" xmlns:w16cid="http://schemas.microsoft.com/office/word/2016/wordml/cid" xmlns:w16="http://schemas.microsoft.com/office/word/2018/wordml" xmlns:w16sdtdh="http://schemas.microsoft.com/office/word/2020/wordml/sdtdatahash" xmlns:w16se="http://schemas.microsoft.com/office/word/2015/wordml/symex" xmlns:wpg="http://schemas.microsoft.com/office/word/2010/wordprocessingGroup" xmlns:wpi="http://schemas.microsoft.com/office/word/2010/wordprocessingInk" xmlns:wne="http://schemas.microsoft.com/office/word/2006/wordml" xmlns:wps="http://schemas.microsoft.com/office/word/2010/wordprocessingShape" mc:Ignorable="w14 w15 w16se w16cid w16 w16cex w16sdtdh wp14">
   <w:body>
     <w:p>
       <w:pPr>
@@ -200,7 +200,7 @@
         <w:ind w:firstLine="0"/>
         <w:jc w:val="center"/>
         <w:rPr>
-          <w:rFonts w:ascii="Arial" w:eastAsia="Arial" w:hAnsi="Arial" w:cs="Arial"/>
+          <w:rFonts w:eastAsia="Arial"/>
           <w:color w:val="000000"/>
         </w:rPr>
       </w:pPr>
@@ -217,7 +217,7 @@
         <w:spacing w:before="120" w:after="120" w:line="240" w:lineRule="auto"/>
         <w:jc w:val="center"/>
         <w:rPr>
-          <w:rFonts w:ascii="Arial" w:eastAsia="Arial" w:hAnsi="Arial" w:cs="Arial"/>
+          <w:rFonts w:eastAsia="Arial"/>
           <w:color w:val="000000"/>
         </w:rPr>
       </w:pPr>
@@ -285,7 +285,23 @@
         <w:ind w:left="707"/>
       </w:pPr>
       <w:r>
-        <w:t>______________ Прядченко Г.</w:t>
+        <w:t xml:space="preserve">______________ </w:t>
+      </w:r>
+      <w:proofErr w:type="spellStart"/>
+      <w:r>
+        <w:t>Прядченко</w:t>
+      </w:r>
+      <w:proofErr w:type="spellEnd"/>
+      <w:r>
+        <w:t xml:space="preserve"> Г.В.</w:t>
+      </w:r>
+    </w:p>
+    <w:p>
+      <w:pPr>
+        <w:ind w:left="707"/>
+      </w:pPr>
+      <w:r>
+        <w:t>______________ Киселева М.</w:t>
       </w:r>
       <w:r>
         <w:t>В.</w:t>
@@ -296,24 +312,10 @@
         <w:ind w:left="707"/>
       </w:pPr>
       <w:r>
-        <w:t>______________ Киселева М.</w:t>
-      </w:r>
-      <w:r>
-        <w:t>В.</w:t>
-      </w:r>
-    </w:p>
-    <w:p>
-      <w:pPr>
-        <w:ind w:left="707"/>
-      </w:pPr>
-      <w:r>
         <w:t>______________ Мошкин Н.</w:t>
       </w:r>
       <w:r>
         <w:t>Е.</w:t>
-      </w:r>
-      <w:r>
-        <w:t xml:space="preserve"> </w:t>
       </w:r>
     </w:p>
     <w:p>
@@ -363,6 +365,7 @@
     <w:p>
       <w:pPr>
         <w:spacing w:before="160"/>
+        <w:ind w:firstLine="0"/>
         <w:jc w:val="center"/>
       </w:pPr>
       <w:r>
@@ -378,10 +381,12 @@
       </w:pPr>
       <w:bookmarkStart w:id="1" w:name="_heading=h.30j0zll" w:colFirst="0" w:colLast="0"/>
       <w:bookmarkEnd w:id="1"/>
+      <w:proofErr w:type="spellStart"/>
       <w:r>
         <w:lastRenderedPageBreak/>
         <w:t>Содержание</w:t>
       </w:r>
+      <w:proofErr w:type="spellEnd"/>
     </w:p>
     <w:bookmarkStart w:id="2" w:name="_heading=h.1fob9te" w:colFirst="0" w:colLast="0"/>
     <w:bookmarkStart w:id="3" w:name="_heading=h.3znysh7" w:colFirst="0" w:colLast="0"/>
@@ -395,7 +400,7 @@
         </w:tabs>
         <w:ind w:firstLine="0"/>
         <w:rPr>
-          <w:rFonts w:asciiTheme="minorHAnsi" w:eastAsiaTheme="minorEastAsia" w:hAnsiTheme="minorHAnsi" w:cstheme="minorBidi"/>
+          <w:rFonts w:eastAsiaTheme="minorEastAsia"/>
           <w:noProof/>
           <w:sz w:val="22"/>
           <w:szCs w:val="22"/>
@@ -411,7 +416,7 @@
       <w:r>
         <w:fldChar w:fldCharType="separate"/>
       </w:r>
-      <w:hyperlink w:anchor="_Toc131095341" w:history="1">
+      <w:hyperlink w:anchor="_Toc136644568" w:history="1">
         <w:r>
           <w:rPr>
             <w:rStyle w:val="ac"/>
@@ -438,7 +443,7 @@
             <w:noProof/>
             <w:webHidden/>
           </w:rPr>
-          <w:instrText xml:space="preserve"> PAGEREF _Toc131095341 \h </w:instrText>
+          <w:instrText xml:space="preserve"> PAGEREF _Toc136644568 \h </w:instrText>
         </w:r>
         <w:r>
           <w:rPr>
@@ -477,14 +482,14 @@
         </w:tabs>
         <w:ind w:firstLine="0"/>
         <w:rPr>
-          <w:rFonts w:asciiTheme="minorHAnsi" w:eastAsiaTheme="minorEastAsia" w:hAnsiTheme="minorHAnsi" w:cstheme="minorBidi"/>
+          <w:rFonts w:eastAsiaTheme="minorEastAsia"/>
           <w:noProof/>
           <w:sz w:val="22"/>
           <w:szCs w:val="22"/>
           <w:lang w:eastAsia="ru-RU"/>
         </w:rPr>
       </w:pPr>
-      <w:hyperlink w:anchor="_Toc131095342" w:history="1">
+      <w:hyperlink w:anchor="_Toc136644569" w:history="1">
         <w:r>
           <w:rPr>
             <w:rStyle w:val="ac"/>
@@ -511,7 +516,7 @@
             <w:noProof/>
             <w:webHidden/>
           </w:rPr>
-          <w:instrText xml:space="preserve"> PAGEREF _Toc131095342 \h </w:instrText>
+          <w:instrText xml:space="preserve"> PAGEREF _Toc136644569 \h </w:instrText>
         </w:r>
         <w:r>
           <w:rPr>
@@ -550,14 +555,14 @@
         </w:tabs>
         <w:ind w:firstLine="0"/>
         <w:rPr>
-          <w:rFonts w:asciiTheme="minorHAnsi" w:eastAsiaTheme="minorEastAsia" w:hAnsiTheme="minorHAnsi" w:cstheme="minorBidi"/>
+          <w:rFonts w:eastAsiaTheme="minorEastAsia"/>
           <w:noProof/>
           <w:sz w:val="22"/>
           <w:szCs w:val="22"/>
           <w:lang w:eastAsia="ru-RU"/>
         </w:rPr>
       </w:pPr>
-      <w:hyperlink w:anchor="_Toc131095343" w:history="1">
+      <w:hyperlink w:anchor="_Toc136644570" w:history="1">
         <w:r>
           <w:rPr>
             <w:rStyle w:val="ac"/>
@@ -584,7 +589,7 @@
             <w:noProof/>
             <w:webHidden/>
           </w:rPr>
-          <w:instrText xml:space="preserve"> PAGEREF _Toc131095343 \h </w:instrText>
+          <w:instrText xml:space="preserve"> PAGEREF _Toc136644570 \h </w:instrText>
         </w:r>
         <w:r>
           <w:rPr>
@@ -623,14 +628,14 @@
         </w:tabs>
         <w:ind w:firstLine="0"/>
         <w:rPr>
-          <w:rFonts w:asciiTheme="minorHAnsi" w:eastAsiaTheme="minorEastAsia" w:hAnsiTheme="minorHAnsi" w:cstheme="minorBidi"/>
+          <w:rFonts w:eastAsiaTheme="minorEastAsia"/>
           <w:noProof/>
           <w:sz w:val="22"/>
           <w:szCs w:val="22"/>
           <w:lang w:eastAsia="ru-RU"/>
         </w:rPr>
       </w:pPr>
-      <w:hyperlink w:anchor="_Toc131095344" w:history="1">
+      <w:hyperlink w:anchor="_Toc136644571" w:history="1">
         <w:r>
           <w:rPr>
             <w:rStyle w:val="ac"/>
@@ -657,7 +662,7 @@
             <w:noProof/>
             <w:webHidden/>
           </w:rPr>
-          <w:instrText xml:space="preserve"> PAGEREF _Toc131095344 \h </w:instrText>
+          <w:instrText xml:space="preserve"> PAGEREF _Toc136644571 \h </w:instrText>
         </w:r>
         <w:r>
           <w:rPr>
@@ -696,14 +701,14 @@
         </w:tabs>
         <w:ind w:firstLine="0"/>
         <w:rPr>
-          <w:rFonts w:asciiTheme="minorHAnsi" w:eastAsiaTheme="minorEastAsia" w:hAnsiTheme="minorHAnsi" w:cstheme="minorBidi"/>
+          <w:rFonts w:eastAsiaTheme="minorEastAsia"/>
           <w:noProof/>
           <w:sz w:val="22"/>
           <w:szCs w:val="22"/>
           <w:lang w:eastAsia="ru-RU"/>
         </w:rPr>
       </w:pPr>
-      <w:hyperlink w:anchor="_Toc131095345" w:history="1">
+      <w:hyperlink w:anchor="_Toc136644572" w:history="1">
         <w:r>
           <w:rPr>
             <w:rStyle w:val="ac"/>
@@ -730,7 +735,7 @@
             <w:noProof/>
             <w:webHidden/>
           </w:rPr>
-          <w:instrText xml:space="preserve"> PAGEREF _Toc131095345 \h </w:instrText>
+          <w:instrText xml:space="preserve"> PAGEREF _Toc136644572 \h </w:instrText>
         </w:r>
         <w:r>
           <w:rPr>
@@ -769,14 +774,14 @@
         </w:tabs>
         <w:ind w:firstLine="0"/>
         <w:rPr>
-          <w:rFonts w:asciiTheme="minorHAnsi" w:eastAsiaTheme="minorEastAsia" w:hAnsiTheme="minorHAnsi" w:cstheme="minorBidi"/>
+          <w:rFonts w:eastAsiaTheme="minorEastAsia"/>
           <w:noProof/>
           <w:sz w:val="22"/>
           <w:szCs w:val="22"/>
           <w:lang w:eastAsia="ru-RU"/>
         </w:rPr>
       </w:pPr>
-      <w:hyperlink w:anchor="_Toc131095346" w:history="1">
+      <w:hyperlink w:anchor="_Toc136644573" w:history="1">
         <w:r>
           <w:rPr>
             <w:rStyle w:val="ac"/>
@@ -803,7 +808,7 @@
             <w:noProof/>
             <w:webHidden/>
           </w:rPr>
-          <w:instrText xml:space="preserve"> PAGEREF _Toc131095346 \h </w:instrText>
+          <w:instrText xml:space="preserve"> PAGEREF _Toc136644573 \h </w:instrText>
         </w:r>
         <w:r>
           <w:rPr>
@@ -842,14 +847,14 @@
         </w:tabs>
         <w:ind w:firstLine="0"/>
         <w:rPr>
-          <w:rFonts w:asciiTheme="minorHAnsi" w:eastAsiaTheme="minorEastAsia" w:hAnsiTheme="minorHAnsi" w:cstheme="minorBidi"/>
+          <w:rFonts w:eastAsiaTheme="minorEastAsia"/>
           <w:noProof/>
           <w:sz w:val="22"/>
           <w:szCs w:val="22"/>
           <w:lang w:eastAsia="ru-RU"/>
         </w:rPr>
       </w:pPr>
-      <w:hyperlink w:anchor="_Toc131095347" w:history="1">
+      <w:hyperlink w:anchor="_Toc136644574" w:history="1">
         <w:r>
           <w:rPr>
             <w:rStyle w:val="ac"/>
@@ -876,7 +881,7 @@
             <w:noProof/>
             <w:webHidden/>
           </w:rPr>
-          <w:instrText xml:space="preserve"> PAGEREF _Toc131095347 \h </w:instrText>
+          <w:instrText xml:space="preserve"> PAGEREF _Toc136644574 \h </w:instrText>
         </w:r>
         <w:r>
           <w:rPr>
@@ -915,14 +920,14 @@
         </w:tabs>
         <w:ind w:firstLine="0"/>
         <w:rPr>
-          <w:rFonts w:asciiTheme="minorHAnsi" w:eastAsiaTheme="minorEastAsia" w:hAnsiTheme="minorHAnsi" w:cstheme="minorBidi"/>
+          <w:rFonts w:eastAsiaTheme="minorEastAsia"/>
           <w:noProof/>
           <w:sz w:val="22"/>
           <w:szCs w:val="22"/>
           <w:lang w:eastAsia="ru-RU"/>
         </w:rPr>
       </w:pPr>
-      <w:hyperlink w:anchor="_Toc131095348" w:history="1">
+      <w:hyperlink w:anchor="_Toc136644575" w:history="1">
         <w:r>
           <w:rPr>
             <w:rStyle w:val="ac"/>
@@ -949,7 +954,7 @@
             <w:noProof/>
             <w:webHidden/>
           </w:rPr>
-          <w:instrText xml:space="preserve"> PAGEREF _Toc131095348 \h </w:instrText>
+          <w:instrText xml:space="preserve"> PAGEREF _Toc136644575 \h </w:instrText>
         </w:r>
         <w:r>
           <w:rPr>
@@ -988,14 +993,14 @@
         </w:tabs>
         <w:ind w:firstLine="0"/>
         <w:rPr>
-          <w:rFonts w:asciiTheme="minorHAnsi" w:eastAsiaTheme="minorEastAsia" w:hAnsiTheme="minorHAnsi" w:cstheme="minorBidi"/>
+          <w:rFonts w:eastAsiaTheme="minorEastAsia"/>
           <w:noProof/>
           <w:sz w:val="22"/>
           <w:szCs w:val="22"/>
           <w:lang w:eastAsia="ru-RU"/>
         </w:rPr>
       </w:pPr>
-      <w:hyperlink w:anchor="_Toc131095349" w:history="1">
+      <w:hyperlink w:anchor="_Toc136644576" w:history="1">
         <w:r>
           <w:rPr>
             <w:rStyle w:val="ac"/>
@@ -1022,7 +1027,7 @@
             <w:noProof/>
             <w:webHidden/>
           </w:rPr>
-          <w:instrText xml:space="preserve"> PAGEREF _Toc131095349 \h </w:instrText>
+          <w:instrText xml:space="preserve"> PAGEREF _Toc136644576 \h </w:instrText>
         </w:r>
         <w:r>
           <w:rPr>
@@ -1061,14 +1066,14 @@
         </w:tabs>
         <w:ind w:firstLine="0"/>
         <w:rPr>
-          <w:rFonts w:asciiTheme="minorHAnsi" w:eastAsiaTheme="minorEastAsia" w:hAnsiTheme="minorHAnsi" w:cstheme="minorBidi"/>
+          <w:rFonts w:eastAsiaTheme="minorEastAsia"/>
           <w:noProof/>
           <w:sz w:val="22"/>
           <w:szCs w:val="22"/>
           <w:lang w:eastAsia="ru-RU"/>
         </w:rPr>
       </w:pPr>
-      <w:hyperlink w:anchor="_Toc131095350" w:history="1">
+      <w:hyperlink w:anchor="_Toc136644577" w:history="1">
         <w:r>
           <w:rPr>
             <w:rStyle w:val="ac"/>
@@ -1095,7 +1100,7 @@
             <w:noProof/>
             <w:webHidden/>
           </w:rPr>
-          <w:instrText xml:space="preserve"> PAGEREF _Toc131095350 \h </w:instrText>
+          <w:instrText xml:space="preserve"> PAGEREF _Toc136644577 \h </w:instrText>
         </w:r>
         <w:r>
           <w:rPr>
@@ -1134,14 +1139,14 @@
         </w:tabs>
         <w:ind w:firstLine="0"/>
         <w:rPr>
-          <w:rFonts w:asciiTheme="minorHAnsi" w:eastAsiaTheme="minorEastAsia" w:hAnsiTheme="minorHAnsi" w:cstheme="minorBidi"/>
+          <w:rFonts w:eastAsiaTheme="minorEastAsia"/>
           <w:noProof/>
           <w:sz w:val="22"/>
           <w:szCs w:val="22"/>
           <w:lang w:eastAsia="ru-RU"/>
         </w:rPr>
       </w:pPr>
-      <w:hyperlink w:anchor="_Toc131095351" w:history="1">
+      <w:hyperlink w:anchor="_Toc136644578" w:history="1">
         <w:r>
           <w:rPr>
             <w:rStyle w:val="ac"/>
@@ -1168,7 +1173,7 @@
             <w:noProof/>
             <w:webHidden/>
           </w:rPr>
-          <w:instrText xml:space="preserve"> PAGEREF _Toc131095351 \h </w:instrText>
+          <w:instrText xml:space="preserve"> PAGEREF _Toc136644578 \h </w:instrText>
         </w:r>
         <w:r>
           <w:rPr>
@@ -1207,14 +1212,14 @@
         </w:tabs>
         <w:ind w:firstLine="0"/>
         <w:rPr>
-          <w:rFonts w:asciiTheme="minorHAnsi" w:eastAsiaTheme="minorEastAsia" w:hAnsiTheme="minorHAnsi" w:cstheme="minorBidi"/>
+          <w:rFonts w:eastAsiaTheme="minorEastAsia"/>
           <w:noProof/>
           <w:sz w:val="22"/>
           <w:szCs w:val="22"/>
           <w:lang w:eastAsia="ru-RU"/>
         </w:rPr>
       </w:pPr>
-      <w:hyperlink w:anchor="_Toc131095352" w:history="1">
+      <w:hyperlink w:anchor="_Toc136644579" w:history="1">
         <w:r>
           <w:rPr>
             <w:rStyle w:val="ac"/>
@@ -1241,7 +1246,7 @@
             <w:noProof/>
             <w:webHidden/>
           </w:rPr>
-          <w:instrText xml:space="preserve"> PAGEREF _Toc131095352 \h </w:instrText>
+          <w:instrText xml:space="preserve"> PAGEREF _Toc136644579 \h </w:instrText>
         </w:r>
         <w:r>
           <w:rPr>
@@ -1280,14 +1285,14 @@
         </w:tabs>
         <w:ind w:firstLine="0"/>
         <w:rPr>
-          <w:rFonts w:asciiTheme="minorHAnsi" w:eastAsiaTheme="minorEastAsia" w:hAnsiTheme="minorHAnsi" w:cstheme="minorBidi"/>
+          <w:rFonts w:eastAsiaTheme="minorEastAsia"/>
           <w:noProof/>
           <w:sz w:val="22"/>
           <w:szCs w:val="22"/>
           <w:lang w:eastAsia="ru-RU"/>
         </w:rPr>
       </w:pPr>
-      <w:hyperlink w:anchor="_Toc131095353" w:history="1">
+      <w:hyperlink w:anchor="_Toc136644580" w:history="1">
         <w:r>
           <w:rPr>
             <w:rStyle w:val="ac"/>
@@ -1314,7 +1319,7 @@
             <w:noProof/>
             <w:webHidden/>
           </w:rPr>
-          <w:instrText xml:space="preserve"> PAGEREF _Toc131095353 \h </w:instrText>
+          <w:instrText xml:space="preserve"> PAGEREF _Toc136644580 \h </w:instrText>
         </w:r>
         <w:r>
           <w:rPr>
@@ -1353,14 +1358,14 @@
         </w:tabs>
         <w:ind w:firstLine="0"/>
         <w:rPr>
-          <w:rFonts w:asciiTheme="minorHAnsi" w:eastAsiaTheme="minorEastAsia" w:hAnsiTheme="minorHAnsi" w:cstheme="minorBidi"/>
+          <w:rFonts w:eastAsiaTheme="minorEastAsia"/>
           <w:noProof/>
           <w:sz w:val="22"/>
           <w:szCs w:val="22"/>
           <w:lang w:eastAsia="ru-RU"/>
         </w:rPr>
       </w:pPr>
-      <w:hyperlink w:anchor="_Toc131095354" w:history="1">
+      <w:hyperlink w:anchor="_Toc136644581" w:history="1">
         <w:r>
           <w:rPr>
             <w:rStyle w:val="ac"/>
@@ -1387,7 +1392,7 @@
             <w:noProof/>
             <w:webHidden/>
           </w:rPr>
-          <w:instrText xml:space="preserve"> PAGEREF _Toc131095354 \h </w:instrText>
+          <w:instrText xml:space="preserve"> PAGEREF _Toc136644581 \h </w:instrText>
         </w:r>
         <w:r>
           <w:rPr>
@@ -1426,20 +1431,90 @@
         </w:tabs>
         <w:ind w:firstLine="0"/>
         <w:rPr>
-          <w:rFonts w:asciiTheme="minorHAnsi" w:eastAsiaTheme="minorEastAsia" w:hAnsiTheme="minorHAnsi" w:cstheme="minorBidi"/>
+          <w:rFonts w:eastAsiaTheme="minorEastAsia"/>
           <w:noProof/>
           <w:sz w:val="22"/>
           <w:szCs w:val="22"/>
           <w:lang w:eastAsia="ru-RU"/>
         </w:rPr>
       </w:pPr>
-      <w:hyperlink w:anchor="_Toc131095355" w:history="1">
+      <w:hyperlink w:anchor="_Toc136644582" w:history="1">
         <w:r>
           <w:rPr>
             <w:rStyle w:val="ac"/>
             <w:noProof/>
           </w:rPr>
-          <w:t>4.3 Требование к численности и квалификации персонала, обслуживающего приложение</w:t>
+          <w:t>4.3</w:t>
+        </w:r>
+        <w:r>
+          <w:rPr>
+            <w:rStyle w:val="ac"/>
+            <w:noProof/>
+          </w:rPr>
+          <w:t xml:space="preserve"> </w:t>
+        </w:r>
+        <w:r>
+          <w:rPr>
+            <w:rStyle w:val="ac"/>
+            <w:noProof/>
+          </w:rPr>
+          <w:t>Требование к</w:t>
+        </w:r>
+        <w:r>
+          <w:rPr>
+            <w:rStyle w:val="ac"/>
+            <w:noProof/>
+          </w:rPr>
+          <w:t xml:space="preserve">  </w:t>
+        </w:r>
+        <w:r>
+          <w:rPr>
+            <w:rStyle w:val="ac"/>
+            <w:noProof/>
+          </w:rPr>
+          <w:t>численности</w:t>
+        </w:r>
+        <w:r>
+          <w:rPr>
+            <w:rStyle w:val="ac"/>
+            <w:noProof/>
+          </w:rPr>
+          <w:t xml:space="preserve"> </w:t>
+        </w:r>
+        <w:r>
+          <w:rPr>
+            <w:rStyle w:val="ac"/>
+            <w:noProof/>
+          </w:rPr>
+          <w:t>и</w:t>
+        </w:r>
+        <w:r>
+          <w:rPr>
+            <w:rStyle w:val="ac"/>
+            <w:noProof/>
+          </w:rPr>
+          <w:t xml:space="preserve"> </w:t>
+        </w:r>
+        <w:r>
+          <w:rPr>
+            <w:rStyle w:val="ac"/>
+            <w:noProof/>
+          </w:rPr>
+          <w:t xml:space="preserve"> квалификации</w:t>
+        </w:r>
+        <w:r>
+          <w:rPr>
+            <w:rStyle w:val="ac"/>
+            <w:noProof/>
+          </w:rPr>
+          <w:t xml:space="preserve"> </w:t>
+        </w:r>
+        <w:r>
+          <w:rPr>
+            <w:rStyle w:val="ac"/>
+            <w:noProof/>
+          </w:rPr>
+          <w:t xml:space="preserve"> персонала, обслуживающего приложение</w:t>
         </w:r>
         <w:r>
           <w:rPr>
@@ -1460,7 +1535,7 @@
             <w:noProof/>
             <w:webHidden/>
           </w:rPr>
-          <w:instrText xml:space="preserve"> PAGEREF _Toc131095355 \h </w:instrText>
+          <w:instrText xml:space="preserve"> PAGEREF _Toc136644582 \h </w:instrText>
         </w:r>
         <w:r>
           <w:rPr>
@@ -1499,14 +1574,14 @@
         </w:tabs>
         <w:ind w:firstLine="0"/>
         <w:rPr>
-          <w:rFonts w:asciiTheme="minorHAnsi" w:eastAsiaTheme="minorEastAsia" w:hAnsiTheme="minorHAnsi" w:cstheme="minorBidi"/>
+          <w:rFonts w:eastAsiaTheme="minorEastAsia"/>
           <w:noProof/>
           <w:sz w:val="22"/>
           <w:szCs w:val="22"/>
           <w:lang w:eastAsia="ru-RU"/>
         </w:rPr>
       </w:pPr>
-      <w:hyperlink w:anchor="_Toc131095356" w:history="1">
+      <w:hyperlink w:anchor="_Toc136644583" w:history="1">
         <w:r>
           <w:rPr>
             <w:rStyle w:val="ac"/>
@@ -1533,7 +1608,7 @@
             <w:noProof/>
             <w:webHidden/>
           </w:rPr>
-          <w:instrText xml:space="preserve"> PAGEREF _Toc131095356 \h </w:instrText>
+          <w:instrText xml:space="preserve"> PAGEREF _Toc136644583 \h </w:instrText>
         </w:r>
         <w:r>
           <w:rPr>
@@ -1553,7 +1628,7 @@
             <w:noProof/>
             <w:webHidden/>
           </w:rPr>
-          <w:t>12</w:t>
+          <w:t>13</w:t>
         </w:r>
         <w:r>
           <w:rPr>
@@ -1572,14 +1647,14 @@
         </w:tabs>
         <w:ind w:firstLine="0"/>
         <w:rPr>
-          <w:rFonts w:asciiTheme="minorHAnsi" w:eastAsiaTheme="minorEastAsia" w:hAnsiTheme="minorHAnsi" w:cstheme="minorBidi"/>
+          <w:rFonts w:eastAsiaTheme="minorEastAsia"/>
           <w:noProof/>
           <w:sz w:val="22"/>
           <w:szCs w:val="22"/>
           <w:lang w:eastAsia="ru-RU"/>
         </w:rPr>
       </w:pPr>
-      <w:hyperlink w:anchor="_Toc131095357" w:history="1">
+      <w:hyperlink w:anchor="_Toc136644584" w:history="1">
         <w:r>
           <w:rPr>
             <w:rStyle w:val="ac"/>
@@ -1606,7 +1681,7 @@
             <w:noProof/>
             <w:webHidden/>
           </w:rPr>
-          <w:instrText xml:space="preserve"> PAGEREF _Toc131095357 \h </w:instrText>
+          <w:instrText xml:space="preserve"> PAGEREF _Toc136644584 \h </w:instrText>
         </w:r>
         <w:r>
           <w:rPr>
@@ -1645,14 +1720,14 @@
         </w:tabs>
         <w:ind w:firstLine="0"/>
         <w:rPr>
-          <w:rFonts w:asciiTheme="minorHAnsi" w:eastAsiaTheme="minorEastAsia" w:hAnsiTheme="minorHAnsi" w:cstheme="minorBidi"/>
+          <w:rFonts w:eastAsiaTheme="minorEastAsia"/>
           <w:noProof/>
           <w:sz w:val="22"/>
           <w:szCs w:val="22"/>
           <w:lang w:eastAsia="ru-RU"/>
         </w:rPr>
       </w:pPr>
-      <w:hyperlink w:anchor="_Toc131095358" w:history="1">
+      <w:hyperlink w:anchor="_Toc136644585" w:history="1">
         <w:r>
           <w:rPr>
             <w:rStyle w:val="ac"/>
@@ -1679,7 +1754,7 @@
             <w:noProof/>
             <w:webHidden/>
           </w:rPr>
-          <w:instrText xml:space="preserve"> PAGEREF _Toc131095358 \h </w:instrText>
+          <w:instrText xml:space="preserve"> PAGEREF _Toc136644585 \h </w:instrText>
         </w:r>
         <w:r>
           <w:rPr>
@@ -1718,14 +1793,14 @@
         </w:tabs>
         <w:ind w:firstLine="0"/>
         <w:rPr>
-          <w:rFonts w:asciiTheme="minorHAnsi" w:eastAsiaTheme="minorEastAsia" w:hAnsiTheme="minorHAnsi" w:cstheme="minorBidi"/>
+          <w:rFonts w:eastAsiaTheme="minorEastAsia"/>
           <w:noProof/>
           <w:sz w:val="22"/>
           <w:szCs w:val="22"/>
           <w:lang w:eastAsia="ru-RU"/>
         </w:rPr>
       </w:pPr>
-      <w:hyperlink w:anchor="_Toc131095359" w:history="1">
+      <w:hyperlink w:anchor="_Toc136644586" w:history="1">
         <w:r>
           <w:rPr>
             <w:rStyle w:val="ac"/>
@@ -1752,7 +1827,7 @@
             <w:noProof/>
             <w:webHidden/>
           </w:rPr>
-          <w:instrText xml:space="preserve"> PAGEREF _Toc131095359 \h </w:instrText>
+          <w:instrText xml:space="preserve"> PAGEREF _Toc136644586 \h </w:instrText>
         </w:r>
         <w:r>
           <w:rPr>
@@ -1791,14 +1866,14 @@
         </w:tabs>
         <w:ind w:firstLine="0"/>
         <w:rPr>
-          <w:rFonts w:asciiTheme="minorHAnsi" w:eastAsiaTheme="minorEastAsia" w:hAnsiTheme="minorHAnsi" w:cstheme="minorBidi"/>
+          <w:rFonts w:eastAsiaTheme="minorEastAsia"/>
           <w:noProof/>
           <w:sz w:val="22"/>
           <w:szCs w:val="22"/>
           <w:lang w:eastAsia="ru-RU"/>
         </w:rPr>
       </w:pPr>
-      <w:hyperlink w:anchor="_Toc131095360" w:history="1">
+      <w:hyperlink w:anchor="_Toc136644587" w:history="1">
         <w:r>
           <w:rPr>
             <w:rStyle w:val="ac"/>
@@ -1825,7 +1900,7 @@
             <w:noProof/>
             <w:webHidden/>
           </w:rPr>
-          <w:instrText xml:space="preserve"> PAGEREF _Toc131095360 \h </w:instrText>
+          <w:instrText xml:space="preserve"> PAGEREF _Toc136644587 \h </w:instrText>
         </w:r>
         <w:r>
           <w:rPr>
@@ -1864,14 +1939,14 @@
         </w:tabs>
         <w:ind w:firstLine="0"/>
         <w:rPr>
-          <w:rFonts w:asciiTheme="minorHAnsi" w:eastAsiaTheme="minorEastAsia" w:hAnsiTheme="minorHAnsi" w:cstheme="minorBidi"/>
+          <w:rFonts w:eastAsiaTheme="minorEastAsia"/>
           <w:noProof/>
           <w:sz w:val="22"/>
           <w:szCs w:val="22"/>
           <w:lang w:eastAsia="ru-RU"/>
         </w:rPr>
       </w:pPr>
-      <w:hyperlink w:anchor="_Toc131095361" w:history="1">
+      <w:hyperlink w:anchor="_Toc136644588" w:history="1">
         <w:r>
           <w:rPr>
             <w:rStyle w:val="ac"/>
@@ -1898,7 +1973,7 @@
             <w:noProof/>
             <w:webHidden/>
           </w:rPr>
-          <w:instrText xml:space="preserve"> PAGEREF _Toc131095361 \h </w:instrText>
+          <w:instrText xml:space="preserve"> PAGEREF _Toc136644588 \h </w:instrText>
         </w:r>
         <w:r>
           <w:rPr>
@@ -1937,14 +2012,14 @@
         </w:tabs>
         <w:ind w:firstLine="0"/>
         <w:rPr>
-          <w:rFonts w:asciiTheme="minorHAnsi" w:eastAsiaTheme="minorEastAsia" w:hAnsiTheme="minorHAnsi" w:cstheme="minorBidi"/>
+          <w:rFonts w:eastAsiaTheme="minorEastAsia"/>
           <w:noProof/>
           <w:sz w:val="22"/>
           <w:szCs w:val="22"/>
           <w:lang w:eastAsia="ru-RU"/>
         </w:rPr>
       </w:pPr>
-      <w:hyperlink w:anchor="_Toc131095362" w:history="1">
+      <w:hyperlink w:anchor="_Toc136644589" w:history="1">
         <w:r>
           <w:rPr>
             <w:rStyle w:val="ac"/>
@@ -1971,7 +2046,7 @@
             <w:noProof/>
             <w:webHidden/>
           </w:rPr>
-          <w:instrText xml:space="preserve"> PAGEREF _Toc131095362 \h </w:instrText>
+          <w:instrText xml:space="preserve"> PAGEREF _Toc136644589 \h </w:instrText>
         </w:r>
         <w:r>
           <w:rPr>
@@ -2010,14 +2085,14 @@
         </w:tabs>
         <w:ind w:firstLine="0"/>
         <w:rPr>
-          <w:rFonts w:asciiTheme="minorHAnsi" w:eastAsiaTheme="minorEastAsia" w:hAnsiTheme="minorHAnsi" w:cstheme="minorBidi"/>
+          <w:rFonts w:eastAsiaTheme="minorEastAsia"/>
           <w:noProof/>
           <w:sz w:val="22"/>
           <w:szCs w:val="22"/>
           <w:lang w:eastAsia="ru-RU"/>
         </w:rPr>
       </w:pPr>
-      <w:hyperlink w:anchor="_Toc131095363" w:history="1">
+      <w:hyperlink w:anchor="_Toc136644590" w:history="1">
         <w:r>
           <w:rPr>
             <w:rStyle w:val="ac"/>
@@ -2044,7 +2119,7 @@
             <w:noProof/>
             <w:webHidden/>
           </w:rPr>
-          <w:instrText xml:space="preserve"> PAGEREF _Toc131095363 \h </w:instrText>
+          <w:instrText xml:space="preserve"> PAGEREF _Toc136644590 \h </w:instrText>
         </w:r>
         <w:r>
           <w:rPr>
@@ -2083,20 +2158,20 @@
         </w:tabs>
         <w:ind w:firstLine="0"/>
         <w:rPr>
-          <w:rFonts w:asciiTheme="minorHAnsi" w:eastAsiaTheme="minorEastAsia" w:hAnsiTheme="minorHAnsi" w:cstheme="minorBidi"/>
+          <w:rFonts w:eastAsiaTheme="minorEastAsia"/>
           <w:noProof/>
           <w:sz w:val="22"/>
           <w:szCs w:val="22"/>
           <w:lang w:eastAsia="ru-RU"/>
         </w:rPr>
       </w:pPr>
-      <w:hyperlink w:anchor="_Toc131095364" w:history="1">
+      <w:hyperlink w:anchor="_Toc136644591" w:history="1">
         <w:r>
           <w:rPr>
             <w:rStyle w:val="ac"/>
             <w:noProof/>
           </w:rPr>
-          <w:t>10.1 Описание загрузочного экрана</w:t>
+          <w:t>10.1 Загрузочный экран</w:t>
         </w:r>
         <w:r>
           <w:rPr>
@@ -2117,7 +2192,7 @@
             <w:noProof/>
             <w:webHidden/>
           </w:rPr>
-          <w:instrText xml:space="preserve"> PAGEREF _Toc131095364 \h </w:instrText>
+          <w:instrText xml:space="preserve"> PAGEREF _Toc136644591 \h </w:instrText>
         </w:r>
         <w:r>
           <w:rPr>
@@ -2156,20 +2231,20 @@
         </w:tabs>
         <w:ind w:firstLine="0"/>
         <w:rPr>
-          <w:rFonts w:asciiTheme="minorHAnsi" w:eastAsiaTheme="minorEastAsia" w:hAnsiTheme="minorHAnsi" w:cstheme="minorBidi"/>
+          <w:rFonts w:eastAsiaTheme="minorEastAsia"/>
           <w:noProof/>
           <w:sz w:val="22"/>
           <w:szCs w:val="22"/>
           <w:lang w:eastAsia="ru-RU"/>
         </w:rPr>
       </w:pPr>
-      <w:hyperlink w:anchor="_Toc131095365" w:history="1">
+      <w:hyperlink w:anchor="_Toc136644592" w:history="1">
         <w:r>
           <w:rPr>
             <w:rStyle w:val="ac"/>
             <w:noProof/>
           </w:rPr>
-          <w:t>10.2 Описание начальных экранов</w:t>
+          <w:t>10.2 Начальные экраны</w:t>
         </w:r>
         <w:r>
           <w:rPr>
@@ -2190,7 +2265,7 @@
             <w:noProof/>
             <w:webHidden/>
           </w:rPr>
-          <w:instrText xml:space="preserve"> PAGEREF _Toc131095365 \h </w:instrText>
+          <w:instrText xml:space="preserve"> PAGEREF _Toc136644592 \h </w:instrText>
         </w:r>
         <w:r>
           <w:rPr>
@@ -2229,35 +2304,20 @@
         </w:tabs>
         <w:ind w:firstLine="0"/>
         <w:rPr>
-          <w:rFonts w:asciiTheme="minorHAnsi" w:eastAsiaTheme="minorEastAsia" w:hAnsiTheme="minorHAnsi" w:cstheme="minorBidi"/>
+          <w:rFonts w:eastAsiaTheme="minorEastAsia"/>
           <w:noProof/>
           <w:sz w:val="22"/>
           <w:szCs w:val="22"/>
           <w:lang w:eastAsia="ru-RU"/>
         </w:rPr>
       </w:pPr>
-      <w:hyperlink w:anchor="_Toc131095366" w:history="1">
+      <w:hyperlink w:anchor="_Toc136644593" w:history="1">
         <w:r>
           <w:rPr>
             <w:rStyle w:val="ac"/>
             <w:noProof/>
           </w:rPr>
-          <w:t>10.3 Описание экрана</w:t>
-        </w:r>
-        <w:r>
-          <w:rPr>
-            <w:rStyle w:val="ac"/>
-            <w:noProof/>
-            <w:lang w:val="en-US"/>
-          </w:rPr>
-          <w:t xml:space="preserve"> </w:t>
-        </w:r>
-        <w:r>
-          <w:rPr>
-            <w:rStyle w:val="ac"/>
-            <w:noProof/>
-          </w:rPr>
-          <w:t>каталога</w:t>
+          <w:t>10.3 Каталог</w:t>
         </w:r>
         <w:r>
           <w:rPr>
@@ -2278,7 +2338,7 @@
             <w:noProof/>
             <w:webHidden/>
           </w:rPr>
-          <w:instrText xml:space="preserve"> PAGEREF _Toc131095366 \h </w:instrText>
+          <w:instrText xml:space="preserve"> PAGEREF _Toc136644593 \h </w:instrText>
         </w:r>
         <w:r>
           <w:rPr>
@@ -2317,20 +2377,20 @@
         </w:tabs>
         <w:ind w:firstLine="0"/>
         <w:rPr>
-          <w:rFonts w:asciiTheme="minorHAnsi" w:eastAsiaTheme="minorEastAsia" w:hAnsiTheme="minorHAnsi" w:cstheme="minorBidi"/>
+          <w:rFonts w:eastAsiaTheme="minorEastAsia"/>
           <w:noProof/>
           <w:sz w:val="22"/>
           <w:szCs w:val="22"/>
           <w:lang w:eastAsia="ru-RU"/>
         </w:rPr>
       </w:pPr>
-      <w:hyperlink w:anchor="_Toc131095367" w:history="1">
+      <w:hyperlink w:anchor="_Toc136644594" w:history="1">
         <w:r>
           <w:rPr>
             <w:rStyle w:val="ac"/>
             <w:noProof/>
           </w:rPr>
-          <w:t>10.4 Описание экрана карточки продукта</w:t>
+          <w:t>10.4 Карточка продукта</w:t>
         </w:r>
         <w:r>
           <w:rPr>
@@ -2351,7 +2411,7 @@
             <w:noProof/>
             <w:webHidden/>
           </w:rPr>
-          <w:instrText xml:space="preserve"> PAGEREF _Toc131095367 \h </w:instrText>
+          <w:instrText xml:space="preserve"> PAGEREF _Toc136644594 \h </w:instrText>
         </w:r>
         <w:r>
           <w:rPr>
@@ -2390,20 +2450,20 @@
         </w:tabs>
         <w:ind w:firstLine="0"/>
         <w:rPr>
-          <w:rFonts w:asciiTheme="minorHAnsi" w:eastAsiaTheme="minorEastAsia" w:hAnsiTheme="minorHAnsi" w:cstheme="minorBidi"/>
+          <w:rFonts w:eastAsiaTheme="minorEastAsia"/>
           <w:noProof/>
           <w:sz w:val="22"/>
           <w:szCs w:val="22"/>
           <w:lang w:eastAsia="ru-RU"/>
         </w:rPr>
       </w:pPr>
-      <w:hyperlink w:anchor="_Toc131095368" w:history="1">
+      <w:hyperlink w:anchor="_Toc136644595" w:history="1">
         <w:r>
           <w:rPr>
             <w:rStyle w:val="ac"/>
             <w:noProof/>
           </w:rPr>
-          <w:t>10.5 Описание экрана входа в учетную запись</w:t>
+          <w:t>10.5 Экран входа в учетную запись</w:t>
         </w:r>
         <w:r>
           <w:rPr>
@@ -2424,7 +2484,7 @@
             <w:noProof/>
             <w:webHidden/>
           </w:rPr>
-          <w:instrText xml:space="preserve"> PAGEREF _Toc131095368 \h </w:instrText>
+          <w:instrText xml:space="preserve"> PAGEREF _Toc136644595 \h </w:instrText>
         </w:r>
         <w:r>
           <w:rPr>
@@ -2463,20 +2523,20 @@
         </w:tabs>
         <w:ind w:firstLine="0"/>
         <w:rPr>
-          <w:rFonts w:asciiTheme="minorHAnsi" w:eastAsiaTheme="minorEastAsia" w:hAnsiTheme="minorHAnsi" w:cstheme="minorBidi"/>
+          <w:rFonts w:eastAsiaTheme="minorEastAsia"/>
           <w:noProof/>
           <w:sz w:val="22"/>
           <w:szCs w:val="22"/>
           <w:lang w:eastAsia="ru-RU"/>
         </w:rPr>
       </w:pPr>
-      <w:hyperlink w:anchor="_Toc131095369" w:history="1">
+      <w:hyperlink w:anchor="_Toc136644596" w:history="1">
         <w:r>
           <w:rPr>
             <w:rStyle w:val="ac"/>
             <w:noProof/>
           </w:rPr>
-          <w:t>10.6 Описание экрана регистрации</w:t>
+          <w:t>10.6 Экран регистрации</w:t>
         </w:r>
         <w:r>
           <w:rPr>
@@ -2497,7 +2557,7 @@
             <w:noProof/>
             <w:webHidden/>
           </w:rPr>
-          <w:instrText xml:space="preserve"> PAGEREF _Toc131095369 \h </w:instrText>
+          <w:instrText xml:space="preserve"> PAGEREF _Toc136644596 \h </w:instrText>
         </w:r>
         <w:r>
           <w:rPr>
@@ -2536,20 +2596,20 @@
         </w:tabs>
         <w:ind w:firstLine="0"/>
         <w:rPr>
-          <w:rFonts w:asciiTheme="minorHAnsi" w:eastAsiaTheme="minorEastAsia" w:hAnsiTheme="minorHAnsi" w:cstheme="minorBidi"/>
+          <w:rFonts w:eastAsiaTheme="minorEastAsia"/>
           <w:noProof/>
           <w:sz w:val="22"/>
           <w:szCs w:val="22"/>
           <w:lang w:eastAsia="ru-RU"/>
         </w:rPr>
       </w:pPr>
-      <w:hyperlink w:anchor="_Toc131095370" w:history="1">
+      <w:hyperlink w:anchor="_Toc136644597" w:history="1">
         <w:r>
           <w:rPr>
             <w:rStyle w:val="ac"/>
             <w:noProof/>
           </w:rPr>
-          <w:t>10.7 Описание экрана страницы пользователя</w:t>
+          <w:t>10.7 Страница пользователя</w:t>
         </w:r>
         <w:r>
           <w:rPr>
@@ -2570,7 +2630,7 @@
             <w:noProof/>
             <w:webHidden/>
           </w:rPr>
-          <w:instrText xml:space="preserve"> PAGEREF _Toc131095370 \h </w:instrText>
+          <w:instrText xml:space="preserve"> PAGEREF _Toc136644597 \h </w:instrText>
         </w:r>
         <w:r>
           <w:rPr>
@@ -2609,20 +2669,20 @@
         </w:tabs>
         <w:ind w:firstLine="0"/>
         <w:rPr>
-          <w:rFonts w:asciiTheme="minorHAnsi" w:eastAsiaTheme="minorEastAsia" w:hAnsiTheme="minorHAnsi" w:cstheme="minorBidi"/>
+          <w:rFonts w:eastAsiaTheme="minorEastAsia"/>
           <w:noProof/>
           <w:sz w:val="22"/>
           <w:szCs w:val="22"/>
           <w:lang w:eastAsia="ru-RU"/>
         </w:rPr>
       </w:pPr>
-      <w:hyperlink w:anchor="_Toc131095371" w:history="1">
+      <w:hyperlink w:anchor="_Toc136644598" w:history="1">
         <w:r>
           <w:rPr>
             <w:rStyle w:val="ac"/>
             <w:noProof/>
           </w:rPr>
-          <w:t>10.8 Описание экрана корзины</w:t>
+          <w:t>10.8 Корзина</w:t>
         </w:r>
         <w:r>
           <w:rPr>
@@ -2643,7 +2703,7 @@
             <w:noProof/>
             <w:webHidden/>
           </w:rPr>
-          <w:instrText xml:space="preserve"> PAGEREF _Toc131095371 \h </w:instrText>
+          <w:instrText xml:space="preserve"> PAGEREF _Toc136644598 \h </w:instrText>
         </w:r>
         <w:r>
           <w:rPr>
@@ -2683,14 +2743,14 @@
         </w:tabs>
         <w:ind w:firstLine="0"/>
         <w:rPr>
-          <w:rFonts w:asciiTheme="minorHAnsi" w:eastAsiaTheme="minorEastAsia" w:hAnsiTheme="minorHAnsi" w:cstheme="minorBidi"/>
+          <w:rFonts w:eastAsiaTheme="minorEastAsia"/>
           <w:noProof/>
           <w:sz w:val="22"/>
           <w:szCs w:val="22"/>
           <w:lang w:eastAsia="ru-RU"/>
         </w:rPr>
       </w:pPr>
-      <w:hyperlink w:anchor="_Toc131095372" w:history="1">
+      <w:hyperlink w:anchor="_Toc136644599" w:history="1">
         <w:r>
           <w:rPr>
             <w:rStyle w:val="ac"/>
@@ -2700,7 +2760,7 @@
         </w:r>
         <w:r>
           <w:rPr>
-            <w:rFonts w:asciiTheme="minorHAnsi" w:eastAsiaTheme="minorEastAsia" w:hAnsiTheme="minorHAnsi" w:cstheme="minorBidi"/>
+            <w:rFonts w:eastAsiaTheme="minorEastAsia"/>
             <w:noProof/>
             <w:sz w:val="22"/>
             <w:szCs w:val="22"/>
@@ -2713,7 +2773,7 @@
             <w:rStyle w:val="ac"/>
             <w:noProof/>
           </w:rPr>
-          <w:t>Описание экрана корзины при отсутствии в ней товаров</w:t>
+          <w:t>При отсутствии в ней товаров</w:t>
         </w:r>
         <w:r>
           <w:rPr>
@@ -2734,7 +2794,7 @@
             <w:noProof/>
             <w:webHidden/>
           </w:rPr>
-          <w:instrText xml:space="preserve"> PAGEREF _Toc131095372 \h </w:instrText>
+          <w:instrText xml:space="preserve"> PAGEREF _Toc136644599 \h </w:instrText>
         </w:r>
         <w:r>
           <w:rPr>
@@ -2774,14 +2834,14 @@
         </w:tabs>
         <w:ind w:firstLine="0"/>
         <w:rPr>
-          <w:rFonts w:asciiTheme="minorHAnsi" w:eastAsiaTheme="minorEastAsia" w:hAnsiTheme="minorHAnsi" w:cstheme="minorBidi"/>
+          <w:rFonts w:eastAsiaTheme="minorEastAsia"/>
           <w:noProof/>
           <w:sz w:val="22"/>
           <w:szCs w:val="22"/>
           <w:lang w:eastAsia="ru-RU"/>
         </w:rPr>
       </w:pPr>
-      <w:hyperlink w:anchor="_Toc131095373" w:history="1">
+      <w:hyperlink w:anchor="_Toc136644600" w:history="1">
         <w:r>
           <w:rPr>
             <w:rStyle w:val="ac"/>
@@ -2791,7 +2851,7 @@
         </w:r>
         <w:r>
           <w:rPr>
-            <w:rFonts w:asciiTheme="minorHAnsi" w:eastAsiaTheme="minorEastAsia" w:hAnsiTheme="minorHAnsi" w:cstheme="minorBidi"/>
+            <w:rFonts w:eastAsiaTheme="minorEastAsia"/>
             <w:noProof/>
             <w:sz w:val="22"/>
             <w:szCs w:val="22"/>
@@ -2804,7 +2864,7 @@
             <w:rStyle w:val="ac"/>
             <w:noProof/>
           </w:rPr>
-          <w:t>Описание экрана корзины при присутствии товаров</w:t>
+          <w:t>При присутствии товаров</w:t>
         </w:r>
         <w:r>
           <w:rPr>
@@ -2825,7 +2885,7 @@
             <w:noProof/>
             <w:webHidden/>
           </w:rPr>
-          <w:instrText xml:space="preserve"> PAGEREF _Toc131095373 \h </w:instrText>
+          <w:instrText xml:space="preserve"> PAGEREF _Toc136644600 \h </w:instrText>
         </w:r>
         <w:r>
           <w:rPr>
@@ -2865,14 +2925,14 @@
         </w:tabs>
         <w:ind w:firstLine="0"/>
         <w:rPr>
-          <w:rFonts w:asciiTheme="minorHAnsi" w:eastAsiaTheme="minorEastAsia" w:hAnsiTheme="minorHAnsi" w:cstheme="minorBidi"/>
+          <w:rFonts w:eastAsiaTheme="minorEastAsia"/>
           <w:noProof/>
           <w:sz w:val="22"/>
           <w:szCs w:val="22"/>
           <w:lang w:eastAsia="ru-RU"/>
         </w:rPr>
       </w:pPr>
-      <w:hyperlink w:anchor="_Toc131095374" w:history="1">
+      <w:hyperlink w:anchor="_Toc136644601" w:history="1">
         <w:r>
           <w:rPr>
             <w:rStyle w:val="ac"/>
@@ -2882,7 +2942,7 @@
         </w:r>
         <w:r>
           <w:rPr>
-            <w:rFonts w:asciiTheme="minorHAnsi" w:eastAsiaTheme="minorEastAsia" w:hAnsiTheme="minorHAnsi" w:cstheme="minorBidi"/>
+            <w:rFonts w:eastAsiaTheme="minorEastAsia"/>
             <w:noProof/>
             <w:sz w:val="22"/>
             <w:szCs w:val="22"/>
@@ -2895,7 +2955,7 @@
             <w:rStyle w:val="ac"/>
             <w:noProof/>
           </w:rPr>
-          <w:t>Описание экрана корзины при сформированном заказе</w:t>
+          <w:t>При сформированном заказе</w:t>
         </w:r>
         <w:r>
           <w:rPr>
@@ -2916,7 +2976,7 @@
             <w:noProof/>
             <w:webHidden/>
           </w:rPr>
-          <w:instrText xml:space="preserve"> PAGEREF _Toc131095374 \h </w:instrText>
+          <w:instrText xml:space="preserve"> PAGEREF _Toc136644601 \h </w:instrText>
         </w:r>
         <w:r>
           <w:rPr>
@@ -2955,14 +3015,14 @@
         </w:tabs>
         <w:ind w:firstLine="0"/>
         <w:rPr>
-          <w:rFonts w:asciiTheme="minorHAnsi" w:eastAsiaTheme="minorEastAsia" w:hAnsiTheme="minorHAnsi" w:cstheme="minorBidi"/>
+          <w:rFonts w:eastAsiaTheme="minorEastAsia"/>
           <w:noProof/>
           <w:sz w:val="22"/>
           <w:szCs w:val="22"/>
           <w:lang w:eastAsia="ru-RU"/>
         </w:rPr>
       </w:pPr>
-      <w:hyperlink w:anchor="_Toc131095375" w:history="1">
+      <w:hyperlink w:anchor="_Toc136644602" w:history="1">
         <w:r>
           <w:rPr>
             <w:rStyle w:val="ac"/>
@@ -2989,7 +3049,7 @@
             <w:noProof/>
             <w:webHidden/>
           </w:rPr>
-          <w:instrText xml:space="preserve"> PAGEREF _Toc131095375 \h </w:instrText>
+          <w:instrText xml:space="preserve"> PAGEREF _Toc136644602 \h </w:instrText>
         </w:r>
         <w:r>
           <w:rPr>
@@ -3029,14 +3089,14 @@
         </w:tabs>
         <w:ind w:firstLine="0"/>
         <w:rPr>
-          <w:rFonts w:asciiTheme="minorHAnsi" w:eastAsiaTheme="minorEastAsia" w:hAnsiTheme="minorHAnsi" w:cstheme="minorBidi"/>
+          <w:rFonts w:eastAsiaTheme="minorEastAsia"/>
           <w:noProof/>
           <w:sz w:val="22"/>
           <w:szCs w:val="22"/>
           <w:lang w:eastAsia="ru-RU"/>
         </w:rPr>
       </w:pPr>
-      <w:hyperlink w:anchor="_Toc131095376" w:history="1">
+      <w:hyperlink w:anchor="_Toc136644603" w:history="1">
         <w:r>
           <w:rPr>
             <w:rStyle w:val="ac"/>
@@ -3046,7 +3106,7 @@
         </w:r>
         <w:r>
           <w:rPr>
-            <w:rFonts w:asciiTheme="minorHAnsi" w:eastAsiaTheme="minorEastAsia" w:hAnsiTheme="minorHAnsi" w:cstheme="minorBidi"/>
+            <w:rFonts w:eastAsiaTheme="minorEastAsia"/>
             <w:noProof/>
             <w:sz w:val="22"/>
             <w:szCs w:val="22"/>
@@ -3059,7 +3119,7 @@
             <w:rStyle w:val="ac"/>
             <w:noProof/>
           </w:rPr>
-          <w:t>Описание экрана последних заказов</w:t>
+          <w:t>Экран последних заказов</w:t>
         </w:r>
         <w:r>
           <w:rPr>
@@ -3080,7 +3140,7 @@
             <w:noProof/>
             <w:webHidden/>
           </w:rPr>
-          <w:instrText xml:space="preserve"> PAGEREF _Toc131095376 \h </w:instrText>
+          <w:instrText xml:space="preserve"> PAGEREF _Toc136644603 \h </w:instrText>
         </w:r>
         <w:r>
           <w:rPr>
@@ -3120,14 +3180,14 @@
         </w:tabs>
         <w:ind w:firstLine="0"/>
         <w:rPr>
-          <w:rFonts w:asciiTheme="minorHAnsi" w:eastAsiaTheme="minorEastAsia" w:hAnsiTheme="minorHAnsi" w:cstheme="minorBidi"/>
+          <w:rFonts w:eastAsiaTheme="minorEastAsia"/>
           <w:noProof/>
           <w:sz w:val="22"/>
           <w:szCs w:val="22"/>
           <w:lang w:eastAsia="ru-RU"/>
         </w:rPr>
       </w:pPr>
-      <w:hyperlink w:anchor="_Toc131095377" w:history="1">
+      <w:hyperlink w:anchor="_Toc136644604" w:history="1">
         <w:r>
           <w:rPr>
             <w:rStyle w:val="ac"/>
@@ -3137,7 +3197,7 @@
         </w:r>
         <w:r>
           <w:rPr>
-            <w:rFonts w:asciiTheme="minorHAnsi" w:eastAsiaTheme="minorEastAsia" w:hAnsiTheme="minorHAnsi" w:cstheme="minorBidi"/>
+            <w:rFonts w:eastAsiaTheme="minorEastAsia"/>
             <w:noProof/>
             <w:sz w:val="22"/>
             <w:szCs w:val="22"/>
@@ -3171,7 +3231,7 @@
             <w:noProof/>
             <w:webHidden/>
           </w:rPr>
-          <w:instrText xml:space="preserve"> PAGEREF _Toc131095377 \h </w:instrText>
+          <w:instrText xml:space="preserve"> PAGEREF _Toc136644604 \h </w:instrText>
         </w:r>
         <w:r>
           <w:rPr>
@@ -3211,14 +3271,14 @@
         </w:tabs>
         <w:ind w:firstLine="0"/>
         <w:rPr>
-          <w:rFonts w:asciiTheme="minorHAnsi" w:eastAsiaTheme="minorEastAsia" w:hAnsiTheme="minorHAnsi" w:cstheme="minorBidi"/>
+          <w:rFonts w:eastAsiaTheme="minorEastAsia"/>
           <w:noProof/>
           <w:sz w:val="22"/>
           <w:szCs w:val="22"/>
           <w:lang w:eastAsia="ru-RU"/>
         </w:rPr>
       </w:pPr>
-      <w:hyperlink w:anchor="_Toc131095378" w:history="1">
+      <w:hyperlink w:anchor="_Toc136644605" w:history="1">
         <w:r>
           <w:rPr>
             <w:rStyle w:val="ac"/>
@@ -3228,7 +3288,7 @@
         </w:r>
         <w:r>
           <w:rPr>
-            <w:rFonts w:asciiTheme="minorHAnsi" w:eastAsiaTheme="minorEastAsia" w:hAnsiTheme="minorHAnsi" w:cstheme="minorBidi"/>
+            <w:rFonts w:eastAsiaTheme="minorEastAsia"/>
             <w:noProof/>
             <w:sz w:val="22"/>
             <w:szCs w:val="22"/>
@@ -3241,7 +3301,7 @@
             <w:rStyle w:val="ac"/>
             <w:noProof/>
           </w:rPr>
-          <w:t>Экран профиля работника</w:t>
+          <w:t>Профиль</w:t>
         </w:r>
         <w:r>
           <w:rPr>
@@ -3262,7 +3322,7 @@
             <w:noProof/>
             <w:webHidden/>
           </w:rPr>
-          <w:instrText xml:space="preserve"> PAGEREF _Toc131095378 \h </w:instrText>
+          <w:instrText xml:space="preserve"> PAGEREF _Toc136644605 \h </w:instrText>
         </w:r>
         <w:r>
           <w:rPr>
@@ -3302,14 +3362,14 @@
         </w:tabs>
         <w:ind w:firstLine="0"/>
         <w:rPr>
-          <w:rFonts w:asciiTheme="minorHAnsi" w:eastAsiaTheme="minorEastAsia" w:hAnsiTheme="minorHAnsi" w:cstheme="minorBidi"/>
+          <w:rFonts w:eastAsiaTheme="minorEastAsia"/>
           <w:noProof/>
           <w:sz w:val="22"/>
           <w:szCs w:val="22"/>
           <w:lang w:eastAsia="ru-RU"/>
         </w:rPr>
       </w:pPr>
-      <w:hyperlink w:anchor="_Toc131095379" w:history="1">
+      <w:hyperlink w:anchor="_Toc136644606" w:history="1">
         <w:r>
           <w:rPr>
             <w:rStyle w:val="ac"/>
@@ -3319,7 +3379,7 @@
         </w:r>
         <w:r>
           <w:rPr>
-            <w:rFonts w:asciiTheme="minorHAnsi" w:eastAsiaTheme="minorEastAsia" w:hAnsiTheme="minorHAnsi" w:cstheme="minorBidi"/>
+            <w:rFonts w:eastAsiaTheme="minorEastAsia"/>
             <w:noProof/>
             <w:sz w:val="22"/>
             <w:szCs w:val="22"/>
@@ -3353,7 +3413,7 @@
             <w:noProof/>
             <w:webHidden/>
           </w:rPr>
-          <w:instrText xml:space="preserve"> PAGEREF _Toc131095379 \h </w:instrText>
+          <w:instrText xml:space="preserve"> PAGEREF _Toc136644606 \h </w:instrText>
         </w:r>
         <w:r>
           <w:rPr>
@@ -3393,14 +3453,14 @@
         </w:tabs>
         <w:ind w:firstLine="0"/>
         <w:rPr>
-          <w:rFonts w:asciiTheme="minorHAnsi" w:eastAsiaTheme="minorEastAsia" w:hAnsiTheme="minorHAnsi" w:cstheme="minorBidi"/>
+          <w:rFonts w:eastAsiaTheme="minorEastAsia"/>
           <w:noProof/>
           <w:sz w:val="22"/>
           <w:szCs w:val="22"/>
           <w:lang w:eastAsia="ru-RU"/>
         </w:rPr>
       </w:pPr>
-      <w:hyperlink w:anchor="_Toc131095380" w:history="1">
+      <w:hyperlink w:anchor="_Toc136644607" w:history="1">
         <w:r>
           <w:rPr>
             <w:rStyle w:val="ac"/>
@@ -3410,7 +3470,7 @@
         </w:r>
         <w:r>
           <w:rPr>
-            <w:rFonts w:asciiTheme="minorHAnsi" w:eastAsiaTheme="minorEastAsia" w:hAnsiTheme="minorHAnsi" w:cstheme="minorBidi"/>
+            <w:rFonts w:eastAsiaTheme="minorEastAsia"/>
             <w:noProof/>
             <w:sz w:val="22"/>
             <w:szCs w:val="22"/>
@@ -3444,7 +3504,7 @@
             <w:noProof/>
             <w:webHidden/>
           </w:rPr>
-          <w:instrText xml:space="preserve"> PAGEREF _Toc131095380 \h </w:instrText>
+          <w:instrText xml:space="preserve"> PAGEREF _Toc136644607 \h </w:instrText>
         </w:r>
         <w:r>
           <w:rPr>
@@ -3484,14 +3544,14 @@
         </w:tabs>
         <w:ind w:firstLine="0"/>
         <w:rPr>
-          <w:rFonts w:asciiTheme="minorHAnsi" w:eastAsiaTheme="minorEastAsia" w:hAnsiTheme="minorHAnsi" w:cstheme="minorBidi"/>
+          <w:rFonts w:eastAsiaTheme="minorEastAsia"/>
           <w:noProof/>
           <w:sz w:val="22"/>
           <w:szCs w:val="22"/>
           <w:lang w:eastAsia="ru-RU"/>
         </w:rPr>
       </w:pPr>
-      <w:hyperlink w:anchor="_Toc131095381" w:history="1">
+      <w:hyperlink w:anchor="_Toc136644608" w:history="1">
         <w:r>
           <w:rPr>
             <w:rStyle w:val="ac"/>
@@ -3501,7 +3561,7 @@
         </w:r>
         <w:r>
           <w:rPr>
-            <w:rFonts w:asciiTheme="minorHAnsi" w:eastAsiaTheme="minorEastAsia" w:hAnsiTheme="minorHAnsi" w:cstheme="minorBidi"/>
+            <w:rFonts w:eastAsiaTheme="minorEastAsia"/>
             <w:noProof/>
             <w:sz w:val="22"/>
             <w:szCs w:val="22"/>
@@ -3535,7 +3595,7 @@
             <w:noProof/>
             <w:webHidden/>
           </w:rPr>
-          <w:instrText xml:space="preserve"> PAGEREF _Toc131095381 \h </w:instrText>
+          <w:instrText xml:space="preserve"> PAGEREF _Toc136644608 \h </w:instrText>
         </w:r>
         <w:r>
           <w:rPr>
@@ -3575,14 +3635,14 @@
         </w:tabs>
         <w:ind w:firstLine="0"/>
         <w:rPr>
-          <w:rFonts w:asciiTheme="minorHAnsi" w:eastAsiaTheme="minorEastAsia" w:hAnsiTheme="minorHAnsi" w:cstheme="minorBidi"/>
+          <w:rFonts w:eastAsiaTheme="minorEastAsia"/>
           <w:noProof/>
           <w:sz w:val="22"/>
           <w:szCs w:val="22"/>
           <w:lang w:eastAsia="ru-RU"/>
         </w:rPr>
       </w:pPr>
-      <w:hyperlink w:anchor="_Toc131095382" w:history="1">
+      <w:hyperlink w:anchor="_Toc136644609" w:history="1">
         <w:r>
           <w:rPr>
             <w:rStyle w:val="ac"/>
@@ -3592,7 +3652,7 @@
         </w:r>
         <w:r>
           <w:rPr>
-            <w:rFonts w:asciiTheme="minorHAnsi" w:eastAsiaTheme="minorEastAsia" w:hAnsiTheme="minorHAnsi" w:cstheme="minorBidi"/>
+            <w:rFonts w:eastAsiaTheme="minorEastAsia"/>
             <w:noProof/>
             <w:sz w:val="22"/>
             <w:szCs w:val="22"/>
@@ -3626,7 +3686,7 @@
             <w:noProof/>
             <w:webHidden/>
           </w:rPr>
-          <w:instrText xml:space="preserve"> PAGEREF _Toc131095382 \h </w:instrText>
+          <w:instrText xml:space="preserve"> PAGEREF _Toc136644609 \h </w:instrText>
         </w:r>
         <w:r>
           <w:rPr>
@@ -3665,14 +3725,14 @@
         </w:tabs>
         <w:ind w:firstLine="0"/>
         <w:rPr>
-          <w:rFonts w:asciiTheme="minorHAnsi" w:eastAsiaTheme="minorEastAsia" w:hAnsiTheme="minorHAnsi" w:cstheme="minorBidi"/>
+          <w:rFonts w:eastAsiaTheme="minorEastAsia"/>
           <w:noProof/>
           <w:sz w:val="22"/>
           <w:szCs w:val="22"/>
           <w:lang w:eastAsia="ru-RU"/>
         </w:rPr>
       </w:pPr>
-      <w:hyperlink w:anchor="_Toc131095383" w:history="1">
+      <w:hyperlink w:anchor="_Toc136644610" w:history="1">
         <w:r>
           <w:rPr>
             <w:rStyle w:val="ac"/>
@@ -3699,7 +3759,7 @@
             <w:noProof/>
             <w:webHidden/>
           </w:rPr>
-          <w:instrText xml:space="preserve"> PAGEREF _Toc131095383 \h </w:instrText>
+          <w:instrText xml:space="preserve"> PAGEREF _Toc136644610 \h </w:instrText>
         </w:r>
         <w:r>
           <w:rPr>
@@ -3738,20 +3798,20 @@
         </w:tabs>
         <w:ind w:firstLine="0"/>
         <w:rPr>
-          <w:rFonts w:asciiTheme="minorHAnsi" w:eastAsiaTheme="minorEastAsia" w:hAnsiTheme="minorHAnsi" w:cstheme="minorBidi"/>
+          <w:rFonts w:eastAsiaTheme="minorEastAsia"/>
           <w:noProof/>
           <w:sz w:val="22"/>
           <w:szCs w:val="22"/>
           <w:lang w:eastAsia="ru-RU"/>
         </w:rPr>
       </w:pPr>
-      <w:hyperlink w:anchor="_Toc131095384" w:history="1">
+      <w:hyperlink w:anchor="_Toc136644611" w:history="1">
         <w:r>
           <w:rPr>
             <w:rStyle w:val="ac"/>
             <w:noProof/>
           </w:rPr>
-          <w:t>11.1 Диаграмма переходов для клиента</w:t>
+          <w:t>11.1 Для клиента</w:t>
         </w:r>
         <w:r>
           <w:rPr>
@@ -3772,7 +3832,7 @@
             <w:noProof/>
             <w:webHidden/>
           </w:rPr>
-          <w:instrText xml:space="preserve"> PAGEREF _Toc131095384 \h </w:instrText>
+          <w:instrText xml:space="preserve"> PAGEREF _Toc136644611 \h </w:instrText>
         </w:r>
         <w:r>
           <w:rPr>
@@ -3811,20 +3871,20 @@
         </w:tabs>
         <w:ind w:firstLine="0"/>
         <w:rPr>
-          <w:rFonts w:asciiTheme="minorHAnsi" w:eastAsiaTheme="minorEastAsia" w:hAnsiTheme="minorHAnsi" w:cstheme="minorBidi"/>
+          <w:rFonts w:eastAsiaTheme="minorEastAsia"/>
           <w:noProof/>
           <w:sz w:val="22"/>
           <w:szCs w:val="22"/>
           <w:lang w:eastAsia="ru-RU"/>
         </w:rPr>
       </w:pPr>
-      <w:hyperlink w:anchor="_Toc131095385" w:history="1">
+      <w:hyperlink w:anchor="_Toc136644612" w:history="1">
         <w:r>
           <w:rPr>
             <w:rStyle w:val="ac"/>
             <w:noProof/>
           </w:rPr>
-          <w:t>11.2 Диаграмма переходов для работника</w:t>
+          <w:t>11.2 Для работника</w:t>
         </w:r>
         <w:r>
           <w:rPr>
@@ -3845,7 +3905,7 @@
             <w:noProof/>
             <w:webHidden/>
           </w:rPr>
-          <w:instrText xml:space="preserve"> PAGEREF _Toc131095385 \h </w:instrText>
+          <w:instrText xml:space="preserve"> PAGEREF _Toc136644612 \h </w:instrText>
         </w:r>
         <w:r>
           <w:rPr>
@@ -3884,20 +3944,20 @@
         </w:tabs>
         <w:ind w:firstLine="0"/>
         <w:rPr>
-          <w:rFonts w:asciiTheme="minorHAnsi" w:eastAsiaTheme="minorEastAsia" w:hAnsiTheme="minorHAnsi" w:cstheme="minorBidi"/>
+          <w:rFonts w:eastAsiaTheme="minorEastAsia"/>
           <w:noProof/>
           <w:sz w:val="22"/>
           <w:szCs w:val="22"/>
           <w:lang w:eastAsia="ru-RU"/>
         </w:rPr>
       </w:pPr>
-      <w:hyperlink w:anchor="_Toc131095386" w:history="1">
+      <w:hyperlink w:anchor="_Toc136644613" w:history="1">
         <w:r>
           <w:rPr>
             <w:rStyle w:val="ac"/>
             <w:noProof/>
           </w:rPr>
-          <w:t>12 Функционалость приложения</w:t>
+          <w:t>12 Функциональность приложения</w:t>
         </w:r>
         <w:r>
           <w:rPr>
@@ -3918,7 +3978,7 @@
             <w:noProof/>
             <w:webHidden/>
           </w:rPr>
-          <w:instrText xml:space="preserve"> PAGEREF _Toc131095386 \h </w:instrText>
+          <w:instrText xml:space="preserve"> PAGEREF _Toc136644613 \h </w:instrText>
         </w:r>
         <w:r>
           <w:rPr>
@@ -3957,20 +4017,20 @@
         </w:tabs>
         <w:ind w:firstLine="0"/>
         <w:rPr>
-          <w:rFonts w:asciiTheme="minorHAnsi" w:eastAsiaTheme="minorEastAsia" w:hAnsiTheme="minorHAnsi" w:cstheme="minorBidi"/>
+          <w:rFonts w:eastAsiaTheme="minorEastAsia"/>
           <w:noProof/>
           <w:sz w:val="22"/>
           <w:szCs w:val="22"/>
           <w:lang w:eastAsia="ru-RU"/>
         </w:rPr>
       </w:pPr>
-      <w:hyperlink w:anchor="_Toc131095387" w:history="1">
+      <w:hyperlink w:anchor="_Toc136644614" w:history="1">
         <w:r>
           <w:rPr>
             <w:rStyle w:val="ac"/>
             <w:noProof/>
           </w:rPr>
-          <w:t>12.1 Функционалость приложения для клиента</w:t>
+          <w:t>12.1 Для клиента</w:t>
         </w:r>
         <w:r>
           <w:rPr>
@@ -3991,7 +4051,7 @@
             <w:noProof/>
             <w:webHidden/>
           </w:rPr>
-          <w:instrText xml:space="preserve"> PAGEREF _Toc131095387 \h </w:instrText>
+          <w:instrText xml:space="preserve"> PAGEREF _Toc136644614 \h </w:instrText>
         </w:r>
         <w:r>
           <w:rPr>
@@ -4031,14 +4091,14 @@
         </w:tabs>
         <w:ind w:firstLine="0"/>
         <w:rPr>
-          <w:rFonts w:asciiTheme="minorHAnsi" w:eastAsiaTheme="minorEastAsia" w:hAnsiTheme="minorHAnsi" w:cstheme="minorBidi"/>
+          <w:rFonts w:eastAsiaTheme="minorEastAsia"/>
           <w:noProof/>
           <w:sz w:val="22"/>
           <w:szCs w:val="22"/>
           <w:lang w:eastAsia="ru-RU"/>
         </w:rPr>
       </w:pPr>
-      <w:hyperlink w:anchor="_Toc131095388" w:history="1">
+      <w:hyperlink w:anchor="_Toc136644615" w:history="1">
         <w:r>
           <w:rPr>
             <w:rStyle w:val="ac"/>
@@ -4048,11 +4108,11 @@
         </w:r>
         <w:r>
           <w:rPr>
-            <w:rFonts w:asciiTheme="minorHAnsi" w:eastAsiaTheme="minorEastAsia" w:hAnsiTheme="minorHAnsi" w:cstheme="minorBidi"/>
+            <w:rFonts w:eastAsiaTheme="minorEastAsia"/>
             <w:noProof/>
             <w:sz w:val="22"/>
             <w:szCs w:val="22"/>
-            <w:lang w:eastAsia="ru-RU"/>
+            <w:lang w:val="en-US" w:eastAsia="ru-RU"/>
           </w:rPr>
           <w:t xml:space="preserve"> </w:t>
         </w:r>
@@ -4061,7 +4121,7 @@
             <w:rStyle w:val="ac"/>
             <w:noProof/>
           </w:rPr>
-          <w:t>Функционалость авторизации и регистрации</w:t>
+          <w:t>Авторизация и регистрация</w:t>
         </w:r>
         <w:r>
           <w:rPr>
@@ -4082,7 +4142,7 @@
             <w:noProof/>
             <w:webHidden/>
           </w:rPr>
-          <w:instrText xml:space="preserve"> PAGEREF _Toc131095388 \h </w:instrText>
+          <w:instrText xml:space="preserve"> PAGEREF _Toc136644615 \h </w:instrText>
         </w:r>
         <w:r>
           <w:rPr>
@@ -4122,14 +4182,14 @@
         </w:tabs>
         <w:ind w:firstLine="0"/>
         <w:rPr>
-          <w:rFonts w:asciiTheme="minorHAnsi" w:eastAsiaTheme="minorEastAsia" w:hAnsiTheme="minorHAnsi" w:cstheme="minorBidi"/>
+          <w:rFonts w:eastAsiaTheme="minorEastAsia"/>
           <w:noProof/>
           <w:sz w:val="22"/>
           <w:szCs w:val="22"/>
           <w:lang w:eastAsia="ru-RU"/>
         </w:rPr>
       </w:pPr>
-      <w:hyperlink w:anchor="_Toc131095389" w:history="1">
+      <w:hyperlink w:anchor="_Toc136644616" w:history="1">
         <w:r>
           <w:rPr>
             <w:rStyle w:val="ac"/>
@@ -4139,11 +4199,9 @@
         </w:r>
         <w:r>
           <w:rPr>
-            <w:rFonts w:asciiTheme="minorHAnsi" w:eastAsiaTheme="minorEastAsia" w:hAnsiTheme="minorHAnsi" w:cstheme="minorBidi"/>
-            <w:noProof/>
-            <w:sz w:val="22"/>
-            <w:szCs w:val="22"/>
-            <w:lang w:eastAsia="ru-RU"/>
+            <w:rStyle w:val="ac"/>
+            <w:noProof/>
+            <w:lang w:val="en-US"/>
           </w:rPr>
           <w:t xml:space="preserve"> </w:t>
         </w:r>
@@ -4152,7 +4210,7 @@
             <w:rStyle w:val="ac"/>
             <w:noProof/>
           </w:rPr>
-          <w:t>Функционалость просмотра каталога</w:t>
+          <w:t>Выбор товара</w:t>
         </w:r>
         <w:r>
           <w:rPr>
@@ -4173,7 +4231,7 @@
             <w:noProof/>
             <w:webHidden/>
           </w:rPr>
-          <w:instrText xml:space="preserve"> PAGEREF _Toc131095389 \h </w:instrText>
+          <w:instrText xml:space="preserve"> PAGEREF _Toc136644616 \h </w:instrText>
         </w:r>
         <w:r>
           <w:rPr>
@@ -4213,14 +4271,14 @@
         </w:tabs>
         <w:ind w:firstLine="0"/>
         <w:rPr>
-          <w:rFonts w:asciiTheme="minorHAnsi" w:eastAsiaTheme="minorEastAsia" w:hAnsiTheme="minorHAnsi" w:cstheme="minorBidi"/>
+          <w:rFonts w:eastAsiaTheme="minorEastAsia"/>
           <w:noProof/>
           <w:sz w:val="22"/>
           <w:szCs w:val="22"/>
           <w:lang w:eastAsia="ru-RU"/>
         </w:rPr>
       </w:pPr>
-      <w:hyperlink w:anchor="_Toc131095390" w:history="1">
+      <w:hyperlink w:anchor="_Toc136644617" w:history="1">
         <w:r>
           <w:rPr>
             <w:rStyle w:val="ac"/>
@@ -4230,11 +4288,9 @@
         </w:r>
         <w:r>
           <w:rPr>
-            <w:rFonts w:asciiTheme="minorHAnsi" w:eastAsiaTheme="minorEastAsia" w:hAnsiTheme="minorHAnsi" w:cstheme="minorBidi"/>
-            <w:noProof/>
-            <w:sz w:val="22"/>
-            <w:szCs w:val="22"/>
-            <w:lang w:eastAsia="ru-RU"/>
+            <w:rStyle w:val="ac"/>
+            <w:noProof/>
+            <w:lang w:val="en-US"/>
           </w:rPr>
           <w:t xml:space="preserve"> </w:t>
         </w:r>
@@ -4243,7 +4299,7 @@
             <w:rStyle w:val="ac"/>
             <w:noProof/>
           </w:rPr>
-          <w:t>Функционалость просмотра карточки товара</w:t>
+          <w:t>Просмотр карточки товара</w:t>
         </w:r>
         <w:r>
           <w:rPr>
@@ -4264,7 +4320,7 @@
             <w:noProof/>
             <w:webHidden/>
           </w:rPr>
-          <w:instrText xml:space="preserve"> PAGEREF _Toc131095390 \h </w:instrText>
+          <w:instrText xml:space="preserve"> PAGEREF _Toc136644617 \h </w:instrText>
         </w:r>
         <w:r>
           <w:rPr>
@@ -4304,14 +4360,14 @@
         </w:tabs>
         <w:ind w:firstLine="0"/>
         <w:rPr>
-          <w:rFonts w:asciiTheme="minorHAnsi" w:eastAsiaTheme="minorEastAsia" w:hAnsiTheme="minorHAnsi" w:cstheme="minorBidi"/>
+          <w:rFonts w:eastAsiaTheme="minorEastAsia"/>
           <w:noProof/>
           <w:sz w:val="22"/>
           <w:szCs w:val="22"/>
           <w:lang w:eastAsia="ru-RU"/>
         </w:rPr>
       </w:pPr>
-      <w:hyperlink w:anchor="_Toc131095391" w:history="1">
+      <w:hyperlink w:anchor="_Toc136644618" w:history="1">
         <w:r>
           <w:rPr>
             <w:rStyle w:val="ac"/>
@@ -4321,11 +4377,9 @@
         </w:r>
         <w:r>
           <w:rPr>
-            <w:rFonts w:asciiTheme="minorHAnsi" w:eastAsiaTheme="minorEastAsia" w:hAnsiTheme="minorHAnsi" w:cstheme="minorBidi"/>
-            <w:noProof/>
-            <w:sz w:val="22"/>
-            <w:szCs w:val="22"/>
-            <w:lang w:eastAsia="ru-RU"/>
+            <w:rStyle w:val="ac"/>
+            <w:noProof/>
+            <w:lang w:val="en-US"/>
           </w:rPr>
           <w:t xml:space="preserve"> </w:t>
         </w:r>
@@ -4334,7 +4388,7 @@
             <w:rStyle w:val="ac"/>
             <w:noProof/>
           </w:rPr>
-          <w:t>Функционалость просмотра корзины</w:t>
+          <w:t>Оформление заказа</w:t>
         </w:r>
         <w:r>
           <w:rPr>
@@ -4355,7 +4409,7 @@
             <w:noProof/>
             <w:webHidden/>
           </w:rPr>
-          <w:instrText xml:space="preserve"> PAGEREF _Toc131095391 \h </w:instrText>
+          <w:instrText xml:space="preserve"> PAGEREF _Toc136644618 \h </w:instrText>
         </w:r>
         <w:r>
           <w:rPr>
@@ -4395,14 +4449,14 @@
         </w:tabs>
         <w:ind w:firstLine="0"/>
         <w:rPr>
-          <w:rFonts w:asciiTheme="minorHAnsi" w:eastAsiaTheme="minorEastAsia" w:hAnsiTheme="minorHAnsi" w:cstheme="minorBidi"/>
+          <w:rFonts w:eastAsiaTheme="minorEastAsia"/>
           <w:noProof/>
           <w:sz w:val="22"/>
           <w:szCs w:val="22"/>
           <w:lang w:eastAsia="ru-RU"/>
         </w:rPr>
       </w:pPr>
-      <w:hyperlink w:anchor="_Toc131095392" w:history="1">
+      <w:hyperlink w:anchor="_Toc136644619" w:history="1">
         <w:r>
           <w:rPr>
             <w:rStyle w:val="ac"/>
@@ -4412,11 +4466,9 @@
         </w:r>
         <w:r>
           <w:rPr>
-            <w:rFonts w:asciiTheme="minorHAnsi" w:eastAsiaTheme="minorEastAsia" w:hAnsiTheme="minorHAnsi" w:cstheme="minorBidi"/>
-            <w:noProof/>
-            <w:sz w:val="22"/>
-            <w:szCs w:val="22"/>
-            <w:lang w:eastAsia="ru-RU"/>
+            <w:rStyle w:val="ac"/>
+            <w:noProof/>
+            <w:lang w:val="en-US"/>
           </w:rPr>
           <w:t xml:space="preserve"> </w:t>
         </w:r>
@@ -4425,7 +4477,7 @@
             <w:rStyle w:val="ac"/>
             <w:noProof/>
           </w:rPr>
-          <w:t>Функционалость просмотра начальных экранов</w:t>
+          <w:t>Просмотр начальных экранов</w:t>
         </w:r>
         <w:r>
           <w:rPr>
@@ -4446,7 +4498,7 @@
             <w:noProof/>
             <w:webHidden/>
           </w:rPr>
-          <w:instrText xml:space="preserve"> PAGEREF _Toc131095392 \h </w:instrText>
+          <w:instrText xml:space="preserve"> PAGEREF _Toc136644619 \h </w:instrText>
         </w:r>
         <w:r>
           <w:rPr>
@@ -4485,20 +4537,20 @@
         </w:tabs>
         <w:ind w:firstLine="0"/>
         <w:rPr>
-          <w:rFonts w:asciiTheme="minorHAnsi" w:eastAsiaTheme="minorEastAsia" w:hAnsiTheme="minorHAnsi" w:cstheme="minorBidi"/>
+          <w:rFonts w:eastAsiaTheme="minorEastAsia"/>
           <w:noProof/>
           <w:sz w:val="22"/>
           <w:szCs w:val="22"/>
           <w:lang w:eastAsia="ru-RU"/>
         </w:rPr>
       </w:pPr>
-      <w:hyperlink w:anchor="_Toc131095393" w:history="1">
+      <w:hyperlink w:anchor="_Toc136644620" w:history="1">
         <w:r>
           <w:rPr>
             <w:rStyle w:val="ac"/>
             <w:noProof/>
           </w:rPr>
-          <w:t>12.2 Функционалость приложения для работника</w:t>
+          <w:t>12.2 Для работника</w:t>
         </w:r>
         <w:r>
           <w:rPr>
@@ -4519,7 +4571,7 @@
             <w:noProof/>
             <w:webHidden/>
           </w:rPr>
-          <w:instrText xml:space="preserve"> PAGEREF _Toc131095393 \h </w:instrText>
+          <w:instrText xml:space="preserve"> PAGEREF _Toc136644620 \h </w:instrText>
         </w:r>
         <w:r>
           <w:rPr>
@@ -4559,14 +4611,14 @@
         </w:tabs>
         <w:ind w:firstLine="0"/>
         <w:rPr>
-          <w:rFonts w:asciiTheme="minorHAnsi" w:eastAsiaTheme="minorEastAsia" w:hAnsiTheme="minorHAnsi" w:cstheme="minorBidi"/>
+          <w:rFonts w:eastAsiaTheme="minorEastAsia"/>
           <w:noProof/>
           <w:sz w:val="22"/>
           <w:szCs w:val="22"/>
           <w:lang w:eastAsia="ru-RU"/>
         </w:rPr>
       </w:pPr>
-      <w:hyperlink w:anchor="_Toc131095394" w:history="1">
+      <w:hyperlink w:anchor="_Toc136644621" w:history="1">
         <w:r>
           <w:rPr>
             <w:rStyle w:val="ac"/>
@@ -4576,11 +4628,9 @@
         </w:r>
         <w:r>
           <w:rPr>
-            <w:rFonts w:asciiTheme="minorHAnsi" w:eastAsiaTheme="minorEastAsia" w:hAnsiTheme="minorHAnsi" w:cstheme="minorBidi"/>
-            <w:noProof/>
-            <w:sz w:val="22"/>
-            <w:szCs w:val="22"/>
-            <w:lang w:eastAsia="ru-RU"/>
+            <w:rStyle w:val="ac"/>
+            <w:noProof/>
+            <w:lang w:val="en-US"/>
           </w:rPr>
           <w:t xml:space="preserve"> </w:t>
         </w:r>
@@ -4589,7 +4639,7 @@
             <w:rStyle w:val="ac"/>
             <w:noProof/>
           </w:rPr>
-          <w:t>Функционалость просмотра информации о заказах</w:t>
+          <w:t>Просмотр информации о заказах</w:t>
         </w:r>
         <w:r>
           <w:rPr>
@@ -4610,7 +4660,7 @@
             <w:noProof/>
             <w:webHidden/>
           </w:rPr>
-          <w:instrText xml:space="preserve"> PAGEREF _Toc131095394 \h </w:instrText>
+          <w:instrText xml:space="preserve"> PAGEREF _Toc136644621 \h </w:instrText>
         </w:r>
         <w:r>
           <w:rPr>
@@ -4650,14 +4700,14 @@
         </w:tabs>
         <w:ind w:firstLine="0"/>
         <w:rPr>
-          <w:rFonts w:asciiTheme="minorHAnsi" w:eastAsiaTheme="minorEastAsia" w:hAnsiTheme="minorHAnsi" w:cstheme="minorBidi"/>
+          <w:rFonts w:eastAsiaTheme="minorEastAsia"/>
           <w:noProof/>
           <w:sz w:val="22"/>
           <w:szCs w:val="22"/>
           <w:lang w:eastAsia="ru-RU"/>
         </w:rPr>
       </w:pPr>
-      <w:hyperlink w:anchor="_Toc131095395" w:history="1">
+      <w:hyperlink w:anchor="_Toc136644622" w:history="1">
         <w:r>
           <w:rPr>
             <w:rStyle w:val="ac"/>
@@ -4667,11 +4717,9 @@
         </w:r>
         <w:r>
           <w:rPr>
-            <w:rFonts w:asciiTheme="minorHAnsi" w:eastAsiaTheme="minorEastAsia" w:hAnsiTheme="minorHAnsi" w:cstheme="minorBidi"/>
-            <w:noProof/>
-            <w:sz w:val="22"/>
-            <w:szCs w:val="22"/>
-            <w:lang w:eastAsia="ru-RU"/>
+            <w:rStyle w:val="ac"/>
+            <w:noProof/>
+            <w:lang w:val="en-US"/>
           </w:rPr>
           <w:t xml:space="preserve"> </w:t>
         </w:r>
@@ -4680,7 +4728,22 @@
             <w:rStyle w:val="ac"/>
             <w:noProof/>
           </w:rPr>
-          <w:t>Функционалость просмотра главной страницы</w:t>
+          <w:t xml:space="preserve">Сканирование </w:t>
+        </w:r>
+        <w:r>
+          <w:rPr>
+            <w:rStyle w:val="ac"/>
+            <w:noProof/>
+            <w:lang w:val="en-US"/>
+          </w:rPr>
+          <w:t xml:space="preserve">qr </w:t>
+        </w:r>
+        <w:r>
+          <w:rPr>
+            <w:rStyle w:val="ac"/>
+            <w:noProof/>
+          </w:rPr>
+          <w:t>кода</w:t>
         </w:r>
         <w:r>
           <w:rPr>
@@ -4701,7 +4764,7 @@
             <w:noProof/>
             <w:webHidden/>
           </w:rPr>
-          <w:instrText xml:space="preserve"> PAGEREF _Toc131095395 \h </w:instrText>
+          <w:instrText xml:space="preserve"> PAGEREF _Toc136644622 \h </w:instrText>
         </w:r>
         <w:r>
           <w:rPr>
@@ -4741,14 +4804,14 @@
         </w:tabs>
         <w:ind w:firstLine="0"/>
         <w:rPr>
-          <w:rFonts w:asciiTheme="minorHAnsi" w:eastAsiaTheme="minorEastAsia" w:hAnsiTheme="minorHAnsi" w:cstheme="minorBidi"/>
+          <w:rFonts w:eastAsiaTheme="minorEastAsia"/>
           <w:noProof/>
           <w:sz w:val="22"/>
           <w:szCs w:val="22"/>
           <w:lang w:eastAsia="ru-RU"/>
         </w:rPr>
       </w:pPr>
-      <w:hyperlink w:anchor="_Toc131095396" w:history="1">
+      <w:hyperlink w:anchor="_Toc136644623" w:history="1">
         <w:r>
           <w:rPr>
             <w:rStyle w:val="ac"/>
@@ -4758,11 +4821,9 @@
         </w:r>
         <w:r>
           <w:rPr>
-            <w:rFonts w:asciiTheme="minorHAnsi" w:eastAsiaTheme="minorEastAsia" w:hAnsiTheme="minorHAnsi" w:cstheme="minorBidi"/>
-            <w:noProof/>
-            <w:sz w:val="22"/>
-            <w:szCs w:val="22"/>
-            <w:lang w:eastAsia="ru-RU"/>
+            <w:rStyle w:val="ac"/>
+            <w:noProof/>
+            <w:lang w:val="en-US"/>
           </w:rPr>
           <w:t xml:space="preserve"> </w:t>
         </w:r>
@@ -4771,7 +4832,7 @@
             <w:rStyle w:val="ac"/>
             <w:noProof/>
           </w:rPr>
-          <w:t>Функционалость просмотра информации о заказе</w:t>
+          <w:t>Просмотр информации о заказе</w:t>
         </w:r>
         <w:r>
           <w:rPr>
@@ -4792,7 +4853,7 @@
             <w:noProof/>
             <w:webHidden/>
           </w:rPr>
-          <w:instrText xml:space="preserve"> PAGEREF _Toc131095396 \h </w:instrText>
+          <w:instrText xml:space="preserve"> PAGEREF _Toc136644623 \h </w:instrText>
         </w:r>
         <w:r>
           <w:rPr>
@@ -4813,188 +4874,6 @@
             <w:webHidden/>
           </w:rPr>
           <w:t>33</w:t>
-        </w:r>
-        <w:r>
-          <w:rPr>
-            <w:noProof/>
-            <w:webHidden/>
-          </w:rPr>
-          <w:fldChar w:fldCharType="end"/>
-        </w:r>
-      </w:hyperlink>
-    </w:p>
-    <w:p>
-      <w:pPr>
-        <w:pStyle w:val="30"/>
-        <w:tabs>
-          <w:tab w:val="left" w:pos="2189"/>
-          <w:tab w:val="right" w:leader="dot" w:pos="9344"/>
-        </w:tabs>
-        <w:ind w:firstLine="0"/>
-        <w:rPr>
-          <w:rFonts w:asciiTheme="minorHAnsi" w:eastAsiaTheme="minorEastAsia" w:hAnsiTheme="minorHAnsi" w:cstheme="minorBidi"/>
-          <w:noProof/>
-          <w:sz w:val="22"/>
-          <w:szCs w:val="22"/>
-          <w:lang w:eastAsia="ru-RU"/>
-        </w:rPr>
-      </w:pPr>
-      <w:hyperlink w:anchor="_Toc131095397" w:history="1">
-        <w:r>
-          <w:rPr>
-            <w:rStyle w:val="ac"/>
-            <w:noProof/>
-          </w:rPr>
-          <w:t>12.2.4</w:t>
-        </w:r>
-        <w:r>
-          <w:rPr>
-            <w:rFonts w:asciiTheme="minorHAnsi" w:eastAsiaTheme="minorEastAsia" w:hAnsiTheme="minorHAnsi" w:cstheme="minorBidi"/>
-            <w:noProof/>
-            <w:sz w:val="22"/>
-            <w:szCs w:val="22"/>
-            <w:lang w:eastAsia="ru-RU"/>
-          </w:rPr>
-          <w:t xml:space="preserve"> </w:t>
-        </w:r>
-        <w:r>
-          <w:rPr>
-            <w:rStyle w:val="ac"/>
-            <w:noProof/>
-          </w:rPr>
-          <w:t>Функционалость просмотра информации об активном заказе</w:t>
-        </w:r>
-        <w:r>
-          <w:rPr>
-            <w:noProof/>
-            <w:webHidden/>
-          </w:rPr>
-          <w:tab/>
-        </w:r>
-        <w:r>
-          <w:rPr>
-            <w:noProof/>
-            <w:webHidden/>
-          </w:rPr>
-          <w:fldChar w:fldCharType="begin"/>
-        </w:r>
-        <w:r>
-          <w:rPr>
-            <w:noProof/>
-            <w:webHidden/>
-          </w:rPr>
-          <w:instrText xml:space="preserve"> PAGEREF _Toc131095397 \h </w:instrText>
-        </w:r>
-        <w:r>
-          <w:rPr>
-            <w:noProof/>
-            <w:webHidden/>
-          </w:rPr>
-        </w:r>
-        <w:r>
-          <w:rPr>
-            <w:noProof/>
-            <w:webHidden/>
-          </w:rPr>
-          <w:fldChar w:fldCharType="separate"/>
-        </w:r>
-        <w:r>
-          <w:rPr>
-            <w:noProof/>
-            <w:webHidden/>
-          </w:rPr>
-          <w:t>33</w:t>
-        </w:r>
-        <w:r>
-          <w:rPr>
-            <w:noProof/>
-            <w:webHidden/>
-          </w:rPr>
-          <w:fldChar w:fldCharType="end"/>
-        </w:r>
-      </w:hyperlink>
-    </w:p>
-    <w:p>
-      <w:pPr>
-        <w:pStyle w:val="30"/>
-        <w:tabs>
-          <w:tab w:val="left" w:pos="2189"/>
-          <w:tab w:val="right" w:leader="dot" w:pos="9344"/>
-        </w:tabs>
-        <w:ind w:firstLine="0"/>
-        <w:rPr>
-          <w:rFonts w:asciiTheme="minorHAnsi" w:eastAsiaTheme="minorEastAsia" w:hAnsiTheme="minorHAnsi" w:cstheme="minorBidi"/>
-          <w:noProof/>
-          <w:sz w:val="22"/>
-          <w:szCs w:val="22"/>
-          <w:lang w:eastAsia="ru-RU"/>
-        </w:rPr>
-      </w:pPr>
-      <w:hyperlink w:anchor="_Toc131095398" w:history="1">
-        <w:r>
-          <w:rPr>
-            <w:rStyle w:val="ac"/>
-            <w:noProof/>
-          </w:rPr>
-          <w:t>12.2.5</w:t>
-        </w:r>
-        <w:r>
-          <w:rPr>
-            <w:rFonts w:asciiTheme="minorHAnsi" w:eastAsiaTheme="minorEastAsia" w:hAnsiTheme="minorHAnsi" w:cstheme="minorBidi"/>
-            <w:noProof/>
-            <w:sz w:val="22"/>
-            <w:szCs w:val="22"/>
-            <w:lang w:eastAsia="ru-RU"/>
-          </w:rPr>
-          <w:t xml:space="preserve"> </w:t>
-        </w:r>
-        <w:r>
-          <w:rPr>
-            <w:rStyle w:val="ac"/>
-            <w:noProof/>
-          </w:rPr>
-          <w:t>Функционалость просмотра информации об законченном заказе</w:t>
-        </w:r>
-        <w:r>
-          <w:rPr>
-            <w:noProof/>
-            <w:webHidden/>
-          </w:rPr>
-          <w:tab/>
-        </w:r>
-        <w:r>
-          <w:rPr>
-            <w:noProof/>
-            <w:webHidden/>
-          </w:rPr>
-          <w:fldChar w:fldCharType="begin"/>
-        </w:r>
-        <w:r>
-          <w:rPr>
-            <w:noProof/>
-            <w:webHidden/>
-          </w:rPr>
-          <w:instrText xml:space="preserve"> PAGEREF _Toc131095398 \h </w:instrText>
-        </w:r>
-        <w:r>
-          <w:rPr>
-            <w:noProof/>
-            <w:webHidden/>
-          </w:rPr>
-        </w:r>
-        <w:r>
-          <w:rPr>
-            <w:noProof/>
-            <w:webHidden/>
-          </w:rPr>
-          <w:fldChar w:fldCharType="separate"/>
-        </w:r>
-        <w:r>
-          <w:rPr>
-            <w:noProof/>
-            <w:webHidden/>
-          </w:rPr>
-          <w:t>34</w:t>
         </w:r>
         <w:r>
           <w:rPr>
@@ -5013,14 +4892,14 @@
         </w:tabs>
         <w:ind w:firstLine="0"/>
         <w:rPr>
-          <w:rFonts w:asciiTheme="minorHAnsi" w:eastAsiaTheme="minorEastAsia" w:hAnsiTheme="minorHAnsi" w:cstheme="minorBidi"/>
+          <w:rFonts w:eastAsiaTheme="minorEastAsia"/>
           <w:noProof/>
           <w:sz w:val="22"/>
           <w:szCs w:val="22"/>
           <w:lang w:eastAsia="ru-RU"/>
         </w:rPr>
       </w:pPr>
-      <w:hyperlink w:anchor="_Toc131095399" w:history="1">
+      <w:hyperlink w:anchor="_Toc136644624" w:history="1">
         <w:r>
           <w:rPr>
             <w:rStyle w:val="ac"/>
@@ -5047,7 +4926,7 @@
             <w:noProof/>
             <w:webHidden/>
           </w:rPr>
-          <w:instrText xml:space="preserve"> PAGEREF _Toc131095399 \h </w:instrText>
+          <w:instrText xml:space="preserve"> PAGEREF _Toc136644624 \h </w:instrText>
         </w:r>
         <w:r>
           <w:rPr>
@@ -5086,14 +4965,14 @@
         </w:tabs>
         <w:ind w:firstLine="0"/>
         <w:rPr>
-          <w:rFonts w:asciiTheme="minorHAnsi" w:eastAsiaTheme="minorEastAsia" w:hAnsiTheme="minorHAnsi" w:cstheme="minorBidi"/>
+          <w:rFonts w:eastAsiaTheme="minorEastAsia"/>
           <w:noProof/>
           <w:sz w:val="22"/>
           <w:szCs w:val="22"/>
           <w:lang w:eastAsia="ru-RU"/>
         </w:rPr>
       </w:pPr>
-      <w:hyperlink w:anchor="_Toc131095400" w:history="1">
+      <w:hyperlink w:anchor="_Toc136644625" w:history="1">
         <w:r>
           <w:rPr>
             <w:rStyle w:val="ac"/>
@@ -5120,7 +4999,7 @@
             <w:noProof/>
             <w:webHidden/>
           </w:rPr>
-          <w:instrText xml:space="preserve"> PAGEREF _Toc131095400 \h </w:instrText>
+          <w:instrText xml:space="preserve"> PAGEREF _Toc136644625 \h </w:instrText>
         </w:r>
         <w:r>
           <w:rPr>
@@ -5159,14 +5038,14 @@
         </w:tabs>
         <w:ind w:firstLine="0"/>
         <w:rPr>
-          <w:rFonts w:asciiTheme="minorHAnsi" w:eastAsiaTheme="minorEastAsia" w:hAnsiTheme="minorHAnsi" w:cstheme="minorBidi"/>
+          <w:rFonts w:eastAsiaTheme="minorEastAsia"/>
           <w:noProof/>
           <w:sz w:val="22"/>
           <w:szCs w:val="22"/>
           <w:lang w:eastAsia="ru-RU"/>
         </w:rPr>
       </w:pPr>
-      <w:hyperlink w:anchor="_Toc131095401" w:history="1">
+      <w:hyperlink w:anchor="_Toc136644626" w:history="1">
         <w:r>
           <w:rPr>
             <w:rStyle w:val="ac"/>
@@ -5193,7 +5072,7 @@
             <w:noProof/>
             <w:webHidden/>
           </w:rPr>
-          <w:instrText xml:space="preserve"> PAGEREF _Toc131095401 \h </w:instrText>
+          <w:instrText xml:space="preserve"> PAGEREF _Toc136644626 \h </w:instrText>
         </w:r>
         <w:r>
           <w:rPr>
@@ -5251,7 +5130,7 @@
       <w:pPr>
         <w:pStyle w:val="a"/>
       </w:pPr>
-      <w:bookmarkStart w:id="4" w:name="_Toc131095341"/>
+      <w:bookmarkStart w:id="4" w:name="_Toc136644568"/>
       <w:r>
         <w:lastRenderedPageBreak/>
         <w:t>Термины и сокращения</w:t>
@@ -5261,18 +5140,85 @@
     <w:p>
       <w:pPr>
         <w:pStyle w:val="14"/>
+      </w:pPr>
+      <w:r>
+        <w:t>В техническом задании используются следующие термины:</w:t>
+      </w:r>
+    </w:p>
+    <w:p>
+      <w:pPr>
+        <w:pStyle w:val="a2"/>
+      </w:pPr>
+      <w:r>
+        <w:rPr>
+          <w:b/>
+        </w:rPr>
+        <w:t xml:space="preserve">Сервер, серверная часть– </w:t>
+      </w:r>
+      <w:r>
+        <w:t>компьютер, обслуживающий другие устройства (клиентов) и предоставляющий им свои ресурсы для выполнения определенных задач</w:t>
+      </w:r>
+      <w:r>
+        <w:t>;</w:t>
+      </w:r>
+    </w:p>
+    <w:p>
+      <w:pPr>
+        <w:pStyle w:val="a2"/>
+      </w:pPr>
+      <w:r>
+        <w:rPr>
+          <w:b/>
+        </w:rPr>
+        <w:t xml:space="preserve">Клиент, клиентская сторона – </w:t>
+      </w:r>
+      <w:r>
+        <w:t>в данном проекте, мобильное устройство с установленным на него приложением, предоставляет возможности пользователю взаимодействовать со всей системой</w:t>
+      </w:r>
+      <w:r>
+        <w:t>;</w:t>
+      </w:r>
+    </w:p>
+    <w:p>
+      <w:pPr>
+        <w:pStyle w:val="a2"/>
+      </w:pPr>
+      <w:r>
+        <w:rPr>
+          <w:b/>
+        </w:rPr>
+        <w:t>Front-</w:t>
+      </w:r>
+      <w:proofErr w:type="spellStart"/>
+      <w:r>
+        <w:rPr>
+          <w:b/>
+        </w:rPr>
+        <w:t>end</w:t>
+      </w:r>
+      <w:proofErr w:type="spellEnd"/>
+      <w:r>
+        <w:rPr>
+          <w:b/>
+        </w:rPr>
+        <w:t>–</w:t>
+      </w:r>
+      <w:r>
+        <w:t xml:space="preserve"> клиентская часть приложения. Отвечает за получение информации с программно-аппаратной части и отображение ее на устройстве пользователя. В нашем проекте, это само </w:t>
+      </w:r>
+      <w:proofErr w:type="spellStart"/>
+      <w:r>
+        <w:t>android</w:t>
+      </w:r>
+      <w:proofErr w:type="spellEnd"/>
+      <w:r>
+        <w:t xml:space="preserve"> приложение</w:t>
+      </w:r>
+      <w:r>
         <w:rPr>
           <w:lang w:val="en-US"/>
         </w:rPr>
-      </w:pPr>
-      <w:r>
-        <w:t>В техническом задании используются следующие термины</w:t>
-      </w:r>
-      <w:r>
-        <w:rPr>
-          <w:lang w:val="en-US"/>
-        </w:rPr>
-        <w:t>:</w:t>
+        <w:t>;</w:t>
       </w:r>
     </w:p>
     <w:p>
@@ -5283,11 +5229,16 @@
         <w:rPr>
           <w:b/>
         </w:rPr>
-        <w:t>Сервер, серверная часть</w:t>
-      </w:r>
-      <w:r>
-        <w:t xml:space="preserve"> </w:t>
-      </w:r>
+        <w:t>Back-</w:t>
+      </w:r>
+      <w:proofErr w:type="spellStart"/>
+      <w:r>
+        <w:rPr>
+          <w:b/>
+        </w:rPr>
+        <w:t>end</w:t>
+      </w:r>
+      <w:proofErr w:type="spellEnd"/>
       <w:r>
         <w:rPr>
           <w:b/>
@@ -5295,12 +5246,15 @@
         <w:t xml:space="preserve">– </w:t>
       </w:r>
       <w:r>
-        <w:t>компьютер, обслуживающий другие устройства (клиентов) и предоставляющий им свои ресурсы для выполнения определенных задач</w:t>
-      </w:r>
-      <w:r>
-        <w:rPr>
-          <w:lang w:val="en-US"/>
-        </w:rPr>
+        <w:t>программно-аппаратная часть приложения. Отвечает за функционирование внутренней</w:t>
+      </w:r>
+      <w:r>
+        <w:t xml:space="preserve"> (серверной)</w:t>
+      </w:r>
+      <w:r>
+        <w:t xml:space="preserve"> части приложения</w:t>
+      </w:r>
+      <w:r>
         <w:t>;</w:t>
       </w:r>
     </w:p>
@@ -5312,30 +5266,53 @@
         <w:rPr>
           <w:b/>
         </w:rPr>
-        <w:t xml:space="preserve">Клиент, клиентская сторона – </w:t>
-      </w:r>
-      <w:r>
-        <w:t>в данном проекте, мобильное устройство с установленным на него приложением, предоставляет возможности пользователю взаимодействовать со всей системой</w:t>
-      </w:r>
-      <w:r>
-        <w:rPr>
-          <w:lang w:val="en-US"/>
-        </w:rPr>
-        <w:t>;</w:t>
-      </w:r>
-    </w:p>
-    <w:p>
-      <w:pPr>
-        <w:pStyle w:val="a2"/>
-      </w:pPr>
+        <w:t>Пользователь</w:t>
+      </w:r>
       <w:r>
         <w:rPr>
           <w:b/>
         </w:rPr>
-        <w:t>Front-end</w:t>
-      </w:r>
-      <w:r>
-        <w:t xml:space="preserve"> </w:t>
+        <w:t>, клиент</w:t>
+      </w:r>
+      <w:r>
+        <w:rPr>
+          <w:b/>
+        </w:rPr>
+        <w:t xml:space="preserve"> –</w:t>
+      </w:r>
+      <w:r>
+        <w:t xml:space="preserve"> человек, пользующийся функционалом приложения</w:t>
+      </w:r>
+      <w:r>
+        <w:t>;</w:t>
+      </w:r>
+    </w:p>
+    <w:p>
+      <w:pPr>
+        <w:pStyle w:val="a2"/>
+      </w:pPr>
+      <w:r>
+        <w:rPr>
+          <w:b/>
+        </w:rPr>
+        <w:t>Заказ –</w:t>
+      </w:r>
+      <w:r>
+        <w:t>бронирование товара на определенный день</w:t>
+      </w:r>
+      <w:r>
+        <w:t>;</w:t>
+      </w:r>
+    </w:p>
+    <w:p>
+      <w:pPr>
+        <w:pStyle w:val="a2"/>
+      </w:pPr>
+      <w:r>
+        <w:rPr>
+          <w:b/>
+        </w:rPr>
+        <w:t xml:space="preserve">Корзина </w:t>
       </w:r>
       <w:r>
         <w:rPr>
@@ -5344,154 +5321,7 @@
         <w:t>–</w:t>
       </w:r>
       <w:r>
-        <w:t xml:space="preserve"> клиентская часть приложения. Отвечает за получение информации с программно-аппаратной части и отображение ее на устройстве пользователя. В нашем проекте, это само android приложение</w:t>
-      </w:r>
-      <w:r>
-        <w:rPr>
-          <w:lang w:val="en-US"/>
-        </w:rPr>
-        <w:t>;</w:t>
-      </w:r>
-    </w:p>
-    <w:p>
-      <w:pPr>
-        <w:pStyle w:val="a2"/>
-      </w:pPr>
-      <w:r>
-        <w:rPr>
-          <w:b/>
-        </w:rPr>
-        <w:t>Back-end</w:t>
-      </w:r>
-      <w:r>
-        <w:t xml:space="preserve"> </w:t>
-      </w:r>
-      <w:r>
-        <w:rPr>
-          <w:b/>
-        </w:rPr>
-        <w:t xml:space="preserve">– </w:t>
-      </w:r>
-      <w:r>
-        <w:t>программно-аппаратная часть приложения. Отвечает за функционирование внутренней</w:t>
-      </w:r>
-      <w:r>
-        <w:rPr>
-          <w:lang w:val="en-US"/>
-        </w:rPr>
-        <w:t xml:space="preserve"> (</w:t>
-      </w:r>
-      <w:r>
-        <w:t>серверной</w:t>
-      </w:r>
-      <w:r>
-        <w:rPr>
-          <w:lang w:val="en-US"/>
-        </w:rPr>
-        <w:t>)</w:t>
-      </w:r>
-      <w:r>
-        <w:t xml:space="preserve"> части приложения</w:t>
-      </w:r>
-      <w:r>
-        <w:rPr>
-          <w:lang w:val="en-US"/>
-        </w:rPr>
-        <w:t>;</w:t>
-      </w:r>
-    </w:p>
-    <w:p>
-      <w:pPr>
-        <w:pStyle w:val="a2"/>
-      </w:pPr>
-      <w:r>
-        <w:rPr>
-          <w:b/>
-        </w:rPr>
-        <w:t>Пользователь</w:t>
-      </w:r>
-      <w:r>
-        <w:rPr>
-          <w:b/>
-          <w:lang w:val="en-US"/>
-        </w:rPr>
-        <w:t xml:space="preserve">, </w:t>
-      </w:r>
-      <w:r>
-        <w:rPr>
-          <w:b/>
-        </w:rPr>
-        <w:t>клиент</w:t>
-      </w:r>
-      <w:r>
-        <w:rPr>
-          <w:b/>
-        </w:rPr>
-        <w:t xml:space="preserve"> –</w:t>
-      </w:r>
-      <w:r>
-        <w:t xml:space="preserve"> человек, пользующийся функционалом приложения</w:t>
-      </w:r>
-      <w:r>
-        <w:rPr>
-          <w:lang w:val="en-US"/>
-        </w:rPr>
-        <w:t>;</w:t>
-      </w:r>
-    </w:p>
-    <w:p>
-      <w:pPr>
-        <w:pStyle w:val="a2"/>
-      </w:pPr>
-      <w:r>
-        <w:rPr>
-          <w:b/>
-        </w:rPr>
-        <w:t>Заказ –</w:t>
-      </w:r>
-      <w:r>
-        <w:t xml:space="preserve"> </w:t>
-      </w:r>
-      <w:r>
-        <w:t>бронирование товара на определенный день</w:t>
-      </w:r>
-      <w:r>
-        <w:rPr>
-          <w:lang w:val="en-US"/>
-        </w:rPr>
-        <w:t>;</w:t>
-      </w:r>
-    </w:p>
-    <w:p>
-      <w:pPr>
-        <w:pStyle w:val="a2"/>
-      </w:pPr>
-      <w:r>
-        <w:rPr>
-          <w:b/>
-        </w:rPr>
-        <w:t xml:space="preserve">Корзина </w:t>
-      </w:r>
-      <w:r>
-        <w:rPr>
-          <w:b/>
-        </w:rPr>
-        <w:t>–</w:t>
-      </w:r>
-      <w:r>
-        <w:t xml:space="preserve"> </w:t>
-      </w:r>
-      <w:r>
-        <w:t>виртуальное хранилище для выбранных товаров</w:t>
-      </w:r>
-      <w:r>
-        <w:rPr>
-          <w:lang w:val="en-US"/>
-        </w:rPr>
-        <w:t>;</w:t>
-      </w:r>
-      <w:r>
-        <w:t xml:space="preserve"> </w:t>
+        <w:t>виртуальное хранилище для выбранных товаров;</w:t>
       </w:r>
     </w:p>
     <w:p>
@@ -5505,18 +5335,9 @@
         <w:t>Сессия проката –</w:t>
       </w:r>
       <w:r>
-        <w:t xml:space="preserve"> время, в которое клиент</w:t>
-      </w:r>
-      <w:r>
-        <w:t>/</w:t>
-      </w:r>
-      <w:r>
-        <w:t>клиенты пользуются инвентарем</w:t>
-      </w:r>
-      <w:r>
-        <w:rPr>
-          <w:lang w:val="en-US"/>
-        </w:rPr>
+        <w:t xml:space="preserve"> время, в которое клиент/клиенты пользуются инвентарем</w:t>
+      </w:r>
+      <w:r>
         <w:t>;</w:t>
       </w:r>
     </w:p>
@@ -5536,15 +5357,14 @@
       <w:r>
         <w:t xml:space="preserve"> Человек, который выдает заказ и выполняет все организационные действия (изменяет заказ, отменяет, выдает </w:t>
       </w:r>
+      <w:proofErr w:type="spellStart"/>
       <w:r>
         <w:rPr>
           <w:lang w:val="en-US"/>
         </w:rPr>
         <w:t>qr</w:t>
       </w:r>
-      <w:r>
-        <w:t xml:space="preserve"> </w:t>
-      </w:r>
+      <w:proofErr w:type="spellEnd"/>
       <w:r>
         <w:t>для оплаты</w:t>
       </w:r>
@@ -5552,9 +5372,6 @@
         <w:t>)</w:t>
       </w:r>
       <w:r>
-        <w:rPr>
-          <w:lang w:val="en-US"/>
-        </w:rPr>
         <w:t>;</w:t>
       </w:r>
     </w:p>
@@ -5572,9 +5389,6 @@
         <w:t xml:space="preserve"> – состояние, в котором находится заказ</w:t>
       </w:r>
       <w:r>
-        <w:rPr>
-          <w:lang w:val="en-US"/>
-        </w:rPr>
         <w:t>;</w:t>
       </w:r>
     </w:p>
@@ -5590,27 +5404,15 @@
         <w:t>Активный заказ –</w:t>
       </w:r>
       <w:r>
-        <w:t xml:space="preserve"> </w:t>
-      </w:r>
-      <w:r>
         <w:t>статус заказа, когда человек получил свой инвентарь</w:t>
       </w:r>
       <w:r>
         <w:t xml:space="preserve"> и пользуется им</w:t>
       </w:r>
       <w:r>
-        <w:t>, но</w:t>
-      </w:r>
-      <w:r>
-        <w:t xml:space="preserve"> </w:t>
-      </w:r>
-      <w:r>
-        <w:t xml:space="preserve"> до окончания сеанса</w:t>
-      </w:r>
-      <w:r>
-        <w:rPr>
-          <w:lang w:val="en-US"/>
-        </w:rPr>
+        <w:t>, но до окончания сеанса</w:t>
+      </w:r>
+      <w:r>
         <w:t>;</w:t>
       </w:r>
     </w:p>
@@ -5628,9 +5430,6 @@
         <w:t xml:space="preserve"> спортивное оборудование, предназначенное для выдачи в аренду</w:t>
       </w:r>
       <w:r>
-        <w:rPr>
-          <w:lang w:val="en-US"/>
-        </w:rPr>
         <w:t>;</w:t>
       </w:r>
     </w:p>
@@ -5648,9 +5447,6 @@
         <w:t xml:space="preserve"> заказ, с забронированными, но еще не полученными товарами</w:t>
       </w:r>
       <w:r>
-        <w:rPr>
-          <w:lang w:val="en-US"/>
-        </w:rPr>
         <w:t>.</w:t>
       </w:r>
     </w:p>
@@ -5659,7 +5455,7 @@
         <w:pStyle w:val="a"/>
       </w:pPr>
       <w:bookmarkStart w:id="5" w:name="_heading=h.2et92p0" w:colFirst="0" w:colLast="0"/>
-      <w:bookmarkStart w:id="6" w:name="_Toc131095342"/>
+      <w:bookmarkStart w:id="6" w:name="_Toc136644569"/>
       <w:bookmarkEnd w:id="5"/>
       <w:r>
         <w:t>Общие положения</w:t>
@@ -5671,7 +5467,7 @@
         <w:pStyle w:val="a0"/>
       </w:pPr>
       <w:bookmarkStart w:id="7" w:name="_heading=h.tyjcwt" w:colFirst="0" w:colLast="0"/>
-      <w:bookmarkStart w:id="8" w:name="_Toc131095343"/>
+      <w:bookmarkStart w:id="8" w:name="_Toc136644570"/>
       <w:bookmarkEnd w:id="7"/>
       <w:r>
         <w:t>Название приложения</w:t>
@@ -5692,7 +5488,15 @@
         <w:t xml:space="preserve"> </w:t>
       </w:r>
       <w:r>
-        <w:t>"Sportique"</w:t>
+        <w:t>"</w:t>
+      </w:r>
+      <w:proofErr w:type="spellStart"/>
+      <w:r>
+        <w:t>Sportique</w:t>
+      </w:r>
+      <w:proofErr w:type="spellEnd"/>
+      <w:r>
+        <w:t>"</w:t>
       </w:r>
       <w:r>
         <w:t>».</w:t>
@@ -5703,7 +5507,7 @@
         <w:pStyle w:val="a0"/>
       </w:pPr>
       <w:bookmarkStart w:id="9" w:name="_heading=h.3dy6vkm" w:colFirst="0" w:colLast="0"/>
-      <w:bookmarkStart w:id="10" w:name="_Toc131095344"/>
+      <w:bookmarkStart w:id="10" w:name="_Toc136644571"/>
       <w:bookmarkEnd w:id="9"/>
       <w:r>
         <w:t>Наименование объединений исполнителей и заказчика</w:t>
@@ -5734,7 +5538,7 @@
         <w:pStyle w:val="a0"/>
       </w:pPr>
       <w:bookmarkStart w:id="11" w:name="_heading=h.1t3h5sf" w:colFirst="0" w:colLast="0"/>
-      <w:bookmarkStart w:id="12" w:name="_Toc131095345"/>
+      <w:bookmarkStart w:id="12" w:name="_Toc136644572"/>
       <w:bookmarkEnd w:id="11"/>
       <w:r>
         <w:t>Перечень документов, на основании которых создается приложение</w:t>
@@ -5759,7 +5563,7 @@
         <w:pStyle w:val="a0"/>
       </w:pPr>
       <w:bookmarkStart w:id="13" w:name="_heading=h.4d34og8" w:colFirst="0" w:colLast="0"/>
-      <w:bookmarkStart w:id="14" w:name="_Toc131095346"/>
+      <w:bookmarkStart w:id="14" w:name="_Toc136644573"/>
       <w:bookmarkEnd w:id="13"/>
       <w:r>
         <w:t xml:space="preserve">Состав и содержание работ по созданию </w:t>
@@ -6173,12 +5977,6 @@
             <w:r>
               <w:t>3</w:t>
             </w:r>
-            <w:r>
-              <w:rPr>
-                <w:color w:val="000000"/>
-              </w:rPr>
-              <w:t xml:space="preserve"> </w:t>
-            </w:r>
           </w:p>
         </w:tc>
         <w:tc>
@@ -6425,12 +6223,6 @@
               </w:rPr>
               <w:t>.03.2023</w:t>
             </w:r>
-            <w:r>
-              <w:rPr>
-                <w:color w:val="000000"/>
-              </w:rPr>
-              <w:t xml:space="preserve"> </w:t>
-            </w:r>
           </w:p>
         </w:tc>
         <w:tc>
@@ -6627,12 +6419,6 @@
             </w:r>
             <w:r>
               <w:t>3</w:t>
-            </w:r>
-            <w:r>
-              <w:rPr>
-                <w:color w:val="000000"/>
-              </w:rPr>
-              <w:t xml:space="preserve"> </w:t>
             </w:r>
           </w:p>
         </w:tc>
@@ -6924,11 +6710,19 @@
               </w:rPr>
               <w:t xml:space="preserve">Разработка </w:t>
             </w:r>
+            <w:proofErr w:type="spellStart"/>
             <w:r>
               <w:rPr>
                 <w:color w:val="000000"/>
               </w:rPr>
-              <w:t>клиентоориентированного мобильного приложения</w:t>
+              <w:t>клиентоориентированного</w:t>
+            </w:r>
+            <w:proofErr w:type="spellEnd"/>
+            <w:r>
+              <w:rPr>
+                <w:color w:val="000000"/>
+              </w:rPr>
+              <w:t xml:space="preserve"> мобильного приложения</w:t>
             </w:r>
           </w:p>
         </w:tc>
@@ -8344,7 +8138,7 @@
         <w:pStyle w:val="a0"/>
       </w:pPr>
       <w:bookmarkStart w:id="15" w:name="_heading=h.2s8eyo1" w:colFirst="0" w:colLast="0"/>
-      <w:bookmarkStart w:id="16" w:name="_Toc131095347"/>
+      <w:bookmarkStart w:id="16" w:name="_Toc136644574"/>
       <w:bookmarkEnd w:id="15"/>
       <w:r>
         <w:t>Порядок оформления и предъявления заказчику результатов работ по созданию приложения</w:t>
@@ -8399,7 +8193,31 @@
     </w:p>
     <w:p>
       <w:r>
-        <w:t>Вся документация должна быть подготовлена и передана в электронном виде (в формате docx и pdf), а также размещена на GitHub.</w:t>
+        <w:t xml:space="preserve">Вся документация должна быть подготовлена и передана в электронном виде (в формате </w:t>
+      </w:r>
+      <w:proofErr w:type="spellStart"/>
+      <w:r>
+        <w:t>docx</w:t>
+      </w:r>
+      <w:proofErr w:type="spellEnd"/>
+      <w:r>
+        <w:t xml:space="preserve"> и </w:t>
+      </w:r>
+      <w:proofErr w:type="spellStart"/>
+      <w:r>
+        <w:t>pdf</w:t>
+      </w:r>
+      <w:proofErr w:type="spellEnd"/>
+      <w:r>
+        <w:t xml:space="preserve">), а также размещена на </w:t>
+      </w:r>
+      <w:proofErr w:type="spellStart"/>
+      <w:r>
+        <w:t>GitHub</w:t>
+      </w:r>
+      <w:proofErr w:type="spellEnd"/>
+      <w:r>
+        <w:t>.</w:t>
       </w:r>
     </w:p>
     <w:p>
@@ -8414,13 +8232,10 @@
         <w:pStyle w:val="a"/>
       </w:pPr>
       <w:bookmarkStart w:id="17" w:name="_heading=h.17dp8vu" w:colFirst="0" w:colLast="0"/>
-      <w:bookmarkStart w:id="18" w:name="_Toc131095348"/>
+      <w:bookmarkStart w:id="18" w:name="_Toc136644575"/>
       <w:bookmarkEnd w:id="17"/>
       <w:r>
-        <w:t>Назначение и це</w:t>
-      </w:r>
-      <w:r>
-        <w:t>ль создания приложения</w:t>
+        <w:t>Назначение и цель создания приложения</w:t>
       </w:r>
       <w:bookmarkEnd w:id="18"/>
     </w:p>
@@ -8429,7 +8244,7 @@
         <w:pStyle w:val="a0"/>
       </w:pPr>
       <w:bookmarkStart w:id="19" w:name="_heading=h.3rdcrjn" w:colFirst="0" w:colLast="0"/>
-      <w:bookmarkStart w:id="20" w:name="_Toc131095349"/>
+      <w:bookmarkStart w:id="20" w:name="_Toc136644576"/>
       <w:bookmarkEnd w:id="19"/>
       <w:r>
         <w:t>Назначение</w:t>
@@ -8447,13 +8262,25 @@
         <w:t>Приложение предназначено для бронирования товаров, получения их в пункте выдачи</w:t>
       </w:r>
       <w:r>
-        <w:t>, отслеживания истории своих заказов, упрощени</w:t>
-      </w:r>
-      <w:r>
-        <w:t>я</w:t>
-      </w:r>
-      <w:r>
-        <w:t xml:space="preserve"> ведения учета заказов для работника</w:t>
+        <w:t xml:space="preserve">, отслеживания истории своих заказов, </w:t>
+      </w:r>
+      <w:r>
+        <w:t>а также для управления</w:t>
+      </w:r>
+      <w:r>
+        <w:t xml:space="preserve"> заказ</w:t>
+      </w:r>
+      <w:r>
+        <w:t>ами</w:t>
+      </w:r>
+      <w:r>
+        <w:t xml:space="preserve"> </w:t>
+      </w:r>
+      <w:r>
+        <w:t>с приложения</w:t>
+      </w:r>
+      <w:r>
+        <w:t xml:space="preserve"> работника</w:t>
       </w:r>
       <w:r>
         <w:t>.</w:t>
@@ -8463,7 +8290,7 @@
       <w:pPr>
         <w:pStyle w:val="a0"/>
       </w:pPr>
-      <w:bookmarkStart w:id="21" w:name="_Toc131095350"/>
+      <w:bookmarkStart w:id="21" w:name="_Toc136644577"/>
       <w:r>
         <w:t>Цели создания приложения</w:t>
       </w:r>
@@ -8500,10 +8327,15 @@
         <w:t>, в частности, таких возможностей</w:t>
       </w:r>
       <w:r>
-        <w:t>, как оплата по qr коду и</w:t>
-      </w:r>
-      <w:r>
-        <w:t xml:space="preserve"> формирование электронных чеков;</w:t>
+        <w:t xml:space="preserve">, как оплата по </w:t>
+      </w:r>
+      <w:proofErr w:type="spellStart"/>
+      <w:r>
+        <w:t>qr</w:t>
+      </w:r>
+      <w:proofErr w:type="spellEnd"/>
+      <w:r>
+        <w:t xml:space="preserve"> коду и формирование электронных чеков;</w:t>
       </w:r>
     </w:p>
     <w:p>
@@ -8517,10 +8349,7 @@
         <w:t xml:space="preserve"> </w:t>
       </w:r>
       <w:r>
-        <w:t xml:space="preserve">для </w:t>
-      </w:r>
-      <w:r>
-        <w:t>клиента</w:t>
+        <w:t>для клиента</w:t>
       </w:r>
       <w:r>
         <w:t xml:space="preserve"> </w:t>
@@ -8531,32 +8360,167 @@
       <w:r>
         <w:t xml:space="preserve"> </w:t>
       </w:r>
+      <w:r>
+        <w:t xml:space="preserve">инвентаря </w:t>
+      </w:r>
+      <w:r>
+        <w:t>и</w:t>
+      </w:r>
+      <w:r>
+        <w:t xml:space="preserve"> бронирования</w:t>
+      </w:r>
+      <w:r>
+        <w:t xml:space="preserve"> его</w:t>
+      </w:r>
+      <w:r>
+        <w:t xml:space="preserve"> через мобильное приложение, а также для получения</w:t>
+      </w:r>
+      <w:r>
+        <w:t xml:space="preserve"> </w:t>
+      </w:r>
+      <w:r>
+        <w:t xml:space="preserve">инвентаря по </w:t>
+      </w:r>
+      <w:proofErr w:type="spellStart"/>
+      <w:r>
+        <w:t>qr</w:t>
+      </w:r>
+      <w:proofErr w:type="spellEnd"/>
+      <w:r>
+        <w:t xml:space="preserve"> коду;</w:t>
+      </w:r>
+    </w:p>
+    <w:p>
+      <w:pPr>
+        <w:pStyle w:val="a2"/>
+      </w:pPr>
+      <w:r>
+        <w:t>Автоматического п</w:t>
+      </w:r>
+      <w:r>
+        <w:t>одс</w:t>
+      </w:r>
+      <w:r>
+        <w:t>чета времени и стоимости сессии;</w:t>
+      </w:r>
+    </w:p>
+    <w:p>
+      <w:pPr>
+        <w:pStyle w:val="a2"/>
+      </w:pPr>
+      <w:r>
+        <w:t>Для реализации механизма примерки.</w:t>
+      </w:r>
+    </w:p>
+    <w:p>
+      <w:pPr>
+        <w:pStyle w:val="a0"/>
+      </w:pPr>
+      <w:bookmarkStart w:id="22" w:name="_heading=h.26in1rg" w:colFirst="0" w:colLast="0"/>
+      <w:bookmarkStart w:id="23" w:name="_Toc136644578"/>
+      <w:bookmarkEnd w:id="22"/>
+      <w:r>
+        <w:t>Задачи, решаемые с помощью приложения</w:t>
+      </w:r>
+      <w:bookmarkEnd w:id="23"/>
+    </w:p>
+    <w:p>
+      <w:pPr>
+        <w:pStyle w:val="14"/>
+      </w:pPr>
+      <w:r>
+        <w:lastRenderedPageBreak/>
+        <w:t xml:space="preserve">Разрабатываемый проект должен </w:t>
+      </w:r>
+      <w:r>
+        <w:t>обеспечивать следующие возможности</w:t>
+      </w:r>
+      <w:r>
+        <w:t>:</w:t>
+      </w:r>
+    </w:p>
+    <w:p>
+      <w:pPr>
+        <w:pStyle w:val="a2"/>
+      </w:pPr>
+      <w:r>
+        <w:t>П</w:t>
+      </w:r>
+      <w:r>
+        <w:t>росматривать каталог товаров и выбирать необходимый</w:t>
+      </w:r>
+      <w:r>
+        <w:t>;</w:t>
+      </w:r>
+    </w:p>
+    <w:p>
+      <w:pPr>
+        <w:pStyle w:val="a2"/>
+      </w:pPr>
+      <w:r>
+        <w:t>Б</w:t>
+      </w:r>
+      <w:r>
+        <w:t>ронировать несколько товаров за раз</w:t>
+      </w:r>
+      <w:r>
+        <w:t>;</w:t>
+      </w:r>
+    </w:p>
+    <w:p>
+      <w:pPr>
+        <w:pStyle w:val="a2"/>
+      </w:pPr>
+      <w:r>
+        <w:t>Б</w:t>
+      </w:r>
+      <w:r>
+        <w:t>рони</w:t>
+      </w:r>
+      <w:r>
+        <w:t>рования товаров на определенную дату</w:t>
+      </w:r>
+      <w:r>
+        <w:t>;</w:t>
+      </w:r>
+    </w:p>
+    <w:p>
+      <w:pPr>
+        <w:pStyle w:val="a2"/>
+      </w:pPr>
+      <w:r>
+        <w:t>О</w:t>
+      </w:r>
+      <w:r>
+        <w:t xml:space="preserve">платы по </w:t>
+      </w:r>
+      <w:proofErr w:type="spellStart"/>
       <w:r>
         <w:rPr>
           <w:lang w:val="en-US"/>
         </w:rPr>
-        <w:t xml:space="preserve">инвентаря </w:t>
-      </w:r>
-      <w:r>
-        <w:t>и</w:t>
-      </w:r>
-      <w:r>
-        <w:t xml:space="preserve"> бронирования</w:t>
-      </w:r>
-      <w:r>
-        <w:t xml:space="preserve"> его</w:t>
-      </w:r>
-      <w:r>
-        <w:t xml:space="preserve"> через мобильное приложение, а также для получения</w:t>
-      </w:r>
+        <w:t>qr</w:t>
+      </w:r>
+      <w:proofErr w:type="spellEnd"/>
       <w:r>
         <w:t xml:space="preserve"> </w:t>
       </w:r>
       <w:r>
-        <w:t xml:space="preserve">инвентаря по </w:t>
-      </w:r>
-      <w:r>
-        <w:t>qr коду</w:t>
+        <w:t>коду</w:t>
+      </w:r>
+      <w:r>
+        <w:t>;</w:t>
+      </w:r>
+    </w:p>
+    <w:p>
+      <w:pPr>
+        <w:pStyle w:val="a2"/>
+      </w:pPr>
+      <w:r>
+        <w:t>О</w:t>
+      </w:r>
+      <w:r>
+        <w:t>тмены заказа</w:t>
       </w:r>
       <w:r>
         <w:rPr>
@@ -8570,13 +8534,444 @@
         <w:pStyle w:val="a2"/>
       </w:pPr>
       <w:r>
-        <w:t>Автоматического п</w:t>
-      </w:r>
-      <w:r>
-        <w:t>одс</w:t>
-      </w:r>
-      <w:r>
-        <w:t>чета времени и стоимости сессии</w:t>
+        <w:t>И</w:t>
+      </w:r>
+      <w:r>
+        <w:t>зменения и отмены заказа со стороны работника</w:t>
+      </w:r>
+      <w:r>
+        <w:t>;</w:t>
+      </w:r>
+    </w:p>
+    <w:p>
+      <w:pPr>
+        <w:pStyle w:val="a2"/>
+      </w:pPr>
+      <w:r>
+        <w:t>З</w:t>
+      </w:r>
+      <w:r>
+        <w:t>арегистрироваться и авторизоваться в приложении</w:t>
+      </w:r>
+      <w:r>
+        <w:t>;</w:t>
+      </w:r>
+    </w:p>
+    <w:p>
+      <w:pPr>
+        <w:pStyle w:val="a2"/>
+      </w:pPr>
+      <w:r>
+        <w:t>П</w:t>
+      </w:r>
+      <w:r>
+        <w:t>росмотра истории заказов</w:t>
+      </w:r>
+      <w:r>
+        <w:t>;</w:t>
+      </w:r>
+    </w:p>
+    <w:p>
+      <w:pPr>
+        <w:pStyle w:val="a2"/>
+      </w:pPr>
+      <w:r>
+        <w:t>П</w:t>
+      </w:r>
+      <w:r>
+        <w:t xml:space="preserve">росмотра </w:t>
+      </w:r>
+      <w:r>
+        <w:t xml:space="preserve">всех </w:t>
+      </w:r>
+      <w:r>
+        <w:t xml:space="preserve">последних активных </w:t>
+      </w:r>
+      <w:r>
+        <w:t>заказов со стороны работника</w:t>
+      </w:r>
+      <w:r>
+        <w:t>;</w:t>
+      </w:r>
+    </w:p>
+    <w:p>
+      <w:pPr>
+        <w:pStyle w:val="a2"/>
+      </w:pPr>
+      <w:r>
+        <w:t>У</w:t>
+      </w:r>
+      <w:r>
+        <w:t>знавать информацию о заказе</w:t>
+      </w:r>
+      <w:r>
+        <w:t>;</w:t>
+      </w:r>
+    </w:p>
+    <w:p>
+      <w:pPr>
+        <w:pStyle w:val="a2"/>
+      </w:pPr>
+      <w:r>
+        <w:t>П</w:t>
+      </w:r>
+      <w:r>
+        <w:t>одтвердить заказ со стороны работника</w:t>
+      </w:r>
+      <w:r>
+        <w:t>;</w:t>
+      </w:r>
+    </w:p>
+    <w:p>
+      <w:pPr>
+        <w:pStyle w:val="a2"/>
+      </w:pPr>
+      <w:r>
+        <w:t>П</w:t>
+      </w:r>
+      <w:r>
+        <w:t>оиска заказов для работника по фильтру</w:t>
+      </w:r>
+      <w:r>
+        <w:t>;</w:t>
+      </w:r>
+    </w:p>
+    <w:p>
+      <w:pPr>
+        <w:pStyle w:val="a"/>
+      </w:pPr>
+      <w:bookmarkStart w:id="24" w:name="_Toc136644579"/>
+      <w:r>
+        <w:t>Требования к приложению и программному обеспечению</w:t>
+      </w:r>
+      <w:bookmarkEnd w:id="24"/>
+    </w:p>
+    <w:p>
+      <w:pPr>
+        <w:pStyle w:val="14"/>
+      </w:pPr>
+      <w:r>
+        <w:t>Разрабатываемый проект должен удовлетворять следующим основным требованиям:</w:t>
+      </w:r>
+    </w:p>
+    <w:p>
+      <w:pPr>
+        <w:pStyle w:val="a2"/>
+      </w:pPr>
+      <w:r>
+        <w:t>Приложение</w:t>
+      </w:r>
+      <w:r>
+        <w:rPr>
+          <w:color w:val="000000"/>
+        </w:rPr>
+        <w:t xml:space="preserve"> должн</w:t>
+      </w:r>
+      <w:r>
+        <w:t>о</w:t>
+      </w:r>
+      <w:r>
+        <w:rPr>
+          <w:color w:val="000000"/>
+        </w:rPr>
+        <w:t xml:space="preserve"> корректно </w:t>
+      </w:r>
+      <w:r>
+        <w:t>работать на устройствах, работающих на операцион</w:t>
+      </w:r>
+      <w:r>
+        <w:t xml:space="preserve">ной системе </w:t>
+      </w:r>
+      <w:proofErr w:type="spellStart"/>
+      <w:r>
+        <w:t>Android</w:t>
+      </w:r>
+      <w:proofErr w:type="spellEnd"/>
+      <w:r>
+        <w:t xml:space="preserve"> 8.0 и новее;</w:t>
+      </w:r>
+    </w:p>
+    <w:p>
+      <w:pPr>
+        <w:pStyle w:val="a2"/>
+      </w:pPr>
+      <w:r>
+        <w:rPr>
+          <w:color w:val="000000"/>
+        </w:rPr>
+        <w:t>Реализовывать основные задачи, стоящие перед данным проектом</w:t>
+      </w:r>
+      <w:r>
+        <w:rPr>
+          <w:color w:val="000000"/>
+        </w:rPr>
+        <w:t>;</w:t>
+      </w:r>
+    </w:p>
+    <w:p>
+      <w:pPr>
+        <w:pStyle w:val="a2"/>
+      </w:pPr>
+      <w:r>
+        <w:lastRenderedPageBreak/>
+        <w:t>Созданное приложение должно иметь архитектуру, соответствующую шаблону Клиент-Серверного приложения, а также иметь разделение на Back-</w:t>
+      </w:r>
+      <w:proofErr w:type="spellStart"/>
+      <w:r>
+        <w:t>end</w:t>
+      </w:r>
+      <w:proofErr w:type="spellEnd"/>
+      <w:r>
+        <w:t xml:space="preserve"> и клиентскую часть, взаимодействие между которыми должно происходить с помощью REST API. </w:t>
+      </w:r>
+    </w:p>
+    <w:p>
+      <w:pPr>
+        <w:pStyle w:val="a0"/>
+      </w:pPr>
+      <w:bookmarkStart w:id="25" w:name="_heading=h.35nkun2" w:colFirst="0" w:colLast="0"/>
+      <w:bookmarkStart w:id="26" w:name="_Toc136644580"/>
+      <w:bookmarkEnd w:id="25"/>
+      <w:r>
+        <w:t>Требования к программному обеспечению приложения</w:t>
+      </w:r>
+      <w:bookmarkEnd w:id="26"/>
+    </w:p>
+    <w:p>
+      <w:pPr>
+        <w:pStyle w:val="14"/>
+      </w:pPr>
+      <w:r>
+        <w:t>Для реализации серверной части были выбраны следующие технологии:</w:t>
+      </w:r>
+    </w:p>
+    <w:p>
+      <w:pPr>
+        <w:pStyle w:val="a2"/>
+      </w:pPr>
+      <w:r>
+        <w:t>Язык программирования Java</w:t>
+      </w:r>
+      <w:r>
+        <w:t xml:space="preserve"> 17 версия</w:t>
+      </w:r>
+      <w:r>
+        <w:t>;</w:t>
+      </w:r>
+    </w:p>
+    <w:p>
+      <w:pPr>
+        <w:pStyle w:val="a2"/>
+      </w:pPr>
+      <w:r>
+        <w:t>Фреймворк Spring Boot;</w:t>
+      </w:r>
+    </w:p>
+    <w:p>
+      <w:pPr>
+        <w:pStyle w:val="a2"/>
+      </w:pPr>
+      <w:r>
+        <w:t xml:space="preserve">СУБД </w:t>
+      </w:r>
+      <w:proofErr w:type="spellStart"/>
+      <w:r>
+        <w:t>PostgreSQL</w:t>
+      </w:r>
+      <w:proofErr w:type="spellEnd"/>
+      <w:r>
+        <w:t>;</w:t>
+      </w:r>
+    </w:p>
+    <w:p>
+      <w:pPr>
+        <w:pStyle w:val="a2"/>
+      </w:pPr>
+      <w:r>
+        <w:t>Инструмент для со</w:t>
+      </w:r>
+      <w:r>
+        <w:t xml:space="preserve">здания документации API </w:t>
+      </w:r>
+      <w:proofErr w:type="spellStart"/>
+      <w:r>
+        <w:t>Swagger</w:t>
+      </w:r>
+      <w:proofErr w:type="spellEnd"/>
+      <w:r>
+        <w:t>.</w:t>
+      </w:r>
+    </w:p>
+    <w:p>
+      <w:pPr>
+        <w:pStyle w:val="14"/>
+      </w:pPr>
+      <w:r>
+        <w:t>Для реализации клиентской части были выбраны следующие технологии:</w:t>
+      </w:r>
+    </w:p>
+    <w:p>
+      <w:pPr>
+        <w:pStyle w:val="a2"/>
+      </w:pPr>
+      <w:r>
+        <w:t xml:space="preserve">Язык программирования </w:t>
+      </w:r>
+      <w:proofErr w:type="spellStart"/>
+      <w:r>
+        <w:t>Dart</w:t>
+      </w:r>
+      <w:proofErr w:type="spellEnd"/>
+      <w:r>
+        <w:t xml:space="preserve"> версия 2.19.0</w:t>
+      </w:r>
+    </w:p>
+    <w:p>
+      <w:pPr>
+        <w:pStyle w:val="a2"/>
+      </w:pPr>
+      <w:proofErr w:type="spellStart"/>
+      <w:r>
+        <w:t>Flutter</w:t>
+      </w:r>
+      <w:proofErr w:type="spellEnd"/>
+      <w:r>
+        <w:t xml:space="preserve"> SDK версии 3.7.6</w:t>
+      </w:r>
+      <w:r>
+        <w:t>.</w:t>
+      </w:r>
+    </w:p>
+    <w:p>
+      <w:pPr>
+        <w:pStyle w:val="14"/>
+      </w:pPr>
+      <w:r>
+        <w:tab/>
+        <w:t>Данные технологии были выбраны исходя возможностей, которые они дают для решения задач</w:t>
+      </w:r>
+      <w:r>
+        <w:t>. В качестве преимуществ выбранных технологий можно отметить:</w:t>
+      </w:r>
+    </w:p>
+    <w:p>
+      <w:pPr>
+        <w:pStyle w:val="14"/>
+      </w:pPr>
+      <w:r>
+        <w:t xml:space="preserve">Для </w:t>
+      </w:r>
+      <w:r>
+        <w:rPr>
+          <w:lang w:val="en-US"/>
+        </w:rPr>
+        <w:t>Java</w:t>
+      </w:r>
+      <w:r>
+        <w:t xml:space="preserve"> и фреймворка </w:t>
+      </w:r>
+      <w:proofErr w:type="spellStart"/>
+      <w:r>
+        <w:rPr>
+          <w:lang w:val="en-US"/>
+        </w:rPr>
+        <w:t>SpringBoot</w:t>
+      </w:r>
+      <w:proofErr w:type="spellEnd"/>
+      <w:r>
+        <w:t>:</w:t>
+      </w:r>
+    </w:p>
+    <w:p>
+      <w:pPr>
+        <w:pStyle w:val="a2"/>
+      </w:pPr>
+      <w:r>
+        <w:t>Готовые решения для</w:t>
+      </w:r>
+      <w:r>
+        <w:t xml:space="preserve"> реализации </w:t>
+      </w:r>
+      <w:proofErr w:type="spellStart"/>
+      <w:r>
+        <w:t>Rest</w:t>
+      </w:r>
+      <w:r>
+        <w:t>Ful</w:t>
+      </w:r>
+      <w:proofErr w:type="spellEnd"/>
+      <w:r>
+        <w:t xml:space="preserve"> архитектуры</w:t>
+      </w:r>
+      <w:r>
+        <w:t>;</w:t>
+      </w:r>
+    </w:p>
+    <w:p>
+      <w:pPr>
+        <w:pStyle w:val="a2"/>
+      </w:pPr>
+      <w:r>
+        <w:t xml:space="preserve">Удобные инструменты для работы с </w:t>
+      </w:r>
+      <w:proofErr w:type="spellStart"/>
+      <w:r>
+        <w:t>Postgre</w:t>
+      </w:r>
+      <w:proofErr w:type="spellEnd"/>
+      <w:r>
+        <w:rPr>
+          <w:lang w:val="en-US"/>
+        </w:rPr>
+        <w:t>SQL</w:t>
+      </w:r>
+      <w:r>
+        <w:t>БД</w:t>
+      </w:r>
+      <w:r>
+        <w:t>;</w:t>
+      </w:r>
+    </w:p>
+    <w:p>
+      <w:pPr>
+        <w:pStyle w:val="a2"/>
+      </w:pPr>
+      <w:r>
+        <w:lastRenderedPageBreak/>
+        <w:t>Готовые встроенные серверы (</w:t>
+      </w:r>
+      <w:proofErr w:type="spellStart"/>
+      <w:r>
+        <w:t>Tomcat</w:t>
+      </w:r>
+      <w:proofErr w:type="spellEnd"/>
+      <w:r>
+        <w:t>), обеспечивающие ускоренное и более продуктивное развертывание приложений.</w:t>
+      </w:r>
+    </w:p>
+    <w:p>
+      <w:pPr>
+        <w:pStyle w:val="14"/>
+      </w:pPr>
+      <w:r>
+        <w:t xml:space="preserve">Для </w:t>
+      </w:r>
+      <w:r>
+        <w:rPr>
+          <w:lang w:val="en-US"/>
+        </w:rPr>
+        <w:t>PostgreSQL</w:t>
+      </w:r>
+      <w:r>
+        <w:t xml:space="preserve"> БД:</w:t>
+      </w:r>
+    </w:p>
+    <w:p>
+      <w:pPr>
+        <w:pStyle w:val="a2"/>
+      </w:pPr>
+      <w:r>
+        <w:t>Предоставляет большой бесплатный функционал</w:t>
       </w:r>
       <w:r>
         <w:rPr>
@@ -8590,45 +8985,41 @@
         <w:pStyle w:val="a2"/>
       </w:pPr>
       <w:r>
-        <w:t>Для реализации механизма примерки</w:t>
-      </w:r>
-      <w:r>
+        <w:t>Надежная и высокопроизводительная</w:t>
+      </w:r>
+      <w:r>
+        <w:rPr>
+          <w:lang w:val="en-US"/>
+        </w:rPr>
         <w:t>.</w:t>
       </w:r>
     </w:p>
     <w:p>
       <w:pPr>
-        <w:pStyle w:val="a0"/>
-      </w:pPr>
-      <w:bookmarkStart w:id="22" w:name="_heading=h.26in1rg" w:colFirst="0" w:colLast="0"/>
-      <w:bookmarkStart w:id="23" w:name="_Toc131095351"/>
-      <w:bookmarkEnd w:id="22"/>
-      <w:r>
-        <w:t>Задачи, решаемые с помощью приложения</w:t>
-      </w:r>
-      <w:bookmarkEnd w:id="23"/>
-    </w:p>
-    <w:p>
-      <w:pPr>
         <w:pStyle w:val="14"/>
       </w:pPr>
       <w:r>
-        <w:t>Разрабатываемый проект должен решать следующие задачи:</w:t>
+        <w:t xml:space="preserve">Для </w:t>
+      </w:r>
+      <w:r>
+        <w:rPr>
+          <w:lang w:val="en-US"/>
+        </w:rPr>
+        <w:t>Flutter</w:t>
+      </w:r>
+      <w:r>
+        <w:t>:</w:t>
       </w:r>
     </w:p>
     <w:p>
       <w:pPr>
         <w:pStyle w:val="a2"/>
       </w:pPr>
-      <w:r>
-        <w:lastRenderedPageBreak/>
-        <w:t xml:space="preserve">Обеспечение </w:t>
-      </w:r>
-      <w:bookmarkStart w:id="24" w:name="_heading=h.lnxbz9" w:colFirst="0" w:colLast="0"/>
-      <w:bookmarkEnd w:id="24"/>
-      <w:r>
-        <w:t>возможности просматривать каталог товаров и выбирать необходимый</w:t>
-      </w:r>
+      <w:proofErr w:type="spellStart"/>
+      <w:r>
+        <w:t>Мультиплатформенность</w:t>
+      </w:r>
+      <w:proofErr w:type="spellEnd"/>
       <w:r>
         <w:rPr>
           <w:lang w:val="en-US"/>
@@ -8641,7 +9032,7 @@
         <w:pStyle w:val="a2"/>
       </w:pPr>
       <w:r>
-        <w:t>Обеспечение возможности бронировать несколько товаров за раз</w:t>
+        <w:t>Понятная и полная документация</w:t>
       </w:r>
       <w:r>
         <w:rPr>
@@ -8655,637 +9046,106 @@
         <w:pStyle w:val="a2"/>
       </w:pPr>
       <w:r>
-        <w:t>Обеспечение возможности брони</w:t>
-      </w:r>
-      <w:r>
-        <w:t>рования товаров на определенную дату</w:t>
-      </w:r>
-      <w:r>
+        <w:t>Возможность</w:t>
+      </w:r>
+      <w:r>
+        <w:t xml:space="preserve"> быстро проектировать мобильные приложения</w:t>
+      </w:r>
+      <w:r>
+        <w:t>.</w:t>
+      </w:r>
+    </w:p>
+    <w:p>
+      <w:pPr>
+        <w:pStyle w:val="a0"/>
+      </w:pPr>
+      <w:bookmarkStart w:id="27" w:name="_heading=h.1ksv4uv" w:colFirst="0" w:colLast="0"/>
+      <w:bookmarkStart w:id="28" w:name="_Toc136644581"/>
+      <w:bookmarkEnd w:id="27"/>
+      <w:r>
+        <w:t>Общие требования к оформлению страниц приложения</w:t>
+      </w:r>
+      <w:bookmarkEnd w:id="28"/>
+    </w:p>
+    <w:p>
+      <w:pPr>
+        <w:pStyle w:val="14"/>
+      </w:pPr>
+      <w:r>
+        <w:t>Все страницы сделаны в единообразном стиле, внизу есть Навигацион</w:t>
+      </w:r>
+      <w:r>
+        <w:t>ная панель для перехода на любу</w:t>
+      </w:r>
+      <w:r>
+        <w:t>ю страницу приложения</w:t>
+      </w:r>
+      <w:r>
+        <w:t>.</w:t>
+      </w:r>
+    </w:p>
+    <w:p>
+      <w:pPr>
+        <w:pStyle w:val="14"/>
+      </w:pPr>
+    </w:p>
+    <w:p>
+      <w:pPr>
+        <w:pStyle w:val="a0"/>
+      </w:pPr>
+      <w:bookmarkStart w:id="29" w:name="_Toc136644582"/>
+      <w:r>
+        <w:t>Требование к численности и квалификации персонала, обслуживающего приложение</w:t>
+      </w:r>
+      <w:bookmarkEnd w:id="29"/>
+    </w:p>
+    <w:p>
+      <w:pPr>
+        <w:pStyle w:val="14"/>
+      </w:pPr>
+      <w:r>
+        <w:t xml:space="preserve">Число работников определяется структурой и размером предприятия Работник должен иметь базовые навыки в работе с телефонными аппаратами на базе </w:t>
+      </w:r>
+      <w:proofErr w:type="spellStart"/>
+      <w:r>
+        <w:t>android</w:t>
+      </w:r>
+      <w:proofErr w:type="spellEnd"/>
+      <w:r>
+        <w:t xml:space="preserve"> версии больше 8.0</w:t>
+      </w:r>
+      <w:r>
+        <w:t>.</w:t>
+      </w:r>
+    </w:p>
+    <w:p>
+      <w:pPr>
         <w:rPr>
-          <w:lang w:val="en-US"/>
+          <w:rFonts w:eastAsia="Times New Roman"/>
+          <w:szCs w:val="24"/>
+          <w:lang w:eastAsia="ru-RU"/>
         </w:rPr>
-        <w:t>;</w:t>
-      </w:r>
-    </w:p>
-    <w:p>
-      <w:pPr>
-        <w:pStyle w:val="a2"/>
-      </w:pPr>
-      <w:r>
-        <w:t xml:space="preserve">Обеспечение возможности оплаты по </w:t>
-      </w:r>
-      <w:r>
-        <w:rPr>
-          <w:lang w:val="en-US"/>
-        </w:rPr>
-        <w:t>qr</w:t>
-      </w:r>
-      <w:r>
-        <w:t xml:space="preserve"> </w:t>
-      </w:r>
-      <w:r>
-        <w:t>коду</w:t>
-      </w:r>
-      <w:r>
-        <w:rPr>
-          <w:lang w:val="en-US"/>
-        </w:rPr>
-        <w:t>;</w:t>
-      </w:r>
-    </w:p>
-    <w:p>
-      <w:pPr>
-        <w:pStyle w:val="a2"/>
-      </w:pPr>
-      <w:r>
-        <w:t>Обеспечение возможности отмены заказа</w:t>
-      </w:r>
-      <w:r>
-        <w:rPr>
-          <w:lang w:val="en-US"/>
-        </w:rPr>
-        <w:t>;</w:t>
-      </w:r>
-    </w:p>
-    <w:p>
-      <w:pPr>
-        <w:pStyle w:val="a2"/>
-      </w:pPr>
-      <w:r>
-        <w:t>Обеспечение возможности изменения и отмены заказа со стороны работника</w:t>
-      </w:r>
-      <w:r>
-        <w:rPr>
-          <w:lang w:val="en-US"/>
-        </w:rPr>
-        <w:t>;</w:t>
-      </w:r>
-    </w:p>
-    <w:p>
-      <w:pPr>
-        <w:pStyle w:val="a2"/>
-      </w:pPr>
-      <w:r>
-        <w:t>Обеспечение возможности зарегистрироваться и авторизоваться в приложении</w:t>
-      </w:r>
-      <w:r>
-        <w:rPr>
-          <w:lang w:val="en-US"/>
-        </w:rPr>
-        <w:t>;</w:t>
-      </w:r>
-    </w:p>
-    <w:p>
-      <w:pPr>
-        <w:pStyle w:val="a2"/>
-      </w:pPr>
-      <w:r>
-        <w:t>Обеспечение возможности просмотра истории заказов</w:t>
-      </w:r>
-      <w:r>
-        <w:rPr>
-          <w:lang w:val="en-US"/>
-        </w:rPr>
-        <w:t>;</w:t>
-      </w:r>
-    </w:p>
-    <w:p>
-      <w:pPr>
-        <w:pStyle w:val="a2"/>
-      </w:pPr>
-      <w:r>
-        <w:t xml:space="preserve">Обеспечение возможности просмотра </w:t>
-      </w:r>
-      <w:r>
-        <w:t>всех заказов со стороны работника</w:t>
-      </w:r>
-      <w:r>
-        <w:rPr>
-          <w:lang w:val="en-US"/>
-        </w:rPr>
-        <w:t>;</w:t>
-      </w:r>
-    </w:p>
-    <w:p>
-      <w:pPr>
-        <w:pStyle w:val="a2"/>
-      </w:pPr>
-      <w:r>
-        <w:t>Обеспечение возможности узнавать информацию о заказе</w:t>
-      </w:r>
-      <w:r>
-        <w:rPr>
-          <w:lang w:val="en-US"/>
-        </w:rPr>
-        <w:t>;</w:t>
-      </w:r>
-    </w:p>
-    <w:p>
-      <w:pPr>
-        <w:pStyle w:val="a2"/>
-      </w:pPr>
-      <w:r>
-        <w:t>Обеспечение возможности подтвердить заказ со стороны работника</w:t>
-      </w:r>
-      <w:r>
-        <w:rPr>
-          <w:lang w:val="en-US"/>
-        </w:rPr>
-        <w:t>;</w:t>
-      </w:r>
-    </w:p>
-    <w:p>
-      <w:pPr>
-        <w:pStyle w:val="a2"/>
-      </w:pPr>
-      <w:r>
-        <w:t>Обеспечение возможности поиска заказов для работника по фильтру</w:t>
-      </w:r>
-      <w:r>
-        <w:rPr>
-          <w:lang w:val="en-US"/>
-        </w:rPr>
-        <w:t>;</w:t>
-      </w:r>
-    </w:p>
-    <w:p>
-      <w:pPr>
-        <w:pStyle w:val="a2"/>
-      </w:pPr>
-      <w:r>
-        <w:t>Обеспечение возможности создавать заказ для работника</w:t>
-      </w:r>
-      <w:r>
-        <w:rPr>
-          <w:lang w:val="en-US"/>
-        </w:rPr>
-        <w:t>.</w:t>
+      </w:pPr>
+      <w:r>
+        <w:br w:type="page"/>
       </w:r>
     </w:p>
     <w:p>
       <w:pPr>
         <w:pStyle w:val="a"/>
       </w:pPr>
-      <w:bookmarkStart w:id="25" w:name="_Toc131095352"/>
-      <w:r>
-        <w:t>Требования к приложению и программному обеспечению</w:t>
-      </w:r>
-      <w:bookmarkEnd w:id="25"/>
-    </w:p>
-    <w:p>
-      <w:pPr>
-        <w:pStyle w:val="14"/>
-      </w:pPr>
-      <w:r>
-        <w:t>Разрабатываемый проект должен удовлетворять следующим основным требованиям:</w:t>
-      </w:r>
-    </w:p>
-    <w:p>
-      <w:pPr>
-        <w:pStyle w:val="a2"/>
-      </w:pPr>
+      <w:bookmarkStart w:id="30" w:name="_Toc136644583"/>
       <w:r>
         <w:lastRenderedPageBreak/>
-        <w:t>Приложение</w:t>
-      </w:r>
-      <w:r>
-        <w:rPr>
-          <w:color w:val="000000"/>
-        </w:rPr>
-        <w:t xml:space="preserve"> должн</w:t>
-      </w:r>
-      <w:r>
-        <w:t>о</w:t>
-      </w:r>
-      <w:r>
-        <w:rPr>
-          <w:color w:val="000000"/>
-        </w:rPr>
-        <w:t xml:space="preserve"> корректно </w:t>
-      </w:r>
-      <w:r>
-        <w:t xml:space="preserve">работать на устройствах, работающих </w:t>
-      </w:r>
-      <w:r>
-        <w:t>на операцион</w:t>
-      </w:r>
-      <w:r>
-        <w:t>ной системе Android 8.0 и новее;</w:t>
-      </w:r>
-    </w:p>
-    <w:p>
-      <w:pPr>
-        <w:pStyle w:val="a2"/>
-      </w:pPr>
-      <w:r>
-        <w:rPr>
-          <w:color w:val="000000"/>
-        </w:rPr>
-        <w:t>Реализовывать основные задачи, стоящие перед данным проектом</w:t>
-      </w:r>
-      <w:r>
-        <w:rPr>
-          <w:color w:val="000000"/>
-        </w:rPr>
-        <w:t>;</w:t>
-      </w:r>
-    </w:p>
-    <w:p>
-      <w:pPr>
-        <w:pStyle w:val="a2"/>
-      </w:pPr>
-      <w:r>
-        <w:t xml:space="preserve">Созданное приложение должно иметь архитектуру, соответствующую шаблону Клиент-Серверного приложения, а также иметь разделение на Back-end и клиентскую часть, взаимодействие между которыми должно происходить с помощью REST API. </w:t>
-      </w:r>
-    </w:p>
-    <w:p>
-      <w:pPr>
-        <w:pStyle w:val="a0"/>
-      </w:pPr>
-      <w:bookmarkStart w:id="26" w:name="_heading=h.35nkun2" w:colFirst="0" w:colLast="0"/>
-      <w:bookmarkStart w:id="27" w:name="_Toc131095353"/>
-      <w:bookmarkEnd w:id="26"/>
-      <w:r>
-        <w:t>Требования к программному обеспечению приложения</w:t>
-      </w:r>
-      <w:bookmarkEnd w:id="27"/>
-    </w:p>
-    <w:p>
-      <w:pPr>
-        <w:pStyle w:val="14"/>
-      </w:pPr>
-      <w:r>
-        <w:t>Для реализации серверной части были выбраны следующие технологии:</w:t>
-      </w:r>
-    </w:p>
-    <w:p>
-      <w:pPr>
-        <w:pStyle w:val="a2"/>
-      </w:pPr>
-      <w:r>
-        <w:t>Язык программирования Java</w:t>
-      </w:r>
-      <w:r>
-        <w:t xml:space="preserve"> 17 версия</w:t>
-      </w:r>
-      <w:r>
-        <w:t>;</w:t>
-      </w:r>
-    </w:p>
-    <w:p>
-      <w:pPr>
-        <w:pStyle w:val="a2"/>
-      </w:pPr>
-      <w:r>
-        <w:t>Фреймворк Spring Boot;</w:t>
-      </w:r>
-    </w:p>
-    <w:p>
-      <w:pPr>
-        <w:pStyle w:val="a2"/>
-      </w:pPr>
-      <w:r>
-        <w:t>СУБД PostgreSQL;</w:t>
-      </w:r>
-    </w:p>
-    <w:p>
-      <w:pPr>
-        <w:pStyle w:val="a2"/>
-      </w:pPr>
-      <w:r>
-        <w:t>Инструмент для со</w:t>
-      </w:r>
-      <w:r>
-        <w:t>здания документации API Swagger.</w:t>
-      </w:r>
-    </w:p>
-    <w:p>
-      <w:pPr>
-        <w:pStyle w:val="14"/>
-      </w:pPr>
-      <w:r>
-        <w:t>Для реализации клиентской части были выбраны следующие технологии:</w:t>
-      </w:r>
-    </w:p>
-    <w:p>
-      <w:pPr>
-        <w:pStyle w:val="a2"/>
-      </w:pPr>
-      <w:r>
-        <w:t>Язык программирования Dart версия 2.19.0</w:t>
-      </w:r>
-    </w:p>
-    <w:p>
-      <w:pPr>
-        <w:pStyle w:val="a2"/>
-      </w:pPr>
-      <w:r>
-        <w:t>Flutter SDK версии 3.7.6</w:t>
-      </w:r>
-      <w:r>
-        <w:t>.</w:t>
-      </w:r>
-    </w:p>
-    <w:p>
-      <w:pPr>
-        <w:pStyle w:val="14"/>
-      </w:pPr>
-      <w:r>
-        <w:tab/>
-        <w:t>Данные технологии были выбраны исходя возможностей, которые они дают для решения задач</w:t>
-      </w:r>
-      <w:r>
-        <w:t>. В качестве преимуществ выбранных технологий можно отметить</w:t>
-      </w:r>
-      <w:r>
-        <w:t>:</w:t>
-      </w:r>
-    </w:p>
-    <w:p>
-      <w:pPr>
-        <w:pStyle w:val="14"/>
-      </w:pPr>
-      <w:r>
-        <w:t xml:space="preserve">Для </w:t>
-      </w:r>
-      <w:r>
-        <w:rPr>
-          <w:lang w:val="en-US"/>
-        </w:rPr>
-        <w:t>Java</w:t>
-      </w:r>
-      <w:r>
-        <w:t xml:space="preserve"> и фреймворка </w:t>
-      </w:r>
-      <w:r>
-        <w:rPr>
-          <w:lang w:val="en-US"/>
-        </w:rPr>
-        <w:t>SpringBoot</w:t>
-      </w:r>
-      <w:r>
-        <w:t>:</w:t>
-      </w:r>
-    </w:p>
-    <w:p>
-      <w:pPr>
-        <w:pStyle w:val="a2"/>
-      </w:pPr>
-      <w:r>
-        <w:lastRenderedPageBreak/>
-        <w:t>Готовые решения для</w:t>
-      </w:r>
-      <w:r>
-        <w:t xml:space="preserve"> реализации Rest</w:t>
-      </w:r>
-      <w:r>
-        <w:t>Ful архитектуры</w:t>
-      </w:r>
-      <w:r>
-        <w:rPr>
-          <w:lang w:val="en-US"/>
-        </w:rPr>
-        <w:t>;</w:t>
-      </w:r>
-    </w:p>
-    <w:p>
-      <w:pPr>
-        <w:pStyle w:val="a2"/>
-      </w:pPr>
-      <w:r>
-        <w:t>Удобные инструменты для работы с Postgre</w:t>
-      </w:r>
-      <w:r>
-        <w:rPr>
-          <w:lang w:val="en-US"/>
-        </w:rPr>
-        <w:t>SQL</w:t>
-      </w:r>
-      <w:r>
-        <w:t xml:space="preserve"> </w:t>
-      </w:r>
-      <w:r>
-        <w:t>БД</w:t>
-      </w:r>
-      <w:r>
-        <w:rPr>
-          <w:lang w:val="en-US"/>
-        </w:rPr>
-        <w:t>;</w:t>
-      </w:r>
-    </w:p>
-    <w:p>
-      <w:pPr>
-        <w:pStyle w:val="a2"/>
-      </w:pPr>
-      <w:r>
-        <w:t>Готовые встроенные серверы (Tomcat), обеспечивающие ускоренное и более продуктивное развертывание приложений.</w:t>
-      </w:r>
-    </w:p>
-    <w:p>
-      <w:pPr>
-        <w:pStyle w:val="14"/>
-      </w:pPr>
-      <w:r>
-        <w:t xml:space="preserve">Для </w:t>
-      </w:r>
-      <w:r>
-        <w:rPr>
-          <w:lang w:val="en-US"/>
-        </w:rPr>
-        <w:t>PostgreSQL</w:t>
-      </w:r>
-      <w:r>
-        <w:t xml:space="preserve"> БД</w:t>
-      </w:r>
-      <w:r>
-        <w:t>:</w:t>
-      </w:r>
-    </w:p>
-    <w:p>
-      <w:pPr>
-        <w:pStyle w:val="a2"/>
-      </w:pPr>
-      <w:r>
-        <w:t>Предоставляет большой бесплатный функционал</w:t>
-      </w:r>
-      <w:r>
-        <w:rPr>
-          <w:lang w:val="en-US"/>
-        </w:rPr>
-        <w:t>;</w:t>
-      </w:r>
-    </w:p>
-    <w:p>
-      <w:pPr>
-        <w:pStyle w:val="a2"/>
-      </w:pPr>
-      <w:r>
-        <w:t>Надежная и высокопроизводительная</w:t>
-      </w:r>
-      <w:r>
-        <w:rPr>
-          <w:lang w:val="en-US"/>
-        </w:rPr>
-        <w:t>.</w:t>
-      </w:r>
-    </w:p>
-    <w:p>
-      <w:pPr>
-        <w:pStyle w:val="14"/>
-      </w:pPr>
-      <w:r>
-        <w:t xml:space="preserve">Для </w:t>
-      </w:r>
-      <w:r>
-        <w:rPr>
-          <w:lang w:val="en-US"/>
-        </w:rPr>
-        <w:t>Flutter</w:t>
-      </w:r>
-      <w:r>
-        <w:t>:</w:t>
-      </w:r>
-    </w:p>
-    <w:p>
-      <w:pPr>
-        <w:pStyle w:val="a2"/>
-      </w:pPr>
-      <w:r>
-        <w:t>Мультиплатформенность</w:t>
-      </w:r>
-      <w:r>
-        <w:rPr>
-          <w:lang w:val="en-US"/>
-        </w:rPr>
-        <w:t>;</w:t>
-      </w:r>
-    </w:p>
-    <w:p>
-      <w:pPr>
-        <w:pStyle w:val="a2"/>
-      </w:pPr>
-      <w:r>
-        <w:t>Понятная и полная документация</w:t>
-      </w:r>
-      <w:r>
-        <w:rPr>
-          <w:lang w:val="en-US"/>
-        </w:rPr>
-        <w:t>;</w:t>
-      </w:r>
-    </w:p>
-    <w:p>
-      <w:pPr>
-        <w:pStyle w:val="a2"/>
-      </w:pPr>
-      <w:r>
-        <w:t>Возможность</w:t>
-      </w:r>
-      <w:r>
-        <w:t xml:space="preserve"> быстро проектировать мобильные приложения</w:t>
-      </w:r>
-      <w:r>
-        <w:rPr>
-          <w:lang w:val="en-US"/>
-        </w:rPr>
-        <w:t>.</w:t>
-      </w:r>
-    </w:p>
-    <w:p>
-      <w:pPr>
-        <w:pStyle w:val="a0"/>
-      </w:pPr>
-      <w:bookmarkStart w:id="28" w:name="_heading=h.1ksv4uv" w:colFirst="0" w:colLast="0"/>
-      <w:bookmarkStart w:id="29" w:name="_Toc131095354"/>
-      <w:bookmarkEnd w:id="28"/>
-      <w:r>
-        <w:t>Общие требования к оформлению страниц приложения</w:t>
-      </w:r>
-      <w:bookmarkEnd w:id="29"/>
-    </w:p>
-    <w:p>
-      <w:pPr>
-        <w:pStyle w:val="14"/>
-        <w:rPr>
-          <w:lang w:val="en-US"/>
-        </w:rPr>
-      </w:pPr>
-      <w:r>
-        <w:t>Все страницы сделаны в единообразном стиле, внизу есть Навигацион</w:t>
-      </w:r>
-      <w:r>
-        <w:t>ная панель для перехода на любу</w:t>
-      </w:r>
-      <w:r>
-        <w:t>ю страницу приложения</w:t>
-      </w:r>
-      <w:r>
-        <w:rPr>
-          <w:lang w:val="en-US"/>
-        </w:rPr>
-        <w:t>.</w:t>
-      </w:r>
-    </w:p>
-    <w:p>
-      <w:pPr>
-        <w:pStyle w:val="14"/>
-        <w:rPr>
-          <w:lang w:val="en-US"/>
-        </w:rPr>
-      </w:pPr>
-    </w:p>
-    <w:p>
-      <w:pPr>
-        <w:pStyle w:val="a0"/>
-      </w:pPr>
-      <w:bookmarkStart w:id="30" w:name="_Toc131095355"/>
-      <w:r>
-        <w:t>Требование к численности и квалификации персонала, обслуживающего приложение</w:t>
+        <w:t>Структура приложения</w:t>
       </w:r>
       <w:bookmarkEnd w:id="30"/>
     </w:p>
     <w:p>
       <w:pPr>
-        <w:pStyle w:val="14"/>
-        <w:rPr>
-          <w:lang w:val="en-US"/>
-        </w:rPr>
-      </w:pPr>
-      <w:r>
-        <w:t>Число работников определяется структурой и размером предприятия Работник должен иметь базовые навыки в работе с телефонными аппаратами на базе android версии больше 8.0</w:t>
-      </w:r>
-      <w:r>
-        <w:rPr>
-          <w:lang w:val="en-US"/>
-        </w:rPr>
-        <w:t>.</w:t>
-      </w:r>
-    </w:p>
-    <w:p>
-      <w:pPr>
-        <w:pStyle w:val="14"/>
-        <w:rPr>
-          <w:lang w:val="en-US"/>
-        </w:rPr>
-      </w:pPr>
-    </w:p>
-    <w:p>
-      <w:pPr>
-        <w:pStyle w:val="a"/>
-      </w:pPr>
-      <w:bookmarkStart w:id="31" w:name="_Toc131095356"/>
-      <w:r>
-        <w:t>Структура приложения</w:t>
-      </w:r>
-      <w:bookmarkEnd w:id="31"/>
-    </w:p>
-    <w:p>
-      <w:pPr>
         <w:jc w:val="left"/>
       </w:pPr>
       <w:r>
-        <w:lastRenderedPageBreak/>
         <w:t>Схематичное изображение архитектуры проекта продемонстрировано на Рисунке 1.</w:t>
       </w:r>
       <w:r>
@@ -9294,13 +9154,12 @@
       <w:r>
         <w:rPr>
           <w:noProof/>
-          <w:lang w:eastAsia="ru-RU"/>
         </w:rPr>
         <w:drawing>
-          <wp:inline distT="0" distB="0" distL="0" distR="0" wp14:anchorId="0CF0896B" wp14:editId="02D4761D">
-            <wp:extent cx="5939790" cy="2982595"/>
+          <wp:inline distT="0" distB="0" distL="0" distR="0" wp14:anchorId="231A6961" wp14:editId="28125F14">
+            <wp:extent cx="5939790" cy="3312795"/>
             <wp:effectExtent l="0" t="0" r="0" b="0"/>
-            <wp:docPr id="21" name="Рисунок 21"/>
+            <wp:docPr id="8" name="Рисунок 8"/>
             <wp:cNvGraphicFramePr>
               <a:graphicFrameLocks xmlns:a="http://schemas.openxmlformats.org/drawingml/2006/main" noChangeAspect="1"/>
             </wp:cNvGraphicFramePr>
@@ -9308,23 +9167,36 @@
               <a:graphicData uri="http://schemas.openxmlformats.org/drawingml/2006/picture">
                 <pic:pic xmlns:pic="http://schemas.openxmlformats.org/drawingml/2006/picture">
                   <pic:nvPicPr>
-                    <pic:cNvPr id="1" name=""/>
-                    <pic:cNvPicPr/>
+                    <pic:cNvPr id="0" name="Picture 3"/>
+                    <pic:cNvPicPr>
+                      <a:picLocks noChangeAspect="1" noChangeArrowheads="1"/>
+                    </pic:cNvPicPr>
                   </pic:nvPicPr>
                   <pic:blipFill>
-                    <a:blip r:embed="rId9"/>
+                    <a:blip r:embed="rId9" cstate="print">
+                      <a:extLst>
+                        <a:ext uri="{28A0092B-C50C-407E-A947-70E740481C1C}">
+                          <a14:useLocalDpi xmlns:a14="http://schemas.microsoft.com/office/drawing/2010/main" val="0"/>
+                        </a:ext>
+                      </a:extLst>
+                    </a:blip>
+                    <a:srcRect/>
                     <a:stretch>
                       <a:fillRect/>
                     </a:stretch>
                   </pic:blipFill>
-                  <pic:spPr>
+                  <pic:spPr bwMode="auto">
                     <a:xfrm>
                       <a:off x="0" y="0"/>
-                      <a:ext cx="5939790" cy="2982595"/>
+                      <a:ext cx="5939790" cy="3312795"/>
                     </a:xfrm>
                     <a:prstGeom prst="rect">
                       <a:avLst/>
                     </a:prstGeom>
+                    <a:noFill/>
+                    <a:ln>
+                      <a:noFill/>
+                    </a:ln>
                   </pic:spPr>
                 </pic:pic>
               </a:graphicData>
@@ -9345,33 +9217,33 @@
       <w:pPr>
         <w:pStyle w:val="a"/>
       </w:pPr>
-      <w:bookmarkStart w:id="32" w:name="_heading=h.44sinio" w:colFirst="0" w:colLast="0"/>
-      <w:bookmarkStart w:id="33" w:name="_Toc131095357"/>
+      <w:bookmarkStart w:id="31" w:name="_heading=h.44sinio" w:colFirst="0" w:colLast="0"/>
+      <w:bookmarkStart w:id="32" w:name="_Toc136644584"/>
+      <w:bookmarkEnd w:id="31"/>
+      <w:r>
+        <w:t>Языковые версии приложения</w:t>
+      </w:r>
       <w:bookmarkEnd w:id="32"/>
-      <w:r>
-        <w:t>Языковые версии приложения</w:t>
-      </w:r>
+    </w:p>
+    <w:p>
+      <w:pPr>
+        <w:pStyle w:val="14"/>
+      </w:pPr>
+      <w:r>
+        <w:t>Приложение должно быть реализовано с поддержкой русской языковой версии.</w:t>
+      </w:r>
+    </w:p>
+    <w:p>
+      <w:pPr>
+        <w:pStyle w:val="a"/>
+      </w:pPr>
+      <w:bookmarkStart w:id="33" w:name="_heading=h.2jxsxqh" w:colFirst="0" w:colLast="0"/>
+      <w:bookmarkStart w:id="34" w:name="_Toc136644585"/>
       <w:bookmarkEnd w:id="33"/>
-    </w:p>
-    <w:p>
-      <w:pPr>
-        <w:pStyle w:val="14"/>
-      </w:pPr>
-      <w:r>
-        <w:t>Приложение должно быть реализовано с поддержкой русской языковой версии.</w:t>
-      </w:r>
-    </w:p>
-    <w:p>
-      <w:pPr>
-        <w:pStyle w:val="a"/>
-      </w:pPr>
-      <w:bookmarkStart w:id="34" w:name="_heading=h.2jxsxqh" w:colFirst="0" w:colLast="0"/>
-      <w:bookmarkStart w:id="35" w:name="_Toc131095358"/>
+      <w:r>
+        <w:t>Группы пользователей</w:t>
+      </w:r>
       <w:bookmarkEnd w:id="34"/>
-      <w:r>
-        <w:t>Группы пользователей</w:t>
-      </w:r>
-      <w:bookmarkEnd w:id="35"/>
     </w:p>
     <w:p>
       <w:pPr>
@@ -9426,9 +9298,6 @@
     <w:p>
       <w:pPr>
         <w:pStyle w:val="14"/>
-        <w:rPr>
-          <w:lang w:val="en-US"/>
-        </w:rPr>
       </w:pPr>
       <w:r>
         <w:t>Авторизованный п</w:t>
@@ -9443,18 +9312,12 @@
         <w:t>иложения</w:t>
       </w:r>
       <w:r>
-        <w:rPr>
-          <w:lang w:val="en-US"/>
-        </w:rPr>
         <w:t>.</w:t>
       </w:r>
     </w:p>
     <w:p>
       <w:pPr>
         <w:pStyle w:val="14"/>
-        <w:rPr>
-          <w:lang w:val="en-US"/>
-        </w:rPr>
       </w:pPr>
       <w:r>
         <w:lastRenderedPageBreak/>
@@ -9467,18 +9330,12 @@
         <w:t>аказ)</w:t>
       </w:r>
       <w:r>
-        <w:rPr>
-          <w:lang w:val="en-US"/>
-        </w:rPr>
         <w:t>.</w:t>
       </w:r>
     </w:p>
     <w:p>
       <w:pPr>
         <w:pStyle w:val="14"/>
-        <w:rPr>
-          <w:lang w:val="en-US"/>
-        </w:rPr>
       </w:pPr>
       <w:r>
         <w:t>Работник имеет доступ к</w:t>
@@ -9487,9 +9344,6 @@
         <w:t xml:space="preserve"> версии приложения для сотрудников</w:t>
       </w:r>
       <w:r>
-        <w:rPr>
-          <w:lang w:val="en-US"/>
-        </w:rPr>
         <w:t>.</w:t>
       </w:r>
     </w:p>
@@ -9497,180 +9351,155 @@
       <w:pPr>
         <w:pStyle w:val="a"/>
       </w:pPr>
-      <w:bookmarkStart w:id="36" w:name="_heading=h.z337ya" w:colFirst="0" w:colLast="0"/>
-      <w:bookmarkStart w:id="37" w:name="_Toc131095359"/>
+      <w:bookmarkStart w:id="35" w:name="_heading=h.z337ya" w:colFirst="0" w:colLast="0"/>
+      <w:bookmarkStart w:id="36" w:name="_Toc136644586"/>
+      <w:bookmarkEnd w:id="35"/>
+      <w:r>
+        <w:t>Дизайн приложения</w:t>
+      </w:r>
       <w:bookmarkEnd w:id="36"/>
-      <w:r>
-        <w:t>Дизайн приложения</w:t>
-      </w:r>
+    </w:p>
+    <w:p>
+      <w:pPr>
+        <w:pStyle w:val="a0"/>
+      </w:pPr>
+      <w:bookmarkStart w:id="37" w:name="_heading=h.3j2qqm3" w:colFirst="0" w:colLast="0"/>
+      <w:bookmarkStart w:id="38" w:name="_Toc136644587"/>
       <w:bookmarkEnd w:id="37"/>
+      <w:r>
+        <w:t>Общие требования к оформлению и верстке экранов приложения</w:t>
+      </w:r>
+      <w:bookmarkEnd w:id="38"/>
+    </w:p>
+    <w:p>
+      <w:pPr>
+        <w:pStyle w:val="14"/>
+      </w:pPr>
+      <w:r>
+        <w:t>Оформление и верстка экранов приложения должны соответствовать следующим требованиям:</w:t>
+      </w:r>
+    </w:p>
+    <w:p>
+      <w:pPr>
+        <w:pStyle w:val="a2"/>
+      </w:pPr>
+      <w:r>
+        <w:t>Все экраны приложения должны быть оформлены в едином стиле;</w:t>
+      </w:r>
+    </w:p>
+    <w:p>
+      <w:pPr>
+        <w:pStyle w:val="a2"/>
+      </w:pPr>
+      <w:r>
+        <w:t>Дизайн приложения должен быть адаптирован для корректного отображения при различных размерах экрана;</w:t>
+      </w:r>
+    </w:p>
+    <w:p>
+      <w:pPr>
+        <w:pStyle w:val="a2"/>
+      </w:pPr>
+      <w:r>
+        <w:t>Дизайн приложения должен поддерживать портретную ориентацию экрана.</w:t>
+      </w:r>
+    </w:p>
+    <w:p>
+      <w:pPr>
+        <w:pStyle w:val="a"/>
+      </w:pPr>
+      <w:bookmarkStart w:id="39" w:name="_heading=h.1y810tw" w:colFirst="0" w:colLast="0"/>
+      <w:bookmarkStart w:id="40" w:name="_Toc136644588"/>
+      <w:bookmarkEnd w:id="39"/>
+      <w:r>
+        <w:t>Навигация по приложению</w:t>
+      </w:r>
+      <w:bookmarkEnd w:id="40"/>
     </w:p>
     <w:p>
       <w:pPr>
         <w:pStyle w:val="a0"/>
       </w:pPr>
-      <w:bookmarkStart w:id="38" w:name="_heading=h.3j2qqm3" w:colFirst="0" w:colLast="0"/>
-      <w:bookmarkEnd w:id="38"/>
+      <w:bookmarkStart w:id="41" w:name="_heading=h.4i7ojhp" w:colFirst="0" w:colLast="0"/>
+      <w:bookmarkStart w:id="42" w:name="_Toc136644589"/>
+      <w:bookmarkEnd w:id="41"/>
+      <w:r>
+        <w:t>Способы навигации по приложению</w:t>
+      </w:r>
+      <w:bookmarkEnd w:id="42"/>
+    </w:p>
+    <w:p>
+      <w:pPr>
+        <w:pStyle w:val="14"/>
+      </w:pPr>
+      <w:r>
+        <w:t>Навигация в приложении осуществляется с помощью</w:t>
+      </w:r>
+      <w:r>
+        <w:t xml:space="preserve"> навигационной панели внизу экрана</w:t>
+      </w:r>
+      <w:r>
+        <w:t xml:space="preserve">. Возврат на предыдущий экран возможен при помощи </w:t>
+      </w:r>
+      <w:r>
+        <w:t>нажатия на “стрелочку”</w:t>
+      </w:r>
       <w:r>
         <w:t xml:space="preserve"> </w:t>
       </w:r>
-      <w:bookmarkStart w:id="39" w:name="_Toc131095360"/>
-      <w:r>
-        <w:t>Общие требования к оформлению и верстке экранов приложения</w:t>
-      </w:r>
-      <w:bookmarkEnd w:id="39"/>
+      <w:r>
+        <w:t xml:space="preserve">или кнопки </w:t>
+      </w:r>
+      <w:r>
+        <w:t>“Назад”</w:t>
+      </w:r>
+      <w:r>
+        <w:t xml:space="preserve"> мобильного устройства.</w:t>
+      </w:r>
+      <w:r>
+        <w:t xml:space="preserve"> </w:t>
+      </w:r>
+      <w:proofErr w:type="gramStart"/>
+      <w:r>
+        <w:t>Общим</w:t>
+      </w:r>
+      <w:proofErr w:type="gramEnd"/>
+      <w:r>
+        <w:t xml:space="preserve"> на всех экранах является навигационная панель с возможностью перехода в “Каталог”, “Корзину” и “Профиль пользователя”</w:t>
+      </w:r>
+      <w:r>
+        <w:t>.</w:t>
+      </w:r>
+    </w:p>
+    <w:p>
+      <w:pPr>
+        <w:pStyle w:val="a"/>
+      </w:pPr>
+      <w:bookmarkStart w:id="43" w:name="_heading=h.2xcytpi" w:colFirst="0" w:colLast="0"/>
+      <w:bookmarkStart w:id="44" w:name="_Toc136644590"/>
+      <w:bookmarkEnd w:id="43"/>
+      <w:r>
+        <w:t>Описание экранов приложения</w:t>
+      </w:r>
+      <w:bookmarkEnd w:id="44"/>
+    </w:p>
+    <w:p>
+      <w:pPr>
+        <w:pStyle w:val="a0"/>
+      </w:pPr>
+      <w:bookmarkStart w:id="45" w:name="_Toc136644591"/>
+      <w:r>
+        <w:t>Загрузочный экран</w:t>
+      </w:r>
+      <w:bookmarkEnd w:id="45"/>
     </w:p>
     <w:p>
       <w:pPr>
         <w:pStyle w:val="14"/>
       </w:pPr>
       <w:r>
-        <w:t>Оформление и верстка экранов приложения должны соответствовать следующим требованиям:</w:t>
-      </w:r>
-    </w:p>
-    <w:p>
-      <w:pPr>
-        <w:pStyle w:val="a2"/>
-      </w:pPr>
-      <w:r>
-        <w:t>Все экраны приложения должны быть оформлены в едином стиле;</w:t>
-      </w:r>
-    </w:p>
-    <w:p>
-      <w:pPr>
-        <w:pStyle w:val="a2"/>
-      </w:pPr>
-      <w:r>
-        <w:t>Дизайн приложения должен быть адаптирован для корректного отображения при различных размерах экрана;</w:t>
-      </w:r>
-    </w:p>
-    <w:p>
-      <w:pPr>
-        <w:pStyle w:val="a2"/>
-      </w:pPr>
-      <w:r>
-        <w:t>Дизайн приложения должен поддерживать портретную ориентацию экрана.</w:t>
-      </w:r>
-    </w:p>
-    <w:p>
-      <w:pPr>
-        <w:pStyle w:val="a"/>
-      </w:pPr>
-      <w:bookmarkStart w:id="40" w:name="_heading=h.1y810tw" w:colFirst="0" w:colLast="0"/>
-      <w:bookmarkStart w:id="41" w:name="_Toc131095361"/>
-      <w:bookmarkEnd w:id="40"/>
-      <w:r>
-        <w:t>Навигация по приложению</w:t>
-      </w:r>
-      <w:bookmarkEnd w:id="41"/>
-    </w:p>
-    <w:p>
-      <w:pPr>
-        <w:pStyle w:val="a0"/>
-      </w:pPr>
-      <w:bookmarkStart w:id="42" w:name="_heading=h.4i7ojhp" w:colFirst="0" w:colLast="0"/>
-      <w:bookmarkStart w:id="43" w:name="_Toc131095362"/>
-      <w:bookmarkEnd w:id="42"/>
-      <w:r>
-        <w:t>Способы навигации по приложению</w:t>
-      </w:r>
-      <w:bookmarkEnd w:id="43"/>
-    </w:p>
-    <w:p>
-      <w:pPr>
-        <w:pStyle w:val="14"/>
-      </w:pPr>
-      <w:r>
-        <w:t>Навигация в приложении осуществляется с помощью</w:t>
-      </w:r>
-      <w:r>
-        <w:t xml:space="preserve"> навигационной панели внизу экрана</w:t>
-      </w:r>
-      <w:r>
-        <w:t xml:space="preserve">. Возврат на предыдущий экран возможен при помощи </w:t>
-      </w:r>
-      <w:r>
-        <w:t xml:space="preserve">нажатия на </w:t>
-      </w:r>
-      <w:r>
-        <w:t>“</w:t>
-      </w:r>
-      <w:r>
-        <w:t>стрелочку</w:t>
-      </w:r>
-      <w:r>
-        <w:t>”</w:t>
-      </w:r>
-      <w:r>
-        <w:t xml:space="preserve"> </w:t>
-      </w:r>
-      <w:r>
-        <w:t xml:space="preserve">или кнопки </w:t>
-      </w:r>
-      <w:r>
-        <w:rPr>
-          <w:lang w:val="en-US"/>
-        </w:rPr>
-        <w:t>“</w:t>
-      </w:r>
-      <w:r>
-        <w:t>Назад</w:t>
-      </w:r>
-      <w:r>
-        <w:rPr>
-          <w:lang w:val="en-US"/>
-        </w:rPr>
-        <w:t>”</w:t>
-      </w:r>
-      <w:r>
-        <w:t xml:space="preserve"> мобильного устройства.</w:t>
-      </w:r>
-      <w:r>
-        <w:t xml:space="preserve"> </w:t>
-      </w:r>
-      <w:r>
-        <w:t>Общим на всех экранах является навигационная панель с возможностью перехода в “Каталог”, “Корзину” и “Профиль пользователя”</w:t>
-      </w:r>
-      <w:r>
-        <w:t>.</w:t>
-      </w:r>
-    </w:p>
-    <w:p>
-      <w:pPr>
-        <w:pStyle w:val="a"/>
-      </w:pPr>
-      <w:bookmarkStart w:id="44" w:name="_heading=h.2xcytpi" w:colFirst="0" w:colLast="0"/>
-      <w:bookmarkStart w:id="45" w:name="_Toc131095363"/>
-      <w:bookmarkEnd w:id="44"/>
-      <w:r>
-        <w:t>Описание экранов приложения</w:t>
-      </w:r>
-      <w:bookmarkEnd w:id="45"/>
-    </w:p>
-    <w:p>
-      <w:pPr>
-        <w:pStyle w:val="a0"/>
-      </w:pPr>
-      <w:bookmarkStart w:id="46" w:name="_Toc131095364"/>
-      <w:r>
-        <w:t>Описание загрузочного экрана</w:t>
-      </w:r>
-      <w:bookmarkEnd w:id="46"/>
-    </w:p>
-    <w:p>
-      <w:pPr>
-        <w:pStyle w:val="14"/>
-        <w:rPr>
-          <w:lang w:val="en-US"/>
-        </w:rPr>
-      </w:pPr>
-      <w:r>
         <w:t>В центре экрана видим логотип приложения и его название</w:t>
       </w:r>
       <w:r>
-        <w:rPr>
-          <w:lang w:val="en-US"/>
-        </w:rPr>
         <w:t>.</w:t>
       </w:r>
     </w:p>
@@ -9701,7 +9530,7 @@
         </w:rPr>
         <w:lastRenderedPageBreak/>
         <w:drawing>
-          <wp:inline distT="0" distB="0" distL="0" distR="0" wp14:anchorId="6A9F1596" wp14:editId="6B5AE164">
+          <wp:inline distT="0" distB="0" distL="0" distR="0" wp14:anchorId="42D24E6D" wp14:editId="191788AA">
             <wp:extent cx="2026310" cy="3596902"/>
             <wp:effectExtent l="0" t="0" r="0" b="0"/>
             <wp:docPr id="49" name="Рисунок 49"/>
@@ -9716,7 +9545,7 @@
                     <pic:cNvPicPr/>
                   </pic:nvPicPr>
                   <pic:blipFill>
-                    <a:blip r:embed="rId10"/>
+                    <a:blip r:embed="rId10" cstate="print"/>
                     <a:stretch>
                       <a:fillRect/>
                     </a:stretch>
@@ -9749,19 +9578,13 @@
       <w:pPr>
         <w:pStyle w:val="a0"/>
       </w:pPr>
-      <w:bookmarkStart w:id="47" w:name="_heading=h.1ci93xb" w:colFirst="0" w:colLast="0"/>
-      <w:bookmarkStart w:id="48" w:name="_Toc131095365"/>
+      <w:bookmarkStart w:id="46" w:name="_heading=h.1ci93xb" w:colFirst="0" w:colLast="0"/>
+      <w:bookmarkStart w:id="47" w:name="_Toc136644592"/>
+      <w:bookmarkEnd w:id="46"/>
+      <w:r>
+        <w:t>Начальные экраны</w:t>
+      </w:r>
       <w:bookmarkEnd w:id="47"/>
-      <w:r>
-        <w:t>Описание начальных</w:t>
-      </w:r>
-      <w:r>
-        <w:t xml:space="preserve"> экран</w:t>
-      </w:r>
-      <w:r>
-        <w:t>ов</w:t>
-      </w:r>
-      <w:bookmarkEnd w:id="48"/>
     </w:p>
     <w:p>
       <w:pPr>
@@ -9796,7 +9619,7 @@
           <w:noProof/>
         </w:rPr>
         <w:drawing>
-          <wp:inline distT="0" distB="0" distL="0" distR="0">
+          <wp:inline distT="0" distB="0" distL="0" distR="0" wp14:anchorId="36E2942F" wp14:editId="2D5BB248">
             <wp:extent cx="1821976" cy="3227188"/>
             <wp:effectExtent l="0" t="0" r="0" b="0"/>
             <wp:docPr id="1" name="Рисунок 1"/>
@@ -9853,36 +9676,21 @@
         <w:rPr>
           <w:noProof/>
         </w:rPr>
-        <w:t>Приветственный</w:t>
-      </w:r>
-      <w:r>
-        <w:rPr>
-          <w:noProof/>
-        </w:rPr>
-        <w:t xml:space="preserve"> экран </w:t>
+        <w:t xml:space="preserve">Приветственный экран </w:t>
       </w:r>
     </w:p>
     <w:p>
       <w:pPr>
         <w:pStyle w:val="a0"/>
       </w:pPr>
-      <w:bookmarkStart w:id="49" w:name="_heading=h.3whwml4" w:colFirst="0" w:colLast="0"/>
-      <w:bookmarkStart w:id="50" w:name="_Toc131095366"/>
+      <w:bookmarkStart w:id="48" w:name="_heading=h.3whwml4" w:colFirst="0" w:colLast="0"/>
+      <w:bookmarkStart w:id="49" w:name="_Toc136644593"/>
+      <w:bookmarkEnd w:id="48"/>
+      <w:r>
+        <w:lastRenderedPageBreak/>
+        <w:t>Каталог</w:t>
+      </w:r>
       <w:bookmarkEnd w:id="49"/>
-      <w:r>
-        <w:lastRenderedPageBreak/>
-        <w:t>Описание экрана</w:t>
-      </w:r>
-      <w:r>
-        <w:rPr>
-          <w:lang w:val="en-US"/>
-        </w:rPr>
-        <w:t xml:space="preserve"> </w:t>
-      </w:r>
-      <w:r>
-        <w:t>каталога</w:t>
-      </w:r>
-      <w:bookmarkEnd w:id="50"/>
     </w:p>
     <w:p>
       <w:pPr>
@@ -9915,36 +9723,26 @@
     <w:p>
       <w:pPr>
         <w:pStyle w:val="14"/>
-        <w:rPr>
-          <w:lang w:val="en-US"/>
-        </w:rPr>
-      </w:pPr>
-      <w:r>
-        <w:t>У каждого товара есть кнопк</w:t>
-      </w:r>
-      <w:r>
-        <w:rPr>
-          <w:lang w:val="en-US"/>
-        </w:rPr>
+      </w:pPr>
+      <w:r>
+        <w:t xml:space="preserve">У каждого товара есть </w:t>
+      </w:r>
+      <w:proofErr w:type="spellStart"/>
+      <w:r>
+        <w:t>кнопк</w:t>
+      </w:r>
+      <w:r>
         <w:t>а</w:t>
       </w:r>
       <w:r>
-        <w:t xml:space="preserve"> </w:t>
-      </w:r>
-      <w:r>
         <w:t>“</w:t>
       </w:r>
       <w:r>
-        <w:t>К товару</w:t>
-      </w:r>
-      <w:r>
-        <w:rPr>
-          <w:lang w:val="en-US"/>
-        </w:rPr>
-        <w:t>”</w:t>
-      </w:r>
-      <w:r>
-        <w:t>.</w:t>
+        <w:t>К</w:t>
+      </w:r>
+      <w:proofErr w:type="spellEnd"/>
+      <w:r>
+        <w:t xml:space="preserve"> товару”.</w:t>
       </w:r>
     </w:p>
     <w:p>
@@ -9965,7 +9763,7 @@
           <w:lang w:eastAsia="ru-RU"/>
         </w:rPr>
         <w:drawing>
-          <wp:inline distT="0" distB="0" distL="0" distR="0" wp14:anchorId="2CDEE93E" wp14:editId="3D133765">
+          <wp:inline distT="0" distB="0" distL="0" distR="0" wp14:anchorId="31D33A84" wp14:editId="0F78A2F0">
             <wp:extent cx="2558956" cy="4542397"/>
             <wp:effectExtent l="0" t="0" r="0" b="0"/>
             <wp:docPr id="2" name="Рисунок 2"/>
@@ -10016,9 +9814,11 @@
       <w:r>
         <w:t xml:space="preserve">Если заказ уже сформирован, то на экране есть </w:t>
       </w:r>
+      <w:proofErr w:type="spellStart"/>
       <w:r>
         <w:t>qr</w:t>
       </w:r>
+      <w:proofErr w:type="spellEnd"/>
       <w:r>
         <w:t xml:space="preserve"> </w:t>
       </w:r>
@@ -10030,6 +9830,9 @@
       </w:r>
       <w:r>
         <w:t xml:space="preserve"> с указанием количества и размера</w:t>
+      </w:r>
+      <w:r>
+        <w:t>.</w:t>
       </w:r>
     </w:p>
     <w:p>
@@ -10051,7 +9854,7 @@
         </w:rPr>
         <w:lastRenderedPageBreak/>
         <w:drawing>
-          <wp:inline distT="0" distB="0" distL="0" distR="0" wp14:anchorId="29A46481" wp14:editId="258CA35E">
+          <wp:inline distT="0" distB="0" distL="0" distR="0" wp14:anchorId="220F8185" wp14:editId="47E884DC">
             <wp:extent cx="1733266" cy="3076717"/>
             <wp:effectExtent l="0" t="0" r="0" b="0"/>
             <wp:docPr id="24" name="Рисунок 24"/>
@@ -10066,7 +9869,7 @@
                     <pic:cNvPicPr/>
                   </pic:nvPicPr>
                   <pic:blipFill>
-                    <a:blip r:embed="rId13"/>
+                    <a:blip r:embed="rId13" cstate="print"/>
                     <a:stretch>
                       <a:fillRect/>
                     </a:stretch>
@@ -10094,24 +9897,21 @@
       <w:r>
         <w:t xml:space="preserve"> Главный экран приложения</w:t>
       </w:r>
-      <w:bookmarkStart w:id="51" w:name="_heading=h.2bn6wsx" w:colFirst="0" w:colLast="0"/>
+      <w:bookmarkStart w:id="50" w:name="_heading=h.2bn6wsx" w:colFirst="0" w:colLast="0"/>
+      <w:bookmarkEnd w:id="50"/>
+      <w:r>
+        <w:t xml:space="preserve"> при активном заказе</w:t>
+      </w:r>
+    </w:p>
+    <w:p>
+      <w:pPr>
+        <w:pStyle w:val="a0"/>
+      </w:pPr>
+      <w:bookmarkStart w:id="51" w:name="_Toc136644594"/>
+      <w:r>
+        <w:t>Карточка продукта</w:t>
+      </w:r>
       <w:bookmarkEnd w:id="51"/>
-      <w:r>
-        <w:t xml:space="preserve"> при активном заказе</w:t>
-      </w:r>
-    </w:p>
-    <w:p>
-      <w:pPr>
-        <w:pStyle w:val="a0"/>
-      </w:pPr>
-      <w:bookmarkStart w:id="52" w:name="_Toc131095367"/>
-      <w:r>
-        <w:t xml:space="preserve">Описание экрана </w:t>
-      </w:r>
-      <w:r>
-        <w:t>карточки продукта</w:t>
-      </w:r>
-      <w:bookmarkEnd w:id="52"/>
     </w:p>
     <w:p>
       <w:pPr>
@@ -10132,18 +9932,12 @@
         <w:t xml:space="preserve">Есть кнопка </w:t>
       </w:r>
       <w:r>
-        <w:rPr>
-          <w:lang w:val="en-US"/>
-        </w:rPr>
         <w:t>“</w:t>
       </w:r>
       <w:r>
         <w:t>Выберите удобную дату</w:t>
       </w:r>
       <w:r>
-        <w:rPr>
-          <w:lang w:val="en-US"/>
-        </w:rPr>
         <w:t>”</w:t>
       </w:r>
       <w:r>
@@ -10155,19 +9949,7 @@
         <w:pStyle w:val="14"/>
       </w:pPr>
       <w:r>
-        <w:t xml:space="preserve">Есть кнопка </w:t>
-      </w:r>
-      <w:r>
-        <w:t>“</w:t>
-      </w:r>
-      <w:r>
-        <w:t>Добавить</w:t>
-      </w:r>
-      <w:r>
-        <w:t>”</w:t>
-      </w:r>
-      <w:r>
-        <w:t xml:space="preserve"> для добавления товара в корзину. Есть кнопка «Выбранный размер», по нажатию на которую всплывает окошко выбора размера.</w:t>
+        <w:t>Есть кнопка “Добавить” для добавления товара в корзину. Есть кнопка «Выбранный размер», по нажатию на которую всплывает окошко выбора размера.</w:t>
       </w:r>
       <w:r>
         <w:t xml:space="preserve"> </w:t>
@@ -10211,7 +9993,7 @@
         </w:rPr>
         <w:lastRenderedPageBreak/>
         <w:drawing>
-          <wp:inline distT="0" distB="0" distL="0" distR="0" wp14:anchorId="723297A5" wp14:editId="5C5166FE">
+          <wp:inline distT="0" distB="0" distL="0" distR="0" wp14:anchorId="3E3DD8F1" wp14:editId="65B87A67">
             <wp:extent cx="2053002" cy="3644278"/>
             <wp:effectExtent l="0" t="0" r="0" b="0"/>
             <wp:docPr id="6" name="Рисунок 6"/>
@@ -10268,7 +10050,7 @@
           <w:lang w:eastAsia="ru-RU"/>
         </w:rPr>
         <w:drawing>
-          <wp:inline distT="0" distB="0" distL="0" distR="0" wp14:anchorId="3C8977CF" wp14:editId="54650D26">
+          <wp:inline distT="0" distB="0" distL="0" distR="0" wp14:anchorId="713CADFD" wp14:editId="3FEBA451">
             <wp:extent cx="2189926" cy="3887334"/>
             <wp:effectExtent l="0" t="0" r="0" b="0"/>
             <wp:docPr id="28" name="Рисунок 28"/>
@@ -10331,7 +10113,7 @@
         </w:rPr>
         <w:lastRenderedPageBreak/>
         <w:drawing>
-          <wp:inline distT="0" distB="0" distL="0" distR="0" wp14:anchorId="1C7A0D33" wp14:editId="4F2F07A9">
+          <wp:inline distT="0" distB="0" distL="0" distR="0" wp14:anchorId="4E0B965C" wp14:editId="2D942695">
             <wp:extent cx="1862920" cy="3306865"/>
             <wp:effectExtent l="0" t="0" r="0" b="0"/>
             <wp:docPr id="5" name="Рисунок 5"/>
@@ -10372,20 +10154,23 @@
         <w:pStyle w:val="a3"/>
       </w:pPr>
       <w:r>
-        <w:t>Экран с уведомлением о необходимости авторизациит</w:t>
+        <w:t>Экран с уведомлен</w:t>
+      </w:r>
+      <w:r>
+        <w:t>ием о необходимости авторизации</w:t>
       </w:r>
     </w:p>
     <w:p>
       <w:pPr>
         <w:pStyle w:val="a0"/>
       </w:pPr>
-      <w:bookmarkStart w:id="53" w:name="_heading=h.qsh70q" w:colFirst="0" w:colLast="0"/>
-      <w:bookmarkStart w:id="54" w:name="_Toc131095368"/>
+      <w:bookmarkStart w:id="52" w:name="_heading=h.qsh70q" w:colFirst="0" w:colLast="0"/>
+      <w:bookmarkStart w:id="53" w:name="_Toc136644595"/>
+      <w:bookmarkEnd w:id="52"/>
+      <w:r>
+        <w:t>Экран входа в учетную запись</w:t>
+      </w:r>
       <w:bookmarkEnd w:id="53"/>
-      <w:r>
-        <w:t>Описание экрана входа в учетную запись</w:t>
-      </w:r>
-      <w:bookmarkEnd w:id="54"/>
     </w:p>
     <w:p>
       <w:pPr>
@@ -10401,19 +10186,7 @@
         <w:t xml:space="preserve">и пароля учетной записи. </w:t>
       </w:r>
       <w:r>
-        <w:t xml:space="preserve">Есть кнопка </w:t>
-      </w:r>
-      <w:r>
-        <w:t>“</w:t>
-      </w:r>
-      <w:r>
-        <w:t>Войти</w:t>
-      </w:r>
-      <w:r>
-        <w:t>”</w:t>
-      </w:r>
-      <w:r>
-        <w:t>, при нажатии на которую, при  правильно</w:t>
+        <w:t>Есть кнопка “Войти”, при нажатии на которую, при правильно</w:t>
       </w:r>
       <w:r>
         <w:t xml:space="preserve"> введенных данных</w:t>
@@ -10422,19 +10195,7 @@
         <w:t xml:space="preserve">. </w:t>
       </w:r>
       <w:r>
-        <w:t xml:space="preserve">Есть кнопка </w:t>
-      </w:r>
-      <w:r>
-        <w:t>“</w:t>
-      </w:r>
-      <w:r>
-        <w:t>Зарегистрироваться</w:t>
-      </w:r>
-      <w:r>
-        <w:t>”</w:t>
-      </w:r>
-      <w:r>
-        <w:t xml:space="preserve"> для незарегистрированных пользователей</w:t>
+        <w:t>Есть кнопка “Зарегистрироваться” для незарегистрированных пользователей</w:t>
       </w:r>
       <w:r>
         <w:t>.</w:t>
@@ -10451,7 +10212,7 @@
         </w:rPr>
         <w:lastRenderedPageBreak/>
         <w:drawing>
-          <wp:inline distT="0" distB="0" distL="0" distR="0" wp14:anchorId="7C81E4BD" wp14:editId="6EAB97A6">
+          <wp:inline distT="0" distB="0" distL="0" distR="0" wp14:anchorId="2798EFD5" wp14:editId="31357FB8">
             <wp:extent cx="2560320" cy="4544818"/>
             <wp:effectExtent l="0" t="0" r="0" b="0"/>
             <wp:docPr id="50" name="Рисунок 50"/>
@@ -10499,13 +10260,13 @@
       <w:pPr>
         <w:pStyle w:val="a0"/>
       </w:pPr>
-      <w:bookmarkStart w:id="55" w:name="_heading=h.3as4poj" w:colFirst="0" w:colLast="0"/>
-      <w:bookmarkStart w:id="56" w:name="_Toc131095369"/>
+      <w:bookmarkStart w:id="54" w:name="_heading=h.3as4poj" w:colFirst="0" w:colLast="0"/>
+      <w:bookmarkStart w:id="55" w:name="_Toc136644596"/>
+      <w:bookmarkEnd w:id="54"/>
+      <w:r>
+        <w:t>Экран регистрации</w:t>
+      </w:r>
       <w:bookmarkEnd w:id="55"/>
-      <w:r>
-        <w:t>Описание экрана регистрации</w:t>
-      </w:r>
-      <w:bookmarkEnd w:id="56"/>
     </w:p>
     <w:p>
       <w:pPr>
@@ -10521,24 +10282,10 @@
         <w:t>, им</w:t>
       </w:r>
       <w:r>
-        <w:t>ени пользоват</w:t>
-      </w:r>
-      <w:bookmarkStart w:id="57" w:name="_GoBack"/>
-      <w:bookmarkEnd w:id="57"/>
-      <w:r>
-        <w:t xml:space="preserve">еля учетной записи. </w:t>
-      </w:r>
-      <w:r>
-        <w:t xml:space="preserve">Есть кнопка </w:t>
-      </w:r>
-      <w:r>
-        <w:t>“</w:t>
-      </w:r>
-      <w:r>
-        <w:t>Зарегистрироваться</w:t>
-      </w:r>
-      <w:r>
-        <w:t>”</w:t>
+        <w:t xml:space="preserve">ени пользователя учетной записи. </w:t>
+      </w:r>
+      <w:r>
+        <w:t>Есть кнопка “Зарегистрироваться”</w:t>
       </w:r>
       <w:r>
         <w:t>.</w:t>
@@ -10563,7 +10310,7 @@
         </w:rPr>
         <w:lastRenderedPageBreak/>
         <w:drawing>
-          <wp:inline distT="0" distB="0" distL="0" distR="0">
+          <wp:inline distT="0" distB="0" distL="0" distR="0" wp14:anchorId="6C71784E" wp14:editId="58212698">
             <wp:extent cx="2518847" cy="4476466"/>
             <wp:effectExtent l="0" t="0" r="0" b="0"/>
             <wp:docPr id="13" name="Рисунок 13"/>
@@ -10621,16 +10368,13 @@
       <w:pPr>
         <w:pStyle w:val="a0"/>
       </w:pPr>
-      <w:bookmarkStart w:id="58" w:name="_heading=h.1pxezwc" w:colFirst="0" w:colLast="0"/>
-      <w:bookmarkStart w:id="59" w:name="_Toc131095370"/>
-      <w:bookmarkEnd w:id="58"/>
-      <w:r>
-        <w:t xml:space="preserve">Описание экрана </w:t>
-      </w:r>
-      <w:r>
-        <w:t>страницы пользователя</w:t>
-      </w:r>
-      <w:bookmarkEnd w:id="59"/>
+      <w:bookmarkStart w:id="56" w:name="_heading=h.1pxezwc" w:colFirst="0" w:colLast="0"/>
+      <w:bookmarkStart w:id="57" w:name="_Toc136644597"/>
+      <w:bookmarkEnd w:id="56"/>
+      <w:r>
+        <w:t>Страница пользователя</w:t>
+      </w:r>
+      <w:bookmarkEnd w:id="57"/>
     </w:p>
     <w:p>
       <w:pPr>
@@ -10649,19 +10393,7 @@
         <w:t xml:space="preserve">. </w:t>
       </w:r>
       <w:r>
-        <w:t xml:space="preserve">Есть кнопка </w:t>
-      </w:r>
-      <w:r>
-        <w:t>“</w:t>
-      </w:r>
-      <w:r>
-        <w:t>Отменить</w:t>
-      </w:r>
-      <w:r>
-        <w:t>”</w:t>
-      </w:r>
-      <w:r>
-        <w:t xml:space="preserve"> для </w:t>
+        <w:t xml:space="preserve">Есть кнопка “Отменить” для </w:t>
       </w:r>
       <w:r>
         <w:t>сформированного</w:t>
@@ -10724,7 +10456,7 @@
         </w:rPr>
         <w:lastRenderedPageBreak/>
         <w:drawing>
-          <wp:inline distT="0" distB="0" distL="0" distR="0">
+          <wp:inline distT="0" distB="0" distL="0" distR="0" wp14:anchorId="0AD2828B" wp14:editId="48E6C27F">
             <wp:extent cx="2201964" cy="3910084"/>
             <wp:effectExtent l="0" t="0" r="0" b="0"/>
             <wp:docPr id="16" name="Рисунок 16"/>
@@ -10785,51 +10517,42 @@
       <w:pPr>
         <w:pStyle w:val="a0"/>
       </w:pPr>
-      <w:bookmarkStart w:id="60" w:name="_heading=h.49x2ik5" w:colFirst="0" w:colLast="0"/>
-      <w:bookmarkStart w:id="61" w:name="_Toc131095371"/>
+      <w:bookmarkStart w:id="58" w:name="_heading=h.49x2ik5" w:colFirst="0" w:colLast="0"/>
+      <w:bookmarkStart w:id="59" w:name="_Toc136644598"/>
+      <w:bookmarkEnd w:id="58"/>
+      <w:r>
+        <w:t>Корзина</w:t>
+      </w:r>
+      <w:bookmarkEnd w:id="59"/>
+    </w:p>
+    <w:p>
+      <w:pPr>
+        <w:pStyle w:val="a1"/>
+      </w:pPr>
+      <w:bookmarkStart w:id="60" w:name="_Toc136644599"/>
+      <w:r>
+        <w:t>При</w:t>
+      </w:r>
+      <w:r>
+        <w:t xml:space="preserve"> отсутствии в ней товаров</w:t>
+      </w:r>
       <w:bookmarkEnd w:id="60"/>
-      <w:r>
-        <w:t xml:space="preserve">Описание экрана </w:t>
-      </w:r>
-      <w:r>
-        <w:t>корзины</w:t>
-      </w:r>
-      <w:bookmarkEnd w:id="61"/>
-    </w:p>
-    <w:p>
-      <w:pPr>
-        <w:pStyle w:val="a1"/>
-      </w:pPr>
-      <w:bookmarkStart w:id="62" w:name="_Toc131095372"/>
-      <w:r>
-        <w:t>Описание экрана корзины при отсутствии в ней товаров</w:t>
-      </w:r>
-      <w:bookmarkEnd w:id="62"/>
     </w:p>
     <w:p>
       <w:pPr>
         <w:pStyle w:val="14"/>
       </w:pPr>
       <w:r>
-        <w:t>Центре экрана есть оповещение о том, что корзина пуста и можно перейти в каталог для ее заполнения</w:t>
+        <w:t>В ц</w:t>
+      </w:r>
+      <w:r>
+        <w:t>ентре экрана есть оповещение о том, что корзина пуста и можно перейти в каталог для ее заполнения</w:t>
       </w:r>
       <w:r>
         <w:t xml:space="preserve">. </w:t>
       </w:r>
       <w:r>
-        <w:t xml:space="preserve">Также есть кнопка </w:t>
-      </w:r>
-      <w:r>
-        <w:t>“</w:t>
-      </w:r>
-      <w:r>
-        <w:t>Перейти</w:t>
-      </w:r>
-      <w:r>
-        <w:t>”</w:t>
-      </w:r>
-      <w:r>
-        <w:t xml:space="preserve"> для перехода на экран каталога</w:t>
+        <w:t>Также есть кнопка “Перейти” для перехода на экран каталога</w:t>
       </w:r>
       <w:r>
         <w:t>.</w:t>
@@ -10866,7 +10589,7 @@
         </w:rPr>
         <w:lastRenderedPageBreak/>
         <w:drawing>
-          <wp:inline distT="0" distB="0" distL="0" distR="0">
+          <wp:inline distT="0" distB="0" distL="0" distR="0" wp14:anchorId="57C05E39" wp14:editId="09EB939E">
             <wp:extent cx="2132835" cy="3787328"/>
             <wp:effectExtent l="0" t="0" r="0" b="0"/>
             <wp:docPr id="3" name="Рисунок 19"/>
@@ -10927,16 +10650,16 @@
       <w:pPr>
         <w:pStyle w:val="a1"/>
       </w:pPr>
-      <w:bookmarkStart w:id="63" w:name="_heading=h.2p2csry" w:colFirst="0" w:colLast="0"/>
-      <w:bookmarkStart w:id="64" w:name="_Toc131095373"/>
-      <w:bookmarkEnd w:id="63"/>
-      <w:r>
-        <w:t xml:space="preserve">Описание экрана </w:t>
-      </w:r>
-      <w:r>
-        <w:t>корзины при присутствии товаров</w:t>
-      </w:r>
-      <w:bookmarkEnd w:id="64"/>
+      <w:bookmarkStart w:id="61" w:name="_heading=h.2p2csry" w:colFirst="0" w:colLast="0"/>
+      <w:bookmarkStart w:id="62" w:name="_Toc136644600"/>
+      <w:bookmarkEnd w:id="61"/>
+      <w:r>
+        <w:t>При</w:t>
+      </w:r>
+      <w:r>
+        <w:t xml:space="preserve"> присутствии товаров</w:t>
+      </w:r>
+      <w:bookmarkEnd w:id="62"/>
     </w:p>
     <w:p>
       <w:pPr>
@@ -10982,25 +10705,7 @@
         <w:t xml:space="preserve">. </w:t>
       </w:r>
       <w:r>
-        <w:t xml:space="preserve">Есть кнопка </w:t>
-      </w:r>
-      <w:r>
-        <w:t>“</w:t>
-      </w:r>
-      <w:r>
-        <w:t>Забронировать</w:t>
-      </w:r>
-      <w:r>
-        <w:t>”</w:t>
-      </w:r>
-      <w:r>
-        <w:t xml:space="preserve"> для </w:t>
-      </w:r>
-      <w:r>
-        <w:t>формирования</w:t>
-      </w:r>
-      <w:r>
-        <w:t xml:space="preserve"> заказа</w:t>
+        <w:t>Есть кнопка “Забронировать” для формирования заказа</w:t>
       </w:r>
       <w:r>
         <w:t>.</w:t>
@@ -11025,7 +10730,7 @@
         </w:rPr>
         <w:lastRenderedPageBreak/>
         <w:drawing>
-          <wp:inline distT="0" distB="0" distL="0" distR="0" wp14:anchorId="768A3E39" wp14:editId="124AD45C">
+          <wp:inline distT="0" distB="0" distL="0" distR="0" wp14:anchorId="2D8ABEE2" wp14:editId="3EC9BD91">
             <wp:extent cx="2135875" cy="3791387"/>
             <wp:effectExtent l="0" t="0" r="0" b="0"/>
             <wp:docPr id="35" name="Рисунок 35"/>
@@ -11076,22 +10781,16 @@
       <w:pPr>
         <w:pStyle w:val="a1"/>
       </w:pPr>
-      <w:bookmarkStart w:id="65" w:name="_heading=h.147n2zr" w:colFirst="0" w:colLast="0"/>
-      <w:bookmarkStart w:id="66" w:name="_Toc131095374"/>
-      <w:bookmarkEnd w:id="65"/>
-      <w:r>
-        <w:t xml:space="preserve">Описание экрана </w:t>
-      </w:r>
-      <w:r>
-        <w:t xml:space="preserve">корзины при </w:t>
-      </w:r>
-      <w:r>
-        <w:t>сформированном</w:t>
-      </w:r>
-      <w:r>
-        <w:t xml:space="preserve"> заказе</w:t>
-      </w:r>
-      <w:bookmarkEnd w:id="66"/>
+      <w:bookmarkStart w:id="63" w:name="_heading=h.147n2zr" w:colFirst="0" w:colLast="0"/>
+      <w:bookmarkStart w:id="64" w:name="_Toc136644601"/>
+      <w:bookmarkEnd w:id="63"/>
+      <w:r>
+        <w:t>При</w:t>
+      </w:r>
+      <w:r>
+        <w:t xml:space="preserve"> сформированном заказе</w:t>
+      </w:r>
+      <w:bookmarkEnd w:id="64"/>
     </w:p>
     <w:p>
       <w:pPr>
@@ -11103,12 +10802,14 @@
       <w:r>
         <w:t xml:space="preserve">верхней части экрана находится </w:t>
       </w:r>
+      <w:proofErr w:type="spellStart"/>
       <w:r>
         <w:rPr>
           <w:lang w:val="en-US"/>
         </w:rPr>
         <w:t>qr</w:t>
       </w:r>
+      <w:proofErr w:type="spellEnd"/>
       <w:r>
         <w:t xml:space="preserve"> код для получения заказа</w:t>
       </w:r>
@@ -11122,19 +10823,7 @@
         <w:t xml:space="preserve">. </w:t>
       </w:r>
       <w:r>
-        <w:t xml:space="preserve">В нижней части экрана находится кнопка </w:t>
-      </w:r>
-      <w:r>
-        <w:t>“</w:t>
-      </w:r>
-      <w:r>
-        <w:t>Отменить</w:t>
-      </w:r>
-      <w:r>
-        <w:t>”</w:t>
-      </w:r>
-      <w:r>
-        <w:t xml:space="preserve"> для отмены заказа</w:t>
+        <w:t>В нижней части экрана находится кнопка “Отменить” для отмены заказа</w:t>
       </w:r>
       <w:r>
         <w:t>.</w:t>
@@ -11159,7 +10848,7 @@
         </w:rPr>
         <w:lastRenderedPageBreak/>
         <w:drawing>
-          <wp:inline distT="0" distB="0" distL="0" distR="0" wp14:anchorId="44A95B06" wp14:editId="5BA19189">
+          <wp:inline distT="0" distB="0" distL="0" distR="0" wp14:anchorId="5C7A38DE" wp14:editId="57E48AA4">
             <wp:extent cx="2415654" cy="4288023"/>
             <wp:effectExtent l="0" t="0" r="0" b="0"/>
             <wp:docPr id="38" name="Рисунок 38"/>
@@ -11210,26 +10899,29 @@
       <w:pPr>
         <w:pStyle w:val="a0"/>
       </w:pPr>
-      <w:bookmarkStart w:id="67" w:name="_Toc131095375"/>
+      <w:bookmarkStart w:id="65" w:name="_Toc136644602"/>
       <w:r>
         <w:t>Описания экранов для работника</w:t>
       </w:r>
+      <w:bookmarkEnd w:id="65"/>
+    </w:p>
+    <w:p>
+      <w:pPr>
+        <w:pStyle w:val="a1"/>
+      </w:pPr>
+      <w:bookmarkStart w:id="66" w:name="_heading=h.3o7alnk" w:colFirst="0" w:colLast="0"/>
+      <w:bookmarkStart w:id="67" w:name="_Toc136644603"/>
+      <w:bookmarkEnd w:id="66"/>
+      <w:r>
+        <w:t>Экран</w:t>
+      </w:r>
+      <w:r>
+        <w:t xml:space="preserve"> </w:t>
+      </w:r>
+      <w:r>
+        <w:t>последних заказов</w:t>
+      </w:r>
       <w:bookmarkEnd w:id="67"/>
-    </w:p>
-    <w:p>
-      <w:pPr>
-        <w:pStyle w:val="a1"/>
-      </w:pPr>
-      <w:bookmarkStart w:id="68" w:name="_heading=h.3o7alnk" w:colFirst="0" w:colLast="0"/>
-      <w:bookmarkStart w:id="69" w:name="_Toc131095376"/>
-      <w:bookmarkEnd w:id="68"/>
-      <w:r>
-        <w:t xml:space="preserve">Описание экрана </w:t>
-      </w:r>
-      <w:r>
-        <w:t>последних заказов</w:t>
-      </w:r>
-      <w:bookmarkEnd w:id="69"/>
     </w:p>
     <w:p>
       <w:pPr>
@@ -11265,7 +10957,7 @@
         </w:rPr>
         <w:lastRenderedPageBreak/>
         <w:drawing>
-          <wp:inline distT="0" distB="0" distL="0" distR="0" wp14:anchorId="1D87D16F" wp14:editId="44B574AA">
+          <wp:inline distT="0" distB="0" distL="0" distR="0" wp14:anchorId="75A7A84A" wp14:editId="3BF0229B">
             <wp:extent cx="1909268" cy="3389135"/>
             <wp:effectExtent l="0" t="0" r="0" b="0"/>
             <wp:docPr id="40" name="Рисунок 40"/>
@@ -11280,7 +10972,7 @@
                     <pic:cNvPicPr/>
                   </pic:nvPicPr>
                   <pic:blipFill>
-                    <a:blip r:embed="rId23"/>
+                    <a:blip r:embed="rId23" cstate="print"/>
                     <a:stretch>
                       <a:fillRect/>
                     </a:stretch>
@@ -11313,13 +11005,13 @@
       <w:pPr>
         <w:pStyle w:val="a1"/>
       </w:pPr>
-      <w:bookmarkStart w:id="70" w:name="_heading=h.23ckvvd" w:colFirst="0" w:colLast="0"/>
-      <w:bookmarkStart w:id="71" w:name="_Toc131095377"/>
-      <w:bookmarkEnd w:id="70"/>
+      <w:bookmarkStart w:id="68" w:name="_heading=h.23ckvvd" w:colFirst="0" w:colLast="0"/>
+      <w:bookmarkStart w:id="69" w:name="_Toc136644604"/>
+      <w:bookmarkEnd w:id="68"/>
       <w:r>
         <w:t>Домашний экран</w:t>
       </w:r>
-      <w:bookmarkEnd w:id="71"/>
+      <w:bookmarkEnd w:id="69"/>
     </w:p>
     <w:p>
       <w:pPr>
@@ -11369,7 +11061,7 @@
           <w:noProof/>
         </w:rPr>
         <w:drawing>
-          <wp:inline distT="0" distB="0" distL="0" distR="0" wp14:anchorId="1935C1E5" wp14:editId="062A7731">
+          <wp:inline distT="0" distB="0" distL="0" distR="0" wp14:anchorId="066C7ABD" wp14:editId="0AAD63C1">
             <wp:extent cx="1871932" cy="3322860"/>
             <wp:effectExtent l="0" t="0" r="0" b="0"/>
             <wp:docPr id="41" name="Рисунок 41"/>
@@ -11384,7 +11076,7 @@
                     <pic:cNvPicPr/>
                   </pic:nvPicPr>
                   <pic:blipFill>
-                    <a:blip r:embed="rId24"/>
+                    <a:blip r:embed="rId24" cstate="print"/>
                     <a:stretch>
                       <a:fillRect/>
                     </a:stretch>
@@ -11417,21 +11109,29 @@
       <w:pPr>
         <w:pStyle w:val="a1"/>
       </w:pPr>
-      <w:bookmarkStart w:id="72" w:name="_heading=h.ihv636" w:colFirst="0" w:colLast="0"/>
-      <w:bookmarkStart w:id="73" w:name="_Toc131095378"/>
-      <w:bookmarkEnd w:id="72"/>
+      <w:bookmarkStart w:id="70" w:name="_heading=h.ihv636" w:colFirst="0" w:colLast="0"/>
+      <w:bookmarkStart w:id="71" w:name="_Toc136644605"/>
+      <w:bookmarkEnd w:id="70"/>
       <w:r>
         <w:lastRenderedPageBreak/>
-        <w:t>Экран профиля работника</w:t>
-      </w:r>
-      <w:bookmarkEnd w:id="73"/>
+        <w:t>Профиль</w:t>
+      </w:r>
+      <w:bookmarkEnd w:id="71"/>
     </w:p>
     <w:p>
       <w:pPr>
         <w:pStyle w:val="14"/>
       </w:pPr>
       <w:r>
-        <w:t>На экране расположена информация о работнике и кнопка «Выйти из аккаунта».</w:t>
+        <w:t xml:space="preserve">На экране расположена информация </w:t>
+      </w:r>
+      <w:proofErr w:type="gramStart"/>
+      <w:r>
+        <w:t>о работнике</w:t>
+      </w:r>
+      <w:proofErr w:type="gramEnd"/>
+      <w:r>
+        <w:t xml:space="preserve"> и кнопка «Выйти из аккаунта».</w:t>
       </w:r>
     </w:p>
     <w:p>
@@ -11444,7 +11144,7 @@
           <w:noProof/>
         </w:rPr>
         <w:drawing>
-          <wp:inline distT="0" distB="0" distL="0" distR="0" wp14:anchorId="315CCA16" wp14:editId="428AEF2A">
+          <wp:inline distT="0" distB="0" distL="0" distR="0" wp14:anchorId="38D89458" wp14:editId="67BFB468">
             <wp:extent cx="1924513" cy="3416198"/>
             <wp:effectExtent l="0" t="0" r="0" b="0"/>
             <wp:docPr id="43" name="Рисунок 43"/>
@@ -11503,18 +11203,24 @@
       <w:pPr>
         <w:pStyle w:val="a1"/>
       </w:pPr>
-      <w:bookmarkStart w:id="74" w:name="_Toc131095379"/>
+      <w:bookmarkStart w:id="72" w:name="_Toc136644606"/>
       <w:r>
         <w:t>Экран заказа в статусе «Примерка»</w:t>
       </w:r>
-      <w:bookmarkEnd w:id="74"/>
+      <w:bookmarkEnd w:id="72"/>
     </w:p>
     <w:p>
       <w:pPr>
         <w:pStyle w:val="14"/>
       </w:pPr>
       <w:r>
-        <w:t xml:space="preserve">На экране находится список товаров с указанием их размеров. У каждой карточки товара есть кнопка «Отменить» и «Изменить размер». Внизу указывается время, оставшиеся ддя примерки. Внизу кнопка «Изменить», подтверждающая изменения. </w:t>
+        <w:t xml:space="preserve">На экране находится список товаров с указанием их размеров. У каждой карточки товара есть кнопка «Отменить» и «Изменить размер». Внизу </w:t>
+      </w:r>
+      <w:r>
+        <w:t>указывается время, оставшиеся дл</w:t>
+      </w:r>
+      <w:r>
+        <w:t xml:space="preserve">я примерки. Внизу кнопка «Изменить», подтверждающая изменения. </w:t>
       </w:r>
       <w:r>
         <w:t xml:space="preserve">Переход на этот экран возможен из экрана последних заказов или через </w:t>
@@ -11523,10 +11229,10 @@
         <w:rPr>
           <w:lang w:val="en-US"/>
         </w:rPr>
-        <w:t xml:space="preserve">QR </w:t>
-      </w:r>
-      <w:r>
-        <w:t>код клиента.</w:t>
+        <w:t>QR</w:t>
+      </w:r>
+      <w:r>
+        <w:t xml:space="preserve"> код клиента.</w:t>
       </w:r>
     </w:p>
     <w:p>
@@ -11540,7 +11246,7 @@
         </w:rPr>
         <w:lastRenderedPageBreak/>
         <w:drawing>
-          <wp:inline distT="0" distB="0" distL="0" distR="0" wp14:anchorId="75E42C4B" wp14:editId="779B46DF">
+          <wp:inline distT="0" distB="0" distL="0" distR="0" wp14:anchorId="4078DBB6" wp14:editId="7791BE77">
             <wp:extent cx="2136039" cy="3791679"/>
             <wp:effectExtent l="0" t="0" r="0" b="0"/>
             <wp:docPr id="47" name="Рисунок 47"/>
@@ -11555,7 +11261,7 @@
                     <pic:cNvPicPr/>
                   </pic:nvPicPr>
                   <pic:blipFill>
-                    <a:blip r:embed="rId26"/>
+                    <a:blip r:embed="rId26" cstate="print"/>
                     <a:stretch>
                       <a:fillRect/>
                     </a:stretch>
@@ -11594,7 +11300,7 @@
           <w:noProof/>
         </w:rPr>
         <w:drawing>
-          <wp:inline distT="0" distB="0" distL="0" distR="0" wp14:anchorId="4D974FA4" wp14:editId="5767E4AD">
+          <wp:inline distT="0" distB="0" distL="0" distR="0" wp14:anchorId="2D44C3E8" wp14:editId="421C6BAE">
             <wp:extent cx="2260397" cy="4012425"/>
             <wp:effectExtent l="0" t="0" r="0" b="0"/>
             <wp:docPr id="48" name="Рисунок 48"/>
@@ -11642,12 +11348,12 @@
       <w:pPr>
         <w:pStyle w:val="a1"/>
       </w:pPr>
-      <w:bookmarkStart w:id="75" w:name="_Toc131095380"/>
+      <w:bookmarkStart w:id="73" w:name="_Toc136644607"/>
       <w:r>
         <w:lastRenderedPageBreak/>
         <w:t>Экран активного заказа</w:t>
       </w:r>
-      <w:bookmarkEnd w:id="75"/>
+      <w:bookmarkEnd w:id="73"/>
     </w:p>
     <w:p>
       <w:pPr>
@@ -11675,29 +11381,31 @@
         <w:t xml:space="preserve"> </w:t>
       </w:r>
       <w:r>
-        <w:t>“</w:t>
-      </w:r>
-      <w:r>
-        <w:t>Завершить</w:t>
-      </w:r>
-      <w:r>
-        <w:rPr>
-          <w:lang w:val="en-US"/>
-        </w:rPr>
+        <w:t>“Завершить</w:t>
+      </w:r>
+      <w:r>
         <w:t>”</w:t>
       </w:r>
       <w:r>
         <w:t xml:space="preserve">. </w:t>
       </w:r>
       <w:r>
-        <w:t xml:space="preserve">Переход на данный экран возможен при прочтение </w:t>
-      </w:r>
+        <w:t xml:space="preserve">Переход на данный экран возможен </w:t>
+      </w:r>
+      <w:r>
+        <w:t>при прочтении</w:t>
+      </w:r>
+      <w:r>
+        <w:t xml:space="preserve"> </w:t>
+      </w:r>
+      <w:proofErr w:type="spellStart"/>
       <w:r>
         <w:rPr>
           <w:lang w:val="en-US"/>
         </w:rPr>
         <w:t>qr</w:t>
       </w:r>
+      <w:proofErr w:type="spellEnd"/>
       <w:r>
         <w:t xml:space="preserve"> кода или через список последних заказов</w:t>
       </w:r>
@@ -11718,7 +11426,7 @@
           <w:noProof/>
         </w:rPr>
         <w:drawing>
-          <wp:inline distT="0" distB="0" distL="0" distR="0" wp14:anchorId="1FB01228" wp14:editId="7263C2F9">
+          <wp:inline distT="0" distB="0" distL="0" distR="0" wp14:anchorId="575BC83A" wp14:editId="771D46FD">
             <wp:extent cx="1636042" cy="2904134"/>
             <wp:effectExtent l="0" t="0" r="0" b="0"/>
             <wp:docPr id="46" name="Рисунок 46"/>
@@ -11733,7 +11441,7 @@
                     <pic:cNvPicPr/>
                   </pic:nvPicPr>
                   <pic:blipFill>
-                    <a:blip r:embed="rId28"/>
+                    <a:blip r:embed="rId28" cstate="print"/>
                     <a:stretch>
                       <a:fillRect/>
                     </a:stretch>
@@ -11765,23 +11473,23 @@
         <w:rPr>
           <w:lang w:val="en-US"/>
         </w:rPr>
-        <w:t xml:space="preserve">QR </w:t>
-      </w:r>
-      <w:r>
-        <w:t>кода</w:t>
+        <w:t>QR</w:t>
+      </w:r>
+      <w:r>
+        <w:t xml:space="preserve"> кода</w:t>
       </w:r>
     </w:p>
     <w:p>
       <w:pPr>
         <w:pStyle w:val="a1"/>
       </w:pPr>
-      <w:bookmarkStart w:id="76" w:name="_heading=h.32hioqz" w:colFirst="0" w:colLast="0"/>
-      <w:bookmarkStart w:id="77" w:name="_Toc131095381"/>
-      <w:bookmarkEnd w:id="76"/>
+      <w:bookmarkStart w:id="74" w:name="_heading=h.32hioqz" w:colFirst="0" w:colLast="0"/>
+      <w:bookmarkStart w:id="75" w:name="_Toc136644608"/>
+      <w:bookmarkEnd w:id="74"/>
       <w:r>
         <w:t>Экран заказа, ожидающего подтверждения</w:t>
       </w:r>
-      <w:bookmarkEnd w:id="77"/>
+      <w:bookmarkEnd w:id="75"/>
     </w:p>
     <w:p>
       <w:pPr>
@@ -11797,19 +11505,7 @@
         <w:t xml:space="preserve">Внизу кнопка </w:t>
       </w:r>
       <w:r>
-        <w:rPr>
-          <w:lang w:val="en-US"/>
-        </w:rPr>
-        <w:t>“</w:t>
-      </w:r>
-      <w:r>
-        <w:t>Подтвердить</w:t>
-      </w:r>
-      <w:r>
-        <w:rPr>
-          <w:lang w:val="en-US"/>
-        </w:rPr>
-        <w:t>”</w:t>
+        <w:t>“Подтвердить”</w:t>
       </w:r>
       <w:r>
         <w:t xml:space="preserve">. </w:t>
@@ -11817,12 +11513,14 @@
       <w:r>
         <w:t xml:space="preserve">Переход на данную страницу возможен только через прочтение </w:t>
       </w:r>
+      <w:proofErr w:type="spellStart"/>
       <w:r>
         <w:rPr>
           <w:lang w:val="en-US"/>
         </w:rPr>
         <w:t>qr</w:t>
       </w:r>
+      <w:proofErr w:type="spellEnd"/>
       <w:r>
         <w:t xml:space="preserve"> </w:t>
       </w:r>
@@ -11844,7 +11542,7 @@
         </w:rPr>
         <w:lastRenderedPageBreak/>
         <w:drawing>
-          <wp:inline distT="0" distB="0" distL="0" distR="0" wp14:anchorId="6F94C2BE" wp14:editId="2AD8B8CC">
+          <wp:inline distT="0" distB="0" distL="0" distR="0" wp14:anchorId="393943A8" wp14:editId="64E565A9">
             <wp:extent cx="1710220" cy="3035808"/>
             <wp:effectExtent l="0" t="0" r="0" b="0"/>
             <wp:docPr id="45" name="Рисунок 45"/>
@@ -11859,7 +11557,7 @@
                     <pic:cNvPicPr/>
                   </pic:nvPicPr>
                   <pic:blipFill>
-                    <a:blip r:embed="rId29"/>
+                    <a:blip r:embed="rId29" cstate="print"/>
                     <a:stretch>
                       <a:fillRect/>
                     </a:stretch>
@@ -11891,25 +11589,25 @@
         <w:rPr>
           <w:lang w:val="en-US"/>
         </w:rPr>
-        <w:t xml:space="preserve">QR </w:t>
-      </w:r>
-      <w:r>
-        <w:t>кода</w:t>
+        <w:t>QR</w:t>
+      </w:r>
+      <w:r>
+        <w:t xml:space="preserve"> кода</w:t>
       </w:r>
     </w:p>
     <w:p>
       <w:pPr>
         <w:pStyle w:val="a1"/>
       </w:pPr>
-      <w:bookmarkStart w:id="78" w:name="_heading=h.1hmsyys" w:colFirst="0" w:colLast="0"/>
-      <w:bookmarkStart w:id="79" w:name="_heading=h.41mghml" w:colFirst="0" w:colLast="0"/>
-      <w:bookmarkStart w:id="80" w:name="_Toc131095382"/>
+      <w:bookmarkStart w:id="76" w:name="_heading=h.1hmsyys" w:colFirst="0" w:colLast="0"/>
+      <w:bookmarkStart w:id="77" w:name="_heading=h.41mghml" w:colFirst="0" w:colLast="0"/>
+      <w:bookmarkStart w:id="78" w:name="_Toc136644609"/>
+      <w:bookmarkEnd w:id="76"/>
+      <w:bookmarkEnd w:id="77"/>
+      <w:r>
+        <w:t>Экран оплаты</w:t>
+      </w:r>
       <w:bookmarkEnd w:id="78"/>
-      <w:bookmarkEnd w:id="79"/>
-      <w:r>
-        <w:t>Экран оплаты</w:t>
-      </w:r>
-      <w:bookmarkEnd w:id="80"/>
     </w:p>
     <w:p>
       <w:pPr>
@@ -11918,12 +11616,14 @@
       <w:r>
         <w:t xml:space="preserve">В верхней части экрана находится </w:t>
       </w:r>
+      <w:proofErr w:type="spellStart"/>
       <w:r>
         <w:rPr>
           <w:lang w:val="en-US"/>
         </w:rPr>
         <w:t>qr</w:t>
       </w:r>
+      <w:proofErr w:type="spellEnd"/>
       <w:r>
         <w:t xml:space="preserve"> </w:t>
       </w:r>
@@ -11940,19 +11640,7 @@
         <w:t xml:space="preserve">. </w:t>
       </w:r>
       <w:r>
-        <w:t xml:space="preserve">Переход на данный экран осуществляется только после нажатия кнопки </w:t>
-      </w:r>
-      <w:r>
-        <w:t>“</w:t>
-      </w:r>
-      <w:r>
-        <w:t>Завершить</w:t>
-      </w:r>
-      <w:r>
-        <w:t>”</w:t>
-      </w:r>
-      <w:r>
-        <w:t xml:space="preserve"> на экране активного заказа</w:t>
+        <w:t>Переход на данный экран осуществляется только после нажатия кнопки “Завершить” на экране активного заказа</w:t>
       </w:r>
       <w:r>
         <w:t>.</w:t>
@@ -11968,7 +11656,7 @@
           <w:noProof/>
         </w:rPr>
         <w:drawing>
-          <wp:inline distT="0" distB="0" distL="0" distR="0" wp14:anchorId="728460B3" wp14:editId="0FC3BF32">
+          <wp:inline distT="0" distB="0" distL="0" distR="0" wp14:anchorId="4F79F83C" wp14:editId="1534E898">
             <wp:extent cx="1875061" cy="3328416"/>
             <wp:effectExtent l="0" t="0" r="0" b="0"/>
             <wp:docPr id="42" name="Рисунок 42"/>
@@ -11983,7 +11671,7 @@
                     <pic:cNvPicPr/>
                   </pic:nvPicPr>
                   <pic:blipFill>
-                    <a:blip r:embed="rId30"/>
+                    <a:blip r:embed="rId30" cstate="print"/>
                     <a:stretch>
                       <a:fillRect/>
                     </a:stretch>
@@ -12016,9 +11704,9 @@
       <w:pPr>
         <w:pStyle w:val="a"/>
       </w:pPr>
-      <w:bookmarkStart w:id="81" w:name="_heading=h.2grqrue" w:colFirst="0" w:colLast="0"/>
-      <w:bookmarkStart w:id="82" w:name="_Toc131095383"/>
-      <w:bookmarkEnd w:id="81"/>
+      <w:bookmarkStart w:id="79" w:name="_heading=h.2grqrue" w:colFirst="0" w:colLast="0"/>
+      <w:bookmarkStart w:id="80" w:name="_Toc136644610"/>
+      <w:bookmarkEnd w:id="79"/>
       <w:r>
         <w:lastRenderedPageBreak/>
         <w:t>Диаграмм</w:t>
@@ -12029,20 +11717,20 @@
       <w:r>
         <w:t xml:space="preserve"> переходов</w:t>
       </w:r>
-      <w:bookmarkEnd w:id="82"/>
-      <w:r>
-        <w:t xml:space="preserve"> </w:t>
-      </w:r>
+      <w:bookmarkEnd w:id="80"/>
     </w:p>
     <w:p>
       <w:pPr>
         <w:pStyle w:val="a0"/>
       </w:pPr>
-      <w:bookmarkStart w:id="83" w:name="_Toc131095384"/>
-      <w:r>
-        <w:t>Диаграмма переходов для клиента</w:t>
-      </w:r>
-      <w:bookmarkEnd w:id="83"/>
+      <w:bookmarkStart w:id="81" w:name="_Toc136644611"/>
+      <w:r>
+        <w:t xml:space="preserve">Для </w:t>
+      </w:r>
+      <w:r>
+        <w:t>клиента</w:t>
+      </w:r>
+      <w:bookmarkEnd w:id="81"/>
     </w:p>
     <w:p>
       <w:pPr>
@@ -12054,7 +11742,7 @@
           <w:lang w:val="ru-RU"/>
         </w:rPr>
         <w:drawing>
-          <wp:inline distT="0" distB="0" distL="0" distR="0" wp14:anchorId="1C41FB95" wp14:editId="4B82E4AA">
+          <wp:inline distT="0" distB="0" distL="0" distR="0" wp14:anchorId="29CBDE0C" wp14:editId="0D122923">
             <wp:extent cx="5939790" cy="3222625"/>
             <wp:effectExtent l="0" t="0" r="0" b="0"/>
             <wp:docPr id="7" name="Рисунок 7"/>
@@ -12105,14 +11793,14 @@
       <w:pPr>
         <w:pStyle w:val="a0"/>
       </w:pPr>
-      <w:bookmarkStart w:id="84" w:name="_Toc131095385"/>
-      <w:r>
-        <w:t>Диаграмма переходов</w:t>
-      </w:r>
-      <w:r>
-        <w:t xml:space="preserve"> для работника</w:t>
-      </w:r>
-      <w:bookmarkEnd w:id="84"/>
+      <w:bookmarkStart w:id="82" w:name="_Toc136644612"/>
+      <w:r>
+        <w:t xml:space="preserve">Для </w:t>
+      </w:r>
+      <w:r>
+        <w:t>работника</w:t>
+      </w:r>
+      <w:bookmarkEnd w:id="82"/>
     </w:p>
     <w:p>
       <w:pPr>
@@ -12134,7 +11822,7 @@
           <w:lang w:val="ru-RU"/>
         </w:rPr>
         <w:drawing>
-          <wp:inline distT="0" distB="0" distL="0" distR="0" wp14:anchorId="2712417F" wp14:editId="2A052664">
+          <wp:inline distT="0" distB="0" distL="0" distR="0" wp14:anchorId="0CC0CEBA" wp14:editId="5BC77316">
             <wp:extent cx="5332780" cy="3686310"/>
             <wp:effectExtent l="0" t="0" r="0" b="0"/>
             <wp:docPr id="54" name="Рисунок 54"/>
@@ -12185,15 +11873,18 @@
       <w:pPr>
         <w:pStyle w:val="a"/>
       </w:pPr>
-      <w:bookmarkStart w:id="85" w:name="_heading=h.vx1227" w:colFirst="0" w:colLast="0"/>
-      <w:bookmarkStart w:id="86" w:name="_Toc131095386"/>
-      <w:bookmarkEnd w:id="85"/>
+      <w:bookmarkStart w:id="83" w:name="_heading=h.vx1227" w:colFirst="0" w:colLast="0"/>
+      <w:bookmarkStart w:id="84" w:name="_Toc136644613"/>
+      <w:bookmarkEnd w:id="83"/>
       <w:r>
         <w:lastRenderedPageBreak/>
         <w:t>Функционал</w:t>
       </w:r>
       <w:r>
-        <w:t>ость</w:t>
+        <w:t>ьно</w:t>
+      </w:r>
+      <w:r>
+        <w:t>сть</w:t>
       </w:r>
       <w:r>
         <w:t xml:space="preserve"> </w:t>
@@ -12201,201 +11892,153 @@
       <w:r>
         <w:t>приложения</w:t>
       </w:r>
+      <w:bookmarkEnd w:id="84"/>
+    </w:p>
+    <w:p>
+      <w:pPr>
+        <w:pStyle w:val="a0"/>
+      </w:pPr>
+      <w:bookmarkStart w:id="85" w:name="_Toc136644614"/>
+      <w:r>
+        <w:t xml:space="preserve">Для </w:t>
+      </w:r>
+      <w:r>
+        <w:t>клиента</w:t>
+      </w:r>
+      <w:bookmarkEnd w:id="85"/>
+    </w:p>
+    <w:p>
+      <w:pPr>
+        <w:pStyle w:val="14"/>
+      </w:pPr>
+      <w:r>
+        <w:t>Система для клиента должна соответствовать следующим функциональным требованиям.</w:t>
+      </w:r>
+    </w:p>
+    <w:p>
+      <w:pPr>
+        <w:pStyle w:val="a1"/>
+      </w:pPr>
+      <w:bookmarkStart w:id="86" w:name="_Toc136644615"/>
+      <w:r>
+        <w:t>Авторизация и регистрация</w:t>
+      </w:r>
       <w:bookmarkEnd w:id="86"/>
     </w:p>
     <w:p>
       <w:pPr>
-        <w:pStyle w:val="a0"/>
-      </w:pPr>
-      <w:bookmarkStart w:id="87" w:name="_Toc131095387"/>
-      <w:r>
-        <w:t>Функционал</w:t>
-      </w:r>
-      <w:r>
-        <w:t>ость</w:t>
-      </w:r>
-      <w:r>
-        <w:t xml:space="preserve"> приложения д</w:t>
-      </w:r>
-      <w:r>
-        <w:t>ля клиента</w:t>
+        <w:pStyle w:val="a2"/>
+      </w:pPr>
+      <w:r>
+        <w:t>При первом использовании приложения пользователь имеет возможность</w:t>
+      </w:r>
+      <w:r>
+        <w:t xml:space="preserve"> зарегистрировать новый аккаунт.</w:t>
+      </w:r>
+    </w:p>
+    <w:p>
+      <w:pPr>
+        <w:pStyle w:val="a2"/>
+      </w:pPr>
+      <w:r>
+        <w:t>При повторном использовании приложения пользователь имеет возможность авторизовать уже существующий аккаунт.</w:t>
+      </w:r>
+    </w:p>
+    <w:p>
+      <w:pPr>
+        <w:pStyle w:val="a2"/>
+      </w:pPr>
+      <w:r>
+        <w:t xml:space="preserve">При регистрации пользователь вводит </w:t>
+      </w:r>
+      <w:r>
+        <w:t>телефон</w:t>
+      </w:r>
+      <w:r>
+        <w:t>, имя пользователя</w:t>
+      </w:r>
+      <w:r>
+        <w:t xml:space="preserve"> и</w:t>
+      </w:r>
+      <w:r>
+        <w:t xml:space="preserve"> пароль.</w:t>
+      </w:r>
+    </w:p>
+    <w:p>
+      <w:pPr>
+        <w:pStyle w:val="a1"/>
+      </w:pPr>
+      <w:bookmarkStart w:id="87" w:name="_Toc136644616"/>
+      <w:r>
+        <w:t>Выбор товара</w:t>
       </w:r>
       <w:bookmarkEnd w:id="87"/>
     </w:p>
     <w:p>
       <w:pPr>
-        <w:pStyle w:val="14"/>
-      </w:pPr>
-      <w:r>
-        <w:t>Система для клиента должна соответствовать следующим функциональным требованиям.</w:t>
+        <w:pStyle w:val="a2"/>
+      </w:pPr>
+      <w:r>
+        <w:t>Пользователь</w:t>
+      </w:r>
+      <w:r>
+        <w:t>, перейдя по навигационной панели по соответствующей кнопке, может просматривать каталог товаров</w:t>
+      </w:r>
+      <w:r>
+        <w:t>.</w:t>
+      </w:r>
+    </w:p>
+    <w:p>
+      <w:pPr>
+        <w:pStyle w:val="a2"/>
+      </w:pPr>
+      <w:r>
+        <w:t>Пользователь может выбрать товар</w:t>
+      </w:r>
+      <w:r>
+        <w:t xml:space="preserve"> и </w:t>
+      </w:r>
+      <w:r>
+        <w:t>просмотреть информацию о нем.</w:t>
+      </w:r>
+    </w:p>
+    <w:p>
+      <w:pPr>
+        <w:pStyle w:val="a2"/>
+      </w:pPr>
+      <w:r>
+        <w:t xml:space="preserve">Пользователь может </w:t>
+      </w:r>
+      <w:r>
+        <w:t>добавлять в корзину товары (до 4х штук), нажимая на соответствующую кнопку</w:t>
+      </w:r>
+      <w:r>
+        <w:t>.</w:t>
+      </w:r>
+    </w:p>
+    <w:p>
+      <w:pPr>
+        <w:pStyle w:val="a2"/>
+      </w:pPr>
+      <w:r>
+        <w:t>Пользователь может просматривать активный заказ</w:t>
+      </w:r>
+      <w:r>
+        <w:t>.</w:t>
       </w:r>
     </w:p>
     <w:p>
       <w:pPr>
         <w:pStyle w:val="a1"/>
       </w:pPr>
-      <w:bookmarkStart w:id="88" w:name="_Toc131095388"/>
-      <w:r>
-        <w:t>Функционал</w:t>
-      </w:r>
-      <w:r>
-        <w:t>ость</w:t>
-      </w:r>
-      <w:r>
-        <w:t xml:space="preserve"> авторизации и р</w:t>
-      </w:r>
-      <w:r>
-        <w:t>егистраци</w:t>
-      </w:r>
-      <w:r>
-        <w:t>и</w:t>
+      <w:bookmarkStart w:id="88" w:name="_Toc136644617"/>
+      <w:r>
+        <w:t>Просмотр карточки</w:t>
+      </w:r>
+      <w:r>
+        <w:t xml:space="preserve"> товара</w:t>
       </w:r>
       <w:bookmarkEnd w:id="88"/>
-    </w:p>
-    <w:p>
-      <w:pPr>
-        <w:pStyle w:val="a2"/>
-      </w:pPr>
-      <w:r>
-        <w:t>При первом использовании приложения пользователь имеет возможность</w:t>
-      </w:r>
-      <w:r>
-        <w:t xml:space="preserve"> зарегистрировать новый аккаунт.</w:t>
-      </w:r>
-    </w:p>
-    <w:p>
-      <w:pPr>
-        <w:pStyle w:val="a2"/>
-      </w:pPr>
-      <w:r>
-        <w:t>При повторном использовании приложения пользователь имеет возможность авторизовать уже существующий аккаунт.</w:t>
-      </w:r>
-    </w:p>
-    <w:p>
-      <w:pPr>
-        <w:pStyle w:val="a2"/>
-      </w:pPr>
-      <w:r>
-        <w:t xml:space="preserve">При регистрации пользователь вводит </w:t>
-      </w:r>
-      <w:r>
-        <w:t>телефон</w:t>
-      </w:r>
-      <w:r>
-        <w:t>, имя пользователя</w:t>
-      </w:r>
-      <w:r>
-        <w:t xml:space="preserve"> и</w:t>
-      </w:r>
-      <w:r>
-        <w:t xml:space="preserve"> пароль.</w:t>
-      </w:r>
-    </w:p>
-    <w:p>
-      <w:pPr>
-        <w:pStyle w:val="a1"/>
-      </w:pPr>
-      <w:bookmarkStart w:id="89" w:name="_Toc131095389"/>
-      <w:r>
-        <w:t>Функционал</w:t>
-      </w:r>
-      <w:r>
-        <w:t>ость</w:t>
-      </w:r>
-      <w:r>
-        <w:t xml:space="preserve"> п</w:t>
-      </w:r>
-      <w:r>
-        <w:t>росмотр</w:t>
-      </w:r>
-      <w:r>
-        <w:t>а</w:t>
-      </w:r>
-      <w:r>
-        <w:t xml:space="preserve"> каталога</w:t>
-      </w:r>
-      <w:bookmarkEnd w:id="89"/>
-    </w:p>
-    <w:p>
-      <w:pPr>
-        <w:pStyle w:val="a2"/>
-      </w:pPr>
-      <w:r>
-        <w:t>Пользователь</w:t>
-      </w:r>
-      <w:r>
-        <w:t>, перейдя по навигационной панели по соответствующей кнопке, может просматривать каталог товаров</w:t>
-      </w:r>
-      <w:r>
-        <w:t>.</w:t>
-      </w:r>
-    </w:p>
-    <w:p>
-      <w:pPr>
-        <w:pStyle w:val="a2"/>
-      </w:pPr>
-      <w:r>
-        <w:t>Пользователь может выбрать товар</w:t>
-      </w:r>
-      <w:r>
-        <w:t xml:space="preserve"> и </w:t>
-      </w:r>
-      <w:r>
-        <w:t>просмотреть информацию о нем.</w:t>
-      </w:r>
-    </w:p>
-    <w:p>
-      <w:pPr>
-        <w:pStyle w:val="a2"/>
-      </w:pPr>
-      <w:r>
-        <w:t xml:space="preserve">Пользователь может </w:t>
-      </w:r>
-      <w:r>
-        <w:t>добавлять в корзину товары (до 4х штук), нажимая на соответствующую кнопку</w:t>
-      </w:r>
-      <w:r>
-        <w:t>.</w:t>
-      </w:r>
-    </w:p>
-    <w:p>
-      <w:pPr>
-        <w:pStyle w:val="a2"/>
-      </w:pPr>
-      <w:r>
-        <w:t>Пользователь может просматривать активный заказ</w:t>
-      </w:r>
-      <w:r>
-        <w:t>.</w:t>
-      </w:r>
-    </w:p>
-    <w:p>
-      <w:pPr>
-        <w:pStyle w:val="a1"/>
-      </w:pPr>
-      <w:bookmarkStart w:id="90" w:name="_Toc131095390"/>
-      <w:r>
-        <w:t>Функционал</w:t>
-      </w:r>
-      <w:r>
-        <w:t>ость</w:t>
-      </w:r>
-      <w:r>
-        <w:t xml:space="preserve"> п</w:t>
-      </w:r>
-      <w:r>
-        <w:t>росмотр</w:t>
-      </w:r>
-      <w:r>
-        <w:t>а</w:t>
-      </w:r>
-      <w:r>
-        <w:t xml:space="preserve"> </w:t>
-      </w:r>
-      <w:r>
-        <w:t>карточки товара</w:t>
-      </w:r>
-      <w:bookmarkEnd w:id="90"/>
     </w:p>
     <w:p>
       <w:pPr>
@@ -12466,26 +12109,11 @@
       <w:pPr>
         <w:pStyle w:val="a1"/>
       </w:pPr>
-      <w:bookmarkStart w:id="91" w:name="_Toc131095391"/>
-      <w:r>
-        <w:t>Функционал</w:t>
-      </w:r>
-      <w:r>
-        <w:t>ость</w:t>
-      </w:r>
-      <w:r>
-        <w:t xml:space="preserve"> п</w:t>
-      </w:r>
-      <w:r>
-        <w:t>росмотр</w:t>
-      </w:r>
-      <w:r>
-        <w:t>а</w:t>
-      </w:r>
-      <w:r>
-        <w:t xml:space="preserve"> корзины</w:t>
-      </w:r>
-      <w:bookmarkEnd w:id="91"/>
+      <w:bookmarkStart w:id="89" w:name="_Toc136644618"/>
+      <w:r>
+        <w:t>Оформление заказа</w:t>
+      </w:r>
+      <w:bookmarkEnd w:id="89"/>
     </w:p>
     <w:p>
       <w:pPr>
@@ -12528,12 +12156,14 @@
       <w:r>
         <w:t xml:space="preserve">получить </w:t>
       </w:r>
+      <w:proofErr w:type="spellStart"/>
       <w:r>
         <w:rPr>
           <w:lang w:val="en-US"/>
         </w:rPr>
         <w:t>qr</w:t>
       </w:r>
+      <w:proofErr w:type="spellEnd"/>
       <w:r>
         <w:t xml:space="preserve"> </w:t>
       </w:r>
@@ -12590,27 +12220,52 @@
       <w:pPr>
         <w:pStyle w:val="a1"/>
       </w:pPr>
-      <w:bookmarkStart w:id="92" w:name="_Toc131095392"/>
-      <w:r>
-        <w:t>Функционал</w:t>
-      </w:r>
-      <w:r>
-        <w:t>ость</w:t>
-      </w:r>
-      <w:r>
-        <w:t xml:space="preserve"> п</w:t>
-      </w:r>
-      <w:r>
-        <w:t>росмотр</w:t>
-      </w:r>
-      <w:r>
-        <w:t>а</w:t>
-      </w:r>
-      <w:r>
-        <w:t xml:space="preserve"> </w:t>
-      </w:r>
-      <w:r>
-        <w:t>начальных экранов</w:t>
+      <w:bookmarkStart w:id="90" w:name="_Toc136644619"/>
+      <w:r>
+        <w:t xml:space="preserve">Просмотр начальных </w:t>
+      </w:r>
+      <w:r>
+        <w:t>экранов</w:t>
+      </w:r>
+      <w:bookmarkEnd w:id="90"/>
+    </w:p>
+    <w:p>
+      <w:pPr>
+        <w:pStyle w:val="a2"/>
+      </w:pPr>
+      <w:r>
+        <w:t>Пользователь может их пролистывать</w:t>
+      </w:r>
+      <w:r>
+        <w:t>.</w:t>
+      </w:r>
+    </w:p>
+    <w:p>
+      <w:pPr>
+        <w:pStyle w:val="a0"/>
+      </w:pPr>
+      <w:bookmarkStart w:id="91" w:name="_Toc136644620"/>
+      <w:r>
+        <w:t xml:space="preserve">Для </w:t>
+      </w:r>
+      <w:r>
+        <w:t>работника</w:t>
+      </w:r>
+      <w:bookmarkEnd w:id="91"/>
+    </w:p>
+    <w:p>
+      <w:pPr>
+        <w:pStyle w:val="a1"/>
+      </w:pPr>
+      <w:bookmarkStart w:id="92" w:name="_Toc136644621"/>
+      <w:r>
+        <w:t xml:space="preserve">Просмотр </w:t>
+      </w:r>
+      <w:r>
+        <w:t>информации о</w:t>
+      </w:r>
+      <w:r>
+        <w:t xml:space="preserve"> заказах</w:t>
       </w:r>
       <w:bookmarkEnd w:id="92"/>
     </w:p>
@@ -12619,7 +12274,13 @@
         <w:pStyle w:val="a2"/>
       </w:pPr>
       <w:r>
-        <w:t>Пользователь может их пролистывать</w:t>
+        <w:t>Работник</w:t>
+      </w:r>
+      <w:r>
+        <w:t xml:space="preserve"> видит </w:t>
+      </w:r>
+      <w:r>
+        <w:t>список заказов</w:t>
       </w:r>
       <w:r>
         <w:t>.</w:t>
@@ -12627,158 +12288,80 @@
     </w:p>
     <w:p>
       <w:pPr>
-        <w:pStyle w:val="a0"/>
-      </w:pPr>
-      <w:bookmarkStart w:id="93" w:name="_Toc131095393"/>
-      <w:r>
-        <w:t>Функционал</w:t>
-      </w:r>
-      <w:r>
-        <w:t>ость</w:t>
-      </w:r>
-      <w:r>
-        <w:t xml:space="preserve"> приложения д</w:t>
-      </w:r>
-      <w:r>
-        <w:t xml:space="preserve">ля </w:t>
-      </w:r>
-      <w:r>
-        <w:t>работника</w:t>
-      </w:r>
-      <w:bookmarkEnd w:id="93"/>
-    </w:p>
-    <w:p>
-      <w:pPr>
         <w:pStyle w:val="a1"/>
       </w:pPr>
-      <w:bookmarkStart w:id="94" w:name="_Toc131095394"/>
-      <w:r>
-        <w:t>Функционал</w:t>
-      </w:r>
-      <w:r>
-        <w:t>ость</w:t>
-      </w:r>
-      <w:r>
-        <w:t xml:space="preserve"> п</w:t>
-      </w:r>
-      <w:r>
-        <w:t>росмотр</w:t>
-      </w:r>
-      <w:r>
-        <w:t>а</w:t>
-      </w:r>
-      <w:r>
-        <w:t xml:space="preserve"> информации о</w:t>
-      </w:r>
-      <w:r>
-        <w:t xml:space="preserve"> заказах</w:t>
-      </w:r>
-      <w:bookmarkEnd w:id="94"/>
-    </w:p>
-    <w:p>
-      <w:pPr>
-        <w:pStyle w:val="a2"/>
-      </w:pPr>
-      <w:r>
-        <w:t>Работник</w:t>
-      </w:r>
-      <w:r>
-        <w:t xml:space="preserve"> видит </w:t>
-      </w:r>
-      <w:r>
-        <w:t>список заказов</w:t>
-      </w:r>
-      <w:r>
-        <w:t>.</w:t>
-      </w:r>
-    </w:p>
-    <w:p>
-      <w:pPr>
-        <w:pStyle w:val="a1"/>
-      </w:pPr>
-      <w:bookmarkStart w:id="95" w:name="_Toc131095395"/>
-      <w:r>
-        <w:t>Функционал</w:t>
-      </w:r>
-      <w:r>
-        <w:t>ость</w:t>
-      </w:r>
-      <w:r>
-        <w:t xml:space="preserve"> п</w:t>
-      </w:r>
-      <w:r>
-        <w:t>росмотр</w:t>
-      </w:r>
-      <w:r>
-        <w:t>а</w:t>
-      </w:r>
-      <w:r>
-        <w:t xml:space="preserve"> </w:t>
-      </w:r>
-      <w:r>
-        <w:t>главной страницы</w:t>
-      </w:r>
-      <w:bookmarkEnd w:id="95"/>
-    </w:p>
-    <w:p>
-      <w:pPr>
-        <w:pStyle w:val="a2"/>
-      </w:pPr>
-      <w:r>
-        <w:t xml:space="preserve">Работник может </w:t>
-      </w:r>
-      <w:r>
-        <w:t>отсканировать заказ</w:t>
-      </w:r>
-      <w:r>
-        <w:t>.</w:t>
-      </w:r>
-    </w:p>
-    <w:p>
-      <w:pPr>
-        <w:pStyle w:val="a1"/>
-      </w:pPr>
-      <w:bookmarkStart w:id="96" w:name="_Toc131095396"/>
-      <w:r>
-        <w:t>Функционал</w:t>
-      </w:r>
-      <w:r>
-        <w:t>ость</w:t>
-      </w:r>
-      <w:r>
-        <w:t xml:space="preserve"> п</w:t>
-      </w:r>
-      <w:r>
-        <w:t>росмотр</w:t>
-      </w:r>
-      <w:r>
-        <w:t>а</w:t>
-      </w:r>
-      <w:r>
-        <w:t xml:space="preserve"> информации о </w:t>
-      </w:r>
-      <w:r>
-        <w:t>заказе</w:t>
-      </w:r>
-      <w:bookmarkEnd w:id="96"/>
-    </w:p>
-    <w:p>
-      <w:pPr>
-        <w:pStyle w:val="a2"/>
-      </w:pPr>
-      <w:r>
-        <w:t xml:space="preserve">Работник может предоставить </w:t>
-      </w:r>
+      <w:bookmarkStart w:id="93" w:name="_Toc136644622"/>
+      <w:r>
+        <w:t xml:space="preserve">Сканирование </w:t>
+      </w:r>
+      <w:proofErr w:type="spellStart"/>
       <w:r>
         <w:rPr>
           <w:lang w:val="en-US"/>
         </w:rPr>
         <w:t>qr</w:t>
       </w:r>
-      <w:r>
+      <w:proofErr w:type="spellEnd"/>
+      <w:r>
+        <w:rPr>
+          <w:lang w:val="en-US"/>
+        </w:rPr>
         <w:t xml:space="preserve"> </w:t>
       </w:r>
       <w:r>
+        <w:t>кода</w:t>
+      </w:r>
+      <w:bookmarkEnd w:id="93"/>
+    </w:p>
+    <w:p>
+      <w:pPr>
+        <w:pStyle w:val="a2"/>
+      </w:pPr>
+      <w:r>
+        <w:t xml:space="preserve">Работник может </w:t>
+      </w:r>
+      <w:r>
+        <w:t>отсканировать заказ</w:t>
+      </w:r>
+      <w:r>
+        <w:t>.</w:t>
+      </w:r>
+    </w:p>
+    <w:p>
+      <w:pPr>
+        <w:pStyle w:val="a1"/>
+      </w:pPr>
+      <w:bookmarkStart w:id="94" w:name="_Toc136644623"/>
+      <w:r>
+        <w:t>Просмотр</w:t>
+      </w:r>
+      <w:r>
+        <w:t xml:space="preserve"> информации о </w:t>
+      </w:r>
+      <w:r>
+        <w:t>заказе</w:t>
+      </w:r>
+      <w:bookmarkEnd w:id="94"/>
+    </w:p>
+    <w:p>
+      <w:pPr>
+        <w:pStyle w:val="a2"/>
+      </w:pPr>
+      <w:r>
+        <w:t xml:space="preserve">Работник может предоставить </w:t>
+      </w:r>
+      <w:proofErr w:type="spellStart"/>
+      <w:r>
+        <w:rPr>
+          <w:lang w:val="en-US"/>
+        </w:rPr>
+        <w:t>qr</w:t>
+      </w:r>
+      <w:proofErr w:type="spellEnd"/>
+      <w:r>
+        <w:t xml:space="preserve"> </w:t>
+      </w:r>
+      <w:r>
         <w:t>для оплаты</w:t>
       </w:r>
       <w:r>
@@ -12801,211 +12384,215 @@
     </w:p>
     <w:p>
       <w:pPr>
-        <w:pStyle w:val="a1"/>
-      </w:pPr>
-      <w:bookmarkStart w:id="97" w:name="_Toc131095397"/>
-      <w:r>
-        <w:t>Функционал</w:t>
-      </w:r>
-      <w:r>
-        <w:t>ость</w:t>
-      </w:r>
-      <w:r>
-        <w:t xml:space="preserve"> п</w:t>
-      </w:r>
-      <w:r>
-        <w:t>росмотр</w:t>
-      </w:r>
-      <w:r>
-        <w:t>а</w:t>
-      </w:r>
-      <w:r>
-        <w:t xml:space="preserve"> информации о</w:t>
-      </w:r>
-      <w:r>
-        <w:t>б активном заказе</w:t>
+        <w:pStyle w:val="a2"/>
+      </w:pPr>
+      <w:r>
+        <w:t>Работник</w:t>
+      </w:r>
+      <w:r>
+        <w:t xml:space="preserve"> видит </w:t>
+      </w:r>
+      <w:r>
+        <w:t>список товаров с их ценой за час</w:t>
+      </w:r>
+      <w:r>
+        <w:t>.</w:t>
+      </w:r>
+    </w:p>
+    <w:p>
+      <w:pPr>
+        <w:pStyle w:val="a2"/>
+      </w:pPr>
+      <w:r>
+        <w:lastRenderedPageBreak/>
+        <w:t>Работник может изменить заказ и отменить его</w:t>
+      </w:r>
+      <w:r>
+        <w:t>.</w:t>
+      </w:r>
+    </w:p>
+    <w:p>
+      <w:pPr>
+        <w:pStyle w:val="a2"/>
+      </w:pPr>
+      <w:r>
+        <w:t xml:space="preserve">Работник видит стоимость заказа и </w:t>
+      </w:r>
+      <w:r>
+        <w:t>дату</w:t>
+      </w:r>
+      <w:r>
+        <w:t>.</w:t>
+      </w:r>
+    </w:p>
+    <w:p>
+      <w:pPr>
+        <w:pStyle w:val="a2"/>
+      </w:pPr>
+      <w:r>
+        <w:t>Работник видит список товаров с их ценой за час</w:t>
+      </w:r>
+      <w:r>
+        <w:t>.</w:t>
+      </w:r>
+    </w:p>
+    <w:p>
+      <w:pPr>
+        <w:pStyle w:val="a2"/>
+      </w:pPr>
+      <w:r>
+        <w:t>Работник может изменить заказ и отменить его</w:t>
+      </w:r>
+      <w:r>
+        <w:t>.</w:t>
+      </w:r>
+    </w:p>
+    <w:p>
+      <w:pPr>
+        <w:pStyle w:val="a2"/>
+      </w:pPr>
+      <w:r>
+        <w:t>Работн</w:t>
+      </w:r>
+      <w:r>
+        <w:t>ик видит стоимость заказа и дату</w:t>
+      </w:r>
+      <w:r>
+        <w:t>.</w:t>
+      </w:r>
+    </w:p>
+    <w:p>
+      <w:pPr>
+        <w:pStyle w:val="a"/>
+      </w:pPr>
+      <w:bookmarkStart w:id="95" w:name="_Toc136644624"/>
+      <w:r>
+        <w:t>Контент и наполнение приложения</w:t>
+      </w:r>
+      <w:bookmarkEnd w:id="95"/>
+    </w:p>
+    <w:p>
+      <w:pPr>
+        <w:pStyle w:val="14"/>
+      </w:pPr>
+      <w:r>
+        <w:t xml:space="preserve">Контент формируется </w:t>
+      </w:r>
+      <w:r>
+        <w:t>на основе товарной номенклатуры спортивной базы</w:t>
+      </w:r>
+      <w:r>
+        <w:t>.</w:t>
+      </w:r>
+    </w:p>
+    <w:p>
+      <w:pPr>
+        <w:pStyle w:val="a"/>
+      </w:pPr>
+      <w:bookmarkStart w:id="96" w:name="_heading=h.3fwokq0" w:colFirst="0" w:colLast="0"/>
+      <w:bookmarkStart w:id="97" w:name="_Toc136644625"/>
+      <w:bookmarkEnd w:id="96"/>
+      <w:r>
+        <w:t>Порядок контроля и приемки работ</w:t>
+      </w:r>
+      <w:r>
+        <w:t>.</w:t>
       </w:r>
       <w:bookmarkEnd w:id="97"/>
     </w:p>
     <w:p>
       <w:pPr>
-        <w:pStyle w:val="a2"/>
-      </w:pPr>
-      <w:r>
-        <w:lastRenderedPageBreak/>
-        <w:t>Работник</w:t>
-      </w:r>
-      <w:r>
-        <w:t xml:space="preserve"> видит </w:t>
-      </w:r>
-      <w:r>
-        <w:t>список товаров с их ценой за час</w:t>
-      </w:r>
+        <w:pStyle w:val="14"/>
+      </w:pPr>
+      <w:r>
+        <w:t xml:space="preserve">Контроль разработки системы осуществляется посредством запланированных встреч между исполнителями данного проекта и заказчиком. Готовая система с полной документацией будет представлена заказчику в запланированную согласно данному документу дату. Заказчик определит соответствие системы его требованиям и осуществит её приём. Вся документация должна быть подготовлена и передана, как в печатном, так и в электронном виде (в формате </w:t>
+      </w:r>
+      <w:proofErr w:type="spellStart"/>
+      <w:r>
+        <w:t>docx</w:t>
+      </w:r>
+      <w:proofErr w:type="spellEnd"/>
+      <w:r>
+        <w:t xml:space="preserve"> и </w:t>
+      </w:r>
+      <w:proofErr w:type="spellStart"/>
+      <w:r>
+        <w:t>pdf</w:t>
+      </w:r>
+      <w:proofErr w:type="spellEnd"/>
+      <w:r>
+        <w:t xml:space="preserve">), а также размещена на </w:t>
+      </w:r>
+      <w:proofErr w:type="spellStart"/>
+      <w:r>
+        <w:t>GitHub</w:t>
+      </w:r>
+      <w:proofErr w:type="spellEnd"/>
       <w:r>
         <w:t>.</w:t>
       </w:r>
     </w:p>
     <w:p>
       <w:pPr>
-        <w:pStyle w:val="a2"/>
-      </w:pPr>
-      <w:r>
-        <w:t>Работник может изменить заказ и отменить его</w:t>
-      </w:r>
-      <w:r>
-        <w:t>.</w:t>
-      </w:r>
-    </w:p>
-    <w:p>
-      <w:pPr>
-        <w:pStyle w:val="a2"/>
-      </w:pPr>
-      <w:r>
-        <w:t xml:space="preserve">Работник видит стоимость заказа и </w:t>
-      </w:r>
-      <w:r>
-        <w:t>дату</w:t>
-      </w:r>
-      <w:r>
-        <w:t>.</w:t>
-      </w:r>
-    </w:p>
-    <w:p>
-      <w:pPr>
-        <w:pStyle w:val="a1"/>
-      </w:pPr>
-      <w:bookmarkStart w:id="98" w:name="_Toc131095398"/>
-      <w:r>
-        <w:t>Функционал</w:t>
-      </w:r>
-      <w:r>
-        <w:t>ость</w:t>
-      </w:r>
-      <w:r>
-        <w:t xml:space="preserve"> п</w:t>
-      </w:r>
-      <w:r>
-        <w:t>росмотр</w:t>
-      </w:r>
-      <w:r>
-        <w:t>а</w:t>
-      </w:r>
-      <w:r>
-        <w:t xml:space="preserve"> информации об законченном заказе</w:t>
-      </w:r>
+        <w:pStyle w:val="a"/>
+      </w:pPr>
+      <w:bookmarkStart w:id="98" w:name="_heading=h.1v1yuxt" w:colFirst="0" w:colLast="0"/>
+      <w:bookmarkStart w:id="99" w:name="_Toc136644626"/>
       <w:bookmarkEnd w:id="98"/>
-    </w:p>
-    <w:p>
-      <w:pPr>
-        <w:pStyle w:val="a2"/>
-      </w:pPr>
-      <w:r>
-        <w:t>Работник видит список товаров с их ценой за час</w:t>
-      </w:r>
-      <w:r>
-        <w:t>.</w:t>
-      </w:r>
-    </w:p>
-    <w:p>
-      <w:pPr>
-        <w:pStyle w:val="a2"/>
-      </w:pPr>
-      <w:r>
-        <w:t>Работник может изменить заказ и отменить его</w:t>
-      </w:r>
-      <w:r>
-        <w:t>.</w:t>
-      </w:r>
-    </w:p>
-    <w:p>
-      <w:pPr>
-        <w:pStyle w:val="a2"/>
-      </w:pPr>
-      <w:r>
-        <w:t>Работн</w:t>
-      </w:r>
-      <w:r>
-        <w:t>ик видит стоимость заказа и дату</w:t>
-      </w:r>
-      <w:r>
-        <w:t>.</w:t>
-      </w:r>
-    </w:p>
-    <w:p>
-      <w:pPr>
-        <w:pStyle w:val="a"/>
-      </w:pPr>
-      <w:bookmarkStart w:id="99" w:name="_Toc131095399"/>
-      <w:r>
-        <w:t>Контент и наполнение приложения</w:t>
+      <w:r>
+        <w:t>Реквизиты и подписи сторон</w:t>
       </w:r>
       <w:bookmarkEnd w:id="99"/>
     </w:p>
     <w:p>
+      <w:r>
+        <w:t>Заказчик:</w:t>
+      </w:r>
+    </w:p>
+    <w:p>
+      <w:pPr>
+        <w:ind w:right="4818"/>
+      </w:pPr>
+      <w:r>
+        <w:t>______________ (Тарасов В.С.)</w:t>
+      </w:r>
+    </w:p>
+    <w:p>
+      <w:r>
+        <w:t>Исполнители:</w:t>
+      </w:r>
+    </w:p>
+    <w:p>
       <w:pPr>
         <w:pStyle w:val="14"/>
       </w:pPr>
       <w:r>
-        <w:t xml:space="preserve">Контент формируется </w:t>
-      </w:r>
-      <w:r>
-        <w:t>на основе товарной номенклатуры спортивной базы</w:t>
-      </w:r>
-      <w:r>
-        <w:t>.</w:t>
-      </w:r>
-    </w:p>
-    <w:p>
-      <w:pPr>
-        <w:pStyle w:val="a"/>
-      </w:pPr>
-      <w:bookmarkStart w:id="100" w:name="_heading=h.3fwokq0" w:colFirst="0" w:colLast="0"/>
-      <w:bookmarkStart w:id="101" w:name="_Toc131095400"/>
-      <w:bookmarkEnd w:id="100"/>
-      <w:r>
-        <w:t>Порядок контроля и приемки работ</w:t>
-      </w:r>
-      <w:r>
-        <w:t>.</w:t>
-      </w:r>
-      <w:bookmarkEnd w:id="101"/>
+        <w:t>______________ (</w:t>
+      </w:r>
+      <w:r>
+        <w:t>Киселева М.</w:t>
+      </w:r>
+      <w:r>
+        <w:t>В.)</w:t>
+      </w:r>
     </w:p>
     <w:p>
       <w:pPr>
         <w:pStyle w:val="14"/>
       </w:pPr>
       <w:r>
-        <w:t>Контроль разработки системы осуществляется посредством запланированных встреч между исполнителями данного проекта и заказчиком. Готовая система с полной документацией будет представлена заказчику в запланированную согласно данному документу дату. Заказчик определит соответствие системы его требованиям и осуществит её приём. Вся документация должна быть подготовлена и передана, как в печатном, так и в электронном виде (в формате docx и pdf), а также размещена на GitHub.</w:t>
-      </w:r>
-    </w:p>
-    <w:p>
-      <w:pPr>
-        <w:pStyle w:val="a"/>
-      </w:pPr>
-      <w:bookmarkStart w:id="102" w:name="_heading=h.1v1yuxt" w:colFirst="0" w:colLast="0"/>
-      <w:bookmarkStart w:id="103" w:name="_Toc131095401"/>
-      <w:bookmarkEnd w:id="102"/>
-      <w:r>
-        <w:t>Реквизиты и подписи сторон</w:t>
-      </w:r>
-      <w:bookmarkEnd w:id="103"/>
-    </w:p>
-    <w:p>
-      <w:r>
-        <w:t>Заказчик:</w:t>
-      </w:r>
-    </w:p>
-    <w:p>
-      <w:pPr>
-        <w:ind w:right="4818"/>
-      </w:pPr>
-      <w:r>
-        <w:t>______________ (Тарасов В.С.)</w:t>
-      </w:r>
-    </w:p>
-    <w:p>
-      <w:r>
-        <w:t>Исполнители:</w:t>
+        <w:t>______________ (</w:t>
+      </w:r>
+      <w:proofErr w:type="spellStart"/>
+      <w:r>
+        <w:t>Прядченко</w:t>
+      </w:r>
+      <w:proofErr w:type="spellEnd"/>
+      <w:r>
+        <w:t xml:space="preserve"> Г.</w:t>
+      </w:r>
+      <w:r>
+        <w:t>В.)</w:t>
       </w:r>
     </w:p>
     <w:p>
@@ -13013,59 +12600,7 @@
         <w:pStyle w:val="14"/>
       </w:pPr>
       <w:r>
-        <w:t xml:space="preserve">______________ </w:t>
-      </w:r>
-      <w:r>
-        <w:t>(</w:t>
-      </w:r>
-      <w:r>
-        <w:t>Киселева М.</w:t>
-      </w:r>
-      <w:r>
-        <w:t>В.</w:t>
-      </w:r>
-      <w:r>
-        <w:t>)</w:t>
-      </w:r>
-    </w:p>
-    <w:p>
-      <w:pPr>
-        <w:pStyle w:val="14"/>
-      </w:pPr>
-      <w:r>
-        <w:t xml:space="preserve">______________ </w:t>
-      </w:r>
-      <w:r>
-        <w:t>(</w:t>
-      </w:r>
-      <w:r>
-        <w:t>Прядченко Г.</w:t>
-      </w:r>
-      <w:r>
-        <w:t>В.</w:t>
-      </w:r>
-      <w:r>
-        <w:t>)</w:t>
-      </w:r>
-    </w:p>
-    <w:p>
-      <w:pPr>
-        <w:pStyle w:val="14"/>
-      </w:pPr>
-      <w:r>
-        <w:t xml:space="preserve">______________ </w:t>
-      </w:r>
-      <w:r>
-        <w:t>(</w:t>
-      </w:r>
-      <w:r>
-        <w:t>Мошкин Н.Е.</w:t>
-      </w:r>
-      <w:r>
-        <w:t>)</w:t>
-      </w:r>
-      <w:r>
-        <w:t xml:space="preserve"> </w:t>
+        <w:t>______________ (Мошкин Н.Е.)</w:t>
       </w:r>
     </w:p>
     <w:sectPr>
@@ -13081,7 +12616,7 @@
 </file>
 
 <file path=word/endnotes.xml><?xml version="1.0" encoding="utf-8"?>
-<w:endnotes xmlns:wpc="http://schemas.microsoft.com/office/word/2010/wordprocessingCanvas" xmlns:cx="http://schemas.microsoft.com/office/drawing/2014/chartex" xmlns:cx1="http://schemas.microsoft.com/office/drawing/2015/9/8/chartex" xmlns:mc="http://schemas.openxmlformats.org/markup-compatibility/2006" xmlns:o="urn:schemas-microsoft-com:office:office" xmlns:r="http://schemas.openxmlformats.org/officeDocument/2006/relationships" xmlns:m="http://schemas.openxmlformats.org/officeDocument/2006/math" xmlns:v="urn:schemas-microsoft-com:vml" xmlns:wp14="http://schemas.microsoft.com/office/word/2010/wordprocessingDrawing" xmlns:wp="http://schemas.openxmlformats.org/drawingml/2006/wordprocessingDrawing" xmlns:w10="urn:schemas-microsoft-com:office:word" xmlns:w="http://schemas.openxmlformats.org/wordprocessingml/2006/main" xmlns:w14="http://schemas.microsoft.com/office/word/2010/wordml" xmlns:w15="http://schemas.microsoft.com/office/word/2012/wordml" xmlns:w16se="http://schemas.microsoft.com/office/word/2015/wordml/symex" xmlns:wpg="http://schemas.microsoft.com/office/word/2010/wordprocessingGroup" xmlns:wpi="http://schemas.microsoft.com/office/word/2010/wordprocessingInk" xmlns:wne="http://schemas.microsoft.com/office/word/2006/wordml" xmlns:wps="http://schemas.microsoft.com/office/word/2010/wordprocessingShape" mc:Ignorable="w14 w15 w16se wp14">
+<w:endnotes xmlns:wpc="http://schemas.microsoft.com/office/word/2010/wordprocessingCanvas" xmlns:cx="http://schemas.microsoft.com/office/drawing/2014/chartex" xmlns:cx1="http://schemas.microsoft.com/office/drawing/2015/9/8/chartex" xmlns:cx2="http://schemas.microsoft.com/office/drawing/2015/10/21/chartex" xmlns:cx3="http://schemas.microsoft.com/office/drawing/2016/5/9/chartex" xmlns:cx4="http://schemas.microsoft.com/office/drawing/2016/5/10/chartex" xmlns:cx5="http://schemas.microsoft.com/office/drawing/2016/5/11/chartex" xmlns:cx6="http://schemas.microsoft.com/office/drawing/2016/5/12/chartex" xmlns:cx7="http://schemas.microsoft.com/office/drawing/2016/5/13/chartex" xmlns:cx8="http://schemas.microsoft.com/office/drawing/2016/5/14/chartex" xmlns:mc="http://schemas.openxmlformats.org/markup-compatibility/2006" xmlns:aink="http://schemas.microsoft.com/office/drawing/2016/ink" xmlns:am3d="http://schemas.microsoft.com/office/drawing/2017/model3d" xmlns:o="urn:schemas-microsoft-com:office:office" xmlns:r="http://schemas.openxmlformats.org/officeDocument/2006/relationships" xmlns:m="http://schemas.openxmlformats.org/officeDocument/2006/math" xmlns:v="urn:schemas-microsoft-com:vml" xmlns:wp14="http://schemas.microsoft.com/office/word/2010/wordprocessingDrawing" xmlns:wp="http://schemas.openxmlformats.org/drawingml/2006/wordprocessingDrawing" xmlns:w10="urn:schemas-microsoft-com:office:word" xmlns:w="http://schemas.openxmlformats.org/wordprocessingml/2006/main" xmlns:w14="http://schemas.microsoft.com/office/word/2010/wordml" xmlns:w15="http://schemas.microsoft.com/office/word/2012/wordml" xmlns:w16cex="http://schemas.microsoft.com/office/word/2018/wordml/cex" xmlns:w16cid="http://schemas.microsoft.com/office/word/2016/wordml/cid" xmlns:w16="http://schemas.microsoft.com/office/word/2018/wordml" xmlns:w16sdtdh="http://schemas.microsoft.com/office/word/2020/wordml/sdtdatahash" xmlns:w16se="http://schemas.microsoft.com/office/word/2015/wordml/symex" xmlns:wpg="http://schemas.microsoft.com/office/word/2010/wordprocessingGroup" xmlns:wpi="http://schemas.microsoft.com/office/word/2010/wordprocessingInk" xmlns:wne="http://schemas.microsoft.com/office/word/2006/wordml" xmlns:wps="http://schemas.microsoft.com/office/word/2010/wordprocessingShape" mc:Ignorable="w14 w15 w16se w16cid w16 w16cex w16sdtdh wp14">
   <w:endnote w:type="separator" w:id="-1">
     <w:p>
       <w:pPr>
@@ -13106,7 +12641,7 @@
 </file>
 
 <file path=word/footer1.xml><?xml version="1.0" encoding="utf-8"?>
-<w:ftr xmlns:wpc="http://schemas.microsoft.com/office/word/2010/wordprocessingCanvas" xmlns:cx="http://schemas.microsoft.com/office/drawing/2014/chartex" xmlns:cx1="http://schemas.microsoft.com/office/drawing/2015/9/8/chartex" xmlns:mc="http://schemas.openxmlformats.org/markup-compatibility/2006" xmlns:o="urn:schemas-microsoft-com:office:office" xmlns:r="http://schemas.openxmlformats.org/officeDocument/2006/relationships" xmlns:m="http://schemas.openxmlformats.org/officeDocument/2006/math" xmlns:v="urn:schemas-microsoft-com:vml" xmlns:wp14="http://schemas.microsoft.com/office/word/2010/wordprocessingDrawing" xmlns:wp="http://schemas.openxmlformats.org/drawingml/2006/wordprocessingDrawing" xmlns:w10="urn:schemas-microsoft-com:office:word" xmlns:w="http://schemas.openxmlformats.org/wordprocessingml/2006/main" xmlns:w14="http://schemas.microsoft.com/office/word/2010/wordml" xmlns:w15="http://schemas.microsoft.com/office/word/2012/wordml" xmlns:w16se="http://schemas.microsoft.com/office/word/2015/wordml/symex" xmlns:wpg="http://schemas.microsoft.com/office/word/2010/wordprocessingGroup" xmlns:wpi="http://schemas.microsoft.com/office/word/2010/wordprocessingInk" xmlns:wne="http://schemas.microsoft.com/office/word/2006/wordml" xmlns:wps="http://schemas.microsoft.com/office/word/2010/wordprocessingShape" mc:Ignorable="w14 w15 w16se wp14">
+<w:ftr xmlns:wpc="http://schemas.microsoft.com/office/word/2010/wordprocessingCanvas" xmlns:cx="http://schemas.microsoft.com/office/drawing/2014/chartex" xmlns:cx1="http://schemas.microsoft.com/office/drawing/2015/9/8/chartex" xmlns:cx2="http://schemas.microsoft.com/office/drawing/2015/10/21/chartex" xmlns:cx3="http://schemas.microsoft.com/office/drawing/2016/5/9/chartex" xmlns:cx4="http://schemas.microsoft.com/office/drawing/2016/5/10/chartex" xmlns:cx5="http://schemas.microsoft.com/office/drawing/2016/5/11/chartex" xmlns:cx6="http://schemas.microsoft.com/office/drawing/2016/5/12/chartex" xmlns:cx7="http://schemas.microsoft.com/office/drawing/2016/5/13/chartex" xmlns:cx8="http://schemas.microsoft.com/office/drawing/2016/5/14/chartex" xmlns:mc="http://schemas.openxmlformats.org/markup-compatibility/2006" xmlns:aink="http://schemas.microsoft.com/office/drawing/2016/ink" xmlns:am3d="http://schemas.microsoft.com/office/drawing/2017/model3d" xmlns:o="urn:schemas-microsoft-com:office:office" xmlns:r="http://schemas.openxmlformats.org/officeDocument/2006/relationships" xmlns:m="http://schemas.openxmlformats.org/officeDocument/2006/math" xmlns:v="urn:schemas-microsoft-com:vml" xmlns:wp14="http://schemas.microsoft.com/office/word/2010/wordprocessingDrawing" xmlns:wp="http://schemas.openxmlformats.org/drawingml/2006/wordprocessingDrawing" xmlns:w10="urn:schemas-microsoft-com:office:word" xmlns:w="http://schemas.openxmlformats.org/wordprocessingml/2006/main" xmlns:w14="http://schemas.microsoft.com/office/word/2010/wordml" xmlns:w15="http://schemas.microsoft.com/office/word/2012/wordml" xmlns:w16cex="http://schemas.microsoft.com/office/word/2018/wordml/cex" xmlns:w16cid="http://schemas.microsoft.com/office/word/2016/wordml/cid" xmlns:w16="http://schemas.microsoft.com/office/word/2018/wordml" xmlns:w16sdtdh="http://schemas.microsoft.com/office/word/2020/wordml/sdtdatahash" xmlns:w16se="http://schemas.microsoft.com/office/word/2015/wordml/symex" xmlns:wpg="http://schemas.microsoft.com/office/word/2010/wordprocessingGroup" xmlns:wpi="http://schemas.microsoft.com/office/word/2010/wordprocessingInk" xmlns:wne="http://schemas.microsoft.com/office/word/2006/wordml" xmlns:wps="http://schemas.microsoft.com/office/word/2010/wordprocessingShape" mc:Ignorable="w14 w15 w16se w16cid w16 w16cex w16sdtdh wp14">
   <w:p>
     <w:pPr>
       <w:pBdr>
@@ -13149,7 +12684,7 @@
         <w:noProof/>
         <w:color w:val="000000"/>
       </w:rPr>
-      <w:t>20</w:t>
+      <w:t>29</w:t>
     </w:r>
     <w:r>
       <w:rPr>
@@ -13163,7 +12698,7 @@
 </file>
 
 <file path=word/footnotes.xml><?xml version="1.0" encoding="utf-8"?>
-<w:footnotes xmlns:wpc="http://schemas.microsoft.com/office/word/2010/wordprocessingCanvas" xmlns:cx="http://schemas.microsoft.com/office/drawing/2014/chartex" xmlns:cx1="http://schemas.microsoft.com/office/drawing/2015/9/8/chartex" xmlns:mc="http://schemas.openxmlformats.org/markup-compatibility/2006" xmlns:o="urn:schemas-microsoft-com:office:office" xmlns:r="http://schemas.openxmlformats.org/officeDocument/2006/relationships" xmlns:m="http://schemas.openxmlformats.org/officeDocument/2006/math" xmlns:v="urn:schemas-microsoft-com:vml" xmlns:wp14="http://schemas.microsoft.com/office/word/2010/wordprocessingDrawing" xmlns:wp="http://schemas.openxmlformats.org/drawingml/2006/wordprocessingDrawing" xmlns:w10="urn:schemas-microsoft-com:office:word" xmlns:w="http://schemas.openxmlformats.org/wordprocessingml/2006/main" xmlns:w14="http://schemas.microsoft.com/office/word/2010/wordml" xmlns:w15="http://schemas.microsoft.com/office/word/2012/wordml" xmlns:w16se="http://schemas.microsoft.com/office/word/2015/wordml/symex" xmlns:wpg="http://schemas.microsoft.com/office/word/2010/wordprocessingGroup" xmlns:wpi="http://schemas.microsoft.com/office/word/2010/wordprocessingInk" xmlns:wne="http://schemas.microsoft.com/office/word/2006/wordml" xmlns:wps="http://schemas.microsoft.com/office/word/2010/wordprocessingShape" mc:Ignorable="w14 w15 w16se wp14">
+<w:footnotes xmlns:wpc="http://schemas.microsoft.com/office/word/2010/wordprocessingCanvas" xmlns:cx="http://schemas.microsoft.com/office/drawing/2014/chartex" xmlns:cx1="http://schemas.microsoft.com/office/drawing/2015/9/8/chartex" xmlns:cx2="http://schemas.microsoft.com/office/drawing/2015/10/21/chartex" xmlns:cx3="http://schemas.microsoft.com/office/drawing/2016/5/9/chartex" xmlns:cx4="http://schemas.microsoft.com/office/drawing/2016/5/10/chartex" xmlns:cx5="http://schemas.microsoft.com/office/drawing/2016/5/11/chartex" xmlns:cx6="http://schemas.microsoft.com/office/drawing/2016/5/12/chartex" xmlns:cx7="http://schemas.microsoft.com/office/drawing/2016/5/13/chartex" xmlns:cx8="http://schemas.microsoft.com/office/drawing/2016/5/14/chartex" xmlns:mc="http://schemas.openxmlformats.org/markup-compatibility/2006" xmlns:aink="http://schemas.microsoft.com/office/drawing/2016/ink" xmlns:am3d="http://schemas.microsoft.com/office/drawing/2017/model3d" xmlns:o="urn:schemas-microsoft-com:office:office" xmlns:r="http://schemas.openxmlformats.org/officeDocument/2006/relationships" xmlns:m="http://schemas.openxmlformats.org/officeDocument/2006/math" xmlns:v="urn:schemas-microsoft-com:vml" xmlns:wp14="http://schemas.microsoft.com/office/word/2010/wordprocessingDrawing" xmlns:wp="http://schemas.openxmlformats.org/drawingml/2006/wordprocessingDrawing" xmlns:w10="urn:schemas-microsoft-com:office:word" xmlns:w="http://schemas.openxmlformats.org/wordprocessingml/2006/main" xmlns:w14="http://schemas.microsoft.com/office/word/2010/wordml" xmlns:w15="http://schemas.microsoft.com/office/word/2012/wordml" xmlns:w16cex="http://schemas.microsoft.com/office/word/2018/wordml/cex" xmlns:w16cid="http://schemas.microsoft.com/office/word/2016/wordml/cid" xmlns:w16="http://schemas.microsoft.com/office/word/2018/wordml" xmlns:w16sdtdh="http://schemas.microsoft.com/office/word/2020/wordml/sdtdatahash" xmlns:w16se="http://schemas.microsoft.com/office/word/2015/wordml/symex" xmlns:wpg="http://schemas.microsoft.com/office/word/2010/wordprocessingGroup" xmlns:wpi="http://schemas.microsoft.com/office/word/2010/wordprocessingInk" xmlns:wne="http://schemas.microsoft.com/office/word/2006/wordml" xmlns:wps="http://schemas.microsoft.com/office/word/2010/wordprocessingShape" mc:Ignorable="w14 w15 w16se w16cid w16 w16cex w16sdtdh wp14">
   <w:footnote w:type="separator" w:id="-1">
     <w:p>
       <w:pPr>
@@ -13188,7 +12723,7 @@
 </file>
 
 <file path=word/numbering.xml><?xml version="1.0" encoding="utf-8"?>
-<w:numbering xmlns:wpc="http://schemas.microsoft.com/office/word/2010/wordprocessingCanvas" xmlns:cx="http://schemas.microsoft.com/office/drawing/2014/chartex" xmlns:cx1="http://schemas.microsoft.com/office/drawing/2015/9/8/chartex" xmlns:mc="http://schemas.openxmlformats.org/markup-compatibility/2006" xmlns:o="urn:schemas-microsoft-com:office:office" xmlns:r="http://schemas.openxmlformats.org/officeDocument/2006/relationships" xmlns:m="http://schemas.openxmlformats.org/officeDocument/2006/math" xmlns:v="urn:schemas-microsoft-com:vml" xmlns:wp14="http://schemas.microsoft.com/office/word/2010/wordprocessingDrawing" xmlns:wp="http://schemas.openxmlformats.org/drawingml/2006/wordprocessingDrawing" xmlns:w10="urn:schemas-microsoft-com:office:word" xmlns:w="http://schemas.openxmlformats.org/wordprocessingml/2006/main" xmlns:w14="http://schemas.microsoft.com/office/word/2010/wordml" xmlns:w15="http://schemas.microsoft.com/office/word/2012/wordml" xmlns:w16se="http://schemas.microsoft.com/office/word/2015/wordml/symex" xmlns:wpg="http://schemas.microsoft.com/office/word/2010/wordprocessingGroup" xmlns:wpi="http://schemas.microsoft.com/office/word/2010/wordprocessingInk" xmlns:wne="http://schemas.microsoft.com/office/word/2006/wordml" xmlns:wps="http://schemas.microsoft.com/office/word/2010/wordprocessingShape" mc:Ignorable="w14 w15 w16se wp14">
+<w:numbering xmlns:wpc="http://schemas.microsoft.com/office/word/2010/wordprocessingCanvas" xmlns:cx="http://schemas.microsoft.com/office/drawing/2014/chartex" xmlns:cx1="http://schemas.microsoft.com/office/drawing/2015/9/8/chartex" xmlns:cx2="http://schemas.microsoft.com/office/drawing/2015/10/21/chartex" xmlns:cx3="http://schemas.microsoft.com/office/drawing/2016/5/9/chartex" xmlns:cx4="http://schemas.microsoft.com/office/drawing/2016/5/10/chartex" xmlns:cx5="http://schemas.microsoft.com/office/drawing/2016/5/11/chartex" xmlns:cx6="http://schemas.microsoft.com/office/drawing/2016/5/12/chartex" xmlns:cx7="http://schemas.microsoft.com/office/drawing/2016/5/13/chartex" xmlns:cx8="http://schemas.microsoft.com/office/drawing/2016/5/14/chartex" xmlns:mc="http://schemas.openxmlformats.org/markup-compatibility/2006" xmlns:aink="http://schemas.microsoft.com/office/drawing/2016/ink" xmlns:am3d="http://schemas.microsoft.com/office/drawing/2017/model3d" xmlns:o="urn:schemas-microsoft-com:office:office" xmlns:r="http://schemas.openxmlformats.org/officeDocument/2006/relationships" xmlns:m="http://schemas.openxmlformats.org/officeDocument/2006/math" xmlns:v="urn:schemas-microsoft-com:vml" xmlns:wp14="http://schemas.microsoft.com/office/word/2010/wordprocessingDrawing" xmlns:wp="http://schemas.openxmlformats.org/drawingml/2006/wordprocessingDrawing" xmlns:w10="urn:schemas-microsoft-com:office:word" xmlns:w="http://schemas.openxmlformats.org/wordprocessingml/2006/main" xmlns:w14="http://schemas.microsoft.com/office/word/2010/wordml" xmlns:w15="http://schemas.microsoft.com/office/word/2012/wordml" xmlns:w16cex="http://schemas.microsoft.com/office/word/2018/wordml/cex" xmlns:w16cid="http://schemas.microsoft.com/office/word/2016/wordml/cid" xmlns:w16="http://schemas.microsoft.com/office/word/2018/wordml" xmlns:w16sdtdh="http://schemas.microsoft.com/office/word/2020/wordml/sdtdatahash" xmlns:w16se="http://schemas.microsoft.com/office/word/2015/wordml/symex" xmlns:wpg="http://schemas.microsoft.com/office/word/2010/wordprocessingGroup" xmlns:wpi="http://schemas.microsoft.com/office/word/2010/wordprocessingInk" xmlns:wne="http://schemas.microsoft.com/office/word/2006/wordml" xmlns:wps="http://schemas.microsoft.com/office/word/2010/wordprocessingShape" mc:Ignorable="w14 w15 w16se w16cid w16 w16cex w16sdtdh wp14">
   <w:abstractNum w:abstractNumId="0" w15:restartNumberingAfterBreak="0">
     <w:nsid w:val="FFFFFF7C"/>
     <w:multiLevelType w:val="singleLevel"/>
@@ -14547,7 +14082,7 @@
 </file>
 
 <file path=word/styles.xml><?xml version="1.0" encoding="utf-8"?>
-<w:styles xmlns:mc="http://schemas.openxmlformats.org/markup-compatibility/2006" xmlns:r="http://schemas.openxmlformats.org/officeDocument/2006/relationships" xmlns:w="http://schemas.openxmlformats.org/wordprocessingml/2006/main" xmlns:w14="http://schemas.microsoft.com/office/word/2010/wordml" xmlns:w15="http://schemas.microsoft.com/office/word/2012/wordml" xmlns:w16se="http://schemas.microsoft.com/office/word/2015/wordml/symex" mc:Ignorable="w14 w15 w16se">
+<w:styles xmlns:mc="http://schemas.openxmlformats.org/markup-compatibility/2006" xmlns:r="http://schemas.openxmlformats.org/officeDocument/2006/relationships" xmlns:w="http://schemas.openxmlformats.org/wordprocessingml/2006/main" xmlns:w14="http://schemas.microsoft.com/office/word/2010/wordml" xmlns:w15="http://schemas.microsoft.com/office/word/2012/wordml" xmlns:w16cex="http://schemas.microsoft.com/office/word/2018/wordml/cex" xmlns:w16cid="http://schemas.microsoft.com/office/word/2016/wordml/cid" xmlns:w16="http://schemas.microsoft.com/office/word/2018/wordml" xmlns:w16sdtdh="http://schemas.microsoft.com/office/word/2020/wordml/sdtdatahash" xmlns:w16se="http://schemas.microsoft.com/office/word/2015/wordml/symex" mc:Ignorable="w14 w15 w16se w16cid w16 w16cex w16sdtdh">
   <w:docDefaults>
     <w:rPrDefault>
       <w:rPr>
@@ -14565,7 +14100,7 @@
       </w:pPr>
     </w:pPrDefault>
   </w:docDefaults>
-  <w:latentStyles w:defLockedState="0" w:defUIPriority="99" w:defSemiHidden="0" w:defUnhideWhenUsed="0" w:defQFormat="0" w:count="371">
+  <w:latentStyles w:defLockedState="0" w:defUIPriority="99" w:defSemiHidden="0" w:defUnhideWhenUsed="0" w:defQFormat="0" w:count="376">
     <w:lsdException w:name="Normal" w:uiPriority="0" w:qFormat="1"/>
     <w:lsdException w:name="heading 1" w:uiPriority="9" w:qFormat="1"/>
     <w:lsdException w:name="heading 2" w:semiHidden="1" w:uiPriority="9" w:unhideWhenUsed="1" w:qFormat="1"/>
@@ -14720,7 +14255,7 @@
     <w:lsdException w:name="Table Web 2" w:semiHidden="1" w:unhideWhenUsed="1"/>
     <w:lsdException w:name="Table Web 3" w:semiHidden="1" w:unhideWhenUsed="1"/>
     <w:lsdException w:name="Balloon Text" w:semiHidden="1" w:unhideWhenUsed="1"/>
-    <w:lsdException w:name="Table Grid" w:uiPriority="59"/>
+    <w:lsdException w:name="Table Grid" w:semiHidden="1" w:uiPriority="59" w:unhideWhenUsed="1"/>
     <w:lsdException w:name="Table Theme" w:semiHidden="1" w:unhideWhenUsed="1"/>
     <w:lsdException w:name="Placeholder Text" w:semiHidden="1"/>
     <w:lsdException w:name="No Spacing" w:uiPriority="1" w:qFormat="1"/>
@@ -14937,6 +14472,11 @@
     <w:lsdException w:name="List Table 5 Dark Accent 6" w:uiPriority="50"/>
     <w:lsdException w:name="List Table 6 Colorful Accent 6" w:uiPriority="51"/>
     <w:lsdException w:name="List Table 7 Colorful Accent 6" w:uiPriority="52"/>
+    <w:lsdException w:name="Mention" w:semiHidden="1" w:unhideWhenUsed="1"/>
+    <w:lsdException w:name="Smart Hyperlink" w:semiHidden="1" w:unhideWhenUsed="1"/>
+    <w:lsdException w:name="Hashtag" w:semiHidden="1" w:unhideWhenUsed="1"/>
+    <w:lsdException w:name="Unresolved Mention" w:semiHidden="1" w:unhideWhenUsed="1"/>
+    <w:lsdException w:name="Smart Link" w:semiHidden="1" w:unhideWhenUsed="1"/>
   </w:latentStyles>
   <w:style w:type="paragraph" w:default="1" w:styleId="a5">
     <w:name w:val="Normal"/>
@@ -15076,7 +14616,6 @@
   <w:style w:type="character" w:default="1" w:styleId="a6">
     <w:name w:val="Default Paragraph Font"/>
     <w:uiPriority w:val="1"/>
-    <w:semiHidden/>
     <w:unhideWhenUsed/>
   </w:style>
   <w:style w:type="table" w:default="1" w:styleId="a7">
@@ -16010,28 +15549,28 @@
 </file>
 
 <file path=customXml/item1.xml><?xml version="1.0" encoding="utf-8"?>
+<b:Sources xmlns:b="http://schemas.openxmlformats.org/officeDocument/2006/bibliography" xmlns="http://schemas.openxmlformats.org/officeDocument/2006/bibliography" SelectedStyle="\APA.XSL" StyleName="APA"/>
+</file>
+
+<file path=customXml/item2.xml><?xml version="1.0" encoding="utf-8"?>
 <go:gDocsCustomXmlDataStorage xmlns:go="http://customooxmlschemas.google.com/" xmlns:r="http://schemas.openxmlformats.org/officeDocument/2006/relationships">
   <go:docsCustomData xmlns:go="http://customooxmlschemas.google.com/" roundtripDataSignature="AMtx7mgEitxk5azCsNs/L0LAjgCMvVh4TQ==">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</go:docsCustomData>
 </go:gDocsCustomXmlDataStorage>
 </file>
 
-<file path=customXml/item2.xml><?xml version="1.0" encoding="utf-8"?>
-<b:Sources xmlns:b="http://schemas.openxmlformats.org/officeDocument/2006/bibliography" xmlns="http://schemas.openxmlformats.org/officeDocument/2006/bibliography" SelectedStyle="\APA.XSL" StyleName="APA"/>
+<file path=customXml/itemProps1.xml><?xml version="1.0" encoding="utf-8"?>
+<ds:datastoreItem xmlns:ds="http://schemas.openxmlformats.org/officeDocument/2006/customXml" ds:itemID="{050E2E34-CA8F-471C-998F-B10018F9C3AC}">
+  <ds:schemaRefs>
+    <ds:schemaRef ds:uri="http://schemas.openxmlformats.org/officeDocument/2006/bibliography"/>
+  </ds:schemaRefs>
+</ds:datastoreItem>
 </file>
 
-<file path=customXml/itemProps1.xml><?xml version="1.0" encoding="utf-8"?>
+<file path=customXml/itemProps2.xml><?xml version="1.0" encoding="utf-8"?>
 <ds:datastoreItem xmlns:ds="http://schemas.openxmlformats.org/officeDocument/2006/customXml" ds:itemID="{11111111-1234-1234-1234-123412341234}">
   <ds:schemaRefs>
     <ds:schemaRef ds:uri="http://customooxmlschemas.google.com/"/>
     <ds:schemaRef ds:uri="http://schemas.openxmlformats.org/officeDocument/2006/relationships"/>
   </ds:schemaRefs>
 </ds:datastoreItem>
-</file>
-
-<file path=customXml/itemProps2.xml><?xml version="1.0" encoding="utf-8"?>
-<ds:datastoreItem xmlns:ds="http://schemas.openxmlformats.org/officeDocument/2006/customXml" ds:itemID="{72CAD8EC-53E2-4C47-873E-89EAA13EC751}">
-  <ds:schemaRefs>
-    <ds:schemaRef ds:uri="http://schemas.openxmlformats.org/officeDocument/2006/bibliography"/>
-  </ds:schemaRefs>
-</ds:datastoreItem>
 </file>
--- a/Documentation/Technical_specification.docx
+++ b/Documentation/Technical_specification.docx
@@ -381,12 +381,13 @@
       </w:pPr>
       <w:bookmarkStart w:id="1" w:name="_heading=h.30j0zll" w:colFirst="0" w:colLast="0"/>
       <w:bookmarkEnd w:id="1"/>
-      <w:proofErr w:type="spellStart"/>
-      <w:r>
+      <w:r>
+        <w:rPr>
+          <w:lang w:val="ru-RU"/>
+        </w:rPr>
         <w:lastRenderedPageBreak/>
         <w:t>Содержание</w:t>
       </w:r>
-      <w:proofErr w:type="spellEnd"/>
     </w:p>
     <w:bookmarkStart w:id="2" w:name="_heading=h.1fob9te" w:colFirst="0" w:colLast="0"/>
     <w:bookmarkStart w:id="3" w:name="_heading=h.3znysh7" w:colFirst="0" w:colLast="0"/>
@@ -400,7 +401,7 @@
         </w:tabs>
         <w:ind w:firstLine="0"/>
         <w:rPr>
-          <w:rFonts w:eastAsiaTheme="minorEastAsia"/>
+          <w:rFonts w:asciiTheme="minorHAnsi" w:eastAsiaTheme="minorEastAsia" w:hAnsiTheme="minorHAnsi" w:cstheme="minorBidi"/>
           <w:noProof/>
           <w:sz w:val="22"/>
           <w:szCs w:val="22"/>
@@ -416,7 +417,7 @@
       <w:r>
         <w:fldChar w:fldCharType="separate"/>
       </w:r>
-      <w:hyperlink w:anchor="_Toc136644568" w:history="1">
+      <w:hyperlink w:anchor="_Toc136788525" w:history="1">
         <w:r>
           <w:rPr>
             <w:rStyle w:val="ac"/>
@@ -443,7 +444,7 @@
             <w:noProof/>
             <w:webHidden/>
           </w:rPr>
-          <w:instrText xml:space="preserve"> PAGEREF _Toc136644568 \h </w:instrText>
+          <w:instrText xml:space="preserve"> PAGEREF _Toc136788525 \h </w:instrText>
         </w:r>
         <w:r>
           <w:rPr>
@@ -482,14 +483,14 @@
         </w:tabs>
         <w:ind w:firstLine="0"/>
         <w:rPr>
-          <w:rFonts w:eastAsiaTheme="minorEastAsia"/>
+          <w:rFonts w:asciiTheme="minorHAnsi" w:eastAsiaTheme="minorEastAsia" w:hAnsiTheme="minorHAnsi" w:cstheme="minorBidi"/>
           <w:noProof/>
           <w:sz w:val="22"/>
           <w:szCs w:val="22"/>
           <w:lang w:eastAsia="ru-RU"/>
         </w:rPr>
       </w:pPr>
-      <w:hyperlink w:anchor="_Toc136644569" w:history="1">
+      <w:hyperlink w:anchor="_Toc136788526" w:history="1">
         <w:r>
           <w:rPr>
             <w:rStyle w:val="ac"/>
@@ -516,7 +517,7 @@
             <w:noProof/>
             <w:webHidden/>
           </w:rPr>
-          <w:instrText xml:space="preserve"> PAGEREF _Toc136644569 \h </w:instrText>
+          <w:instrText xml:space="preserve"> PAGEREF _Toc136788526 \h </w:instrText>
         </w:r>
         <w:r>
           <w:rPr>
@@ -555,20 +556,34 @@
         </w:tabs>
         <w:ind w:firstLine="0"/>
         <w:rPr>
-          <w:rFonts w:eastAsiaTheme="minorEastAsia"/>
+          <w:rFonts w:asciiTheme="minorHAnsi" w:eastAsiaTheme="minorEastAsia" w:hAnsiTheme="minorHAnsi" w:cstheme="minorBidi"/>
           <w:noProof/>
           <w:sz w:val="22"/>
           <w:szCs w:val="22"/>
           <w:lang w:eastAsia="ru-RU"/>
         </w:rPr>
       </w:pPr>
-      <w:hyperlink w:anchor="_Toc136644570" w:history="1">
+      <w:hyperlink w:anchor="_Toc136788527" w:history="1">
         <w:r>
           <w:rPr>
             <w:rStyle w:val="ac"/>
             <w:noProof/>
           </w:rPr>
-          <w:t>2.1 Название приложения</w:t>
+          <w:t>2.1 Наз</w:t>
+        </w:r>
+        <w:r>
+          <w:rPr>
+            <w:rStyle w:val="ac"/>
+            <w:noProof/>
+          </w:rPr>
+          <w:t>в</w:t>
+        </w:r>
+        <w:r>
+          <w:rPr>
+            <w:rStyle w:val="ac"/>
+            <w:noProof/>
+          </w:rPr>
+          <w:t>ание приложения</w:t>
         </w:r>
         <w:r>
           <w:rPr>
@@ -589,7 +604,7 @@
             <w:noProof/>
             <w:webHidden/>
           </w:rPr>
-          <w:instrText xml:space="preserve"> PAGEREF _Toc136644570 \h </w:instrText>
+          <w:instrText xml:space="preserve"> PAGEREF _Toc136788527 \h </w:instrText>
         </w:r>
         <w:r>
           <w:rPr>
@@ -628,14 +643,14 @@
         </w:tabs>
         <w:ind w:firstLine="0"/>
         <w:rPr>
-          <w:rFonts w:eastAsiaTheme="minorEastAsia"/>
+          <w:rFonts w:asciiTheme="minorHAnsi" w:eastAsiaTheme="minorEastAsia" w:hAnsiTheme="minorHAnsi" w:cstheme="minorBidi"/>
           <w:noProof/>
           <w:sz w:val="22"/>
           <w:szCs w:val="22"/>
           <w:lang w:eastAsia="ru-RU"/>
         </w:rPr>
       </w:pPr>
-      <w:hyperlink w:anchor="_Toc136644571" w:history="1">
+      <w:hyperlink w:anchor="_Toc136788528" w:history="1">
         <w:r>
           <w:rPr>
             <w:rStyle w:val="ac"/>
@@ -662,7 +677,7 @@
             <w:noProof/>
             <w:webHidden/>
           </w:rPr>
-          <w:instrText xml:space="preserve"> PAGEREF _Toc136644571 \h </w:instrText>
+          <w:instrText xml:space="preserve"> PAGEREF _Toc136788528 \h </w:instrText>
         </w:r>
         <w:r>
           <w:rPr>
@@ -701,14 +716,14 @@
         </w:tabs>
         <w:ind w:firstLine="0"/>
         <w:rPr>
-          <w:rFonts w:eastAsiaTheme="minorEastAsia"/>
+          <w:rFonts w:asciiTheme="minorHAnsi" w:eastAsiaTheme="minorEastAsia" w:hAnsiTheme="minorHAnsi" w:cstheme="minorBidi"/>
           <w:noProof/>
           <w:sz w:val="22"/>
           <w:szCs w:val="22"/>
           <w:lang w:eastAsia="ru-RU"/>
         </w:rPr>
       </w:pPr>
-      <w:hyperlink w:anchor="_Toc136644572" w:history="1">
+      <w:hyperlink w:anchor="_Toc136788529" w:history="1">
         <w:r>
           <w:rPr>
             <w:rStyle w:val="ac"/>
@@ -735,7 +750,7 @@
             <w:noProof/>
             <w:webHidden/>
           </w:rPr>
-          <w:instrText xml:space="preserve"> PAGEREF _Toc136644572 \h </w:instrText>
+          <w:instrText xml:space="preserve"> PAGEREF _Toc136788529 \h </w:instrText>
         </w:r>
         <w:r>
           <w:rPr>
@@ -774,14 +789,14 @@
         </w:tabs>
         <w:ind w:firstLine="0"/>
         <w:rPr>
-          <w:rFonts w:eastAsiaTheme="minorEastAsia"/>
+          <w:rFonts w:asciiTheme="minorHAnsi" w:eastAsiaTheme="minorEastAsia" w:hAnsiTheme="minorHAnsi" w:cstheme="minorBidi"/>
           <w:noProof/>
           <w:sz w:val="22"/>
           <w:szCs w:val="22"/>
           <w:lang w:eastAsia="ru-RU"/>
         </w:rPr>
       </w:pPr>
-      <w:hyperlink w:anchor="_Toc136644573" w:history="1">
+      <w:hyperlink w:anchor="_Toc136788530" w:history="1">
         <w:r>
           <w:rPr>
             <w:rStyle w:val="ac"/>
@@ -808,7 +823,7 @@
             <w:noProof/>
             <w:webHidden/>
           </w:rPr>
-          <w:instrText xml:space="preserve"> PAGEREF _Toc136644573 \h </w:instrText>
+          <w:instrText xml:space="preserve"> PAGEREF _Toc136788530 \h </w:instrText>
         </w:r>
         <w:r>
           <w:rPr>
@@ -847,14 +862,14 @@
         </w:tabs>
         <w:ind w:firstLine="0"/>
         <w:rPr>
-          <w:rFonts w:eastAsiaTheme="minorEastAsia"/>
+          <w:rFonts w:asciiTheme="minorHAnsi" w:eastAsiaTheme="minorEastAsia" w:hAnsiTheme="minorHAnsi" w:cstheme="minorBidi"/>
           <w:noProof/>
           <w:sz w:val="22"/>
           <w:szCs w:val="22"/>
           <w:lang w:eastAsia="ru-RU"/>
         </w:rPr>
       </w:pPr>
-      <w:hyperlink w:anchor="_Toc136644574" w:history="1">
+      <w:hyperlink w:anchor="_Toc136788531" w:history="1">
         <w:r>
           <w:rPr>
             <w:rStyle w:val="ac"/>
@@ -881,7 +896,7 @@
             <w:noProof/>
             <w:webHidden/>
           </w:rPr>
-          <w:instrText xml:space="preserve"> PAGEREF _Toc136644574 \h </w:instrText>
+          <w:instrText xml:space="preserve"> PAGEREF _Toc136788531 \h </w:instrText>
         </w:r>
         <w:r>
           <w:rPr>
@@ -901,7 +916,7 @@
             <w:noProof/>
             <w:webHidden/>
           </w:rPr>
-          <w:t>8</w:t>
+          <w:t>9</w:t>
         </w:r>
         <w:r>
           <w:rPr>
@@ -920,14 +935,14 @@
         </w:tabs>
         <w:ind w:firstLine="0"/>
         <w:rPr>
-          <w:rFonts w:eastAsiaTheme="minorEastAsia"/>
+          <w:rFonts w:asciiTheme="minorHAnsi" w:eastAsiaTheme="minorEastAsia" w:hAnsiTheme="minorHAnsi" w:cstheme="minorBidi"/>
           <w:noProof/>
           <w:sz w:val="22"/>
           <w:szCs w:val="22"/>
           <w:lang w:eastAsia="ru-RU"/>
         </w:rPr>
       </w:pPr>
-      <w:hyperlink w:anchor="_Toc136644575" w:history="1">
+      <w:hyperlink w:anchor="_Toc136788532" w:history="1">
         <w:r>
           <w:rPr>
             <w:rStyle w:val="ac"/>
@@ -954,7 +969,7 @@
             <w:noProof/>
             <w:webHidden/>
           </w:rPr>
-          <w:instrText xml:space="preserve"> PAGEREF _Toc136644575 \h </w:instrText>
+          <w:instrText xml:space="preserve"> PAGEREF _Toc136788532 \h </w:instrText>
         </w:r>
         <w:r>
           <w:rPr>
@@ -993,14 +1008,14 @@
         </w:tabs>
         <w:ind w:firstLine="0"/>
         <w:rPr>
-          <w:rFonts w:eastAsiaTheme="minorEastAsia"/>
+          <w:rFonts w:asciiTheme="minorHAnsi" w:eastAsiaTheme="minorEastAsia" w:hAnsiTheme="minorHAnsi" w:cstheme="minorBidi"/>
           <w:noProof/>
           <w:sz w:val="22"/>
           <w:szCs w:val="22"/>
           <w:lang w:eastAsia="ru-RU"/>
         </w:rPr>
       </w:pPr>
-      <w:hyperlink w:anchor="_Toc136644576" w:history="1">
+      <w:hyperlink w:anchor="_Toc136788533" w:history="1">
         <w:r>
           <w:rPr>
             <w:rStyle w:val="ac"/>
@@ -1027,7 +1042,7 @@
             <w:noProof/>
             <w:webHidden/>
           </w:rPr>
-          <w:instrText xml:space="preserve"> PAGEREF _Toc136644576 \h </w:instrText>
+          <w:instrText xml:space="preserve"> PAGEREF _Toc136788533 \h </w:instrText>
         </w:r>
         <w:r>
           <w:rPr>
@@ -1066,14 +1081,14 @@
         </w:tabs>
         <w:ind w:firstLine="0"/>
         <w:rPr>
-          <w:rFonts w:eastAsiaTheme="minorEastAsia"/>
+          <w:rFonts w:asciiTheme="minorHAnsi" w:eastAsiaTheme="minorEastAsia" w:hAnsiTheme="minorHAnsi" w:cstheme="minorBidi"/>
           <w:noProof/>
           <w:sz w:val="22"/>
           <w:szCs w:val="22"/>
           <w:lang w:eastAsia="ru-RU"/>
         </w:rPr>
       </w:pPr>
-      <w:hyperlink w:anchor="_Toc136644577" w:history="1">
+      <w:hyperlink w:anchor="_Toc136788534" w:history="1">
         <w:r>
           <w:rPr>
             <w:rStyle w:val="ac"/>
@@ -1100,7 +1115,7 @@
             <w:noProof/>
             <w:webHidden/>
           </w:rPr>
-          <w:instrText xml:space="preserve"> PAGEREF _Toc136644577 \h </w:instrText>
+          <w:instrText xml:space="preserve"> PAGEREF _Toc136788534 \h </w:instrText>
         </w:r>
         <w:r>
           <w:rPr>
@@ -1139,14 +1154,14 @@
         </w:tabs>
         <w:ind w:firstLine="0"/>
         <w:rPr>
-          <w:rFonts w:eastAsiaTheme="minorEastAsia"/>
+          <w:rFonts w:asciiTheme="minorHAnsi" w:eastAsiaTheme="minorEastAsia" w:hAnsiTheme="minorHAnsi" w:cstheme="minorBidi"/>
           <w:noProof/>
           <w:sz w:val="22"/>
           <w:szCs w:val="22"/>
           <w:lang w:eastAsia="ru-RU"/>
         </w:rPr>
       </w:pPr>
-      <w:hyperlink w:anchor="_Toc136644578" w:history="1">
+      <w:hyperlink w:anchor="_Toc136788535" w:history="1">
         <w:r>
           <w:rPr>
             <w:rStyle w:val="ac"/>
@@ -1173,7 +1188,7 @@
             <w:noProof/>
             <w:webHidden/>
           </w:rPr>
-          <w:instrText xml:space="preserve"> PAGEREF _Toc136644578 \h </w:instrText>
+          <w:instrText xml:space="preserve"> PAGEREF _Toc136788535 \h </w:instrText>
         </w:r>
         <w:r>
           <w:rPr>
@@ -1193,7 +1208,7 @@
             <w:noProof/>
             <w:webHidden/>
           </w:rPr>
-          <w:t>9</w:t>
+          <w:t>10</w:t>
         </w:r>
         <w:r>
           <w:rPr>
@@ -1212,14 +1227,14 @@
         </w:tabs>
         <w:ind w:firstLine="0"/>
         <w:rPr>
-          <w:rFonts w:eastAsiaTheme="minorEastAsia"/>
+          <w:rFonts w:asciiTheme="minorHAnsi" w:eastAsiaTheme="minorEastAsia" w:hAnsiTheme="minorHAnsi" w:cstheme="minorBidi"/>
           <w:noProof/>
           <w:sz w:val="22"/>
           <w:szCs w:val="22"/>
           <w:lang w:eastAsia="ru-RU"/>
         </w:rPr>
       </w:pPr>
-      <w:hyperlink w:anchor="_Toc136644579" w:history="1">
+      <w:hyperlink w:anchor="_Toc136788536" w:history="1">
         <w:r>
           <w:rPr>
             <w:rStyle w:val="ac"/>
@@ -1246,7 +1261,7 @@
             <w:noProof/>
             <w:webHidden/>
           </w:rPr>
-          <w:instrText xml:space="preserve"> PAGEREF _Toc136644579 \h </w:instrText>
+          <w:instrText xml:space="preserve"> PAGEREF _Toc136788536 \h </w:instrText>
         </w:r>
         <w:r>
           <w:rPr>
@@ -1285,14 +1300,14 @@
         </w:tabs>
         <w:ind w:firstLine="0"/>
         <w:rPr>
-          <w:rFonts w:eastAsiaTheme="minorEastAsia"/>
+          <w:rFonts w:asciiTheme="minorHAnsi" w:eastAsiaTheme="minorEastAsia" w:hAnsiTheme="minorHAnsi" w:cstheme="minorBidi"/>
           <w:noProof/>
           <w:sz w:val="22"/>
           <w:szCs w:val="22"/>
           <w:lang w:eastAsia="ru-RU"/>
         </w:rPr>
       </w:pPr>
-      <w:hyperlink w:anchor="_Toc136644580" w:history="1">
+      <w:hyperlink w:anchor="_Toc136788537" w:history="1">
         <w:r>
           <w:rPr>
             <w:rStyle w:val="ac"/>
@@ -1319,7 +1334,7 @@
             <w:noProof/>
             <w:webHidden/>
           </w:rPr>
-          <w:instrText xml:space="preserve"> PAGEREF _Toc136644580 \h </w:instrText>
+          <w:instrText xml:space="preserve"> PAGEREF _Toc136788537 \h </w:instrText>
         </w:r>
         <w:r>
           <w:rPr>
@@ -1358,14 +1373,14 @@
         </w:tabs>
         <w:ind w:firstLine="0"/>
         <w:rPr>
-          <w:rFonts w:eastAsiaTheme="minorEastAsia"/>
+          <w:rFonts w:asciiTheme="minorHAnsi" w:eastAsiaTheme="minorEastAsia" w:hAnsiTheme="minorHAnsi" w:cstheme="minorBidi"/>
           <w:noProof/>
           <w:sz w:val="22"/>
           <w:szCs w:val="22"/>
           <w:lang w:eastAsia="ru-RU"/>
         </w:rPr>
       </w:pPr>
-      <w:hyperlink w:anchor="_Toc136644581" w:history="1">
+      <w:hyperlink w:anchor="_Toc136788538" w:history="1">
         <w:r>
           <w:rPr>
             <w:rStyle w:val="ac"/>
@@ -1392,7 +1407,7 @@
             <w:noProof/>
             <w:webHidden/>
           </w:rPr>
-          <w:instrText xml:space="preserve"> PAGEREF _Toc136644581 \h </w:instrText>
+          <w:instrText xml:space="preserve"> PAGEREF _Toc136788538 \h </w:instrText>
         </w:r>
         <w:r>
           <w:rPr>
@@ -1431,90 +1446,20 @@
         </w:tabs>
         <w:ind w:firstLine="0"/>
         <w:rPr>
-          <w:rFonts w:eastAsiaTheme="minorEastAsia"/>
+          <w:rFonts w:asciiTheme="minorHAnsi" w:eastAsiaTheme="minorEastAsia" w:hAnsiTheme="minorHAnsi" w:cstheme="minorBidi"/>
           <w:noProof/>
           <w:sz w:val="22"/>
           <w:szCs w:val="22"/>
           <w:lang w:eastAsia="ru-RU"/>
         </w:rPr>
       </w:pPr>
-      <w:hyperlink w:anchor="_Toc136644582" w:history="1">
+      <w:hyperlink w:anchor="_Toc136788539" w:history="1">
         <w:r>
           <w:rPr>
             <w:rStyle w:val="ac"/>
             <w:noProof/>
           </w:rPr>
-          <w:t>4.3</w:t>
-        </w:r>
-        <w:r>
-          <w:rPr>
-            <w:rStyle w:val="ac"/>
-            <w:noProof/>
-          </w:rPr>
-          <w:t xml:space="preserve"> </w:t>
-        </w:r>
-        <w:r>
-          <w:rPr>
-            <w:rStyle w:val="ac"/>
-            <w:noProof/>
-          </w:rPr>
-          <w:t>Требование к</w:t>
-        </w:r>
-        <w:r>
-          <w:rPr>
-            <w:rStyle w:val="ac"/>
-            <w:noProof/>
-          </w:rPr>
-          <w:t xml:space="preserve">  </w:t>
-        </w:r>
-        <w:r>
-          <w:rPr>
-            <w:rStyle w:val="ac"/>
-            <w:noProof/>
-          </w:rPr>
-          <w:t>численности</w:t>
-        </w:r>
-        <w:r>
-          <w:rPr>
-            <w:rStyle w:val="ac"/>
-            <w:noProof/>
-          </w:rPr>
-          <w:t xml:space="preserve"> </w:t>
-        </w:r>
-        <w:r>
-          <w:rPr>
-            <w:rStyle w:val="ac"/>
-            <w:noProof/>
-          </w:rPr>
-          <w:t>и</w:t>
-        </w:r>
-        <w:r>
-          <w:rPr>
-            <w:rStyle w:val="ac"/>
-            <w:noProof/>
-          </w:rPr>
-          <w:t xml:space="preserve"> </w:t>
-        </w:r>
-        <w:r>
-          <w:rPr>
-            <w:rStyle w:val="ac"/>
-            <w:noProof/>
-          </w:rPr>
-          <w:t xml:space="preserve"> квалификации</w:t>
-        </w:r>
-        <w:r>
-          <w:rPr>
-            <w:rStyle w:val="ac"/>
-            <w:noProof/>
-          </w:rPr>
-          <w:t xml:space="preserve"> </w:t>
-        </w:r>
-        <w:r>
-          <w:rPr>
-            <w:rStyle w:val="ac"/>
-            <w:noProof/>
-          </w:rPr>
-          <w:t xml:space="preserve"> персонала, обслуживающего приложение</w:t>
+          <w:t>4.3 Требование к численности и квалификации персонала, обслуживающего приложение</w:t>
         </w:r>
         <w:r>
           <w:rPr>
@@ -1535,7 +1480,7 @@
             <w:noProof/>
             <w:webHidden/>
           </w:rPr>
-          <w:instrText xml:space="preserve"> PAGEREF _Toc136644582 \h </w:instrText>
+          <w:instrText xml:space="preserve"> PAGEREF _Toc136788539 \h </w:instrText>
         </w:r>
         <w:r>
           <w:rPr>
@@ -1574,20 +1519,34 @@
         </w:tabs>
         <w:ind w:firstLine="0"/>
         <w:rPr>
-          <w:rFonts w:eastAsiaTheme="minorEastAsia"/>
+          <w:rFonts w:asciiTheme="minorHAnsi" w:eastAsiaTheme="minorEastAsia" w:hAnsiTheme="minorHAnsi" w:cstheme="minorBidi"/>
           <w:noProof/>
           <w:sz w:val="22"/>
           <w:szCs w:val="22"/>
           <w:lang w:eastAsia="ru-RU"/>
         </w:rPr>
       </w:pPr>
-      <w:hyperlink w:anchor="_Toc136644583" w:history="1">
+      <w:hyperlink w:anchor="_Toc136788540" w:history="1">
         <w:r>
           <w:rPr>
             <w:rStyle w:val="ac"/>
             <w:noProof/>
           </w:rPr>
-          <w:t>5 Структура приложения</w:t>
+          <w:t>5 Структ</w:t>
+        </w:r>
+        <w:r>
+          <w:rPr>
+            <w:rStyle w:val="ac"/>
+            <w:noProof/>
+          </w:rPr>
+          <w:t>у</w:t>
+        </w:r>
+        <w:r>
+          <w:rPr>
+            <w:rStyle w:val="ac"/>
+            <w:noProof/>
+          </w:rPr>
+          <w:t>ра приложения</w:t>
         </w:r>
         <w:r>
           <w:rPr>
@@ -1608,7 +1567,7 @@
             <w:noProof/>
             <w:webHidden/>
           </w:rPr>
-          <w:instrText xml:space="preserve"> PAGEREF _Toc136644583 \h </w:instrText>
+          <w:instrText xml:space="preserve"> PAGEREF _Toc136788540 \h </w:instrText>
         </w:r>
         <w:r>
           <w:rPr>
@@ -1647,14 +1606,14 @@
         </w:tabs>
         <w:ind w:firstLine="0"/>
         <w:rPr>
-          <w:rFonts w:eastAsiaTheme="minorEastAsia"/>
+          <w:rFonts w:asciiTheme="minorHAnsi" w:eastAsiaTheme="minorEastAsia" w:hAnsiTheme="minorHAnsi" w:cstheme="minorBidi"/>
           <w:noProof/>
           <w:sz w:val="22"/>
           <w:szCs w:val="22"/>
           <w:lang w:eastAsia="ru-RU"/>
         </w:rPr>
       </w:pPr>
-      <w:hyperlink w:anchor="_Toc136644584" w:history="1">
+      <w:hyperlink w:anchor="_Toc136788541" w:history="1">
         <w:r>
           <w:rPr>
             <w:rStyle w:val="ac"/>
@@ -1681,7 +1640,7 @@
             <w:noProof/>
             <w:webHidden/>
           </w:rPr>
-          <w:instrText xml:space="preserve"> PAGEREF _Toc136644584 \h </w:instrText>
+          <w:instrText xml:space="preserve"> PAGEREF _Toc136788541 \h </w:instrText>
         </w:r>
         <w:r>
           <w:rPr>
@@ -1720,14 +1679,14 @@
         </w:tabs>
         <w:ind w:firstLine="0"/>
         <w:rPr>
-          <w:rFonts w:eastAsiaTheme="minorEastAsia"/>
+          <w:rFonts w:asciiTheme="minorHAnsi" w:eastAsiaTheme="minorEastAsia" w:hAnsiTheme="minorHAnsi" w:cstheme="minorBidi"/>
           <w:noProof/>
           <w:sz w:val="22"/>
           <w:szCs w:val="22"/>
           <w:lang w:eastAsia="ru-RU"/>
         </w:rPr>
       </w:pPr>
-      <w:hyperlink w:anchor="_Toc136644585" w:history="1">
+      <w:hyperlink w:anchor="_Toc136788542" w:history="1">
         <w:r>
           <w:rPr>
             <w:rStyle w:val="ac"/>
@@ -1754,7 +1713,7 @@
             <w:noProof/>
             <w:webHidden/>
           </w:rPr>
-          <w:instrText xml:space="preserve"> PAGEREF _Toc136644585 \h </w:instrText>
+          <w:instrText xml:space="preserve"> PAGEREF _Toc136788542 \h </w:instrText>
         </w:r>
         <w:r>
           <w:rPr>
@@ -1793,14 +1752,14 @@
         </w:tabs>
         <w:ind w:firstLine="0"/>
         <w:rPr>
-          <w:rFonts w:eastAsiaTheme="minorEastAsia"/>
+          <w:rFonts w:asciiTheme="minorHAnsi" w:eastAsiaTheme="minorEastAsia" w:hAnsiTheme="minorHAnsi" w:cstheme="minorBidi"/>
           <w:noProof/>
           <w:sz w:val="22"/>
           <w:szCs w:val="22"/>
           <w:lang w:eastAsia="ru-RU"/>
         </w:rPr>
       </w:pPr>
-      <w:hyperlink w:anchor="_Toc136644586" w:history="1">
+      <w:hyperlink w:anchor="_Toc136788543" w:history="1">
         <w:r>
           <w:rPr>
             <w:rStyle w:val="ac"/>
@@ -1827,7 +1786,7 @@
             <w:noProof/>
             <w:webHidden/>
           </w:rPr>
-          <w:instrText xml:space="preserve"> PAGEREF _Toc136644586 \h </w:instrText>
+          <w:instrText xml:space="preserve"> PAGEREF _Toc136788543 \h </w:instrText>
         </w:r>
         <w:r>
           <w:rPr>
@@ -1866,14 +1825,14 @@
         </w:tabs>
         <w:ind w:firstLine="0"/>
         <w:rPr>
-          <w:rFonts w:eastAsiaTheme="minorEastAsia"/>
+          <w:rFonts w:asciiTheme="minorHAnsi" w:eastAsiaTheme="minorEastAsia" w:hAnsiTheme="minorHAnsi" w:cstheme="minorBidi"/>
           <w:noProof/>
           <w:sz w:val="22"/>
           <w:szCs w:val="22"/>
           <w:lang w:eastAsia="ru-RU"/>
         </w:rPr>
       </w:pPr>
-      <w:hyperlink w:anchor="_Toc136644587" w:history="1">
+      <w:hyperlink w:anchor="_Toc136788544" w:history="1">
         <w:r>
           <w:rPr>
             <w:rStyle w:val="ac"/>
@@ -1900,7 +1859,7 @@
             <w:noProof/>
             <w:webHidden/>
           </w:rPr>
-          <w:instrText xml:space="preserve"> PAGEREF _Toc136644587 \h </w:instrText>
+          <w:instrText xml:space="preserve"> PAGEREF _Toc136788544 \h </w:instrText>
         </w:r>
         <w:r>
           <w:rPr>
@@ -1939,14 +1898,14 @@
         </w:tabs>
         <w:ind w:firstLine="0"/>
         <w:rPr>
-          <w:rFonts w:eastAsiaTheme="minorEastAsia"/>
+          <w:rFonts w:asciiTheme="minorHAnsi" w:eastAsiaTheme="minorEastAsia" w:hAnsiTheme="minorHAnsi" w:cstheme="minorBidi"/>
           <w:noProof/>
           <w:sz w:val="22"/>
           <w:szCs w:val="22"/>
           <w:lang w:eastAsia="ru-RU"/>
         </w:rPr>
       </w:pPr>
-      <w:hyperlink w:anchor="_Toc136644588" w:history="1">
+      <w:hyperlink w:anchor="_Toc136788545" w:history="1">
         <w:r>
           <w:rPr>
             <w:rStyle w:val="ac"/>
@@ -1973,7 +1932,7 @@
             <w:noProof/>
             <w:webHidden/>
           </w:rPr>
-          <w:instrText xml:space="preserve"> PAGEREF _Toc136644588 \h </w:instrText>
+          <w:instrText xml:space="preserve"> PAGEREF _Toc136788545 \h </w:instrText>
         </w:r>
         <w:r>
           <w:rPr>
@@ -2012,14 +1971,14 @@
         </w:tabs>
         <w:ind w:firstLine="0"/>
         <w:rPr>
-          <w:rFonts w:eastAsiaTheme="minorEastAsia"/>
+          <w:rFonts w:asciiTheme="minorHAnsi" w:eastAsiaTheme="minorEastAsia" w:hAnsiTheme="minorHAnsi" w:cstheme="minorBidi"/>
           <w:noProof/>
           <w:sz w:val="22"/>
           <w:szCs w:val="22"/>
           <w:lang w:eastAsia="ru-RU"/>
         </w:rPr>
       </w:pPr>
-      <w:hyperlink w:anchor="_Toc136644589" w:history="1">
+      <w:hyperlink w:anchor="_Toc136788546" w:history="1">
         <w:r>
           <w:rPr>
             <w:rStyle w:val="ac"/>
@@ -2046,7 +2005,7 @@
             <w:noProof/>
             <w:webHidden/>
           </w:rPr>
-          <w:instrText xml:space="preserve"> PAGEREF _Toc136644589 \h </w:instrText>
+          <w:instrText xml:space="preserve"> PAGEREF _Toc136788546 \h </w:instrText>
         </w:r>
         <w:r>
           <w:rPr>
@@ -2085,14 +2044,14 @@
         </w:tabs>
         <w:ind w:firstLine="0"/>
         <w:rPr>
-          <w:rFonts w:eastAsiaTheme="minorEastAsia"/>
+          <w:rFonts w:asciiTheme="minorHAnsi" w:eastAsiaTheme="minorEastAsia" w:hAnsiTheme="minorHAnsi" w:cstheme="minorBidi"/>
           <w:noProof/>
           <w:sz w:val="22"/>
           <w:szCs w:val="22"/>
           <w:lang w:eastAsia="ru-RU"/>
         </w:rPr>
       </w:pPr>
-      <w:hyperlink w:anchor="_Toc136644590" w:history="1">
+      <w:hyperlink w:anchor="_Toc136788547" w:history="1">
         <w:r>
           <w:rPr>
             <w:rStyle w:val="ac"/>
@@ -2119,7 +2078,7 @@
             <w:noProof/>
             <w:webHidden/>
           </w:rPr>
-          <w:instrText xml:space="preserve"> PAGEREF _Toc136644590 \h </w:instrText>
+          <w:instrText xml:space="preserve"> PAGEREF _Toc136788547 \h </w:instrText>
         </w:r>
         <w:r>
           <w:rPr>
@@ -2158,14 +2117,14 @@
         </w:tabs>
         <w:ind w:firstLine="0"/>
         <w:rPr>
-          <w:rFonts w:eastAsiaTheme="minorEastAsia"/>
+          <w:rFonts w:asciiTheme="minorHAnsi" w:eastAsiaTheme="minorEastAsia" w:hAnsiTheme="minorHAnsi" w:cstheme="minorBidi"/>
           <w:noProof/>
           <w:sz w:val="22"/>
           <w:szCs w:val="22"/>
           <w:lang w:eastAsia="ru-RU"/>
         </w:rPr>
       </w:pPr>
-      <w:hyperlink w:anchor="_Toc136644591" w:history="1">
+      <w:hyperlink w:anchor="_Toc136788548" w:history="1">
         <w:r>
           <w:rPr>
             <w:rStyle w:val="ac"/>
@@ -2192,7 +2151,7 @@
             <w:noProof/>
             <w:webHidden/>
           </w:rPr>
-          <w:instrText xml:space="preserve"> PAGEREF _Toc136644591 \h </w:instrText>
+          <w:instrText xml:space="preserve"> PAGEREF _Toc136788548 \h </w:instrText>
         </w:r>
         <w:r>
           <w:rPr>
@@ -2231,14 +2190,14 @@
         </w:tabs>
         <w:ind w:firstLine="0"/>
         <w:rPr>
-          <w:rFonts w:eastAsiaTheme="minorEastAsia"/>
+          <w:rFonts w:asciiTheme="minorHAnsi" w:eastAsiaTheme="minorEastAsia" w:hAnsiTheme="minorHAnsi" w:cstheme="minorBidi"/>
           <w:noProof/>
           <w:sz w:val="22"/>
           <w:szCs w:val="22"/>
           <w:lang w:eastAsia="ru-RU"/>
         </w:rPr>
       </w:pPr>
-      <w:hyperlink w:anchor="_Toc136644592" w:history="1">
+      <w:hyperlink w:anchor="_Toc136788549" w:history="1">
         <w:r>
           <w:rPr>
             <w:rStyle w:val="ac"/>
@@ -2265,7 +2224,7 @@
             <w:noProof/>
             <w:webHidden/>
           </w:rPr>
-          <w:instrText xml:space="preserve"> PAGEREF _Toc136644592 \h </w:instrText>
+          <w:instrText xml:space="preserve"> PAGEREF _Toc136788549 \h </w:instrText>
         </w:r>
         <w:r>
           <w:rPr>
@@ -2304,14 +2263,14 @@
         </w:tabs>
         <w:ind w:firstLine="0"/>
         <w:rPr>
-          <w:rFonts w:eastAsiaTheme="minorEastAsia"/>
+          <w:rFonts w:asciiTheme="minorHAnsi" w:eastAsiaTheme="minorEastAsia" w:hAnsiTheme="minorHAnsi" w:cstheme="minorBidi"/>
           <w:noProof/>
           <w:sz w:val="22"/>
           <w:szCs w:val="22"/>
           <w:lang w:eastAsia="ru-RU"/>
         </w:rPr>
       </w:pPr>
-      <w:hyperlink w:anchor="_Toc136644593" w:history="1">
+      <w:hyperlink w:anchor="_Toc136788550" w:history="1">
         <w:r>
           <w:rPr>
             <w:rStyle w:val="ac"/>
@@ -2338,7 +2297,7 @@
             <w:noProof/>
             <w:webHidden/>
           </w:rPr>
-          <w:instrText xml:space="preserve"> PAGEREF _Toc136644593 \h </w:instrText>
+          <w:instrText xml:space="preserve"> PAGEREF _Toc136788550 \h </w:instrText>
         </w:r>
         <w:r>
           <w:rPr>
@@ -2377,14 +2336,14 @@
         </w:tabs>
         <w:ind w:firstLine="0"/>
         <w:rPr>
-          <w:rFonts w:eastAsiaTheme="minorEastAsia"/>
+          <w:rFonts w:asciiTheme="minorHAnsi" w:eastAsiaTheme="minorEastAsia" w:hAnsiTheme="minorHAnsi" w:cstheme="minorBidi"/>
           <w:noProof/>
           <w:sz w:val="22"/>
           <w:szCs w:val="22"/>
           <w:lang w:eastAsia="ru-RU"/>
         </w:rPr>
       </w:pPr>
-      <w:hyperlink w:anchor="_Toc136644594" w:history="1">
+      <w:hyperlink w:anchor="_Toc136788551" w:history="1">
         <w:r>
           <w:rPr>
             <w:rStyle w:val="ac"/>
@@ -2411,7 +2370,7 @@
             <w:noProof/>
             <w:webHidden/>
           </w:rPr>
-          <w:instrText xml:space="preserve"> PAGEREF _Toc136644594 \h </w:instrText>
+          <w:instrText xml:space="preserve"> PAGEREF _Toc136788551 \h </w:instrText>
         </w:r>
         <w:r>
           <w:rPr>
@@ -2450,14 +2409,14 @@
         </w:tabs>
         <w:ind w:firstLine="0"/>
         <w:rPr>
-          <w:rFonts w:eastAsiaTheme="minorEastAsia"/>
+          <w:rFonts w:asciiTheme="minorHAnsi" w:eastAsiaTheme="minorEastAsia" w:hAnsiTheme="minorHAnsi" w:cstheme="minorBidi"/>
           <w:noProof/>
           <w:sz w:val="22"/>
           <w:szCs w:val="22"/>
           <w:lang w:eastAsia="ru-RU"/>
         </w:rPr>
       </w:pPr>
-      <w:hyperlink w:anchor="_Toc136644595" w:history="1">
+      <w:hyperlink w:anchor="_Toc136788552" w:history="1">
         <w:r>
           <w:rPr>
             <w:rStyle w:val="ac"/>
@@ -2484,7 +2443,7 @@
             <w:noProof/>
             <w:webHidden/>
           </w:rPr>
-          <w:instrText xml:space="preserve"> PAGEREF _Toc136644595 \h </w:instrText>
+          <w:instrText xml:space="preserve"> PAGEREF _Toc136788552 \h </w:instrText>
         </w:r>
         <w:r>
           <w:rPr>
@@ -2523,14 +2482,14 @@
         </w:tabs>
         <w:ind w:firstLine="0"/>
         <w:rPr>
-          <w:rFonts w:eastAsiaTheme="minorEastAsia"/>
+          <w:rFonts w:asciiTheme="minorHAnsi" w:eastAsiaTheme="minorEastAsia" w:hAnsiTheme="minorHAnsi" w:cstheme="minorBidi"/>
           <w:noProof/>
           <w:sz w:val="22"/>
           <w:szCs w:val="22"/>
           <w:lang w:eastAsia="ru-RU"/>
         </w:rPr>
       </w:pPr>
-      <w:hyperlink w:anchor="_Toc136644596" w:history="1">
+      <w:hyperlink w:anchor="_Toc136788553" w:history="1">
         <w:r>
           <w:rPr>
             <w:rStyle w:val="ac"/>
@@ -2557,7 +2516,7 @@
             <w:noProof/>
             <w:webHidden/>
           </w:rPr>
-          <w:instrText xml:space="preserve"> PAGEREF _Toc136644596 \h </w:instrText>
+          <w:instrText xml:space="preserve"> PAGEREF _Toc136788553 \h </w:instrText>
         </w:r>
         <w:r>
           <w:rPr>
@@ -2596,14 +2555,14 @@
         </w:tabs>
         <w:ind w:firstLine="0"/>
         <w:rPr>
-          <w:rFonts w:eastAsiaTheme="minorEastAsia"/>
+          <w:rFonts w:asciiTheme="minorHAnsi" w:eastAsiaTheme="minorEastAsia" w:hAnsiTheme="minorHAnsi" w:cstheme="minorBidi"/>
           <w:noProof/>
           <w:sz w:val="22"/>
           <w:szCs w:val="22"/>
           <w:lang w:eastAsia="ru-RU"/>
         </w:rPr>
       </w:pPr>
-      <w:hyperlink w:anchor="_Toc136644597" w:history="1">
+      <w:hyperlink w:anchor="_Toc136788554" w:history="1">
         <w:r>
           <w:rPr>
             <w:rStyle w:val="ac"/>
@@ -2630,7 +2589,7 @@
             <w:noProof/>
             <w:webHidden/>
           </w:rPr>
-          <w:instrText xml:space="preserve"> PAGEREF _Toc136644597 \h </w:instrText>
+          <w:instrText xml:space="preserve"> PAGEREF _Toc136788554 \h </w:instrText>
         </w:r>
         <w:r>
           <w:rPr>
@@ -2669,14 +2628,14 @@
         </w:tabs>
         <w:ind w:firstLine="0"/>
         <w:rPr>
-          <w:rFonts w:eastAsiaTheme="minorEastAsia"/>
+          <w:rFonts w:asciiTheme="minorHAnsi" w:eastAsiaTheme="minorEastAsia" w:hAnsiTheme="minorHAnsi" w:cstheme="minorBidi"/>
           <w:noProof/>
           <w:sz w:val="22"/>
           <w:szCs w:val="22"/>
           <w:lang w:eastAsia="ru-RU"/>
         </w:rPr>
       </w:pPr>
-      <w:hyperlink w:anchor="_Toc136644598" w:history="1">
+      <w:hyperlink w:anchor="_Toc136788555" w:history="1">
         <w:r>
           <w:rPr>
             <w:rStyle w:val="ac"/>
@@ -2703,7 +2662,7 @@
             <w:noProof/>
             <w:webHidden/>
           </w:rPr>
-          <w:instrText xml:space="preserve"> PAGEREF _Toc136644598 \h </w:instrText>
+          <w:instrText xml:space="preserve"> PAGEREF _Toc136788555 \h </w:instrText>
         </w:r>
         <w:r>
           <w:rPr>
@@ -2743,14 +2702,14 @@
         </w:tabs>
         <w:ind w:firstLine="0"/>
         <w:rPr>
-          <w:rFonts w:eastAsiaTheme="minorEastAsia"/>
+          <w:rFonts w:asciiTheme="minorHAnsi" w:eastAsiaTheme="minorEastAsia" w:hAnsiTheme="minorHAnsi" w:cstheme="minorBidi"/>
           <w:noProof/>
           <w:sz w:val="22"/>
           <w:szCs w:val="22"/>
           <w:lang w:eastAsia="ru-RU"/>
         </w:rPr>
       </w:pPr>
-      <w:hyperlink w:anchor="_Toc136644599" w:history="1">
+      <w:hyperlink w:anchor="_Toc136788556" w:history="1">
         <w:r>
           <w:rPr>
             <w:rStyle w:val="ac"/>
@@ -2760,11 +2719,8 @@
         </w:r>
         <w:r>
           <w:rPr>
-            <w:rFonts w:eastAsiaTheme="minorEastAsia"/>
-            <w:noProof/>
-            <w:sz w:val="22"/>
-            <w:szCs w:val="22"/>
-            <w:lang w:eastAsia="ru-RU"/>
+            <w:rStyle w:val="ac"/>
+            <w:noProof/>
           </w:rPr>
           <w:t xml:space="preserve"> </w:t>
         </w:r>
@@ -2794,7 +2750,7 @@
             <w:noProof/>
             <w:webHidden/>
           </w:rPr>
-          <w:instrText xml:space="preserve"> PAGEREF _Toc136644599 \h </w:instrText>
+          <w:instrText xml:space="preserve"> PAGEREF _Toc136788556 \h </w:instrText>
         </w:r>
         <w:r>
           <w:rPr>
@@ -2834,14 +2790,14 @@
         </w:tabs>
         <w:ind w:firstLine="0"/>
         <w:rPr>
-          <w:rFonts w:eastAsiaTheme="minorEastAsia"/>
+          <w:rFonts w:asciiTheme="minorHAnsi" w:eastAsiaTheme="minorEastAsia" w:hAnsiTheme="minorHAnsi" w:cstheme="minorBidi"/>
           <w:noProof/>
           <w:sz w:val="22"/>
           <w:szCs w:val="22"/>
           <w:lang w:eastAsia="ru-RU"/>
         </w:rPr>
       </w:pPr>
-      <w:hyperlink w:anchor="_Toc136644600" w:history="1">
+      <w:hyperlink w:anchor="_Toc136788557" w:history="1">
         <w:r>
           <w:rPr>
             <w:rStyle w:val="ac"/>
@@ -2851,11 +2807,8 @@
         </w:r>
         <w:r>
           <w:rPr>
-            <w:rFonts w:eastAsiaTheme="minorEastAsia"/>
-            <w:noProof/>
-            <w:sz w:val="22"/>
-            <w:szCs w:val="22"/>
-            <w:lang w:eastAsia="ru-RU"/>
+            <w:rStyle w:val="ac"/>
+            <w:noProof/>
           </w:rPr>
           <w:t xml:space="preserve"> </w:t>
         </w:r>
@@ -2885,7 +2838,7 @@
             <w:noProof/>
             <w:webHidden/>
           </w:rPr>
-          <w:instrText xml:space="preserve"> PAGEREF _Toc136644600 \h </w:instrText>
+          <w:instrText xml:space="preserve"> PAGEREF _Toc136788557 \h </w:instrText>
         </w:r>
         <w:r>
           <w:rPr>
@@ -2925,14 +2878,14 @@
         </w:tabs>
         <w:ind w:firstLine="0"/>
         <w:rPr>
-          <w:rFonts w:eastAsiaTheme="minorEastAsia"/>
+          <w:rFonts w:asciiTheme="minorHAnsi" w:eastAsiaTheme="minorEastAsia" w:hAnsiTheme="minorHAnsi" w:cstheme="minorBidi"/>
           <w:noProof/>
           <w:sz w:val="22"/>
           <w:szCs w:val="22"/>
           <w:lang w:eastAsia="ru-RU"/>
         </w:rPr>
       </w:pPr>
-      <w:hyperlink w:anchor="_Toc136644601" w:history="1">
+      <w:hyperlink w:anchor="_Toc136788558" w:history="1">
         <w:r>
           <w:rPr>
             <w:rStyle w:val="ac"/>
@@ -2942,11 +2895,8 @@
         </w:r>
         <w:r>
           <w:rPr>
-            <w:rFonts w:eastAsiaTheme="minorEastAsia"/>
-            <w:noProof/>
-            <w:sz w:val="22"/>
-            <w:szCs w:val="22"/>
-            <w:lang w:eastAsia="ru-RU"/>
+            <w:rStyle w:val="ac"/>
+            <w:noProof/>
           </w:rPr>
           <w:t xml:space="preserve"> </w:t>
         </w:r>
@@ -2976,7 +2926,7 @@
             <w:noProof/>
             <w:webHidden/>
           </w:rPr>
-          <w:instrText xml:space="preserve"> PAGEREF _Toc136644601 \h </w:instrText>
+          <w:instrText xml:space="preserve"> PAGEREF _Toc136788558 \h </w:instrText>
         </w:r>
         <w:r>
           <w:rPr>
@@ -3015,14 +2965,14 @@
         </w:tabs>
         <w:ind w:firstLine="0"/>
         <w:rPr>
-          <w:rFonts w:eastAsiaTheme="minorEastAsia"/>
+          <w:rFonts w:asciiTheme="minorHAnsi" w:eastAsiaTheme="minorEastAsia" w:hAnsiTheme="minorHAnsi" w:cstheme="minorBidi"/>
           <w:noProof/>
           <w:sz w:val="22"/>
           <w:szCs w:val="22"/>
           <w:lang w:eastAsia="ru-RU"/>
         </w:rPr>
       </w:pPr>
-      <w:hyperlink w:anchor="_Toc136644602" w:history="1">
+      <w:hyperlink w:anchor="_Toc136788559" w:history="1">
         <w:r>
           <w:rPr>
             <w:rStyle w:val="ac"/>
@@ -3049,7 +2999,7 @@
             <w:noProof/>
             <w:webHidden/>
           </w:rPr>
-          <w:instrText xml:space="preserve"> PAGEREF _Toc136644602 \h </w:instrText>
+          <w:instrText xml:space="preserve"> PAGEREF _Toc136788559 \h </w:instrText>
         </w:r>
         <w:r>
           <w:rPr>
@@ -3089,14 +3039,14 @@
         </w:tabs>
         <w:ind w:firstLine="0"/>
         <w:rPr>
-          <w:rFonts w:eastAsiaTheme="minorEastAsia"/>
+          <w:rFonts w:asciiTheme="minorHAnsi" w:eastAsiaTheme="minorEastAsia" w:hAnsiTheme="minorHAnsi" w:cstheme="minorBidi"/>
           <w:noProof/>
           <w:sz w:val="22"/>
           <w:szCs w:val="22"/>
           <w:lang w:eastAsia="ru-RU"/>
         </w:rPr>
       </w:pPr>
-      <w:hyperlink w:anchor="_Toc136644603" w:history="1">
+      <w:hyperlink w:anchor="_Toc136788560" w:history="1">
         <w:r>
           <w:rPr>
             <w:rStyle w:val="ac"/>
@@ -3106,7 +3056,7 @@
         </w:r>
         <w:r>
           <w:rPr>
-            <w:rFonts w:eastAsiaTheme="minorEastAsia"/>
+            <w:rFonts w:asciiTheme="minorHAnsi" w:eastAsiaTheme="minorEastAsia" w:hAnsiTheme="minorHAnsi" w:cstheme="minorBidi"/>
             <w:noProof/>
             <w:sz w:val="22"/>
             <w:szCs w:val="22"/>
@@ -3140,7 +3090,7 @@
             <w:noProof/>
             <w:webHidden/>
           </w:rPr>
-          <w:instrText xml:space="preserve"> PAGEREF _Toc136644603 \h </w:instrText>
+          <w:instrText xml:space="preserve"> PAGEREF _Toc136788560 \h </w:instrText>
         </w:r>
         <w:r>
           <w:rPr>
@@ -3180,14 +3130,14 @@
         </w:tabs>
         <w:ind w:firstLine="0"/>
         <w:rPr>
-          <w:rFonts w:eastAsiaTheme="minorEastAsia"/>
+          <w:rFonts w:asciiTheme="minorHAnsi" w:eastAsiaTheme="minorEastAsia" w:hAnsiTheme="minorHAnsi" w:cstheme="minorBidi"/>
           <w:noProof/>
           <w:sz w:val="22"/>
           <w:szCs w:val="22"/>
           <w:lang w:eastAsia="ru-RU"/>
         </w:rPr>
       </w:pPr>
-      <w:hyperlink w:anchor="_Toc136644604" w:history="1">
+      <w:hyperlink w:anchor="_Toc136788561" w:history="1">
         <w:r>
           <w:rPr>
             <w:rStyle w:val="ac"/>
@@ -3197,11 +3147,8 @@
         </w:r>
         <w:r>
           <w:rPr>
-            <w:rFonts w:eastAsiaTheme="minorEastAsia"/>
-            <w:noProof/>
-            <w:sz w:val="22"/>
-            <w:szCs w:val="22"/>
-            <w:lang w:eastAsia="ru-RU"/>
+            <w:rStyle w:val="ac"/>
+            <w:noProof/>
           </w:rPr>
           <w:t xml:space="preserve"> </w:t>
         </w:r>
@@ -3231,7 +3178,7 @@
             <w:noProof/>
             <w:webHidden/>
           </w:rPr>
-          <w:instrText xml:space="preserve"> PAGEREF _Toc136644604 \h </w:instrText>
+          <w:instrText xml:space="preserve"> PAGEREF _Toc136788561 \h </w:instrText>
         </w:r>
         <w:r>
           <w:rPr>
@@ -3271,14 +3218,14 @@
         </w:tabs>
         <w:ind w:firstLine="0"/>
         <w:rPr>
-          <w:rFonts w:eastAsiaTheme="minorEastAsia"/>
+          <w:rFonts w:asciiTheme="minorHAnsi" w:eastAsiaTheme="minorEastAsia" w:hAnsiTheme="minorHAnsi" w:cstheme="minorBidi"/>
           <w:noProof/>
           <w:sz w:val="22"/>
           <w:szCs w:val="22"/>
           <w:lang w:eastAsia="ru-RU"/>
         </w:rPr>
       </w:pPr>
-      <w:hyperlink w:anchor="_Toc136644605" w:history="1">
+      <w:hyperlink w:anchor="_Toc136788562" w:history="1">
         <w:r>
           <w:rPr>
             <w:rStyle w:val="ac"/>
@@ -3288,11 +3235,8 @@
         </w:r>
         <w:r>
           <w:rPr>
-            <w:rFonts w:eastAsiaTheme="minorEastAsia"/>
-            <w:noProof/>
-            <w:sz w:val="22"/>
-            <w:szCs w:val="22"/>
-            <w:lang w:eastAsia="ru-RU"/>
+            <w:rStyle w:val="ac"/>
+            <w:noProof/>
           </w:rPr>
           <w:t xml:space="preserve"> </w:t>
         </w:r>
@@ -3322,7 +3266,7 @@
             <w:noProof/>
             <w:webHidden/>
           </w:rPr>
-          <w:instrText xml:space="preserve"> PAGEREF _Toc136644605 \h </w:instrText>
+          <w:instrText xml:space="preserve"> PAGEREF _Toc136788562 \h </w:instrText>
         </w:r>
         <w:r>
           <w:rPr>
@@ -3362,14 +3306,14 @@
         </w:tabs>
         <w:ind w:firstLine="0"/>
         <w:rPr>
-          <w:rFonts w:eastAsiaTheme="minorEastAsia"/>
+          <w:rFonts w:asciiTheme="minorHAnsi" w:eastAsiaTheme="minorEastAsia" w:hAnsiTheme="minorHAnsi" w:cstheme="minorBidi"/>
           <w:noProof/>
           <w:sz w:val="22"/>
           <w:szCs w:val="22"/>
           <w:lang w:eastAsia="ru-RU"/>
         </w:rPr>
       </w:pPr>
-      <w:hyperlink w:anchor="_Toc136644606" w:history="1">
+      <w:hyperlink w:anchor="_Toc136788563" w:history="1">
         <w:r>
           <w:rPr>
             <w:rStyle w:val="ac"/>
@@ -3379,11 +3323,8 @@
         </w:r>
         <w:r>
           <w:rPr>
-            <w:rFonts w:eastAsiaTheme="minorEastAsia"/>
-            <w:noProof/>
-            <w:sz w:val="22"/>
-            <w:szCs w:val="22"/>
-            <w:lang w:eastAsia="ru-RU"/>
+            <w:rStyle w:val="ac"/>
+            <w:noProof/>
           </w:rPr>
           <w:t xml:space="preserve"> </w:t>
         </w:r>
@@ -3413,7 +3354,7 @@
             <w:noProof/>
             <w:webHidden/>
           </w:rPr>
-          <w:instrText xml:space="preserve"> PAGEREF _Toc136644606 \h </w:instrText>
+          <w:instrText xml:space="preserve"> PAGEREF _Toc136788563 \h </w:instrText>
         </w:r>
         <w:r>
           <w:rPr>
@@ -3453,14 +3394,14 @@
         </w:tabs>
         <w:ind w:firstLine="0"/>
         <w:rPr>
-          <w:rFonts w:eastAsiaTheme="minorEastAsia"/>
+          <w:rFonts w:asciiTheme="minorHAnsi" w:eastAsiaTheme="minorEastAsia" w:hAnsiTheme="minorHAnsi" w:cstheme="minorBidi"/>
           <w:noProof/>
           <w:sz w:val="22"/>
           <w:szCs w:val="22"/>
           <w:lang w:eastAsia="ru-RU"/>
         </w:rPr>
       </w:pPr>
-      <w:hyperlink w:anchor="_Toc136644607" w:history="1">
+      <w:hyperlink w:anchor="_Toc136788564" w:history="1">
         <w:r>
           <w:rPr>
             <w:rStyle w:val="ac"/>
@@ -3470,11 +3411,8 @@
         </w:r>
         <w:r>
           <w:rPr>
-            <w:rFonts w:eastAsiaTheme="minorEastAsia"/>
-            <w:noProof/>
-            <w:sz w:val="22"/>
-            <w:szCs w:val="22"/>
-            <w:lang w:eastAsia="ru-RU"/>
+            <w:rStyle w:val="ac"/>
+            <w:noProof/>
           </w:rPr>
           <w:t xml:space="preserve"> </w:t>
         </w:r>
@@ -3504,7 +3442,7 @@
             <w:noProof/>
             <w:webHidden/>
           </w:rPr>
-          <w:instrText xml:space="preserve"> PAGEREF _Toc136644607 \h </w:instrText>
+          <w:instrText xml:space="preserve"> PAGEREF _Toc136788564 \h </w:instrText>
         </w:r>
         <w:r>
           <w:rPr>
@@ -3544,14 +3482,14 @@
         </w:tabs>
         <w:ind w:firstLine="0"/>
         <w:rPr>
-          <w:rFonts w:eastAsiaTheme="minorEastAsia"/>
+          <w:rFonts w:asciiTheme="minorHAnsi" w:eastAsiaTheme="minorEastAsia" w:hAnsiTheme="minorHAnsi" w:cstheme="minorBidi"/>
           <w:noProof/>
           <w:sz w:val="22"/>
           <w:szCs w:val="22"/>
           <w:lang w:eastAsia="ru-RU"/>
         </w:rPr>
       </w:pPr>
-      <w:hyperlink w:anchor="_Toc136644608" w:history="1">
+      <w:hyperlink w:anchor="_Toc136788565" w:history="1">
         <w:r>
           <w:rPr>
             <w:rStyle w:val="ac"/>
@@ -3561,11 +3499,8 @@
         </w:r>
         <w:r>
           <w:rPr>
-            <w:rFonts w:eastAsiaTheme="minorEastAsia"/>
-            <w:noProof/>
-            <w:sz w:val="22"/>
-            <w:szCs w:val="22"/>
-            <w:lang w:eastAsia="ru-RU"/>
+            <w:rStyle w:val="ac"/>
+            <w:noProof/>
           </w:rPr>
           <w:t xml:space="preserve"> </w:t>
         </w:r>
@@ -3595,7 +3530,7 @@
             <w:noProof/>
             <w:webHidden/>
           </w:rPr>
-          <w:instrText xml:space="preserve"> PAGEREF _Toc136644608 \h </w:instrText>
+          <w:instrText xml:space="preserve"> PAGEREF _Toc136788565 \h </w:instrText>
         </w:r>
         <w:r>
           <w:rPr>
@@ -3635,14 +3570,14 @@
         </w:tabs>
         <w:ind w:firstLine="0"/>
         <w:rPr>
-          <w:rFonts w:eastAsiaTheme="minorEastAsia"/>
+          <w:rFonts w:asciiTheme="minorHAnsi" w:eastAsiaTheme="minorEastAsia" w:hAnsiTheme="minorHAnsi" w:cstheme="minorBidi"/>
           <w:noProof/>
           <w:sz w:val="22"/>
           <w:szCs w:val="22"/>
           <w:lang w:eastAsia="ru-RU"/>
         </w:rPr>
       </w:pPr>
-      <w:hyperlink w:anchor="_Toc136644609" w:history="1">
+      <w:hyperlink w:anchor="_Toc136788566" w:history="1">
         <w:r>
           <w:rPr>
             <w:rStyle w:val="ac"/>
@@ -3652,11 +3587,8 @@
         </w:r>
         <w:r>
           <w:rPr>
-            <w:rFonts w:eastAsiaTheme="minorEastAsia"/>
-            <w:noProof/>
-            <w:sz w:val="22"/>
-            <w:szCs w:val="22"/>
-            <w:lang w:eastAsia="ru-RU"/>
+            <w:rStyle w:val="ac"/>
+            <w:noProof/>
           </w:rPr>
           <w:t xml:space="preserve"> </w:t>
         </w:r>
@@ -3686,7 +3618,7 @@
             <w:noProof/>
             <w:webHidden/>
           </w:rPr>
-          <w:instrText xml:space="preserve"> PAGEREF _Toc136644609 \h </w:instrText>
+          <w:instrText xml:space="preserve"> PAGEREF _Toc136788566 \h </w:instrText>
         </w:r>
         <w:r>
           <w:rPr>
@@ -3725,14 +3657,14 @@
         </w:tabs>
         <w:ind w:firstLine="0"/>
         <w:rPr>
-          <w:rFonts w:eastAsiaTheme="minorEastAsia"/>
+          <w:rFonts w:asciiTheme="minorHAnsi" w:eastAsiaTheme="minorEastAsia" w:hAnsiTheme="minorHAnsi" w:cstheme="minorBidi"/>
           <w:noProof/>
           <w:sz w:val="22"/>
           <w:szCs w:val="22"/>
           <w:lang w:eastAsia="ru-RU"/>
         </w:rPr>
       </w:pPr>
-      <w:hyperlink w:anchor="_Toc136644610" w:history="1">
+      <w:hyperlink w:anchor="_Toc136788567" w:history="1">
         <w:r>
           <w:rPr>
             <w:rStyle w:val="ac"/>
@@ -3759,7 +3691,7 @@
             <w:noProof/>
             <w:webHidden/>
           </w:rPr>
-          <w:instrText xml:space="preserve"> PAGEREF _Toc136644610 \h </w:instrText>
+          <w:instrText xml:space="preserve"> PAGEREF _Toc136788567 \h </w:instrText>
         </w:r>
         <w:r>
           <w:rPr>
@@ -3798,14 +3730,14 @@
         </w:tabs>
         <w:ind w:firstLine="0"/>
         <w:rPr>
-          <w:rFonts w:eastAsiaTheme="minorEastAsia"/>
+          <w:rFonts w:asciiTheme="minorHAnsi" w:eastAsiaTheme="minorEastAsia" w:hAnsiTheme="minorHAnsi" w:cstheme="minorBidi"/>
           <w:noProof/>
           <w:sz w:val="22"/>
           <w:szCs w:val="22"/>
           <w:lang w:eastAsia="ru-RU"/>
         </w:rPr>
       </w:pPr>
-      <w:hyperlink w:anchor="_Toc136644611" w:history="1">
+      <w:hyperlink w:anchor="_Toc136788568" w:history="1">
         <w:r>
           <w:rPr>
             <w:rStyle w:val="ac"/>
@@ -3832,7 +3764,7 @@
             <w:noProof/>
             <w:webHidden/>
           </w:rPr>
-          <w:instrText xml:space="preserve"> PAGEREF _Toc136644611 \h </w:instrText>
+          <w:instrText xml:space="preserve"> PAGEREF _Toc136788568 \h </w:instrText>
         </w:r>
         <w:r>
           <w:rPr>
@@ -3871,14 +3803,14 @@
         </w:tabs>
         <w:ind w:firstLine="0"/>
         <w:rPr>
-          <w:rFonts w:eastAsiaTheme="minorEastAsia"/>
+          <w:rFonts w:asciiTheme="minorHAnsi" w:eastAsiaTheme="minorEastAsia" w:hAnsiTheme="minorHAnsi" w:cstheme="minorBidi"/>
           <w:noProof/>
           <w:sz w:val="22"/>
           <w:szCs w:val="22"/>
           <w:lang w:eastAsia="ru-RU"/>
         </w:rPr>
       </w:pPr>
-      <w:hyperlink w:anchor="_Toc136644612" w:history="1">
+      <w:hyperlink w:anchor="_Toc136788569" w:history="1">
         <w:r>
           <w:rPr>
             <w:rStyle w:val="ac"/>
@@ -3905,7 +3837,7 @@
             <w:noProof/>
             <w:webHidden/>
           </w:rPr>
-          <w:instrText xml:space="preserve"> PAGEREF _Toc136644612 \h </w:instrText>
+          <w:instrText xml:space="preserve"> PAGEREF _Toc136788569 \h </w:instrText>
         </w:r>
         <w:r>
           <w:rPr>
@@ -3944,14 +3876,14 @@
         </w:tabs>
         <w:ind w:firstLine="0"/>
         <w:rPr>
-          <w:rFonts w:eastAsiaTheme="minorEastAsia"/>
+          <w:rFonts w:asciiTheme="minorHAnsi" w:eastAsiaTheme="minorEastAsia" w:hAnsiTheme="minorHAnsi" w:cstheme="minorBidi"/>
           <w:noProof/>
           <w:sz w:val="22"/>
           <w:szCs w:val="22"/>
           <w:lang w:eastAsia="ru-RU"/>
         </w:rPr>
       </w:pPr>
-      <w:hyperlink w:anchor="_Toc136644613" w:history="1">
+      <w:hyperlink w:anchor="_Toc136788570" w:history="1">
         <w:r>
           <w:rPr>
             <w:rStyle w:val="ac"/>
@@ -3978,7 +3910,7 @@
             <w:noProof/>
             <w:webHidden/>
           </w:rPr>
-          <w:instrText xml:space="preserve"> PAGEREF _Toc136644613 \h </w:instrText>
+          <w:instrText xml:space="preserve"> PAGEREF _Toc136788570 \h </w:instrText>
         </w:r>
         <w:r>
           <w:rPr>
@@ -4017,14 +3949,14 @@
         </w:tabs>
         <w:ind w:firstLine="0"/>
         <w:rPr>
-          <w:rFonts w:eastAsiaTheme="minorEastAsia"/>
+          <w:rFonts w:asciiTheme="minorHAnsi" w:eastAsiaTheme="minorEastAsia" w:hAnsiTheme="minorHAnsi" w:cstheme="minorBidi"/>
           <w:noProof/>
           <w:sz w:val="22"/>
           <w:szCs w:val="22"/>
           <w:lang w:eastAsia="ru-RU"/>
         </w:rPr>
       </w:pPr>
-      <w:hyperlink w:anchor="_Toc136644614" w:history="1">
+      <w:hyperlink w:anchor="_Toc136788571" w:history="1">
         <w:r>
           <w:rPr>
             <w:rStyle w:val="ac"/>
@@ -4051,7 +3983,7 @@
             <w:noProof/>
             <w:webHidden/>
           </w:rPr>
-          <w:instrText xml:space="preserve"> PAGEREF _Toc136644614 \h </w:instrText>
+          <w:instrText xml:space="preserve"> PAGEREF _Toc136788571 \h </w:instrText>
         </w:r>
         <w:r>
           <w:rPr>
@@ -4091,14 +4023,14 @@
         </w:tabs>
         <w:ind w:firstLine="0"/>
         <w:rPr>
-          <w:rFonts w:eastAsiaTheme="minorEastAsia"/>
+          <w:rFonts w:asciiTheme="minorHAnsi" w:eastAsiaTheme="minorEastAsia" w:hAnsiTheme="minorHAnsi" w:cstheme="minorBidi"/>
           <w:noProof/>
           <w:sz w:val="22"/>
           <w:szCs w:val="22"/>
           <w:lang w:eastAsia="ru-RU"/>
         </w:rPr>
       </w:pPr>
-      <w:hyperlink w:anchor="_Toc136644615" w:history="1">
+      <w:hyperlink w:anchor="_Toc136788572" w:history="1">
         <w:r>
           <w:rPr>
             <w:rStyle w:val="ac"/>
@@ -4108,11 +4040,8 @@
         </w:r>
         <w:r>
           <w:rPr>
-            <w:rFonts w:eastAsiaTheme="minorEastAsia"/>
-            <w:noProof/>
-            <w:sz w:val="22"/>
-            <w:szCs w:val="22"/>
-            <w:lang w:val="en-US" w:eastAsia="ru-RU"/>
+            <w:rStyle w:val="ac"/>
+            <w:noProof/>
           </w:rPr>
           <w:t xml:space="preserve"> </w:t>
         </w:r>
@@ -4142,7 +4071,7 @@
             <w:noProof/>
             <w:webHidden/>
           </w:rPr>
-          <w:instrText xml:space="preserve"> PAGEREF _Toc136644615 \h </w:instrText>
+          <w:instrText xml:space="preserve"> PAGEREF _Toc136788572 \h </w:instrText>
         </w:r>
         <w:r>
           <w:rPr>
@@ -4182,14 +4111,14 @@
         </w:tabs>
         <w:ind w:firstLine="0"/>
         <w:rPr>
-          <w:rFonts w:eastAsiaTheme="minorEastAsia"/>
+          <w:rFonts w:asciiTheme="minorHAnsi" w:eastAsiaTheme="minorEastAsia" w:hAnsiTheme="minorHAnsi" w:cstheme="minorBidi"/>
           <w:noProof/>
           <w:sz w:val="22"/>
           <w:szCs w:val="22"/>
           <w:lang w:eastAsia="ru-RU"/>
         </w:rPr>
       </w:pPr>
-      <w:hyperlink w:anchor="_Toc136644616" w:history="1">
+      <w:hyperlink w:anchor="_Toc136788573" w:history="1">
         <w:r>
           <w:rPr>
             <w:rStyle w:val="ac"/>
@@ -4201,7 +4130,6 @@
           <w:rPr>
             <w:rStyle w:val="ac"/>
             <w:noProof/>
-            <w:lang w:val="en-US"/>
           </w:rPr>
           <w:t xml:space="preserve"> </w:t>
         </w:r>
@@ -4210,7 +4138,21 @@
             <w:rStyle w:val="ac"/>
             <w:noProof/>
           </w:rPr>
-          <w:t>Выбор товара</w:t>
+          <w:t>Выбор</w:t>
+        </w:r>
+        <w:r>
+          <w:rPr>
+            <w:rStyle w:val="ac"/>
+            <w:noProof/>
+          </w:rPr>
+          <w:t xml:space="preserve"> </w:t>
+        </w:r>
+        <w:r>
+          <w:rPr>
+            <w:rStyle w:val="ac"/>
+            <w:noProof/>
+          </w:rPr>
+          <w:t>товара</w:t>
         </w:r>
         <w:r>
           <w:rPr>
@@ -4231,7 +4173,7 @@
             <w:noProof/>
             <w:webHidden/>
           </w:rPr>
-          <w:instrText xml:space="preserve"> PAGEREF _Toc136644616 \h </w:instrText>
+          <w:instrText xml:space="preserve"> PAGEREF _Toc136788573 \h </w:instrText>
         </w:r>
         <w:r>
           <w:rPr>
@@ -4271,14 +4213,14 @@
         </w:tabs>
         <w:ind w:firstLine="0"/>
         <w:rPr>
-          <w:rFonts w:eastAsiaTheme="minorEastAsia"/>
+          <w:rFonts w:asciiTheme="minorHAnsi" w:eastAsiaTheme="minorEastAsia" w:hAnsiTheme="minorHAnsi" w:cstheme="minorBidi"/>
           <w:noProof/>
           <w:sz w:val="22"/>
           <w:szCs w:val="22"/>
           <w:lang w:eastAsia="ru-RU"/>
         </w:rPr>
       </w:pPr>
-      <w:hyperlink w:anchor="_Toc136644617" w:history="1">
+      <w:hyperlink w:anchor="_Toc136788574" w:history="1">
         <w:r>
           <w:rPr>
             <w:rStyle w:val="ac"/>
@@ -4290,7 +4232,6 @@
           <w:rPr>
             <w:rStyle w:val="ac"/>
             <w:noProof/>
-            <w:lang w:val="en-US"/>
           </w:rPr>
           <w:t xml:space="preserve"> </w:t>
         </w:r>
@@ -4320,7 +4261,7 @@
             <w:noProof/>
             <w:webHidden/>
           </w:rPr>
-          <w:instrText xml:space="preserve"> PAGEREF _Toc136644617 \h </w:instrText>
+          <w:instrText xml:space="preserve"> PAGEREF _Toc136788574 \h </w:instrText>
         </w:r>
         <w:r>
           <w:rPr>
@@ -4360,14 +4301,14 @@
         </w:tabs>
         <w:ind w:firstLine="0"/>
         <w:rPr>
-          <w:rFonts w:eastAsiaTheme="minorEastAsia"/>
+          <w:rFonts w:asciiTheme="minorHAnsi" w:eastAsiaTheme="minorEastAsia" w:hAnsiTheme="minorHAnsi" w:cstheme="minorBidi"/>
           <w:noProof/>
           <w:sz w:val="22"/>
           <w:szCs w:val="22"/>
           <w:lang w:eastAsia="ru-RU"/>
         </w:rPr>
       </w:pPr>
-      <w:hyperlink w:anchor="_Toc136644618" w:history="1">
+      <w:hyperlink w:anchor="_Toc136788575" w:history="1">
         <w:r>
           <w:rPr>
             <w:rStyle w:val="ac"/>
@@ -4379,7 +4320,6 @@
           <w:rPr>
             <w:rStyle w:val="ac"/>
             <w:noProof/>
-            <w:lang w:val="en-US"/>
           </w:rPr>
           <w:t xml:space="preserve"> </w:t>
         </w:r>
@@ -4409,7 +4349,7 @@
             <w:noProof/>
             <w:webHidden/>
           </w:rPr>
-          <w:instrText xml:space="preserve"> PAGEREF _Toc136644618 \h </w:instrText>
+          <w:instrText xml:space="preserve"> PAGEREF _Toc136788575 \h </w:instrText>
         </w:r>
         <w:r>
           <w:rPr>
@@ -4449,14 +4389,14 @@
         </w:tabs>
         <w:ind w:firstLine="0"/>
         <w:rPr>
-          <w:rFonts w:eastAsiaTheme="minorEastAsia"/>
+          <w:rFonts w:asciiTheme="minorHAnsi" w:eastAsiaTheme="minorEastAsia" w:hAnsiTheme="minorHAnsi" w:cstheme="minorBidi"/>
           <w:noProof/>
           <w:sz w:val="22"/>
           <w:szCs w:val="22"/>
           <w:lang w:eastAsia="ru-RU"/>
         </w:rPr>
       </w:pPr>
-      <w:hyperlink w:anchor="_Toc136644619" w:history="1">
+      <w:hyperlink w:anchor="_Toc136788576" w:history="1">
         <w:r>
           <w:rPr>
             <w:rStyle w:val="ac"/>
@@ -4468,7 +4408,6 @@
           <w:rPr>
             <w:rStyle w:val="ac"/>
             <w:noProof/>
-            <w:lang w:val="en-US"/>
           </w:rPr>
           <w:t xml:space="preserve"> </w:t>
         </w:r>
@@ -4498,7 +4437,7 @@
             <w:noProof/>
             <w:webHidden/>
           </w:rPr>
-          <w:instrText xml:space="preserve"> PAGEREF _Toc136644619 \h </w:instrText>
+          <w:instrText xml:space="preserve"> PAGEREF _Toc136788576 \h </w:instrText>
         </w:r>
         <w:r>
           <w:rPr>
@@ -4537,14 +4476,14 @@
         </w:tabs>
         <w:ind w:firstLine="0"/>
         <w:rPr>
-          <w:rFonts w:eastAsiaTheme="minorEastAsia"/>
+          <w:rFonts w:asciiTheme="minorHAnsi" w:eastAsiaTheme="minorEastAsia" w:hAnsiTheme="minorHAnsi" w:cstheme="minorBidi"/>
           <w:noProof/>
           <w:sz w:val="22"/>
           <w:szCs w:val="22"/>
           <w:lang w:eastAsia="ru-RU"/>
         </w:rPr>
       </w:pPr>
-      <w:hyperlink w:anchor="_Toc136644620" w:history="1">
+      <w:hyperlink w:anchor="_Toc136788577" w:history="1">
         <w:r>
           <w:rPr>
             <w:rStyle w:val="ac"/>
@@ -4571,7 +4510,7 @@
             <w:noProof/>
             <w:webHidden/>
           </w:rPr>
-          <w:instrText xml:space="preserve"> PAGEREF _Toc136644620 \h </w:instrText>
+          <w:instrText xml:space="preserve"> PAGEREF _Toc136788577 \h </w:instrText>
         </w:r>
         <w:r>
           <w:rPr>
@@ -4611,14 +4550,14 @@
         </w:tabs>
         <w:ind w:firstLine="0"/>
         <w:rPr>
-          <w:rFonts w:eastAsiaTheme="minorEastAsia"/>
+          <w:rFonts w:asciiTheme="minorHAnsi" w:eastAsiaTheme="minorEastAsia" w:hAnsiTheme="minorHAnsi" w:cstheme="minorBidi"/>
           <w:noProof/>
           <w:sz w:val="22"/>
           <w:szCs w:val="22"/>
           <w:lang w:eastAsia="ru-RU"/>
         </w:rPr>
       </w:pPr>
-      <w:hyperlink w:anchor="_Toc136644621" w:history="1">
+      <w:hyperlink w:anchor="_Toc136788578" w:history="1">
         <w:r>
           <w:rPr>
             <w:rStyle w:val="ac"/>
@@ -4630,7 +4569,6 @@
           <w:rPr>
             <w:rStyle w:val="ac"/>
             <w:noProof/>
-            <w:lang w:val="en-US"/>
           </w:rPr>
           <w:t xml:space="preserve"> </w:t>
         </w:r>
@@ -4660,7 +4598,7 @@
             <w:noProof/>
             <w:webHidden/>
           </w:rPr>
-          <w:instrText xml:space="preserve"> PAGEREF _Toc136644621 \h </w:instrText>
+          <w:instrText xml:space="preserve"> PAGEREF _Toc136788578 \h </w:instrText>
         </w:r>
         <w:r>
           <w:rPr>
@@ -4700,14 +4638,14 @@
         </w:tabs>
         <w:ind w:firstLine="0"/>
         <w:rPr>
-          <w:rFonts w:eastAsiaTheme="minorEastAsia"/>
+          <w:rFonts w:asciiTheme="minorHAnsi" w:eastAsiaTheme="minorEastAsia" w:hAnsiTheme="minorHAnsi" w:cstheme="minorBidi"/>
           <w:noProof/>
           <w:sz w:val="22"/>
           <w:szCs w:val="22"/>
           <w:lang w:eastAsia="ru-RU"/>
         </w:rPr>
       </w:pPr>
-      <w:hyperlink w:anchor="_Toc136644622" w:history="1">
+      <w:hyperlink w:anchor="_Toc136788579" w:history="1">
         <w:r>
           <w:rPr>
             <w:rStyle w:val="ac"/>
@@ -4719,30 +4657,29 @@
           <w:rPr>
             <w:rStyle w:val="ac"/>
             <w:noProof/>
+          </w:rPr>
+          <w:t xml:space="preserve"> </w:t>
+        </w:r>
+        <w:r>
+          <w:rPr>
+            <w:rStyle w:val="ac"/>
+            <w:noProof/>
+          </w:rPr>
+          <w:t xml:space="preserve">Сканирование </w:t>
+        </w:r>
+        <w:r>
+          <w:rPr>
+            <w:rStyle w:val="ac"/>
+            <w:noProof/>
             <w:lang w:val="en-US"/>
           </w:rPr>
-          <w:t xml:space="preserve"> </w:t>
+          <w:t xml:space="preserve">qr </w:t>
         </w:r>
         <w:r>
           <w:rPr>
             <w:rStyle w:val="ac"/>
             <w:noProof/>
           </w:rPr>
-          <w:t xml:space="preserve">Сканирование </w:t>
-        </w:r>
-        <w:r>
-          <w:rPr>
-            <w:rStyle w:val="ac"/>
-            <w:noProof/>
-            <w:lang w:val="en-US"/>
-          </w:rPr>
-          <w:t xml:space="preserve">qr </w:t>
-        </w:r>
-        <w:r>
-          <w:rPr>
-            <w:rStyle w:val="ac"/>
-            <w:noProof/>
-          </w:rPr>
           <w:t>кода</w:t>
         </w:r>
         <w:r>
@@ -4764,7 +4701,7 @@
             <w:noProof/>
             <w:webHidden/>
           </w:rPr>
-          <w:instrText xml:space="preserve"> PAGEREF _Toc136644622 \h </w:instrText>
+          <w:instrText xml:space="preserve"> PAGEREF _Toc136788579 \h </w:instrText>
         </w:r>
         <w:r>
           <w:rPr>
@@ -4804,14 +4741,14 @@
         </w:tabs>
         <w:ind w:firstLine="0"/>
         <w:rPr>
-          <w:rFonts w:eastAsiaTheme="minorEastAsia"/>
+          <w:rFonts w:asciiTheme="minorHAnsi" w:eastAsiaTheme="minorEastAsia" w:hAnsiTheme="minorHAnsi" w:cstheme="minorBidi"/>
           <w:noProof/>
           <w:sz w:val="22"/>
           <w:szCs w:val="22"/>
           <w:lang w:eastAsia="ru-RU"/>
         </w:rPr>
       </w:pPr>
-      <w:hyperlink w:anchor="_Toc136644623" w:history="1">
+      <w:hyperlink w:anchor="_Toc136788580" w:history="1">
         <w:r>
           <w:rPr>
             <w:rStyle w:val="ac"/>
@@ -4823,7 +4760,6 @@
           <w:rPr>
             <w:rStyle w:val="ac"/>
             <w:noProof/>
-            <w:lang w:val="en-US"/>
           </w:rPr>
           <w:t xml:space="preserve"> </w:t>
         </w:r>
@@ -4853,7 +4789,7 @@
             <w:noProof/>
             <w:webHidden/>
           </w:rPr>
-          <w:instrText xml:space="preserve"> PAGEREF _Toc136644623 \h </w:instrText>
+          <w:instrText xml:space="preserve"> PAGEREF _Toc136788580 \h </w:instrText>
         </w:r>
         <w:r>
           <w:rPr>
@@ -4892,14 +4828,14 @@
         </w:tabs>
         <w:ind w:firstLine="0"/>
         <w:rPr>
-          <w:rFonts w:eastAsiaTheme="minorEastAsia"/>
+          <w:rFonts w:asciiTheme="minorHAnsi" w:eastAsiaTheme="minorEastAsia" w:hAnsiTheme="minorHAnsi" w:cstheme="minorBidi"/>
           <w:noProof/>
           <w:sz w:val="22"/>
           <w:szCs w:val="22"/>
           <w:lang w:eastAsia="ru-RU"/>
         </w:rPr>
       </w:pPr>
-      <w:hyperlink w:anchor="_Toc136644624" w:history="1">
+      <w:hyperlink w:anchor="_Toc136788581" w:history="1">
         <w:r>
           <w:rPr>
             <w:rStyle w:val="ac"/>
@@ -4926,7 +4862,7 @@
             <w:noProof/>
             <w:webHidden/>
           </w:rPr>
-          <w:instrText xml:space="preserve"> PAGEREF _Toc136644624 \h </w:instrText>
+          <w:instrText xml:space="preserve"> PAGEREF _Toc136788581 \h </w:instrText>
         </w:r>
         <w:r>
           <w:rPr>
@@ -4965,14 +4901,14 @@
         </w:tabs>
         <w:ind w:firstLine="0"/>
         <w:rPr>
-          <w:rFonts w:eastAsiaTheme="minorEastAsia"/>
+          <w:rFonts w:asciiTheme="minorHAnsi" w:eastAsiaTheme="minorEastAsia" w:hAnsiTheme="minorHAnsi" w:cstheme="minorBidi"/>
           <w:noProof/>
           <w:sz w:val="22"/>
           <w:szCs w:val="22"/>
           <w:lang w:eastAsia="ru-RU"/>
         </w:rPr>
       </w:pPr>
-      <w:hyperlink w:anchor="_Toc136644625" w:history="1">
+      <w:hyperlink w:anchor="_Toc136788582" w:history="1">
         <w:r>
           <w:rPr>
             <w:rStyle w:val="ac"/>
@@ -4999,7 +4935,7 @@
             <w:noProof/>
             <w:webHidden/>
           </w:rPr>
-          <w:instrText xml:space="preserve"> PAGEREF _Toc136644625 \h </w:instrText>
+          <w:instrText xml:space="preserve"> PAGEREF _Toc136788582 \h </w:instrText>
         </w:r>
         <w:r>
           <w:rPr>
@@ -5038,20 +4974,34 @@
         </w:tabs>
         <w:ind w:firstLine="0"/>
         <w:rPr>
-          <w:rFonts w:eastAsiaTheme="minorEastAsia"/>
+          <w:rFonts w:asciiTheme="minorHAnsi" w:eastAsiaTheme="minorEastAsia" w:hAnsiTheme="minorHAnsi" w:cstheme="minorBidi"/>
           <w:noProof/>
           <w:sz w:val="22"/>
           <w:szCs w:val="22"/>
           <w:lang w:eastAsia="ru-RU"/>
         </w:rPr>
       </w:pPr>
-      <w:hyperlink w:anchor="_Toc136644626" w:history="1">
+      <w:hyperlink w:anchor="_Toc136788583" w:history="1">
         <w:r>
           <w:rPr>
             <w:rStyle w:val="ac"/>
             <w:noProof/>
           </w:rPr>
-          <w:t>15 Реквизиты и подписи сторон</w:t>
+          <w:t>15 Реквизи</w:t>
+        </w:r>
+        <w:r>
+          <w:rPr>
+            <w:rStyle w:val="ac"/>
+            <w:noProof/>
+          </w:rPr>
+          <w:t>т</w:t>
+        </w:r>
+        <w:r>
+          <w:rPr>
+            <w:rStyle w:val="ac"/>
+            <w:noProof/>
+          </w:rPr>
+          <w:t>ы и подписи сторон</w:t>
         </w:r>
         <w:r>
           <w:rPr>
@@ -5072,7 +5022,7 @@
             <w:noProof/>
             <w:webHidden/>
           </w:rPr>
-          <w:instrText xml:space="preserve"> PAGEREF _Toc136644626 \h </w:instrText>
+          <w:instrText xml:space="preserve"> PAGEREF _Toc136788583 \h </w:instrText>
         </w:r>
         <w:r>
           <w:rPr>
@@ -5130,7 +5080,7 @@
       <w:pPr>
         <w:pStyle w:val="a"/>
       </w:pPr>
-      <w:bookmarkStart w:id="4" w:name="_Toc136644568"/>
+      <w:bookmarkStart w:id="4" w:name="_Toc136788525"/>
       <w:r>
         <w:lastRenderedPageBreak/>
         <w:t>Термины и сокращения</w:t>
@@ -5153,7 +5103,19 @@
         <w:rPr>
           <w:b/>
         </w:rPr>
-        <w:t xml:space="preserve">Сервер, серверная часть– </w:t>
+        <w:t>Сервер, серверная часть</w:t>
+      </w:r>
+      <w:r>
+        <w:rPr>
+          <w:b/>
+        </w:rPr>
+        <w:t xml:space="preserve"> </w:t>
+      </w:r>
+      <w:r>
+        <w:rPr>
+          <w:b/>
+        </w:rPr>
+        <w:t xml:space="preserve">– </w:t>
       </w:r>
       <w:r>
         <w:t>компьютер, обслуживающий другие устройства (клиентов) и предоставляющий им свои ресурсы для выполнения определенных задач</w:t>
@@ -5201,6 +5163,12 @@
         <w:rPr>
           <w:b/>
         </w:rPr>
+        <w:t xml:space="preserve"> </w:t>
+      </w:r>
+      <w:r>
+        <w:rPr>
+          <w:b/>
+        </w:rPr>
         <w:t>–</w:t>
       </w:r>
       <w:r>
@@ -5243,6 +5211,12 @@
         <w:rPr>
           <w:b/>
         </w:rPr>
+        <w:t xml:space="preserve"> </w:t>
+      </w:r>
+      <w:r>
+        <w:rPr>
+          <w:b/>
+        </w:rPr>
         <w:t xml:space="preserve">– </w:t>
       </w:r>
       <w:r>
@@ -5298,6 +5272,12 @@
         <w:t>Заказ –</w:t>
       </w:r>
       <w:r>
+        <w:rPr>
+          <w:b/>
+        </w:rPr>
+        <w:t xml:space="preserve"> </w:t>
+      </w:r>
+      <w:r>
         <w:t>бронирование товара на определенный день</w:t>
       </w:r>
       <w:r>
@@ -5352,10 +5332,19 @@
         <w:t>Работник</w:t>
       </w:r>
       <w:r>
-        <w:t xml:space="preserve"> -</w:t>
-      </w:r>
-      <w:r>
-        <w:t xml:space="preserve"> Человек, который выдает заказ и выполняет все организационные действия (изменяет заказ, отменяет, выдает </w:t>
+        <w:t xml:space="preserve"> </w:t>
+      </w:r>
+      <w:r>
+        <w:t>–</w:t>
+      </w:r>
+      <w:r>
+        <w:t xml:space="preserve"> </w:t>
+      </w:r>
+      <w:r>
+        <w:t>ч</w:t>
+      </w:r>
+      <w:r>
+        <w:t xml:space="preserve">еловек, который выдает заказ и выполняет все организационные действия (изменяет заказ, отменяет, выдает </w:t>
       </w:r>
       <w:proofErr w:type="spellStart"/>
       <w:r>
@@ -5404,6 +5393,12 @@
         <w:t>Активный заказ –</w:t>
       </w:r>
       <w:r>
+        <w:rPr>
+          <w:b/>
+        </w:rPr>
+        <w:t xml:space="preserve"> </w:t>
+      </w:r>
+      <w:r>
         <w:t>статус заказа, когда человек получил свой инвентарь</w:t>
       </w:r>
       <w:r>
@@ -5455,7 +5450,7 @@
         <w:pStyle w:val="a"/>
       </w:pPr>
       <w:bookmarkStart w:id="5" w:name="_heading=h.2et92p0" w:colFirst="0" w:colLast="0"/>
-      <w:bookmarkStart w:id="6" w:name="_Toc136644569"/>
+      <w:bookmarkStart w:id="6" w:name="_Toc136788526"/>
       <w:bookmarkEnd w:id="5"/>
       <w:r>
         <w:t>Общие положения</w:t>
@@ -5467,7 +5462,7 @@
         <w:pStyle w:val="a0"/>
       </w:pPr>
       <w:bookmarkStart w:id="7" w:name="_heading=h.tyjcwt" w:colFirst="0" w:colLast="0"/>
-      <w:bookmarkStart w:id="8" w:name="_Toc136644570"/>
+      <w:bookmarkStart w:id="8" w:name="_Toc136788527"/>
       <w:bookmarkEnd w:id="7"/>
       <w:r>
         <w:t>Название приложения</w:t>
@@ -5507,7 +5502,7 @@
         <w:pStyle w:val="a0"/>
       </w:pPr>
       <w:bookmarkStart w:id="9" w:name="_heading=h.3dy6vkm" w:colFirst="0" w:colLast="0"/>
-      <w:bookmarkStart w:id="10" w:name="_Toc136644571"/>
+      <w:bookmarkStart w:id="10" w:name="_Toc136788528"/>
       <w:bookmarkEnd w:id="9"/>
       <w:r>
         <w:t>Наименование объединений исполнителей и заказчика</w:t>
@@ -5538,7 +5533,7 @@
         <w:pStyle w:val="a0"/>
       </w:pPr>
       <w:bookmarkStart w:id="11" w:name="_heading=h.1t3h5sf" w:colFirst="0" w:colLast="0"/>
-      <w:bookmarkStart w:id="12" w:name="_Toc136644572"/>
+      <w:bookmarkStart w:id="12" w:name="_Toc136788529"/>
       <w:bookmarkEnd w:id="11"/>
       <w:r>
         <w:t>Перечень документов, на основании которых создается приложение</w:t>
@@ -5563,7 +5558,7 @@
         <w:pStyle w:val="a0"/>
       </w:pPr>
       <w:bookmarkStart w:id="13" w:name="_heading=h.4d34og8" w:colFirst="0" w:colLast="0"/>
-      <w:bookmarkStart w:id="14" w:name="_Toc136644573"/>
+      <w:bookmarkStart w:id="14" w:name="_Toc136788530"/>
       <w:bookmarkEnd w:id="13"/>
       <w:r>
         <w:t xml:space="preserve">Состав и содержание работ по созданию </w:t>
@@ -5626,8 +5621,8 @@
         <w:tblLook w:val="0600" w:firstRow="0" w:lastRow="0" w:firstColumn="0" w:lastColumn="0" w:noHBand="1" w:noVBand="1"/>
       </w:tblPr>
       <w:tblGrid>
-        <w:gridCol w:w="1684"/>
-        <w:gridCol w:w="2344"/>
+        <w:gridCol w:w="1851"/>
+        <w:gridCol w:w="2177"/>
         <w:gridCol w:w="2140"/>
         <w:gridCol w:w="1560"/>
         <w:gridCol w:w="1920"/>
@@ -5640,7 +5635,7 @@
         </w:trPr>
         <w:tc>
           <w:tcPr>
-            <w:tcW w:w="1684" w:type="dxa"/>
+            <w:tcW w:w="1851" w:type="dxa"/>
             <w:shd w:val="clear" w:color="auto" w:fill="auto"/>
             <w:tcMar>
               <w:top w:w="100" w:type="dxa"/>
@@ -5669,13 +5664,14 @@
               <w:rPr>
                 <w:color w:val="000000"/>
               </w:rPr>
+              <w:lastRenderedPageBreak/>
               <w:t>Этап</w:t>
             </w:r>
           </w:p>
         </w:tc>
         <w:tc>
           <w:tcPr>
-            <w:tcW w:w="2344" w:type="dxa"/>
+            <w:tcW w:w="2177" w:type="dxa"/>
             <w:shd w:val="clear" w:color="auto" w:fill="auto"/>
             <w:tcMar>
               <w:top w:w="100" w:type="dxa"/>
@@ -5822,7 +5818,7 @@
         </w:trPr>
         <w:tc>
           <w:tcPr>
-            <w:tcW w:w="1684" w:type="dxa"/>
+            <w:tcW w:w="1851" w:type="dxa"/>
             <w:shd w:val="clear" w:color="auto" w:fill="auto"/>
             <w:tcMar>
               <w:top w:w="100" w:type="dxa"/>
@@ -5851,14 +5847,13 @@
               <w:rPr>
                 <w:color w:val="000000"/>
               </w:rPr>
-              <w:lastRenderedPageBreak/>
               <w:t>1.Составление ТЗ</w:t>
             </w:r>
           </w:p>
         </w:tc>
         <w:tc>
           <w:tcPr>
-            <w:tcW w:w="2344" w:type="dxa"/>
+            <w:tcW w:w="2177" w:type="dxa"/>
             <w:shd w:val="clear" w:color="auto" w:fill="auto"/>
             <w:tcMar>
               <w:top w:w="100" w:type="dxa"/>
@@ -6046,7 +6041,7 @@
         </w:trPr>
         <w:tc>
           <w:tcPr>
-            <w:tcW w:w="1684" w:type="dxa"/>
+            <w:tcW w:w="1851" w:type="dxa"/>
             <w:vMerge w:val="restart"/>
             <w:shd w:val="clear" w:color="auto" w:fill="auto"/>
             <w:tcMar>
@@ -6099,7 +6094,7 @@
         </w:tc>
         <w:tc>
           <w:tcPr>
-            <w:tcW w:w="2344" w:type="dxa"/>
+            <w:tcW w:w="2177" w:type="dxa"/>
             <w:shd w:val="clear" w:color="auto" w:fill="auto"/>
             <w:tcMar>
               <w:top w:w="100" w:type="dxa"/>
@@ -6270,7 +6265,7 @@
         </w:trPr>
         <w:tc>
           <w:tcPr>
-            <w:tcW w:w="1684" w:type="dxa"/>
+            <w:tcW w:w="1851" w:type="dxa"/>
             <w:vMerge/>
             <w:shd w:val="clear" w:color="auto" w:fill="auto"/>
             <w:tcMar>
@@ -6301,7 +6296,7 @@
         </w:tc>
         <w:tc>
           <w:tcPr>
-            <w:tcW w:w="2344" w:type="dxa"/>
+            <w:tcW w:w="2177" w:type="dxa"/>
             <w:shd w:val="clear" w:color="auto" w:fill="auto"/>
             <w:tcMar>
               <w:top w:w="100" w:type="dxa"/>
@@ -6462,7 +6457,7 @@
         </w:trPr>
         <w:tc>
           <w:tcPr>
-            <w:tcW w:w="1684" w:type="dxa"/>
+            <w:tcW w:w="1851" w:type="dxa"/>
             <w:vMerge w:val="restart"/>
             <w:shd w:val="clear" w:color="auto" w:fill="auto"/>
             <w:tcMar>
@@ -6498,7 +6493,7 @@
         </w:tc>
         <w:tc>
           <w:tcPr>
-            <w:tcW w:w="2344" w:type="dxa"/>
+            <w:tcW w:w="2177" w:type="dxa"/>
             <w:shd w:val="clear" w:color="auto" w:fill="auto"/>
             <w:tcMar>
               <w:top w:w="100" w:type="dxa"/>
@@ -6648,7 +6643,7 @@
         </w:trPr>
         <w:tc>
           <w:tcPr>
-            <w:tcW w:w="1684" w:type="dxa"/>
+            <w:tcW w:w="1851" w:type="dxa"/>
             <w:vMerge/>
             <w:shd w:val="clear" w:color="auto" w:fill="auto"/>
             <w:tcMar>
@@ -6679,7 +6674,7 @@
         </w:tc>
         <w:tc>
           <w:tcPr>
-            <w:tcW w:w="2344" w:type="dxa"/>
+            <w:tcW w:w="2177" w:type="dxa"/>
             <w:shd w:val="clear" w:color="auto" w:fill="auto"/>
             <w:tcMar>
               <w:top w:w="100" w:type="dxa"/>
@@ -6828,7 +6823,7 @@
         </w:trPr>
         <w:tc>
           <w:tcPr>
-            <w:tcW w:w="1684" w:type="dxa"/>
+            <w:tcW w:w="1851" w:type="dxa"/>
             <w:vMerge/>
             <w:shd w:val="clear" w:color="auto" w:fill="auto"/>
             <w:tcMar>
@@ -6859,7 +6854,7 @@
         </w:tc>
         <w:tc>
           <w:tcPr>
-            <w:tcW w:w="2344" w:type="dxa"/>
+            <w:tcW w:w="2177" w:type="dxa"/>
             <w:shd w:val="clear" w:color="auto" w:fill="auto"/>
             <w:tcMar>
               <w:top w:w="100" w:type="dxa"/>
@@ -7006,7 +7001,7 @@
         </w:trPr>
         <w:tc>
           <w:tcPr>
-            <w:tcW w:w="1684" w:type="dxa"/>
+            <w:tcW w:w="1851" w:type="dxa"/>
             <w:vMerge w:val="restart"/>
             <w:shd w:val="clear" w:color="auto" w:fill="auto"/>
             <w:tcMar>
@@ -7036,6 +7031,7 @@
               <w:rPr>
                 <w:color w:val="000000"/>
               </w:rPr>
+              <w:lastRenderedPageBreak/>
               <w:t>4.Предварительные автономные испытания</w:t>
             </w:r>
           </w:p>
@@ -7059,7 +7055,7 @@
         </w:tc>
         <w:tc>
           <w:tcPr>
-            <w:tcW w:w="2344" w:type="dxa"/>
+            <w:tcW w:w="2177" w:type="dxa"/>
             <w:shd w:val="clear" w:color="auto" w:fill="auto"/>
             <w:tcMar>
               <w:top w:w="100" w:type="dxa"/>
@@ -7088,7 +7084,6 @@
               <w:rPr>
                 <w:color w:val="000000"/>
               </w:rPr>
-              <w:lastRenderedPageBreak/>
               <w:t>Проверка соответствия функциональным требованиям</w:t>
             </w:r>
           </w:p>
@@ -7210,7 +7205,7 @@
         </w:trPr>
         <w:tc>
           <w:tcPr>
-            <w:tcW w:w="1684" w:type="dxa"/>
+            <w:tcW w:w="1851" w:type="dxa"/>
             <w:vMerge/>
             <w:shd w:val="clear" w:color="auto" w:fill="auto"/>
             <w:tcMar>
@@ -7241,7 +7236,7 @@
         </w:tc>
         <w:tc>
           <w:tcPr>
-            <w:tcW w:w="2344" w:type="dxa"/>
+            <w:tcW w:w="2177" w:type="dxa"/>
             <w:shd w:val="clear" w:color="auto" w:fill="auto"/>
             <w:tcMar>
               <w:top w:w="100" w:type="dxa"/>
@@ -7376,7 +7371,7 @@
         </w:trPr>
         <w:tc>
           <w:tcPr>
-            <w:tcW w:w="1684" w:type="dxa"/>
+            <w:tcW w:w="1851" w:type="dxa"/>
             <w:vMerge/>
             <w:shd w:val="clear" w:color="auto" w:fill="auto"/>
             <w:tcMar>
@@ -7407,7 +7402,7 @@
         </w:tc>
         <w:tc>
           <w:tcPr>
-            <w:tcW w:w="2344" w:type="dxa"/>
+            <w:tcW w:w="2177" w:type="dxa"/>
             <w:shd w:val="clear" w:color="auto" w:fill="auto"/>
             <w:tcMar>
               <w:top w:w="100" w:type="dxa"/>
@@ -7542,7 +7537,7 @@
         </w:trPr>
         <w:tc>
           <w:tcPr>
-            <w:tcW w:w="1684" w:type="dxa"/>
+            <w:tcW w:w="1851" w:type="dxa"/>
             <w:shd w:val="clear" w:color="auto" w:fill="auto"/>
             <w:tcMar>
               <w:top w:w="100" w:type="dxa"/>
@@ -7600,7 +7595,7 @@
         </w:tc>
         <w:tc>
           <w:tcPr>
-            <w:tcW w:w="2344" w:type="dxa"/>
+            <w:tcW w:w="2177" w:type="dxa"/>
             <w:shd w:val="clear" w:color="auto" w:fill="auto"/>
             <w:tcMar>
               <w:top w:w="100" w:type="dxa"/>
@@ -7753,7 +7748,7 @@
         </w:trPr>
         <w:tc>
           <w:tcPr>
-            <w:tcW w:w="1684" w:type="dxa"/>
+            <w:tcW w:w="1851" w:type="dxa"/>
             <w:vMerge w:val="restart"/>
             <w:shd w:val="clear" w:color="auto" w:fill="auto"/>
             <w:tcMar>
@@ -7795,7 +7790,7 @@
         </w:tc>
         <w:tc>
           <w:tcPr>
-            <w:tcW w:w="2344" w:type="dxa"/>
+            <w:tcW w:w="2177" w:type="dxa"/>
             <w:shd w:val="clear" w:color="auto" w:fill="auto"/>
             <w:tcMar>
               <w:top w:w="100" w:type="dxa"/>
@@ -7951,7 +7946,7 @@
         </w:trPr>
         <w:tc>
           <w:tcPr>
-            <w:tcW w:w="1684" w:type="dxa"/>
+            <w:tcW w:w="1851" w:type="dxa"/>
             <w:vMerge/>
             <w:shd w:val="clear" w:color="auto" w:fill="auto"/>
             <w:tcMar>
@@ -7982,7 +7977,7 @@
         </w:tc>
         <w:tc>
           <w:tcPr>
-            <w:tcW w:w="2344" w:type="dxa"/>
+            <w:tcW w:w="2177" w:type="dxa"/>
             <w:shd w:val="clear" w:color="auto" w:fill="auto"/>
             <w:tcMar>
               <w:top w:w="100" w:type="dxa"/>
@@ -8135,12 +8130,26 @@
     </w:p>
     <w:p>
       <w:pPr>
+        <w:rPr>
+          <w:color w:val="000000"/>
+        </w:rPr>
+      </w:pPr>
+      <w:r>
+        <w:rPr>
+          <w:color w:val="000000"/>
+        </w:rPr>
+        <w:br w:type="page"/>
+      </w:r>
+    </w:p>
+    <w:p>
+      <w:pPr>
         <w:pStyle w:val="a0"/>
       </w:pPr>
       <w:bookmarkStart w:id="15" w:name="_heading=h.2s8eyo1" w:colFirst="0" w:colLast="0"/>
-      <w:bookmarkStart w:id="16" w:name="_Toc136644574"/>
+      <w:bookmarkStart w:id="16" w:name="_Toc136788531"/>
       <w:bookmarkEnd w:id="15"/>
       <w:r>
+        <w:lastRenderedPageBreak/>
         <w:t>Порядок оформления и предъявления заказчику результатов работ по созданию приложения</w:t>
       </w:r>
       <w:bookmarkEnd w:id="16"/>
@@ -8166,8 +8175,235 @@
         <w:pStyle w:val="a2"/>
       </w:pPr>
       <w:r>
+        <w:t>Аналитику проекта;</w:t>
+      </w:r>
+    </w:p>
+    <w:p>
+      <w:pPr>
+        <w:pStyle w:val="a2"/>
+      </w:pPr>
+      <w:r>
+        <w:t>Исходный код системы;</w:t>
+      </w:r>
+    </w:p>
+    <w:p>
+      <w:pPr>
+        <w:pStyle w:val="a2"/>
+      </w:pPr>
+      <w:r>
+        <w:t xml:space="preserve">Исполняемые модули системы. </w:t>
+      </w:r>
+    </w:p>
+    <w:p>
+      <w:r>
+        <w:t>Документирование проекта в рамках Технического Задания ведётся в соответствии с ГОСТ 34.602-89.</w:t>
+      </w:r>
+    </w:p>
+    <w:p>
+      <w:r>
+        <w:t xml:space="preserve">Вся документация должна быть подготовлена и передана в электронном виде (в формате </w:t>
+      </w:r>
+      <w:proofErr w:type="spellStart"/>
+      <w:r>
+        <w:t>docx</w:t>
+      </w:r>
+      <w:proofErr w:type="spellEnd"/>
+      <w:r>
+        <w:t xml:space="preserve"> и </w:t>
+      </w:r>
+      <w:proofErr w:type="spellStart"/>
+      <w:r>
+        <w:t>pdf</w:t>
+      </w:r>
+      <w:proofErr w:type="spellEnd"/>
+      <w:r>
+        <w:t xml:space="preserve">), а также размещена на </w:t>
+      </w:r>
+      <w:proofErr w:type="spellStart"/>
+      <w:r>
+        <w:t>GitHub</w:t>
+      </w:r>
+      <w:proofErr w:type="spellEnd"/>
+      <w:r>
+        <w:t>.</w:t>
+      </w:r>
+    </w:p>
+    <w:p>
+      <w:pPr>
+        <w:pStyle w:val="a"/>
+      </w:pPr>
+      <w:bookmarkStart w:id="17" w:name="_heading=h.17dp8vu" w:colFirst="0" w:colLast="0"/>
+      <w:bookmarkStart w:id="18" w:name="_Toc136788532"/>
+      <w:bookmarkEnd w:id="17"/>
+      <w:r>
+        <w:t>Назначение и цель создания приложения</w:t>
+      </w:r>
+      <w:bookmarkEnd w:id="18"/>
+    </w:p>
+    <w:p>
+      <w:pPr>
+        <w:pStyle w:val="a0"/>
+      </w:pPr>
+      <w:bookmarkStart w:id="19" w:name="_heading=h.3rdcrjn" w:colFirst="0" w:colLast="0"/>
+      <w:bookmarkStart w:id="20" w:name="_Toc136788533"/>
+      <w:bookmarkEnd w:id="19"/>
+      <w:r>
+        <w:t>Назначение</w:t>
+      </w:r>
+      <w:r>
+        <w:t xml:space="preserve"> приложения</w:t>
+      </w:r>
+      <w:bookmarkEnd w:id="20"/>
+    </w:p>
+    <w:p>
+      <w:pPr>
+        <w:pStyle w:val="14"/>
+      </w:pPr>
+      <w:r>
+        <w:t>Приложение предназначено для бронирования товаров, получения их в пункте выдачи</w:t>
+      </w:r>
+      <w:r>
+        <w:t xml:space="preserve">, отслеживания истории своих заказов, </w:t>
+      </w:r>
+      <w:r>
+        <w:t>а также для управления</w:t>
+      </w:r>
+      <w:r>
+        <w:t xml:space="preserve"> заказ</w:t>
+      </w:r>
+      <w:r>
+        <w:t>ами</w:t>
+      </w:r>
+      <w:r>
+        <w:t xml:space="preserve"> </w:t>
+      </w:r>
+      <w:r>
+        <w:t>с приложения</w:t>
+      </w:r>
+      <w:r>
+        <w:t xml:space="preserve"> работника</w:t>
+      </w:r>
+      <w:r>
+        <w:t>.</w:t>
+      </w:r>
+    </w:p>
+    <w:p>
+      <w:pPr>
+        <w:pStyle w:val="a0"/>
+      </w:pPr>
+      <w:bookmarkStart w:id="21" w:name="_Toc136788534"/>
+      <w:r>
+        <w:t>Цели создания приложения</w:t>
+      </w:r>
+      <w:bookmarkEnd w:id="21"/>
+    </w:p>
+    <w:p>
+      <w:pPr>
+        <w:pStyle w:val="14"/>
+        <w:rPr>
+          <w:lang w:val="en-US"/>
+        </w:rPr>
+      </w:pPr>
+      <w:r>
+        <w:t>Приложение создается для</w:t>
+      </w:r>
+      <w:r>
+        <w:rPr>
+          <w:lang w:val="en-US"/>
+        </w:rPr>
+        <w:t>:</w:t>
+      </w:r>
+    </w:p>
+    <w:p>
+      <w:pPr>
+        <w:pStyle w:val="a2"/>
+      </w:pPr>
+      <w:r>
+        <w:t>В</w:t>
+      </w:r>
+      <w:r>
+        <w:t>ведения в систему проката возможности безналичной оплаты</w:t>
+      </w:r>
+      <w:r>
+        <w:t>, в частности, таких возможностей</w:t>
+      </w:r>
+      <w:r>
+        <w:t xml:space="preserve">, как оплата по </w:t>
+      </w:r>
+      <w:proofErr w:type="spellStart"/>
+      <w:r>
+        <w:t>qr</w:t>
+      </w:r>
+      <w:proofErr w:type="spellEnd"/>
+      <w:r>
+        <w:t xml:space="preserve"> коду и формирование электронных чеков;</w:t>
+      </w:r>
+    </w:p>
+    <w:p>
+      <w:pPr>
+        <w:pStyle w:val="a2"/>
+      </w:pPr>
+      <w:r>
+        <w:t>Реализации возможности</w:t>
+      </w:r>
+      <w:r>
+        <w:t xml:space="preserve"> </w:t>
+      </w:r>
+      <w:r>
+        <w:t>для клиента</w:t>
+      </w:r>
+      <w:r>
+        <w:t xml:space="preserve"> </w:t>
+      </w:r>
+      <w:r>
+        <w:t>выбора</w:t>
+      </w:r>
+      <w:r>
+        <w:t xml:space="preserve"> </w:t>
+      </w:r>
+      <w:r>
+        <w:t xml:space="preserve">инвентаря </w:t>
+      </w:r>
+      <w:r>
+        <w:t>и</w:t>
+      </w:r>
+      <w:r>
+        <w:t xml:space="preserve"> бронирования</w:t>
+      </w:r>
+      <w:r>
+        <w:t xml:space="preserve"> его</w:t>
+      </w:r>
+      <w:r>
+        <w:t xml:space="preserve"> через мобильное приложение, а также для получения</w:t>
+      </w:r>
+      <w:r>
+        <w:t xml:space="preserve"> </w:t>
+      </w:r>
+      <w:r>
+        <w:t xml:space="preserve">инвентаря по </w:t>
+      </w:r>
+      <w:proofErr w:type="spellStart"/>
+      <w:r>
+        <w:t>qr</w:t>
+      </w:r>
+      <w:proofErr w:type="spellEnd"/>
+      <w:r>
+        <w:t xml:space="preserve"> коду;</w:t>
+      </w:r>
+    </w:p>
+    <w:p>
+      <w:pPr>
+        <w:pStyle w:val="a2"/>
+      </w:pPr>
+      <w:r>
         <w:lastRenderedPageBreak/>
-        <w:t>Аналитику проекта;</w:t>
+        <w:t>Автоматического п</w:t>
+      </w:r>
+      <w:r>
+        <w:t>одс</w:t>
+      </w:r>
+      <w:r>
+        <w:t>чета времени и стоимости сессии;</w:t>
       </w:r>
     </w:p>
     <w:p>
@@ -8175,655 +8411,432 @@
         <w:pStyle w:val="a2"/>
       </w:pPr>
       <w:r>
-        <w:t>Исходный код системы;</w:t>
+        <w:t>Для реализации механизма примерки.</w:t>
+      </w:r>
+    </w:p>
+    <w:p>
+      <w:pPr>
+        <w:pStyle w:val="a0"/>
+      </w:pPr>
+      <w:bookmarkStart w:id="22" w:name="_heading=h.26in1rg" w:colFirst="0" w:colLast="0"/>
+      <w:bookmarkStart w:id="23" w:name="_Toc136788535"/>
+      <w:bookmarkEnd w:id="22"/>
+      <w:r>
+        <w:t>Задачи, решаемые с помощью приложения</w:t>
+      </w:r>
+      <w:bookmarkEnd w:id="23"/>
+    </w:p>
+    <w:p>
+      <w:pPr>
+        <w:pStyle w:val="14"/>
+      </w:pPr>
+      <w:bookmarkStart w:id="24" w:name="_Hlk136687191"/>
+      <w:bookmarkStart w:id="25" w:name="_Hlk136687174"/>
+      <w:r>
+        <w:t xml:space="preserve">Разрабатываемый проект должен </w:t>
+      </w:r>
+      <w:r>
+        <w:t>обеспечивать следующие возможности</w:t>
+      </w:r>
+      <w:bookmarkEnd w:id="24"/>
+      <w:r>
+        <w:t>:</w:t>
       </w:r>
     </w:p>
     <w:p>
       <w:pPr>
         <w:pStyle w:val="a2"/>
       </w:pPr>
-      <w:r>
-        <w:t xml:space="preserve">Исполняемые модули системы. </w:t>
-      </w:r>
-    </w:p>
-    <w:p>
-      <w:r>
-        <w:t>Документирование проекта в рамках Технического Задания ведётся в соответствии с ГОСТ 34.602-89.</w:t>
-      </w:r>
-    </w:p>
-    <w:p>
-      <w:r>
-        <w:t xml:space="preserve">Вся документация должна быть подготовлена и передана в электронном виде (в формате </w:t>
+      <w:bookmarkStart w:id="26" w:name="_Hlk136687209"/>
+      <w:r>
+        <w:t>П</w:t>
+      </w:r>
+      <w:r>
+        <w:t>росматривать каталог товаров и выбирать необходимый</w:t>
+      </w:r>
+      <w:r>
+        <w:t>;</w:t>
+      </w:r>
+    </w:p>
+    <w:p>
+      <w:pPr>
+        <w:pStyle w:val="a2"/>
+      </w:pPr>
+      <w:r>
+        <w:t>Б</w:t>
+      </w:r>
+      <w:r>
+        <w:t>ронировать несколько товаров за раз</w:t>
+      </w:r>
+      <w:r>
+        <w:t>;</w:t>
+      </w:r>
+    </w:p>
+    <w:p>
+      <w:pPr>
+        <w:pStyle w:val="a2"/>
+      </w:pPr>
+      <w:r>
+        <w:t>Б</w:t>
+      </w:r>
+      <w:r>
+        <w:t>рони</w:t>
+      </w:r>
+      <w:r>
+        <w:t>рования товаров на определенную дату</w:t>
+      </w:r>
+      <w:r>
+        <w:t>;</w:t>
+      </w:r>
+    </w:p>
+    <w:p>
+      <w:pPr>
+        <w:pStyle w:val="a2"/>
+      </w:pPr>
+      <w:r>
+        <w:t>О</w:t>
+      </w:r>
+      <w:r>
+        <w:t xml:space="preserve">платы по </w:t>
       </w:r>
       <w:proofErr w:type="spellStart"/>
       <w:r>
-        <w:t>docx</w:t>
+        <w:rPr>
+          <w:lang w:val="en-US"/>
+        </w:rPr>
+        <w:t>qr</w:t>
       </w:r>
       <w:proofErr w:type="spellEnd"/>
       <w:r>
-        <w:t xml:space="preserve"> и </w:t>
+        <w:t xml:space="preserve"> </w:t>
+      </w:r>
+      <w:r>
+        <w:t>коду</w:t>
+      </w:r>
+      <w:r>
+        <w:t>;</w:t>
+      </w:r>
+    </w:p>
+    <w:p>
+      <w:pPr>
+        <w:pStyle w:val="a2"/>
+      </w:pPr>
+      <w:r>
+        <w:t>О</w:t>
+      </w:r>
+      <w:r>
+        <w:t>тмены заказа</w:t>
+      </w:r>
+      <w:r>
+        <w:rPr>
+          <w:lang w:val="en-US"/>
+        </w:rPr>
+        <w:t>;</w:t>
+      </w:r>
+    </w:p>
+    <w:p>
+      <w:pPr>
+        <w:pStyle w:val="a2"/>
+      </w:pPr>
+      <w:r>
+        <w:t>И</w:t>
+      </w:r>
+      <w:r>
+        <w:t>зменения и отмены заказа со стороны работника</w:t>
+      </w:r>
+      <w:r>
+        <w:t>;</w:t>
+      </w:r>
+    </w:p>
+    <w:p>
+      <w:pPr>
+        <w:pStyle w:val="a2"/>
+      </w:pPr>
+      <w:r>
+        <w:t>З</w:t>
+      </w:r>
+      <w:r>
+        <w:t>арегистрироваться и авторизоваться в приложении</w:t>
+      </w:r>
+      <w:r>
+        <w:t>;</w:t>
+      </w:r>
+    </w:p>
+    <w:p>
+      <w:pPr>
+        <w:pStyle w:val="a2"/>
+      </w:pPr>
+      <w:r>
+        <w:t>П</w:t>
+      </w:r>
+      <w:r>
+        <w:t>росмотра истории заказов</w:t>
+      </w:r>
+      <w:r>
+        <w:t>;</w:t>
+      </w:r>
+    </w:p>
+    <w:p>
+      <w:pPr>
+        <w:pStyle w:val="a2"/>
+      </w:pPr>
+      <w:r>
+        <w:t>П</w:t>
+      </w:r>
+      <w:r>
+        <w:t xml:space="preserve">росмотра </w:t>
+      </w:r>
+      <w:r>
+        <w:t xml:space="preserve">всех </w:t>
+      </w:r>
+      <w:r>
+        <w:t xml:space="preserve">последних активных </w:t>
+      </w:r>
+      <w:r>
+        <w:t>заказов со стороны работника</w:t>
+      </w:r>
+      <w:r>
+        <w:t>;</w:t>
+      </w:r>
+    </w:p>
+    <w:p>
+      <w:pPr>
+        <w:pStyle w:val="a2"/>
+      </w:pPr>
+      <w:r>
+        <w:t>У</w:t>
+      </w:r>
+      <w:r>
+        <w:t>знавать информацию о заказе</w:t>
+      </w:r>
+      <w:r>
+        <w:t>;</w:t>
+      </w:r>
+    </w:p>
+    <w:p>
+      <w:pPr>
+        <w:pStyle w:val="a2"/>
+      </w:pPr>
+      <w:r>
+        <w:t>П</w:t>
+      </w:r>
+      <w:r>
+        <w:t>одтвердить заказ со стороны работника</w:t>
+      </w:r>
+      <w:r>
+        <w:t>;</w:t>
+      </w:r>
+    </w:p>
+    <w:p>
+      <w:pPr>
+        <w:pStyle w:val="a2"/>
+      </w:pPr>
+      <w:r>
+        <w:t>П</w:t>
+      </w:r>
+      <w:r>
+        <w:t>оиска заказов для работника по фильтру</w:t>
+      </w:r>
+      <w:r>
+        <w:t>.</w:t>
+      </w:r>
+    </w:p>
+    <w:p>
+      <w:pPr>
+        <w:pStyle w:val="a"/>
+      </w:pPr>
+      <w:bookmarkStart w:id="27" w:name="_Toc136788536"/>
+      <w:bookmarkEnd w:id="25"/>
+      <w:bookmarkEnd w:id="26"/>
+      <w:r>
+        <w:t>Требования к приложению и программному обеспечению</w:t>
+      </w:r>
+      <w:bookmarkEnd w:id="27"/>
+    </w:p>
+    <w:p>
+      <w:pPr>
+        <w:pStyle w:val="14"/>
+      </w:pPr>
+      <w:r>
+        <w:t>Разрабатываемый проект должен удовлетворять следующим основным требованиям:</w:t>
+      </w:r>
+    </w:p>
+    <w:p>
+      <w:pPr>
+        <w:pStyle w:val="a2"/>
+      </w:pPr>
+      <w:r>
+        <w:lastRenderedPageBreak/>
+        <w:t>Приложение</w:t>
+      </w:r>
+      <w:r>
+        <w:rPr>
+          <w:color w:val="000000"/>
+        </w:rPr>
+        <w:t xml:space="preserve"> должн</w:t>
+      </w:r>
+      <w:r>
+        <w:t>о</w:t>
+      </w:r>
+      <w:r>
+        <w:rPr>
+          <w:color w:val="000000"/>
+        </w:rPr>
+        <w:t xml:space="preserve"> корректно </w:t>
+      </w:r>
+      <w:r>
+        <w:t>работать на устройствах, работающих на операцион</w:t>
+      </w:r>
+      <w:r>
+        <w:t xml:space="preserve">ной системе </w:t>
       </w:r>
       <w:proofErr w:type="spellStart"/>
       <w:r>
-        <w:t>pdf</w:t>
+        <w:t>Android</w:t>
       </w:r>
       <w:proofErr w:type="spellEnd"/>
       <w:r>
-        <w:t xml:space="preserve">), а также размещена на </w:t>
+        <w:t xml:space="preserve"> 8.0 и новее;</w:t>
+      </w:r>
+    </w:p>
+    <w:p>
+      <w:pPr>
+        <w:pStyle w:val="a2"/>
+      </w:pPr>
+      <w:r>
+        <w:rPr>
+          <w:color w:val="000000"/>
+        </w:rPr>
+        <w:t>Реализовывать основные задачи, стоящие перед данным проектом</w:t>
+      </w:r>
+      <w:r>
+        <w:rPr>
+          <w:color w:val="000000"/>
+        </w:rPr>
+        <w:t>;</w:t>
+      </w:r>
+    </w:p>
+    <w:p>
+      <w:pPr>
+        <w:pStyle w:val="a2"/>
+      </w:pPr>
+      <w:r>
+        <w:t>Созданное приложение должно иметь архитектуру, соответствующую шаблону Клиент-Серверного приложения, а также иметь разделение на Back-</w:t>
       </w:r>
       <w:proofErr w:type="spellStart"/>
       <w:r>
-        <w:t>GitHub</w:t>
+        <w:t>end</w:t>
       </w:r>
       <w:proofErr w:type="spellEnd"/>
       <w:r>
+        <w:t xml:space="preserve"> и клиентскую часть, взаимодействие между которыми должно происходить с помощью REST API. </w:t>
+      </w:r>
+    </w:p>
+    <w:p>
+      <w:pPr>
+        <w:pStyle w:val="a0"/>
+      </w:pPr>
+      <w:bookmarkStart w:id="28" w:name="_heading=h.35nkun2" w:colFirst="0" w:colLast="0"/>
+      <w:bookmarkStart w:id="29" w:name="_Toc136788537"/>
+      <w:bookmarkEnd w:id="28"/>
+      <w:r>
+        <w:t>Требования к программному обеспечению приложения</w:t>
+      </w:r>
+      <w:bookmarkEnd w:id="29"/>
+    </w:p>
+    <w:p>
+      <w:pPr>
+        <w:pStyle w:val="14"/>
+      </w:pPr>
+      <w:r>
+        <w:t>Для реализации серверной части были выбраны следующие технологии:</w:t>
+      </w:r>
+    </w:p>
+    <w:p>
+      <w:pPr>
+        <w:pStyle w:val="a2"/>
+      </w:pPr>
+      <w:r>
+        <w:t>Язык программирования Java</w:t>
+      </w:r>
+      <w:r>
+        <w:t xml:space="preserve"> 17 версия</w:t>
+      </w:r>
+      <w:r>
+        <w:t>;</w:t>
+      </w:r>
+    </w:p>
+    <w:p>
+      <w:pPr>
+        <w:pStyle w:val="a2"/>
+      </w:pPr>
+      <w:r>
+        <w:t>Фреймворк Spring Boot;</w:t>
+      </w:r>
+    </w:p>
+    <w:p>
+      <w:pPr>
+        <w:pStyle w:val="a2"/>
+      </w:pPr>
+      <w:r>
+        <w:t xml:space="preserve">СУБД </w:t>
+      </w:r>
+      <w:proofErr w:type="spellStart"/>
+      <w:r>
+        <w:t>PostgreSQL</w:t>
+      </w:r>
+      <w:proofErr w:type="spellEnd"/>
+      <w:r>
+        <w:t>;</w:t>
+      </w:r>
+    </w:p>
+    <w:p>
+      <w:pPr>
+        <w:pStyle w:val="a2"/>
+      </w:pPr>
+      <w:r>
+        <w:t>Инструмент для со</w:t>
+      </w:r>
+      <w:r>
+        <w:t xml:space="preserve">здания документации API </w:t>
+      </w:r>
+      <w:proofErr w:type="spellStart"/>
+      <w:r>
+        <w:t>Swagger</w:t>
+      </w:r>
+      <w:proofErr w:type="spellEnd"/>
+      <w:r>
         <w:t>.</w:t>
       </w:r>
     </w:p>
     <w:p>
       <w:pPr>
-        <w:rPr>
-          <w:b/>
-        </w:rPr>
-      </w:pPr>
-    </w:p>
-    <w:p>
-      <w:pPr>
-        <w:pStyle w:val="a"/>
-      </w:pPr>
-      <w:bookmarkStart w:id="17" w:name="_heading=h.17dp8vu" w:colFirst="0" w:colLast="0"/>
-      <w:bookmarkStart w:id="18" w:name="_Toc136644575"/>
-      <w:bookmarkEnd w:id="17"/>
-      <w:r>
-        <w:t>Назначение и цель создания приложения</w:t>
-      </w:r>
-      <w:bookmarkEnd w:id="18"/>
-    </w:p>
-    <w:p>
-      <w:pPr>
-        <w:pStyle w:val="a0"/>
-      </w:pPr>
-      <w:bookmarkStart w:id="19" w:name="_heading=h.3rdcrjn" w:colFirst="0" w:colLast="0"/>
-      <w:bookmarkStart w:id="20" w:name="_Toc136644576"/>
-      <w:bookmarkEnd w:id="19"/>
-      <w:r>
-        <w:t>Назначение</w:t>
-      </w:r>
-      <w:r>
-        <w:t xml:space="preserve"> приложения</w:t>
-      </w:r>
-      <w:bookmarkEnd w:id="20"/>
-    </w:p>
-    <w:p>
-      <w:pPr>
         <w:pStyle w:val="14"/>
       </w:pPr>
       <w:r>
-        <w:t>Приложение предназначено для бронирования товаров, получения их в пункте выдачи</w:t>
-      </w:r>
-      <w:r>
-        <w:t xml:space="preserve">, отслеживания истории своих заказов, </w:t>
-      </w:r>
-      <w:r>
-        <w:t>а также для управления</w:t>
-      </w:r>
-      <w:r>
-        <w:t xml:space="preserve"> заказ</w:t>
-      </w:r>
-      <w:r>
-        <w:t>ами</w:t>
-      </w:r>
-      <w:r>
-        <w:t xml:space="preserve"> </w:t>
-      </w:r>
-      <w:r>
-        <w:t>с приложения</w:t>
-      </w:r>
-      <w:r>
-        <w:t xml:space="preserve"> работника</w:t>
-      </w:r>
-      <w:r>
-        <w:t>.</w:t>
-      </w:r>
-    </w:p>
-    <w:p>
-      <w:pPr>
-        <w:pStyle w:val="a0"/>
-      </w:pPr>
-      <w:bookmarkStart w:id="21" w:name="_Toc136644577"/>
-      <w:r>
-        <w:t>Цели создания приложения</w:t>
-      </w:r>
-      <w:bookmarkEnd w:id="21"/>
-    </w:p>
-    <w:p>
-      <w:pPr>
-        <w:pStyle w:val="14"/>
+        <w:t>Для реализации клиентской части были выбраны следующие технологии:</w:t>
+      </w:r>
+    </w:p>
+    <w:p>
+      <w:pPr>
+        <w:pStyle w:val="a2"/>
+      </w:pPr>
+      <w:r>
+        <w:t xml:space="preserve">Язык программирования </w:t>
+      </w:r>
+      <w:proofErr w:type="spellStart"/>
+      <w:r>
+        <w:t>Dart</w:t>
+      </w:r>
+      <w:proofErr w:type="spellEnd"/>
+      <w:r>
+        <w:t xml:space="preserve"> версия 2.19.0</w:t>
+      </w:r>
+      <w:r>
         <w:rPr>
           <w:lang w:val="en-US"/>
         </w:rPr>
-      </w:pPr>
-      <w:r>
-        <w:t>Приложение создается для</w:t>
-      </w:r>
-      <w:r>
-        <w:rPr>
-          <w:lang w:val="en-US"/>
-        </w:rPr>
-        <w:t>:</w:t>
-      </w:r>
-    </w:p>
-    <w:p>
-      <w:pPr>
-        <w:pStyle w:val="a2"/>
-      </w:pPr>
-      <w:r>
-        <w:t>В</w:t>
-      </w:r>
-      <w:r>
-        <w:t>ведения в систему проката возможности безналичной оплаты</w:t>
-      </w:r>
-      <w:r>
-        <w:t>, в частности, таких возможностей</w:t>
-      </w:r>
-      <w:r>
-        <w:t xml:space="preserve">, как оплата по </w:t>
-      </w:r>
-      <w:proofErr w:type="spellStart"/>
-      <w:r>
-        <w:t>qr</w:t>
-      </w:r>
-      <w:proofErr w:type="spellEnd"/>
-      <w:r>
-        <w:t xml:space="preserve"> коду и формирование электронных чеков;</w:t>
-      </w:r>
-    </w:p>
-    <w:p>
-      <w:pPr>
-        <w:pStyle w:val="a2"/>
-      </w:pPr>
-      <w:r>
-        <w:t>Реализации возможности</w:t>
-      </w:r>
-      <w:r>
-        <w:t xml:space="preserve"> </w:t>
-      </w:r>
-      <w:r>
-        <w:t>для клиента</w:t>
-      </w:r>
-      <w:r>
-        <w:t xml:space="preserve"> </w:t>
-      </w:r>
-      <w:r>
-        <w:t>выбора</w:t>
-      </w:r>
-      <w:r>
-        <w:t xml:space="preserve"> </w:t>
-      </w:r>
-      <w:r>
-        <w:t xml:space="preserve">инвентаря </w:t>
-      </w:r>
-      <w:r>
-        <w:t>и</w:t>
-      </w:r>
-      <w:r>
-        <w:t xml:space="preserve"> бронирования</w:t>
-      </w:r>
-      <w:r>
-        <w:t xml:space="preserve"> его</w:t>
-      </w:r>
-      <w:r>
-        <w:t xml:space="preserve"> через мобильное приложение, а также для получения</w:t>
-      </w:r>
-      <w:r>
-        <w:t xml:space="preserve"> </w:t>
-      </w:r>
-      <w:r>
-        <w:t xml:space="preserve">инвентаря по </w:t>
-      </w:r>
-      <w:proofErr w:type="spellStart"/>
-      <w:r>
-        <w:t>qr</w:t>
-      </w:r>
-      <w:proofErr w:type="spellEnd"/>
-      <w:r>
-        <w:t xml:space="preserve"> коду;</w:t>
-      </w:r>
-    </w:p>
-    <w:p>
-      <w:pPr>
-        <w:pStyle w:val="a2"/>
-      </w:pPr>
-      <w:r>
-        <w:t>Автоматического п</w:t>
-      </w:r>
-      <w:r>
-        <w:t>одс</w:t>
-      </w:r>
-      <w:r>
-        <w:t>чета времени и стоимости сессии;</w:t>
-      </w:r>
-    </w:p>
-    <w:p>
-      <w:pPr>
-        <w:pStyle w:val="a2"/>
-      </w:pPr>
-      <w:r>
-        <w:t>Для реализации механизма примерки.</w:t>
-      </w:r>
-    </w:p>
-    <w:p>
-      <w:pPr>
-        <w:pStyle w:val="a0"/>
-      </w:pPr>
-      <w:bookmarkStart w:id="22" w:name="_heading=h.26in1rg" w:colFirst="0" w:colLast="0"/>
-      <w:bookmarkStart w:id="23" w:name="_Toc136644578"/>
-      <w:bookmarkEnd w:id="22"/>
-      <w:r>
-        <w:t>Задачи, решаемые с помощью приложения</w:t>
-      </w:r>
-      <w:bookmarkEnd w:id="23"/>
-    </w:p>
-    <w:p>
-      <w:pPr>
-        <w:pStyle w:val="14"/>
-      </w:pPr>
-      <w:r>
-        <w:lastRenderedPageBreak/>
-        <w:t xml:space="preserve">Разрабатываемый проект должен </w:t>
-      </w:r>
-      <w:r>
-        <w:t>обеспечивать следующие возможности</w:t>
-      </w:r>
-      <w:r>
-        <w:t>:</w:t>
-      </w:r>
-    </w:p>
-    <w:p>
-      <w:pPr>
-        <w:pStyle w:val="a2"/>
-      </w:pPr>
-      <w:r>
-        <w:t>П</w:t>
-      </w:r>
-      <w:r>
-        <w:t>росматривать каталог товаров и выбирать необходимый</w:t>
-      </w:r>
-      <w:r>
         <w:t>;</w:t>
-      </w:r>
-    </w:p>
-    <w:p>
-      <w:pPr>
-        <w:pStyle w:val="a2"/>
-      </w:pPr>
-      <w:r>
-        <w:t>Б</w:t>
-      </w:r>
-      <w:r>
-        <w:t>ронировать несколько товаров за раз</w:t>
-      </w:r>
-      <w:r>
-        <w:t>;</w:t>
-      </w:r>
-    </w:p>
-    <w:p>
-      <w:pPr>
-        <w:pStyle w:val="a2"/>
-      </w:pPr>
-      <w:r>
-        <w:t>Б</w:t>
-      </w:r>
-      <w:r>
-        <w:t>рони</w:t>
-      </w:r>
-      <w:r>
-        <w:t>рования товаров на определенную дату</w:t>
-      </w:r>
-      <w:r>
-        <w:t>;</w:t>
-      </w:r>
-    </w:p>
-    <w:p>
-      <w:pPr>
-        <w:pStyle w:val="a2"/>
-      </w:pPr>
-      <w:r>
-        <w:t>О</w:t>
-      </w:r>
-      <w:r>
-        <w:t xml:space="preserve">платы по </w:t>
-      </w:r>
-      <w:proofErr w:type="spellStart"/>
-      <w:r>
-        <w:rPr>
-          <w:lang w:val="en-US"/>
-        </w:rPr>
-        <w:t>qr</w:t>
-      </w:r>
-      <w:proofErr w:type="spellEnd"/>
-      <w:r>
-        <w:t xml:space="preserve"> </w:t>
-      </w:r>
-      <w:r>
-        <w:t>коду</w:t>
-      </w:r>
-      <w:r>
-        <w:t>;</w:t>
-      </w:r>
-    </w:p>
-    <w:p>
-      <w:pPr>
-        <w:pStyle w:val="a2"/>
-      </w:pPr>
-      <w:r>
-        <w:t>О</w:t>
-      </w:r>
-      <w:r>
-        <w:t>тмены заказа</w:t>
-      </w:r>
-      <w:r>
-        <w:rPr>
-          <w:lang w:val="en-US"/>
-        </w:rPr>
-        <w:t>;</w:t>
-      </w:r>
-    </w:p>
-    <w:p>
-      <w:pPr>
-        <w:pStyle w:val="a2"/>
-      </w:pPr>
-      <w:r>
-        <w:t>И</w:t>
-      </w:r>
-      <w:r>
-        <w:t>зменения и отмены заказа со стороны работника</w:t>
-      </w:r>
-      <w:r>
-        <w:t>;</w:t>
-      </w:r>
-    </w:p>
-    <w:p>
-      <w:pPr>
-        <w:pStyle w:val="a2"/>
-      </w:pPr>
-      <w:r>
-        <w:t>З</w:t>
-      </w:r>
-      <w:r>
-        <w:t>арегистрироваться и авторизоваться в приложении</w:t>
-      </w:r>
-      <w:r>
-        <w:t>;</w:t>
-      </w:r>
-    </w:p>
-    <w:p>
-      <w:pPr>
-        <w:pStyle w:val="a2"/>
-      </w:pPr>
-      <w:r>
-        <w:t>П</w:t>
-      </w:r>
-      <w:r>
-        <w:t>росмотра истории заказов</w:t>
-      </w:r>
-      <w:r>
-        <w:t>;</w:t>
-      </w:r>
-    </w:p>
-    <w:p>
-      <w:pPr>
-        <w:pStyle w:val="a2"/>
-      </w:pPr>
-      <w:r>
-        <w:t>П</w:t>
-      </w:r>
-      <w:r>
-        <w:t xml:space="preserve">росмотра </w:t>
-      </w:r>
-      <w:r>
-        <w:t xml:space="preserve">всех </w:t>
-      </w:r>
-      <w:r>
-        <w:t xml:space="preserve">последних активных </w:t>
-      </w:r>
-      <w:r>
-        <w:t>заказов со стороны работника</w:t>
-      </w:r>
-      <w:r>
-        <w:t>;</w:t>
-      </w:r>
-    </w:p>
-    <w:p>
-      <w:pPr>
-        <w:pStyle w:val="a2"/>
-      </w:pPr>
-      <w:r>
-        <w:t>У</w:t>
-      </w:r>
-      <w:r>
-        <w:t>знавать информацию о заказе</w:t>
-      </w:r>
-      <w:r>
-        <w:t>;</w:t>
-      </w:r>
-    </w:p>
-    <w:p>
-      <w:pPr>
-        <w:pStyle w:val="a2"/>
-      </w:pPr>
-      <w:r>
-        <w:t>П</w:t>
-      </w:r>
-      <w:r>
-        <w:t>одтвердить заказ со стороны работника</w:t>
-      </w:r>
-      <w:r>
-        <w:t>;</w:t>
-      </w:r>
-    </w:p>
-    <w:p>
-      <w:pPr>
-        <w:pStyle w:val="a2"/>
-      </w:pPr>
-      <w:r>
-        <w:t>П</w:t>
-      </w:r>
-      <w:r>
-        <w:t>оиска заказов для работника по фильтру</w:t>
-      </w:r>
-      <w:r>
-        <w:t>;</w:t>
-      </w:r>
-    </w:p>
-    <w:p>
-      <w:pPr>
-        <w:pStyle w:val="a"/>
-      </w:pPr>
-      <w:bookmarkStart w:id="24" w:name="_Toc136644579"/>
-      <w:r>
-        <w:t>Требования к приложению и программному обеспечению</w:t>
-      </w:r>
-      <w:bookmarkEnd w:id="24"/>
-    </w:p>
-    <w:p>
-      <w:pPr>
-        <w:pStyle w:val="14"/>
-      </w:pPr>
-      <w:r>
-        <w:t>Разрабатываемый проект должен удовлетворять следующим основным требованиям:</w:t>
-      </w:r>
-    </w:p>
-    <w:p>
-      <w:pPr>
-        <w:pStyle w:val="a2"/>
-      </w:pPr>
-      <w:r>
-        <w:t>Приложение</w:t>
-      </w:r>
-      <w:r>
-        <w:rPr>
-          <w:color w:val="000000"/>
-        </w:rPr>
-        <w:t xml:space="preserve"> должн</w:t>
-      </w:r>
-      <w:r>
-        <w:t>о</w:t>
-      </w:r>
-      <w:r>
-        <w:rPr>
-          <w:color w:val="000000"/>
-        </w:rPr>
-        <w:t xml:space="preserve"> корректно </w:t>
-      </w:r>
-      <w:r>
-        <w:t>работать на устройствах, работающих на операцион</w:t>
-      </w:r>
-      <w:r>
-        <w:t xml:space="preserve">ной системе </w:t>
-      </w:r>
-      <w:proofErr w:type="spellStart"/>
-      <w:r>
-        <w:t>Android</w:t>
-      </w:r>
-      <w:proofErr w:type="spellEnd"/>
-      <w:r>
-        <w:t xml:space="preserve"> 8.0 и новее;</w:t>
-      </w:r>
-    </w:p>
-    <w:p>
-      <w:pPr>
-        <w:pStyle w:val="a2"/>
-      </w:pPr>
-      <w:r>
-        <w:rPr>
-          <w:color w:val="000000"/>
-        </w:rPr>
-        <w:t>Реализовывать основные задачи, стоящие перед данным проектом</w:t>
-      </w:r>
-      <w:r>
-        <w:rPr>
-          <w:color w:val="000000"/>
-        </w:rPr>
-        <w:t>;</w:t>
-      </w:r>
-    </w:p>
-    <w:p>
-      <w:pPr>
-        <w:pStyle w:val="a2"/>
-      </w:pPr>
-      <w:r>
-        <w:lastRenderedPageBreak/>
-        <w:t>Созданное приложение должно иметь архитектуру, соответствующую шаблону Клиент-Серверного приложения, а также иметь разделение на Back-</w:t>
-      </w:r>
-      <w:proofErr w:type="spellStart"/>
-      <w:r>
-        <w:t>end</w:t>
-      </w:r>
-      <w:proofErr w:type="spellEnd"/>
-      <w:r>
-        <w:t xml:space="preserve"> и клиентскую часть, взаимодействие между которыми должно происходить с помощью REST API. </w:t>
-      </w:r>
-    </w:p>
-    <w:p>
-      <w:pPr>
-        <w:pStyle w:val="a0"/>
-      </w:pPr>
-      <w:bookmarkStart w:id="25" w:name="_heading=h.35nkun2" w:colFirst="0" w:colLast="0"/>
-      <w:bookmarkStart w:id="26" w:name="_Toc136644580"/>
-      <w:bookmarkEnd w:id="25"/>
-      <w:r>
-        <w:t>Требования к программному обеспечению приложения</w:t>
-      </w:r>
-      <w:bookmarkEnd w:id="26"/>
-    </w:p>
-    <w:p>
-      <w:pPr>
-        <w:pStyle w:val="14"/>
-      </w:pPr>
-      <w:r>
-        <w:t>Для реализации серверной части были выбраны следующие технологии:</w:t>
-      </w:r>
-    </w:p>
-    <w:p>
-      <w:pPr>
-        <w:pStyle w:val="a2"/>
-      </w:pPr>
-      <w:r>
-        <w:t>Язык программирования Java</w:t>
-      </w:r>
-      <w:r>
-        <w:t xml:space="preserve"> 17 версия</w:t>
-      </w:r>
-      <w:r>
-        <w:t>;</w:t>
-      </w:r>
-    </w:p>
-    <w:p>
-      <w:pPr>
-        <w:pStyle w:val="a2"/>
-      </w:pPr>
-      <w:r>
-        <w:t>Фреймворк Spring Boot;</w:t>
-      </w:r>
-    </w:p>
-    <w:p>
-      <w:pPr>
-        <w:pStyle w:val="a2"/>
-      </w:pPr>
-      <w:r>
-        <w:t xml:space="preserve">СУБД </w:t>
-      </w:r>
-      <w:proofErr w:type="spellStart"/>
-      <w:r>
-        <w:t>PostgreSQL</w:t>
-      </w:r>
-      <w:proofErr w:type="spellEnd"/>
-      <w:r>
-        <w:t>;</w:t>
-      </w:r>
-    </w:p>
-    <w:p>
-      <w:pPr>
-        <w:pStyle w:val="a2"/>
-      </w:pPr>
-      <w:r>
-        <w:t>Инструмент для со</w:t>
-      </w:r>
-      <w:r>
-        <w:t xml:space="preserve">здания документации API </w:t>
-      </w:r>
-      <w:proofErr w:type="spellStart"/>
-      <w:r>
-        <w:t>Swagger</w:t>
-      </w:r>
-      <w:proofErr w:type="spellEnd"/>
-      <w:r>
-        <w:t>.</w:t>
-      </w:r>
-    </w:p>
-    <w:p>
-      <w:pPr>
-        <w:pStyle w:val="14"/>
-      </w:pPr>
-      <w:r>
-        <w:t>Для реализации клиентской части были выбраны следующие технологии:</w:t>
-      </w:r>
-    </w:p>
-    <w:p>
-      <w:pPr>
-        <w:pStyle w:val="a2"/>
-      </w:pPr>
-      <w:r>
-        <w:t xml:space="preserve">Язык программирования </w:t>
-      </w:r>
-      <w:proofErr w:type="spellStart"/>
-      <w:r>
-        <w:t>Dart</w:t>
-      </w:r>
-      <w:proofErr w:type="spellEnd"/>
-      <w:r>
-        <w:t xml:space="preserve"> версия 2.19.0</w:t>
       </w:r>
     </w:p>
     <w:p>
@@ -8912,6 +8925,7 @@
         <w:pStyle w:val="a2"/>
       </w:pPr>
       <w:r>
+        <w:lastRenderedPageBreak/>
         <w:t xml:space="preserve">Удобные инструменты для работы с </w:t>
       </w:r>
       <w:proofErr w:type="spellStart"/>
@@ -8937,7 +8951,6 @@
         <w:pStyle w:val="a2"/>
       </w:pPr>
       <w:r>
-        <w:lastRenderedPageBreak/>
         <w:t>Готовые встроенные серверы (</w:t>
       </w:r>
       <w:proofErr w:type="spellStart"/>
@@ -9057,15 +9070,109 @@
     </w:p>
     <w:p>
       <w:pPr>
+        <w:pStyle w:val="14"/>
+      </w:pPr>
+      <w:r>
+        <w:t>Для развертывания приложения были выбраны следующие технологии</w:t>
+      </w:r>
+      <w:r>
+        <w:t>:</w:t>
+      </w:r>
+    </w:p>
+    <w:p>
+      <w:pPr>
+        <w:pStyle w:val="a2"/>
+      </w:pPr>
+      <w:r>
+        <w:t xml:space="preserve">Клиент </w:t>
+      </w:r>
+      <w:proofErr w:type="spellStart"/>
+      <w:r>
+        <w:rPr>
+          <w:lang w:val="en-US"/>
+        </w:rPr>
+        <w:t>Certbot</w:t>
+      </w:r>
+      <w:proofErr w:type="spellEnd"/>
+      <w:r>
+        <w:t xml:space="preserve"> </w:t>
+      </w:r>
+      <w:r>
+        <w:t xml:space="preserve">для создания и получения </w:t>
+      </w:r>
+      <w:r>
+        <w:rPr>
+          <w:lang w:val="en-US"/>
+        </w:rPr>
+        <w:t>SSL</w:t>
+      </w:r>
+      <w:r>
+        <w:t xml:space="preserve"> </w:t>
+      </w:r>
+      <w:r>
+        <w:t>сертификата</w:t>
+      </w:r>
+      <w:r>
+        <w:t>;</w:t>
+      </w:r>
+    </w:p>
+    <w:p>
+      <w:pPr>
+        <w:pStyle w:val="a2"/>
+      </w:pPr>
+      <w:r>
+        <w:rPr>
+          <w:lang w:val="en-US"/>
+        </w:rPr>
+        <w:t>Docker</w:t>
+      </w:r>
+      <w:r>
+        <w:t xml:space="preserve"> </w:t>
+      </w:r>
+      <w:r>
+        <w:t>для автоматизации развертывания приложения</w:t>
+      </w:r>
+      <w:r>
+        <w:t>;</w:t>
+      </w:r>
+    </w:p>
+    <w:p>
+      <w:pPr>
+        <w:pStyle w:val="a2"/>
+      </w:pPr>
+      <w:r>
+        <w:rPr>
+          <w:lang w:val="en-US"/>
+        </w:rPr>
+        <w:t>Nginx</w:t>
+      </w:r>
+      <w:r>
+        <w:t xml:space="preserve"> – </w:t>
+      </w:r>
+      <w:r>
+        <w:t xml:space="preserve">прокси-сервер с поддержкой </w:t>
+      </w:r>
+      <w:r>
+        <w:rPr>
+          <w:lang w:val="en-US"/>
+        </w:rPr>
+        <w:t>SSL</w:t>
+      </w:r>
+      <w:r>
+        <w:t>.</w:t>
+      </w:r>
+    </w:p>
+    <w:p>
+      <w:pPr>
         <w:pStyle w:val="a0"/>
       </w:pPr>
-      <w:bookmarkStart w:id="27" w:name="_heading=h.1ksv4uv" w:colFirst="0" w:colLast="0"/>
-      <w:bookmarkStart w:id="28" w:name="_Toc136644581"/>
-      <w:bookmarkEnd w:id="27"/>
+      <w:bookmarkStart w:id="30" w:name="_heading=h.1ksv4uv" w:colFirst="0" w:colLast="0"/>
+      <w:bookmarkStart w:id="31" w:name="_Toc136788538"/>
+      <w:bookmarkEnd w:id="30"/>
       <w:r>
         <w:t>Общие требования к оформлению страниц приложения</w:t>
       </w:r>
-      <w:bookmarkEnd w:id="28"/>
+      <w:bookmarkEnd w:id="31"/>
     </w:p>
     <w:p>
       <w:pPr>
@@ -9086,18 +9193,13 @@
     </w:p>
     <w:p>
       <w:pPr>
-        <w:pStyle w:val="14"/>
-      </w:pPr>
-    </w:p>
-    <w:p>
-      <w:pPr>
         <w:pStyle w:val="a0"/>
       </w:pPr>
-      <w:bookmarkStart w:id="29" w:name="_Toc136644582"/>
+      <w:bookmarkStart w:id="32" w:name="_Toc136788539"/>
       <w:r>
         <w:t>Требование к численности и квалификации персонала, обслуживающего приложение</w:t>
       </w:r>
-      <w:bookmarkEnd w:id="29"/>
+      <w:bookmarkEnd w:id="32"/>
     </w:p>
     <w:p>
       <w:pPr>
@@ -9134,12 +9236,12 @@
       <w:pPr>
         <w:pStyle w:val="a"/>
       </w:pPr>
-      <w:bookmarkStart w:id="30" w:name="_Toc136644583"/>
+      <w:bookmarkStart w:id="33" w:name="_Toc136788540"/>
       <w:r>
         <w:lastRenderedPageBreak/>
         <w:t>Структура приложения</w:t>
       </w:r>
-      <w:bookmarkEnd w:id="30"/>
+      <w:bookmarkEnd w:id="33"/>
     </w:p>
     <w:p>
       <w:pPr>
@@ -9217,13 +9319,13 @@
       <w:pPr>
         <w:pStyle w:val="a"/>
       </w:pPr>
-      <w:bookmarkStart w:id="31" w:name="_heading=h.44sinio" w:colFirst="0" w:colLast="0"/>
-      <w:bookmarkStart w:id="32" w:name="_Toc136644584"/>
-      <w:bookmarkEnd w:id="31"/>
+      <w:bookmarkStart w:id="34" w:name="_heading=h.44sinio" w:colFirst="0" w:colLast="0"/>
+      <w:bookmarkStart w:id="35" w:name="_Toc136788541"/>
+      <w:bookmarkEnd w:id="34"/>
       <w:r>
         <w:t>Языковые версии приложения</w:t>
       </w:r>
-      <w:bookmarkEnd w:id="32"/>
+      <w:bookmarkEnd w:id="35"/>
     </w:p>
     <w:p>
       <w:pPr>
@@ -9237,13 +9339,13 @@
       <w:pPr>
         <w:pStyle w:val="a"/>
       </w:pPr>
-      <w:bookmarkStart w:id="33" w:name="_heading=h.2jxsxqh" w:colFirst="0" w:colLast="0"/>
-      <w:bookmarkStart w:id="34" w:name="_Toc136644585"/>
-      <w:bookmarkEnd w:id="33"/>
+      <w:bookmarkStart w:id="36" w:name="_heading=h.2jxsxqh" w:colFirst="0" w:colLast="0"/>
+      <w:bookmarkStart w:id="37" w:name="_Toc136788542"/>
+      <w:bookmarkEnd w:id="36"/>
       <w:r>
         <w:t>Группы пользователей</w:t>
       </w:r>
-      <w:bookmarkEnd w:id="34"/>
+      <w:bookmarkEnd w:id="37"/>
     </w:p>
     <w:p>
       <w:pPr>
@@ -9351,25 +9453,25 @@
       <w:pPr>
         <w:pStyle w:val="a"/>
       </w:pPr>
-      <w:bookmarkStart w:id="35" w:name="_heading=h.z337ya" w:colFirst="0" w:colLast="0"/>
-      <w:bookmarkStart w:id="36" w:name="_Toc136644586"/>
-      <w:bookmarkEnd w:id="35"/>
+      <w:bookmarkStart w:id="38" w:name="_heading=h.z337ya" w:colFirst="0" w:colLast="0"/>
+      <w:bookmarkStart w:id="39" w:name="_Toc136788543"/>
+      <w:bookmarkEnd w:id="38"/>
       <w:r>
         <w:t>Дизайн приложения</w:t>
       </w:r>
-      <w:bookmarkEnd w:id="36"/>
+      <w:bookmarkEnd w:id="39"/>
     </w:p>
     <w:p>
       <w:pPr>
         <w:pStyle w:val="a0"/>
       </w:pPr>
-      <w:bookmarkStart w:id="37" w:name="_heading=h.3j2qqm3" w:colFirst="0" w:colLast="0"/>
-      <w:bookmarkStart w:id="38" w:name="_Toc136644587"/>
-      <w:bookmarkEnd w:id="37"/>
+      <w:bookmarkStart w:id="40" w:name="_heading=h.3j2qqm3" w:colFirst="0" w:colLast="0"/>
+      <w:bookmarkStart w:id="41" w:name="_Toc136788544"/>
+      <w:bookmarkEnd w:id="40"/>
       <w:r>
         <w:t>Общие требования к оформлению и верстке экранов приложения</w:t>
       </w:r>
-      <w:bookmarkEnd w:id="38"/>
+      <w:bookmarkEnd w:id="41"/>
     </w:p>
     <w:p>
       <w:pPr>
@@ -9407,25 +9509,25 @@
       <w:pPr>
         <w:pStyle w:val="a"/>
       </w:pPr>
-      <w:bookmarkStart w:id="39" w:name="_heading=h.1y810tw" w:colFirst="0" w:colLast="0"/>
-      <w:bookmarkStart w:id="40" w:name="_Toc136644588"/>
-      <w:bookmarkEnd w:id="39"/>
+      <w:bookmarkStart w:id="42" w:name="_heading=h.1y810tw" w:colFirst="0" w:colLast="0"/>
+      <w:bookmarkStart w:id="43" w:name="_Toc136788545"/>
+      <w:bookmarkEnd w:id="42"/>
       <w:r>
         <w:t>Навигация по приложению</w:t>
       </w:r>
-      <w:bookmarkEnd w:id="40"/>
+      <w:bookmarkEnd w:id="43"/>
     </w:p>
     <w:p>
       <w:pPr>
         <w:pStyle w:val="a0"/>
       </w:pPr>
-      <w:bookmarkStart w:id="41" w:name="_heading=h.4i7ojhp" w:colFirst="0" w:colLast="0"/>
-      <w:bookmarkStart w:id="42" w:name="_Toc136644589"/>
-      <w:bookmarkEnd w:id="41"/>
+      <w:bookmarkStart w:id="44" w:name="_heading=h.4i7ojhp" w:colFirst="0" w:colLast="0"/>
+      <w:bookmarkStart w:id="45" w:name="_Toc136788546"/>
+      <w:bookmarkEnd w:id="44"/>
       <w:r>
         <w:t>Способы навигации по приложению</w:t>
       </w:r>
-      <w:bookmarkEnd w:id="42"/>
+      <w:bookmarkEnd w:id="45"/>
     </w:p>
     <w:p>
       <w:pPr>
@@ -9458,13 +9560,8 @@
       <w:r>
         <w:t xml:space="preserve"> </w:t>
       </w:r>
-      <w:proofErr w:type="gramStart"/>
-      <w:r>
-        <w:t>Общим</w:t>
-      </w:r>
-      <w:proofErr w:type="gramEnd"/>
-      <w:r>
-        <w:t xml:space="preserve"> на всех экранах является навигационная панель с возможностью перехода в “Каталог”, “Корзину” и “Профиль пользователя”</w:t>
+      <w:r>
+        <w:t>Общим на всех экранах является навигационная панель с возможностью перехода в “Каталог”, “Корзину” и “Профиль пользователя”</w:t>
       </w:r>
       <w:r>
         <w:t>.</w:t>
@@ -9474,23 +9571,23 @@
       <w:pPr>
         <w:pStyle w:val="a"/>
       </w:pPr>
-      <w:bookmarkStart w:id="43" w:name="_heading=h.2xcytpi" w:colFirst="0" w:colLast="0"/>
-      <w:bookmarkStart w:id="44" w:name="_Toc136644590"/>
-      <w:bookmarkEnd w:id="43"/>
+      <w:bookmarkStart w:id="46" w:name="_heading=h.2xcytpi" w:colFirst="0" w:colLast="0"/>
+      <w:bookmarkStart w:id="47" w:name="_Toc136788547"/>
+      <w:bookmarkEnd w:id="46"/>
       <w:r>
         <w:t>Описание экранов приложения</w:t>
       </w:r>
-      <w:bookmarkEnd w:id="44"/>
+      <w:bookmarkEnd w:id="47"/>
     </w:p>
     <w:p>
       <w:pPr>
         <w:pStyle w:val="a0"/>
       </w:pPr>
-      <w:bookmarkStart w:id="45" w:name="_Toc136644591"/>
+      <w:bookmarkStart w:id="48" w:name="_Toc136788548"/>
       <w:r>
         <w:t>Загрузочный экран</w:t>
       </w:r>
-      <w:bookmarkEnd w:id="45"/>
+      <w:bookmarkEnd w:id="48"/>
     </w:p>
     <w:p>
       <w:pPr>
@@ -9578,13 +9675,13 @@
       <w:pPr>
         <w:pStyle w:val="a0"/>
       </w:pPr>
-      <w:bookmarkStart w:id="46" w:name="_heading=h.1ci93xb" w:colFirst="0" w:colLast="0"/>
-      <w:bookmarkStart w:id="47" w:name="_Toc136644592"/>
-      <w:bookmarkEnd w:id="46"/>
+      <w:bookmarkStart w:id="49" w:name="_heading=h.1ci93xb" w:colFirst="0" w:colLast="0"/>
+      <w:bookmarkStart w:id="50" w:name="_Toc136788549"/>
+      <w:bookmarkEnd w:id="49"/>
       <w:r>
         <w:t>Начальные экраны</w:t>
       </w:r>
-      <w:bookmarkEnd w:id="47"/>
+      <w:bookmarkEnd w:id="50"/>
     </w:p>
     <w:p>
       <w:pPr>
@@ -9683,14 +9780,14 @@
       <w:pPr>
         <w:pStyle w:val="a0"/>
       </w:pPr>
-      <w:bookmarkStart w:id="48" w:name="_heading=h.3whwml4" w:colFirst="0" w:colLast="0"/>
-      <w:bookmarkStart w:id="49" w:name="_Toc136644593"/>
-      <w:bookmarkEnd w:id="48"/>
+      <w:bookmarkStart w:id="51" w:name="_heading=h.3whwml4" w:colFirst="0" w:colLast="0"/>
+      <w:bookmarkStart w:id="52" w:name="_Toc136788550"/>
+      <w:bookmarkEnd w:id="51"/>
       <w:r>
         <w:lastRenderedPageBreak/>
         <w:t>Каталог</w:t>
       </w:r>
-      <w:bookmarkEnd w:id="49"/>
+      <w:bookmarkEnd w:id="52"/>
     </w:p>
     <w:p>
       <w:pPr>
@@ -9725,24 +9822,19 @@
         <w:pStyle w:val="14"/>
       </w:pPr>
       <w:r>
-        <w:t xml:space="preserve">У каждого товара есть </w:t>
-      </w:r>
-      <w:proofErr w:type="spellStart"/>
-      <w:r>
-        <w:t>кнопк</w:t>
+        <w:t>У каждого товара есть кнопк</w:t>
       </w:r>
       <w:r>
         <w:t>а</w:t>
       </w:r>
       <w:r>
+        <w:t xml:space="preserve"> </w:t>
+      </w:r>
+      <w:r>
         <w:t>“</w:t>
       </w:r>
       <w:r>
-        <w:t>К</w:t>
-      </w:r>
-      <w:proofErr w:type="spellEnd"/>
-      <w:r>
-        <w:t xml:space="preserve"> товару”.</w:t>
+        <w:t>К товару”.</w:t>
       </w:r>
     </w:p>
     <w:p>
@@ -9897,8 +9989,8 @@
       <w:r>
         <w:t xml:space="preserve"> Главный экран приложения</w:t>
       </w:r>
-      <w:bookmarkStart w:id="50" w:name="_heading=h.2bn6wsx" w:colFirst="0" w:colLast="0"/>
-      <w:bookmarkEnd w:id="50"/>
+      <w:bookmarkStart w:id="53" w:name="_heading=h.2bn6wsx" w:colFirst="0" w:colLast="0"/>
+      <w:bookmarkEnd w:id="53"/>
       <w:r>
         <w:t xml:space="preserve"> при активном заказе</w:t>
       </w:r>
@@ -9907,11 +9999,11 @@
       <w:pPr>
         <w:pStyle w:val="a0"/>
       </w:pPr>
-      <w:bookmarkStart w:id="51" w:name="_Toc136644594"/>
+      <w:bookmarkStart w:id="54" w:name="_Toc136788551"/>
       <w:r>
         <w:t>Карточка продукта</w:t>
       </w:r>
-      <w:bookmarkEnd w:id="51"/>
+      <w:bookmarkEnd w:id="54"/>
     </w:p>
     <w:p>
       <w:pPr>
@@ -10164,13 +10256,13 @@
       <w:pPr>
         <w:pStyle w:val="a0"/>
       </w:pPr>
-      <w:bookmarkStart w:id="52" w:name="_heading=h.qsh70q" w:colFirst="0" w:colLast="0"/>
-      <w:bookmarkStart w:id="53" w:name="_Toc136644595"/>
-      <w:bookmarkEnd w:id="52"/>
+      <w:bookmarkStart w:id="55" w:name="_heading=h.qsh70q" w:colFirst="0" w:colLast="0"/>
+      <w:bookmarkStart w:id="56" w:name="_Toc136788552"/>
+      <w:bookmarkEnd w:id="55"/>
       <w:r>
         <w:t>Экран входа в учетную запись</w:t>
       </w:r>
-      <w:bookmarkEnd w:id="53"/>
+      <w:bookmarkEnd w:id="56"/>
     </w:p>
     <w:p>
       <w:pPr>
@@ -10260,13 +10352,13 @@
       <w:pPr>
         <w:pStyle w:val="a0"/>
       </w:pPr>
-      <w:bookmarkStart w:id="54" w:name="_heading=h.3as4poj" w:colFirst="0" w:colLast="0"/>
-      <w:bookmarkStart w:id="55" w:name="_Toc136644596"/>
-      <w:bookmarkEnd w:id="54"/>
+      <w:bookmarkStart w:id="57" w:name="_heading=h.3as4poj" w:colFirst="0" w:colLast="0"/>
+      <w:bookmarkStart w:id="58" w:name="_Toc136788553"/>
+      <w:bookmarkEnd w:id="57"/>
       <w:r>
         <w:t>Экран регистрации</w:t>
       </w:r>
-      <w:bookmarkEnd w:id="55"/>
+      <w:bookmarkEnd w:id="58"/>
     </w:p>
     <w:p>
       <w:pPr>
@@ -10368,13 +10460,13 @@
       <w:pPr>
         <w:pStyle w:val="a0"/>
       </w:pPr>
-      <w:bookmarkStart w:id="56" w:name="_heading=h.1pxezwc" w:colFirst="0" w:colLast="0"/>
-      <w:bookmarkStart w:id="57" w:name="_Toc136644597"/>
-      <w:bookmarkEnd w:id="56"/>
+      <w:bookmarkStart w:id="59" w:name="_heading=h.1pxezwc" w:colFirst="0" w:colLast="0"/>
+      <w:bookmarkStart w:id="60" w:name="_Toc136788554"/>
+      <w:bookmarkEnd w:id="59"/>
       <w:r>
         <w:t>Страница пользователя</w:t>
       </w:r>
-      <w:bookmarkEnd w:id="57"/>
+      <w:bookmarkEnd w:id="60"/>
     </w:p>
     <w:p>
       <w:pPr>
@@ -10517,26 +10609,26 @@
       <w:pPr>
         <w:pStyle w:val="a0"/>
       </w:pPr>
-      <w:bookmarkStart w:id="58" w:name="_heading=h.49x2ik5" w:colFirst="0" w:colLast="0"/>
-      <w:bookmarkStart w:id="59" w:name="_Toc136644598"/>
-      <w:bookmarkEnd w:id="58"/>
+      <w:bookmarkStart w:id="61" w:name="_heading=h.49x2ik5" w:colFirst="0" w:colLast="0"/>
+      <w:bookmarkStart w:id="62" w:name="_Toc136788555"/>
+      <w:bookmarkEnd w:id="61"/>
       <w:r>
         <w:t>Корзина</w:t>
       </w:r>
-      <w:bookmarkEnd w:id="59"/>
+      <w:bookmarkEnd w:id="62"/>
     </w:p>
     <w:p>
       <w:pPr>
         <w:pStyle w:val="a1"/>
       </w:pPr>
-      <w:bookmarkStart w:id="60" w:name="_Toc136644599"/>
+      <w:bookmarkStart w:id="63" w:name="_Toc136788556"/>
       <w:r>
         <w:t>При</w:t>
       </w:r>
       <w:r>
         <w:t xml:space="preserve"> отсутствии в ней товаров</w:t>
       </w:r>
-      <w:bookmarkEnd w:id="60"/>
+      <w:bookmarkEnd w:id="63"/>
     </w:p>
     <w:p>
       <w:pPr>
@@ -10650,16 +10742,16 @@
       <w:pPr>
         <w:pStyle w:val="a1"/>
       </w:pPr>
-      <w:bookmarkStart w:id="61" w:name="_heading=h.2p2csry" w:colFirst="0" w:colLast="0"/>
-      <w:bookmarkStart w:id="62" w:name="_Toc136644600"/>
-      <w:bookmarkEnd w:id="61"/>
+      <w:bookmarkStart w:id="64" w:name="_heading=h.2p2csry" w:colFirst="0" w:colLast="0"/>
+      <w:bookmarkStart w:id="65" w:name="_Toc136788557"/>
+      <w:bookmarkEnd w:id="64"/>
       <w:r>
         <w:t>При</w:t>
       </w:r>
       <w:r>
         <w:t xml:space="preserve"> присутствии товаров</w:t>
       </w:r>
-      <w:bookmarkEnd w:id="62"/>
+      <w:bookmarkEnd w:id="65"/>
     </w:p>
     <w:p>
       <w:pPr>
@@ -10781,16 +10873,16 @@
       <w:pPr>
         <w:pStyle w:val="a1"/>
       </w:pPr>
-      <w:bookmarkStart w:id="63" w:name="_heading=h.147n2zr" w:colFirst="0" w:colLast="0"/>
-      <w:bookmarkStart w:id="64" w:name="_Toc136644601"/>
-      <w:bookmarkEnd w:id="63"/>
+      <w:bookmarkStart w:id="66" w:name="_heading=h.147n2zr" w:colFirst="0" w:colLast="0"/>
+      <w:bookmarkStart w:id="67" w:name="_Toc136788558"/>
+      <w:bookmarkEnd w:id="66"/>
       <w:r>
         <w:t>При</w:t>
       </w:r>
       <w:r>
         <w:t xml:space="preserve"> сформированном заказе</w:t>
       </w:r>
-      <w:bookmarkEnd w:id="64"/>
+      <w:bookmarkEnd w:id="67"/>
     </w:p>
     <w:p>
       <w:pPr>
@@ -10899,19 +10991,19 @@
       <w:pPr>
         <w:pStyle w:val="a0"/>
       </w:pPr>
-      <w:bookmarkStart w:id="65" w:name="_Toc136644602"/>
+      <w:bookmarkStart w:id="68" w:name="_Toc136788559"/>
       <w:r>
         <w:t>Описания экранов для работника</w:t>
       </w:r>
-      <w:bookmarkEnd w:id="65"/>
+      <w:bookmarkEnd w:id="68"/>
     </w:p>
     <w:p>
       <w:pPr>
         <w:pStyle w:val="a1"/>
       </w:pPr>
-      <w:bookmarkStart w:id="66" w:name="_heading=h.3o7alnk" w:colFirst="0" w:colLast="0"/>
-      <w:bookmarkStart w:id="67" w:name="_Toc136644603"/>
-      <w:bookmarkEnd w:id="66"/>
+      <w:bookmarkStart w:id="69" w:name="_heading=h.3o7alnk" w:colFirst="0" w:colLast="0"/>
+      <w:bookmarkStart w:id="70" w:name="_Toc136788560"/>
+      <w:bookmarkEnd w:id="69"/>
       <w:r>
         <w:t>Экран</w:t>
       </w:r>
@@ -10921,7 +11013,7 @@
       <w:r>
         <w:t>последних заказов</w:t>
       </w:r>
-      <w:bookmarkEnd w:id="67"/>
+      <w:bookmarkEnd w:id="70"/>
     </w:p>
     <w:p>
       <w:pPr>
@@ -11005,13 +11097,13 @@
       <w:pPr>
         <w:pStyle w:val="a1"/>
       </w:pPr>
-      <w:bookmarkStart w:id="68" w:name="_heading=h.23ckvvd" w:colFirst="0" w:colLast="0"/>
-      <w:bookmarkStart w:id="69" w:name="_Toc136644604"/>
-      <w:bookmarkEnd w:id="68"/>
+      <w:bookmarkStart w:id="71" w:name="_heading=h.23ckvvd" w:colFirst="0" w:colLast="0"/>
+      <w:bookmarkStart w:id="72" w:name="_Toc136788561"/>
+      <w:bookmarkEnd w:id="71"/>
       <w:r>
         <w:t>Домашний экран</w:t>
       </w:r>
-      <w:bookmarkEnd w:id="69"/>
+      <w:bookmarkEnd w:id="72"/>
     </w:p>
     <w:p>
       <w:pPr>
@@ -11109,14 +11201,14 @@
       <w:pPr>
         <w:pStyle w:val="a1"/>
       </w:pPr>
-      <w:bookmarkStart w:id="70" w:name="_heading=h.ihv636" w:colFirst="0" w:colLast="0"/>
-      <w:bookmarkStart w:id="71" w:name="_Toc136644605"/>
-      <w:bookmarkEnd w:id="70"/>
+      <w:bookmarkStart w:id="73" w:name="_heading=h.ihv636" w:colFirst="0" w:colLast="0"/>
+      <w:bookmarkStart w:id="74" w:name="_Toc136788562"/>
+      <w:bookmarkEnd w:id="73"/>
       <w:r>
         <w:lastRenderedPageBreak/>
         <w:t>Профиль</w:t>
       </w:r>
-      <w:bookmarkEnd w:id="71"/>
+      <w:bookmarkEnd w:id="74"/>
     </w:p>
     <w:p>
       <w:pPr>
@@ -11203,11 +11295,11 @@
       <w:pPr>
         <w:pStyle w:val="a1"/>
       </w:pPr>
-      <w:bookmarkStart w:id="72" w:name="_Toc136644606"/>
+      <w:bookmarkStart w:id="75" w:name="_Toc136788563"/>
       <w:r>
         <w:t>Экран заказа в статусе «Примерка»</w:t>
       </w:r>
-      <w:bookmarkEnd w:id="72"/>
+      <w:bookmarkEnd w:id="75"/>
     </w:p>
     <w:p>
       <w:pPr>
@@ -11348,12 +11440,12 @@
       <w:pPr>
         <w:pStyle w:val="a1"/>
       </w:pPr>
-      <w:bookmarkStart w:id="73" w:name="_Toc136644607"/>
+      <w:bookmarkStart w:id="76" w:name="_Toc136788564"/>
       <w:r>
         <w:lastRenderedPageBreak/>
         <w:t>Экран активного заказа</w:t>
       </w:r>
-      <w:bookmarkEnd w:id="73"/>
+      <w:bookmarkEnd w:id="76"/>
     </w:p>
     <w:p>
       <w:pPr>
@@ -11419,6 +11511,7 @@
     <w:p>
       <w:pPr>
         <w:pStyle w:val="14"/>
+        <w:ind w:firstLine="851"/>
         <w:jc w:val="center"/>
       </w:pPr>
       <w:r>
@@ -11483,13 +11576,13 @@
       <w:pPr>
         <w:pStyle w:val="a1"/>
       </w:pPr>
-      <w:bookmarkStart w:id="74" w:name="_heading=h.32hioqz" w:colFirst="0" w:colLast="0"/>
-      <w:bookmarkStart w:id="75" w:name="_Toc136644608"/>
-      <w:bookmarkEnd w:id="74"/>
+      <w:bookmarkStart w:id="77" w:name="_heading=h.32hioqz" w:colFirst="0" w:colLast="0"/>
+      <w:bookmarkStart w:id="78" w:name="_Toc136788565"/>
+      <w:bookmarkEnd w:id="77"/>
       <w:r>
         <w:t>Экран заказа, ожидающего подтверждения</w:t>
       </w:r>
-      <w:bookmarkEnd w:id="75"/>
+      <w:bookmarkEnd w:id="78"/>
     </w:p>
     <w:p>
       <w:pPr>
@@ -11599,15 +11692,15 @@
       <w:pPr>
         <w:pStyle w:val="a1"/>
       </w:pPr>
-      <w:bookmarkStart w:id="76" w:name="_heading=h.1hmsyys" w:colFirst="0" w:colLast="0"/>
-      <w:bookmarkStart w:id="77" w:name="_heading=h.41mghml" w:colFirst="0" w:colLast="0"/>
-      <w:bookmarkStart w:id="78" w:name="_Toc136644609"/>
-      <w:bookmarkEnd w:id="76"/>
-      <w:bookmarkEnd w:id="77"/>
+      <w:bookmarkStart w:id="79" w:name="_heading=h.1hmsyys" w:colFirst="0" w:colLast="0"/>
+      <w:bookmarkStart w:id="80" w:name="_heading=h.41mghml" w:colFirst="0" w:colLast="0"/>
+      <w:bookmarkStart w:id="81" w:name="_Toc136788566"/>
+      <w:bookmarkEnd w:id="79"/>
+      <w:bookmarkEnd w:id="80"/>
       <w:r>
         <w:t>Экран оплаты</w:t>
       </w:r>
-      <w:bookmarkEnd w:id="78"/>
+      <w:bookmarkEnd w:id="81"/>
     </w:p>
     <w:p>
       <w:pPr>
@@ -11704,9 +11797,9 @@
       <w:pPr>
         <w:pStyle w:val="a"/>
       </w:pPr>
-      <w:bookmarkStart w:id="79" w:name="_heading=h.2grqrue" w:colFirst="0" w:colLast="0"/>
-      <w:bookmarkStart w:id="80" w:name="_Toc136644610"/>
-      <w:bookmarkEnd w:id="79"/>
+      <w:bookmarkStart w:id="82" w:name="_heading=h.2grqrue" w:colFirst="0" w:colLast="0"/>
+      <w:bookmarkStart w:id="83" w:name="_Toc136788567"/>
+      <w:bookmarkEnd w:id="82"/>
       <w:r>
         <w:lastRenderedPageBreak/>
         <w:t>Диаграмм</w:t>
@@ -11717,20 +11810,20 @@
       <w:r>
         <w:t xml:space="preserve"> переходов</w:t>
       </w:r>
-      <w:bookmarkEnd w:id="80"/>
+      <w:bookmarkEnd w:id="83"/>
     </w:p>
     <w:p>
       <w:pPr>
         <w:pStyle w:val="a0"/>
       </w:pPr>
-      <w:bookmarkStart w:id="81" w:name="_Toc136644611"/>
+      <w:bookmarkStart w:id="84" w:name="_Toc136788568"/>
       <w:r>
         <w:t xml:space="preserve">Для </w:t>
       </w:r>
       <w:r>
         <w:t>клиента</w:t>
       </w:r>
-      <w:bookmarkEnd w:id="81"/>
+      <w:bookmarkEnd w:id="84"/>
     </w:p>
     <w:p>
       <w:pPr>
@@ -11793,14 +11886,14 @@
       <w:pPr>
         <w:pStyle w:val="a0"/>
       </w:pPr>
-      <w:bookmarkStart w:id="82" w:name="_Toc136644612"/>
+      <w:bookmarkStart w:id="85" w:name="_Toc136788569"/>
       <w:r>
         <w:t xml:space="preserve">Для </w:t>
       </w:r>
       <w:r>
         <w:t>работника</w:t>
       </w:r>
-      <w:bookmarkEnd w:id="82"/>
+      <w:bookmarkEnd w:id="85"/>
     </w:p>
     <w:p>
       <w:pPr>
@@ -11819,6 +11912,8 @@
       <w:r>
         <w:rPr>
           <w:noProof/>
+          <w:sz w:val="28"/>
+          <w:szCs w:val="28"/>
           <w:lang w:val="ru-RU"/>
         </w:rPr>
         <w:drawing>
@@ -11873,9 +11968,9 @@
       <w:pPr>
         <w:pStyle w:val="a"/>
       </w:pPr>
-      <w:bookmarkStart w:id="83" w:name="_heading=h.vx1227" w:colFirst="0" w:colLast="0"/>
-      <w:bookmarkStart w:id="84" w:name="_Toc136644613"/>
-      <w:bookmarkEnd w:id="83"/>
+      <w:bookmarkStart w:id="86" w:name="_heading=h.vx1227" w:colFirst="0" w:colLast="0"/>
+      <w:bookmarkStart w:id="87" w:name="_Toc136788570"/>
+      <w:bookmarkEnd w:id="86"/>
       <w:r>
         <w:lastRenderedPageBreak/>
         <w:t>Функционал</w:t>
@@ -11892,20 +11987,20 @@
       <w:r>
         <w:t>приложения</w:t>
       </w:r>
-      <w:bookmarkEnd w:id="84"/>
+      <w:bookmarkEnd w:id="87"/>
     </w:p>
     <w:p>
       <w:pPr>
         <w:pStyle w:val="a0"/>
       </w:pPr>
-      <w:bookmarkStart w:id="85" w:name="_Toc136644614"/>
+      <w:bookmarkStart w:id="88" w:name="_Toc136788571"/>
       <w:r>
         <w:t xml:space="preserve">Для </w:t>
       </w:r>
       <w:r>
         <w:t>клиента</w:t>
       </w:r>
-      <w:bookmarkEnd w:id="85"/>
+      <w:bookmarkEnd w:id="88"/>
     </w:p>
     <w:p>
       <w:pPr>
@@ -11919,11 +12014,11 @@
       <w:pPr>
         <w:pStyle w:val="a1"/>
       </w:pPr>
-      <w:bookmarkStart w:id="86" w:name="_Toc136644615"/>
+      <w:bookmarkStart w:id="89" w:name="_Toc136788572"/>
       <w:r>
         <w:t>Авторизация и регистрация</w:t>
       </w:r>
-      <w:bookmarkEnd w:id="86"/>
+      <w:bookmarkEnd w:id="89"/>
     </w:p>
     <w:p>
       <w:pPr>
@@ -11968,11 +12063,11 @@
       <w:pPr>
         <w:pStyle w:val="a1"/>
       </w:pPr>
-      <w:bookmarkStart w:id="87" w:name="_Toc136644616"/>
+      <w:bookmarkStart w:id="90" w:name="_Toc136788573"/>
       <w:r>
         <w:t>Выбор товара</w:t>
       </w:r>
-      <w:bookmarkEnd w:id="87"/>
+      <w:bookmarkEnd w:id="90"/>
     </w:p>
     <w:p>
       <w:pPr>
@@ -12031,21 +12126,21 @@
       <w:pPr>
         <w:pStyle w:val="a1"/>
       </w:pPr>
-      <w:bookmarkStart w:id="88" w:name="_Toc136644617"/>
+      <w:bookmarkStart w:id="91" w:name="_Toc136788574"/>
       <w:r>
         <w:t>Просмотр карточки</w:t>
       </w:r>
       <w:r>
         <w:t xml:space="preserve"> товара</w:t>
       </w:r>
-      <w:bookmarkEnd w:id="88"/>
+      <w:bookmarkEnd w:id="91"/>
     </w:p>
     <w:p>
       <w:pPr>
         <w:pStyle w:val="a2"/>
       </w:pPr>
       <w:r>
-        <w:t xml:space="preserve">Пользователь может листать </w:t>
+        <w:t xml:space="preserve">Пользователь может </w:t>
       </w:r>
       <w:r>
         <w:t>просматривать информацию о товаре</w:t>
@@ -12109,11 +12204,11 @@
       <w:pPr>
         <w:pStyle w:val="a1"/>
       </w:pPr>
-      <w:bookmarkStart w:id="89" w:name="_Toc136644618"/>
+      <w:bookmarkStart w:id="92" w:name="_Toc136788575"/>
       <w:r>
         <w:t>Оформление заказа</w:t>
       </w:r>
-      <w:bookmarkEnd w:id="89"/>
+      <w:bookmarkEnd w:id="92"/>
     </w:p>
     <w:p>
       <w:pPr>
@@ -12134,13 +12229,24 @@
         <w:pStyle w:val="a2"/>
       </w:pPr>
       <w:r>
-        <w:t xml:space="preserve">Пользователь может листать </w:t>
-      </w:r>
-      <w:r>
-        <w:t>выбранные</w:t>
-      </w:r>
-      <w:r>
-        <w:t xml:space="preserve"> товары</w:t>
+        <w:t xml:space="preserve">Пользователь может </w:t>
+      </w:r>
+      <w:r>
+        <w:t xml:space="preserve">получить </w:t>
+      </w:r>
+      <w:proofErr w:type="spellStart"/>
+      <w:r>
+        <w:rPr>
+          <w:lang w:val="en-US"/>
+        </w:rPr>
+        <w:t>qr</w:t>
+      </w:r>
+      <w:proofErr w:type="spellEnd"/>
+      <w:r>
+        <w:t xml:space="preserve"> </w:t>
+      </w:r>
+      <w:r>
+        <w:t>код своего заказа</w:t>
       </w:r>
       <w:r>
         <w:t>.</w:t>
@@ -12154,7 +12260,123 @@
         <w:t xml:space="preserve">Пользователь может </w:t>
       </w:r>
       <w:r>
-        <w:t xml:space="preserve">получить </w:t>
+        <w:t>оформить заказ</w:t>
+      </w:r>
+      <w:r>
+        <w:t>.</w:t>
+      </w:r>
+    </w:p>
+    <w:p>
+      <w:pPr>
+        <w:pStyle w:val="a2"/>
+      </w:pPr>
+      <w:r>
+        <w:t xml:space="preserve">Пользователь может </w:t>
+      </w:r>
+      <w:r>
+        <w:t>выбрать дату</w:t>
+      </w:r>
+      <w:r>
+        <w:t>.</w:t>
+      </w:r>
+    </w:p>
+    <w:p>
+      <w:pPr>
+        <w:pStyle w:val="a2"/>
+      </w:pPr>
+      <w:r>
+        <w:t xml:space="preserve">Пользователь может </w:t>
+      </w:r>
+      <w:r>
+        <w:t>отменить заказ</w:t>
+      </w:r>
+      <w:r>
+        <w:t>.</w:t>
+      </w:r>
+    </w:p>
+    <w:p>
+      <w:pPr>
+        <w:pStyle w:val="a1"/>
+      </w:pPr>
+      <w:bookmarkStart w:id="93" w:name="_Toc136788576"/>
+      <w:r>
+        <w:t xml:space="preserve">Просмотр начальных </w:t>
+      </w:r>
+      <w:r>
+        <w:t>экранов</w:t>
+      </w:r>
+      <w:bookmarkEnd w:id="93"/>
+    </w:p>
+    <w:p>
+      <w:pPr>
+        <w:pStyle w:val="a2"/>
+      </w:pPr>
+      <w:r>
+        <w:t>Пользователь может их пролистывать</w:t>
+      </w:r>
+      <w:r>
+        <w:t>.</w:t>
+      </w:r>
+    </w:p>
+    <w:p>
+      <w:pPr>
+        <w:pStyle w:val="a0"/>
+      </w:pPr>
+      <w:bookmarkStart w:id="94" w:name="_Toc136788577"/>
+      <w:r>
+        <w:t xml:space="preserve">Для </w:t>
+      </w:r>
+      <w:r>
+        <w:t>работника</w:t>
+      </w:r>
+      <w:bookmarkEnd w:id="94"/>
+    </w:p>
+    <w:p>
+      <w:pPr>
+        <w:pStyle w:val="a1"/>
+      </w:pPr>
+      <w:bookmarkStart w:id="95" w:name="_Toc136788578"/>
+      <w:r>
+        <w:t xml:space="preserve">Просмотр </w:t>
+      </w:r>
+      <w:r>
+        <w:t>информации о</w:t>
+      </w:r>
+      <w:r>
+        <w:t xml:space="preserve"> заказах</w:t>
+      </w:r>
+      <w:bookmarkEnd w:id="95"/>
+    </w:p>
+    <w:p>
+      <w:pPr>
+        <w:pStyle w:val="a2"/>
+      </w:pPr>
+      <w:r>
+        <w:t>Работник</w:t>
+      </w:r>
+      <w:r>
+        <w:t xml:space="preserve"> видит </w:t>
+      </w:r>
+      <w:r>
+        <w:t xml:space="preserve">список </w:t>
+      </w:r>
+      <w:r>
+        <w:t xml:space="preserve">последних активных </w:t>
+      </w:r>
+      <w:r>
+        <w:t>заказов</w:t>
+      </w:r>
+      <w:r>
+        <w:t>.</w:t>
+      </w:r>
+    </w:p>
+    <w:p>
+      <w:pPr>
+        <w:pStyle w:val="a1"/>
+      </w:pPr>
+      <w:bookmarkStart w:id="96" w:name="_Toc136788579"/>
+      <w:r>
+        <w:t xml:space="preserve">Сканирование </w:t>
       </w:r>
       <w:proofErr w:type="spellStart"/>
       <w:r>
@@ -12165,10 +12387,25 @@
       </w:r>
       <w:proofErr w:type="spellEnd"/>
       <w:r>
+        <w:rPr>
+          <w:lang w:val="en-US"/>
+        </w:rPr>
         <w:t xml:space="preserve"> </w:t>
       </w:r>
       <w:r>
-        <w:t>код своего заказа</w:t>
+        <w:t>кода</w:t>
+      </w:r>
+      <w:bookmarkEnd w:id="96"/>
+    </w:p>
+    <w:p>
+      <w:pPr>
+        <w:pStyle w:val="a2"/>
+      </w:pPr>
+      <w:r>
+        <w:t xml:space="preserve">Работник может </w:t>
+      </w:r>
+      <w:r>
+        <w:t>отсканировать заказ</w:t>
       </w:r>
       <w:r>
         <w:t>.</w:t>
@@ -12176,13 +12413,40 @@
     </w:p>
     <w:p>
       <w:pPr>
+        <w:pStyle w:val="a1"/>
+      </w:pPr>
+      <w:bookmarkStart w:id="97" w:name="_Toc136788580"/>
+      <w:r>
+        <w:t>Просмотр</w:t>
+      </w:r>
+      <w:r>
+        <w:t xml:space="preserve"> информации о </w:t>
+      </w:r>
+      <w:r>
+        <w:t>заказе</w:t>
+      </w:r>
+      <w:bookmarkEnd w:id="97"/>
+    </w:p>
+    <w:p>
+      <w:pPr>
         <w:pStyle w:val="a2"/>
       </w:pPr>
       <w:r>
-        <w:t xml:space="preserve">Пользователь может </w:t>
-      </w:r>
-      <w:r>
-        <w:t>оформить заказ</w:t>
+        <w:t xml:space="preserve">Работник может предоставить </w:t>
+      </w:r>
+      <w:proofErr w:type="spellStart"/>
+      <w:r>
+        <w:rPr>
+          <w:lang w:val="en-US"/>
+        </w:rPr>
+        <w:t>qr</w:t>
+      </w:r>
+      <w:proofErr w:type="spellEnd"/>
+      <w:r>
+        <w:t xml:space="preserve"> </w:t>
+      </w:r>
+      <w:r>
+        <w:t>для оплаты</w:t>
       </w:r>
       <w:r>
         <w:t>.</w:t>
@@ -12193,10 +12457,10 @@
         <w:pStyle w:val="a2"/>
       </w:pPr>
       <w:r>
-        <w:t xml:space="preserve">Пользователь может </w:t>
-      </w:r>
-      <w:r>
-        <w:t>выбрать дату</w:t>
+        <w:t xml:space="preserve">Работник видит стоимость заказа и </w:t>
+      </w:r>
+      <w:r>
+        <w:t>дату</w:t>
       </w:r>
       <w:r>
         <w:t>.</w:t>
@@ -12207,10 +12471,13 @@
         <w:pStyle w:val="a2"/>
       </w:pPr>
       <w:r>
-        <w:t xml:space="preserve">Пользователь может </w:t>
-      </w:r>
-      <w:r>
-        <w:t>отменить заказ</w:t>
+        <w:t>Работник</w:t>
+      </w:r>
+      <w:r>
+        <w:t xml:space="preserve"> видит </w:t>
+      </w:r>
+      <w:r>
+        <w:t>список товаров с их ценой за час</w:t>
       </w:r>
       <w:r>
         <w:t>.</w:t>
@@ -12218,23 +12485,10 @@
     </w:p>
     <w:p>
       <w:pPr>
-        <w:pStyle w:val="a1"/>
-      </w:pPr>
-      <w:bookmarkStart w:id="90" w:name="_Toc136644619"/>
-      <w:r>
-        <w:t xml:space="preserve">Просмотр начальных </w:t>
-      </w:r>
-      <w:r>
-        <w:t>экранов</w:t>
-      </w:r>
-      <w:bookmarkEnd w:id="90"/>
-    </w:p>
-    <w:p>
-      <w:pPr>
         <w:pStyle w:val="a2"/>
       </w:pPr>
       <w:r>
-        <w:t>Пользователь может их пролистывать</w:t>
+        <w:t>Работник может изменить заказ и отменить его</w:t>
       </w:r>
       <w:r>
         <w:t>.</w:t>
@@ -12242,45 +12496,14 @@
     </w:p>
     <w:p>
       <w:pPr>
-        <w:pStyle w:val="a0"/>
-      </w:pPr>
-      <w:bookmarkStart w:id="91" w:name="_Toc136644620"/>
-      <w:r>
-        <w:t xml:space="preserve">Для </w:t>
-      </w:r>
-      <w:r>
-        <w:t>работника</w:t>
-      </w:r>
-      <w:bookmarkEnd w:id="91"/>
-    </w:p>
-    <w:p>
-      <w:pPr>
-        <w:pStyle w:val="a1"/>
-      </w:pPr>
-      <w:bookmarkStart w:id="92" w:name="_Toc136644621"/>
-      <w:r>
-        <w:t xml:space="preserve">Просмотр </w:t>
-      </w:r>
-      <w:r>
-        <w:t>информации о</w:t>
-      </w:r>
-      <w:r>
-        <w:t xml:space="preserve"> заказах</w:t>
-      </w:r>
-      <w:bookmarkEnd w:id="92"/>
-    </w:p>
-    <w:p>
-      <w:pPr>
         <w:pStyle w:val="a2"/>
       </w:pPr>
       <w:r>
-        <w:t>Работник</w:t>
-      </w:r>
-      <w:r>
-        <w:t xml:space="preserve"> видит </w:t>
-      </w:r>
-      <w:r>
-        <w:t>список заказов</w:t>
+        <w:lastRenderedPageBreak/>
+        <w:t xml:space="preserve">Работник видит стоимость заказа и </w:t>
+      </w:r>
+      <w:r>
+        <w:t>дату</w:t>
       </w:r>
       <w:r>
         <w:t>.</w:t>
@@ -12288,261 +12511,122 @@
     </w:p>
     <w:p>
       <w:pPr>
-        <w:pStyle w:val="a1"/>
-      </w:pPr>
-      <w:bookmarkStart w:id="93" w:name="_Toc136644622"/>
-      <w:r>
-        <w:t xml:space="preserve">Сканирование </w:t>
+        <w:pStyle w:val="a2"/>
+      </w:pPr>
+      <w:r>
+        <w:t>Работник видит список товаров с их ценой за час</w:t>
+      </w:r>
+      <w:r>
+        <w:t>.</w:t>
+      </w:r>
+    </w:p>
+    <w:p>
+      <w:pPr>
+        <w:pStyle w:val="a2"/>
+      </w:pPr>
+      <w:r>
+        <w:t>Работник может изменить заказ и отменить его</w:t>
+      </w:r>
+      <w:r>
+        <w:t>.</w:t>
+      </w:r>
+    </w:p>
+    <w:p>
+      <w:pPr>
+        <w:pStyle w:val="a2"/>
+      </w:pPr>
+      <w:r>
+        <w:t>Работн</w:t>
+      </w:r>
+      <w:r>
+        <w:t>ик видит стоимость заказа и дату</w:t>
+      </w:r>
+      <w:r>
+        <w:t>.</w:t>
+      </w:r>
+    </w:p>
+    <w:p>
+      <w:pPr>
+        <w:pStyle w:val="a"/>
+      </w:pPr>
+      <w:bookmarkStart w:id="98" w:name="_Toc136788581"/>
+      <w:r>
+        <w:t>Контент и наполнение приложения</w:t>
+      </w:r>
+      <w:bookmarkEnd w:id="98"/>
+    </w:p>
+    <w:p>
+      <w:pPr>
+        <w:pStyle w:val="14"/>
+      </w:pPr>
+      <w:r>
+        <w:t xml:space="preserve">Контент формируется </w:t>
+      </w:r>
+      <w:r>
+        <w:t>на основе товарной номенклатуры спортивной базы</w:t>
+      </w:r>
+      <w:r>
+        <w:t>.</w:t>
+      </w:r>
+    </w:p>
+    <w:p>
+      <w:pPr>
+        <w:pStyle w:val="a"/>
+      </w:pPr>
+      <w:bookmarkStart w:id="99" w:name="_heading=h.3fwokq0" w:colFirst="0" w:colLast="0"/>
+      <w:bookmarkStart w:id="100" w:name="_Toc136788582"/>
+      <w:bookmarkEnd w:id="99"/>
+      <w:r>
+        <w:t>Порядок контроля и приемки работ</w:t>
+      </w:r>
+      <w:r>
+        <w:t>.</w:t>
+      </w:r>
+      <w:bookmarkEnd w:id="100"/>
+    </w:p>
+    <w:p>
+      <w:pPr>
+        <w:pStyle w:val="14"/>
+      </w:pPr>
+      <w:r>
+        <w:t xml:space="preserve">Контроль разработки системы осуществляется посредством запланированных встреч между исполнителями данного проекта и заказчиком. Готовая система с полной документацией будет представлена заказчику в запланированную согласно данному документу дату. Заказчик определит соответствие системы его требованиям и осуществит её приём. Вся документация должна быть подготовлена и передана, как в печатном, так и в электронном виде (в формате </w:t>
       </w:r>
       <w:proofErr w:type="spellStart"/>
       <w:r>
-        <w:rPr>
-          <w:lang w:val="en-US"/>
-        </w:rPr>
-        <w:t>qr</w:t>
+        <w:t>docx</w:t>
       </w:r>
       <w:proofErr w:type="spellEnd"/>
       <w:r>
-        <w:rPr>
-          <w:lang w:val="en-US"/>
-        </w:rPr>
-        <w:t xml:space="preserve"> </w:t>
-      </w:r>
-      <w:r>
-        <w:t>кода</w:t>
-      </w:r>
-      <w:bookmarkEnd w:id="93"/>
-    </w:p>
-    <w:p>
-      <w:pPr>
-        <w:pStyle w:val="a2"/>
-      </w:pPr>
-      <w:r>
-        <w:t xml:space="preserve">Работник может </w:t>
-      </w:r>
-      <w:r>
-        <w:t>отсканировать заказ</w:t>
-      </w:r>
+        <w:t xml:space="preserve"> и </w:t>
+      </w:r>
+      <w:proofErr w:type="spellStart"/>
+      <w:r>
+        <w:t>pdf</w:t>
+      </w:r>
+      <w:proofErr w:type="spellEnd"/>
+      <w:r>
+        <w:t xml:space="preserve">), а также размещена на </w:t>
+      </w:r>
+      <w:proofErr w:type="spellStart"/>
+      <w:r>
+        <w:t>GitHub</w:t>
+      </w:r>
+      <w:proofErr w:type="spellEnd"/>
       <w:r>
         <w:t>.</w:t>
       </w:r>
     </w:p>
     <w:p>
       <w:pPr>
-        <w:pStyle w:val="a1"/>
-      </w:pPr>
-      <w:bookmarkStart w:id="94" w:name="_Toc136644623"/>
-      <w:r>
-        <w:t>Просмотр</w:t>
-      </w:r>
-      <w:r>
-        <w:t xml:space="preserve"> информации о </w:t>
-      </w:r>
-      <w:r>
-        <w:t>заказе</w:t>
-      </w:r>
-      <w:bookmarkEnd w:id="94"/>
-    </w:p>
-    <w:p>
-      <w:pPr>
-        <w:pStyle w:val="a2"/>
-      </w:pPr>
-      <w:r>
-        <w:t xml:space="preserve">Работник может предоставить </w:t>
-      </w:r>
-      <w:proofErr w:type="spellStart"/>
-      <w:r>
-        <w:rPr>
-          <w:lang w:val="en-US"/>
-        </w:rPr>
-        <w:t>qr</w:t>
-      </w:r>
-      <w:proofErr w:type="spellEnd"/>
-      <w:r>
-        <w:t xml:space="preserve"> </w:t>
-      </w:r>
-      <w:r>
-        <w:t>для оплаты</w:t>
-      </w:r>
-      <w:r>
-        <w:t>.</w:t>
-      </w:r>
-    </w:p>
-    <w:p>
-      <w:pPr>
-        <w:pStyle w:val="a2"/>
-      </w:pPr>
-      <w:r>
-        <w:t xml:space="preserve">Работник видит стоимость заказа и </w:t>
-      </w:r>
-      <w:r>
-        <w:t>дату</w:t>
-      </w:r>
-      <w:r>
-        <w:t>.</w:t>
-      </w:r>
-    </w:p>
-    <w:p>
-      <w:pPr>
-        <w:pStyle w:val="a2"/>
-      </w:pPr>
-      <w:r>
-        <w:t>Работник</w:t>
-      </w:r>
-      <w:r>
-        <w:t xml:space="preserve"> видит </w:t>
-      </w:r>
-      <w:r>
-        <w:t>список товаров с их ценой за час</w:t>
-      </w:r>
-      <w:r>
-        <w:t>.</w:t>
-      </w:r>
-    </w:p>
-    <w:p>
-      <w:pPr>
-        <w:pStyle w:val="a2"/>
-      </w:pPr>
-      <w:r>
-        <w:lastRenderedPageBreak/>
-        <w:t>Работник может изменить заказ и отменить его</w:t>
-      </w:r>
-      <w:r>
-        <w:t>.</w:t>
-      </w:r>
-    </w:p>
-    <w:p>
-      <w:pPr>
-        <w:pStyle w:val="a2"/>
-      </w:pPr>
-      <w:r>
-        <w:t xml:space="preserve">Работник видит стоимость заказа и </w:t>
-      </w:r>
-      <w:r>
-        <w:t>дату</w:t>
-      </w:r>
-      <w:r>
-        <w:t>.</w:t>
-      </w:r>
-    </w:p>
-    <w:p>
-      <w:pPr>
-        <w:pStyle w:val="a2"/>
-      </w:pPr>
-      <w:r>
-        <w:t>Работник видит список товаров с их ценой за час</w:t>
-      </w:r>
-      <w:r>
-        <w:t>.</w:t>
-      </w:r>
-    </w:p>
-    <w:p>
-      <w:pPr>
-        <w:pStyle w:val="a2"/>
-      </w:pPr>
-      <w:r>
-        <w:t>Работник может изменить заказ и отменить его</w:t>
-      </w:r>
-      <w:r>
-        <w:t>.</w:t>
-      </w:r>
-    </w:p>
-    <w:p>
-      <w:pPr>
-        <w:pStyle w:val="a2"/>
-      </w:pPr>
-      <w:r>
-        <w:t>Работн</w:t>
-      </w:r>
-      <w:r>
-        <w:t>ик видит стоимость заказа и дату</w:t>
-      </w:r>
-      <w:r>
-        <w:t>.</w:t>
-      </w:r>
-    </w:p>
-    <w:p>
-      <w:pPr>
         <w:pStyle w:val="a"/>
       </w:pPr>
-      <w:bookmarkStart w:id="95" w:name="_Toc136644624"/>
-      <w:r>
-        <w:t>Контент и наполнение приложения</w:t>
-      </w:r>
-      <w:bookmarkEnd w:id="95"/>
-    </w:p>
-    <w:p>
-      <w:pPr>
-        <w:pStyle w:val="14"/>
-      </w:pPr>
-      <w:r>
-        <w:t xml:space="preserve">Контент формируется </w:t>
-      </w:r>
-      <w:r>
-        <w:t>на основе товарной номенклатуры спортивной базы</w:t>
-      </w:r>
-      <w:r>
-        <w:t>.</w:t>
-      </w:r>
-    </w:p>
-    <w:p>
-      <w:pPr>
-        <w:pStyle w:val="a"/>
-      </w:pPr>
-      <w:bookmarkStart w:id="96" w:name="_heading=h.3fwokq0" w:colFirst="0" w:colLast="0"/>
-      <w:bookmarkStart w:id="97" w:name="_Toc136644625"/>
-      <w:bookmarkEnd w:id="96"/>
-      <w:r>
-        <w:t>Порядок контроля и приемки работ</w:t>
-      </w:r>
-      <w:r>
-        <w:t>.</w:t>
-      </w:r>
-      <w:bookmarkEnd w:id="97"/>
-    </w:p>
-    <w:p>
-      <w:pPr>
-        <w:pStyle w:val="14"/>
-      </w:pPr>
-      <w:r>
-        <w:t xml:space="preserve">Контроль разработки системы осуществляется посредством запланированных встреч между исполнителями данного проекта и заказчиком. Готовая система с полной документацией будет представлена заказчику в запланированную согласно данному документу дату. Заказчик определит соответствие системы его требованиям и осуществит её приём. Вся документация должна быть подготовлена и передана, как в печатном, так и в электронном виде (в формате </w:t>
-      </w:r>
-      <w:proofErr w:type="spellStart"/>
-      <w:r>
-        <w:t>docx</w:t>
-      </w:r>
-      <w:proofErr w:type="spellEnd"/>
-      <w:r>
-        <w:t xml:space="preserve"> и </w:t>
-      </w:r>
-      <w:proofErr w:type="spellStart"/>
-      <w:r>
-        <w:t>pdf</w:t>
-      </w:r>
-      <w:proofErr w:type="spellEnd"/>
-      <w:r>
-        <w:t xml:space="preserve">), а также размещена на </w:t>
-      </w:r>
-      <w:proofErr w:type="spellStart"/>
-      <w:r>
-        <w:t>GitHub</w:t>
-      </w:r>
-      <w:proofErr w:type="spellEnd"/>
-      <w:r>
-        <w:t>.</w:t>
-      </w:r>
-    </w:p>
-    <w:p>
-      <w:pPr>
-        <w:pStyle w:val="a"/>
-      </w:pPr>
-      <w:bookmarkStart w:id="98" w:name="_heading=h.1v1yuxt" w:colFirst="0" w:colLast="0"/>
-      <w:bookmarkStart w:id="99" w:name="_Toc136644626"/>
-      <w:bookmarkEnd w:id="98"/>
+      <w:bookmarkStart w:id="101" w:name="_heading=h.1v1yuxt" w:colFirst="0" w:colLast="0"/>
+      <w:bookmarkStart w:id="102" w:name="_Toc136788583"/>
+      <w:bookmarkEnd w:id="101"/>
       <w:r>
         <w:t>Реквизиты и подписи сторон</w:t>
       </w:r>
-      <w:bookmarkEnd w:id="99"/>
+      <w:bookmarkEnd w:id="102"/>
     </w:p>
     <w:p>
       <w:r>
@@ -14255,7 +14339,7 @@
     <w:lsdException w:name="Table Web 2" w:semiHidden="1" w:unhideWhenUsed="1"/>
     <w:lsdException w:name="Table Web 3" w:semiHidden="1" w:unhideWhenUsed="1"/>
     <w:lsdException w:name="Balloon Text" w:semiHidden="1" w:unhideWhenUsed="1"/>
-    <w:lsdException w:name="Table Grid" w:semiHidden="1" w:uiPriority="59" w:unhideWhenUsed="1"/>
+    <w:lsdException w:name="Table Grid" w:uiPriority="59"/>
     <w:lsdException w:name="Table Theme" w:semiHidden="1" w:unhideWhenUsed="1"/>
     <w:lsdException w:name="Placeholder Text" w:semiHidden="1"/>
     <w:lsdException w:name="No Spacing" w:uiPriority="1" w:qFormat="1"/>
@@ -14616,6 +14700,7 @@
   <w:style w:type="character" w:default="1" w:styleId="a6">
     <w:name w:val="Default Paragraph Font"/>
     <w:uiPriority w:val="1"/>
+    <w:semiHidden/>
     <w:unhideWhenUsed/>
   </w:style>
   <w:style w:type="table" w:default="1" w:styleId="a7">

--- a/Documentation/Technical_specification.docx
+++ b/Documentation/Technical_specification.docx
@@ -569,21 +569,7 @@
             <w:rStyle w:val="ac"/>
             <w:noProof/>
           </w:rPr>
-          <w:t>2.1 Наз</w:t>
-        </w:r>
-        <w:r>
-          <w:rPr>
-            <w:rStyle w:val="ac"/>
-            <w:noProof/>
-          </w:rPr>
-          <w:t>в</w:t>
-        </w:r>
-        <w:r>
-          <w:rPr>
-            <w:rStyle w:val="ac"/>
-            <w:noProof/>
-          </w:rPr>
-          <w:t>ание приложения</w:t>
+          <w:t>2.1 Название приложения</w:t>
         </w:r>
         <w:r>
           <w:rPr>
@@ -1532,21 +1518,7 @@
             <w:rStyle w:val="ac"/>
             <w:noProof/>
           </w:rPr>
-          <w:t>5 Структ</w:t>
-        </w:r>
-        <w:r>
-          <w:rPr>
-            <w:rStyle w:val="ac"/>
-            <w:noProof/>
-          </w:rPr>
-          <w:t>у</w:t>
-        </w:r>
-        <w:r>
-          <w:rPr>
-            <w:rStyle w:val="ac"/>
-            <w:noProof/>
-          </w:rPr>
-          <w:t>ра приложения</w:t>
+          <w:t>5 Структура приложения</w:t>
         </w:r>
         <w:r>
           <w:rPr>
@@ -4138,21 +4110,7 @@
             <w:rStyle w:val="ac"/>
             <w:noProof/>
           </w:rPr>
-          <w:t>Выбор</w:t>
-        </w:r>
-        <w:r>
-          <w:rPr>
-            <w:rStyle w:val="ac"/>
-            <w:noProof/>
-          </w:rPr>
-          <w:t xml:space="preserve"> </w:t>
-        </w:r>
-        <w:r>
-          <w:rPr>
-            <w:rStyle w:val="ac"/>
-            <w:noProof/>
-          </w:rPr>
-          <w:t>товара</w:t>
+          <w:t>Выбор товара</w:t>
         </w:r>
         <w:r>
           <w:rPr>
@@ -4987,21 +4945,7 @@
             <w:rStyle w:val="ac"/>
             <w:noProof/>
           </w:rPr>
-          <w:t>15 Реквизи</w:t>
-        </w:r>
-        <w:r>
-          <w:rPr>
-            <w:rStyle w:val="ac"/>
-            <w:noProof/>
-          </w:rPr>
-          <w:t>т</w:t>
-        </w:r>
-        <w:r>
-          <w:rPr>
-            <w:rStyle w:val="ac"/>
-            <w:noProof/>
-          </w:rPr>
-          <w:t>ы и подписи сторон</w:t>
+          <w:t>15 Реквизиты и подписи сторон</w:t>
         </w:r>
         <w:r>
           <w:rPr>
@@ -5299,6 +5243,12 @@
           <w:b/>
         </w:rPr>
         <w:t>–</w:t>
+      </w:r>
+      <w:r>
+        <w:rPr>
+          <w:b/>
+        </w:rPr>
+        <w:t xml:space="preserve"> </w:t>
       </w:r>
       <w:r>
         <w:t>виртуальное хранилище для выбранных товаров;</w:t>
@@ -8411,7 +8361,10 @@
         <w:pStyle w:val="a2"/>
       </w:pPr>
       <w:r>
-        <w:t>Для реализации механизма примерки.</w:t>
+        <w:t>Р</w:t>
+      </w:r>
+      <w:r>
+        <w:t>еализации механизма примерки.</w:t>
       </w:r>
     </w:p>
     <w:p>
@@ -8607,7 +8560,7 @@
         <w:t>У</w:t>
       </w:r>
       <w:r>
-        <w:t>знавать информацию о заказе</w:t>
+        <w:t>знать информацию о заказе</w:t>
       </w:r>
       <w:r>
         <w:t>;</w:t>
@@ -10196,7 +10149,7 @@
           <w:ilvl w:val="0"/>
           <w:numId w:val="0"/>
         </w:numPr>
-        <w:ind w:left="1429"/>
+        <w:ind w:left="1429" w:hanging="862"/>
       </w:pPr>
       <w:r>
         <w:rPr>
@@ -10392,7 +10345,7 @@
           <w:right w:val="nil"/>
           <w:between w:val="nil"/>
         </w:pBdr>
-        <w:ind w:firstLine="0"/>
+        <w:ind w:firstLine="851"/>
         <w:jc w:val="center"/>
       </w:pPr>
       <w:r>
@@ -15634,28 +15587,28 @@
 </file>
 
 <file path=customXml/item1.xml><?xml version="1.0" encoding="utf-8"?>
-<b:Sources xmlns:b="http://schemas.openxmlformats.org/officeDocument/2006/bibliography" xmlns="http://schemas.openxmlformats.org/officeDocument/2006/bibliography" SelectedStyle="\APA.XSL" StyleName="APA"/>
-</file>
-
-<file path=customXml/item2.xml><?xml version="1.0" encoding="utf-8"?>
 <go:gDocsCustomXmlDataStorage xmlns:go="http://customooxmlschemas.google.com/" xmlns:r="http://schemas.openxmlformats.org/officeDocument/2006/relationships">
   <go:docsCustomData xmlns:go="http://customooxmlschemas.google.com/" roundtripDataSignature="AMtx7mgEitxk5azCsNs/L0LAjgCMvVh4TQ==">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</go:docsCustomData>
 </go:gDocsCustomXmlDataStorage>
 </file>
 
-<file path=customXml/itemProps1.xml><?xml version="1.0" encoding="utf-8"?>
-<ds:datastoreItem xmlns:ds="http://schemas.openxmlformats.org/officeDocument/2006/customXml" ds:itemID="{050E2E34-CA8F-471C-998F-B10018F9C3AC}">
-  <ds:schemaRefs>
-    <ds:schemaRef ds:uri="http://schemas.openxmlformats.org/officeDocument/2006/bibliography"/>
-  </ds:schemaRefs>
-</ds:datastoreItem>
+<file path=customXml/item2.xml><?xml version="1.0" encoding="utf-8"?>
+<b:Sources xmlns:b="http://schemas.openxmlformats.org/officeDocument/2006/bibliography" xmlns="http://schemas.openxmlformats.org/officeDocument/2006/bibliography" SelectedStyle="\APA.XSL" StyleName="APA"/>
 </file>
 
-<file path=customXml/itemProps2.xml><?xml version="1.0" encoding="utf-8"?>
+<file path=customXml/itemProps1.xml><?xml version="1.0" encoding="utf-8"?>
 <ds:datastoreItem xmlns:ds="http://schemas.openxmlformats.org/officeDocument/2006/customXml" ds:itemID="{11111111-1234-1234-1234-123412341234}">
   <ds:schemaRefs>
     <ds:schemaRef ds:uri="http://customooxmlschemas.google.com/"/>
     <ds:schemaRef ds:uri="http://schemas.openxmlformats.org/officeDocument/2006/relationships"/>
   </ds:schemaRefs>
 </ds:datastoreItem>
+</file>
+
+<file path=customXml/itemProps2.xml><?xml version="1.0" encoding="utf-8"?>
+<ds:datastoreItem xmlns:ds="http://schemas.openxmlformats.org/officeDocument/2006/customXml" ds:itemID="{050E2E34-CA8F-471C-998F-B10018F9C3AC}">
+  <ds:schemaRefs>
+    <ds:schemaRef ds:uri="http://schemas.openxmlformats.org/officeDocument/2006/bibliography"/>
+  </ds:schemaRefs>
+</ds:datastoreItem>
 </file>